--- a/Relatorio_Modulo2.docx
+++ b/Relatorio_Modulo2.docx
@@ -688,7 +688,7 @@
           <w:r>
             <w:fldChar w:fldCharType="separate"/>
           </w:r>
-          <w:hyperlink w:anchor="_Toc164614507" w:history="1">
+          <w:hyperlink w:anchor="_Toc167561263" w:history="1">
             <w:r>
               <w:rPr>
                 <w:rStyle w:val="Hiperligao"/>
@@ -715,7 +715,7 @@
                 <w:noProof/>
                 <w:webHidden/>
               </w:rPr>
-              <w:instrText xml:space="preserve"> PAGEREF _Toc164614507 \h </w:instrText>
+              <w:instrText xml:space="preserve"> PAGEREF _Toc167561263 \h </w:instrText>
             </w:r>
             <w:r>
               <w:rPr>
@@ -735,7 +735,7 @@
                 <w:noProof/>
                 <w:webHidden/>
               </w:rPr>
-              <w:t>3</w:t>
+              <w:t>2</w:t>
             </w:r>
             <w:r>
               <w:rPr>
@@ -760,14 +760,15 @@
               <w14:ligatures w14:val="standardContextual"/>
             </w:rPr>
           </w:pPr>
-          <w:hyperlink w:anchor="_Toc164614508" w:history="1">
+          <w:hyperlink w:anchor="_Toc167561264" w:history="1">
             <w:r>
               <w:rPr>
                 <w:rStyle w:val="Hiperligao"/>
-                <w:rFonts w:eastAsia="SimHei" w:cs="Times New Roman"/>
+                <w:rFonts w:ascii="Calibri" w:eastAsia="SimHei" w:hAnsi="Calibri" w:cs="Times New Roman"/>
+                <w:b/>
                 <w:noProof/>
               </w:rPr>
-              <w:t>Função de Contagem de Bits de um Inteiro</w:t>
+              <w:t>Ausência de códigos de controlo de erros</w:t>
             </w:r>
             <w:r>
               <w:rPr>
@@ -788,7 +789,7 @@
                 <w:noProof/>
                 <w:webHidden/>
               </w:rPr>
-              <w:instrText xml:space="preserve"> PAGEREF _Toc164614508 \h </w:instrText>
+              <w:instrText xml:space="preserve"> PAGEREF _Toc167561264 \h </w:instrText>
             </w:r>
             <w:r>
               <w:rPr>
@@ -808,7 +809,7 @@
                 <w:noProof/>
                 <w:webHidden/>
               </w:rPr>
-              <w:t>3</w:t>
+              <w:t>2</w:t>
             </w:r>
             <w:r>
               <w:rPr>
@@ -833,11 +834,12 @@
               <w14:ligatures w14:val="standardContextual"/>
             </w:rPr>
           </w:pPr>
-          <w:hyperlink w:anchor="_Toc164614509" w:history="1">
+          <w:hyperlink w:anchor="_Toc167561265" w:history="1">
             <w:r>
               <w:rPr>
                 <w:rStyle w:val="Hiperligao"/>
-                <w:rFonts w:eastAsia="SimHei" w:cs="Times New Roman"/>
+                <w:rFonts w:ascii="Calibri" w:eastAsia="SimHei" w:hAnsi="Calibri" w:cs="Times New Roman"/>
+                <w:b/>
                 <w:noProof/>
               </w:rPr>
               <w:t>Função de Fibonacci</w:t>
@@ -861,80 +863,7 @@
                 <w:noProof/>
                 <w:webHidden/>
               </w:rPr>
-              <w:instrText xml:space="preserve"> PAGEREF _Toc164614509 \h </w:instrText>
-            </w:r>
-            <w:r>
-              <w:rPr>
-                <w:noProof/>
-                <w:webHidden/>
-              </w:rPr>
-            </w:r>
-            <w:r>
-              <w:rPr>
-                <w:noProof/>
-                <w:webHidden/>
-              </w:rPr>
-              <w:fldChar w:fldCharType="separate"/>
-            </w:r>
-            <w:r>
-              <w:rPr>
-                <w:noProof/>
-                <w:webHidden/>
-              </w:rPr>
-              <w:t>3</w:t>
-            </w:r>
-            <w:r>
-              <w:rPr>
-                <w:noProof/>
-                <w:webHidden/>
-              </w:rPr>
-              <w:fldChar w:fldCharType="end"/>
-            </w:r>
-          </w:hyperlink>
-        </w:p>
-        <w:p>
-          <w:pPr>
-            <w:pStyle w:val="ndice2"/>
-            <w:tabs>
-              <w:tab w:val="right" w:leader="dot" w:pos="8494"/>
-            </w:tabs>
-            <w:rPr>
-              <w:noProof/>
-              <w:kern w:val="2"/>
-              <w:sz w:val="24"/>
-              <w:lang w:eastAsia="pt-PT"/>
-              <w14:ligatures w14:val="standardContextual"/>
-            </w:rPr>
-          </w:pPr>
-          <w:hyperlink w:anchor="_Toc164614510" w:history="1">
-            <w:r>
-              <w:rPr>
-                <w:rStyle w:val="Hiperligao"/>
-                <w:rFonts w:eastAsia="SimHei" w:cs="Times New Roman"/>
-                <w:noProof/>
-              </w:rPr>
-              <w:t>Função de Ocorrência de Símbolos</w:t>
-            </w:r>
-            <w:r>
-              <w:rPr>
-                <w:noProof/>
-                <w:webHidden/>
-              </w:rPr>
-              <w:tab/>
-            </w:r>
-            <w:r>
-              <w:rPr>
-                <w:noProof/>
-                <w:webHidden/>
-              </w:rPr>
-              <w:fldChar w:fldCharType="begin"/>
-            </w:r>
-            <w:r>
-              <w:rPr>
-                <w:noProof/>
-                <w:webHidden/>
-              </w:rPr>
-              <w:instrText xml:space="preserve"> PAGEREF _Toc164614510 \h </w:instrText>
+              <w:instrText xml:space="preserve"> PAGEREF _Toc167561265 \h </w:instrText>
             </w:r>
             <w:r>
               <w:rPr>
@@ -979,14 +908,15 @@
               <w14:ligatures w14:val="standardContextual"/>
             </w:rPr>
           </w:pPr>
-          <w:hyperlink w:anchor="_Toc164614511" w:history="1">
+          <w:hyperlink w:anchor="_Toc167561266" w:history="1">
             <w:r>
               <w:rPr>
                 <w:rStyle w:val="Hiperligao"/>
-                <w:rFonts w:eastAsia="SimHei" w:cs="Times New Roman"/>
+                <w:rFonts w:ascii="Calibri" w:eastAsia="SimHei" w:hAnsi="Calibri" w:cs="Times New Roman"/>
+                <w:b/>
                 <w:noProof/>
               </w:rPr>
-              <w:t>Função do Histograma de Símbolos</w:t>
+              <w:t>Função de Ocorrência de Símbolos</w:t>
             </w:r>
             <w:r>
               <w:rPr>
@@ -1007,7 +937,7 @@
                 <w:noProof/>
                 <w:webHidden/>
               </w:rPr>
-              <w:instrText xml:space="preserve"> PAGEREF _Toc164614511 \h </w:instrText>
+              <w:instrText xml:space="preserve"> PAGEREF _Toc167561266 \h </w:instrText>
             </w:r>
             <w:r>
               <w:rPr>
@@ -1052,14 +982,15 @@
               <w14:ligatures w14:val="standardContextual"/>
             </w:rPr>
           </w:pPr>
-          <w:hyperlink w:anchor="_Toc164614512" w:history="1">
+          <w:hyperlink w:anchor="_Toc167561267" w:history="1">
             <w:r>
               <w:rPr>
                 <w:rStyle w:val="Hiperligao"/>
-                <w:rFonts w:eastAsia="SimHei" w:cs="Times New Roman"/>
+                <w:rFonts w:ascii="Calibri" w:eastAsia="SimHei" w:hAnsi="Calibri" w:cs="Times New Roman"/>
+                <w:b/>
                 <w:noProof/>
               </w:rPr>
-              <w:t>Função do Ficheiro Revertido</w:t>
+              <w:t>Função do Histograma de Símbolos</w:t>
             </w:r>
             <w:r>
               <w:rPr>
@@ -1080,7 +1011,7 @@
                 <w:noProof/>
                 <w:webHidden/>
               </w:rPr>
-              <w:instrText xml:space="preserve"> PAGEREF _Toc164614512 \h </w:instrText>
+              <w:instrText xml:space="preserve"> PAGEREF _Toc167561267 \h </w:instrText>
             </w:r>
             <w:r>
               <w:rPr>
@@ -1113,7 +1044,7 @@
         </w:p>
         <w:p>
           <w:pPr>
-            <w:pStyle w:val="ndice1"/>
+            <w:pStyle w:val="ndice2"/>
             <w:tabs>
               <w:tab w:val="right" w:leader="dot" w:pos="8494"/>
             </w:tabs>
@@ -1125,13 +1056,15 @@
               <w14:ligatures w14:val="standardContextual"/>
             </w:rPr>
           </w:pPr>
-          <w:hyperlink w:anchor="_Toc164614513" w:history="1">
+          <w:hyperlink w:anchor="_Toc167561268" w:history="1">
             <w:r>
               <w:rPr>
                 <w:rStyle w:val="Hiperligao"/>
+                <w:rFonts w:ascii="Calibri" w:eastAsia="SimHei" w:hAnsi="Calibri" w:cs="Times New Roman"/>
+                <w:b/>
                 <w:noProof/>
               </w:rPr>
-              <w:t>Exercício 2</w:t>
+              <w:t>Função do Ficheiro Revertido</w:t>
             </w:r>
             <w:r>
               <w:rPr>
@@ -1152,7 +1085,7 @@
                 <w:noProof/>
                 <w:webHidden/>
               </w:rPr>
-              <w:instrText xml:space="preserve"> PAGEREF _Toc164614513 \h </w:instrText>
+              <w:instrText xml:space="preserve"> PAGEREF _Toc167561268 \h </w:instrText>
             </w:r>
             <w:r>
               <w:rPr>
@@ -1185,7 +1118,7 @@
         </w:p>
         <w:p>
           <w:pPr>
-            <w:pStyle w:val="ndice2"/>
+            <w:pStyle w:val="ndice1"/>
             <w:tabs>
               <w:tab w:val="right" w:leader="dot" w:pos="8494"/>
             </w:tabs>
@@ -1197,13 +1130,13 @@
               <w14:ligatures w14:val="standardContextual"/>
             </w:rPr>
           </w:pPr>
-          <w:hyperlink w:anchor="_Toc164614514" w:history="1">
+          <w:hyperlink w:anchor="_Toc167561269" w:history="1">
             <w:r>
               <w:rPr>
                 <w:rStyle w:val="Hiperligao"/>
                 <w:noProof/>
               </w:rPr>
-              <w:t>Função de Progressão Aritmética</w:t>
+              <w:t>Exercício 2</w:t>
             </w:r>
             <w:r>
               <w:rPr>
@@ -1224,79 +1157,7 @@
                 <w:noProof/>
                 <w:webHidden/>
               </w:rPr>
-              <w:instrText xml:space="preserve"> PAGEREF _Toc164614514 \h </w:instrText>
-            </w:r>
-            <w:r>
-              <w:rPr>
-                <w:noProof/>
-                <w:webHidden/>
-              </w:rPr>
-            </w:r>
-            <w:r>
-              <w:rPr>
-                <w:noProof/>
-                <w:webHidden/>
-              </w:rPr>
-              <w:fldChar w:fldCharType="separate"/>
-            </w:r>
-            <w:r>
-              <w:rPr>
-                <w:noProof/>
-                <w:webHidden/>
-              </w:rPr>
-              <w:t>7</w:t>
-            </w:r>
-            <w:r>
-              <w:rPr>
-                <w:noProof/>
-                <w:webHidden/>
-              </w:rPr>
-              <w:fldChar w:fldCharType="end"/>
-            </w:r>
-          </w:hyperlink>
-        </w:p>
-        <w:p>
-          <w:pPr>
-            <w:pStyle w:val="ndice2"/>
-            <w:tabs>
-              <w:tab w:val="right" w:leader="dot" w:pos="8494"/>
-            </w:tabs>
-            <w:rPr>
-              <w:noProof/>
-              <w:kern w:val="2"/>
-              <w:sz w:val="24"/>
-              <w:lang w:eastAsia="pt-PT"/>
-              <w14:ligatures w14:val="standardContextual"/>
-            </w:rPr>
-          </w:pPr>
-          <w:hyperlink w:anchor="_Toc164614515" w:history="1">
-            <w:r>
-              <w:rPr>
-                <w:rStyle w:val="Hiperligao"/>
-                <w:noProof/>
-              </w:rPr>
-              <w:t>Função Fatorial</w:t>
-            </w:r>
-            <w:r>
-              <w:rPr>
-                <w:noProof/>
-                <w:webHidden/>
-              </w:rPr>
-              <w:tab/>
-            </w:r>
-            <w:r>
-              <w:rPr>
-                <w:noProof/>
-                <w:webHidden/>
-              </w:rPr>
-              <w:fldChar w:fldCharType="begin"/>
-            </w:r>
-            <w:r>
-              <w:rPr>
-                <w:noProof/>
-                <w:webHidden/>
-              </w:rPr>
-              <w:instrText xml:space="preserve"> PAGEREF _Toc164614515 \h </w:instrText>
+              <w:instrText xml:space="preserve"> PAGEREF _Toc167561269 \h </w:instrText>
             </w:r>
             <w:r>
               <w:rPr>
@@ -1341,13 +1202,13 @@
               <w14:ligatures w14:val="standardContextual"/>
             </w:rPr>
           </w:pPr>
-          <w:hyperlink w:anchor="_Toc164614516" w:history="1">
+          <w:hyperlink w:anchor="_Toc167561270" w:history="1">
             <w:r>
               <w:rPr>
                 <w:rStyle w:val="Hiperligao"/>
                 <w:noProof/>
               </w:rPr>
-              <w:t>Função Mínimo Múltiplo Comum (MMC)</w:t>
+              <w:t>Função de Progressão Aritmética</w:t>
             </w:r>
             <w:r>
               <w:rPr>
@@ -1368,7 +1229,7 @@
                 <w:noProof/>
                 <w:webHidden/>
               </w:rPr>
-              <w:instrText xml:space="preserve"> PAGEREF _Toc164614516 \h </w:instrText>
+              <w:instrText xml:space="preserve"> PAGEREF _Toc167561270 \h </w:instrText>
             </w:r>
             <w:r>
               <w:rPr>
@@ -1388,7 +1249,7 @@
                 <w:noProof/>
                 <w:webHidden/>
               </w:rPr>
-              <w:t>9</w:t>
+              <w:t>8</w:t>
             </w:r>
             <w:r>
               <w:rPr>
@@ -1413,13 +1274,13 @@
               <w14:ligatures w14:val="standardContextual"/>
             </w:rPr>
           </w:pPr>
-          <w:hyperlink w:anchor="_Toc164614517" w:history="1">
+          <w:hyperlink w:anchor="_Toc167561271" w:history="1">
             <w:r>
               <w:rPr>
                 <w:rStyle w:val="Hiperligao"/>
                 <w:noProof/>
               </w:rPr>
-              <w:t>Função de Números Primos</w:t>
+              <w:t>Função Fatorial</w:t>
             </w:r>
             <w:r>
               <w:rPr>
@@ -1440,7 +1301,7 @@
                 <w:noProof/>
                 <w:webHidden/>
               </w:rPr>
-              <w:instrText xml:space="preserve"> PAGEREF _Toc164614517 \h </w:instrText>
+              <w:instrText xml:space="preserve"> PAGEREF _Toc167561271 \h </w:instrText>
             </w:r>
             <w:r>
               <w:rPr>
@@ -1485,13 +1346,13 @@
               <w14:ligatures w14:val="standardContextual"/>
             </w:rPr>
           </w:pPr>
-          <w:hyperlink w:anchor="_Toc164614518" w:history="1">
+          <w:hyperlink w:anchor="_Toc167561272" w:history="1">
             <w:r>
               <w:rPr>
                 <w:rStyle w:val="Hiperligao"/>
                 <w:noProof/>
               </w:rPr>
-              <w:t>Função de Frequência de Símbolos em Arquivos</w:t>
+              <w:t>Função Mínimo Múltiplo Comum (MMC)</w:t>
             </w:r>
             <w:r>
               <w:rPr>
@@ -1512,7 +1373,79 @@
                 <w:noProof/>
                 <w:webHidden/>
               </w:rPr>
-              <w:instrText xml:space="preserve"> PAGEREF _Toc164614518 \h </w:instrText>
+              <w:instrText xml:space="preserve"> PAGEREF _Toc167561272 \h </w:instrText>
+            </w:r>
+            <w:r>
+              <w:rPr>
+                <w:noProof/>
+                <w:webHidden/>
+              </w:rPr>
+            </w:r>
+            <w:r>
+              <w:rPr>
+                <w:noProof/>
+                <w:webHidden/>
+              </w:rPr>
+              <w:fldChar w:fldCharType="separate"/>
+            </w:r>
+            <w:r>
+              <w:rPr>
+                <w:noProof/>
+                <w:webHidden/>
+              </w:rPr>
+              <w:t>10</w:t>
+            </w:r>
+            <w:r>
+              <w:rPr>
+                <w:noProof/>
+                <w:webHidden/>
+              </w:rPr>
+              <w:fldChar w:fldCharType="end"/>
+            </w:r>
+          </w:hyperlink>
+        </w:p>
+        <w:p>
+          <w:pPr>
+            <w:pStyle w:val="ndice2"/>
+            <w:tabs>
+              <w:tab w:val="right" w:leader="dot" w:pos="8494"/>
+            </w:tabs>
+            <w:rPr>
+              <w:noProof/>
+              <w:kern w:val="2"/>
+              <w:sz w:val="24"/>
+              <w:lang w:eastAsia="pt-PT"/>
+              <w14:ligatures w14:val="standardContextual"/>
+            </w:rPr>
+          </w:pPr>
+          <w:hyperlink w:anchor="_Toc167561273" w:history="1">
+            <w:r>
+              <w:rPr>
+                <w:rStyle w:val="Hiperligao"/>
+                <w:noProof/>
+              </w:rPr>
+              <w:t>Função de Números Primos</w:t>
+            </w:r>
+            <w:r>
+              <w:rPr>
+                <w:noProof/>
+                <w:webHidden/>
+              </w:rPr>
+              <w:tab/>
+            </w:r>
+            <w:r>
+              <w:rPr>
+                <w:noProof/>
+                <w:webHidden/>
+              </w:rPr>
+              <w:fldChar w:fldCharType="begin"/>
+            </w:r>
+            <w:r>
+              <w:rPr>
+                <w:noProof/>
+                <w:webHidden/>
+              </w:rPr>
+              <w:instrText xml:space="preserve"> PAGEREF _Toc167561273 \h </w:instrText>
             </w:r>
             <w:r>
               <w:rPr>
@@ -1545,7 +1478,7 @@
         </w:p>
         <w:p>
           <w:pPr>
-            <w:pStyle w:val="ndice3"/>
+            <w:pStyle w:val="ndice2"/>
             <w:tabs>
               <w:tab w:val="right" w:leader="dot" w:pos="8494"/>
             </w:tabs>
@@ -1557,13 +1490,13 @@
               <w14:ligatures w14:val="standardContextual"/>
             </w:rPr>
           </w:pPr>
-          <w:hyperlink w:anchor="_Toc164614519" w:history="1">
+          <w:hyperlink w:anchor="_Toc167561274" w:history="1">
             <w:r>
               <w:rPr>
                 <w:rStyle w:val="Hiperligao"/>
                 <w:noProof/>
               </w:rPr>
-              <w:t>Exercício 3</w:t>
+              <w:t>Função de Frequência de Símbolos em Arquivos</w:t>
             </w:r>
             <w:r>
               <w:rPr>
@@ -1584,7 +1517,7 @@
                 <w:noProof/>
                 <w:webHidden/>
               </w:rPr>
-              <w:instrText xml:space="preserve"> PAGEREF _Toc164614519 \h </w:instrText>
+              <w:instrText xml:space="preserve"> PAGEREF _Toc167561274 \h </w:instrText>
             </w:r>
             <w:r>
               <w:rPr>
@@ -1617,6 +1550,78 @@
         </w:p>
         <w:p>
           <w:pPr>
+            <w:pStyle w:val="ndice3"/>
+            <w:tabs>
+              <w:tab w:val="right" w:leader="dot" w:pos="8494"/>
+            </w:tabs>
+            <w:rPr>
+              <w:noProof/>
+              <w:kern w:val="2"/>
+              <w:sz w:val="24"/>
+              <w:lang w:eastAsia="pt-PT"/>
+              <w14:ligatures w14:val="standardContextual"/>
+            </w:rPr>
+          </w:pPr>
+          <w:hyperlink w:anchor="_Toc167561275" w:history="1">
+            <w:r>
+              <w:rPr>
+                <w:rStyle w:val="Hiperligao"/>
+                <w:noProof/>
+              </w:rPr>
+              <w:t>Exercício 3</w:t>
+            </w:r>
+            <w:r>
+              <w:rPr>
+                <w:noProof/>
+                <w:webHidden/>
+              </w:rPr>
+              <w:tab/>
+            </w:r>
+            <w:r>
+              <w:rPr>
+                <w:noProof/>
+                <w:webHidden/>
+              </w:rPr>
+              <w:fldChar w:fldCharType="begin"/>
+            </w:r>
+            <w:r>
+              <w:rPr>
+                <w:noProof/>
+                <w:webHidden/>
+              </w:rPr>
+              <w:instrText xml:space="preserve"> PAGEREF _Toc167561275 \h </w:instrText>
+            </w:r>
+            <w:r>
+              <w:rPr>
+                <w:noProof/>
+                <w:webHidden/>
+              </w:rPr>
+            </w:r>
+            <w:r>
+              <w:rPr>
+                <w:noProof/>
+                <w:webHidden/>
+              </w:rPr>
+              <w:fldChar w:fldCharType="separate"/>
+            </w:r>
+            <w:r>
+              <w:rPr>
+                <w:noProof/>
+                <w:webHidden/>
+              </w:rPr>
+              <w:t>13</w:t>
+            </w:r>
+            <w:r>
+              <w:rPr>
+                <w:noProof/>
+                <w:webHidden/>
+              </w:rPr>
+              <w:fldChar w:fldCharType="end"/>
+            </w:r>
+          </w:hyperlink>
+        </w:p>
+        <w:p>
+          <w:pPr>
             <w:pStyle w:val="ndice2"/>
             <w:tabs>
               <w:tab w:val="right" w:leader="dot" w:pos="8494"/>
@@ -1629,7 +1634,7 @@
               <w14:ligatures w14:val="standardContextual"/>
             </w:rPr>
           </w:pPr>
-          <w:hyperlink w:anchor="_Toc164614520" w:history="1">
+          <w:hyperlink w:anchor="_Toc167561276" w:history="1">
             <w:r>
               <w:rPr>
                 <w:rStyle w:val="Hiperligao"/>
@@ -1656,7 +1661,7 @@
                 <w:noProof/>
                 <w:webHidden/>
               </w:rPr>
-              <w:instrText xml:space="preserve"> PAGEREF _Toc164614520 \h </w:instrText>
+              <w:instrText xml:space="preserve"> PAGEREF _Toc167561276 \h </w:instrText>
             </w:r>
             <w:r>
               <w:rPr>
@@ -1676,7 +1681,7 @@
                 <w:noProof/>
                 <w:webHidden/>
               </w:rPr>
-              <w:t>12</w:t>
+              <w:t>13</w:t>
             </w:r>
             <w:r>
               <w:rPr>
@@ -1701,7 +1706,7 @@
               <w14:ligatures w14:val="standardContextual"/>
             </w:rPr>
           </w:pPr>
-          <w:hyperlink w:anchor="_Toc164614521" w:history="1">
+          <w:hyperlink w:anchor="_Toc167561277" w:history="1">
             <w:r>
               <w:rPr>
                 <w:rStyle w:val="Hiperligao"/>
@@ -1728,79 +1733,7 @@
                 <w:noProof/>
                 <w:webHidden/>
               </w:rPr>
-              <w:instrText xml:space="preserve"> PAGEREF _Toc164614521 \h </w:instrText>
-            </w:r>
-            <w:r>
-              <w:rPr>
-                <w:noProof/>
-                <w:webHidden/>
-              </w:rPr>
-            </w:r>
-            <w:r>
-              <w:rPr>
-                <w:noProof/>
-                <w:webHidden/>
-              </w:rPr>
-              <w:fldChar w:fldCharType="separate"/>
-            </w:r>
-            <w:r>
-              <w:rPr>
-                <w:noProof/>
-                <w:webHidden/>
-              </w:rPr>
-              <w:t>14</w:t>
-            </w:r>
-            <w:r>
-              <w:rPr>
-                <w:noProof/>
-                <w:webHidden/>
-              </w:rPr>
-              <w:fldChar w:fldCharType="end"/>
-            </w:r>
-          </w:hyperlink>
-        </w:p>
-        <w:p>
-          <w:pPr>
-            <w:pStyle w:val="ndice1"/>
-            <w:tabs>
-              <w:tab w:val="right" w:leader="dot" w:pos="8494"/>
-            </w:tabs>
-            <w:rPr>
-              <w:noProof/>
-              <w:kern w:val="2"/>
-              <w:sz w:val="24"/>
-              <w:lang w:eastAsia="pt-PT"/>
-              <w14:ligatures w14:val="standardContextual"/>
-            </w:rPr>
-          </w:pPr>
-          <w:hyperlink w:anchor="_Toc164614522" w:history="1">
-            <w:r>
-              <w:rPr>
-                <w:rStyle w:val="Hiperligao"/>
-                <w:noProof/>
-              </w:rPr>
-              <w:t>Exercício 4</w:t>
-            </w:r>
-            <w:r>
-              <w:rPr>
-                <w:noProof/>
-                <w:webHidden/>
-              </w:rPr>
-              <w:tab/>
-            </w:r>
-            <w:r>
-              <w:rPr>
-                <w:noProof/>
-                <w:webHidden/>
-              </w:rPr>
-              <w:fldChar w:fldCharType="begin"/>
-            </w:r>
-            <w:r>
-              <w:rPr>
-                <w:noProof/>
-                <w:webHidden/>
-              </w:rPr>
-              <w:instrText xml:space="preserve"> PAGEREF _Toc164614522 \h </w:instrText>
+              <w:instrText xml:space="preserve"> PAGEREF _Toc167561277 \h </w:instrText>
             </w:r>
             <w:r>
               <w:rPr>
@@ -1833,6 +1766,78 @@
         </w:p>
         <w:p>
           <w:pPr>
+            <w:pStyle w:val="ndice1"/>
+            <w:tabs>
+              <w:tab w:val="right" w:leader="dot" w:pos="8494"/>
+            </w:tabs>
+            <w:rPr>
+              <w:noProof/>
+              <w:kern w:val="2"/>
+              <w:sz w:val="24"/>
+              <w:lang w:eastAsia="pt-PT"/>
+              <w14:ligatures w14:val="standardContextual"/>
+            </w:rPr>
+          </w:pPr>
+          <w:hyperlink w:anchor="_Toc167561278" w:history="1">
+            <w:r>
+              <w:rPr>
+                <w:rStyle w:val="Hiperligao"/>
+                <w:noProof/>
+              </w:rPr>
+              <w:t>Exercício 4</w:t>
+            </w:r>
+            <w:r>
+              <w:rPr>
+                <w:noProof/>
+                <w:webHidden/>
+              </w:rPr>
+              <w:tab/>
+            </w:r>
+            <w:r>
+              <w:rPr>
+                <w:noProof/>
+                <w:webHidden/>
+              </w:rPr>
+              <w:fldChar w:fldCharType="begin"/>
+            </w:r>
+            <w:r>
+              <w:rPr>
+                <w:noProof/>
+                <w:webHidden/>
+              </w:rPr>
+              <w:instrText xml:space="preserve"> PAGEREF _Toc167561278 \h </w:instrText>
+            </w:r>
+            <w:r>
+              <w:rPr>
+                <w:noProof/>
+                <w:webHidden/>
+              </w:rPr>
+            </w:r>
+            <w:r>
+              <w:rPr>
+                <w:noProof/>
+                <w:webHidden/>
+              </w:rPr>
+              <w:fldChar w:fldCharType="separate"/>
+            </w:r>
+            <w:r>
+              <w:rPr>
+                <w:noProof/>
+                <w:webHidden/>
+              </w:rPr>
+              <w:t>16</w:t>
+            </w:r>
+            <w:r>
+              <w:rPr>
+                <w:noProof/>
+                <w:webHidden/>
+              </w:rPr>
+              <w:fldChar w:fldCharType="end"/>
+            </w:r>
+          </w:hyperlink>
+        </w:p>
+        <w:p>
+          <w:pPr>
             <w:pStyle w:val="ndice2"/>
             <w:tabs>
               <w:tab w:val="right" w:leader="dot" w:pos="8494"/>
@@ -1845,7 +1850,7 @@
               <w14:ligatures w14:val="standardContextual"/>
             </w:rPr>
           </w:pPr>
-          <w:hyperlink w:anchor="_Toc164614523" w:history="1">
+          <w:hyperlink w:anchor="_Toc167561279" w:history="1">
             <w:r>
               <w:rPr>
                 <w:rStyle w:val="Hiperligao"/>
@@ -1872,7 +1877,7 @@
                 <w:noProof/>
                 <w:webHidden/>
               </w:rPr>
-              <w:instrText xml:space="preserve"> PAGEREF _Toc164614523 \h </w:instrText>
+              <w:instrText xml:space="preserve"> PAGEREF _Toc167561279 \h </w:instrText>
             </w:r>
             <w:r>
               <w:rPr>
@@ -1892,7 +1897,7 @@
                 <w:noProof/>
                 <w:webHidden/>
               </w:rPr>
-              <w:t>15</w:t>
+              <w:t>16</w:t>
             </w:r>
             <w:r>
               <w:rPr>
@@ -1917,7 +1922,7 @@
               <w14:ligatures w14:val="standardContextual"/>
             </w:rPr>
           </w:pPr>
-          <w:hyperlink w:anchor="_Toc164614524" w:history="1">
+          <w:hyperlink w:anchor="_Toc167561280" w:history="1">
             <w:r>
               <w:rPr>
                 <w:rStyle w:val="Hiperligao"/>
@@ -1944,223 +1949,7 @@
                 <w:noProof/>
                 <w:webHidden/>
               </w:rPr>
-              <w:instrText xml:space="preserve"> PAGEREF _Toc164614524 \h </w:instrText>
-            </w:r>
-            <w:r>
-              <w:rPr>
-                <w:noProof/>
-                <w:webHidden/>
-              </w:rPr>
-            </w:r>
-            <w:r>
-              <w:rPr>
-                <w:noProof/>
-                <w:webHidden/>
-              </w:rPr>
-              <w:fldChar w:fldCharType="separate"/>
-            </w:r>
-            <w:r>
-              <w:rPr>
-                <w:noProof/>
-                <w:webHidden/>
-              </w:rPr>
-              <w:t>17</w:t>
-            </w:r>
-            <w:r>
-              <w:rPr>
-                <w:noProof/>
-                <w:webHidden/>
-              </w:rPr>
-              <w:fldChar w:fldCharType="end"/>
-            </w:r>
-          </w:hyperlink>
-        </w:p>
-        <w:p>
-          <w:pPr>
-            <w:pStyle w:val="ndice3"/>
-            <w:tabs>
-              <w:tab w:val="right" w:leader="dot" w:pos="8494"/>
-            </w:tabs>
-            <w:rPr>
-              <w:noProof/>
-              <w:kern w:val="2"/>
-              <w:sz w:val="24"/>
-              <w:lang w:eastAsia="pt-PT"/>
-              <w14:ligatures w14:val="standardContextual"/>
-            </w:rPr>
-          </w:pPr>
-          <w:hyperlink w:anchor="_Toc164614525" w:history="1">
-            <w:r>
-              <w:rPr>
-                <w:rStyle w:val="Hiperligao"/>
-                <w:noProof/>
-              </w:rPr>
-              <w:t>Códigos PIN</w:t>
-            </w:r>
-            <w:r>
-              <w:rPr>
-                <w:noProof/>
-                <w:webHidden/>
-              </w:rPr>
-              <w:tab/>
-            </w:r>
-            <w:r>
-              <w:rPr>
-                <w:noProof/>
-                <w:webHidden/>
-              </w:rPr>
-              <w:fldChar w:fldCharType="begin"/>
-            </w:r>
-            <w:r>
-              <w:rPr>
-                <w:noProof/>
-                <w:webHidden/>
-              </w:rPr>
-              <w:instrText xml:space="preserve"> PAGEREF _Toc164614525 \h </w:instrText>
-            </w:r>
-            <w:r>
-              <w:rPr>
-                <w:noProof/>
-                <w:webHidden/>
-              </w:rPr>
-            </w:r>
-            <w:r>
-              <w:rPr>
-                <w:noProof/>
-                <w:webHidden/>
-              </w:rPr>
-              <w:fldChar w:fldCharType="separate"/>
-            </w:r>
-            <w:r>
-              <w:rPr>
-                <w:noProof/>
-                <w:webHidden/>
-              </w:rPr>
-              <w:t>17</w:t>
-            </w:r>
-            <w:r>
-              <w:rPr>
-                <w:noProof/>
-                <w:webHidden/>
-              </w:rPr>
-              <w:fldChar w:fldCharType="end"/>
-            </w:r>
-          </w:hyperlink>
-        </w:p>
-        <w:p>
-          <w:pPr>
-            <w:pStyle w:val="ndice3"/>
-            <w:tabs>
-              <w:tab w:val="right" w:leader="dot" w:pos="8494"/>
-            </w:tabs>
-            <w:rPr>
-              <w:noProof/>
-              <w:kern w:val="2"/>
-              <w:sz w:val="24"/>
-              <w:lang w:eastAsia="pt-PT"/>
-              <w14:ligatures w14:val="standardContextual"/>
-            </w:rPr>
-          </w:pPr>
-          <w:hyperlink w:anchor="_Toc164614526" w:history="1">
-            <w:r>
-              <w:rPr>
-                <w:rStyle w:val="Hiperligao"/>
-                <w:noProof/>
-              </w:rPr>
-              <w:t>Chaves do Euromilhões</w:t>
-            </w:r>
-            <w:r>
-              <w:rPr>
-                <w:noProof/>
-                <w:webHidden/>
-              </w:rPr>
-              <w:tab/>
-            </w:r>
-            <w:r>
-              <w:rPr>
-                <w:noProof/>
-                <w:webHidden/>
-              </w:rPr>
-              <w:fldChar w:fldCharType="begin"/>
-            </w:r>
-            <w:r>
-              <w:rPr>
-                <w:noProof/>
-                <w:webHidden/>
-              </w:rPr>
-              <w:instrText xml:space="preserve"> PAGEREF _Toc164614526 \h </w:instrText>
-            </w:r>
-            <w:r>
-              <w:rPr>
-                <w:noProof/>
-                <w:webHidden/>
-              </w:rPr>
-            </w:r>
-            <w:r>
-              <w:rPr>
-                <w:noProof/>
-                <w:webHidden/>
-              </w:rPr>
-              <w:fldChar w:fldCharType="separate"/>
-            </w:r>
-            <w:r>
-              <w:rPr>
-                <w:noProof/>
-                <w:webHidden/>
-              </w:rPr>
-              <w:t>17</w:t>
-            </w:r>
-            <w:r>
-              <w:rPr>
-                <w:noProof/>
-                <w:webHidden/>
-              </w:rPr>
-              <w:fldChar w:fldCharType="end"/>
-            </w:r>
-          </w:hyperlink>
-        </w:p>
-        <w:p>
-          <w:pPr>
-            <w:pStyle w:val="ndice3"/>
-            <w:tabs>
-              <w:tab w:val="right" w:leader="dot" w:pos="8494"/>
-            </w:tabs>
-            <w:rPr>
-              <w:noProof/>
-              <w:kern w:val="2"/>
-              <w:sz w:val="24"/>
-              <w:lang w:eastAsia="pt-PT"/>
-              <w14:ligatures w14:val="standardContextual"/>
-            </w:rPr>
-          </w:pPr>
-          <w:hyperlink w:anchor="_Toc164614527" w:history="1">
-            <w:r>
-              <w:rPr>
-                <w:rStyle w:val="Hiperligao"/>
-                <w:noProof/>
-              </w:rPr>
-              <w:t>Palavras-passe robustas</w:t>
-            </w:r>
-            <w:r>
-              <w:rPr>
-                <w:noProof/>
-                <w:webHidden/>
-              </w:rPr>
-              <w:tab/>
-            </w:r>
-            <w:r>
-              <w:rPr>
-                <w:noProof/>
-                <w:webHidden/>
-              </w:rPr>
-              <w:fldChar w:fldCharType="begin"/>
-            </w:r>
-            <w:r>
-              <w:rPr>
-                <w:noProof/>
-                <w:webHidden/>
-              </w:rPr>
-              <w:instrText xml:space="preserve"> PAGEREF _Toc164614527 \h </w:instrText>
+              <w:instrText xml:space="preserve"> PAGEREF _Toc167561280 \h </w:instrText>
             </w:r>
             <w:r>
               <w:rPr>
@@ -2193,7 +1982,7 @@
         </w:p>
         <w:p>
           <w:pPr>
-            <w:pStyle w:val="ndice2"/>
+            <w:pStyle w:val="ndice3"/>
             <w:tabs>
               <w:tab w:val="right" w:leader="dot" w:pos="8494"/>
             </w:tabs>
@@ -2205,13 +1994,13 @@
               <w14:ligatures w14:val="standardContextual"/>
             </w:rPr>
           </w:pPr>
-          <w:hyperlink w:anchor="_Toc164614528" w:history="1">
+          <w:hyperlink w:anchor="_Toc167561281" w:history="1">
             <w:r>
               <w:rPr>
                 <w:rStyle w:val="Hiperligao"/>
                 <w:noProof/>
               </w:rPr>
-              <w:t>Compressão de Dados e Taxa de Compressão</w:t>
+              <w:t>Códigos PIN</w:t>
             </w:r>
             <w:r>
               <w:rPr>
@@ -2232,7 +2021,7 @@
                 <w:noProof/>
                 <w:webHidden/>
               </w:rPr>
-              <w:instrText xml:space="preserve"> PAGEREF _Toc164614528 \h </w:instrText>
+              <w:instrText xml:space="preserve"> PAGEREF _Toc167561281 \h </w:instrText>
             </w:r>
             <w:r>
               <w:rPr>
@@ -2252,7 +2041,7 @@
                 <w:noProof/>
                 <w:webHidden/>
               </w:rPr>
-              <w:t>19</w:t>
+              <w:t>18</w:t>
             </w:r>
             <w:r>
               <w:rPr>
@@ -2265,7 +2054,7 @@
         </w:p>
         <w:p>
           <w:pPr>
-            <w:pStyle w:val="ndice1"/>
+            <w:pStyle w:val="ndice3"/>
             <w:tabs>
               <w:tab w:val="right" w:leader="dot" w:pos="8494"/>
             </w:tabs>
@@ -2277,13 +2066,13 @@
               <w14:ligatures w14:val="standardContextual"/>
             </w:rPr>
           </w:pPr>
-          <w:hyperlink w:anchor="_Toc164614529" w:history="1">
+          <w:hyperlink w:anchor="_Toc167561282" w:history="1">
             <w:r>
               <w:rPr>
                 <w:rStyle w:val="Hiperligao"/>
                 <w:noProof/>
               </w:rPr>
-              <w:t>Exercício 5</w:t>
+              <w:t>Chaves do Euromilhões</w:t>
             </w:r>
             <w:r>
               <w:rPr>
@@ -2304,7 +2093,79 @@
                 <w:noProof/>
                 <w:webHidden/>
               </w:rPr>
-              <w:instrText xml:space="preserve"> PAGEREF _Toc164614529 \h </w:instrText>
+              <w:instrText xml:space="preserve"> PAGEREF _Toc167561282 \h </w:instrText>
+            </w:r>
+            <w:r>
+              <w:rPr>
+                <w:noProof/>
+                <w:webHidden/>
+              </w:rPr>
+            </w:r>
+            <w:r>
+              <w:rPr>
+                <w:noProof/>
+                <w:webHidden/>
+              </w:rPr>
+              <w:fldChar w:fldCharType="separate"/>
+            </w:r>
+            <w:r>
+              <w:rPr>
+                <w:noProof/>
+                <w:webHidden/>
+              </w:rPr>
+              <w:t>18</w:t>
+            </w:r>
+            <w:r>
+              <w:rPr>
+                <w:noProof/>
+                <w:webHidden/>
+              </w:rPr>
+              <w:fldChar w:fldCharType="end"/>
+            </w:r>
+          </w:hyperlink>
+        </w:p>
+        <w:p>
+          <w:pPr>
+            <w:pStyle w:val="ndice3"/>
+            <w:tabs>
+              <w:tab w:val="right" w:leader="dot" w:pos="8494"/>
+            </w:tabs>
+            <w:rPr>
+              <w:noProof/>
+              <w:kern w:val="2"/>
+              <w:sz w:val="24"/>
+              <w:lang w:eastAsia="pt-PT"/>
+              <w14:ligatures w14:val="standardContextual"/>
+            </w:rPr>
+          </w:pPr>
+          <w:hyperlink w:anchor="_Toc167561283" w:history="1">
+            <w:r>
+              <w:rPr>
+                <w:rStyle w:val="Hiperligao"/>
+                <w:noProof/>
+              </w:rPr>
+              <w:t>Palavras-passe robustas</w:t>
+            </w:r>
+            <w:r>
+              <w:rPr>
+                <w:noProof/>
+                <w:webHidden/>
+              </w:rPr>
+              <w:tab/>
+            </w:r>
+            <w:r>
+              <w:rPr>
+                <w:noProof/>
+                <w:webHidden/>
+              </w:rPr>
+              <w:fldChar w:fldCharType="begin"/>
+            </w:r>
+            <w:r>
+              <w:rPr>
+                <w:noProof/>
+                <w:webHidden/>
+              </w:rPr>
+              <w:instrText xml:space="preserve"> PAGEREF _Toc167561283 \h </w:instrText>
             </w:r>
             <w:r>
               <w:rPr>
@@ -2349,14 +2210,13 @@
               <w14:ligatures w14:val="standardContextual"/>
             </w:rPr>
           </w:pPr>
-          <w:hyperlink w:anchor="_Toc164614530" w:history="1">
+          <w:hyperlink w:anchor="_Toc167561284" w:history="1">
             <w:r>
               <w:rPr>
                 <w:rStyle w:val="Hiperligao"/>
                 <w:noProof/>
-                <w:lang w:eastAsia="pt-PT"/>
               </w:rPr>
-              <w:t>Sistemas Criptográficos</w:t>
+              <w:t>Compressão de Dados e Taxa de Compressão</w:t>
             </w:r>
             <w:r>
               <w:rPr>
@@ -2377,7 +2237,79 @@
                 <w:noProof/>
                 <w:webHidden/>
               </w:rPr>
-              <w:instrText xml:space="preserve"> PAGEREF _Toc164614530 \h </w:instrText>
+              <w:instrText xml:space="preserve"> PAGEREF _Toc167561284 \h </w:instrText>
+            </w:r>
+            <w:r>
+              <w:rPr>
+                <w:noProof/>
+                <w:webHidden/>
+              </w:rPr>
+            </w:r>
+            <w:r>
+              <w:rPr>
+                <w:noProof/>
+                <w:webHidden/>
+              </w:rPr>
+              <w:fldChar w:fldCharType="separate"/>
+            </w:r>
+            <w:r>
+              <w:rPr>
+                <w:noProof/>
+                <w:webHidden/>
+              </w:rPr>
+              <w:t>20</w:t>
+            </w:r>
+            <w:r>
+              <w:rPr>
+                <w:noProof/>
+                <w:webHidden/>
+              </w:rPr>
+              <w:fldChar w:fldCharType="end"/>
+            </w:r>
+          </w:hyperlink>
+        </w:p>
+        <w:p>
+          <w:pPr>
+            <w:pStyle w:val="ndice1"/>
+            <w:tabs>
+              <w:tab w:val="right" w:leader="dot" w:pos="8494"/>
+            </w:tabs>
+            <w:rPr>
+              <w:noProof/>
+              <w:kern w:val="2"/>
+              <w:sz w:val="24"/>
+              <w:lang w:eastAsia="pt-PT"/>
+              <w14:ligatures w14:val="standardContextual"/>
+            </w:rPr>
+          </w:pPr>
+          <w:hyperlink w:anchor="_Toc167561285" w:history="1">
+            <w:r>
+              <w:rPr>
+                <w:rStyle w:val="Hiperligao"/>
+                <w:noProof/>
+              </w:rPr>
+              <w:t>Exercício 5</w:t>
+            </w:r>
+            <w:r>
+              <w:rPr>
+                <w:noProof/>
+                <w:webHidden/>
+              </w:rPr>
+              <w:tab/>
+            </w:r>
+            <w:r>
+              <w:rPr>
+                <w:noProof/>
+                <w:webHidden/>
+              </w:rPr>
+              <w:fldChar w:fldCharType="begin"/>
+            </w:r>
+            <w:r>
+              <w:rPr>
+                <w:noProof/>
+                <w:webHidden/>
+              </w:rPr>
+              <w:instrText xml:space="preserve"> PAGEREF _Toc167561285 \h </w:instrText>
             </w:r>
             <w:r>
               <w:rPr>
@@ -2422,7 +2354,80 @@
               <w14:ligatures w14:val="standardContextual"/>
             </w:rPr>
           </w:pPr>
-          <w:hyperlink w:anchor="_Toc164614531" w:history="1">
+          <w:hyperlink w:anchor="_Toc167561286" w:history="1">
+            <w:r>
+              <w:rPr>
+                <w:rStyle w:val="Hiperligao"/>
+                <w:noProof/>
+                <w:lang w:eastAsia="pt-PT"/>
+              </w:rPr>
+              <w:t>Sistemas Criptográficos</w:t>
+            </w:r>
+            <w:r>
+              <w:rPr>
+                <w:noProof/>
+                <w:webHidden/>
+              </w:rPr>
+              <w:tab/>
+            </w:r>
+            <w:r>
+              <w:rPr>
+                <w:noProof/>
+                <w:webHidden/>
+              </w:rPr>
+              <w:fldChar w:fldCharType="begin"/>
+            </w:r>
+            <w:r>
+              <w:rPr>
+                <w:noProof/>
+                <w:webHidden/>
+              </w:rPr>
+              <w:instrText xml:space="preserve"> PAGEREF _Toc167561286 \h </w:instrText>
+            </w:r>
+            <w:r>
+              <w:rPr>
+                <w:noProof/>
+                <w:webHidden/>
+              </w:rPr>
+            </w:r>
+            <w:r>
+              <w:rPr>
+                <w:noProof/>
+                <w:webHidden/>
+              </w:rPr>
+              <w:fldChar w:fldCharType="separate"/>
+            </w:r>
+            <w:r>
+              <w:rPr>
+                <w:noProof/>
+                <w:webHidden/>
+              </w:rPr>
+              <w:t>21</w:t>
+            </w:r>
+            <w:r>
+              <w:rPr>
+                <w:noProof/>
+                <w:webHidden/>
+              </w:rPr>
+              <w:fldChar w:fldCharType="end"/>
+            </w:r>
+          </w:hyperlink>
+        </w:p>
+        <w:p>
+          <w:pPr>
+            <w:pStyle w:val="ndice2"/>
+            <w:tabs>
+              <w:tab w:val="right" w:leader="dot" w:pos="8494"/>
+            </w:tabs>
+            <w:rPr>
+              <w:noProof/>
+              <w:kern w:val="2"/>
+              <w:sz w:val="24"/>
+              <w:lang w:eastAsia="pt-PT"/>
+              <w14:ligatures w14:val="standardContextual"/>
+            </w:rPr>
+          </w:pPr>
+          <w:hyperlink w:anchor="_Toc167561287" w:history="1">
             <w:r>
               <w:rPr>
                 <w:rStyle w:val="Hiperligao"/>
@@ -2450,7 +2455,7 @@
                 <w:noProof/>
                 <w:webHidden/>
               </w:rPr>
-              <w:instrText xml:space="preserve"> PAGEREF _Toc164614531 \h </w:instrText>
+              <w:instrText xml:space="preserve"> PAGEREF _Toc167561287 \h </w:instrText>
             </w:r>
             <w:r>
               <w:rPr>
@@ -2470,7 +2475,7 @@
                 <w:noProof/>
                 <w:webHidden/>
               </w:rPr>
-              <w:t>20</w:t>
+              <w:t>21</w:t>
             </w:r>
             <w:r>
               <w:rPr>
@@ -2495,7 +2500,7 @@
               <w14:ligatures w14:val="standardContextual"/>
             </w:rPr>
           </w:pPr>
-          <w:hyperlink w:anchor="_Toc164614532" w:history="1">
+          <w:hyperlink w:anchor="_Toc167561288" w:history="1">
             <w:r>
               <w:rPr>
                 <w:rStyle w:val="Hiperligao"/>
@@ -2523,7 +2528,7 @@
                 <w:noProof/>
                 <w:webHidden/>
               </w:rPr>
-              <w:instrText xml:space="preserve"> PAGEREF _Toc164614532 \h </w:instrText>
+              <w:instrText xml:space="preserve"> PAGEREF _Toc167561288 \h </w:instrText>
             </w:r>
             <w:r>
               <w:rPr>
@@ -2543,7 +2548,7 @@
                 <w:noProof/>
                 <w:webHidden/>
               </w:rPr>
-              <w:t>20</w:t>
+              <w:t>21</w:t>
             </w:r>
             <w:r>
               <w:rPr>
@@ -2568,7 +2573,7 @@
               <w14:ligatures w14:val="standardContextual"/>
             </w:rPr>
           </w:pPr>
-          <w:hyperlink w:anchor="_Toc164614533" w:history="1">
+          <w:hyperlink w:anchor="_Toc167561289" w:history="1">
             <w:r>
               <w:rPr>
                 <w:rStyle w:val="Hiperligao"/>
@@ -2595,151 +2600,7 @@
                 <w:noProof/>
                 <w:webHidden/>
               </w:rPr>
-              <w:instrText xml:space="preserve"> PAGEREF _Toc164614533 \h </w:instrText>
-            </w:r>
-            <w:r>
-              <w:rPr>
-                <w:noProof/>
-                <w:webHidden/>
-              </w:rPr>
-            </w:r>
-            <w:r>
-              <w:rPr>
-                <w:noProof/>
-                <w:webHidden/>
-              </w:rPr>
-              <w:fldChar w:fldCharType="separate"/>
-            </w:r>
-            <w:r>
-              <w:rPr>
-                <w:noProof/>
-                <w:webHidden/>
-              </w:rPr>
-              <w:t>22</w:t>
-            </w:r>
-            <w:r>
-              <w:rPr>
-                <w:noProof/>
-                <w:webHidden/>
-              </w:rPr>
-              <w:fldChar w:fldCharType="end"/>
-            </w:r>
-          </w:hyperlink>
-        </w:p>
-        <w:p>
-          <w:pPr>
-            <w:pStyle w:val="ndice2"/>
-            <w:tabs>
-              <w:tab w:val="right" w:leader="dot" w:pos="8494"/>
-            </w:tabs>
-            <w:rPr>
-              <w:noProof/>
-              <w:kern w:val="2"/>
-              <w:sz w:val="24"/>
-              <w:lang w:eastAsia="pt-PT"/>
-              <w14:ligatures w14:val="standardContextual"/>
-            </w:rPr>
-          </w:pPr>
-          <w:hyperlink w:anchor="_Toc164614534" w:history="1">
-            <w:r>
-              <w:rPr>
-                <w:rStyle w:val="Hiperligao"/>
-                <w:noProof/>
-              </w:rPr>
-              <w:t>Binary Symmetric Channel (BSC)</w:t>
-            </w:r>
-            <w:r>
-              <w:rPr>
-                <w:noProof/>
-                <w:webHidden/>
-              </w:rPr>
-              <w:tab/>
-            </w:r>
-            <w:r>
-              <w:rPr>
-                <w:noProof/>
-                <w:webHidden/>
-              </w:rPr>
-              <w:fldChar w:fldCharType="begin"/>
-            </w:r>
-            <w:r>
-              <w:rPr>
-                <w:noProof/>
-                <w:webHidden/>
-              </w:rPr>
-              <w:instrText xml:space="preserve"> PAGEREF _Toc164614534 \h </w:instrText>
-            </w:r>
-            <w:r>
-              <w:rPr>
-                <w:noProof/>
-                <w:webHidden/>
-              </w:rPr>
-            </w:r>
-            <w:r>
-              <w:rPr>
-                <w:noProof/>
-                <w:webHidden/>
-              </w:rPr>
-              <w:fldChar w:fldCharType="separate"/>
-            </w:r>
-            <w:r>
-              <w:rPr>
-                <w:noProof/>
-                <w:webHidden/>
-              </w:rPr>
-              <w:t>22</w:t>
-            </w:r>
-            <w:r>
-              <w:rPr>
-                <w:noProof/>
-                <w:webHidden/>
-              </w:rPr>
-              <w:fldChar w:fldCharType="end"/>
-            </w:r>
-          </w:hyperlink>
-        </w:p>
-        <w:p>
-          <w:pPr>
-            <w:pStyle w:val="ndice2"/>
-            <w:tabs>
-              <w:tab w:val="right" w:leader="dot" w:pos="8494"/>
-            </w:tabs>
-            <w:rPr>
-              <w:noProof/>
-              <w:kern w:val="2"/>
-              <w:sz w:val="24"/>
-              <w:lang w:eastAsia="pt-PT"/>
-              <w14:ligatures w14:val="standardContextual"/>
-            </w:rPr>
-          </w:pPr>
-          <w:hyperlink w:anchor="_Toc164614535" w:history="1">
-            <w:r>
-              <w:rPr>
-                <w:rStyle w:val="Hiperligao"/>
-                <w:noProof/>
-              </w:rPr>
-              <w:t>Outros Exemplos de Transmissão de Sequências de Bits</w:t>
-            </w:r>
-            <w:r>
-              <w:rPr>
-                <w:noProof/>
-                <w:webHidden/>
-              </w:rPr>
-              <w:tab/>
-            </w:r>
-            <w:r>
-              <w:rPr>
-                <w:noProof/>
-                <w:webHidden/>
-              </w:rPr>
-              <w:fldChar w:fldCharType="begin"/>
-            </w:r>
-            <w:r>
-              <w:rPr>
-                <w:noProof/>
-                <w:webHidden/>
-              </w:rPr>
-              <w:instrText xml:space="preserve"> PAGEREF _Toc164614535 \h </w:instrText>
+              <w:instrText xml:space="preserve"> PAGEREF _Toc167561289 \h </w:instrText>
             </w:r>
             <w:r>
               <w:rPr>
@@ -2784,13 +2645,13 @@
               <w14:ligatures w14:val="standardContextual"/>
             </w:rPr>
           </w:pPr>
-          <w:hyperlink w:anchor="_Toc164614536" w:history="1">
+          <w:hyperlink w:anchor="_Toc167561290" w:history="1">
             <w:r>
               <w:rPr>
                 <w:rStyle w:val="Hiperligao"/>
                 <w:noProof/>
               </w:rPr>
-              <w:t>Transmissões de ficheiros</w:t>
+              <w:t>Binary Symmetric Channel (BSC)</w:t>
             </w:r>
             <w:r>
               <w:rPr>
@@ -2811,7 +2672,7 @@
                 <w:noProof/>
                 <w:webHidden/>
               </w:rPr>
-              <w:instrText xml:space="preserve"> PAGEREF _Toc164614536 \h </w:instrText>
+              <w:instrText xml:space="preserve"> PAGEREF _Toc167561290 \h </w:instrText>
             </w:r>
             <w:r>
               <w:rPr>
@@ -2844,7 +2705,7 @@
         </w:p>
         <w:p>
           <w:pPr>
-            <w:pStyle w:val="ndice1"/>
+            <w:pStyle w:val="ndice2"/>
             <w:tabs>
               <w:tab w:val="right" w:leader="dot" w:pos="8494"/>
             </w:tabs>
@@ -2856,13 +2717,13 @@
               <w14:ligatures w14:val="standardContextual"/>
             </w:rPr>
           </w:pPr>
-          <w:hyperlink w:anchor="_Toc164614537" w:history="1">
+          <w:hyperlink w:anchor="_Toc167561291" w:history="1">
             <w:r>
               <w:rPr>
                 <w:rStyle w:val="Hiperligao"/>
                 <w:noProof/>
               </w:rPr>
-              <w:t>Bibliografia</w:t>
+              <w:t>Outros Exemplos de Transmissão de Sequências de Bits</w:t>
             </w:r>
             <w:r>
               <w:rPr>
@@ -2883,7 +2744,7 @@
                 <w:noProof/>
                 <w:webHidden/>
               </w:rPr>
-              <w:instrText xml:space="preserve"> PAGEREF _Toc164614537 \h </w:instrText>
+              <w:instrText xml:space="preserve"> PAGEREF _Toc167561291 \h </w:instrText>
             </w:r>
             <w:r>
               <w:rPr>
@@ -2916,8 +2777,162 @@
         </w:p>
         <w:p>
           <w:pPr>
+            <w:pStyle w:val="ndice2"/>
+            <w:tabs>
+              <w:tab w:val="right" w:leader="dot" w:pos="8494"/>
+            </w:tabs>
+            <w:rPr>
+              <w:noProof/>
+              <w:kern w:val="2"/>
+              <w:sz w:val="24"/>
+              <w:lang w:eastAsia="pt-PT"/>
+              <w14:ligatures w14:val="standardContextual"/>
+            </w:rPr>
+          </w:pPr>
+          <w:hyperlink w:anchor="_Toc167561292" w:history="1">
+            <w:r>
+              <w:rPr>
+                <w:rStyle w:val="Hiperligao"/>
+                <w:noProof/>
+              </w:rPr>
+              <w:t>Transmissões de ficheiros</w:t>
+            </w:r>
+            <w:r>
+              <w:rPr>
+                <w:noProof/>
+                <w:webHidden/>
+              </w:rPr>
+              <w:tab/>
+            </w:r>
+            <w:r>
+              <w:rPr>
+                <w:noProof/>
+                <w:webHidden/>
+              </w:rPr>
+              <w:fldChar w:fldCharType="begin"/>
+            </w:r>
+            <w:r>
+              <w:rPr>
+                <w:noProof/>
+                <w:webHidden/>
+              </w:rPr>
+              <w:instrText xml:space="preserve"> PAGEREF _Toc167561292 \h </w:instrText>
+            </w:r>
+            <w:r>
+              <w:rPr>
+                <w:noProof/>
+                <w:webHidden/>
+              </w:rPr>
+            </w:r>
+            <w:r>
+              <w:rPr>
+                <w:noProof/>
+                <w:webHidden/>
+              </w:rPr>
+              <w:fldChar w:fldCharType="separate"/>
+            </w:r>
+            <w:r>
+              <w:rPr>
+                <w:noProof/>
+                <w:webHidden/>
+              </w:rPr>
+              <w:t>24</w:t>
+            </w:r>
+            <w:r>
+              <w:rPr>
+                <w:noProof/>
+                <w:webHidden/>
+              </w:rPr>
+              <w:fldChar w:fldCharType="end"/>
+            </w:r>
+          </w:hyperlink>
+        </w:p>
+        <w:p>
+          <w:pPr>
+            <w:pStyle w:val="ndice1"/>
+            <w:tabs>
+              <w:tab w:val="right" w:leader="dot" w:pos="8494"/>
+            </w:tabs>
+            <w:rPr>
+              <w:noProof/>
+              <w:kern w:val="2"/>
+              <w:sz w:val="24"/>
+              <w:lang w:eastAsia="pt-PT"/>
+              <w14:ligatures w14:val="standardContextual"/>
+            </w:rPr>
+          </w:pPr>
+          <w:hyperlink w:anchor="_Toc167561293" w:history="1">
+            <w:r>
+              <w:rPr>
+                <w:rStyle w:val="Hiperligao"/>
+                <w:noProof/>
+              </w:rPr>
+              <w:t>Bibliografia</w:t>
+            </w:r>
+            <w:r>
+              <w:rPr>
+                <w:noProof/>
+                <w:webHidden/>
+              </w:rPr>
+              <w:tab/>
+            </w:r>
+            <w:r>
+              <w:rPr>
+                <w:noProof/>
+                <w:webHidden/>
+              </w:rPr>
+              <w:fldChar w:fldCharType="begin"/>
+            </w:r>
+            <w:r>
+              <w:rPr>
+                <w:noProof/>
+                <w:webHidden/>
+              </w:rPr>
+              <w:instrText xml:space="preserve"> PAGEREF _Toc167561293 \h </w:instrText>
+            </w:r>
+            <w:r>
+              <w:rPr>
+                <w:noProof/>
+                <w:webHidden/>
+              </w:rPr>
+            </w:r>
+            <w:r>
+              <w:rPr>
+                <w:noProof/>
+                <w:webHidden/>
+              </w:rPr>
+              <w:fldChar w:fldCharType="separate"/>
+            </w:r>
+            <w:r>
+              <w:rPr>
+                <w:noProof/>
+                <w:webHidden/>
+              </w:rPr>
+              <w:t>25</w:t>
+            </w:r>
+            <w:r>
+              <w:rPr>
+                <w:noProof/>
+                <w:webHidden/>
+              </w:rPr>
+              <w:fldChar w:fldCharType="end"/>
+            </w:r>
+          </w:hyperlink>
+        </w:p>
+        <w:p>
+          <w:pPr>
             <w:pStyle w:val="Ttulondice"/>
             <w:shd w:val="clear" w:color="auto" w:fill="FFFFFF" w:themeFill="background1"/>
+            <w:sectPr>
+              <w:headerReference w:type="default" r:id="rId11"/>
+              <w:footerReference w:type="default" r:id="rId12"/>
+              <w:footerReference w:type="first" r:id="rId13"/>
+              <w:pgSz w:w="11906" w:h="16838"/>
+              <w:pgMar w:top="1417" w:right="1701" w:bottom="1417" w:left="1701" w:header="708" w:footer="708" w:gutter="0"/>
+              <w:pgNumType w:fmt="lowerRoman" w:start="1"/>
+              <w:cols w:space="708"/>
+              <w:docGrid w:linePitch="360"/>
+            </w:sectPr>
           </w:pPr>
           <w:r>
             <w:rPr>
@@ -2930,21 +2945,6 @@
         </w:p>
       </w:sdtContent>
     </w:sdt>
-    <w:p>
-      <w:pPr>
-        <w:shd w:val="clear" w:color="auto" w:fill="FFFFFF" w:themeFill="background1"/>
-        <w:sectPr>
-          <w:headerReference w:type="default" r:id="rId11"/>
-          <w:footerReference w:type="default" r:id="rId12"/>
-          <w:footerReference w:type="first" r:id="rId13"/>
-          <w:pgSz w:w="11906" w:h="16838"/>
-          <w:pgMar w:top="1417" w:right="1701" w:bottom="1417" w:left="1701" w:header="708" w:footer="708" w:gutter="0"/>
-          <w:pgNumType w:fmt="lowerRoman" w:start="1"/>
-          <w:cols w:space="708"/>
-          <w:docGrid w:linePitch="360"/>
-        </w:sectPr>
-      </w:pPr>
-    </w:p>
     <w:p/>
     <w:p>
       <w:pPr>
@@ -2952,7 +2952,7 @@
         <w:shd w:val="clear" w:color="auto" w:fill="FFFFFF" w:themeFill="background1"/>
       </w:pPr>
       <w:bookmarkStart w:id="0" w:name="_Toc164520792"/>
-      <w:bookmarkStart w:id="1" w:name="_Toc164614507"/>
+      <w:bookmarkStart w:id="1" w:name="_Toc167561263"/>
       <w:r>
         <w:t>Exercício 1</w:t>
       </w:r>
@@ -2975,31 +2975,42 @@
       </w:r>
       <w:r>
         <w:rPr>
-          <w:szCs w:val="22"/>
-          <w:lang w:eastAsia="pt-PT"/>
-        </w:rPr>
-        <w:t>simulação da transmissão de ficheiros</w:t>
-      </w:r>
-      <w:r>
-        <w:rPr>
-          <w:szCs w:val="22"/>
-          <w:lang w:eastAsia="pt-PT"/>
-        </w:rPr>
-        <w:t xml:space="preserve"> </w:t>
-      </w:r>
-      <w:r>
-        <w:rPr>
-          <w:szCs w:val="22"/>
-          <w:lang w:eastAsia="pt-PT"/>
-        </w:rPr>
-        <w:t>sobre o BSC implementado no último exercício do módulo anterior.</w:t>
-      </w:r>
-      <w:r>
-        <w:rPr>
-          <w:szCs w:val="22"/>
-          <w:lang w:eastAsia="pt-PT"/>
-        </w:rPr>
-        <w:t xml:space="preserve"> Adicionalmente, os testes realizados ao BSC recorrerão a 3 configurações distintas, sendo estas:</w:t>
+          <w:b/>
+          <w:bCs/>
+          <w:szCs w:val="22"/>
+          <w:lang w:eastAsia="pt-PT"/>
+        </w:rPr>
+        <w:t>simulação da transmissão de ficheiros sobre o BSC implementado</w:t>
+      </w:r>
+      <w:r>
+        <w:rPr>
+          <w:szCs w:val="22"/>
+          <w:lang w:eastAsia="pt-PT"/>
+        </w:rPr>
+        <w:t xml:space="preserve"> no último exercício do módulo anterior.</w:t>
+      </w:r>
+      <w:r>
+        <w:rPr>
+          <w:szCs w:val="22"/>
+          <w:lang w:eastAsia="pt-PT"/>
+        </w:rPr>
+        <w:t xml:space="preserve"> Adicionalmente, os testes realizados ao BSC recorrerão a </w:t>
+      </w:r>
+      <w:r>
+        <w:rPr>
+          <w:b/>
+          <w:bCs/>
+          <w:szCs w:val="22"/>
+          <w:lang w:eastAsia="pt-PT"/>
+        </w:rPr>
+        <w:t>3 configurações distintas</w:t>
+      </w:r>
+      <w:r>
+        <w:rPr>
+          <w:szCs w:val="22"/>
+          <w:lang w:eastAsia="pt-PT"/>
+        </w:rPr>
+        <w:t>, sendo estas:</w:t>
       </w:r>
     </w:p>
     <w:p>
@@ -3098,7 +3109,66 @@
           <w:szCs w:val="22"/>
           <w:lang w:eastAsia="pt-PT"/>
         </w:rPr>
-        <w:t>Para cada configuração serão apresentados os valores BER e BER’</w:t>
+        <w:t>Para cada configuração serão apresentados</w:t>
+      </w:r>
+      <w:r>
+        <w:rPr>
+          <w:szCs w:val="22"/>
+          <w:lang w:eastAsia="pt-PT"/>
+        </w:rPr>
+        <w:t xml:space="preserve"> </w:t>
+      </w:r>
+      <w:r>
+        <w:rPr>
+          <w:b/>
+          <w:bCs/>
+          <w:szCs w:val="22"/>
+          <w:lang w:eastAsia="pt-PT"/>
+        </w:rPr>
+        <w:t xml:space="preserve">4 exemplos com valores de </w:t>
+      </w:r>
+      <w:r>
+        <w:rPr>
+          <w:b/>
+          <w:bCs/>
+          <w:i/>
+          <w:iCs/>
+          <w:szCs w:val="22"/>
+          <w:lang w:eastAsia="pt-PT"/>
+        </w:rPr>
+        <w:t>p</w:t>
+      </w:r>
+      <w:r>
+        <w:rPr>
+          <w:b/>
+          <w:bCs/>
+          <w:szCs w:val="22"/>
+          <w:lang w:eastAsia="pt-PT"/>
+        </w:rPr>
+        <w:t xml:space="preserve"> crescentes</w:t>
+      </w:r>
+      <w:r>
+        <w:rPr>
+          <w:szCs w:val="22"/>
+          <w:lang w:eastAsia="pt-PT"/>
+        </w:rPr>
+        <w:t>, onde, para cada exemplo, serão apresentados</w:t>
+      </w:r>
+      <w:r>
+        <w:rPr>
+          <w:szCs w:val="22"/>
+          <w:lang w:eastAsia="pt-PT"/>
+        </w:rPr>
+        <w:t xml:space="preserve"> os </w:t>
+      </w:r>
+      <w:r>
+        <w:rPr>
+          <w:b/>
+          <w:bCs/>
+          <w:szCs w:val="22"/>
+          <w:lang w:eastAsia="pt-PT"/>
+        </w:rPr>
+        <w:t>valores BER e BER’</w:t>
       </w:r>
       <w:r>
         <w:rPr>
@@ -3112,7 +3182,23 @@
           <w:szCs w:val="22"/>
           <w:lang w:eastAsia="pt-PT"/>
         </w:rPr>
-        <w:t xml:space="preserve"> o número de palavras diferentes </w:t>
+        <w:t xml:space="preserve"> o </w:t>
+      </w:r>
+      <w:r>
+        <w:rPr>
+          <w:b/>
+          <w:bCs/>
+          <w:szCs w:val="22"/>
+          <w:lang w:eastAsia="pt-PT"/>
+        </w:rPr>
+        <w:t>número de palavras diferentes</w:t>
+      </w:r>
+      <w:r>
+        <w:rPr>
+          <w:szCs w:val="22"/>
+          <w:lang w:eastAsia="pt-PT"/>
+        </w:rPr>
+        <w:t xml:space="preserve"> </w:t>
       </w:r>
       <w:r>
         <w:rPr>
@@ -3142,6 +3228,7 @@
           <w:szCs w:val="28"/>
         </w:rPr>
       </w:pPr>
+      <w:bookmarkStart w:id="2" w:name="_Toc167561264"/>
       <w:r>
         <w:rPr>
           <w:rFonts w:ascii="Calibri" w:eastAsia="SimHei" w:hAnsi="Calibri" w:cs="Times New Roman"/>
@@ -3151,6 +3238,7 @@
         </w:rPr>
         <w:t>Ausência de códigos de controlo de erros</w:t>
       </w:r>
+      <w:bookmarkEnd w:id="2"/>
     </w:p>
     <w:p>
       <w:pPr>
@@ -3357,7 +3445,16 @@
           <w:rFonts w:ascii="Roboto" w:eastAsia="SimSun" w:hAnsi="Roboto" w:cs="Times New Roman"/>
           <w:szCs w:val="22"/>
         </w:rPr>
-        <w:t>, sujeita a erros de transmissão, sem recorrer a nenhum código de controlo de erros</w:t>
+        <w:t xml:space="preserve">, sujeita a erros de transmissão, </w:t>
+      </w:r>
+      <w:r>
+        <w:rPr>
+          <w:rFonts w:ascii="Roboto" w:eastAsia="SimSun" w:hAnsi="Roboto" w:cs="Times New Roman"/>
+          <w:b/>
+          <w:bCs/>
+          <w:szCs w:val="22"/>
+        </w:rPr>
+        <w:t>sem recorrer a nenhum código de controlo de erros</w:t>
       </w:r>
       <w:r>
         <w:rPr>
@@ -3420,213 +3517,57 @@
       </w:pPr>
     </w:p>
     <w:p>
-      <w:pPr>
-        <w:rPr>
-          <w:rFonts w:ascii="Roboto" w:eastAsia="SimSun" w:hAnsi="Roboto" w:cs="Times New Roman"/>
-          <w:szCs w:val="22"/>
-        </w:rPr>
-      </w:pPr>
-      <w:r>
-        <w:rPr>
-          <w:rFonts w:ascii="Roboto" w:eastAsia="SimSun" w:hAnsi="Roboto" w:cs="Times New Roman"/>
-          <w:szCs w:val="22"/>
-        </w:rPr>
-        <w:t xml:space="preserve">As seguintes figuras ilustram </w:t>
-      </w:r>
-    </w:p>
-    <w:p>
-      <w:pPr>
-        <w:ind w:firstLine="567"/>
-        <w:rPr>
-          <w:rFonts w:ascii="Roboto" w:eastAsia="SimSun" w:hAnsi="Roboto" w:cs="Times New Roman"/>
-          <w:szCs w:val="22"/>
-        </w:rPr>
-      </w:pPr>
-    </w:p>
-    <w:p>
-      <w:pPr>
-        <w:rPr>
-          <w:rFonts w:ascii="Roboto" w:eastAsia="SimSun" w:hAnsi="Roboto" w:cs="Times New Roman"/>
-          <w:szCs w:val="22"/>
-        </w:rPr>
-      </w:pPr>
-      <w:r>
-        <w:rPr>
-          <w:rFonts w:ascii="Roboto" w:eastAsia="SimSun" w:hAnsi="Roboto" w:cs="Times New Roman"/>
-          <w:b/>
-          <w:bCs/>
-          <w:szCs w:val="22"/>
-        </w:rPr>
-        <w:t>Exemplo de chamada à função:</w:t>
-      </w:r>
-    </w:p>
-    <w:p>
-      <w:pPr>
-        <w:ind w:firstLine="567"/>
-        <w:rPr>
-          <w:rFonts w:ascii="Roboto" w:eastAsia="SimSun" w:hAnsi="Roboto" w:cs="Times New Roman"/>
-          <w:b/>
-          <w:bCs/>
-          <w:szCs w:val="22"/>
-        </w:rPr>
-      </w:pPr>
-      <w:r>
-        <w:rPr>
-          <w:rFonts w:ascii="Roboto" w:eastAsia="SimSun" w:hAnsi="Roboto" w:cs="Times New Roman"/>
-          <w:b/>
-          <w:bCs/>
-          <w:szCs w:val="22"/>
-        </w:rPr>
-        <w:t>Parâmetros:</w:t>
-      </w:r>
-    </w:p>
-    <w:p>
-      <w:pPr>
-        <w:numPr>
-          <w:ilvl w:val="0"/>
-          <w:numId w:val="42"/>
-        </w:numPr>
-        <w:contextualSpacing/>
-        <w:rPr>
-          <w:rFonts w:ascii="Roboto" w:eastAsia="SimSun" w:hAnsi="Roboto" w:cs="Times New Roman"/>
-          <w:b/>
-          <w:bCs/>
-          <w:szCs w:val="22"/>
-        </w:rPr>
-      </w:pPr>
-      <w:r>
-        <w:rPr>
-          <w:rFonts w:ascii="Roboto" w:eastAsia="SimSun" w:hAnsi="Roboto" w:cs="Times New Roman"/>
-          <w:b/>
-          <w:bCs/>
-          <w:szCs w:val="22"/>
-        </w:rPr>
-        <w:t>Valor inteiro (</w:t>
-      </w:r>
-      <w:proofErr w:type="spellStart"/>
-      <w:r>
-        <w:rPr>
-          <w:rFonts w:ascii="Roboto" w:eastAsia="SimSun" w:hAnsi="Roboto" w:cs="Times New Roman"/>
-          <w:b/>
-          <w:bCs/>
-          <w:szCs w:val="22"/>
-        </w:rPr>
-        <w:t>val</w:t>
-      </w:r>
-      <w:proofErr w:type="spellEnd"/>
-      <w:r>
-        <w:rPr>
-          <w:rFonts w:ascii="Roboto" w:eastAsia="SimSun" w:hAnsi="Roboto" w:cs="Times New Roman"/>
-          <w:b/>
-          <w:bCs/>
-          <w:szCs w:val="22"/>
-        </w:rPr>
-        <w:t>)</w:t>
-      </w:r>
-      <w:r>
-        <w:rPr>
-          <w:rFonts w:ascii="Roboto" w:eastAsia="SimSun" w:hAnsi="Roboto" w:cs="Times New Roman"/>
-          <w:szCs w:val="22"/>
-        </w:rPr>
-        <w:t>: 17</w:t>
-      </w:r>
-    </w:p>
-    <w:p>
-      <w:pPr>
-        <w:rPr>
-          <w:rFonts w:ascii="Roboto" w:eastAsia="SimSun" w:hAnsi="Roboto" w:cs="Times New Roman"/>
-          <w:b/>
-          <w:bCs/>
-          <w:szCs w:val="22"/>
-        </w:rPr>
-      </w:pPr>
-    </w:p>
-    <w:p>
-      <w:pPr>
-        <w:ind w:left="567"/>
-        <w:rPr>
-          <w:rFonts w:ascii="Roboto" w:eastAsia="SimSun" w:hAnsi="Roboto" w:cs="Times New Roman"/>
-          <w:szCs w:val="22"/>
-        </w:rPr>
-      </w:pPr>
-      <w:r>
-        <w:rPr>
-          <w:rFonts w:ascii="Roboto" w:eastAsia="SimSun" w:hAnsi="Roboto" w:cs="Times New Roman"/>
-          <w:b/>
-          <w:bCs/>
-          <w:szCs w:val="22"/>
-        </w:rPr>
-        <w:t xml:space="preserve">Resultados Teóricos: </w:t>
-      </w:r>
-      <w:r>
-        <w:rPr>
-          <w:rFonts w:ascii="Roboto" w:eastAsia="SimSun" w:hAnsi="Roboto" w:cs="Times New Roman"/>
-          <w:szCs w:val="22"/>
-        </w:rPr>
-        <w:t>O valor inteiro 17 será representado em binário por            0000 0000 0000 0000 0000 0000 0001 0001, resultando em um total de 30 bits a 0 e 2 bits a 1.</w:t>
-      </w:r>
-    </w:p>
-    <w:p>
-      <w:pPr>
-        <w:ind w:left="567"/>
-        <w:rPr>
-          <w:rFonts w:ascii="Roboto" w:eastAsia="SimSun" w:hAnsi="Roboto" w:cs="Times New Roman"/>
-          <w:szCs w:val="22"/>
-        </w:rPr>
-      </w:pPr>
-    </w:p>
-    <w:p>
-      <w:pPr>
-        <w:ind w:left="567"/>
-        <w:rPr>
-          <w:rFonts w:ascii="Roboto" w:eastAsia="SimSun" w:hAnsi="Roboto" w:cs="Times New Roman"/>
-          <w:szCs w:val="22"/>
-        </w:rPr>
-      </w:pPr>
-      <w:r>
-        <w:rPr>
-          <w:rFonts w:ascii="Roboto" w:eastAsia="SimSun" w:hAnsi="Roboto" w:cs="Times New Roman"/>
-          <w:szCs w:val="22"/>
-        </w:rPr>
-        <w:t xml:space="preserve">Com isto, podemos verificar os </w:t>
-      </w:r>
-      <w:r>
-        <w:rPr>
-          <w:rFonts w:ascii="Roboto" w:eastAsia="SimSun" w:hAnsi="Roboto" w:cs="Times New Roman"/>
-          <w:b/>
-          <w:bCs/>
-          <w:szCs w:val="22"/>
-        </w:rPr>
-        <w:t xml:space="preserve">resultados experimentais </w:t>
-      </w:r>
-      <w:r>
-        <w:rPr>
-          <w:rFonts w:ascii="Roboto" w:eastAsia="SimSun" w:hAnsi="Roboto" w:cs="Times New Roman"/>
-          <w:szCs w:val="22"/>
-        </w:rPr>
-        <w:t xml:space="preserve">representados por meio da </w:t>
-      </w:r>
-      <w:r>
-        <w:rPr>
-          <w:rFonts w:ascii="Roboto" w:eastAsia="SimSun" w:hAnsi="Roboto" w:cs="Times New Roman"/>
-          <w:b/>
-          <w:bCs/>
-          <w:szCs w:val="22"/>
-        </w:rPr>
-        <w:t>Figura 1</w:t>
-      </w:r>
-      <w:r>
-        <w:rPr>
-          <w:rFonts w:ascii="Roboto" w:eastAsia="SimSun" w:hAnsi="Roboto" w:cs="Times New Roman"/>
-          <w:szCs w:val="22"/>
-        </w:rPr>
-        <w:t>, que ilustra os valores efetivos retornados pela nossa função.</w:t>
+      <w:r>
+        <w:rPr>
+          <w:rFonts w:ascii="Roboto" w:eastAsia="SimSun" w:hAnsi="Roboto" w:cs="Times New Roman"/>
+          <w:szCs w:val="22"/>
+        </w:rPr>
+        <w:t xml:space="preserve">A seguinte figura ilustra </w:t>
+      </w:r>
+      <w:r>
+        <w:t xml:space="preserve">os </w:t>
+      </w:r>
+      <w:r>
+        <w:t>resultados obtidos de</w:t>
+      </w:r>
+      <w:r>
+        <w:t xml:space="preserve"> 4 </w:t>
+      </w:r>
+      <w:r>
+        <w:t xml:space="preserve">exemplos de </w:t>
+      </w:r>
+      <w:r>
+        <w:t>simulaç</w:t>
+      </w:r>
+      <w:r>
+        <w:t>ão</w:t>
+      </w:r>
+      <w:r>
+        <w:t xml:space="preserve"> distint</w:t>
+      </w:r>
+      <w:r>
+        <w:t>o</w:t>
+      </w:r>
+      <w:r>
+        <w:t xml:space="preserve">s com valores de </w:t>
+      </w:r>
+      <w:r>
+        <w:rPr>
+          <w:i/>
+          <w:iCs/>
+        </w:rPr>
+        <w:t>p</w:t>
+      </w:r>
+      <w:r>
+        <w:t xml:space="preserve"> iguais a 0,001; 0,01; 0,1 e 0,5</w:t>
+      </w:r>
+      <w:r>
+        <w:t>.</w:t>
       </w:r>
     </w:p>
     <w:p>
       <w:pPr>
         <w:keepNext/>
-        <w:ind w:left="567"/>
         <w:jc w:val="center"/>
       </w:pPr>
       <w:r>
@@ -3635,12 +3576,11 @@
           <w:noProof/>
           <w:szCs w:val="22"/>
         </w:rPr>
-        <w:lastRenderedPageBreak/>
         <w:drawing>
-          <wp:inline distT="0" distB="0" distL="0" distR="0" wp14:anchorId="54EF80E7" wp14:editId="0330FA3C">
-            <wp:extent cx="1691640" cy="502920"/>
-            <wp:effectExtent l="0" t="0" r="3810" b="0"/>
-            <wp:docPr id="15" name="Imagem 10" descr="Uma imagem com Tipo de letra, texto, captura de ecrã, tipografia&#10;&#10;Descrição gerada automaticamente"/>
+          <wp:inline distT="0" distB="0" distL="0" distR="0" wp14:anchorId="5CB6487A" wp14:editId="6E09F810">
+            <wp:extent cx="2922625" cy="2473037"/>
+            <wp:effectExtent l="0" t="0" r="0" b="3810"/>
+            <wp:docPr id="734105996" name="Imagem 1"/>
             <wp:cNvGraphicFramePr>
               <a:graphicFrameLocks xmlns:a="http://schemas.openxmlformats.org/drawingml/2006/main" noChangeAspect="1"/>
             </wp:cNvGraphicFramePr>
@@ -3648,12 +3588,12 @@
               <a:graphicData uri="http://schemas.openxmlformats.org/drawingml/2006/picture">
                 <pic:pic xmlns:pic="http://schemas.openxmlformats.org/drawingml/2006/picture">
                   <pic:nvPicPr>
-                    <pic:cNvPr id="15" name="Imagem 10" descr="Uma imagem com Tipo de letra, texto, captura de ecrã, tipografia&#10;&#10;Descrição gerada automaticamente"/>
+                    <pic:cNvPr id="0" name="Picture 2"/>
                     <pic:cNvPicPr>
                       <a:picLocks noChangeAspect="1" noChangeArrowheads="1"/>
                     </pic:cNvPicPr>
                   </pic:nvPicPr>
-                  <pic:blipFill>
+                  <pic:blipFill rotWithShape="1">
                     <a:blip r:embed="rId14">
                       <a:extLst>
                         <a:ext uri="{28A0092B-C50C-407E-A947-70E740481C1C}">
@@ -3661,15 +3601,13 @@
                         </a:ext>
                       </a:extLst>
                     </a:blip>
-                    <a:srcRect/>
-                    <a:stretch>
-                      <a:fillRect/>
-                    </a:stretch>
+                    <a:srcRect t="4268" b="4086"/>
+                    <a:stretch/>
                   </pic:blipFill>
                   <pic:spPr bwMode="auto">
                     <a:xfrm>
                       <a:off x="0" y="0"/>
-                      <a:ext cx="1691640" cy="502920"/>
+                      <a:ext cx="3005548" cy="2543204"/>
                     </a:xfrm>
                     <a:prstGeom prst="rect">
                       <a:avLst/>
@@ -3678,6 +3616,11 @@
                     <a:ln>
                       <a:noFill/>
                     </a:ln>
+                    <a:extLst>
+                      <a:ext uri="{53640926-AAD7-44D8-BBD7-CCE9431645EC}">
+                        <a14:shadowObscured xmlns:a14="http://schemas.microsoft.com/office/drawing/2010/main"/>
+                      </a:ext>
+                    </a:extLst>
                   </pic:spPr>
                 </pic:pic>
               </a:graphicData>
@@ -3693,7 +3636,6 @@
           <w:rFonts w:ascii="Roboto" w:eastAsia="SimSun" w:hAnsi="Roboto" w:cs="Times New Roman"/>
         </w:rPr>
       </w:pPr>
-      <w:bookmarkStart w:id="2" w:name="_Toc164630231"/>
       <w:r>
         <w:t xml:space="preserve">Figura </w:t>
       </w:r>
@@ -3716,16 +3658,583 @@
         <w:fldChar w:fldCharType="end"/>
       </w:r>
       <w:r>
+        <w:t xml:space="preserve"> - Resultados da simulação sem código de controlo de erros</w:t>
+      </w:r>
+    </w:p>
+    <w:p>
+      <w:pPr>
+        <w:rPr>
+          <w:rFonts w:ascii="Roboto" w:eastAsia="SimSun" w:hAnsi="Roboto" w:cs="Times New Roman"/>
+          <w:szCs w:val="22"/>
+        </w:rPr>
+      </w:pPr>
+      <w:r>
+        <w:rPr>
+          <w:rFonts w:ascii="Roboto" w:eastAsia="SimSun" w:hAnsi="Roboto" w:cs="Times New Roman"/>
+          <w:szCs w:val="22"/>
+        </w:rPr>
+        <w:lastRenderedPageBreak/>
+        <w:t>Uma vez que est</w:t>
+      </w:r>
+      <w:r>
+        <w:rPr>
+          <w:rFonts w:ascii="Roboto" w:eastAsia="SimSun" w:hAnsi="Roboto" w:cs="Times New Roman"/>
+          <w:szCs w:val="22"/>
+        </w:rPr>
+        <w:t>es</w:t>
+      </w:r>
+      <w:r>
+        <w:rPr>
+          <w:rFonts w:ascii="Roboto" w:eastAsia="SimSun" w:hAnsi="Roboto" w:cs="Times New Roman"/>
+          <w:szCs w:val="22"/>
+        </w:rPr>
+        <w:t xml:space="preserve"> </w:t>
+      </w:r>
+      <w:r>
+        <w:rPr>
+          <w:rFonts w:ascii="Roboto" w:eastAsia="SimSun" w:hAnsi="Roboto" w:cs="Times New Roman"/>
+          <w:szCs w:val="22"/>
+        </w:rPr>
+        <w:t xml:space="preserve">exemplos de simulação </w:t>
+      </w:r>
+      <w:r>
+        <w:rPr>
+          <w:rFonts w:ascii="Roboto" w:eastAsia="SimSun" w:hAnsi="Roboto" w:cs="Times New Roman"/>
+          <w:szCs w:val="22"/>
+        </w:rPr>
+        <w:t>não recorre</w:t>
+      </w:r>
+      <w:r>
+        <w:rPr>
+          <w:rFonts w:ascii="Roboto" w:eastAsia="SimSun" w:hAnsi="Roboto" w:cs="Times New Roman"/>
+          <w:szCs w:val="22"/>
+        </w:rPr>
+        <w:t>m</w:t>
+      </w:r>
+      <w:r>
+        <w:rPr>
+          <w:rFonts w:ascii="Roboto" w:eastAsia="SimSun" w:hAnsi="Roboto" w:cs="Times New Roman"/>
+          <w:szCs w:val="22"/>
+        </w:rPr>
+        <w:t xml:space="preserve"> a nenhum código de controlo de erros, não existe valor</w:t>
+      </w:r>
+      <w:r>
+        <w:rPr>
+          <w:rFonts w:ascii="Roboto" w:eastAsia="SimSun" w:hAnsi="Roboto" w:cs="Times New Roman"/>
+          <w:szCs w:val="22"/>
+        </w:rPr>
+        <w:t xml:space="preserve"> de BER’ a ser apresentado.</w:t>
+      </w:r>
+    </w:p>
+    <w:p>
+      <w:pPr>
+        <w:rPr>
+          <w:rFonts w:ascii="Roboto" w:eastAsia="SimSun" w:hAnsi="Roboto" w:cs="Times New Roman"/>
+          <w:szCs w:val="22"/>
+        </w:rPr>
+      </w:pPr>
+    </w:p>
+    <w:p>
+      <w:pPr>
+        <w:rPr>
+          <w:rFonts w:ascii="Roboto" w:eastAsia="SimSun" w:hAnsi="Roboto" w:cs="Times New Roman"/>
+          <w:szCs w:val="22"/>
+        </w:rPr>
+      </w:pPr>
+      <w:r>
+        <w:rPr>
+          <w:rFonts w:ascii="Roboto" w:eastAsia="SimSun" w:hAnsi="Roboto" w:cs="Times New Roman"/>
+          <w:szCs w:val="22"/>
+        </w:rPr>
+        <w:t xml:space="preserve">Ao observarmos a imagem, é possível compreender que quanto maior for o valor de </w:t>
+      </w:r>
+      <w:r>
+        <w:rPr>
+          <w:rFonts w:ascii="Roboto" w:eastAsia="SimSun" w:hAnsi="Roboto" w:cs="Times New Roman"/>
+          <w:i/>
+          <w:iCs/>
+          <w:szCs w:val="22"/>
+        </w:rPr>
+        <w:t>p</w:t>
+      </w:r>
+      <w:r>
+        <w:rPr>
+          <w:rFonts w:ascii="Roboto" w:eastAsia="SimSun" w:hAnsi="Roboto" w:cs="Times New Roman"/>
+          <w:szCs w:val="22"/>
+        </w:rPr>
+        <w:t xml:space="preserve">, ou seja, o BER do nosso </w:t>
+      </w:r>
+      <w:r>
+        <w:rPr>
+          <w:rFonts w:ascii="Roboto" w:eastAsia="SimSun" w:hAnsi="Roboto" w:cs="Times New Roman"/>
+          <w:szCs w:val="22"/>
+        </w:rPr>
+        <w:t>BSC</w:t>
+      </w:r>
+      <w:r>
+        <w:rPr>
+          <w:rFonts w:ascii="Roboto" w:eastAsia="SimSun" w:hAnsi="Roboto" w:cs="Times New Roman"/>
+          <w:szCs w:val="22"/>
+        </w:rPr>
+        <w:t>, maior será o número de erros observados</w:t>
+      </w:r>
+      <w:r>
+        <w:rPr>
+          <w:rFonts w:ascii="Roboto" w:eastAsia="SimSun" w:hAnsi="Roboto" w:cs="Times New Roman"/>
+          <w:szCs w:val="22"/>
+        </w:rPr>
+        <w:t xml:space="preserve"> no ficheiro</w:t>
+      </w:r>
+      <w:r>
+        <w:rPr>
+          <w:rFonts w:ascii="Roboto" w:eastAsia="SimSun" w:hAnsi="Roboto" w:cs="Times New Roman"/>
+          <w:szCs w:val="22"/>
+        </w:rPr>
+        <w:t>.</w:t>
+      </w:r>
+    </w:p>
+    <w:p>
+      <w:pPr>
+        <w:rPr>
+          <w:rFonts w:ascii="Roboto" w:eastAsia="SimSun" w:hAnsi="Roboto" w:cs="Times New Roman"/>
+          <w:szCs w:val="22"/>
+        </w:rPr>
+      </w:pPr>
+    </w:p>
+    <w:p>
+      <w:pPr>
+        <w:rPr>
+          <w:rFonts w:ascii="Roboto" w:eastAsia="SimSun" w:hAnsi="Roboto" w:cs="Times New Roman"/>
+          <w:szCs w:val="22"/>
+        </w:rPr>
+      </w:pPr>
+      <w:r>
+        <w:rPr>
+          <w:rFonts w:ascii="Roboto" w:eastAsia="SimSun" w:hAnsi="Roboto" w:cs="Times New Roman"/>
+          <w:szCs w:val="22"/>
+        </w:rPr>
+        <w:t xml:space="preserve">As seguintes figuras mostram </w:t>
+      </w:r>
+      <w:r>
+        <w:rPr>
+          <w:rFonts w:ascii="Roboto" w:eastAsia="SimSun" w:hAnsi="Roboto" w:cs="Times New Roman"/>
+          <w:szCs w:val="22"/>
+        </w:rPr>
+        <w:t>um</w:t>
+      </w:r>
+      <w:r>
+        <w:rPr>
+          <w:rFonts w:ascii="Roboto" w:eastAsia="SimSun" w:hAnsi="Roboto" w:cs="Times New Roman"/>
+          <w:szCs w:val="22"/>
+        </w:rPr>
+        <w:t xml:space="preserve"> </w:t>
+      </w:r>
+      <w:r>
+        <w:rPr>
+          <w:rFonts w:ascii="Roboto" w:eastAsia="SimSun" w:hAnsi="Roboto" w:cs="Times New Roman"/>
+          <w:szCs w:val="22"/>
+        </w:rPr>
+        <w:t xml:space="preserve">excerto </w:t>
+      </w:r>
+      <w:r>
+        <w:rPr>
+          <w:rFonts w:ascii="Roboto" w:eastAsia="SimSun" w:hAnsi="Roboto" w:cs="Times New Roman"/>
+          <w:szCs w:val="22"/>
+        </w:rPr>
+        <w:t xml:space="preserve">dos ficheiros resultantes dos exemplos de transmissão, sujeita a erros, do ficheiro com a obra </w:t>
+      </w:r>
+      <w:r>
+        <w:rPr>
+          <w:rFonts w:ascii="Roboto" w:eastAsia="SimSun" w:hAnsi="Roboto" w:cs="Times New Roman"/>
+          <w:szCs w:val="22"/>
+        </w:rPr>
+        <w:t>“Alice e o País das Maravilhas”</w:t>
+      </w:r>
+      <w:r>
+        <w:rPr>
+          <w:rFonts w:ascii="Roboto" w:eastAsia="SimSun" w:hAnsi="Roboto" w:cs="Times New Roman"/>
+          <w:szCs w:val="22"/>
+        </w:rPr>
+        <w:t>, pelo nosso BSC.</w:t>
+      </w:r>
+    </w:p>
+    <w:p>
+      <w:pPr>
+        <w:keepNext/>
+        <w:jc w:val="center"/>
+      </w:pPr>
+      <w:r>
+        <w:rPr>
+          <w:rFonts w:ascii="Roboto" w:eastAsia="SimSun" w:hAnsi="Roboto" w:cs="Times New Roman"/>
+          <w:szCs w:val="22"/>
+        </w:rPr>
+        <w:drawing>
+          <wp:inline distT="0" distB="0" distL="0" distR="0" wp14:anchorId="460AD34E" wp14:editId="68FF3F02">
+            <wp:extent cx="5400040" cy="931545"/>
+            <wp:effectExtent l="0" t="0" r="0" b="1905"/>
+            <wp:docPr id="1478882135" name="Imagem 1" descr="Uma imagem com texto, Tipo de letra, captura de ecrã"/>
+            <wp:cNvGraphicFramePr>
+              <a:graphicFrameLocks xmlns:a="http://schemas.openxmlformats.org/drawingml/2006/main" noChangeAspect="1"/>
+            </wp:cNvGraphicFramePr>
+            <a:graphic xmlns:a="http://schemas.openxmlformats.org/drawingml/2006/main">
+              <a:graphicData uri="http://schemas.openxmlformats.org/drawingml/2006/picture">
+                <pic:pic xmlns:pic="http://schemas.openxmlformats.org/drawingml/2006/picture">
+                  <pic:nvPicPr>
+                    <pic:cNvPr id="1478882135" name="Imagem 1" descr="Uma imagem com texto, Tipo de letra, captura de ecrã"/>
+                    <pic:cNvPicPr/>
+                  </pic:nvPicPr>
+                  <pic:blipFill>
+                    <a:blip r:embed="rId15"/>
+                    <a:stretch>
+                      <a:fillRect/>
+                    </a:stretch>
+                  </pic:blipFill>
+                  <pic:spPr>
+                    <a:xfrm>
+                      <a:off x="0" y="0"/>
+                      <a:ext cx="5400040" cy="931545"/>
+                    </a:xfrm>
+                    <a:prstGeom prst="rect">
+                      <a:avLst/>
+                    </a:prstGeom>
+                  </pic:spPr>
+                </pic:pic>
+              </a:graphicData>
+            </a:graphic>
+          </wp:inline>
+        </w:drawing>
+      </w:r>
+    </w:p>
+    <w:p>
+      <w:pPr>
+        <w:pStyle w:val="Legenda"/>
+        <w:rPr>
+          <w:rFonts w:ascii="Roboto" w:eastAsia="SimSun" w:hAnsi="Roboto" w:cs="Times New Roman"/>
+        </w:rPr>
+      </w:pPr>
+      <w:r>
+        <w:t xml:space="preserve">Figura </w:t>
+      </w:r>
+      <w:r>
+        <w:fldChar w:fldCharType="begin"/>
+      </w:r>
+      <w:r>
+        <w:instrText xml:space="preserve"> SEQ Figura \* ARABIC </w:instrText>
+      </w:r>
+      <w:r>
+        <w:fldChar w:fldCharType="separate"/>
+      </w:r>
+      <w:r>
+        <w:rPr>
+          <w:noProof/>
+        </w:rPr>
+        <w:t>2</w:t>
+      </w:r>
+      <w:r>
+        <w:fldChar w:fldCharType="end"/>
+      </w:r>
+      <w:r>
         <w:t xml:space="preserve"> - </w:t>
       </w:r>
       <w:r>
-        <w:t>Número de bits a 0 e a 1 do valor inteiro 17</w:t>
-      </w:r>
-      <w:bookmarkEnd w:id="2"/>
-    </w:p>
-    <w:p>
-      <w:pPr>
-        <w:ind w:left="567"/>
+        <w:t>Excerto</w:t>
+      </w:r>
+      <w:r>
+        <w:t xml:space="preserve"> do ficheiro resultante de uma transmissão</w:t>
+      </w:r>
+      <w:r>
+        <w:t xml:space="preserve"> ausente de controlo de erros</w:t>
+      </w:r>
+      <w:r>
+        <w:t xml:space="preserve"> com BER = 0,001</w:t>
+      </w:r>
+    </w:p>
+    <w:p>
+      <w:pPr>
+        <w:rPr>
+          <w:rFonts w:ascii="Roboto" w:eastAsia="SimSun" w:hAnsi="Roboto" w:cs="Times New Roman"/>
+          <w:szCs w:val="22"/>
+        </w:rPr>
+      </w:pPr>
+    </w:p>
+    <w:p>
+      <w:pPr>
+        <w:keepNext/>
+        <w:jc w:val="center"/>
+      </w:pPr>
+      <w:r>
+        <w:rPr>
+          <w:rFonts w:ascii="Roboto" w:eastAsia="SimSun" w:hAnsi="Roboto" w:cs="Times New Roman"/>
+          <w:szCs w:val="22"/>
+        </w:rPr>
+        <w:drawing>
+          <wp:inline distT="0" distB="0" distL="0" distR="0" wp14:anchorId="17C53B4F" wp14:editId="4B93051E">
+            <wp:extent cx="5400040" cy="859790"/>
+            <wp:effectExtent l="0" t="0" r="0" b="0"/>
+            <wp:docPr id="154860976" name="Imagem 1" descr="Uma imagem com texto, Tipo de letra, captura de ecrã, informação&#10;&#10;Descrição gerada automaticamente"/>
+            <wp:cNvGraphicFramePr>
+              <a:graphicFrameLocks xmlns:a="http://schemas.openxmlformats.org/drawingml/2006/main" noChangeAspect="1"/>
+            </wp:cNvGraphicFramePr>
+            <a:graphic xmlns:a="http://schemas.openxmlformats.org/drawingml/2006/main">
+              <a:graphicData uri="http://schemas.openxmlformats.org/drawingml/2006/picture">
+                <pic:pic xmlns:pic="http://schemas.openxmlformats.org/drawingml/2006/picture">
+                  <pic:nvPicPr>
+                    <pic:cNvPr id="154860976" name="Imagem 1" descr="Uma imagem com texto, Tipo de letra, captura de ecrã, informação&#10;&#10;Descrição gerada automaticamente"/>
+                    <pic:cNvPicPr/>
+                  </pic:nvPicPr>
+                  <pic:blipFill>
+                    <a:blip r:embed="rId16"/>
+                    <a:stretch>
+                      <a:fillRect/>
+                    </a:stretch>
+                  </pic:blipFill>
+                  <pic:spPr>
+                    <a:xfrm>
+                      <a:off x="0" y="0"/>
+                      <a:ext cx="5400040" cy="859790"/>
+                    </a:xfrm>
+                    <a:prstGeom prst="rect">
+                      <a:avLst/>
+                    </a:prstGeom>
+                  </pic:spPr>
+                </pic:pic>
+              </a:graphicData>
+            </a:graphic>
+          </wp:inline>
+        </w:drawing>
+      </w:r>
+    </w:p>
+    <w:p>
+      <w:pPr>
+        <w:pStyle w:val="Legenda"/>
+        <w:rPr>
+          <w:rFonts w:ascii="Roboto" w:eastAsia="SimSun" w:hAnsi="Roboto" w:cs="Times New Roman"/>
+        </w:rPr>
+      </w:pPr>
+      <w:r>
+        <w:t xml:space="preserve">Figura </w:t>
+      </w:r>
+      <w:r>
+        <w:fldChar w:fldCharType="begin"/>
+      </w:r>
+      <w:r>
+        <w:instrText xml:space="preserve"> SEQ Figura \* ARABIC </w:instrText>
+      </w:r>
+      <w:r>
+        <w:fldChar w:fldCharType="separate"/>
+      </w:r>
+      <w:r>
+        <w:rPr>
+          <w:noProof/>
+        </w:rPr>
+        <w:t>3</w:t>
+      </w:r>
+      <w:r>
+        <w:fldChar w:fldCharType="end"/>
+      </w:r>
+      <w:r>
+        <w:t xml:space="preserve"> - Excerto do ficheiro resultante de uma transmissão </w:t>
+      </w:r>
+      <w:r>
+        <w:t>ausente de controlo de erros</w:t>
+      </w:r>
+      <w:r>
+        <w:t xml:space="preserve"> com BER = 0,01</w:t>
+      </w:r>
+    </w:p>
+    <w:p>
+      <w:pPr>
+        <w:ind w:firstLine="567"/>
+        <w:rPr>
+          <w:rFonts w:ascii="Roboto" w:eastAsia="SimSun" w:hAnsi="Roboto" w:cs="Times New Roman"/>
+          <w:szCs w:val="22"/>
+        </w:rPr>
+      </w:pPr>
+    </w:p>
+    <w:p>
+      <w:pPr>
+        <w:keepNext/>
+        <w:jc w:val="center"/>
+      </w:pPr>
+      <w:r>
+        <w:rPr>
+          <w:rFonts w:ascii="Roboto" w:eastAsia="SimSun" w:hAnsi="Roboto" w:cs="Times New Roman"/>
+          <w:szCs w:val="22"/>
+        </w:rPr>
+        <w:drawing>
+          <wp:inline distT="0" distB="0" distL="0" distR="0" wp14:anchorId="6167B955" wp14:editId="620D2ADB">
+            <wp:extent cx="5400040" cy="544830"/>
+            <wp:effectExtent l="0" t="0" r="0" b="7620"/>
+            <wp:docPr id="2061279677" name="Imagem 1"/>
+            <wp:cNvGraphicFramePr>
+              <a:graphicFrameLocks xmlns:a="http://schemas.openxmlformats.org/drawingml/2006/main" noChangeAspect="1"/>
+            </wp:cNvGraphicFramePr>
+            <a:graphic xmlns:a="http://schemas.openxmlformats.org/drawingml/2006/main">
+              <a:graphicData uri="http://schemas.openxmlformats.org/drawingml/2006/picture">
+                <pic:pic xmlns:pic="http://schemas.openxmlformats.org/drawingml/2006/picture">
+                  <pic:nvPicPr>
+                    <pic:cNvPr id="2061279677" name=""/>
+                    <pic:cNvPicPr/>
+                  </pic:nvPicPr>
+                  <pic:blipFill>
+                    <a:blip r:embed="rId17"/>
+                    <a:stretch>
+                      <a:fillRect/>
+                    </a:stretch>
+                  </pic:blipFill>
+                  <pic:spPr>
+                    <a:xfrm>
+                      <a:off x="0" y="0"/>
+                      <a:ext cx="5400040" cy="544830"/>
+                    </a:xfrm>
+                    <a:prstGeom prst="rect">
+                      <a:avLst/>
+                    </a:prstGeom>
+                  </pic:spPr>
+                </pic:pic>
+              </a:graphicData>
+            </a:graphic>
+          </wp:inline>
+        </w:drawing>
+      </w:r>
+    </w:p>
+    <w:p>
+      <w:pPr>
+        <w:pStyle w:val="Legenda"/>
+        <w:rPr>
+          <w:rFonts w:ascii="Roboto" w:eastAsia="SimSun" w:hAnsi="Roboto" w:cs="Times New Roman"/>
+        </w:rPr>
+      </w:pPr>
+      <w:r>
+        <w:t xml:space="preserve">Figura </w:t>
+      </w:r>
+      <w:r>
+        <w:fldChar w:fldCharType="begin"/>
+      </w:r>
+      <w:r>
+        <w:instrText xml:space="preserve"> SEQ Figura \* ARABIC </w:instrText>
+      </w:r>
+      <w:r>
+        <w:fldChar w:fldCharType="separate"/>
+      </w:r>
+      <w:r>
+        <w:rPr>
+          <w:noProof/>
+        </w:rPr>
+        <w:t>4</w:t>
+      </w:r>
+      <w:r>
+        <w:fldChar w:fldCharType="end"/>
+      </w:r>
+      <w:r>
+        <w:t xml:space="preserve"> – Excerto do ficheiro resultante de uma transmissão </w:t>
+      </w:r>
+      <w:r>
+        <w:t>ausente de controlo de erros</w:t>
+      </w:r>
+      <w:r>
+        <w:t xml:space="preserve"> com BER = 0,1</w:t>
+      </w:r>
+    </w:p>
+    <w:p>
+      <w:pPr>
+        <w:ind w:firstLine="567"/>
+        <w:rPr>
+          <w:rFonts w:ascii="Roboto" w:eastAsia="SimSun" w:hAnsi="Roboto" w:cs="Times New Roman"/>
+          <w:szCs w:val="22"/>
+        </w:rPr>
+      </w:pPr>
+    </w:p>
+    <w:p>
+      <w:pPr>
+        <w:keepNext/>
+        <w:jc w:val="center"/>
+      </w:pPr>
+      <w:r>
+        <w:rPr>
+          <w:rFonts w:ascii="Roboto" w:eastAsia="SimSun" w:hAnsi="Roboto" w:cs="Times New Roman"/>
+          <w:szCs w:val="22"/>
+        </w:rPr>
+        <w:drawing>
+          <wp:inline distT="0" distB="0" distL="0" distR="0" wp14:anchorId="2759D0E3" wp14:editId="1715B0EE">
+            <wp:extent cx="5400040" cy="1210945"/>
+            <wp:effectExtent l="0" t="0" r="0" b="8255"/>
+            <wp:docPr id="1325536124" name="Imagem 1" descr="Uma imagem com texto, captura de ecrã, Tipo de letra, informação&#10;&#10;Descrição gerada automaticamente"/>
+            <wp:cNvGraphicFramePr>
+              <a:graphicFrameLocks xmlns:a="http://schemas.openxmlformats.org/drawingml/2006/main" noChangeAspect="1"/>
+            </wp:cNvGraphicFramePr>
+            <a:graphic xmlns:a="http://schemas.openxmlformats.org/drawingml/2006/main">
+              <a:graphicData uri="http://schemas.openxmlformats.org/drawingml/2006/picture">
+                <pic:pic xmlns:pic="http://schemas.openxmlformats.org/drawingml/2006/picture">
+                  <pic:nvPicPr>
+                    <pic:cNvPr id="1325536124" name="Imagem 1" descr="Uma imagem com texto, captura de ecrã, Tipo de letra, informação&#10;&#10;Descrição gerada automaticamente"/>
+                    <pic:cNvPicPr/>
+                  </pic:nvPicPr>
+                  <pic:blipFill>
+                    <a:blip r:embed="rId18"/>
+                    <a:stretch>
+                      <a:fillRect/>
+                    </a:stretch>
+                  </pic:blipFill>
+                  <pic:spPr>
+                    <a:xfrm>
+                      <a:off x="0" y="0"/>
+                      <a:ext cx="5400040" cy="1210945"/>
+                    </a:xfrm>
+                    <a:prstGeom prst="rect">
+                      <a:avLst/>
+                    </a:prstGeom>
+                  </pic:spPr>
+                </pic:pic>
+              </a:graphicData>
+            </a:graphic>
+          </wp:inline>
+        </w:drawing>
+      </w:r>
+    </w:p>
+    <w:p>
+      <w:pPr>
+        <w:pStyle w:val="Legenda"/>
+        <w:rPr>
+          <w:rFonts w:ascii="Roboto" w:eastAsia="SimSun" w:hAnsi="Roboto" w:cs="Times New Roman"/>
+        </w:rPr>
+      </w:pPr>
+      <w:r>
+        <w:t xml:space="preserve">Figura </w:t>
+      </w:r>
+      <w:r>
+        <w:fldChar w:fldCharType="begin"/>
+      </w:r>
+      <w:r>
+        <w:instrText xml:space="preserve"> SEQ Figura \* ARABIC </w:instrText>
+      </w:r>
+      <w:r>
+        <w:fldChar w:fldCharType="separate"/>
+      </w:r>
+      <w:r>
+        <w:rPr>
+          <w:noProof/>
+        </w:rPr>
+        <w:t>5</w:t>
+      </w:r>
+      <w:r>
+        <w:fldChar w:fldCharType="end"/>
+      </w:r>
+      <w:r>
+        <w:t xml:space="preserve"> - Excerto do ficheiro resultante de uma transmissão ausente de controlo de erros com BER = 0,5</w:t>
+      </w:r>
+    </w:p>
+    <w:p>
+      <w:pPr>
+        <w:ind w:firstLine="567"/>
+        <w:rPr>
+          <w:rFonts w:ascii="Roboto" w:eastAsia="SimSun" w:hAnsi="Roboto" w:cs="Times New Roman"/>
+          <w:szCs w:val="22"/>
+        </w:rPr>
+      </w:pPr>
+    </w:p>
+    <w:p>
+      <w:pPr>
         <w:rPr>
           <w:rFonts w:ascii="Roboto" w:eastAsia="SimSun" w:hAnsi="Roboto" w:cs="Times New Roman"/>
           <w:szCs w:val="22"/>
@@ -3746,7 +4255,6 @@
           <w:szCs w:val="26"/>
         </w:rPr>
       </w:pPr>
-      <w:bookmarkStart w:id="3" w:name="_Toc164614509"/>
       <w:r>
         <w:rPr>
           <w:rFonts w:ascii="Calibri" w:eastAsia="SimHei" w:hAnsi="Calibri" w:cs="Times New Roman"/>
@@ -3755,95 +4263,283 @@
           <w:sz w:val="28"/>
           <w:szCs w:val="26"/>
         </w:rPr>
-        <w:t xml:space="preserve">Função de </w:t>
+        <w:lastRenderedPageBreak/>
+        <w:t>Código de repetição</w:t>
+      </w:r>
+    </w:p>
+    <w:p>
+      <w:pPr>
+        <w:rPr>
+          <w:rFonts w:ascii="Roboto" w:eastAsia="SimSun" w:hAnsi="Roboto" w:cs="Times New Roman"/>
+          <w:szCs w:val="22"/>
+        </w:rPr>
+      </w:pPr>
+      <w:r>
+        <w:rPr>
+          <w:rFonts w:ascii="Roboto" w:eastAsia="SimSun" w:hAnsi="Roboto" w:cs="Times New Roman"/>
+          <w:szCs w:val="22"/>
+        </w:rPr>
+        <w:t xml:space="preserve">O objetivo desta </w:t>
       </w:r>
       <w:proofErr w:type="spellStart"/>
       <w:r>
         <w:rPr>
-          <w:rFonts w:ascii="Calibri" w:eastAsia="SimHei" w:hAnsi="Calibri" w:cs="Times New Roman"/>
-          <w:b/>
-          <w:color w:val="000000" w:themeColor="text1"/>
-          <w:sz w:val="28"/>
-          <w:szCs w:val="26"/>
-        </w:rPr>
-        <w:t>Fibonacci</w:t>
-      </w:r>
-      <w:bookmarkEnd w:id="3"/>
+          <w:rFonts w:ascii="Roboto" w:eastAsia="SimSun" w:hAnsi="Roboto" w:cs="Times New Roman"/>
+          <w:szCs w:val="22"/>
+          <w:lang w:val="en-US"/>
+        </w:rPr>
+        <w:t>configuração</w:t>
+      </w:r>
       <w:proofErr w:type="spellEnd"/>
-    </w:p>
-    <w:p>
-      <w:pPr>
-        <w:rPr>
-          <w:rFonts w:ascii="Roboto" w:eastAsia="SimSun" w:hAnsi="Roboto" w:cs="Times New Roman"/>
-          <w:szCs w:val="22"/>
-        </w:rPr>
-      </w:pPr>
-      <w:r>
-        <w:rPr>
-          <w:rFonts w:ascii="Roboto" w:eastAsia="SimSun" w:hAnsi="Roboto" w:cs="Times New Roman"/>
-          <w:szCs w:val="22"/>
-        </w:rPr>
-        <w:t xml:space="preserve">O objetivo desta função consiste na </w:t>
-      </w:r>
-      <w:r>
-        <w:rPr>
-          <w:rFonts w:ascii="Roboto" w:eastAsia="SimSun" w:hAnsi="Roboto" w:cs="Times New Roman"/>
-          <w:b/>
-          <w:bCs/>
-          <w:szCs w:val="22"/>
-        </w:rPr>
-        <w:t xml:space="preserve">representação dos N primeiros termos da sequência de </w:t>
+      <w:r>
+        <w:rPr>
+          <w:rFonts w:ascii="Roboto" w:eastAsia="SimSun" w:hAnsi="Roboto" w:cs="Times New Roman"/>
+          <w:szCs w:val="22"/>
+          <w:lang w:val="en-US"/>
+        </w:rPr>
+        <w:t xml:space="preserve"> do BSC</w:t>
+      </w:r>
+      <w:r>
+        <w:rPr>
+          <w:rFonts w:ascii="Roboto" w:eastAsia="SimSun" w:hAnsi="Roboto" w:cs="Times New Roman"/>
+          <w:szCs w:val="22"/>
+          <w:lang w:val="en-US"/>
+        </w:rPr>
+        <w:t xml:space="preserve"> </w:t>
       </w:r>
       <w:proofErr w:type="spellStart"/>
       <w:r>
         <w:rPr>
           <w:rFonts w:ascii="Roboto" w:eastAsia="SimSun" w:hAnsi="Roboto" w:cs="Times New Roman"/>
-          <w:b/>
-          <w:bCs/>
-          <w:szCs w:val="22"/>
-        </w:rPr>
-        <w:t>Fibonacci</w:t>
+          <w:szCs w:val="22"/>
+          <w:lang w:val="en-US"/>
+        </w:rPr>
+        <w:t>consiste</w:t>
       </w:r>
       <w:proofErr w:type="spellEnd"/>
       <w:r>
         <w:rPr>
           <w:rFonts w:ascii="Roboto" w:eastAsia="SimSun" w:hAnsi="Roboto" w:cs="Times New Roman"/>
           <w:szCs w:val="22"/>
-        </w:rPr>
-        <w:t xml:space="preserve">. A sequência de </w:t>
+          <w:lang w:val="en-US"/>
+        </w:rPr>
+        <w:t xml:space="preserve"> </w:t>
       </w:r>
       <w:proofErr w:type="spellStart"/>
       <w:r>
         <w:rPr>
           <w:rFonts w:ascii="Roboto" w:eastAsia="SimSun" w:hAnsi="Roboto" w:cs="Times New Roman"/>
           <w:szCs w:val="22"/>
-        </w:rPr>
-        <w:t>Fibonacci</w:t>
+          <w:lang w:val="en-US"/>
+        </w:rPr>
+        <w:t>em</w:t>
       </w:r>
       <w:proofErr w:type="spellEnd"/>
       <w:r>
         <w:rPr>
           <w:rFonts w:ascii="Roboto" w:eastAsia="SimSun" w:hAnsi="Roboto" w:cs="Times New Roman"/>
           <w:szCs w:val="22"/>
-        </w:rPr>
-        <w:t xml:space="preserve"> é uma sequência numérica em que cada termo a partir do terceiro é a soma dos dois antecessores, sendo o primeiro e o segundo termo os </w:t>
-      </w:r>
-      <w:r>
-        <w:rPr>
-          <w:rFonts w:ascii="Roboto" w:eastAsia="SimSun" w:hAnsi="Roboto" w:cs="Times New Roman"/>
-          <w:b/>
-          <w:bCs/>
-          <w:szCs w:val="22"/>
-        </w:rPr>
-        <w:t>números 0 e 1</w:t>
-      </w:r>
-      <w:r>
-        <w:rPr>
-          <w:rFonts w:ascii="Roboto" w:eastAsia="SimSun" w:hAnsi="Roboto" w:cs="Times New Roman"/>
-          <w:szCs w:val="22"/>
-        </w:rPr>
-        <w:t>, respetivamente. Em outros casos, também se considera que os dois primeiros termos desta sequência são o número 1, no entanto, a nossa função foi implementada assumindo o primeiro caso.</w:t>
-      </w:r>
+          <w:lang w:val="en-US"/>
+        </w:rPr>
+        <w:t xml:space="preserve">, </w:t>
+      </w:r>
+      <w:proofErr w:type="spellStart"/>
+      <w:r>
+        <w:rPr>
+          <w:rFonts w:ascii="Roboto" w:eastAsia="SimSun" w:hAnsi="Roboto" w:cs="Times New Roman"/>
+          <w:szCs w:val="22"/>
+          <w:lang w:val="en-US"/>
+        </w:rPr>
+        <w:t>novamente</w:t>
+      </w:r>
+      <w:proofErr w:type="spellEnd"/>
+      <w:r>
+        <w:rPr>
+          <w:rFonts w:ascii="Roboto" w:eastAsia="SimSun" w:hAnsi="Roboto" w:cs="Times New Roman"/>
+          <w:szCs w:val="22"/>
+          <w:lang w:val="en-US"/>
+        </w:rPr>
+        <w:t>,</w:t>
+      </w:r>
+      <w:r>
+        <w:rPr>
+          <w:rFonts w:ascii="Roboto" w:eastAsia="SimSun" w:hAnsi="Roboto" w:cs="Times New Roman"/>
+          <w:szCs w:val="22"/>
+          <w:lang w:val="en-US"/>
+        </w:rPr>
+        <w:t xml:space="preserve"> simu</w:t>
+      </w:r>
+      <w:proofErr w:type="spellStart"/>
+      <w:r>
+        <w:rPr>
+          <w:rFonts w:ascii="Roboto" w:eastAsia="SimSun" w:hAnsi="Roboto" w:cs="Times New Roman"/>
+          <w:szCs w:val="22"/>
+          <w:lang w:val="en-US"/>
+        </w:rPr>
+        <w:t>lar</w:t>
+      </w:r>
+      <w:proofErr w:type="spellEnd"/>
+      <w:r>
+        <w:rPr>
+          <w:rFonts w:ascii="Roboto" w:eastAsia="SimSun" w:hAnsi="Roboto" w:cs="Times New Roman"/>
+          <w:szCs w:val="22"/>
+          <w:lang w:val="en-US"/>
+        </w:rPr>
+        <w:t xml:space="preserve"> a </w:t>
+      </w:r>
+      <w:proofErr w:type="spellStart"/>
+      <w:r>
+        <w:rPr>
+          <w:rFonts w:ascii="Roboto" w:eastAsia="SimSun" w:hAnsi="Roboto" w:cs="Times New Roman"/>
+          <w:szCs w:val="22"/>
+          <w:lang w:val="en-US"/>
+        </w:rPr>
+        <w:t>transmissão</w:t>
+      </w:r>
+      <w:proofErr w:type="spellEnd"/>
+      <w:r>
+        <w:rPr>
+          <w:rFonts w:ascii="Roboto" w:eastAsia="SimSun" w:hAnsi="Roboto" w:cs="Times New Roman"/>
+          <w:szCs w:val="22"/>
+          <w:lang w:val="en-US"/>
+        </w:rPr>
+        <w:t xml:space="preserve"> da obr</w:t>
+      </w:r>
+      <w:proofErr w:type="spellStart"/>
+      <w:r>
+        <w:rPr>
+          <w:rFonts w:ascii="Roboto" w:eastAsia="SimSun" w:hAnsi="Roboto" w:cs="Times New Roman"/>
+          <w:szCs w:val="22"/>
+          <w:lang w:val="en-US"/>
+        </w:rPr>
+        <w:t>a</w:t>
+      </w:r>
+      <w:proofErr w:type="spellEnd"/>
+      <w:r>
+        <w:rPr>
+          <w:rFonts w:ascii="Roboto" w:eastAsia="SimSun" w:hAnsi="Roboto" w:cs="Times New Roman"/>
+          <w:szCs w:val="22"/>
+          <w:lang w:val="en-US"/>
+        </w:rPr>
+        <w:t xml:space="preserve"> </w:t>
+      </w:r>
+      <w:r>
+        <w:rPr>
+          <w:rFonts w:ascii="Roboto" w:eastAsia="SimSun" w:hAnsi="Roboto" w:cs="Times New Roman"/>
+          <w:szCs w:val="22"/>
+        </w:rPr>
+        <w:t>“Alice e o País das Maravilhas”</w:t>
+      </w:r>
+      <w:r>
+        <w:rPr>
+          <w:rFonts w:ascii="Roboto" w:eastAsia="SimSun" w:hAnsi="Roboto" w:cs="Times New Roman"/>
+          <w:szCs w:val="22"/>
+        </w:rPr>
+        <w:t xml:space="preserve">, </w:t>
+      </w:r>
+      <w:r>
+        <w:rPr>
+          <w:rFonts w:ascii="Roboto" w:eastAsia="SimSun" w:hAnsi="Roboto" w:cs="Times New Roman"/>
+          <w:b/>
+          <w:bCs/>
+          <w:szCs w:val="22"/>
+        </w:rPr>
+        <w:t>recorre</w:t>
+      </w:r>
+      <w:r>
+        <w:rPr>
+          <w:rFonts w:ascii="Roboto" w:eastAsia="SimSun" w:hAnsi="Roboto" w:cs="Times New Roman"/>
+          <w:b/>
+          <w:bCs/>
+          <w:szCs w:val="22"/>
+        </w:rPr>
+        <w:t>ndo</w:t>
+      </w:r>
+      <w:r>
+        <w:rPr>
+          <w:rFonts w:ascii="Roboto" w:eastAsia="SimSun" w:hAnsi="Roboto" w:cs="Times New Roman"/>
+          <w:b/>
+          <w:bCs/>
+          <w:szCs w:val="22"/>
+        </w:rPr>
+        <w:t xml:space="preserve"> a</w:t>
+      </w:r>
+      <w:r>
+        <w:rPr>
+          <w:rFonts w:ascii="Roboto" w:eastAsia="SimSun" w:hAnsi="Roboto" w:cs="Times New Roman"/>
+          <w:b/>
+          <w:bCs/>
+          <w:szCs w:val="22"/>
+        </w:rPr>
+        <w:t>o</w:t>
+      </w:r>
+      <w:r>
+        <w:rPr>
+          <w:rFonts w:ascii="Roboto" w:eastAsia="SimSun" w:hAnsi="Roboto" w:cs="Times New Roman"/>
+          <w:b/>
+          <w:bCs/>
+          <w:szCs w:val="22"/>
+        </w:rPr>
+        <w:t xml:space="preserve"> código de </w:t>
+      </w:r>
+      <w:r>
+        <w:rPr>
+          <w:rFonts w:ascii="Roboto" w:eastAsia="SimSun" w:hAnsi="Roboto" w:cs="Times New Roman"/>
+          <w:b/>
+          <w:bCs/>
+          <w:szCs w:val="22"/>
+        </w:rPr>
+        <w:t>repetição</w:t>
+      </w:r>
+      <w:r>
+        <w:rPr>
+          <w:rFonts w:ascii="Roboto" w:eastAsia="SimSun" w:hAnsi="Roboto" w:cs="Times New Roman"/>
+          <w:b/>
+          <w:bCs/>
+          <w:szCs w:val="22"/>
+        </w:rPr>
+        <w:t xml:space="preserve"> </w:t>
+      </w:r>
+      <w:r>
+        <w:rPr>
+          <w:rFonts w:ascii="Roboto" w:eastAsia="SimSun" w:hAnsi="Roboto" w:cs="Times New Roman"/>
+          <w:b/>
+          <w:bCs/>
+          <w:szCs w:val="22"/>
+        </w:rPr>
+        <w:t xml:space="preserve">em modo de </w:t>
+      </w:r>
+      <w:r>
+        <w:rPr>
+          <w:rFonts w:ascii="Roboto" w:eastAsia="SimSun" w:hAnsi="Roboto" w:cs="Times New Roman"/>
+          <w:b/>
+          <w:bCs/>
+          <w:szCs w:val="22"/>
+        </w:rPr>
+        <w:t>correção</w:t>
+      </w:r>
+      <w:r>
+        <w:rPr>
+          <w:rFonts w:ascii="Roboto" w:eastAsia="SimSun" w:hAnsi="Roboto" w:cs="Times New Roman"/>
+          <w:szCs w:val="22"/>
+        </w:rPr>
+        <w:t>, como forma de deteção e correção de erros durante a transmissão</w:t>
+      </w:r>
+      <w:r>
+        <w:rPr>
+          <w:rFonts w:ascii="Roboto" w:eastAsia="SimSun" w:hAnsi="Roboto" w:cs="Times New Roman"/>
+          <w:szCs w:val="22"/>
+        </w:rPr>
+        <w:t>.</w:t>
+      </w:r>
+    </w:p>
+    <w:p>
+      <w:pPr>
+        <w:rPr>
+          <w:rFonts w:ascii="Roboto" w:eastAsia="SimSun" w:hAnsi="Roboto" w:cs="Times New Roman"/>
+          <w:szCs w:val="22"/>
+        </w:rPr>
+      </w:pPr>
     </w:p>
     <w:p>
       <w:pPr>
@@ -4074,7 +4770,7 @@
                     </pic:cNvPicPr>
                   </pic:nvPicPr>
                   <pic:blipFill>
-                    <a:blip r:embed="rId15">
+                    <a:blip r:embed="rId19">
                       <a:extLst>
                         <a:ext uri="{28A0092B-C50C-407E-A947-70E740481C1C}">
                           <a14:useLocalDpi xmlns:a14="http://schemas.microsoft.com/office/drawing/2010/main" val="0"/>
@@ -4113,7 +4809,7 @@
           <w:rFonts w:ascii="Roboto" w:eastAsia="SimSun" w:hAnsi="Roboto" w:cs="Times New Roman"/>
         </w:rPr>
       </w:pPr>
-      <w:bookmarkStart w:id="4" w:name="_Toc164630232"/>
+      <w:bookmarkStart w:id="3" w:name="_Toc164630232"/>
       <w:r>
         <w:t xml:space="preserve">Figura </w:t>
       </w:r>
@@ -4130,7 +4826,7 @@
         <w:rPr>
           <w:noProof/>
         </w:rPr>
-        <w:t>2</w:t>
+        <w:t>7</w:t>
       </w:r>
       <w:r>
         <w:fldChar w:fldCharType="end"/>
@@ -4145,7 +4841,7 @@
       <w:r>
         <w:t>Fibonacci</w:t>
       </w:r>
-      <w:bookmarkEnd w:id="4"/>
+      <w:bookmarkEnd w:id="3"/>
       <w:proofErr w:type="spellEnd"/>
     </w:p>
     <w:p>
@@ -4173,7 +4869,7 @@
           <w:szCs w:val="26"/>
         </w:rPr>
       </w:pPr>
-      <w:bookmarkStart w:id="5" w:name="_Toc164614510"/>
+      <w:bookmarkStart w:id="4" w:name="_Toc167561266"/>
       <w:r>
         <w:rPr>
           <w:rFonts w:ascii="Calibri" w:eastAsia="SimHei" w:hAnsi="Calibri" w:cs="Times New Roman"/>
@@ -4184,7 +4880,7 @@
         </w:rPr>
         <w:t>Função de Ocorrência de Símbolos</w:t>
       </w:r>
-      <w:bookmarkEnd w:id="5"/>
+      <w:bookmarkEnd w:id="4"/>
     </w:p>
     <w:p>
       <w:pPr>
@@ -4369,7 +5065,6 @@
           <w:bCs/>
           <w:szCs w:val="22"/>
         </w:rPr>
-        <w:lastRenderedPageBreak/>
         <w:t>Resultados Teóricos:</w:t>
       </w:r>
       <w:r>
@@ -4465,6 +5160,7 @@
           <w:noProof/>
           <w:szCs w:val="22"/>
         </w:rPr>
+        <w:lastRenderedPageBreak/>
         <w:drawing>
           <wp:inline distT="0" distB="0" distL="0" distR="0" wp14:anchorId="616E1013" wp14:editId="566B818B">
             <wp:extent cx="2727960" cy="274320"/>
@@ -4483,7 +5179,7 @@
                     </pic:cNvPicPr>
                   </pic:nvPicPr>
                   <pic:blipFill>
-                    <a:blip r:embed="rId16">
+                    <a:blip r:embed="rId20">
                       <a:extLst>
                         <a:ext uri="{28A0092B-C50C-407E-A947-70E740481C1C}">
                           <a14:useLocalDpi xmlns:a14="http://schemas.microsoft.com/office/drawing/2010/main" val="0"/>
@@ -4522,7 +5218,7 @@
           <w:rFonts w:ascii="Roboto" w:eastAsia="SimSun" w:hAnsi="Roboto" w:cs="Times New Roman"/>
         </w:rPr>
       </w:pPr>
-      <w:bookmarkStart w:id="6" w:name="_Toc164630233"/>
+      <w:bookmarkStart w:id="5" w:name="_Toc164630233"/>
       <w:r>
         <w:t xml:space="preserve">Figura </w:t>
       </w:r>
@@ -4539,7 +5235,7 @@
         <w:rPr>
           <w:noProof/>
         </w:rPr>
-        <w:t>3</w:t>
+        <w:t>8</w:t>
       </w:r>
       <w:r>
         <w:fldChar w:fldCharType="end"/>
@@ -4550,7 +5246,7 @@
       <w:r>
         <w:t>Número de ocorrências do símbolo ‘s’ no ficheiro “alice29.txt”</w:t>
       </w:r>
-      <w:bookmarkEnd w:id="6"/>
+      <w:bookmarkEnd w:id="5"/>
     </w:p>
     <w:p>
       <w:pPr>
@@ -5004,7 +5700,7 @@
                     </pic:cNvPicPr>
                   </pic:nvPicPr>
                   <pic:blipFill>
-                    <a:blip r:embed="rId17">
+                    <a:blip r:embed="rId21">
                       <a:extLst>
                         <a:ext uri="{28A0092B-C50C-407E-A947-70E740481C1C}">
                           <a14:useLocalDpi xmlns:a14="http://schemas.microsoft.com/office/drawing/2010/main" val="0"/>
@@ -5043,7 +5739,7 @@
           <w:rFonts w:ascii="Roboto" w:eastAsia="SimSun" w:hAnsi="Roboto" w:cs="Times New Roman"/>
         </w:rPr>
       </w:pPr>
-      <w:bookmarkStart w:id="7" w:name="_Toc164630234"/>
+      <w:bookmarkStart w:id="6" w:name="_Toc164630234"/>
       <w:r>
         <w:t xml:space="preserve">Figura </w:t>
       </w:r>
@@ -5060,7 +5756,7 @@
         <w:rPr>
           <w:noProof/>
         </w:rPr>
-        <w:t>4</w:t>
+        <w:t>9</w:t>
       </w:r>
       <w:r>
         <w:fldChar w:fldCharType="end"/>
@@ -5079,7 +5775,7 @@
       <w:r>
         <w:t xml:space="preserve"> função em análise no caso do ficheiro não apresentar ocorrências do símbolo escolhido</w:t>
       </w:r>
-      <w:bookmarkEnd w:id="7"/>
+      <w:bookmarkEnd w:id="6"/>
     </w:p>
     <w:p>
       <w:pPr>
@@ -5105,7 +5801,7 @@
           <w:szCs w:val="26"/>
         </w:rPr>
       </w:pPr>
-      <w:bookmarkStart w:id="8" w:name="_Toc164614511"/>
+      <w:bookmarkStart w:id="7" w:name="_Toc167561267"/>
       <w:r>
         <w:rPr>
           <w:rFonts w:ascii="Calibri" w:eastAsia="SimHei" w:hAnsi="Calibri" w:cs="Times New Roman"/>
@@ -5116,7 +5812,7 @@
         </w:rPr>
         <w:t>Função do Histograma de Símbolos</w:t>
       </w:r>
-      <w:bookmarkEnd w:id="8"/>
+      <w:bookmarkEnd w:id="7"/>
     </w:p>
     <w:p>
       <w:pPr>
@@ -5172,7 +5868,6 @@
           <w:bCs/>
           <w:szCs w:val="22"/>
         </w:rPr>
-        <w:lastRenderedPageBreak/>
         <w:t>Exemplo de chamada à função:</w:t>
       </w:r>
     </w:p>
@@ -5252,6 +5947,7 @@
           <w:bCs/>
           <w:szCs w:val="22"/>
         </w:rPr>
+        <w:lastRenderedPageBreak/>
         <w:t>Resultados Teóricos:</w:t>
       </w:r>
       <w:r>
@@ -5365,7 +6061,7 @@
                     </pic:cNvPicPr>
                   </pic:nvPicPr>
                   <pic:blipFill>
-                    <a:blip r:embed="rId18">
+                    <a:blip r:embed="rId22">
                       <a:extLst>
                         <a:ext uri="{28A0092B-C50C-407E-A947-70E740481C1C}">
                           <a14:useLocalDpi xmlns:a14="http://schemas.microsoft.com/office/drawing/2010/main" val="0"/>
@@ -5404,7 +6100,7 @@
           <w:rFonts w:ascii="Roboto" w:eastAsia="SimSun" w:hAnsi="Roboto" w:cs="Times New Roman"/>
         </w:rPr>
       </w:pPr>
-      <w:bookmarkStart w:id="9" w:name="_Toc164630235"/>
+      <w:bookmarkStart w:id="8" w:name="_Toc164630235"/>
       <w:r>
         <w:t xml:space="preserve">Figura </w:t>
       </w:r>
@@ -5421,7 +6117,7 @@
         <w:rPr>
           <w:noProof/>
         </w:rPr>
-        <w:t>5</w:t>
+        <w:t>10</w:t>
       </w:r>
       <w:r>
         <w:fldChar w:fldCharType="end"/>
@@ -5432,7 +6128,7 @@
       <w:r>
         <w:t>Histograma do ficheiro alice29.txt</w:t>
       </w:r>
-      <w:bookmarkEnd w:id="9"/>
+      <w:bookmarkEnd w:id="8"/>
     </w:p>
     <w:p>
       <w:pPr>
@@ -5457,7 +6153,7 @@
           <w:szCs w:val="26"/>
         </w:rPr>
       </w:pPr>
-      <w:bookmarkStart w:id="10" w:name="_Toc164614512"/>
+      <w:bookmarkStart w:id="9" w:name="_Toc167561268"/>
       <w:r>
         <w:rPr>
           <w:rFonts w:ascii="Calibri" w:eastAsia="SimHei" w:hAnsi="Calibri" w:cs="Times New Roman"/>
@@ -5468,7 +6164,7 @@
         </w:rPr>
         <w:t>Função do Ficheiro Revertido</w:t>
       </w:r>
-      <w:bookmarkEnd w:id="10"/>
+      <w:bookmarkEnd w:id="9"/>
     </w:p>
     <w:p>
       <w:pPr>
@@ -5568,7 +6264,6 @@
           <w:bCs/>
           <w:szCs w:val="22"/>
         </w:rPr>
-        <w:lastRenderedPageBreak/>
         <w:t>Exemplo de chamada à função:</w:t>
       </w:r>
     </w:p>
@@ -5679,6 +6374,7 @@
           <w:bCs/>
           <w:szCs w:val="22"/>
         </w:rPr>
+        <w:lastRenderedPageBreak/>
         <w:t>Resultados Teóricos:</w:t>
       </w:r>
       <w:r>
@@ -5774,7 +6470,7 @@
                     </pic:cNvPicPr>
                   </pic:nvPicPr>
                   <pic:blipFill>
-                    <a:blip r:embed="rId19">
+                    <a:blip r:embed="rId23">
                       <a:extLst>
                         <a:ext uri="{28A0092B-C50C-407E-A947-70E740481C1C}">
                           <a14:useLocalDpi xmlns:a14="http://schemas.microsoft.com/office/drawing/2010/main" val="0"/>
@@ -5813,7 +6509,7 @@
           <w:rFonts w:ascii="Roboto" w:eastAsia="SimSun" w:hAnsi="Roboto" w:cs="Times New Roman"/>
         </w:rPr>
       </w:pPr>
-      <w:bookmarkStart w:id="11" w:name="_Toc164630236"/>
+      <w:bookmarkStart w:id="10" w:name="_Toc164630236"/>
       <w:r>
         <w:t xml:space="preserve">Figura </w:t>
       </w:r>
@@ -5830,7 +6526,7 @@
         <w:rPr>
           <w:noProof/>
         </w:rPr>
-        <w:t>6</w:t>
+        <w:t>11</w:t>
       </w:r>
       <w:r>
         <w:fldChar w:fldCharType="end"/>
@@ -5841,7 +6537,7 @@
       <w:r>
         <w:t>Conteúdo do ficheiro de input</w:t>
       </w:r>
-      <w:bookmarkEnd w:id="11"/>
+      <w:bookmarkEnd w:id="10"/>
     </w:p>
     <w:p>
       <w:pPr>
@@ -5880,7 +6576,7 @@
                     </pic:cNvPicPr>
                   </pic:nvPicPr>
                   <pic:blipFill>
-                    <a:blip r:embed="rId20">
+                    <a:blip r:embed="rId24">
                       <a:extLst>
                         <a:ext uri="{28A0092B-C50C-407E-A947-70E740481C1C}">
                           <a14:useLocalDpi xmlns:a14="http://schemas.microsoft.com/office/drawing/2010/main" val="0"/>
@@ -5919,7 +6615,7 @@
           <w:rFonts w:ascii="Roboto" w:eastAsia="SimSun" w:hAnsi="Roboto" w:cs="Times New Roman"/>
         </w:rPr>
       </w:pPr>
-      <w:bookmarkStart w:id="12" w:name="_Toc164630237"/>
+      <w:bookmarkStart w:id="11" w:name="_Toc164630237"/>
       <w:r>
         <w:t xml:space="preserve">Figura </w:t>
       </w:r>
@@ -5936,7 +6632,7 @@
         <w:rPr>
           <w:noProof/>
         </w:rPr>
-        <w:t>7</w:t>
+        <w:t>12</w:t>
       </w:r>
       <w:r>
         <w:fldChar w:fldCharType="end"/>
@@ -5947,7 +6643,7 @@
       <w:r>
         <w:t>Conteúdo do ficheiro de output</w:t>
       </w:r>
-      <w:bookmarkEnd w:id="12"/>
+      <w:bookmarkEnd w:id="11"/>
     </w:p>
     <w:p>
       <w:pPr>
@@ -5972,15 +6668,14 @@
         <w:shd w:val="clear" w:color="auto" w:fill="FFFFFF" w:themeFill="background1"/>
         <w:ind w:firstLine="0"/>
       </w:pPr>
-      <w:bookmarkStart w:id="13" w:name="_Toc164614513"/>
-      <w:r>
-        <w:lastRenderedPageBreak/>
+      <w:bookmarkStart w:id="12" w:name="_Toc167561269"/>
+      <w:r>
         <w:t>Exercício</w:t>
       </w:r>
       <w:r>
         <w:t xml:space="preserve"> 2</w:t>
       </w:r>
-      <w:bookmarkEnd w:id="13"/>
+      <w:bookmarkEnd w:id="12"/>
     </w:p>
     <w:p>
       <w:pPr>
@@ -6032,13 +6727,14 @@
         <w:pStyle w:val="Ttulo2"/>
         <w:shd w:val="clear" w:color="auto" w:fill="FFFFFF" w:themeFill="background1"/>
       </w:pPr>
-      <w:bookmarkStart w:id="14" w:name="_Toc164520793"/>
-      <w:bookmarkStart w:id="15" w:name="_Toc164614514"/>
-      <w:r>
+      <w:bookmarkStart w:id="13" w:name="_Toc164520793"/>
+      <w:bookmarkStart w:id="14" w:name="_Toc167561270"/>
+      <w:r>
+        <w:lastRenderedPageBreak/>
         <w:t>Função de Progressão Aritmética</w:t>
       </w:r>
+      <w:bookmarkEnd w:id="13"/>
       <w:bookmarkEnd w:id="14"/>
-      <w:bookmarkEnd w:id="15"/>
     </w:p>
     <w:p>
       <w:pPr>
@@ -6904,7 +7600,6 @@
           <w:color w:val="111111"/>
           <w:shd w:val="clear" w:color="auto" w:fill="FFFFFF"/>
         </w:rPr>
-        <w:lastRenderedPageBreak/>
         <w:t xml:space="preserve">Agora, podemos verificar os </w:t>
       </w:r>
       <w:r>
@@ -7004,6 +7699,7 @@
           <w:color w:val="111111"/>
           <w:lang w:eastAsia="pt-PT"/>
         </w:rPr>
+        <w:lastRenderedPageBreak/>
         <w:drawing>
           <wp:inline distT="0" distB="0" distL="0" distR="0" wp14:anchorId="4BEDAB34" wp14:editId="2A6F6E06">
             <wp:extent cx="3269632" cy="1318260"/>
@@ -7020,7 +7716,7 @@
                     <pic:cNvPicPr/>
                   </pic:nvPicPr>
                   <pic:blipFill>
-                    <a:blip r:embed="rId21"/>
+                    <a:blip r:embed="rId25"/>
                     <a:stretch>
                       <a:fillRect/>
                     </a:stretch>
@@ -7045,7 +7741,7 @@
       <w:pPr>
         <w:pStyle w:val="Legenda"/>
       </w:pPr>
-      <w:bookmarkStart w:id="16" w:name="_Toc164630238"/>
+      <w:bookmarkStart w:id="15" w:name="_Toc164630238"/>
       <w:r>
         <w:t xml:space="preserve">Figura </w:t>
       </w:r>
@@ -7062,7 +7758,7 @@
         <w:rPr>
           <w:noProof/>
         </w:rPr>
-        <w:t>8</w:t>
+        <w:t>13</w:t>
       </w:r>
       <w:r>
         <w:fldChar w:fldCharType="end"/>
@@ -7073,7 +7769,7 @@
       <w:r>
         <w:t>Resultados da Função de Progressão Aritmética (PA)</w:t>
       </w:r>
-      <w:bookmarkEnd w:id="16"/>
+      <w:bookmarkEnd w:id="15"/>
     </w:p>
     <w:p>
       <w:pPr>
@@ -7085,13 +7781,13 @@
         <w:pStyle w:val="Ttulo2"/>
         <w:shd w:val="clear" w:color="auto" w:fill="FFFFFF" w:themeFill="background1"/>
       </w:pPr>
-      <w:bookmarkStart w:id="17" w:name="_Toc164520794"/>
-      <w:bookmarkStart w:id="18" w:name="_Toc164614515"/>
+      <w:bookmarkStart w:id="16" w:name="_Toc164520794"/>
+      <w:bookmarkStart w:id="17" w:name="_Toc167561271"/>
       <w:r>
         <w:t>Função Fatorial</w:t>
       </w:r>
+      <w:bookmarkEnd w:id="16"/>
       <w:bookmarkEnd w:id="17"/>
-      <w:bookmarkEnd w:id="18"/>
     </w:p>
     <w:p>
       <w:pPr>
@@ -7973,16 +8669,7 @@
           <w:color w:val="111111"/>
           <w:lang w:eastAsia="pt-PT"/>
         </w:rPr>
-        <w:t xml:space="preserve">. Com esta análise podemos </w:t>
-      </w:r>
-      <w:r>
-        <w:rPr>
-          <w:rFonts w:ascii="Roboto" w:eastAsia="Times New Roman" w:hAnsi="Roboto" w:cs="Times New Roman"/>
-          <w:color w:val="111111"/>
-          <w:lang w:eastAsia="pt-PT"/>
-        </w:rPr>
-        <w:lastRenderedPageBreak/>
-        <w:t>também, verificar a</w:t>
+        <w:t>. Com esta análise podemos também, verificar a</w:t>
       </w:r>
       <w:r>
         <w:rPr>
@@ -8023,6 +8710,7 @@
           <w:color w:val="111111"/>
           <w:lang w:eastAsia="pt-PT"/>
         </w:rPr>
+        <w:lastRenderedPageBreak/>
         <w:drawing>
           <wp:inline distT="0" distB="0" distL="0" distR="0" wp14:anchorId="59360C46" wp14:editId="5CDCE686">
             <wp:extent cx="2915919" cy="701040"/>
@@ -8039,7 +8727,7 @@
                     <pic:cNvPicPr/>
                   </pic:nvPicPr>
                   <pic:blipFill>
-                    <a:blip r:embed="rId22"/>
+                    <a:blip r:embed="rId26"/>
                     <a:stretch>
                       <a:fillRect/>
                     </a:stretch>
@@ -8064,7 +8752,7 @@
       <w:pPr>
         <w:pStyle w:val="Legenda"/>
       </w:pPr>
-      <w:bookmarkStart w:id="19" w:name="_Toc164630239"/>
+      <w:bookmarkStart w:id="18" w:name="_Toc164630239"/>
       <w:r>
         <w:t xml:space="preserve">Figura </w:t>
       </w:r>
@@ -8081,7 +8769,7 @@
         <w:rPr>
           <w:noProof/>
         </w:rPr>
-        <w:t>9</w:t>
+        <w:t>14</w:t>
       </w:r>
       <w:r>
         <w:fldChar w:fldCharType="end"/>
@@ -8092,7 +8780,7 @@
       <w:r>
         <w:t>Resultados Experimentais da Função Fatorial</w:t>
       </w:r>
-      <w:bookmarkEnd w:id="19"/>
+      <w:bookmarkEnd w:id="18"/>
     </w:p>
     <w:p>
       <w:pPr>
@@ -8107,8 +8795,8 @@
         <w:pStyle w:val="Ttulo2"/>
         <w:shd w:val="clear" w:color="auto" w:fill="FFFFFF" w:themeFill="background1"/>
       </w:pPr>
-      <w:bookmarkStart w:id="20" w:name="_Toc164520795"/>
-      <w:bookmarkStart w:id="21" w:name="_Toc164614516"/>
+      <w:bookmarkStart w:id="19" w:name="_Toc164520795"/>
+      <w:bookmarkStart w:id="20" w:name="_Toc167561272"/>
       <w:r>
         <w:t xml:space="preserve">Função </w:t>
       </w:r>
@@ -8118,8 +8806,8 @@
       <w:r>
         <w:t xml:space="preserve"> Múltiplo Comum (MMC)</w:t>
       </w:r>
+      <w:bookmarkEnd w:id="19"/>
       <w:bookmarkEnd w:id="20"/>
-      <w:bookmarkEnd w:id="21"/>
     </w:p>
     <w:p>
       <w:pPr>
@@ -8906,7 +9594,6 @@
           <w:color w:val="111111"/>
           <w:lang w:eastAsia="pt-PT"/>
         </w:rPr>
-        <w:lastRenderedPageBreak/>
         <w:drawing>
           <wp:inline distT="0" distB="0" distL="0" distR="0" wp14:anchorId="786D7CE6" wp14:editId="1B5D8C87">
             <wp:extent cx="1828800" cy="640080"/>
@@ -8923,7 +9610,7 @@
                     <pic:cNvPicPr/>
                   </pic:nvPicPr>
                   <pic:blipFill>
-                    <a:blip r:embed="rId23"/>
+                    <a:blip r:embed="rId27"/>
                     <a:stretch>
                       <a:fillRect/>
                     </a:stretch>
@@ -8948,7 +9635,7 @@
       <w:pPr>
         <w:pStyle w:val="Legenda"/>
       </w:pPr>
-      <w:bookmarkStart w:id="22" w:name="_Toc164630240"/>
+      <w:bookmarkStart w:id="21" w:name="_Toc164630240"/>
       <w:r>
         <w:t xml:space="preserve">Figura </w:t>
       </w:r>
@@ -8965,7 +9652,7 @@
         <w:rPr>
           <w:noProof/>
         </w:rPr>
-        <w:t>10</w:t>
+        <w:t>15</w:t>
       </w:r>
       <w:r>
         <w:fldChar w:fldCharType="end"/>
@@ -8976,7 +9663,7 @@
       <w:r>
         <w:t>Resultados Experimentais da Função MMC</w:t>
       </w:r>
-      <w:bookmarkEnd w:id="22"/>
+      <w:bookmarkEnd w:id="21"/>
     </w:p>
     <w:p>
       <w:pPr>
@@ -8994,13 +9681,14 @@
         <w:pStyle w:val="Ttulo2"/>
         <w:shd w:val="clear" w:color="auto" w:fill="FFFFFF" w:themeFill="background1"/>
       </w:pPr>
-      <w:bookmarkStart w:id="23" w:name="_Toc164520796"/>
-      <w:bookmarkStart w:id="24" w:name="_Toc164614517"/>
-      <w:r>
+      <w:bookmarkStart w:id="22" w:name="_Toc164520796"/>
+      <w:bookmarkStart w:id="23" w:name="_Toc167561273"/>
+      <w:r>
+        <w:lastRenderedPageBreak/>
         <w:t>Função de Números Primos</w:t>
       </w:r>
+      <w:bookmarkEnd w:id="22"/>
       <w:bookmarkEnd w:id="23"/>
-      <w:bookmarkEnd w:id="24"/>
     </w:p>
     <w:p>
       <w:pPr>
@@ -10135,6 +10823,7 @@
           <w:noProof/>
           <w:lang w:eastAsia="pt-PT"/>
         </w:rPr>
+        <w:lastRenderedPageBreak/>
         <w:drawing>
           <wp:inline distT="0" distB="0" distL="0" distR="0" wp14:anchorId="5A8CDBB5" wp14:editId="5E9D1FD0">
             <wp:extent cx="5480685" cy="491837"/>
@@ -10151,7 +10840,7 @@
                     <pic:cNvPicPr/>
                   </pic:nvPicPr>
                   <pic:blipFill rotWithShape="1">
-                    <a:blip r:embed="rId24"/>
+                    <a:blip r:embed="rId28"/>
                     <a:srcRect b="5886"/>
                     <a:stretch/>
                   </pic:blipFill>
@@ -10183,7 +10872,7 @@
       <w:pPr>
         <w:pStyle w:val="Legenda"/>
       </w:pPr>
-      <w:bookmarkStart w:id="25" w:name="_Toc164630241"/>
+      <w:bookmarkStart w:id="24" w:name="_Toc164630241"/>
       <w:r>
         <w:t xml:space="preserve">Figura </w:t>
       </w:r>
@@ -10200,7 +10889,7 @@
         <w:rPr>
           <w:noProof/>
         </w:rPr>
-        <w:t>11</w:t>
+        <w:t>16</w:t>
       </w:r>
       <w:r>
         <w:fldChar w:fldCharType="end"/>
@@ -10211,7 +10900,7 @@
       <w:r>
         <w:t>Resultados Experimentais da Função de Geração Números Primos</w:t>
       </w:r>
-      <w:bookmarkEnd w:id="25"/>
+      <w:bookmarkEnd w:id="24"/>
     </w:p>
     <w:p>
       <w:pPr>
@@ -10226,13 +10915,13 @@
         <w:pStyle w:val="Ttulo2"/>
         <w:shd w:val="clear" w:color="auto" w:fill="FFFFFF" w:themeFill="background1"/>
       </w:pPr>
-      <w:bookmarkStart w:id="26" w:name="_Toc164520797"/>
-      <w:bookmarkStart w:id="27" w:name="_Toc164614518"/>
+      <w:bookmarkStart w:id="25" w:name="_Toc164520797"/>
+      <w:bookmarkStart w:id="26" w:name="_Toc167561274"/>
       <w:r>
         <w:t>Função de Frequência de Símbolos em Arquivos</w:t>
       </w:r>
+      <w:bookmarkEnd w:id="25"/>
       <w:bookmarkEnd w:id="26"/>
-      <w:bookmarkEnd w:id="27"/>
     </w:p>
     <w:p>
       <w:pPr>
@@ -10584,7 +11273,7 @@
                     <pic:cNvPicPr/>
                   </pic:nvPicPr>
                   <pic:blipFill>
-                    <a:blip r:embed="rId25"/>
+                    <a:blip r:embed="rId29"/>
                     <a:stretch>
                       <a:fillRect/>
                     </a:stretch>
@@ -10609,7 +11298,7 @@
       <w:pPr>
         <w:pStyle w:val="Legenda"/>
       </w:pPr>
-      <w:bookmarkStart w:id="28" w:name="_Toc164630242"/>
+      <w:bookmarkStart w:id="27" w:name="_Toc164630242"/>
       <w:r>
         <w:t xml:space="preserve">Figura </w:t>
       </w:r>
@@ -10626,7 +11315,7 @@
         <w:rPr>
           <w:noProof/>
         </w:rPr>
-        <w:t>12</w:t>
+        <w:t>17</w:t>
       </w:r>
       <w:r>
         <w:fldChar w:fldCharType="end"/>
@@ -10637,7 +11326,7 @@
       <w:r>
         <w:t>Resultados Experimentais da Função de Frequência de Símbolos</w:t>
       </w:r>
-      <w:bookmarkEnd w:id="28"/>
+      <w:bookmarkEnd w:id="27"/>
     </w:p>
     <w:p>
       <w:pPr>
@@ -10649,7 +11338,7 @@
           <w:lang w:eastAsia="pt-PT"/>
         </w:rPr>
       </w:pPr>
-      <w:bookmarkStart w:id="29" w:name="_Toc164520798"/>
+      <w:bookmarkStart w:id="28" w:name="_Toc164520798"/>
     </w:p>
     <w:p>
       <w:pPr>
@@ -10671,7 +11360,7 @@
           <w:szCs w:val="32"/>
         </w:rPr>
       </w:pPr>
-      <w:bookmarkStart w:id="30" w:name="_Toc164614519"/>
+      <w:bookmarkStart w:id="29" w:name="_Toc167561275"/>
       <w:r>
         <w:rPr>
           <w:sz w:val="32"/>
@@ -10679,33 +11368,33 @@
         </w:rPr>
         <w:t>Exercício 3</w:t>
       </w:r>
+      <w:bookmarkEnd w:id="28"/>
       <w:bookmarkEnd w:id="29"/>
+    </w:p>
+    <w:p/>
+    <w:p>
+      <w:pPr>
+        <w:rPr>
+          <w:szCs w:val="22"/>
+          <w:lang w:eastAsia="pt-PT"/>
+        </w:rPr>
+      </w:pPr>
+      <w:r>
+        <w:rPr>
+          <w:szCs w:val="22"/>
+          <w:lang w:eastAsia="pt-PT"/>
+        </w:rPr>
+        <w:t xml:space="preserve">Neste exercício, é proposta a implementação de funções capazes de analisar fontes de símbolos. A análise realizada deverá retornar o valor da informação própria de cada símbolo da fonte, o valor da entropia, o histograma e estimativas </w:t>
+      </w:r>
+      <w:bookmarkStart w:id="30" w:name="_Hlk164544958"/>
+      <w:r>
+        <w:rPr>
+          <w:szCs w:val="22"/>
+          <w:lang w:eastAsia="pt-PT"/>
+        </w:rPr>
+        <w:t>de ocorrências de símbolos e pares de símbolos</w:t>
+      </w:r>
       <w:bookmarkEnd w:id="30"/>
-    </w:p>
-    <w:p/>
-    <w:p>
-      <w:pPr>
-        <w:rPr>
-          <w:szCs w:val="22"/>
-          <w:lang w:eastAsia="pt-PT"/>
-        </w:rPr>
-      </w:pPr>
-      <w:r>
-        <w:rPr>
-          <w:szCs w:val="22"/>
-          <w:lang w:eastAsia="pt-PT"/>
-        </w:rPr>
-        <w:t xml:space="preserve">Neste exercício, é proposta a implementação de funções capazes de analisar fontes de símbolos. A análise realizada deverá retornar o valor da informação própria de cada símbolo da fonte, o valor da entropia, o histograma e estimativas </w:t>
-      </w:r>
-      <w:bookmarkStart w:id="31" w:name="_Hlk164544958"/>
-      <w:r>
-        <w:rPr>
-          <w:szCs w:val="22"/>
-          <w:lang w:eastAsia="pt-PT"/>
-        </w:rPr>
-        <w:t>de ocorrências de símbolos e pares de símbolos</w:t>
-      </w:r>
-      <w:bookmarkEnd w:id="31"/>
       <w:r>
         <w:rPr>
           <w:szCs w:val="22"/>
@@ -10720,12 +11409,11 @@
         <w:pStyle w:val="Ttulo2"/>
         <w:shd w:val="clear" w:color="auto" w:fill="FFFFFF" w:themeFill="background1"/>
       </w:pPr>
-      <w:bookmarkStart w:id="32" w:name="_Toc164614520"/>
-      <w:r>
-        <w:lastRenderedPageBreak/>
+      <w:bookmarkStart w:id="31" w:name="_Toc167561276"/>
+      <w:r>
         <w:t>Análise à informação própria e à entropia e recolha do histograma</w:t>
       </w:r>
-      <w:bookmarkEnd w:id="32"/>
+      <w:bookmarkEnd w:id="31"/>
     </w:p>
     <w:p>
       <w:r>
@@ -10796,7 +11484,7 @@
                     <pic:cNvPicPr/>
                   </pic:nvPicPr>
                   <pic:blipFill>
-                    <a:blip r:embed="rId26"/>
+                    <a:blip r:embed="rId30"/>
                     <a:stretch>
                       <a:fillRect/>
                     </a:stretch>
@@ -10819,6 +11507,7 @@
     </w:p>
     <w:p>
       <w:r>
+        <w:lastRenderedPageBreak/>
         <w:t xml:space="preserve">Sendo </w:t>
       </w:r>
       <w:r>
@@ -11023,7 +11712,7 @@
                     </pic:cNvPicPr>
                   </pic:nvPicPr>
                   <pic:blipFill>
-                    <a:blip r:embed="rId27">
+                    <a:blip r:embed="rId31">
                       <a:extLst>
                         <a:ext uri="{28A0092B-C50C-407E-A947-70E740481C1C}">
                           <a14:useLocalDpi xmlns:a14="http://schemas.microsoft.com/office/drawing/2010/main" val="0"/>
@@ -11240,7 +11929,7 @@
                     <pic:cNvPicPr/>
                   </pic:nvPicPr>
                   <pic:blipFill>
-                    <a:blip r:embed="rId28"/>
+                    <a:blip r:embed="rId32"/>
                     <a:stretch>
                       <a:fillRect/>
                     </a:stretch>
@@ -11265,7 +11954,7 @@
       <w:pPr>
         <w:pStyle w:val="Legenda"/>
       </w:pPr>
-      <w:bookmarkStart w:id="33" w:name="_Toc164630243"/>
+      <w:bookmarkStart w:id="32" w:name="_Toc164630243"/>
       <w:r>
         <w:t xml:space="preserve">Figura </w:t>
       </w:r>
@@ -11282,7 +11971,7 @@
         <w:rPr>
           <w:noProof/>
         </w:rPr>
-        <w:t>13</w:t>
+        <w:t>18</w:t>
       </w:r>
       <w:r>
         <w:fldChar w:fldCharType="end"/>
@@ -11298,7 +11987,7 @@
       <w:r>
         <w:t>fibonacci.kt</w:t>
       </w:r>
-      <w:bookmarkEnd w:id="33"/>
+      <w:bookmarkEnd w:id="32"/>
       <w:proofErr w:type="spellEnd"/>
       <w:proofErr w:type="gramEnd"/>
     </w:p>
@@ -11331,7 +12020,7 @@
                     </pic:cNvPicPr>
                   </pic:nvPicPr>
                   <pic:blipFill>
-                    <a:blip r:embed="rId29">
+                    <a:blip r:embed="rId33">
                       <a:extLst>
                         <a:ext uri="{28A0092B-C50C-407E-A947-70E740481C1C}">
                           <a14:useLocalDpi xmlns:a14="http://schemas.microsoft.com/office/drawing/2010/main" val="0"/>
@@ -11368,7 +12057,7 @@
           <w:bCs/>
         </w:rPr>
       </w:pPr>
-      <w:bookmarkStart w:id="34" w:name="_Toc164630244"/>
+      <w:bookmarkStart w:id="33" w:name="_Toc164630244"/>
       <w:r>
         <w:t xml:space="preserve">Figura </w:t>
       </w:r>
@@ -11385,7 +12074,7 @@
         <w:rPr>
           <w:noProof/>
         </w:rPr>
-        <w:t>14</w:t>
+        <w:t>19</w:t>
       </w:r>
       <w:r>
         <w:fldChar w:fldCharType="end"/>
@@ -11401,7 +12090,7 @@
       <w:r>
         <w:t>fibonacci.kt</w:t>
       </w:r>
-      <w:bookmarkEnd w:id="34"/>
+      <w:bookmarkEnd w:id="33"/>
       <w:proofErr w:type="spellEnd"/>
       <w:proofErr w:type="gramEnd"/>
     </w:p>
@@ -11434,7 +12123,7 @@
                     </pic:cNvPicPr>
                   </pic:nvPicPr>
                   <pic:blipFill>
-                    <a:blip r:embed="rId30">
+                    <a:blip r:embed="rId34">
                       <a:extLst>
                         <a:ext uri="{28A0092B-C50C-407E-A947-70E740481C1C}">
                           <a14:useLocalDpi xmlns:a14="http://schemas.microsoft.com/office/drawing/2010/main" val="0"/>
@@ -11471,7 +12160,7 @@
           <w:bCs/>
         </w:rPr>
       </w:pPr>
-      <w:bookmarkStart w:id="35" w:name="_Toc164630245"/>
+      <w:bookmarkStart w:id="34" w:name="_Toc164630245"/>
       <w:r>
         <w:t xml:space="preserve">Figura </w:t>
       </w:r>
@@ -11488,7 +12177,7 @@
         <w:rPr>
           <w:noProof/>
         </w:rPr>
-        <w:t>15</w:t>
+        <w:t>20</w:t>
       </w:r>
       <w:r>
         <w:fldChar w:fldCharType="end"/>
@@ -11504,7 +12193,7 @@
       <w:r>
         <w:t>fibonacci.kt</w:t>
       </w:r>
-      <w:bookmarkEnd w:id="35"/>
+      <w:bookmarkEnd w:id="34"/>
       <w:proofErr w:type="spellEnd"/>
       <w:proofErr w:type="gramEnd"/>
     </w:p>
@@ -11537,7 +12226,7 @@
                     </pic:cNvPicPr>
                   </pic:nvPicPr>
                   <pic:blipFill>
-                    <a:blip r:embed="rId31">
+                    <a:blip r:embed="rId35">
                       <a:extLst>
                         <a:ext uri="{28A0092B-C50C-407E-A947-70E740481C1C}">
                           <a14:useLocalDpi xmlns:a14="http://schemas.microsoft.com/office/drawing/2010/main" val="0"/>
@@ -11574,7 +12263,7 @@
           <w:bCs/>
         </w:rPr>
       </w:pPr>
-      <w:bookmarkStart w:id="36" w:name="_Toc164630246"/>
+      <w:bookmarkStart w:id="35" w:name="_Toc164630246"/>
       <w:r>
         <w:t xml:space="preserve">Figura </w:t>
       </w:r>
@@ -11591,7 +12280,7 @@
         <w:rPr>
           <w:noProof/>
         </w:rPr>
-        <w:t>16</w:t>
+        <w:t>21</w:t>
       </w:r>
       <w:r>
         <w:fldChar w:fldCharType="end"/>
@@ -11607,7 +12296,7 @@
       <w:r>
         <w:t>fibonacci.kt</w:t>
       </w:r>
-      <w:bookmarkEnd w:id="36"/>
+      <w:bookmarkEnd w:id="35"/>
       <w:proofErr w:type="spellEnd"/>
       <w:proofErr w:type="gramEnd"/>
     </w:p>
@@ -11617,7 +12306,7 @@
         <w:pStyle w:val="Ttulo2"/>
         <w:shd w:val="clear" w:color="auto" w:fill="FFFFFF" w:themeFill="background1"/>
       </w:pPr>
-      <w:bookmarkStart w:id="37" w:name="_Toc164614521"/>
+      <w:bookmarkStart w:id="36" w:name="_Toc167561277"/>
       <w:r>
         <w:lastRenderedPageBreak/>
         <w:t xml:space="preserve">Estimativas de </w:t>
@@ -11625,7 +12314,7 @@
       <w:r>
         <w:t>ocorrências de símbolos e pares de símbolos</w:t>
       </w:r>
-      <w:bookmarkEnd w:id="37"/>
+      <w:bookmarkEnd w:id="36"/>
     </w:p>
     <w:p>
       <w:r>
@@ -11748,7 +12437,7 @@
                     <pic:cNvPicPr/>
                   </pic:nvPicPr>
                   <pic:blipFill>
-                    <a:blip r:embed="rId32"/>
+                    <a:blip r:embed="rId36"/>
                     <a:stretch>
                       <a:fillRect/>
                     </a:stretch>
@@ -11777,7 +12466,7 @@
           <w:bCs/>
         </w:rPr>
       </w:pPr>
-      <w:bookmarkStart w:id="38" w:name="_Toc164630247"/>
+      <w:bookmarkStart w:id="37" w:name="_Toc164630247"/>
       <w:r>
         <w:t xml:space="preserve">Figura </w:t>
       </w:r>
@@ -11794,7 +12483,7 @@
         <w:rPr>
           <w:noProof/>
         </w:rPr>
-        <w:t>17</w:t>
+        <w:t>22</w:t>
       </w:r>
       <w:r>
         <w:fldChar w:fldCharType="end"/>
@@ -11805,7 +12494,7 @@
       <w:r>
         <w:t>Top 5 símbolos com maior percentagem de ocorrência em ListaPalavrasPT.txt</w:t>
       </w:r>
-      <w:bookmarkEnd w:id="38"/>
+      <w:bookmarkEnd w:id="37"/>
     </w:p>
     <w:p>
       <w:pPr>
@@ -11834,7 +12523,7 @@
                     </pic:cNvPicPr>
                   </pic:nvPicPr>
                   <pic:blipFill>
-                    <a:blip r:embed="rId33">
+                    <a:blip r:embed="rId37">
                       <a:extLst>
                         <a:ext uri="{28A0092B-C50C-407E-A947-70E740481C1C}">
                           <a14:useLocalDpi xmlns:a14="http://schemas.microsoft.com/office/drawing/2010/main" val="0"/>
@@ -11867,7 +12556,7 @@
       <w:pPr>
         <w:pStyle w:val="Legenda"/>
       </w:pPr>
-      <w:bookmarkStart w:id="39" w:name="_Toc164630248"/>
+      <w:bookmarkStart w:id="38" w:name="_Toc164630248"/>
       <w:r>
         <w:t xml:space="preserve">Figura </w:t>
       </w:r>
@@ -11884,7 +12573,7 @@
         <w:rPr>
           <w:noProof/>
         </w:rPr>
-        <w:t>18</w:t>
+        <w:t>23</w:t>
       </w:r>
       <w:r>
         <w:fldChar w:fldCharType="end"/>
@@ -11895,7 +12584,7 @@
       <w:r>
         <w:t>Top 5 pares de símbolos com maior percentagem de ocorrência em ListaPalavrasPT.txt</w:t>
       </w:r>
-      <w:bookmarkEnd w:id="39"/>
+      <w:bookmarkEnd w:id="38"/>
     </w:p>
     <w:p>
       <w:pPr>
@@ -11913,13 +12602,13 @@
         <w:shd w:val="clear" w:color="auto" w:fill="FFFFFF" w:themeFill="background1"/>
         <w:ind w:firstLine="0"/>
       </w:pPr>
-      <w:bookmarkStart w:id="40" w:name="_Toc164520799"/>
-      <w:bookmarkStart w:id="41" w:name="_Toc164614522"/>
+      <w:bookmarkStart w:id="39" w:name="_Toc164520799"/>
+      <w:bookmarkStart w:id="40" w:name="_Toc167561278"/>
       <w:r>
         <w:t>Exercício 4</w:t>
       </w:r>
+      <w:bookmarkEnd w:id="39"/>
       <w:bookmarkEnd w:id="40"/>
-      <w:bookmarkEnd w:id="41"/>
     </w:p>
     <w:p>
       <w:pPr>
@@ -11962,13 +12651,13 @@
         <w:pStyle w:val="Ttulo2"/>
         <w:shd w:val="clear" w:color="auto" w:fill="FFFFFF" w:themeFill="background1"/>
       </w:pPr>
-      <w:bookmarkStart w:id="42" w:name="_4.1_Implementação_Genérica"/>
-      <w:bookmarkStart w:id="43" w:name="_Toc164614523"/>
+      <w:bookmarkStart w:id="41" w:name="_4.1_Implementação_Genérica"/>
+      <w:bookmarkStart w:id="42" w:name="_Toc167561279"/>
+      <w:bookmarkEnd w:id="41"/>
+      <w:r>
+        <w:t>Implementação Genérica de Fonte de Símbolos</w:t>
+      </w:r>
       <w:bookmarkEnd w:id="42"/>
-      <w:r>
-        <w:t>Implementação Genérica de Fonte de Símbolos</w:t>
-      </w:r>
-      <w:bookmarkEnd w:id="43"/>
     </w:p>
     <w:p>
       <w:pPr>
@@ -12324,7 +13013,7 @@
                     <pic:cNvPicPr/>
                   </pic:nvPicPr>
                   <pic:blipFill>
-                    <a:blip r:embed="rId34"/>
+                    <a:blip r:embed="rId38"/>
                     <a:stretch>
                       <a:fillRect/>
                     </a:stretch>
@@ -12349,7 +13038,7 @@
       <w:pPr>
         <w:pStyle w:val="Legenda"/>
       </w:pPr>
-      <w:bookmarkStart w:id="44" w:name="_Toc164630249"/>
+      <w:bookmarkStart w:id="43" w:name="_Toc164630249"/>
       <w:r>
         <w:t xml:space="preserve">Figura </w:t>
       </w:r>
@@ -12366,7 +13055,7 @@
         <w:rPr>
           <w:noProof/>
         </w:rPr>
-        <w:t>19</w:t>
+        <w:t>24</w:t>
       </w:r>
       <w:r>
         <w:fldChar w:fldCharType="end"/>
@@ -12377,7 +13066,7 @@
       <w:r>
         <w:t>Resultados experimentais de 3 execuções da fonte de símbolos</w:t>
       </w:r>
-      <w:bookmarkEnd w:id="44"/>
+      <w:bookmarkEnd w:id="43"/>
     </w:p>
     <w:p>
       <w:pPr>
@@ -13036,14 +13725,14 @@
         <w:pStyle w:val="Ttulo2"/>
         <w:shd w:val="clear" w:color="auto" w:fill="FFFFFF" w:themeFill="background1"/>
       </w:pPr>
-      <w:bookmarkStart w:id="45" w:name="_Toc164614524"/>
+      <w:bookmarkStart w:id="44" w:name="_Toc167561280"/>
       <w:r>
         <w:t>Geradores de Símbolos Específico</w:t>
       </w:r>
       <w:r>
         <w:t>s</w:t>
       </w:r>
-      <w:bookmarkEnd w:id="45"/>
+      <w:bookmarkEnd w:id="44"/>
     </w:p>
     <w:p>
       <w:pPr>
@@ -13386,11 +14075,11 @@
         <w:pStyle w:val="Ttulo3"/>
         <w:shd w:val="clear" w:color="auto" w:fill="FFFFFF" w:themeFill="background1"/>
       </w:pPr>
-      <w:bookmarkStart w:id="46" w:name="_Toc164614525"/>
+      <w:bookmarkStart w:id="45" w:name="_Toc167561281"/>
       <w:r>
         <w:t>Códigos PIN</w:t>
       </w:r>
-      <w:bookmarkEnd w:id="46"/>
+      <w:bookmarkEnd w:id="45"/>
     </w:p>
     <w:p>
       <w:pPr>
@@ -13587,7 +14276,7 @@
                     <pic:cNvPicPr/>
                   </pic:nvPicPr>
                   <pic:blipFill>
-                    <a:blip r:embed="rId35"/>
+                    <a:blip r:embed="rId39"/>
                     <a:stretch>
                       <a:fillRect/>
                     </a:stretch>
@@ -13612,7 +14301,7 @@
       <w:pPr>
         <w:pStyle w:val="Legenda"/>
       </w:pPr>
-      <w:bookmarkStart w:id="47" w:name="_Toc164630250"/>
+      <w:bookmarkStart w:id="46" w:name="_Toc164630250"/>
       <w:r>
         <w:t xml:space="preserve">Figura </w:t>
       </w:r>
@@ -13629,7 +14318,7 @@
         <w:rPr>
           <w:noProof/>
         </w:rPr>
-        <w:t>20</w:t>
+        <w:t>25</w:t>
       </w:r>
       <w:r>
         <w:fldChar w:fldCharType="end"/>
@@ -13644,7 +14333,7 @@
       <w:r>
         <w:t>PINs</w:t>
       </w:r>
-      <w:bookmarkEnd w:id="47"/>
+      <w:bookmarkEnd w:id="46"/>
       <w:proofErr w:type="spellEnd"/>
     </w:p>
     <w:p>
@@ -13657,14 +14346,14 @@
         <w:pStyle w:val="Ttulo3"/>
         <w:shd w:val="clear" w:color="auto" w:fill="FFFFFF" w:themeFill="background1"/>
       </w:pPr>
-      <w:bookmarkStart w:id="48" w:name="_Toc164614526"/>
+      <w:bookmarkStart w:id="47" w:name="_Toc167561282"/>
       <w:r>
         <w:t xml:space="preserve">Chaves do </w:t>
       </w:r>
       <w:r>
         <w:t>Euromilhões</w:t>
       </w:r>
-      <w:bookmarkEnd w:id="48"/>
+      <w:bookmarkEnd w:id="47"/>
     </w:p>
     <w:p>
       <w:pPr>
@@ -13857,7 +14546,7 @@
                     <pic:cNvPicPr/>
                   </pic:nvPicPr>
                   <pic:blipFill>
-                    <a:blip r:embed="rId36"/>
+                    <a:blip r:embed="rId40"/>
                     <a:stretch>
                       <a:fillRect/>
                     </a:stretch>
@@ -13882,7 +14571,7 @@
       <w:pPr>
         <w:pStyle w:val="Legenda"/>
       </w:pPr>
-      <w:bookmarkStart w:id="49" w:name="_Toc164630251"/>
+      <w:bookmarkStart w:id="48" w:name="_Toc164630251"/>
       <w:r>
         <w:t xml:space="preserve">Figura </w:t>
       </w:r>
@@ -13899,7 +14588,7 @@
         <w:rPr>
           <w:noProof/>
         </w:rPr>
-        <w:t>21</w:t>
+        <w:t>26</w:t>
       </w:r>
       <w:r>
         <w:fldChar w:fldCharType="end"/>
@@ -13910,7 +14599,7 @@
       <w:r>
         <w:t>Resultados Experimentais de 10 gerações de chaves Euromilhões</w:t>
       </w:r>
-      <w:bookmarkEnd w:id="49"/>
+      <w:bookmarkEnd w:id="48"/>
     </w:p>
     <w:p>
       <w:pPr>
@@ -13922,14 +14611,14 @@
         <w:pStyle w:val="Ttulo3"/>
         <w:shd w:val="clear" w:color="auto" w:fill="FFFFFF" w:themeFill="background1"/>
       </w:pPr>
-      <w:bookmarkStart w:id="50" w:name="_Toc164614527"/>
+      <w:bookmarkStart w:id="49" w:name="_Toc167561283"/>
       <w:r>
         <w:t xml:space="preserve">Palavras-passe </w:t>
       </w:r>
       <w:r>
         <w:t>robustas</w:t>
       </w:r>
-      <w:bookmarkEnd w:id="50"/>
+      <w:bookmarkEnd w:id="49"/>
     </w:p>
     <w:p>
       <w:pPr>
@@ -14237,7 +14926,7 @@
                     <pic:cNvPicPr/>
                   </pic:nvPicPr>
                   <pic:blipFill>
-                    <a:blip r:embed="rId37"/>
+                    <a:blip r:embed="rId41"/>
                     <a:stretch>
                       <a:fillRect/>
                     </a:stretch>
@@ -14262,7 +14951,7 @@
       <w:pPr>
         <w:pStyle w:val="Legenda"/>
       </w:pPr>
-      <w:bookmarkStart w:id="51" w:name="_Toc164630252"/>
+      <w:bookmarkStart w:id="50" w:name="_Toc164630252"/>
       <w:r>
         <w:t xml:space="preserve">Figura </w:t>
       </w:r>
@@ -14279,7 +14968,7 @@
         <w:rPr>
           <w:noProof/>
         </w:rPr>
-        <w:t>22</w:t>
+        <w:t>27</w:t>
       </w:r>
       <w:r>
         <w:fldChar w:fldCharType="end"/>
@@ -14290,7 +14979,7 @@
       <w:r>
         <w:t>Resultados Experimentais de 10 gerações de palavras-passe</w:t>
       </w:r>
-      <w:bookmarkEnd w:id="51"/>
+      <w:bookmarkEnd w:id="50"/>
     </w:p>
     <w:p>
       <w:pPr>
@@ -14302,11 +14991,11 @@
         <w:pStyle w:val="Ttulo2"/>
         <w:shd w:val="clear" w:color="auto" w:fill="FFFFFF" w:themeFill="background1"/>
       </w:pPr>
-      <w:bookmarkStart w:id="52" w:name="_Toc164614528"/>
+      <w:bookmarkStart w:id="51" w:name="_Toc167561284"/>
       <w:r>
         <w:t>Compressão de Dados e Taxa de Compressão</w:t>
       </w:r>
-      <w:bookmarkEnd w:id="52"/>
+      <w:bookmarkEnd w:id="51"/>
     </w:p>
     <w:p>
       <w:pPr>
@@ -14386,7 +15075,7 @@
                     <pic:cNvPicPr/>
                   </pic:nvPicPr>
                   <pic:blipFill>
-                    <a:blip r:embed="rId38"/>
+                    <a:blip r:embed="rId42"/>
                     <a:stretch>
                       <a:fillRect/>
                     </a:stretch>
@@ -14411,7 +15100,7 @@
       <w:pPr>
         <w:pStyle w:val="Legenda"/>
       </w:pPr>
-      <w:bookmarkStart w:id="53" w:name="_Toc164630253"/>
+      <w:bookmarkStart w:id="52" w:name="_Toc164630253"/>
       <w:r>
         <w:t xml:space="preserve">Figura </w:t>
       </w:r>
@@ -14428,7 +15117,7 @@
         <w:rPr>
           <w:noProof/>
         </w:rPr>
-        <w:t>23</w:t>
+        <w:t>28</w:t>
       </w:r>
       <w:r>
         <w:fldChar w:fldCharType="end"/>
@@ -14439,7 +15128,7 @@
       <w:r>
         <w:t>Resultado da Compressão do ficheiro de palavras-passe</w:t>
       </w:r>
-      <w:bookmarkEnd w:id="53"/>
+      <w:bookmarkEnd w:id="52"/>
     </w:p>
     <w:p/>
     <w:p>
@@ -14448,79 +15137,79 @@
         <w:shd w:val="clear" w:color="auto" w:fill="FFFFFF" w:themeFill="background1"/>
         <w:ind w:left="425" w:firstLine="0"/>
       </w:pPr>
-      <w:bookmarkStart w:id="54" w:name="_Toc164520800"/>
-      <w:bookmarkStart w:id="55" w:name="_Toc164614529"/>
+      <w:bookmarkStart w:id="53" w:name="_Toc164520800"/>
+      <w:bookmarkStart w:id="54" w:name="_Toc167561285"/>
       <w:r>
         <w:t>Exercício 5</w:t>
       </w:r>
+      <w:bookmarkEnd w:id="53"/>
       <w:bookmarkEnd w:id="54"/>
+    </w:p>
+    <w:p>
+      <w:pPr>
+        <w:rPr>
+          <w:lang w:eastAsia="pt-PT"/>
+        </w:rPr>
+      </w:pPr>
+      <w:r>
+        <w:rPr>
+          <w:lang w:eastAsia="pt-PT"/>
+        </w:rPr>
+        <w:t xml:space="preserve">O objetivo do seguinte exercício consiste em implementar um programa capaz de aplicar uma cifra de Vernam a uma imagem, tendo esta qualquer formato, e, de seguida, decifrar a mesma. </w:t>
+      </w:r>
+      <w:r>
+        <w:rPr>
+          <w:lang w:eastAsia="pt-PT"/>
+        </w:rPr>
+        <w:t>Para tal, é necessário aprofundar o</w:t>
+      </w:r>
+      <w:r>
+        <w:rPr>
+          <w:lang w:eastAsia="pt-PT"/>
+        </w:rPr>
+        <w:t>s</w:t>
+      </w:r>
+      <w:r>
+        <w:rPr>
+          <w:lang w:eastAsia="pt-PT"/>
+        </w:rPr>
+        <w:t xml:space="preserve"> conhecimento</w:t>
+      </w:r>
+      <w:r>
+        <w:rPr>
+          <w:lang w:eastAsia="pt-PT"/>
+        </w:rPr>
+        <w:t>s</w:t>
+      </w:r>
+      <w:r>
+        <w:rPr>
+          <w:lang w:eastAsia="pt-PT"/>
+        </w:rPr>
+        <w:t xml:space="preserve"> sobre sistemas criptográficos e cifra de Vernam.</w:t>
+      </w:r>
+    </w:p>
+    <w:p>
+      <w:pPr>
+        <w:rPr>
+          <w:lang w:eastAsia="pt-PT"/>
+        </w:rPr>
+      </w:pPr>
+    </w:p>
+    <w:p>
+      <w:pPr>
+        <w:pStyle w:val="Ttulo2"/>
+        <w:rPr>
+          <w:lang w:eastAsia="pt-PT"/>
+        </w:rPr>
+      </w:pPr>
+      <w:bookmarkStart w:id="55" w:name="_Toc167561286"/>
+      <w:r>
+        <w:rPr>
+          <w:lang w:eastAsia="pt-PT"/>
+        </w:rPr>
+        <w:t>Sistemas Criptográficos</w:t>
+      </w:r>
       <w:bookmarkEnd w:id="55"/>
-    </w:p>
-    <w:p>
-      <w:pPr>
-        <w:rPr>
-          <w:lang w:eastAsia="pt-PT"/>
-        </w:rPr>
-      </w:pPr>
-      <w:r>
-        <w:rPr>
-          <w:lang w:eastAsia="pt-PT"/>
-        </w:rPr>
-        <w:t xml:space="preserve">O objetivo do seguinte exercício consiste em implementar um programa capaz de aplicar uma cifra de Vernam a uma imagem, tendo esta qualquer formato, e, de seguida, decifrar a mesma. </w:t>
-      </w:r>
-      <w:r>
-        <w:rPr>
-          <w:lang w:eastAsia="pt-PT"/>
-        </w:rPr>
-        <w:t>Para tal, é necessário aprofundar o</w:t>
-      </w:r>
-      <w:r>
-        <w:rPr>
-          <w:lang w:eastAsia="pt-PT"/>
-        </w:rPr>
-        <w:t>s</w:t>
-      </w:r>
-      <w:r>
-        <w:rPr>
-          <w:lang w:eastAsia="pt-PT"/>
-        </w:rPr>
-        <w:t xml:space="preserve"> conhecimento</w:t>
-      </w:r>
-      <w:r>
-        <w:rPr>
-          <w:lang w:eastAsia="pt-PT"/>
-        </w:rPr>
-        <w:t>s</w:t>
-      </w:r>
-      <w:r>
-        <w:rPr>
-          <w:lang w:eastAsia="pt-PT"/>
-        </w:rPr>
-        <w:t xml:space="preserve"> sobre sistemas criptográficos e cifra de Vernam.</w:t>
-      </w:r>
-    </w:p>
-    <w:p>
-      <w:pPr>
-        <w:rPr>
-          <w:lang w:eastAsia="pt-PT"/>
-        </w:rPr>
-      </w:pPr>
-    </w:p>
-    <w:p>
-      <w:pPr>
-        <w:pStyle w:val="Ttulo2"/>
-        <w:rPr>
-          <w:lang w:eastAsia="pt-PT"/>
-        </w:rPr>
-      </w:pPr>
-      <w:bookmarkStart w:id="56" w:name="_Toc164614530"/>
-      <w:r>
-        <w:rPr>
-          <w:lang w:eastAsia="pt-PT"/>
-        </w:rPr>
-        <w:t>Sistemas Criptográficos</w:t>
-      </w:r>
-      <w:bookmarkEnd w:id="56"/>
     </w:p>
     <w:p>
       <w:pPr>
@@ -15116,14 +15805,14 @@
           <w:lang w:eastAsia="pt-PT"/>
         </w:rPr>
       </w:pPr>
-      <w:bookmarkStart w:id="57" w:name="_Toc164614531"/>
+      <w:bookmarkStart w:id="56" w:name="_Toc167561287"/>
       <w:r>
         <w:rPr>
           <w:lang w:eastAsia="pt-PT"/>
         </w:rPr>
         <w:t>Cifra de Vernam</w:t>
       </w:r>
-      <w:bookmarkEnd w:id="57"/>
+      <w:bookmarkEnd w:id="56"/>
     </w:p>
     <w:p>
       <w:pPr>
@@ -15513,14 +16202,14 @@
           <w:lang w:eastAsia="pt-PT"/>
         </w:rPr>
       </w:pPr>
-      <w:bookmarkStart w:id="58" w:name="_Toc164614532"/>
+      <w:bookmarkStart w:id="57" w:name="_Toc167561288"/>
       <w:r>
         <w:rPr>
           <w:lang w:eastAsia="pt-PT"/>
         </w:rPr>
         <w:t>Realização do Exercício</w:t>
       </w:r>
-      <w:bookmarkEnd w:id="58"/>
+      <w:bookmarkEnd w:id="57"/>
       <w:r>
         <w:rPr>
           <w:lang w:eastAsia="pt-PT"/>
@@ -15851,15 +16540,7 @@
                         </w:rPr>
                       </w:pPr>
                       <w:r>
-                        <w:t xml:space="preserve">Figura 26 – </w:t>
-                      </w:r>
-                      <w:proofErr w:type="spellStart"/>
-                      <w:r>
-                        <w:t>Deciphered</w:t>
-                      </w:r>
-                      <w:proofErr w:type="spellEnd"/>
-                      <w:r>
-                        <w:t xml:space="preserve"> lena.bmp</w:t>
+                        <w:t>Figura 26 – Deciphered lena.bmp</w:t>
                       </w:r>
                     </w:p>
                   </w:txbxContent>
@@ -15909,7 +16590,7 @@
                     </pic:cNvPicPr>
                   </pic:nvPicPr>
                   <pic:blipFill>
-                    <a:blip r:embed="rId39">
+                    <a:blip r:embed="rId43">
                       <a:extLst>
                         <a:ext uri="{28A0092B-C50C-407E-A947-70E740481C1C}">
                           <a14:useLocalDpi xmlns:a14="http://schemas.microsoft.com/office/drawing/2010/main" val="0"/>
@@ -15993,7 +16674,7 @@
                                 <w:sz w:val="22"/>
                               </w:rPr>
                             </w:pPr>
-                            <w:bookmarkStart w:id="59" w:name="_Toc164630254"/>
+                            <w:bookmarkStart w:id="58" w:name="_Toc164630254"/>
                             <w:r>
                               <w:t xml:space="preserve">Figura </w:t>
                             </w:r>
@@ -16003,7 +16684,7 @@
                             <w:r>
                               <w:t xml:space="preserve"> – lena.bmp</w:t>
                             </w:r>
-                            <w:bookmarkEnd w:id="59"/>
+                            <w:bookmarkEnd w:id="58"/>
                           </w:p>
                         </w:txbxContent>
                       </wps:txbx>
@@ -16032,7 +16713,7 @@
                           <w:sz w:val="22"/>
                         </w:rPr>
                       </w:pPr>
-                      <w:bookmarkStart w:id="62" w:name="_Toc164630254"/>
+                      <w:bookmarkStart w:id="59" w:name="_Toc164630254"/>
                       <w:r>
                         <w:t xml:space="preserve">Figura </w:t>
                       </w:r>
@@ -16042,7 +16723,7 @@
                       <w:r>
                         <w:t xml:space="preserve"> – lena.bmp</w:t>
                       </w:r>
-                      <w:bookmarkEnd w:id="62"/>
+                      <w:bookmarkEnd w:id="59"/>
                     </w:p>
                   </w:txbxContent>
                 </v:textbox>
@@ -16089,7 +16770,7 @@
                     <pic:cNvPicPr/>
                   </pic:nvPicPr>
                   <pic:blipFill>
-                    <a:blip r:embed="rId40"/>
+                    <a:blip r:embed="rId44"/>
                     <a:stretch>
                       <a:fillRect/>
                     </a:stretch>
@@ -16173,10 +16854,7 @@
                               <w:t>25</w:t>
                             </w:r>
                             <w:r>
-                              <w:t xml:space="preserve"> – </w:t>
-                            </w:r>
-                            <w:r>
-                              <w:t>Ciphered lena.bmp</w:t>
+                              <w:t xml:space="preserve"> – Ciphered lena.bmp</w:t>
                             </w:r>
                             <w:bookmarkEnd w:id="60"/>
                           </w:p>
@@ -16207,7 +16885,7 @@
                           <w:sz w:val="22"/>
                         </w:rPr>
                       </w:pPr>
-                      <w:bookmarkStart w:id="64" w:name="_Toc164630255"/>
+                      <w:bookmarkStart w:id="61" w:name="_Toc164630255"/>
                       <w:r>
                         <w:t xml:space="preserve">Figura </w:t>
                       </w:r>
@@ -16215,17 +16893,9 @@
                         <w:t>25</w:t>
                       </w:r>
                       <w:r>
-                        <w:t xml:space="preserve"> – </w:t>
+                        <w:t xml:space="preserve"> – Ciphered lena.bmp</w:t>
                       </w:r>
-                      <w:proofErr w:type="spellStart"/>
-                      <w:r>
-                        <w:t>Ciphered</w:t>
-                      </w:r>
-                      <w:proofErr w:type="spellEnd"/>
-                      <w:r>
-                        <w:t xml:space="preserve"> lena.bmp</w:t>
-                      </w:r>
-                      <w:bookmarkEnd w:id="64"/>
+                      <w:bookmarkEnd w:id="61"/>
                     </w:p>
                   </w:txbxContent>
                 </v:textbox>
@@ -16274,7 +16944,7 @@
                     </pic:cNvPicPr>
                   </pic:nvPicPr>
                   <pic:blipFill rotWithShape="1">
-                    <a:blip r:embed="rId41">
+                    <a:blip r:embed="rId45">
                       <a:extLst>
                         <a:ext uri="{28A0092B-C50C-407E-A947-70E740481C1C}">
                           <a14:useLocalDpi xmlns:a14="http://schemas.microsoft.com/office/drawing/2010/main" val="0"/>
@@ -16372,10 +17042,7 @@
                               </w:rPr>
                             </w:pPr>
                             <w:r>
-                              <w:t xml:space="preserve">Figura 28 – </w:t>
-                            </w:r>
-                            <w:r>
-                              <w:t>Ciphered barries.jpg</w:t>
+                              <w:t>Figura 28 – Ciphered barries.jpg</w:t>
                             </w:r>
                           </w:p>
                         </w:txbxContent>
@@ -16406,15 +17073,7 @@
                         </w:rPr>
                       </w:pPr>
                       <w:r>
-                        <w:t xml:space="preserve">Figura 28 – </w:t>
-                      </w:r>
-                      <w:proofErr w:type="spellStart"/>
-                      <w:r>
-                        <w:t>Ciphered</w:t>
-                      </w:r>
-                      <w:proofErr w:type="spellEnd"/>
-                      <w:r>
-                        <w:t xml:space="preserve"> barries.jpg</w:t>
+                        <w:t>Figura 28 – Ciphered barries.jpg</w:t>
                       </w:r>
                     </w:p>
                   </w:txbxContent>
@@ -16464,7 +17123,7 @@
                     </pic:cNvPicPr>
                   </pic:nvPicPr>
                   <pic:blipFill rotWithShape="1">
-                    <a:blip r:embed="rId42">
+                    <a:blip r:embed="rId46">
                       <a:extLst>
                         <a:ext uri="{28A0092B-C50C-407E-A947-70E740481C1C}">
                           <a14:useLocalDpi xmlns:a14="http://schemas.microsoft.com/office/drawing/2010/main" val="0"/>
@@ -16561,10 +17220,7 @@
                               </w:rPr>
                             </w:pPr>
                             <w:r>
-                              <w:t xml:space="preserve">Figura 29 – </w:t>
-                            </w:r>
-                            <w:r>
-                              <w:t>Deciphered barries.jpg</w:t>
+                              <w:t>Figura 29 – Deciphered barries.jpg</w:t>
                             </w:r>
                           </w:p>
                         </w:txbxContent>
@@ -16595,15 +17251,7 @@
                         </w:rPr>
                       </w:pPr>
                       <w:r>
-                        <w:t xml:space="preserve">Figura 29 – </w:t>
-                      </w:r>
-                      <w:proofErr w:type="spellStart"/>
-                      <w:r>
-                        <w:t>Deciphered</w:t>
-                      </w:r>
-                      <w:proofErr w:type="spellEnd"/>
-                      <w:r>
-                        <w:t xml:space="preserve"> barries.jpg</w:t>
+                        <w:t>Figura 29 – Deciphered barries.jpg</w:t>
                       </w:r>
                     </w:p>
                   </w:txbxContent>
@@ -16651,7 +17299,7 @@
                     <pic:cNvPicPr/>
                   </pic:nvPicPr>
                   <pic:blipFill>
-                    <a:blip r:embed="rId43"/>
+                    <a:blip r:embed="rId47"/>
                     <a:stretch>
                       <a:fillRect/>
                     </a:stretch>
@@ -16818,7 +17466,7 @@
                     <pic:cNvPicPr/>
                   </pic:nvPicPr>
                   <pic:blipFill>
-                    <a:blip r:embed="rId44"/>
+                    <a:blip r:embed="rId48"/>
                     <a:stretch>
                       <a:fillRect/>
                     </a:stretch>
@@ -16845,13 +17493,13 @@
         <w:shd w:val="clear" w:color="auto" w:fill="FFFFFF" w:themeFill="background1"/>
         <w:ind w:left="425" w:firstLine="0"/>
       </w:pPr>
-      <w:bookmarkStart w:id="61" w:name="_Toc164520801"/>
-      <w:bookmarkStart w:id="62" w:name="_Toc164614533"/>
+      <w:bookmarkStart w:id="62" w:name="_Toc164520801"/>
+      <w:bookmarkStart w:id="63" w:name="_Toc167561289"/>
       <w:r>
         <w:t>Exercício 6</w:t>
       </w:r>
-      <w:bookmarkEnd w:id="61"/>
       <w:bookmarkEnd w:id="62"/>
+      <w:bookmarkEnd w:id="63"/>
     </w:p>
     <w:p>
       <w:pPr>
@@ -16884,7 +17532,7 @@
         <w:pStyle w:val="Ttulo2"/>
         <w:shd w:val="clear" w:color="auto" w:fill="FFFFFF" w:themeFill="background1"/>
       </w:pPr>
-      <w:bookmarkStart w:id="63" w:name="_Toc164614534"/>
+      <w:bookmarkStart w:id="64" w:name="_Toc167561290"/>
       <w:proofErr w:type="spellStart"/>
       <w:r>
         <w:t>Binary</w:t>
@@ -16909,7 +17557,7 @@
       <w:r>
         <w:t xml:space="preserve"> (BSC)</w:t>
       </w:r>
-      <w:bookmarkEnd w:id="63"/>
+      <w:bookmarkEnd w:id="64"/>
     </w:p>
     <w:p>
       <w:pPr>
@@ -17361,7 +18009,7 @@
                     <pic:cNvPicPr/>
                   </pic:nvPicPr>
                   <pic:blipFill>
-                    <a:blip r:embed="rId45"/>
+                    <a:blip r:embed="rId49"/>
                     <a:stretch>
                       <a:fillRect/>
                     </a:stretch>
@@ -17415,7 +18063,7 @@
         <w:pStyle w:val="Ttulo2"/>
         <w:shd w:val="clear" w:color="auto" w:fill="FFFFFF" w:themeFill="background1"/>
       </w:pPr>
-      <w:bookmarkStart w:id="64" w:name="_Toc164614535"/>
+      <w:bookmarkStart w:id="65" w:name="_Toc167561291"/>
       <w:r>
         <w:t>Outros Exemplos</w:t>
       </w:r>
@@ -17446,7 +18094,7 @@
       <w:r>
         <w:t xml:space="preserve"> de Bits</w:t>
       </w:r>
-      <w:bookmarkEnd w:id="64"/>
+      <w:bookmarkEnd w:id="65"/>
     </w:p>
     <w:p>
       <w:pPr>
@@ -17664,7 +18312,7 @@
                     <pic:cNvPicPr/>
                   </pic:nvPicPr>
                   <pic:blipFill>
-                    <a:blip r:embed="rId46"/>
+                    <a:blip r:embed="rId50"/>
                     <a:stretch>
                       <a:fillRect/>
                     </a:stretch>
@@ -17708,11 +18356,11 @@
         <w:pStyle w:val="Ttulo2"/>
         <w:shd w:val="clear" w:color="auto" w:fill="FFFFFF" w:themeFill="background1"/>
       </w:pPr>
-      <w:bookmarkStart w:id="65" w:name="_Toc164614536"/>
+      <w:bookmarkStart w:id="66" w:name="_Toc167561292"/>
       <w:r>
         <w:t>Transmissões de ficheiros</w:t>
       </w:r>
-      <w:bookmarkEnd w:id="65"/>
+      <w:bookmarkEnd w:id="66"/>
     </w:p>
     <w:p>
       <w:pPr>
@@ -17875,7 +18523,7 @@
                     <pic:cNvPicPr/>
                   </pic:nvPicPr>
                   <pic:blipFill>
-                    <a:blip r:embed="rId47"/>
+                    <a:blip r:embed="rId51"/>
                     <a:stretch>
                       <a:fillRect/>
                     </a:stretch>
@@ -17933,7 +18581,7 @@
                     <pic:cNvPicPr/>
                   </pic:nvPicPr>
                   <pic:blipFill>
-                    <a:blip r:embed="rId48"/>
+                    <a:blip r:embed="rId52"/>
                     <a:stretch>
                       <a:fillRect/>
                     </a:stretch>
@@ -17991,7 +18639,7 @@
                     <pic:cNvPicPr/>
                   </pic:nvPicPr>
                   <pic:blipFill>
-                    <a:blip r:embed="rId49"/>
+                    <a:blip r:embed="rId53"/>
                     <a:stretch>
                       <a:fillRect/>
                     </a:stretch>
@@ -18016,7 +18664,7 @@
       <w:pPr>
         <w:pStyle w:val="Legenda"/>
       </w:pPr>
-      <w:bookmarkStart w:id="66" w:name="_Toc164630256"/>
+      <w:bookmarkStart w:id="67" w:name="_Toc164630256"/>
       <w:r>
         <w:t xml:space="preserve">Figura </w:t>
       </w:r>
@@ -18029,7 +18677,7 @@
       <w:r>
         <w:t>Texto depois da transmissão por BSC</w:t>
       </w:r>
-      <w:bookmarkEnd w:id="66"/>
+      <w:bookmarkEnd w:id="67"/>
     </w:p>
     <w:p>
       <w:pPr>
@@ -18042,12 +18690,12 @@
         <w:spacing w:after="200"/>
         <w:jc w:val="left"/>
       </w:pPr>
-      <w:bookmarkStart w:id="67" w:name="_Bibliografia"/>
-      <w:bookmarkEnd w:id="67"/>
-    </w:p>
-    <w:bookmarkStart w:id="68" w:name="_Bibliografia_1" w:displacedByCustomXml="next"/>
-    <w:bookmarkEnd w:id="68" w:displacedByCustomXml="next"/>
-    <w:bookmarkStart w:id="69" w:name="_Toc164614537" w:displacedByCustomXml="next"/>
+      <w:bookmarkStart w:id="68" w:name="_Bibliografia"/>
+      <w:bookmarkEnd w:id="68"/>
+    </w:p>
+    <w:bookmarkStart w:id="69" w:name="_Bibliografia_1" w:displacedByCustomXml="next"/>
+    <w:bookmarkEnd w:id="69" w:displacedByCustomXml="next"/>
+    <w:bookmarkStart w:id="70" w:name="_Toc167561293" w:displacedByCustomXml="next"/>
     <w:sdt>
       <w:sdtPr>
         <w:rPr>
@@ -18074,7 +18722,7 @@
           <w:r>
             <w:t>Bibliografia</w:t>
           </w:r>
-          <w:bookmarkEnd w:id="69"/>
+          <w:bookmarkEnd w:id="70"/>
         </w:p>
         <w:sdt>
           <w:sdtPr>
@@ -18248,7 +18896,7 @@
       </w:r>
     </w:p>
     <w:sectPr>
-      <w:footerReference w:type="default" r:id="rId50"/>
+      <w:footerReference w:type="default" r:id="rId54"/>
       <w:pgSz w:w="11906" w:h="16838"/>
       <w:pgMar w:top="1417" w:right="1701" w:bottom="1417" w:left="1701" w:header="708" w:footer="708" w:gutter="0"/>
       <w:cols w:space="708"/>

--- a/Relatorio_Modulo2.docx
+++ b/Relatorio_Modulo2.docx
@@ -688,7 +688,7 @@
           <w:r>
             <w:fldChar w:fldCharType="separate"/>
           </w:r>
-          <w:hyperlink w:anchor="_Toc167700098" w:history="1">
+          <w:hyperlink w:anchor="_Toc167726709" w:history="1">
             <w:r>
               <w:rPr>
                 <w:rStyle w:val="Hiperligao"/>
@@ -715,7 +715,7 @@
                 <w:noProof/>
                 <w:webHidden/>
               </w:rPr>
-              <w:instrText xml:space="preserve"> PAGEREF _Toc167700098 \h </w:instrText>
+              <w:instrText xml:space="preserve"> PAGEREF _Toc167726709 \h </w:instrText>
             </w:r>
             <w:r>
               <w:rPr>
@@ -760,7 +760,7 @@
               <w14:ligatures w14:val="standardContextual"/>
             </w:rPr>
           </w:pPr>
-          <w:hyperlink w:anchor="_Toc167700099" w:history="1">
+          <w:hyperlink w:anchor="_Toc167726710" w:history="1">
             <w:r>
               <w:rPr>
                 <w:rStyle w:val="Hiperligao"/>
@@ -789,7 +789,7 @@
                 <w:noProof/>
                 <w:webHidden/>
               </w:rPr>
-              <w:instrText xml:space="preserve"> PAGEREF _Toc167700099 \h </w:instrText>
+              <w:instrText xml:space="preserve"> PAGEREF _Toc167726710 \h </w:instrText>
             </w:r>
             <w:r>
               <w:rPr>
@@ -834,7 +834,7 @@
               <w14:ligatures w14:val="standardContextual"/>
             </w:rPr>
           </w:pPr>
-          <w:hyperlink w:anchor="_Toc167700100" w:history="1">
+          <w:hyperlink w:anchor="_Toc167726711" w:history="1">
             <w:r>
               <w:rPr>
                 <w:rStyle w:val="Hiperligao"/>
@@ -842,7 +842,7 @@
                 <w:b/>
                 <w:noProof/>
               </w:rPr>
-              <w:t>Ausência de códigos de controlo de erros (Alínea i)</w:t>
+              <w:t>Ausência de código de controlo de erros (Alínea i)</w:t>
             </w:r>
             <w:r>
               <w:rPr>
@@ -863,7 +863,7 @@
                 <w:noProof/>
                 <w:webHidden/>
               </w:rPr>
-              <w:instrText xml:space="preserve"> PAGEREF _Toc167700100 \h </w:instrText>
+              <w:instrText xml:space="preserve"> PAGEREF _Toc167726711 \h </w:instrText>
             </w:r>
             <w:r>
               <w:rPr>
@@ -908,7 +908,7 @@
               <w14:ligatures w14:val="standardContextual"/>
             </w:rPr>
           </w:pPr>
-          <w:hyperlink w:anchor="_Toc167700101" w:history="1">
+          <w:hyperlink w:anchor="_Toc167726712" w:history="1">
             <w:r>
               <w:rPr>
                 <w:rStyle w:val="Hiperligao"/>
@@ -937,7 +937,7 @@
                 <w:noProof/>
                 <w:webHidden/>
               </w:rPr>
-              <w:instrText xml:space="preserve"> PAGEREF _Toc167700101 \h </w:instrText>
+              <w:instrText xml:space="preserve"> PAGEREF _Toc167726712 \h </w:instrText>
             </w:r>
             <w:r>
               <w:rPr>
@@ -982,7 +982,7 @@
               <w14:ligatures w14:val="standardContextual"/>
             </w:rPr>
           </w:pPr>
-          <w:hyperlink w:anchor="_Toc167700102" w:history="1">
+          <w:hyperlink w:anchor="_Toc167726713" w:history="1">
             <w:r>
               <w:rPr>
                 <w:rStyle w:val="Hiperligao"/>
@@ -1011,7 +1011,7 @@
                 <w:noProof/>
                 <w:webHidden/>
               </w:rPr>
-              <w:instrText xml:space="preserve"> PAGEREF _Toc167700102 \h </w:instrText>
+              <w:instrText xml:space="preserve"> PAGEREF _Toc167726713 \h </w:instrText>
             </w:r>
             <w:r>
               <w:rPr>
@@ -1044,7 +1044,7 @@
         </w:p>
         <w:p>
           <w:pPr>
-            <w:pStyle w:val="ndice2"/>
+            <w:pStyle w:val="ndice1"/>
             <w:tabs>
               <w:tab w:val="right" w:leader="dot" w:pos="8494"/>
             </w:tabs>
@@ -1056,15 +1056,13 @@
               <w14:ligatures w14:val="standardContextual"/>
             </w:rPr>
           </w:pPr>
-          <w:hyperlink w:anchor="_Toc167700103" w:history="1">
+          <w:hyperlink w:anchor="_Toc167726714" w:history="1">
             <w:r>
               <w:rPr>
                 <w:rStyle w:val="Hiperligao"/>
-                <w:rFonts w:ascii="Calibri" w:eastAsia="SimHei" w:hAnsi="Calibri" w:cs="Times New Roman"/>
-                <w:b/>
                 <w:noProof/>
               </w:rPr>
-              <w:t>Função do Histograma de Símbolos</w:t>
+              <w:t>Exercício 2</w:t>
             </w:r>
             <w:r>
               <w:rPr>
@@ -1085,7 +1083,7 @@
                 <w:noProof/>
                 <w:webHidden/>
               </w:rPr>
-              <w:instrText xml:space="preserve"> PAGEREF _Toc167700103 \h </w:instrText>
+              <w:instrText xml:space="preserve"> PAGEREF _Toc167726714 \h </w:instrText>
             </w:r>
             <w:r>
               <w:rPr>
@@ -1130,15 +1128,13 @@
               <w14:ligatures w14:val="standardContextual"/>
             </w:rPr>
           </w:pPr>
-          <w:hyperlink w:anchor="_Toc167700104" w:history="1">
+          <w:hyperlink w:anchor="_Toc167726715" w:history="1">
             <w:r>
               <w:rPr>
                 <w:rStyle w:val="Hiperligao"/>
-                <w:rFonts w:ascii="Calibri" w:eastAsia="SimHei" w:hAnsi="Calibri" w:cs="Times New Roman"/>
-                <w:b/>
                 <w:noProof/>
               </w:rPr>
-              <w:t>Função do Ficheiro Revertido</w:t>
+              <w:t>Função de Progressão Aritmética</w:t>
             </w:r>
             <w:r>
               <w:rPr>
@@ -1159,7 +1155,79 @@
                 <w:noProof/>
                 <w:webHidden/>
               </w:rPr>
-              <w:instrText xml:space="preserve"> PAGEREF _Toc167700104 \h </w:instrText>
+              <w:instrText xml:space="preserve"> PAGEREF _Toc167726715 \h </w:instrText>
+            </w:r>
+            <w:r>
+              <w:rPr>
+                <w:noProof/>
+                <w:webHidden/>
+              </w:rPr>
+            </w:r>
+            <w:r>
+              <w:rPr>
+                <w:noProof/>
+                <w:webHidden/>
+              </w:rPr>
+              <w:fldChar w:fldCharType="separate"/>
+            </w:r>
+            <w:r>
+              <w:rPr>
+                <w:noProof/>
+                <w:webHidden/>
+              </w:rPr>
+              <w:t>10</w:t>
+            </w:r>
+            <w:r>
+              <w:rPr>
+                <w:noProof/>
+                <w:webHidden/>
+              </w:rPr>
+              <w:fldChar w:fldCharType="end"/>
+            </w:r>
+          </w:hyperlink>
+        </w:p>
+        <w:p>
+          <w:pPr>
+            <w:pStyle w:val="ndice2"/>
+            <w:tabs>
+              <w:tab w:val="right" w:leader="dot" w:pos="8494"/>
+            </w:tabs>
+            <w:rPr>
+              <w:noProof/>
+              <w:kern w:val="2"/>
+              <w:sz w:val="24"/>
+              <w:lang w:eastAsia="pt-PT"/>
+              <w14:ligatures w14:val="standardContextual"/>
+            </w:rPr>
+          </w:pPr>
+          <w:hyperlink w:anchor="_Toc167726716" w:history="1">
+            <w:r>
+              <w:rPr>
+                <w:rStyle w:val="Hiperligao"/>
+                <w:noProof/>
+              </w:rPr>
+              <w:t>Função Fatorial</w:t>
+            </w:r>
+            <w:r>
+              <w:rPr>
+                <w:noProof/>
+                <w:webHidden/>
+              </w:rPr>
+              <w:tab/>
+            </w:r>
+            <w:r>
+              <w:rPr>
+                <w:noProof/>
+                <w:webHidden/>
+              </w:rPr>
+              <w:fldChar w:fldCharType="begin"/>
+            </w:r>
+            <w:r>
+              <w:rPr>
+                <w:noProof/>
+                <w:webHidden/>
+              </w:rPr>
+              <w:instrText xml:space="preserve"> PAGEREF _Toc167726716 \h </w:instrText>
             </w:r>
             <w:r>
               <w:rPr>
@@ -1192,7 +1260,7 @@
         </w:p>
         <w:p>
           <w:pPr>
-            <w:pStyle w:val="ndice1"/>
+            <w:pStyle w:val="ndice2"/>
             <w:tabs>
               <w:tab w:val="right" w:leader="dot" w:pos="8494"/>
             </w:tabs>
@@ -1204,13 +1272,13 @@
               <w14:ligatures w14:val="standardContextual"/>
             </w:rPr>
           </w:pPr>
-          <w:hyperlink w:anchor="_Toc167700105" w:history="1">
+          <w:hyperlink w:anchor="_Toc167726717" w:history="1">
             <w:r>
               <w:rPr>
                 <w:rStyle w:val="Hiperligao"/>
                 <w:noProof/>
               </w:rPr>
-              <w:t>Exercício 2</w:t>
+              <w:t>Função Mínimo Múltiplo Comum (MMC)</w:t>
             </w:r>
             <w:r>
               <w:rPr>
@@ -1231,7 +1299,7 @@
                 <w:noProof/>
                 <w:webHidden/>
               </w:rPr>
-              <w:instrText xml:space="preserve"> PAGEREF _Toc167700105 \h </w:instrText>
+              <w:instrText xml:space="preserve"> PAGEREF _Toc167726717 \h </w:instrText>
             </w:r>
             <w:r>
               <w:rPr>
@@ -1276,13 +1344,13 @@
               <w14:ligatures w14:val="standardContextual"/>
             </w:rPr>
           </w:pPr>
-          <w:hyperlink w:anchor="_Toc167700106" w:history="1">
+          <w:hyperlink w:anchor="_Toc167726718" w:history="1">
             <w:r>
               <w:rPr>
                 <w:rStyle w:val="Hiperligao"/>
                 <w:noProof/>
               </w:rPr>
-              <w:t>Função de Progressão Aritmética</w:t>
+              <w:t>Função de Números Primos</w:t>
             </w:r>
             <w:r>
               <w:rPr>
@@ -1303,7 +1371,7 @@
                 <w:noProof/>
                 <w:webHidden/>
               </w:rPr>
-              <w:instrText xml:space="preserve"> PAGEREF _Toc167700106 \h </w:instrText>
+              <w:instrText xml:space="preserve"> PAGEREF _Toc167726718 \h </w:instrText>
             </w:r>
             <w:r>
               <w:rPr>
@@ -1323,7 +1391,7 @@
                 <w:noProof/>
                 <w:webHidden/>
               </w:rPr>
-              <w:t>12</w:t>
+              <w:t>13</w:t>
             </w:r>
             <w:r>
               <w:rPr>
@@ -1348,13 +1416,13 @@
               <w14:ligatures w14:val="standardContextual"/>
             </w:rPr>
           </w:pPr>
-          <w:hyperlink w:anchor="_Toc167700107" w:history="1">
+          <w:hyperlink w:anchor="_Toc167726719" w:history="1">
             <w:r>
               <w:rPr>
                 <w:rStyle w:val="Hiperligao"/>
                 <w:noProof/>
               </w:rPr>
-              <w:t>Função Fatorial</w:t>
+              <w:t>Função de Frequência de Símbolos em Arquivos</w:t>
             </w:r>
             <w:r>
               <w:rPr>
@@ -1375,7 +1443,79 @@
                 <w:noProof/>
                 <w:webHidden/>
               </w:rPr>
-              <w:instrText xml:space="preserve"> PAGEREF _Toc167700107 \h </w:instrText>
+              <w:instrText xml:space="preserve"> PAGEREF _Toc167726719 \h </w:instrText>
+            </w:r>
+            <w:r>
+              <w:rPr>
+                <w:noProof/>
+                <w:webHidden/>
+              </w:rPr>
+            </w:r>
+            <w:r>
+              <w:rPr>
+                <w:noProof/>
+                <w:webHidden/>
+              </w:rPr>
+              <w:fldChar w:fldCharType="separate"/>
+            </w:r>
+            <w:r>
+              <w:rPr>
+                <w:noProof/>
+                <w:webHidden/>
+              </w:rPr>
+              <w:t>14</w:t>
+            </w:r>
+            <w:r>
+              <w:rPr>
+                <w:noProof/>
+                <w:webHidden/>
+              </w:rPr>
+              <w:fldChar w:fldCharType="end"/>
+            </w:r>
+          </w:hyperlink>
+        </w:p>
+        <w:p>
+          <w:pPr>
+            <w:pStyle w:val="ndice3"/>
+            <w:tabs>
+              <w:tab w:val="right" w:leader="dot" w:pos="8494"/>
+            </w:tabs>
+            <w:rPr>
+              <w:noProof/>
+              <w:kern w:val="2"/>
+              <w:sz w:val="24"/>
+              <w:lang w:eastAsia="pt-PT"/>
+              <w14:ligatures w14:val="standardContextual"/>
+            </w:rPr>
+          </w:pPr>
+          <w:hyperlink w:anchor="_Toc167726720" w:history="1">
+            <w:r>
+              <w:rPr>
+                <w:rStyle w:val="Hiperligao"/>
+                <w:noProof/>
+              </w:rPr>
+              <w:t>Exercício 3</w:t>
+            </w:r>
+            <w:r>
+              <w:rPr>
+                <w:noProof/>
+                <w:webHidden/>
+              </w:rPr>
+              <w:tab/>
+            </w:r>
+            <w:r>
+              <w:rPr>
+                <w:noProof/>
+                <w:webHidden/>
+              </w:rPr>
+              <w:fldChar w:fldCharType="begin"/>
+            </w:r>
+            <w:r>
+              <w:rPr>
+                <w:noProof/>
+                <w:webHidden/>
+              </w:rPr>
+              <w:instrText xml:space="preserve"> PAGEREF _Toc167726720 \h </w:instrText>
             </w:r>
             <w:r>
               <w:rPr>
@@ -1420,13 +1560,13 @@
               <w14:ligatures w14:val="standardContextual"/>
             </w:rPr>
           </w:pPr>
-          <w:hyperlink w:anchor="_Toc167700108" w:history="1">
+          <w:hyperlink w:anchor="_Toc167726721" w:history="1">
             <w:r>
               <w:rPr>
                 <w:rStyle w:val="Hiperligao"/>
                 <w:noProof/>
               </w:rPr>
-              <w:t>Função Mínimo Múltiplo Comum (MMC)</w:t>
+              <w:t>Análise à informação própria e à entropia e recolha do histograma</w:t>
             </w:r>
             <w:r>
               <w:rPr>
@@ -1447,79 +1587,7 @@
                 <w:noProof/>
                 <w:webHidden/>
               </w:rPr>
-              <w:instrText xml:space="preserve"> PAGEREF _Toc167700108 \h </w:instrText>
-            </w:r>
-            <w:r>
-              <w:rPr>
-                <w:noProof/>
-                <w:webHidden/>
-              </w:rPr>
-            </w:r>
-            <w:r>
-              <w:rPr>
-                <w:noProof/>
-                <w:webHidden/>
-              </w:rPr>
-              <w:fldChar w:fldCharType="separate"/>
-            </w:r>
-            <w:r>
-              <w:rPr>
-                <w:noProof/>
-                <w:webHidden/>
-              </w:rPr>
-              <w:t>14</w:t>
-            </w:r>
-            <w:r>
-              <w:rPr>
-                <w:noProof/>
-                <w:webHidden/>
-              </w:rPr>
-              <w:fldChar w:fldCharType="end"/>
-            </w:r>
-          </w:hyperlink>
-        </w:p>
-        <w:p>
-          <w:pPr>
-            <w:pStyle w:val="ndice2"/>
-            <w:tabs>
-              <w:tab w:val="right" w:leader="dot" w:pos="8494"/>
-            </w:tabs>
-            <w:rPr>
-              <w:noProof/>
-              <w:kern w:val="2"/>
-              <w:sz w:val="24"/>
-              <w:lang w:eastAsia="pt-PT"/>
-              <w14:ligatures w14:val="standardContextual"/>
-            </w:rPr>
-          </w:pPr>
-          <w:hyperlink w:anchor="_Toc167700109" w:history="1">
-            <w:r>
-              <w:rPr>
-                <w:rStyle w:val="Hiperligao"/>
-                <w:noProof/>
-              </w:rPr>
-              <w:t>Função de Números Primos</w:t>
-            </w:r>
-            <w:r>
-              <w:rPr>
-                <w:noProof/>
-                <w:webHidden/>
-              </w:rPr>
-              <w:tab/>
-            </w:r>
-            <w:r>
-              <w:rPr>
-                <w:noProof/>
-                <w:webHidden/>
-              </w:rPr>
-              <w:fldChar w:fldCharType="begin"/>
-            </w:r>
-            <w:r>
-              <w:rPr>
-                <w:noProof/>
-                <w:webHidden/>
-              </w:rPr>
-              <w:instrText xml:space="preserve"> PAGEREF _Toc167700109 \h </w:instrText>
+              <w:instrText xml:space="preserve"> PAGEREF _Toc167726721 \h </w:instrText>
             </w:r>
             <w:r>
               <w:rPr>
@@ -1564,13 +1632,13 @@
               <w14:ligatures w14:val="standardContextual"/>
             </w:rPr>
           </w:pPr>
-          <w:hyperlink w:anchor="_Toc167700110" w:history="1">
+          <w:hyperlink w:anchor="_Toc167726722" w:history="1">
             <w:r>
               <w:rPr>
                 <w:rStyle w:val="Hiperligao"/>
                 <w:noProof/>
               </w:rPr>
-              <w:t>Função de Frequência de Símbolos em Arquivos</w:t>
+              <w:t>Estimativas de ocorrências de símbolos e pares de símbolos</w:t>
             </w:r>
             <w:r>
               <w:rPr>
@@ -1591,7 +1659,7 @@
                 <w:noProof/>
                 <w:webHidden/>
               </w:rPr>
-              <w:instrText xml:space="preserve"> PAGEREF _Toc167700110 \h </w:instrText>
+              <w:instrText xml:space="preserve"> PAGEREF _Toc167726722 \h </w:instrText>
             </w:r>
             <w:r>
               <w:rPr>
@@ -1611,7 +1679,7 @@
                 <w:noProof/>
                 <w:webHidden/>
               </w:rPr>
-              <w:t>16</w:t>
+              <w:t>17</w:t>
             </w:r>
             <w:r>
               <w:rPr>
@@ -1624,7 +1692,7 @@
         </w:p>
         <w:p>
           <w:pPr>
-            <w:pStyle w:val="ndice3"/>
+            <w:pStyle w:val="ndice1"/>
             <w:tabs>
               <w:tab w:val="right" w:leader="dot" w:pos="8494"/>
             </w:tabs>
@@ -1636,13 +1704,13 @@
               <w14:ligatures w14:val="standardContextual"/>
             </w:rPr>
           </w:pPr>
-          <w:hyperlink w:anchor="_Toc167700111" w:history="1">
+          <w:hyperlink w:anchor="_Toc167726723" w:history="1">
             <w:r>
               <w:rPr>
                 <w:rStyle w:val="Hiperligao"/>
                 <w:noProof/>
               </w:rPr>
-              <w:t>Exercício 3</w:t>
+              <w:t>Exercício 4</w:t>
             </w:r>
             <w:r>
               <w:rPr>
@@ -1663,7 +1731,7 @@
                 <w:noProof/>
                 <w:webHidden/>
               </w:rPr>
-              <w:instrText xml:space="preserve"> PAGEREF _Toc167700111 \h </w:instrText>
+              <w:instrText xml:space="preserve"> PAGEREF _Toc167726723 \h </w:instrText>
             </w:r>
             <w:r>
               <w:rPr>
@@ -1708,13 +1776,13 @@
               <w14:ligatures w14:val="standardContextual"/>
             </w:rPr>
           </w:pPr>
-          <w:hyperlink w:anchor="_Toc167700112" w:history="1">
+          <w:hyperlink w:anchor="_Toc167726724" w:history="1">
             <w:r>
               <w:rPr>
                 <w:rStyle w:val="Hiperligao"/>
                 <w:noProof/>
               </w:rPr>
-              <w:t>Análise à informação própria e à entropia e recolha do histograma</w:t>
+              <w:t>Implementação Genérica de Fonte de Símbolos</w:t>
             </w:r>
             <w:r>
               <w:rPr>
@@ -1735,7 +1803,7 @@
                 <w:noProof/>
                 <w:webHidden/>
               </w:rPr>
-              <w:instrText xml:space="preserve"> PAGEREF _Toc167700112 \h </w:instrText>
+              <w:instrText xml:space="preserve"> PAGEREF _Toc167726724 \h </w:instrText>
             </w:r>
             <w:r>
               <w:rPr>
@@ -1755,7 +1823,7 @@
                 <w:noProof/>
                 <w:webHidden/>
               </w:rPr>
-              <w:t>17</w:t>
+              <w:t>18</w:t>
             </w:r>
             <w:r>
               <w:rPr>
@@ -1780,13 +1848,13 @@
               <w14:ligatures w14:val="standardContextual"/>
             </w:rPr>
           </w:pPr>
-          <w:hyperlink w:anchor="_Toc167700113" w:history="1">
+          <w:hyperlink w:anchor="_Toc167726725" w:history="1">
             <w:r>
               <w:rPr>
                 <w:rStyle w:val="Hiperligao"/>
                 <w:noProof/>
               </w:rPr>
-              <w:t>Estimativas de ocorrências de símbolos e pares de símbolos</w:t>
+              <w:t>Geradores de Símbolos Específicos</w:t>
             </w:r>
             <w:r>
               <w:rPr>
@@ -1807,7 +1875,7 @@
                 <w:noProof/>
                 <w:webHidden/>
               </w:rPr>
-              <w:instrText xml:space="preserve"> PAGEREF _Toc167700113 \h </w:instrText>
+              <w:instrText xml:space="preserve"> PAGEREF _Toc167726725 \h </w:instrText>
             </w:r>
             <w:r>
               <w:rPr>
@@ -1840,7 +1908,7 @@
         </w:p>
         <w:p>
           <w:pPr>
-            <w:pStyle w:val="ndice1"/>
+            <w:pStyle w:val="ndice3"/>
             <w:tabs>
               <w:tab w:val="right" w:leader="dot" w:pos="8494"/>
             </w:tabs>
@@ -1852,13 +1920,13 @@
               <w14:ligatures w14:val="standardContextual"/>
             </w:rPr>
           </w:pPr>
-          <w:hyperlink w:anchor="_Toc167700114" w:history="1">
+          <w:hyperlink w:anchor="_Toc167726726" w:history="1">
             <w:r>
               <w:rPr>
                 <w:rStyle w:val="Hiperligao"/>
                 <w:noProof/>
               </w:rPr>
-              <w:t>Exercício 4</w:t>
+              <w:t>Códigos PIN</w:t>
             </w:r>
             <w:r>
               <w:rPr>
@@ -1879,7 +1947,151 @@
                 <w:noProof/>
                 <w:webHidden/>
               </w:rPr>
-              <w:instrText xml:space="preserve"> PAGEREF _Toc167700114 \h </w:instrText>
+              <w:instrText xml:space="preserve"> PAGEREF _Toc167726726 \h </w:instrText>
+            </w:r>
+            <w:r>
+              <w:rPr>
+                <w:noProof/>
+                <w:webHidden/>
+              </w:rPr>
+            </w:r>
+            <w:r>
+              <w:rPr>
+                <w:noProof/>
+                <w:webHidden/>
+              </w:rPr>
+              <w:fldChar w:fldCharType="separate"/>
+            </w:r>
+            <w:r>
+              <w:rPr>
+                <w:noProof/>
+                <w:webHidden/>
+              </w:rPr>
+              <w:t>19</w:t>
+            </w:r>
+            <w:r>
+              <w:rPr>
+                <w:noProof/>
+                <w:webHidden/>
+              </w:rPr>
+              <w:fldChar w:fldCharType="end"/>
+            </w:r>
+          </w:hyperlink>
+        </w:p>
+        <w:p>
+          <w:pPr>
+            <w:pStyle w:val="ndice3"/>
+            <w:tabs>
+              <w:tab w:val="right" w:leader="dot" w:pos="8494"/>
+            </w:tabs>
+            <w:rPr>
+              <w:noProof/>
+              <w:kern w:val="2"/>
+              <w:sz w:val="24"/>
+              <w:lang w:eastAsia="pt-PT"/>
+              <w14:ligatures w14:val="standardContextual"/>
+            </w:rPr>
+          </w:pPr>
+          <w:hyperlink w:anchor="_Toc167726727" w:history="1">
+            <w:r>
+              <w:rPr>
+                <w:rStyle w:val="Hiperligao"/>
+                <w:noProof/>
+              </w:rPr>
+              <w:t>Chaves do Euromilhões</w:t>
+            </w:r>
+            <w:r>
+              <w:rPr>
+                <w:noProof/>
+                <w:webHidden/>
+              </w:rPr>
+              <w:tab/>
+            </w:r>
+            <w:r>
+              <w:rPr>
+                <w:noProof/>
+                <w:webHidden/>
+              </w:rPr>
+              <w:fldChar w:fldCharType="begin"/>
+            </w:r>
+            <w:r>
+              <w:rPr>
+                <w:noProof/>
+                <w:webHidden/>
+              </w:rPr>
+              <w:instrText xml:space="preserve"> PAGEREF _Toc167726727 \h </w:instrText>
+            </w:r>
+            <w:r>
+              <w:rPr>
+                <w:noProof/>
+                <w:webHidden/>
+              </w:rPr>
+            </w:r>
+            <w:r>
+              <w:rPr>
+                <w:noProof/>
+                <w:webHidden/>
+              </w:rPr>
+              <w:fldChar w:fldCharType="separate"/>
+            </w:r>
+            <w:r>
+              <w:rPr>
+                <w:noProof/>
+                <w:webHidden/>
+              </w:rPr>
+              <w:t>20</w:t>
+            </w:r>
+            <w:r>
+              <w:rPr>
+                <w:noProof/>
+                <w:webHidden/>
+              </w:rPr>
+              <w:fldChar w:fldCharType="end"/>
+            </w:r>
+          </w:hyperlink>
+        </w:p>
+        <w:p>
+          <w:pPr>
+            <w:pStyle w:val="ndice3"/>
+            <w:tabs>
+              <w:tab w:val="right" w:leader="dot" w:pos="8494"/>
+            </w:tabs>
+            <w:rPr>
+              <w:noProof/>
+              <w:kern w:val="2"/>
+              <w:sz w:val="24"/>
+              <w:lang w:eastAsia="pt-PT"/>
+              <w14:ligatures w14:val="standardContextual"/>
+            </w:rPr>
+          </w:pPr>
+          <w:hyperlink w:anchor="_Toc167726728" w:history="1">
+            <w:r>
+              <w:rPr>
+                <w:rStyle w:val="Hiperligao"/>
+                <w:noProof/>
+              </w:rPr>
+              <w:t>Palavras-passe robustas</w:t>
+            </w:r>
+            <w:r>
+              <w:rPr>
+                <w:noProof/>
+                <w:webHidden/>
+              </w:rPr>
+              <w:tab/>
+            </w:r>
+            <w:r>
+              <w:rPr>
+                <w:noProof/>
+                <w:webHidden/>
+              </w:rPr>
+              <w:fldChar w:fldCharType="begin"/>
+            </w:r>
+            <w:r>
+              <w:rPr>
+                <w:noProof/>
+                <w:webHidden/>
+              </w:rPr>
+              <w:instrText xml:space="preserve"> PAGEREF _Toc167726728 \h </w:instrText>
             </w:r>
             <w:r>
               <w:rPr>
@@ -1924,13 +2136,13 @@
               <w14:ligatures w14:val="standardContextual"/>
             </w:rPr>
           </w:pPr>
-          <w:hyperlink w:anchor="_Toc167700115" w:history="1">
+          <w:hyperlink w:anchor="_Toc167726729" w:history="1">
             <w:r>
               <w:rPr>
                 <w:rStyle w:val="Hiperligao"/>
                 <w:noProof/>
               </w:rPr>
-              <w:t>Implementação Genérica de Fonte de Símbolos</w:t>
+              <w:t>Compressão de Dados e Taxa de Compressão</w:t>
             </w:r>
             <w:r>
               <w:rPr>
@@ -1951,7 +2163,7 @@
                 <w:noProof/>
                 <w:webHidden/>
               </w:rPr>
-              <w:instrText xml:space="preserve"> PAGEREF _Toc167700115 \h </w:instrText>
+              <w:instrText xml:space="preserve"> PAGEREF _Toc167726729 \h </w:instrText>
             </w:r>
             <w:r>
               <w:rPr>
@@ -1971,7 +2183,7 @@
                 <w:noProof/>
                 <w:webHidden/>
               </w:rPr>
-              <w:t>20</w:t>
+              <w:t>21</w:t>
             </w:r>
             <w:r>
               <w:rPr>
@@ -1984,7 +2196,7 @@
         </w:p>
         <w:p>
           <w:pPr>
-            <w:pStyle w:val="ndice2"/>
+            <w:pStyle w:val="ndice1"/>
             <w:tabs>
               <w:tab w:val="right" w:leader="dot" w:pos="8494"/>
             </w:tabs>
@@ -1996,13 +2208,13 @@
               <w14:ligatures w14:val="standardContextual"/>
             </w:rPr>
           </w:pPr>
-          <w:hyperlink w:anchor="_Toc167700116" w:history="1">
+          <w:hyperlink w:anchor="_Toc167726730" w:history="1">
             <w:r>
               <w:rPr>
                 <w:rStyle w:val="Hiperligao"/>
                 <w:noProof/>
               </w:rPr>
-              <w:t>Geradores de Símbolos Específicos</w:t>
+              <w:t>Exercício 5</w:t>
             </w:r>
             <w:r>
               <w:rPr>
@@ -2023,7 +2235,7 @@
                 <w:noProof/>
                 <w:webHidden/>
               </w:rPr>
-              <w:instrText xml:space="preserve"> PAGEREF _Toc167700116 \h </w:instrText>
+              <w:instrText xml:space="preserve"> PAGEREF _Toc167726730 \h </w:instrText>
             </w:r>
             <w:r>
               <w:rPr>
@@ -2056,7 +2268,7 @@
         </w:p>
         <w:p>
           <w:pPr>
-            <w:pStyle w:val="ndice3"/>
+            <w:pStyle w:val="ndice2"/>
             <w:tabs>
               <w:tab w:val="right" w:leader="dot" w:pos="8494"/>
             </w:tabs>
@@ -2068,13 +2280,14 @@
               <w14:ligatures w14:val="standardContextual"/>
             </w:rPr>
           </w:pPr>
-          <w:hyperlink w:anchor="_Toc167700117" w:history="1">
+          <w:hyperlink w:anchor="_Toc167726731" w:history="1">
             <w:r>
               <w:rPr>
                 <w:rStyle w:val="Hiperligao"/>
                 <w:noProof/>
+                <w:lang w:eastAsia="pt-PT"/>
               </w:rPr>
-              <w:t>Códigos PIN</w:t>
+              <w:t>Sistemas Criptográficos</w:t>
             </w:r>
             <w:r>
               <w:rPr>
@@ -2095,7 +2308,7 @@
                 <w:noProof/>
                 <w:webHidden/>
               </w:rPr>
-              <w:instrText xml:space="preserve"> PAGEREF _Toc167700117 \h </w:instrText>
+              <w:instrText xml:space="preserve"> PAGEREF _Toc167726731 \h </w:instrText>
             </w:r>
             <w:r>
               <w:rPr>
@@ -2128,7 +2341,7 @@
         </w:p>
         <w:p>
           <w:pPr>
-            <w:pStyle w:val="ndice3"/>
+            <w:pStyle w:val="ndice2"/>
             <w:tabs>
               <w:tab w:val="right" w:leader="dot" w:pos="8494"/>
             </w:tabs>
@@ -2140,13 +2353,14 @@
               <w14:ligatures w14:val="standardContextual"/>
             </w:rPr>
           </w:pPr>
-          <w:hyperlink w:anchor="_Toc167700118" w:history="1">
+          <w:hyperlink w:anchor="_Toc167726732" w:history="1">
             <w:r>
               <w:rPr>
                 <w:rStyle w:val="Hiperligao"/>
                 <w:noProof/>
+                <w:lang w:eastAsia="pt-PT"/>
               </w:rPr>
-              <w:t>Chaves do Euromilhões</w:t>
+              <w:t>Cifra de Vernam</w:t>
             </w:r>
             <w:r>
               <w:rPr>
@@ -2167,7 +2381,7 @@
                 <w:noProof/>
                 <w:webHidden/>
               </w:rPr>
-              <w:instrText xml:space="preserve"> PAGEREF _Toc167700118 \h </w:instrText>
+              <w:instrText xml:space="preserve"> PAGEREF _Toc167726732 \h </w:instrText>
             </w:r>
             <w:r>
               <w:rPr>
@@ -2200,7 +2414,7 @@
         </w:p>
         <w:p>
           <w:pPr>
-            <w:pStyle w:val="ndice3"/>
+            <w:pStyle w:val="ndice2"/>
             <w:tabs>
               <w:tab w:val="right" w:leader="dot" w:pos="8494"/>
             </w:tabs>
@@ -2212,13 +2426,14 @@
               <w14:ligatures w14:val="standardContextual"/>
             </w:rPr>
           </w:pPr>
-          <w:hyperlink w:anchor="_Toc167700119" w:history="1">
+          <w:hyperlink w:anchor="_Toc167726733" w:history="1">
             <w:r>
               <w:rPr>
                 <w:rStyle w:val="Hiperligao"/>
                 <w:noProof/>
+                <w:lang w:eastAsia="pt-PT"/>
               </w:rPr>
-              <w:t>Palavras-passe robustas</w:t>
+              <w:t>Realização do Exercício</w:t>
             </w:r>
             <w:r>
               <w:rPr>
@@ -2239,7 +2454,7 @@
                 <w:noProof/>
                 <w:webHidden/>
               </w:rPr>
-              <w:instrText xml:space="preserve"> PAGEREF _Toc167700119 \h </w:instrText>
+              <w:instrText xml:space="preserve"> PAGEREF _Toc167726733 \h </w:instrText>
             </w:r>
             <w:r>
               <w:rPr>
@@ -2272,7 +2487,7 @@
         </w:p>
         <w:p>
           <w:pPr>
-            <w:pStyle w:val="ndice2"/>
+            <w:pStyle w:val="ndice1"/>
             <w:tabs>
               <w:tab w:val="right" w:leader="dot" w:pos="8494"/>
             </w:tabs>
@@ -2284,13 +2499,13 @@
               <w14:ligatures w14:val="standardContextual"/>
             </w:rPr>
           </w:pPr>
-          <w:hyperlink w:anchor="_Toc167700120" w:history="1">
+          <w:hyperlink w:anchor="_Toc167726734" w:history="1">
             <w:r>
               <w:rPr>
                 <w:rStyle w:val="Hiperligao"/>
                 <w:noProof/>
               </w:rPr>
-              <w:t>Compressão de Dados e Taxa de Compressão</w:t>
+              <w:t>Exercício 6</w:t>
             </w:r>
             <w:r>
               <w:rPr>
@@ -2311,79 +2526,7 @@
                 <w:noProof/>
                 <w:webHidden/>
               </w:rPr>
-              <w:instrText xml:space="preserve"> PAGEREF _Toc167700120 \h </w:instrText>
-            </w:r>
-            <w:r>
-              <w:rPr>
-                <w:noProof/>
-                <w:webHidden/>
-              </w:rPr>
-            </w:r>
-            <w:r>
-              <w:rPr>
-                <w:noProof/>
-                <w:webHidden/>
-              </w:rPr>
-              <w:fldChar w:fldCharType="separate"/>
-            </w:r>
-            <w:r>
-              <w:rPr>
-                <w:noProof/>
-                <w:webHidden/>
-              </w:rPr>
-              <w:t>24</w:t>
-            </w:r>
-            <w:r>
-              <w:rPr>
-                <w:noProof/>
-                <w:webHidden/>
-              </w:rPr>
-              <w:fldChar w:fldCharType="end"/>
-            </w:r>
-          </w:hyperlink>
-        </w:p>
-        <w:p>
-          <w:pPr>
-            <w:pStyle w:val="ndice1"/>
-            <w:tabs>
-              <w:tab w:val="right" w:leader="dot" w:pos="8494"/>
-            </w:tabs>
-            <w:rPr>
-              <w:noProof/>
-              <w:kern w:val="2"/>
-              <w:sz w:val="24"/>
-              <w:lang w:eastAsia="pt-PT"/>
-              <w14:ligatures w14:val="standardContextual"/>
-            </w:rPr>
-          </w:pPr>
-          <w:hyperlink w:anchor="_Toc167700121" w:history="1">
-            <w:r>
-              <w:rPr>
-                <w:rStyle w:val="Hiperligao"/>
-                <w:noProof/>
-              </w:rPr>
-              <w:t>Exercício 5</w:t>
-            </w:r>
-            <w:r>
-              <w:rPr>
-                <w:noProof/>
-                <w:webHidden/>
-              </w:rPr>
-              <w:tab/>
-            </w:r>
-            <w:r>
-              <w:rPr>
-                <w:noProof/>
-                <w:webHidden/>
-              </w:rPr>
-              <w:fldChar w:fldCharType="begin"/>
-            </w:r>
-            <w:r>
-              <w:rPr>
-                <w:noProof/>
-                <w:webHidden/>
-              </w:rPr>
-              <w:instrText xml:space="preserve"> PAGEREF _Toc167700121 \h </w:instrText>
+              <w:instrText xml:space="preserve"> PAGEREF _Toc167726734 \h </w:instrText>
             </w:r>
             <w:r>
               <w:rPr>
@@ -2428,14 +2571,13 @@
               <w14:ligatures w14:val="standardContextual"/>
             </w:rPr>
           </w:pPr>
-          <w:hyperlink w:anchor="_Toc167700122" w:history="1">
+          <w:hyperlink w:anchor="_Toc167726735" w:history="1">
             <w:r>
               <w:rPr>
                 <w:rStyle w:val="Hiperligao"/>
                 <w:noProof/>
-                <w:lang w:eastAsia="pt-PT"/>
               </w:rPr>
-              <w:t>Sistemas Criptográficos</w:t>
+              <w:t>Binary Symmetric Channel (BSC)</w:t>
             </w:r>
             <w:r>
               <w:rPr>
@@ -2456,7 +2598,79 @@
                 <w:noProof/>
                 <w:webHidden/>
               </w:rPr>
-              <w:instrText xml:space="preserve"> PAGEREF _Toc167700122 \h </w:instrText>
+              <w:instrText xml:space="preserve"> PAGEREF _Toc167726735 \h </w:instrText>
+            </w:r>
+            <w:r>
+              <w:rPr>
+                <w:noProof/>
+                <w:webHidden/>
+              </w:rPr>
+            </w:r>
+            <w:r>
+              <w:rPr>
+                <w:noProof/>
+                <w:webHidden/>
+              </w:rPr>
+              <w:fldChar w:fldCharType="separate"/>
+            </w:r>
+            <w:r>
+              <w:rPr>
+                <w:noProof/>
+                <w:webHidden/>
+              </w:rPr>
+              <w:t>24</w:t>
+            </w:r>
+            <w:r>
+              <w:rPr>
+                <w:noProof/>
+                <w:webHidden/>
+              </w:rPr>
+              <w:fldChar w:fldCharType="end"/>
+            </w:r>
+          </w:hyperlink>
+        </w:p>
+        <w:p>
+          <w:pPr>
+            <w:pStyle w:val="ndice2"/>
+            <w:tabs>
+              <w:tab w:val="right" w:leader="dot" w:pos="8494"/>
+            </w:tabs>
+            <w:rPr>
+              <w:noProof/>
+              <w:kern w:val="2"/>
+              <w:sz w:val="24"/>
+              <w:lang w:eastAsia="pt-PT"/>
+              <w14:ligatures w14:val="standardContextual"/>
+            </w:rPr>
+          </w:pPr>
+          <w:hyperlink w:anchor="_Toc167726736" w:history="1">
+            <w:r>
+              <w:rPr>
+                <w:rStyle w:val="Hiperligao"/>
+                <w:noProof/>
+              </w:rPr>
+              <w:t>Outros Exemplos de Transmissão de Sequências de Bits</w:t>
+            </w:r>
+            <w:r>
+              <w:rPr>
+                <w:noProof/>
+                <w:webHidden/>
+              </w:rPr>
+              <w:tab/>
+            </w:r>
+            <w:r>
+              <w:rPr>
+                <w:noProof/>
+                <w:webHidden/>
+              </w:rPr>
+              <w:fldChar w:fldCharType="begin"/>
+            </w:r>
+            <w:r>
+              <w:rPr>
+                <w:noProof/>
+                <w:webHidden/>
+              </w:rPr>
+              <w:instrText xml:space="preserve"> PAGEREF _Toc167726736 \h </w:instrText>
             </w:r>
             <w:r>
               <w:rPr>
@@ -2501,369 +2715,7 @@
               <w14:ligatures w14:val="standardContextual"/>
             </w:rPr>
           </w:pPr>
-          <w:hyperlink w:anchor="_Toc167700123" w:history="1">
-            <w:r>
-              <w:rPr>
-                <w:rStyle w:val="Hiperligao"/>
-                <w:noProof/>
-                <w:lang w:eastAsia="pt-PT"/>
-              </w:rPr>
-              <w:t>Cifra de Vernam</w:t>
-            </w:r>
-            <w:r>
-              <w:rPr>
-                <w:noProof/>
-                <w:webHidden/>
-              </w:rPr>
-              <w:tab/>
-            </w:r>
-            <w:r>
-              <w:rPr>
-                <w:noProof/>
-                <w:webHidden/>
-              </w:rPr>
-              <w:fldChar w:fldCharType="begin"/>
-            </w:r>
-            <w:r>
-              <w:rPr>
-                <w:noProof/>
-                <w:webHidden/>
-              </w:rPr>
-              <w:instrText xml:space="preserve"> PAGEREF _Toc167700123 \h </w:instrText>
-            </w:r>
-            <w:r>
-              <w:rPr>
-                <w:noProof/>
-                <w:webHidden/>
-              </w:rPr>
-            </w:r>
-            <w:r>
-              <w:rPr>
-                <w:noProof/>
-                <w:webHidden/>
-              </w:rPr>
-              <w:fldChar w:fldCharType="separate"/>
-            </w:r>
-            <w:r>
-              <w:rPr>
-                <w:noProof/>
-                <w:webHidden/>
-              </w:rPr>
-              <w:t>25</w:t>
-            </w:r>
-            <w:r>
-              <w:rPr>
-                <w:noProof/>
-                <w:webHidden/>
-              </w:rPr>
-              <w:fldChar w:fldCharType="end"/>
-            </w:r>
-          </w:hyperlink>
-        </w:p>
-        <w:p>
-          <w:pPr>
-            <w:pStyle w:val="ndice2"/>
-            <w:tabs>
-              <w:tab w:val="right" w:leader="dot" w:pos="8494"/>
-            </w:tabs>
-            <w:rPr>
-              <w:noProof/>
-              <w:kern w:val="2"/>
-              <w:sz w:val="24"/>
-              <w:lang w:eastAsia="pt-PT"/>
-              <w14:ligatures w14:val="standardContextual"/>
-            </w:rPr>
-          </w:pPr>
-          <w:hyperlink w:anchor="_Toc167700124" w:history="1">
-            <w:r>
-              <w:rPr>
-                <w:rStyle w:val="Hiperligao"/>
-                <w:noProof/>
-                <w:lang w:eastAsia="pt-PT"/>
-              </w:rPr>
-              <w:t>Realização do Exercício</w:t>
-            </w:r>
-            <w:r>
-              <w:rPr>
-                <w:noProof/>
-                <w:webHidden/>
-              </w:rPr>
-              <w:tab/>
-            </w:r>
-            <w:r>
-              <w:rPr>
-                <w:noProof/>
-                <w:webHidden/>
-              </w:rPr>
-              <w:fldChar w:fldCharType="begin"/>
-            </w:r>
-            <w:r>
-              <w:rPr>
-                <w:noProof/>
-                <w:webHidden/>
-              </w:rPr>
-              <w:instrText xml:space="preserve"> PAGEREF _Toc167700124 \h </w:instrText>
-            </w:r>
-            <w:r>
-              <w:rPr>
-                <w:noProof/>
-                <w:webHidden/>
-              </w:rPr>
-            </w:r>
-            <w:r>
-              <w:rPr>
-                <w:noProof/>
-                <w:webHidden/>
-              </w:rPr>
-              <w:fldChar w:fldCharType="separate"/>
-            </w:r>
-            <w:r>
-              <w:rPr>
-                <w:noProof/>
-                <w:webHidden/>
-              </w:rPr>
-              <w:t>25</w:t>
-            </w:r>
-            <w:r>
-              <w:rPr>
-                <w:noProof/>
-                <w:webHidden/>
-              </w:rPr>
-              <w:fldChar w:fldCharType="end"/>
-            </w:r>
-          </w:hyperlink>
-        </w:p>
-        <w:p>
-          <w:pPr>
-            <w:pStyle w:val="ndice1"/>
-            <w:tabs>
-              <w:tab w:val="right" w:leader="dot" w:pos="8494"/>
-            </w:tabs>
-            <w:rPr>
-              <w:noProof/>
-              <w:kern w:val="2"/>
-              <w:sz w:val="24"/>
-              <w:lang w:eastAsia="pt-PT"/>
-              <w14:ligatures w14:val="standardContextual"/>
-            </w:rPr>
-          </w:pPr>
-          <w:hyperlink w:anchor="_Toc167700125" w:history="1">
-            <w:r>
-              <w:rPr>
-                <w:rStyle w:val="Hiperligao"/>
-                <w:noProof/>
-              </w:rPr>
-              <w:t>Exercício 6</w:t>
-            </w:r>
-            <w:r>
-              <w:rPr>
-                <w:noProof/>
-                <w:webHidden/>
-              </w:rPr>
-              <w:tab/>
-            </w:r>
-            <w:r>
-              <w:rPr>
-                <w:noProof/>
-                <w:webHidden/>
-              </w:rPr>
-              <w:fldChar w:fldCharType="begin"/>
-            </w:r>
-            <w:r>
-              <w:rPr>
-                <w:noProof/>
-                <w:webHidden/>
-              </w:rPr>
-              <w:instrText xml:space="preserve"> PAGEREF _Toc167700125 \h </w:instrText>
-            </w:r>
-            <w:r>
-              <w:rPr>
-                <w:noProof/>
-                <w:webHidden/>
-              </w:rPr>
-            </w:r>
-            <w:r>
-              <w:rPr>
-                <w:noProof/>
-                <w:webHidden/>
-              </w:rPr>
-              <w:fldChar w:fldCharType="separate"/>
-            </w:r>
-            <w:r>
-              <w:rPr>
-                <w:noProof/>
-                <w:webHidden/>
-              </w:rPr>
-              <w:t>27</w:t>
-            </w:r>
-            <w:r>
-              <w:rPr>
-                <w:noProof/>
-                <w:webHidden/>
-              </w:rPr>
-              <w:fldChar w:fldCharType="end"/>
-            </w:r>
-          </w:hyperlink>
-        </w:p>
-        <w:p>
-          <w:pPr>
-            <w:pStyle w:val="ndice2"/>
-            <w:tabs>
-              <w:tab w:val="right" w:leader="dot" w:pos="8494"/>
-            </w:tabs>
-            <w:rPr>
-              <w:noProof/>
-              <w:kern w:val="2"/>
-              <w:sz w:val="24"/>
-              <w:lang w:eastAsia="pt-PT"/>
-              <w14:ligatures w14:val="standardContextual"/>
-            </w:rPr>
-          </w:pPr>
-          <w:hyperlink w:anchor="_Toc167700126" w:history="1">
-            <w:r>
-              <w:rPr>
-                <w:rStyle w:val="Hiperligao"/>
-                <w:noProof/>
-              </w:rPr>
-              <w:t>Binary Symmetric Channel (BSC)</w:t>
-            </w:r>
-            <w:r>
-              <w:rPr>
-                <w:noProof/>
-                <w:webHidden/>
-              </w:rPr>
-              <w:tab/>
-            </w:r>
-            <w:r>
-              <w:rPr>
-                <w:noProof/>
-                <w:webHidden/>
-              </w:rPr>
-              <w:fldChar w:fldCharType="begin"/>
-            </w:r>
-            <w:r>
-              <w:rPr>
-                <w:noProof/>
-                <w:webHidden/>
-              </w:rPr>
-              <w:instrText xml:space="preserve"> PAGEREF _Toc167700126 \h </w:instrText>
-            </w:r>
-            <w:r>
-              <w:rPr>
-                <w:noProof/>
-                <w:webHidden/>
-              </w:rPr>
-            </w:r>
-            <w:r>
-              <w:rPr>
-                <w:noProof/>
-                <w:webHidden/>
-              </w:rPr>
-              <w:fldChar w:fldCharType="separate"/>
-            </w:r>
-            <w:r>
-              <w:rPr>
-                <w:noProof/>
-                <w:webHidden/>
-              </w:rPr>
-              <w:t>27</w:t>
-            </w:r>
-            <w:r>
-              <w:rPr>
-                <w:noProof/>
-                <w:webHidden/>
-              </w:rPr>
-              <w:fldChar w:fldCharType="end"/>
-            </w:r>
-          </w:hyperlink>
-        </w:p>
-        <w:p>
-          <w:pPr>
-            <w:pStyle w:val="ndice2"/>
-            <w:tabs>
-              <w:tab w:val="right" w:leader="dot" w:pos="8494"/>
-            </w:tabs>
-            <w:rPr>
-              <w:noProof/>
-              <w:kern w:val="2"/>
-              <w:sz w:val="24"/>
-              <w:lang w:eastAsia="pt-PT"/>
-              <w14:ligatures w14:val="standardContextual"/>
-            </w:rPr>
-          </w:pPr>
-          <w:hyperlink w:anchor="_Toc167700127" w:history="1">
-            <w:r>
-              <w:rPr>
-                <w:rStyle w:val="Hiperligao"/>
-                <w:noProof/>
-              </w:rPr>
-              <w:t>Outros Exemplos de Transmissão de Sequências de Bits</w:t>
-            </w:r>
-            <w:r>
-              <w:rPr>
-                <w:noProof/>
-                <w:webHidden/>
-              </w:rPr>
-              <w:tab/>
-            </w:r>
-            <w:r>
-              <w:rPr>
-                <w:noProof/>
-                <w:webHidden/>
-              </w:rPr>
-              <w:fldChar w:fldCharType="begin"/>
-            </w:r>
-            <w:r>
-              <w:rPr>
-                <w:noProof/>
-                <w:webHidden/>
-              </w:rPr>
-              <w:instrText xml:space="preserve"> PAGEREF _Toc167700127 \h </w:instrText>
-            </w:r>
-            <w:r>
-              <w:rPr>
-                <w:noProof/>
-                <w:webHidden/>
-              </w:rPr>
-            </w:r>
-            <w:r>
-              <w:rPr>
-                <w:noProof/>
-                <w:webHidden/>
-              </w:rPr>
-              <w:fldChar w:fldCharType="separate"/>
-            </w:r>
-            <w:r>
-              <w:rPr>
-                <w:noProof/>
-                <w:webHidden/>
-              </w:rPr>
-              <w:t>28</w:t>
-            </w:r>
-            <w:r>
-              <w:rPr>
-                <w:noProof/>
-                <w:webHidden/>
-              </w:rPr>
-              <w:fldChar w:fldCharType="end"/>
-            </w:r>
-          </w:hyperlink>
-        </w:p>
-        <w:p>
-          <w:pPr>
-            <w:pStyle w:val="ndice2"/>
-            <w:tabs>
-              <w:tab w:val="right" w:leader="dot" w:pos="8494"/>
-            </w:tabs>
-            <w:rPr>
-              <w:noProof/>
-              <w:kern w:val="2"/>
-              <w:sz w:val="24"/>
-              <w:lang w:eastAsia="pt-PT"/>
-              <w14:ligatures w14:val="standardContextual"/>
-            </w:rPr>
-          </w:pPr>
-          <w:hyperlink w:anchor="_Toc167700128" w:history="1">
+          <w:hyperlink w:anchor="_Toc167726737" w:history="1">
             <w:r>
               <w:rPr>
                 <w:rStyle w:val="Hiperligao"/>
@@ -2890,7 +2742,7 @@
                 <w:noProof/>
                 <w:webHidden/>
               </w:rPr>
-              <w:instrText xml:space="preserve"> PAGEREF _Toc167700128 \h </w:instrText>
+              <w:instrText xml:space="preserve"> PAGEREF _Toc167726737 \h </w:instrText>
             </w:r>
             <w:r>
               <w:rPr>
@@ -2910,7 +2762,7 @@
                 <w:noProof/>
                 <w:webHidden/>
               </w:rPr>
-              <w:t>28</w:t>
+              <w:t>26</w:t>
             </w:r>
             <w:r>
               <w:rPr>
@@ -2935,7 +2787,7 @@
               <w14:ligatures w14:val="standardContextual"/>
             </w:rPr>
           </w:pPr>
-          <w:hyperlink w:anchor="_Toc167700129" w:history="1">
+          <w:hyperlink w:anchor="_Toc167726738" w:history="1">
             <w:r>
               <w:rPr>
                 <w:rStyle w:val="Hiperligao"/>
@@ -2962,7 +2814,7 @@
                 <w:noProof/>
                 <w:webHidden/>
               </w:rPr>
-              <w:instrText xml:space="preserve"> PAGEREF _Toc167700129 \h </w:instrText>
+              <w:instrText xml:space="preserve"> PAGEREF _Toc167726738 \h </w:instrText>
             </w:r>
             <w:r>
               <w:rPr>
@@ -2982,7 +2834,7 @@
                 <w:noProof/>
                 <w:webHidden/>
               </w:rPr>
-              <w:t>29</w:t>
+              <w:t>27</w:t>
             </w:r>
             <w:r>
               <w:rPr>
@@ -3026,7 +2878,7 @@
         <w:shd w:val="clear" w:color="auto" w:fill="FFFFFF" w:themeFill="background1"/>
       </w:pPr>
       <w:bookmarkStart w:id="0" w:name="_Toc164520792"/>
-      <w:bookmarkStart w:id="1" w:name="_Toc167700098"/>
+      <w:bookmarkStart w:id="1" w:name="_Toc167726709"/>
       <w:r>
         <w:t>Exercício 1</w:t>
       </w:r>
@@ -3302,7 +3154,7 @@
           <w:szCs w:val="28"/>
         </w:rPr>
       </w:pPr>
-      <w:bookmarkStart w:id="2" w:name="_Toc167700099"/>
+      <w:bookmarkStart w:id="2" w:name="_Toc167726710"/>
       <w:r>
         <w:rPr>
           <w:rFonts w:ascii="Calibri" w:eastAsia="SimHei" w:hAnsi="Calibri" w:cs="Times New Roman"/>
@@ -3919,7 +3771,7 @@
           <w:szCs w:val="28"/>
         </w:rPr>
       </w:pPr>
-      <w:bookmarkStart w:id="3" w:name="_Toc167700100"/>
+      <w:bookmarkStart w:id="3" w:name="_Toc167726711"/>
       <w:r>
         <w:rPr>
           <w:rFonts w:ascii="Calibri" w:eastAsia="SimHei" w:hAnsi="Calibri" w:cs="Times New Roman"/>
@@ -3927,7 +3779,7 @@
           <w:sz w:val="28"/>
           <w:szCs w:val="28"/>
         </w:rPr>
-        <w:t>Ausência de códigos de controlo de erros</w:t>
+        <w:t>Ausência de código de controlo de erros</w:t>
       </w:r>
       <w:r>
         <w:rPr>
@@ -4872,7 +4724,7 @@
           <w:szCs w:val="26"/>
         </w:rPr>
       </w:pPr>
-      <w:bookmarkStart w:id="4" w:name="_Toc167700101"/>
+      <w:bookmarkStart w:id="4" w:name="_Toc167726712"/>
       <w:r>
         <w:rPr>
           <w:rFonts w:ascii="Calibri" w:eastAsia="SimHei" w:hAnsi="Calibri" w:cs="Times New Roman"/>
@@ -6373,7 +6225,7 @@
           <w:szCs w:val="26"/>
         </w:rPr>
       </w:pPr>
-      <w:bookmarkStart w:id="7" w:name="_Toc167700102"/>
+      <w:bookmarkStart w:id="9" w:name="_Toc167726713"/>
       <w:r>
         <w:rPr>
           <w:rFonts w:ascii="Calibri" w:eastAsia="SimHei" w:hAnsi="Calibri" w:cs="Times New Roman"/>
@@ -6429,7 +6281,7 @@
         </w:rPr>
         <w:t>)</w:t>
       </w:r>
-      <w:bookmarkEnd w:id="7"/>
+      <w:bookmarkEnd w:id="9"/>
     </w:p>
     <w:p>
       <w:pPr>
@@ -7948,240 +7800,84 @@
       <w:r>
         <w:rPr>
           <w:rFonts w:ascii="Roboto" w:eastAsia="SimSun" w:hAnsi="Roboto" w:cs="Times New Roman"/>
-          <w:b/>
-          <w:bCs/>
-          <w:szCs w:val="22"/>
-        </w:rPr>
-        <w:t>Exemplo de chamada à função com sucesso:</w:t>
-      </w:r>
-    </w:p>
-    <w:p>
-      <w:pPr>
-        <w:ind w:firstLine="567"/>
-        <w:rPr>
-          <w:rFonts w:ascii="Roboto" w:eastAsia="SimSun" w:hAnsi="Roboto" w:cs="Times New Roman"/>
-          <w:b/>
-          <w:bCs/>
-          <w:szCs w:val="22"/>
-        </w:rPr>
-      </w:pPr>
-      <w:r>
-        <w:rPr>
-          <w:rFonts w:ascii="Roboto" w:eastAsia="SimSun" w:hAnsi="Roboto" w:cs="Times New Roman"/>
-          <w:b/>
-          <w:bCs/>
-          <w:szCs w:val="22"/>
-        </w:rPr>
-        <w:t>Parâmetros:</w:t>
-      </w:r>
-    </w:p>
-    <w:p>
-      <w:pPr>
-        <w:numPr>
-          <w:ilvl w:val="0"/>
-          <w:numId w:val="42"/>
-        </w:numPr>
-        <w:contextualSpacing/>
-        <w:rPr>
-          <w:rFonts w:ascii="Roboto" w:eastAsia="SimSun" w:hAnsi="Roboto" w:cs="Times New Roman"/>
-          <w:b/>
-          <w:bCs/>
-          <w:szCs w:val="22"/>
-        </w:rPr>
-      </w:pPr>
-      <w:r>
-        <w:rPr>
-          <w:rFonts w:ascii="Roboto" w:eastAsia="SimSun" w:hAnsi="Roboto" w:cs="Times New Roman"/>
-          <w:b/>
-          <w:bCs/>
-          <w:szCs w:val="22"/>
-        </w:rPr>
-        <w:t>Símbolo cuja frequência de ocorrência vai ser calculada (</w:t>
+          <w:szCs w:val="22"/>
+        </w:rPr>
+        <w:t xml:space="preserve">As figuras seguintes demonstram um excerto dos ficheiros resultantes dos exemplos de transmissão com código de </w:t>
       </w:r>
       <w:proofErr w:type="spellStart"/>
       <w:r>
         <w:rPr>
           <w:rFonts w:ascii="Roboto" w:eastAsia="SimSun" w:hAnsi="Roboto" w:cs="Times New Roman"/>
-          <w:b/>
-          <w:bCs/>
-          <w:szCs w:val="22"/>
-        </w:rPr>
-        <w:t>symbol</w:t>
+          <w:szCs w:val="22"/>
+        </w:rPr>
+        <w:t>Hamming</w:t>
       </w:r>
       <w:proofErr w:type="spellEnd"/>
       <w:r>
         <w:rPr>
           <w:rFonts w:ascii="Roboto" w:eastAsia="SimSun" w:hAnsi="Roboto" w:cs="Times New Roman"/>
-          <w:b/>
-          <w:bCs/>
-          <w:szCs w:val="22"/>
-        </w:rPr>
-        <w:t>)</w:t>
-      </w:r>
-      <w:r>
-        <w:rPr>
-          <w:rFonts w:ascii="Roboto" w:eastAsia="SimSun" w:hAnsi="Roboto" w:cs="Times New Roman"/>
-          <w:szCs w:val="22"/>
-        </w:rPr>
-        <w:t>: ‘s’</w:t>
-      </w:r>
-    </w:p>
-    <w:p>
-      <w:pPr>
-        <w:numPr>
-          <w:ilvl w:val="0"/>
-          <w:numId w:val="42"/>
-        </w:numPr>
-        <w:contextualSpacing/>
-        <w:rPr>
-          <w:rFonts w:ascii="Roboto" w:eastAsia="SimSun" w:hAnsi="Roboto" w:cs="Times New Roman"/>
-          <w:b/>
-          <w:bCs/>
-          <w:szCs w:val="22"/>
-        </w:rPr>
-      </w:pPr>
-      <w:r>
-        <w:rPr>
-          <w:rFonts w:ascii="Roboto" w:eastAsia="SimSun" w:hAnsi="Roboto" w:cs="Times New Roman"/>
-          <w:b/>
-          <w:bCs/>
-          <w:szCs w:val="22"/>
-        </w:rPr>
-        <w:t xml:space="preserve">Ficheiro no qual o cálculo vai ser efetuado: </w:t>
-      </w:r>
-      <w:r>
-        <w:rPr>
-          <w:rFonts w:ascii="Roboto" w:eastAsia="SimSun" w:hAnsi="Roboto" w:cs="Times New Roman"/>
-          <w:szCs w:val="22"/>
-        </w:rPr>
-        <w:t>“alice29.txt”</w:t>
-      </w:r>
-    </w:p>
-    <w:p>
-      <w:pPr>
-        <w:rPr>
-          <w:rFonts w:ascii="Roboto" w:eastAsia="SimSun" w:hAnsi="Roboto" w:cs="Times New Roman"/>
-          <w:b/>
-          <w:bCs/>
-          <w:szCs w:val="22"/>
-        </w:rPr>
-      </w:pPr>
-    </w:p>
-    <w:p>
-      <w:pPr>
-        <w:ind w:left="567"/>
-        <w:rPr>
-          <w:rFonts w:ascii="Roboto" w:eastAsia="SimSun" w:hAnsi="Roboto" w:cs="Times New Roman"/>
-          <w:szCs w:val="22"/>
-        </w:rPr>
-      </w:pPr>
-      <w:r>
-        <w:rPr>
-          <w:rFonts w:ascii="Roboto" w:eastAsia="SimSun" w:hAnsi="Roboto" w:cs="Times New Roman"/>
-          <w:b/>
-          <w:bCs/>
-          <w:szCs w:val="22"/>
-        </w:rPr>
-        <w:t>Resultados Teóricos:</w:t>
-      </w:r>
-      <w:r>
-        <w:rPr>
-          <w:rFonts w:ascii="Roboto" w:eastAsia="SimSun" w:hAnsi="Roboto" w:cs="Times New Roman"/>
-          <w:szCs w:val="22"/>
-        </w:rPr>
-        <w:t xml:space="preserve"> Uma vez que o ficheiro escolhido consiste na famosa obra infantil “Alice no País das Maravilhas”, é possível concluir que o símbolo </w:t>
-      </w:r>
-      <w:proofErr w:type="gramStart"/>
-      <w:r>
-        <w:rPr>
-          <w:rFonts w:ascii="Roboto" w:eastAsia="SimSun" w:hAnsi="Roboto" w:cs="Times New Roman"/>
-          <w:szCs w:val="22"/>
-        </w:rPr>
-        <w:t>‘s’</w:t>
-      </w:r>
-      <w:proofErr w:type="gramEnd"/>
-      <w:r>
-        <w:rPr>
-          <w:rFonts w:ascii="Roboto" w:eastAsia="SimSun" w:hAnsi="Roboto" w:cs="Times New Roman"/>
-          <w:szCs w:val="22"/>
-        </w:rPr>
-        <w:t xml:space="preserve"> irá ocorrer pelo menos 1 vez.</w:t>
-      </w:r>
-    </w:p>
-    <w:p>
-      <w:pPr>
-        <w:ind w:left="567"/>
-        <w:rPr>
-          <w:rFonts w:ascii="Roboto" w:eastAsia="SimSun" w:hAnsi="Roboto" w:cs="Times New Roman"/>
-          <w:szCs w:val="22"/>
-        </w:rPr>
-      </w:pPr>
-    </w:p>
-    <w:p>
-      <w:pPr>
-        <w:ind w:left="567"/>
-        <w:rPr>
-          <w:rFonts w:ascii="Roboto" w:eastAsia="SimSun" w:hAnsi="Roboto" w:cs="Times New Roman"/>
-          <w:szCs w:val="22"/>
-        </w:rPr>
-      </w:pPr>
-      <w:r>
-        <w:rPr>
-          <w:rFonts w:ascii="Roboto" w:eastAsia="SimSun" w:hAnsi="Roboto" w:cs="Times New Roman"/>
-          <w:szCs w:val="22"/>
-        </w:rPr>
-        <w:t xml:space="preserve">Com isto, podemos verificar os </w:t>
-      </w:r>
-      <w:r>
-        <w:rPr>
-          <w:rFonts w:ascii="Roboto" w:eastAsia="SimSun" w:hAnsi="Roboto" w:cs="Times New Roman"/>
-          <w:b/>
-          <w:bCs/>
-          <w:szCs w:val="22"/>
-        </w:rPr>
-        <w:t xml:space="preserve">resultados experimentais </w:t>
-      </w:r>
-      <w:r>
-        <w:rPr>
-          <w:rFonts w:ascii="Roboto" w:eastAsia="SimSun" w:hAnsi="Roboto" w:cs="Times New Roman"/>
-          <w:szCs w:val="22"/>
-        </w:rPr>
-        <w:t xml:space="preserve">representados por meio da </w:t>
-      </w:r>
-      <w:r>
-        <w:rPr>
-          <w:rFonts w:ascii="Roboto" w:eastAsia="SimSun" w:hAnsi="Roboto" w:cs="Times New Roman"/>
-          <w:b/>
-          <w:bCs/>
-          <w:szCs w:val="22"/>
-        </w:rPr>
-        <w:t>Figura 3</w:t>
-      </w:r>
-      <w:r>
-        <w:rPr>
-          <w:rFonts w:ascii="Roboto" w:eastAsia="SimSun" w:hAnsi="Roboto" w:cs="Times New Roman"/>
-          <w:szCs w:val="22"/>
-        </w:rPr>
-        <w:t>, que ilustra o número de ocorrências do símbolo escolhido.</w:t>
+          <w:szCs w:val="22"/>
+        </w:rPr>
+        <w:t xml:space="preserve"> (</w:t>
+      </w:r>
+      <w:r>
+        <w:rPr>
+          <w:rFonts w:ascii="Roboto" w:eastAsia="SimSun" w:hAnsi="Roboto" w:cs="Times New Roman"/>
+          <w:szCs w:val="22"/>
+        </w:rPr>
+        <w:t>7</w:t>
+      </w:r>
+      <w:r>
+        <w:rPr>
+          <w:rFonts w:ascii="Roboto" w:eastAsia="SimSun" w:hAnsi="Roboto" w:cs="Times New Roman"/>
+          <w:szCs w:val="22"/>
+        </w:rPr>
+        <w:t>,</w:t>
+      </w:r>
+      <w:r>
+        <w:rPr>
+          <w:rFonts w:ascii="Roboto" w:eastAsia="SimSun" w:hAnsi="Roboto" w:cs="Times New Roman"/>
+          <w:szCs w:val="22"/>
+        </w:rPr>
+        <w:t>4</w:t>
+      </w:r>
+      <w:r>
+        <w:rPr>
+          <w:rFonts w:ascii="Roboto" w:eastAsia="SimSun" w:hAnsi="Roboto" w:cs="Times New Roman"/>
+          <w:szCs w:val="22"/>
+        </w:rPr>
+        <w:t xml:space="preserve">), da obra </w:t>
+      </w:r>
+      <w:r>
+        <w:rPr>
+          <w:rFonts w:ascii="Roboto" w:eastAsia="SimSun" w:hAnsi="Roboto" w:cs="Times New Roman"/>
+          <w:szCs w:val="22"/>
+        </w:rPr>
+        <w:t>“Alice e o País das Maravilhas”</w:t>
+      </w:r>
+      <w:r>
+        <w:rPr>
+          <w:rFonts w:ascii="Roboto" w:eastAsia="SimSun" w:hAnsi="Roboto" w:cs="Times New Roman"/>
+          <w:szCs w:val="22"/>
+        </w:rPr>
+        <w:t>, pelo nosso BSC.</w:t>
       </w:r>
     </w:p>
     <w:p>
       <w:pPr>
         <w:keepNext/>
-        <w:ind w:left="567"/>
         <w:jc w:val="center"/>
       </w:pPr>
       <w:r>
         <w:rPr>
           <w:rFonts w:ascii="Roboto" w:eastAsia="SimSun" w:hAnsi="Roboto" w:cs="Times New Roman"/>
-          <w:noProof/>
           <w:szCs w:val="22"/>
         </w:rPr>
         <w:drawing>
-          <wp:inline distT="0" distB="0" distL="0" distR="0" wp14:anchorId="616E1013" wp14:editId="566B818B">
-            <wp:extent cx="2727960" cy="274320"/>
-            <wp:effectExtent l="0" t="0" r="0" b="0"/>
-            <wp:docPr id="17" name="Imagem 8"/>
+          <wp:inline distT="0" distB="0" distL="0" distR="0" wp14:anchorId="3DA8F38B" wp14:editId="354D081B">
+            <wp:extent cx="5400040" cy="818515"/>
+            <wp:effectExtent l="0" t="0" r="0" b="635"/>
+            <wp:docPr id="1463888108" name="Imagem 1"/>
             <wp:cNvGraphicFramePr>
               <a:graphicFrameLocks xmlns:a="http://schemas.openxmlformats.org/drawingml/2006/main" noChangeAspect="1"/>
             </wp:cNvGraphicFramePr>
@@ -8189,36 +7885,23 @@
               <a:graphicData uri="http://schemas.openxmlformats.org/drawingml/2006/picture">
                 <pic:pic xmlns:pic="http://schemas.openxmlformats.org/drawingml/2006/picture">
                   <pic:nvPicPr>
-                    <pic:cNvPr id="0" name="Picture 17"/>
-                    <pic:cNvPicPr>
-                      <a:picLocks noChangeAspect="1" noChangeArrowheads="1"/>
-                    </pic:cNvPicPr>
+                    <pic:cNvPr id="1463888108" name=""/>
+                    <pic:cNvPicPr/>
                   </pic:nvPicPr>
                   <pic:blipFill>
-                    <a:blip r:embed="rId28">
-                      <a:extLst>
-                        <a:ext uri="{28A0092B-C50C-407E-A947-70E740481C1C}">
-                          <a14:useLocalDpi xmlns:a14="http://schemas.microsoft.com/office/drawing/2010/main" val="0"/>
-                        </a:ext>
-                      </a:extLst>
-                    </a:blip>
-                    <a:srcRect/>
+                    <a:blip r:embed="rId28"/>
                     <a:stretch>
                       <a:fillRect/>
                     </a:stretch>
                   </pic:blipFill>
-                  <pic:spPr bwMode="auto">
+                  <pic:spPr>
                     <a:xfrm>
                       <a:off x="0" y="0"/>
-                      <a:ext cx="2727960" cy="274320"/>
+                      <a:ext cx="5400040" cy="818515"/>
                     </a:xfrm>
                     <a:prstGeom prst="rect">
                       <a:avLst/>
                     </a:prstGeom>
-                    <a:noFill/>
-                    <a:ln>
-                      <a:noFill/>
-                    </a:ln>
                   </pic:spPr>
                 </pic:pic>
               </a:graphicData>
@@ -8234,476 +7917,62 @@
           <w:rFonts w:ascii="Roboto" w:eastAsia="SimSun" w:hAnsi="Roboto" w:cs="Times New Roman"/>
         </w:rPr>
       </w:pPr>
-      <w:bookmarkStart w:id="8" w:name="_Toc164630233"/>
-      <w:r>
-        <w:t xml:space="preserve">Figura </w:t>
-      </w:r>
-      <w:r>
-        <w:fldChar w:fldCharType="begin"/>
-      </w:r>
-      <w:r>
-        <w:instrText xml:space="preserve"> SEQ Figura \* ARABIC </w:instrText>
-      </w:r>
-      <w:r>
-        <w:fldChar w:fldCharType="separate"/>
-      </w:r>
-      <w:r>
-        <w:rPr>
-          <w:noProof/>
-        </w:rPr>
-        <w:t>2</w:t>
-      </w:r>
-      <w:r>
-        <w:fldChar w:fldCharType="end"/>
-      </w:r>
-      <w:r>
-        <w:t xml:space="preserve"> - </w:t>
-      </w:r>
-      <w:r>
-        <w:t>Número de ocorrências do símbolo ‘s’ no ficheiro “alice29.txt”</w:t>
-      </w:r>
-      <w:bookmarkEnd w:id="8"/>
-    </w:p>
-    <w:p>
-      <w:pPr>
-        <w:rPr>
-          <w:rFonts w:ascii="Roboto" w:eastAsia="SimSun" w:hAnsi="Roboto" w:cs="Times New Roman"/>
-          <w:b/>
-          <w:bCs/>
-          <w:szCs w:val="22"/>
-        </w:rPr>
-      </w:pPr>
-    </w:p>
-    <w:p>
-      <w:pPr>
-        <w:rPr>
-          <w:rFonts w:ascii="Roboto" w:eastAsia="SimSun" w:hAnsi="Roboto" w:cs="Times New Roman"/>
-          <w:szCs w:val="22"/>
-        </w:rPr>
-      </w:pPr>
-      <w:r>
-        <w:rPr>
-          <w:rFonts w:ascii="Roboto" w:eastAsia="SimSun" w:hAnsi="Roboto" w:cs="Times New Roman"/>
-          <w:b/>
-          <w:bCs/>
-          <w:szCs w:val="22"/>
-        </w:rPr>
-        <w:t>Exemplo de chamada à função sem sucesso:</w:t>
-      </w:r>
-    </w:p>
-    <w:p>
-      <w:pPr>
-        <w:ind w:firstLine="567"/>
-        <w:rPr>
-          <w:rFonts w:ascii="Roboto" w:eastAsia="SimSun" w:hAnsi="Roboto" w:cs="Times New Roman"/>
-          <w:b/>
-          <w:bCs/>
-          <w:szCs w:val="22"/>
-        </w:rPr>
-      </w:pPr>
-      <w:r>
-        <w:rPr>
-          <w:rFonts w:ascii="Roboto" w:eastAsia="SimSun" w:hAnsi="Roboto" w:cs="Times New Roman"/>
-          <w:b/>
-          <w:bCs/>
-          <w:szCs w:val="22"/>
-        </w:rPr>
-        <w:t>Parâmetros:</w:t>
-      </w:r>
-    </w:p>
-    <w:p>
-      <w:pPr>
-        <w:numPr>
-          <w:ilvl w:val="0"/>
-          <w:numId w:val="42"/>
-        </w:numPr>
-        <w:contextualSpacing/>
-        <w:rPr>
-          <w:rFonts w:ascii="Roboto" w:eastAsia="SimSun" w:hAnsi="Roboto" w:cs="Times New Roman"/>
-          <w:b/>
-          <w:bCs/>
-          <w:szCs w:val="22"/>
-        </w:rPr>
-      </w:pPr>
-      <w:r>
-        <w:rPr>
-          <w:rFonts w:ascii="Roboto" w:eastAsia="SimSun" w:hAnsi="Roboto" w:cs="Times New Roman"/>
-          <w:b/>
-          <w:bCs/>
-          <w:szCs w:val="22"/>
-        </w:rPr>
-        <w:t>Símbolo cuja frequência de ocorrência vai ser calculada (</w:t>
+      <w:r>
+        <w:t xml:space="preserve">Figura 16 - </w:t>
+      </w:r>
+      <w:r>
+        <w:t xml:space="preserve">Excerto do ficheiro resultante de uma transmissão </w:t>
+      </w:r>
+      <w:r>
+        <w:t xml:space="preserve">com código de </w:t>
       </w:r>
       <w:proofErr w:type="spellStart"/>
       <w:r>
-        <w:rPr>
-          <w:rFonts w:ascii="Roboto" w:eastAsia="SimSun" w:hAnsi="Roboto" w:cs="Times New Roman"/>
-          <w:b/>
-          <w:bCs/>
-          <w:szCs w:val="22"/>
-        </w:rPr>
-        <w:t>symbol</w:t>
+        <w:t>Hamming</w:t>
       </w:r>
       <w:proofErr w:type="spellEnd"/>
       <w:r>
-        <w:rPr>
-          <w:rFonts w:ascii="Roboto" w:eastAsia="SimSun" w:hAnsi="Roboto" w:cs="Times New Roman"/>
-          <w:b/>
-          <w:bCs/>
-          <w:szCs w:val="22"/>
-        </w:rPr>
-        <w:t>)</w:t>
-      </w:r>
-      <w:r>
-        <w:rPr>
-          <w:rFonts w:ascii="Roboto" w:eastAsia="SimSun" w:hAnsi="Roboto" w:cs="Times New Roman"/>
-          <w:szCs w:val="22"/>
-        </w:rPr>
-        <w:t>: ‘!’</w:t>
-      </w:r>
-    </w:p>
-    <w:p>
-      <w:pPr>
-        <w:numPr>
-          <w:ilvl w:val="0"/>
-          <w:numId w:val="42"/>
-        </w:numPr>
-        <w:contextualSpacing/>
-        <w:rPr>
-          <w:rFonts w:ascii="Roboto" w:eastAsia="SimSun" w:hAnsi="Roboto" w:cs="Times New Roman"/>
-          <w:b/>
-          <w:bCs/>
-          <w:szCs w:val="22"/>
-        </w:rPr>
-      </w:pPr>
-      <w:r>
-        <w:rPr>
-          <w:rFonts w:ascii="Roboto" w:eastAsia="SimSun" w:hAnsi="Roboto" w:cs="Times New Roman"/>
-          <w:b/>
-          <w:bCs/>
-          <w:szCs w:val="22"/>
-        </w:rPr>
-        <w:t xml:space="preserve">Ficheiro no qual o cálculo vai ser efetuado: </w:t>
-      </w:r>
-      <w:r>
-        <w:rPr>
-          <w:rFonts w:ascii="Roboto" w:eastAsia="SimSun" w:hAnsi="Roboto" w:cs="Times New Roman"/>
-          <w:szCs w:val="22"/>
-        </w:rPr>
-        <w:t>“a.txt”</w:t>
-      </w:r>
-    </w:p>
-    <w:p>
-      <w:pPr>
-        <w:rPr>
-          <w:rFonts w:ascii="Roboto" w:eastAsia="SimSun" w:hAnsi="Roboto" w:cs="Times New Roman"/>
-          <w:b/>
-          <w:bCs/>
-          <w:szCs w:val="22"/>
-        </w:rPr>
-      </w:pPr>
-    </w:p>
-    <w:p>
-      <w:pPr>
-        <w:ind w:left="567"/>
-        <w:rPr>
-          <w:rFonts w:ascii="Roboto" w:eastAsia="SimSun" w:hAnsi="Roboto" w:cs="Times New Roman"/>
-          <w:szCs w:val="22"/>
-        </w:rPr>
-      </w:pPr>
-      <w:r>
-        <w:rPr>
-          <w:rFonts w:ascii="Roboto" w:eastAsia="SimSun" w:hAnsi="Roboto" w:cs="Times New Roman"/>
-          <w:b/>
-          <w:bCs/>
-          <w:szCs w:val="22"/>
-        </w:rPr>
-        <w:t>Resultados Teóricos:</w:t>
-      </w:r>
-      <w:r>
-        <w:rPr>
-          <w:rFonts w:ascii="Roboto" w:eastAsia="SimSun" w:hAnsi="Roboto" w:cs="Times New Roman"/>
-          <w:szCs w:val="22"/>
-        </w:rPr>
-        <w:t xml:space="preserve"> Tendo em conta que o pequeno ficheiro escolhido contém o seguinte conteúdo: </w:t>
-      </w:r>
-    </w:p>
-    <w:p>
-      <w:pPr>
-        <w:ind w:left="567"/>
-        <w:rPr>
-          <w:rFonts w:ascii="Roboto" w:eastAsia="SimSun" w:hAnsi="Roboto" w:cs="Times New Roman"/>
-          <w:szCs w:val="22"/>
-        </w:rPr>
-      </w:pPr>
-      <w:r>
-        <w:rPr>
-          <w:rFonts w:ascii="Roboto" w:eastAsia="SimSun" w:hAnsi="Roboto" w:cs="Times New Roman"/>
-          <w:szCs w:val="22"/>
-        </w:rPr>
-        <w:t>“Comunicação Digital - início de ficheiro de teste.</w:t>
-      </w:r>
-    </w:p>
-    <w:p>
-      <w:pPr>
-        <w:ind w:left="567"/>
-        <w:rPr>
-          <w:rFonts w:ascii="Roboto" w:eastAsia="SimSun" w:hAnsi="Roboto" w:cs="Times New Roman"/>
-          <w:szCs w:val="22"/>
-        </w:rPr>
-      </w:pPr>
-      <w:r>
-        <w:rPr>
-          <w:rFonts w:ascii="Roboto" w:eastAsia="SimSun" w:hAnsi="Roboto" w:cs="Times New Roman"/>
-          <w:szCs w:val="22"/>
-        </w:rPr>
-        <w:t xml:space="preserve">1234567890 </w:t>
-      </w:r>
-    </w:p>
-    <w:p>
-      <w:pPr>
-        <w:ind w:left="567"/>
-        <w:rPr>
-          <w:rFonts w:ascii="Roboto" w:eastAsia="SimSun" w:hAnsi="Roboto" w:cs="Times New Roman"/>
-          <w:szCs w:val="22"/>
-        </w:rPr>
-      </w:pPr>
-      <w:proofErr w:type="spellStart"/>
-      <w:r>
-        <w:rPr>
-          <w:rFonts w:ascii="Roboto" w:eastAsia="SimSun" w:hAnsi="Roboto" w:cs="Times New Roman"/>
-          <w:szCs w:val="22"/>
-        </w:rPr>
-        <w:t>The</w:t>
-      </w:r>
-      <w:proofErr w:type="spellEnd"/>
-      <w:r>
-        <w:rPr>
-          <w:rFonts w:ascii="Roboto" w:eastAsia="SimSun" w:hAnsi="Roboto" w:cs="Times New Roman"/>
-          <w:szCs w:val="22"/>
-        </w:rPr>
-        <w:t xml:space="preserve"> </w:t>
-      </w:r>
-      <w:proofErr w:type="spellStart"/>
-      <w:r>
-        <w:rPr>
-          <w:rFonts w:ascii="Roboto" w:eastAsia="SimSun" w:hAnsi="Roboto" w:cs="Times New Roman"/>
-          <w:szCs w:val="22"/>
-        </w:rPr>
-        <w:t>quick</w:t>
-      </w:r>
-      <w:proofErr w:type="spellEnd"/>
-      <w:r>
-        <w:rPr>
-          <w:rFonts w:ascii="Roboto" w:eastAsia="SimSun" w:hAnsi="Roboto" w:cs="Times New Roman"/>
-          <w:szCs w:val="22"/>
-        </w:rPr>
-        <w:t xml:space="preserve"> </w:t>
-      </w:r>
-      <w:proofErr w:type="spellStart"/>
-      <w:r>
-        <w:rPr>
-          <w:rFonts w:ascii="Roboto" w:eastAsia="SimSun" w:hAnsi="Roboto" w:cs="Times New Roman"/>
-          <w:szCs w:val="22"/>
-        </w:rPr>
-        <w:t>brown</w:t>
-      </w:r>
-      <w:proofErr w:type="spellEnd"/>
-      <w:r>
-        <w:rPr>
-          <w:rFonts w:ascii="Roboto" w:eastAsia="SimSun" w:hAnsi="Roboto" w:cs="Times New Roman"/>
-          <w:szCs w:val="22"/>
-        </w:rPr>
-        <w:t xml:space="preserve"> fox </w:t>
-      </w:r>
-      <w:proofErr w:type="spellStart"/>
-      <w:r>
-        <w:rPr>
-          <w:rFonts w:ascii="Roboto" w:eastAsia="SimSun" w:hAnsi="Roboto" w:cs="Times New Roman"/>
-          <w:szCs w:val="22"/>
-        </w:rPr>
-        <w:t>jumps</w:t>
-      </w:r>
-      <w:proofErr w:type="spellEnd"/>
-      <w:r>
-        <w:rPr>
-          <w:rFonts w:ascii="Roboto" w:eastAsia="SimSun" w:hAnsi="Roboto" w:cs="Times New Roman"/>
-          <w:szCs w:val="22"/>
-        </w:rPr>
-        <w:t xml:space="preserve"> </w:t>
-      </w:r>
-      <w:proofErr w:type="spellStart"/>
-      <w:r>
-        <w:rPr>
-          <w:rFonts w:ascii="Roboto" w:eastAsia="SimSun" w:hAnsi="Roboto" w:cs="Times New Roman"/>
-          <w:szCs w:val="22"/>
-        </w:rPr>
-        <w:t>over</w:t>
-      </w:r>
-      <w:proofErr w:type="spellEnd"/>
-      <w:r>
-        <w:rPr>
-          <w:rFonts w:ascii="Roboto" w:eastAsia="SimSun" w:hAnsi="Roboto" w:cs="Times New Roman"/>
-          <w:szCs w:val="22"/>
-        </w:rPr>
-        <w:t xml:space="preserve"> </w:t>
-      </w:r>
-      <w:proofErr w:type="spellStart"/>
-      <w:r>
-        <w:rPr>
-          <w:rFonts w:ascii="Roboto" w:eastAsia="SimSun" w:hAnsi="Roboto" w:cs="Times New Roman"/>
-          <w:szCs w:val="22"/>
-        </w:rPr>
-        <w:t>the</w:t>
-      </w:r>
-      <w:proofErr w:type="spellEnd"/>
-      <w:r>
-        <w:rPr>
-          <w:rFonts w:ascii="Roboto" w:eastAsia="SimSun" w:hAnsi="Roboto" w:cs="Times New Roman"/>
-          <w:szCs w:val="22"/>
-        </w:rPr>
-        <w:t xml:space="preserve"> </w:t>
-      </w:r>
-      <w:proofErr w:type="spellStart"/>
-      <w:r>
-        <w:rPr>
-          <w:rFonts w:ascii="Roboto" w:eastAsia="SimSun" w:hAnsi="Roboto" w:cs="Times New Roman"/>
-          <w:szCs w:val="22"/>
-        </w:rPr>
-        <w:t>lazy</w:t>
-      </w:r>
-      <w:proofErr w:type="spellEnd"/>
-      <w:r>
-        <w:rPr>
-          <w:rFonts w:ascii="Roboto" w:eastAsia="SimSun" w:hAnsi="Roboto" w:cs="Times New Roman"/>
-          <w:szCs w:val="22"/>
-        </w:rPr>
-        <w:t xml:space="preserve"> </w:t>
-      </w:r>
-      <w:proofErr w:type="spellStart"/>
-      <w:r>
-        <w:rPr>
-          <w:rFonts w:ascii="Roboto" w:eastAsia="SimSun" w:hAnsi="Roboto" w:cs="Times New Roman"/>
-          <w:szCs w:val="22"/>
-        </w:rPr>
-        <w:t>dog</w:t>
-      </w:r>
-      <w:proofErr w:type="spellEnd"/>
-      <w:r>
-        <w:rPr>
-          <w:rFonts w:ascii="Roboto" w:eastAsia="SimSun" w:hAnsi="Roboto" w:cs="Times New Roman"/>
-          <w:szCs w:val="22"/>
-        </w:rPr>
-        <w:t>.</w:t>
-      </w:r>
-    </w:p>
-    <w:p>
-      <w:pPr>
-        <w:ind w:left="567"/>
-        <w:rPr>
-          <w:rFonts w:ascii="Roboto" w:eastAsia="SimSun" w:hAnsi="Roboto" w:cs="Times New Roman"/>
-          <w:szCs w:val="22"/>
-        </w:rPr>
-      </w:pPr>
-      <w:r>
-        <w:rPr>
-          <w:rFonts w:ascii="Roboto" w:eastAsia="SimSun" w:hAnsi="Roboto" w:cs="Times New Roman"/>
-          <w:szCs w:val="22"/>
-        </w:rPr>
-        <w:t>Comunicação Digital - final de ficheiro de teste.”</w:t>
-      </w:r>
-    </w:p>
-    <w:p>
-      <w:pPr>
-        <w:ind w:left="567"/>
-        <w:rPr>
-          <w:rFonts w:ascii="Roboto" w:eastAsia="SimSun" w:hAnsi="Roboto" w:cs="Times New Roman"/>
-          <w:szCs w:val="22"/>
-        </w:rPr>
-      </w:pPr>
-      <w:r>
-        <w:rPr>
-          <w:rFonts w:ascii="Roboto" w:eastAsia="SimSun" w:hAnsi="Roboto" w:cs="Times New Roman"/>
-          <w:szCs w:val="22"/>
-        </w:rPr>
-        <w:t>É possível concluir que o valor retornado pela nossa função será -1, que representará o caso em que não existem ocorrências do símbolo ‘!’ no ficheiro escolhido.</w:t>
-      </w:r>
-    </w:p>
-    <w:p>
-      <w:pPr>
-        <w:ind w:left="567"/>
-        <w:rPr>
-          <w:rFonts w:ascii="Roboto" w:eastAsia="SimSun" w:hAnsi="Roboto" w:cs="Times New Roman"/>
-          <w:szCs w:val="22"/>
-        </w:rPr>
-      </w:pPr>
-    </w:p>
-    <w:p>
-      <w:pPr>
-        <w:ind w:left="567"/>
-        <w:rPr>
-          <w:rFonts w:ascii="Roboto" w:eastAsia="SimSun" w:hAnsi="Roboto" w:cs="Times New Roman"/>
-          <w:szCs w:val="22"/>
-        </w:rPr>
-      </w:pPr>
-      <w:r>
-        <w:rPr>
-          <w:rFonts w:ascii="Roboto" w:eastAsia="SimSun" w:hAnsi="Roboto" w:cs="Times New Roman"/>
-          <w:szCs w:val="22"/>
-        </w:rPr>
-        <w:lastRenderedPageBreak/>
-        <w:t xml:space="preserve">Com isto, podemos verificar os </w:t>
-      </w:r>
-      <w:r>
-        <w:rPr>
-          <w:rFonts w:ascii="Roboto" w:eastAsia="SimSun" w:hAnsi="Roboto" w:cs="Times New Roman"/>
-          <w:b/>
-          <w:bCs/>
-          <w:szCs w:val="22"/>
-        </w:rPr>
-        <w:t xml:space="preserve">resultados experimentais </w:t>
-      </w:r>
-      <w:r>
-        <w:rPr>
-          <w:rFonts w:ascii="Roboto" w:eastAsia="SimSun" w:hAnsi="Roboto" w:cs="Times New Roman"/>
-          <w:szCs w:val="22"/>
-        </w:rPr>
-        <w:t xml:space="preserve">representados por meio da </w:t>
-      </w:r>
-      <w:r>
-        <w:rPr>
-          <w:rFonts w:ascii="Roboto" w:eastAsia="SimSun" w:hAnsi="Roboto" w:cs="Times New Roman"/>
-          <w:b/>
-          <w:bCs/>
-          <w:szCs w:val="22"/>
-        </w:rPr>
-        <w:t>Figura 4</w:t>
-      </w:r>
-      <w:r>
-        <w:rPr>
-          <w:rFonts w:ascii="Roboto" w:eastAsia="SimSun" w:hAnsi="Roboto" w:cs="Times New Roman"/>
-          <w:szCs w:val="22"/>
-        </w:rPr>
-        <w:t>, que ilustra o caso em que não são encontradas ocorrências do símbolo escolhido.</w:t>
-      </w:r>
+        <w:t xml:space="preserve"> (</w:t>
+      </w:r>
+      <w:r>
+        <w:t>7</w:t>
+      </w:r>
+      <w:r>
+        <w:t>,</w:t>
+      </w:r>
+      <w:r>
+        <w:t>4</w:t>
+      </w:r>
+      <w:r>
+        <w:t>) e</w:t>
+      </w:r>
+      <w:r>
+        <w:t xml:space="preserve"> BER = 0,001</w:t>
+      </w:r>
+    </w:p>
+    <w:p>
+      <w:pPr>
+        <w:rPr>
+          <w:rFonts w:ascii="Roboto" w:eastAsia="SimSun" w:hAnsi="Roboto" w:cs="Times New Roman"/>
+          <w:szCs w:val="22"/>
+        </w:rPr>
+      </w:pPr>
     </w:p>
     <w:p>
       <w:pPr>
         <w:keepNext/>
-        <w:ind w:left="567"/>
         <w:jc w:val="center"/>
       </w:pPr>
       <w:r>
         <w:rPr>
           <w:rFonts w:ascii="Roboto" w:eastAsia="SimSun" w:hAnsi="Roboto" w:cs="Times New Roman"/>
-          <w:noProof/>
           <w:szCs w:val="22"/>
         </w:rPr>
         <w:drawing>
-          <wp:inline distT="0" distB="0" distL="0" distR="0" wp14:anchorId="755586C3" wp14:editId="6D1FDBCD">
-            <wp:extent cx="2575560" cy="259080"/>
-            <wp:effectExtent l="0" t="0" r="0" b="7620"/>
-            <wp:docPr id="18" name="Imagem 7"/>
+          <wp:inline distT="0" distB="0" distL="0" distR="0" wp14:anchorId="24D2B57B" wp14:editId="510F2B39">
+            <wp:extent cx="5400040" cy="831850"/>
+            <wp:effectExtent l="0" t="0" r="0" b="6350"/>
+            <wp:docPr id="1086659680" name="Imagem 1" descr="Uma imagem com texto, Tipo de letra, captura de ecrã, informação&#10;&#10;Descrição gerada automaticamente"/>
             <wp:cNvGraphicFramePr>
               <a:graphicFrameLocks xmlns:a="http://schemas.openxmlformats.org/drawingml/2006/main" noChangeAspect="1"/>
             </wp:cNvGraphicFramePr>
@@ -8711,36 +7980,23 @@
               <a:graphicData uri="http://schemas.openxmlformats.org/drawingml/2006/picture">
                 <pic:pic xmlns:pic="http://schemas.openxmlformats.org/drawingml/2006/picture">
                   <pic:nvPicPr>
-                    <pic:cNvPr id="0" name="Picture 18"/>
-                    <pic:cNvPicPr>
-                      <a:picLocks noChangeAspect="1" noChangeArrowheads="1"/>
-                    </pic:cNvPicPr>
+                    <pic:cNvPr id="1086659680" name="Imagem 1" descr="Uma imagem com texto, Tipo de letra, captura de ecrã, informação&#10;&#10;Descrição gerada automaticamente"/>
+                    <pic:cNvPicPr/>
                   </pic:nvPicPr>
                   <pic:blipFill>
-                    <a:blip r:embed="rId29">
-                      <a:extLst>
-                        <a:ext uri="{28A0092B-C50C-407E-A947-70E740481C1C}">
-                          <a14:useLocalDpi xmlns:a14="http://schemas.microsoft.com/office/drawing/2010/main" val="0"/>
-                        </a:ext>
-                      </a:extLst>
-                    </a:blip>
-                    <a:srcRect/>
+                    <a:blip r:embed="rId29"/>
                     <a:stretch>
                       <a:fillRect/>
                     </a:stretch>
                   </pic:blipFill>
-                  <pic:spPr bwMode="auto">
+                  <pic:spPr>
                     <a:xfrm>
                       <a:off x="0" y="0"/>
-                      <a:ext cx="2575560" cy="259080"/>
+                      <a:ext cx="5400040" cy="831850"/>
                     </a:xfrm>
                     <a:prstGeom prst="rect">
                       <a:avLst/>
                     </a:prstGeom>
-                    <a:noFill/>
-                    <a:ln>
-                      <a:noFill/>
-                    </a:ln>
                   </pic:spPr>
                 </pic:pic>
               </a:graphicData>
@@ -8756,315 +8012,50 @@
           <w:rFonts w:ascii="Roboto" w:eastAsia="SimSun" w:hAnsi="Roboto" w:cs="Times New Roman"/>
         </w:rPr>
       </w:pPr>
-      <w:bookmarkStart w:id="9" w:name="_Toc164630234"/>
-      <w:r>
-        <w:t xml:space="preserve">Figura </w:t>
-      </w:r>
-      <w:r>
-        <w:fldChar w:fldCharType="begin"/>
-      </w:r>
-      <w:r>
-        <w:instrText xml:space="preserve"> SEQ Figura \* ARABIC </w:instrText>
-      </w:r>
-      <w:r>
-        <w:fldChar w:fldCharType="separate"/>
-      </w:r>
-      <w:r>
-        <w:rPr>
-          <w:noProof/>
-        </w:rPr>
-        <w:t>3</w:t>
-      </w:r>
-      <w:r>
-        <w:fldChar w:fldCharType="end"/>
-      </w:r>
-      <w:r>
-        <w:t xml:space="preserve"> - </w:t>
-      </w:r>
-      <w:r>
-        <w:t xml:space="preserve">Retorno </w:t>
-      </w:r>
-      <w:proofErr w:type="gramStart"/>
-      <w:r>
-        <w:t>da</w:t>
-      </w:r>
-      <w:proofErr w:type="gramEnd"/>
-      <w:r>
-        <w:t xml:space="preserve"> função em análise no caso do ficheiro não apresentar ocorrências do símbolo escolhido</w:t>
-      </w:r>
-      <w:bookmarkEnd w:id="9"/>
-    </w:p>
-    <w:p>
-      <w:pPr>
-        <w:ind w:left="567"/>
+      <w:r>
+        <w:t xml:space="preserve">Figura 17 - </w:t>
+      </w:r>
+      <w:r>
+        <w:t xml:space="preserve">Excerto do ficheiro resultante de uma transmissão </w:t>
+      </w:r>
+      <w:r>
+        <w:t xml:space="preserve">com código de </w:t>
+      </w:r>
+      <w:proofErr w:type="spellStart"/>
+      <w:r>
+        <w:t>Hamming</w:t>
+      </w:r>
+      <w:proofErr w:type="spellEnd"/>
+      <w:r>
+        <w:t xml:space="preserve"> (7,4) e</w:t>
+      </w:r>
+      <w:r>
+        <w:t xml:space="preserve"> BER = 0,01</w:t>
+      </w:r>
+    </w:p>
+    <w:p>
+      <w:pPr>
+        <w:rPr>
+          <w:rFonts w:ascii="Roboto" w:eastAsia="SimSun" w:hAnsi="Roboto" w:cs="Times New Roman"/>
+          <w:szCs w:val="22"/>
+        </w:rPr>
+      </w:pPr>
+    </w:p>
+    <w:p>
+      <w:pPr>
+        <w:keepNext/>
         <w:jc w:val="center"/>
-        <w:rPr>
-          <w:rFonts w:ascii="Roboto" w:eastAsia="SimSun" w:hAnsi="Roboto" w:cs="Times New Roman"/>
-          <w:szCs w:val="22"/>
-        </w:rPr>
-      </w:pPr>
-    </w:p>
-    <w:p>
-      <w:pPr>
-        <w:keepNext/>
-        <w:keepLines/>
-        <w:spacing w:before="40" w:after="0"/>
-        <w:outlineLvl w:val="1"/>
-        <w:rPr>
-          <w:rFonts w:ascii="Calibri" w:eastAsia="SimHei" w:hAnsi="Calibri" w:cs="Times New Roman"/>
-          <w:b/>
-          <w:color w:val="000000" w:themeColor="text1"/>
-          <w:sz w:val="28"/>
-          <w:szCs w:val="26"/>
-        </w:rPr>
-      </w:pPr>
-      <w:bookmarkStart w:id="10" w:name="_Toc167700103"/>
-      <w:r>
-        <w:rPr>
-          <w:rFonts w:ascii="Calibri" w:eastAsia="SimHei" w:hAnsi="Calibri" w:cs="Times New Roman"/>
-          <w:b/>
-          <w:color w:val="000000" w:themeColor="text1"/>
-          <w:sz w:val="28"/>
-          <w:szCs w:val="26"/>
-        </w:rPr>
-        <w:t>Função do Histograma de Símbolos</w:t>
-      </w:r>
-      <w:bookmarkEnd w:id="10"/>
-    </w:p>
-    <w:p>
-      <w:pPr>
-        <w:rPr>
-          <w:rFonts w:ascii="Roboto" w:eastAsia="SimSun" w:hAnsi="Roboto" w:cs="Times New Roman"/>
-          <w:szCs w:val="22"/>
-        </w:rPr>
-      </w:pPr>
-      <w:r>
-        <w:rPr>
-          <w:rFonts w:ascii="Roboto" w:eastAsia="SimSun" w:hAnsi="Roboto" w:cs="Times New Roman"/>
-          <w:szCs w:val="22"/>
-        </w:rPr>
-        <w:t xml:space="preserve">Esta função tem como objetivo </w:t>
-      </w:r>
-      <w:r>
-        <w:rPr>
-          <w:rFonts w:ascii="Roboto" w:eastAsia="SimSun" w:hAnsi="Roboto" w:cs="Times New Roman"/>
-          <w:b/>
-          <w:bCs/>
-          <w:szCs w:val="22"/>
-        </w:rPr>
-        <w:t>representar o histograma de símbolos de um certo ficheiro</w:t>
-      </w:r>
-      <w:r>
-        <w:rPr>
-          <w:rFonts w:ascii="Roboto" w:eastAsia="SimSun" w:hAnsi="Roboto" w:cs="Times New Roman"/>
-          <w:szCs w:val="22"/>
-        </w:rPr>
-        <w:t xml:space="preserve"> escolhido. Um histograma de símbolos consiste numa representação gráfica que demonstra a frequência de ocorrência de todos os símbolos presentes em um ficheiro.</w:t>
-      </w:r>
-    </w:p>
-    <w:p>
-      <w:pPr>
-        <w:ind w:left="567"/>
-        <w:rPr>
-          <w:rFonts w:ascii="Roboto" w:eastAsia="SimSun" w:hAnsi="Roboto" w:cs="Times New Roman"/>
-          <w:szCs w:val="22"/>
-        </w:rPr>
-      </w:pPr>
-    </w:p>
-    <w:p>
-      <w:pPr>
-        <w:rPr>
-          <w:rFonts w:ascii="Roboto" w:eastAsia="SimSun" w:hAnsi="Roboto" w:cs="Times New Roman"/>
-          <w:szCs w:val="22"/>
-        </w:rPr>
-      </w:pPr>
-      <w:r>
-        <w:rPr>
-          <w:rFonts w:ascii="Roboto" w:eastAsia="SimSun" w:hAnsi="Roboto" w:cs="Times New Roman"/>
-          <w:b/>
-          <w:bCs/>
-          <w:szCs w:val="22"/>
-        </w:rPr>
-        <w:t>Exemplo de chamada à função:</w:t>
-      </w:r>
-    </w:p>
-    <w:p>
-      <w:pPr>
-        <w:ind w:firstLine="567"/>
-        <w:rPr>
-          <w:rFonts w:ascii="Roboto" w:eastAsia="SimSun" w:hAnsi="Roboto" w:cs="Times New Roman"/>
-          <w:b/>
-          <w:bCs/>
-          <w:szCs w:val="22"/>
-        </w:rPr>
-      </w:pPr>
-      <w:r>
-        <w:rPr>
-          <w:rFonts w:ascii="Roboto" w:eastAsia="SimSun" w:hAnsi="Roboto" w:cs="Times New Roman"/>
-          <w:b/>
-          <w:bCs/>
-          <w:szCs w:val="22"/>
-        </w:rPr>
-        <w:t>Parâmetros:</w:t>
-      </w:r>
-    </w:p>
-    <w:p>
-      <w:pPr>
-        <w:numPr>
-          <w:ilvl w:val="0"/>
-          <w:numId w:val="42"/>
-        </w:numPr>
-        <w:contextualSpacing/>
-        <w:rPr>
-          <w:rFonts w:ascii="Roboto" w:eastAsia="SimSun" w:hAnsi="Roboto" w:cs="Times New Roman"/>
-          <w:b/>
-          <w:bCs/>
-          <w:szCs w:val="22"/>
-        </w:rPr>
-      </w:pPr>
-      <w:r>
-        <w:rPr>
-          <w:rFonts w:ascii="Roboto" w:eastAsia="SimSun" w:hAnsi="Roboto" w:cs="Times New Roman"/>
-          <w:b/>
-          <w:bCs/>
-          <w:szCs w:val="22"/>
-        </w:rPr>
-        <w:t xml:space="preserve">Ficheiro do qual se vai determinar o histograma de símbolos: </w:t>
-      </w:r>
-      <w:r>
-        <w:rPr>
-          <w:rFonts w:ascii="Roboto" w:eastAsia="SimSun" w:hAnsi="Roboto" w:cs="Times New Roman"/>
-          <w:szCs w:val="22"/>
-        </w:rPr>
-        <w:t>“alice29.txt”</w:t>
-      </w:r>
-    </w:p>
-    <w:p>
-      <w:pPr>
-        <w:rPr>
-          <w:rFonts w:ascii="Roboto" w:eastAsia="SimSun" w:hAnsi="Roboto" w:cs="Times New Roman"/>
-          <w:b/>
-          <w:bCs/>
-          <w:szCs w:val="22"/>
-        </w:rPr>
-      </w:pPr>
-    </w:p>
-    <w:p>
-      <w:pPr>
-        <w:ind w:left="567"/>
-        <w:rPr>
-          <w:rFonts w:ascii="Roboto" w:eastAsia="SimSun" w:hAnsi="Roboto" w:cs="Times New Roman"/>
-          <w:szCs w:val="22"/>
-        </w:rPr>
-      </w:pPr>
-      <w:r>
-        <w:rPr>
-          <w:rFonts w:ascii="Roboto" w:eastAsia="SimSun" w:hAnsi="Roboto" w:cs="Times New Roman"/>
-          <w:b/>
-          <w:bCs/>
-          <w:szCs w:val="22"/>
-        </w:rPr>
-        <w:t>Resultados Teóricos:</w:t>
-      </w:r>
-      <w:r>
-        <w:rPr>
-          <w:rFonts w:ascii="Roboto" w:eastAsia="SimSun" w:hAnsi="Roboto" w:cs="Times New Roman"/>
-          <w:szCs w:val="22"/>
-        </w:rPr>
-        <w:t xml:space="preserve"> Nesta função não é possível apresentar resultados concretos devido à dimensão do ficheiro em análise. Contudo, é possível concluir que, uma vez que se está a analisar a obra “Alice e o País das Maravilhas”, todos os símbolos correspondentes a pontuação e às letras do alfabeto ocorrem pelo menos uma vez.</w:t>
-      </w:r>
-    </w:p>
-    <w:p>
-      <w:pPr>
-        <w:ind w:left="567"/>
-        <w:rPr>
-          <w:rFonts w:ascii="Roboto" w:eastAsia="SimSun" w:hAnsi="Roboto" w:cs="Times New Roman"/>
-          <w:szCs w:val="22"/>
-        </w:rPr>
-      </w:pPr>
-    </w:p>
-    <w:p>
-      <w:pPr>
-        <w:ind w:left="567"/>
-        <w:rPr>
-          <w:rFonts w:ascii="Roboto" w:eastAsia="SimSun" w:hAnsi="Roboto" w:cs="Times New Roman"/>
-          <w:szCs w:val="22"/>
-        </w:rPr>
-      </w:pPr>
-      <w:r>
-        <w:rPr>
-          <w:rFonts w:ascii="Roboto" w:eastAsia="SimSun" w:hAnsi="Roboto" w:cs="Times New Roman"/>
-          <w:szCs w:val="22"/>
-        </w:rPr>
-        <w:t xml:space="preserve">Com isto, podemos verificar o </w:t>
-      </w:r>
-      <w:r>
-        <w:rPr>
-          <w:rFonts w:ascii="Roboto" w:eastAsia="SimSun" w:hAnsi="Roboto" w:cs="Times New Roman"/>
-          <w:b/>
-          <w:bCs/>
-          <w:szCs w:val="22"/>
-        </w:rPr>
-        <w:t xml:space="preserve">histograma obtido </w:t>
-      </w:r>
-      <w:r>
-        <w:rPr>
-          <w:rFonts w:ascii="Roboto" w:eastAsia="SimSun" w:hAnsi="Roboto" w:cs="Times New Roman"/>
-          <w:szCs w:val="22"/>
-        </w:rPr>
-        <w:t xml:space="preserve">através da chamada da função, por meio da </w:t>
-      </w:r>
-      <w:r>
-        <w:rPr>
-          <w:rFonts w:ascii="Roboto" w:eastAsia="SimSun" w:hAnsi="Roboto" w:cs="Times New Roman"/>
-          <w:b/>
-          <w:bCs/>
-          <w:szCs w:val="22"/>
-        </w:rPr>
-        <w:t>Figura 5</w:t>
-      </w:r>
-      <w:r>
-        <w:rPr>
-          <w:rFonts w:ascii="Roboto" w:eastAsia="SimSun" w:hAnsi="Roboto" w:cs="Times New Roman"/>
-          <w:szCs w:val="22"/>
-        </w:rPr>
-        <w:t xml:space="preserve">. Com este histograma é possível concluir que o valor da entropia não será muito elevado, devido à grande diferença de ocorrência dos símbolos, sendo que o símbolo </w:t>
-      </w:r>
-      <w:proofErr w:type="gramStart"/>
-      <w:r>
-        <w:rPr>
-          <w:rFonts w:ascii="Roboto" w:eastAsia="SimSun" w:hAnsi="Roboto" w:cs="Times New Roman"/>
-          <w:szCs w:val="22"/>
-        </w:rPr>
-        <w:t>‘ ‘</w:t>
-      </w:r>
-      <w:proofErr w:type="gramEnd"/>
-      <w:r>
-        <w:rPr>
-          <w:rFonts w:ascii="Roboto" w:eastAsia="SimSun" w:hAnsi="Roboto" w:cs="Times New Roman"/>
-          <w:szCs w:val="22"/>
-        </w:rPr>
-        <w:t xml:space="preserve"> apresenta o maior número de ocorrências em comparação com os outros símbolos.</w:t>
-      </w:r>
-    </w:p>
-    <w:p>
-      <w:pPr>
-        <w:keepNext/>
-        <w:ind w:left="567"/>
-        <w:jc w:val="center"/>
-      </w:pPr>
-      <w:r>
-        <w:rPr>
-          <w:rFonts w:ascii="Roboto" w:eastAsia="SimSun" w:hAnsi="Roboto" w:cs="Times New Roman"/>
-          <w:noProof/>
-          <w:szCs w:val="22"/>
-        </w:rPr>
-        <w:lastRenderedPageBreak/>
+      </w:pPr>
+      <w:r>
+        <w:rPr>
+          <w:rFonts w:ascii="Roboto" w:eastAsia="SimSun" w:hAnsi="Roboto" w:cs="Times New Roman"/>
+          <w:szCs w:val="22"/>
+        </w:rPr>
         <w:drawing>
-          <wp:inline distT="0" distB="0" distL="0" distR="0" wp14:anchorId="7A403623" wp14:editId="0C69E7DC">
-            <wp:extent cx="4503420" cy="3421380"/>
-            <wp:effectExtent l="0" t="0" r="0" b="7620"/>
-            <wp:docPr id="19" name="Imagem 6" descr="Uma imagem com texto, Gráfico, file, diagrama&#10;&#10;Descrição gerada automaticamente"/>
+          <wp:inline distT="0" distB="0" distL="0" distR="0" wp14:anchorId="231C41C6" wp14:editId="5603DE48">
+            <wp:extent cx="5400040" cy="912495"/>
+            <wp:effectExtent l="0" t="0" r="0" b="1905"/>
+            <wp:docPr id="461558325" name="Imagem 1" descr="Uma imagem com texto, captura de ecrã, Tipo de letra&#10;&#10;Descrição gerada automaticamente"/>
             <wp:cNvGraphicFramePr>
               <a:graphicFrameLocks xmlns:a="http://schemas.openxmlformats.org/drawingml/2006/main" noChangeAspect="1"/>
             </wp:cNvGraphicFramePr>
@@ -9072,36 +8063,23 @@
               <a:graphicData uri="http://schemas.openxmlformats.org/drawingml/2006/picture">
                 <pic:pic xmlns:pic="http://schemas.openxmlformats.org/drawingml/2006/picture">
                   <pic:nvPicPr>
-                    <pic:cNvPr id="0" name="Picture 19" descr="Uma imagem com texto, Gráfico, file, diagrama&#10;&#10;Descrição gerada automaticamente"/>
-                    <pic:cNvPicPr>
-                      <a:picLocks noChangeAspect="1" noChangeArrowheads="1"/>
-                    </pic:cNvPicPr>
+                    <pic:cNvPr id="461558325" name="Imagem 1" descr="Uma imagem com texto, captura de ecrã, Tipo de letra&#10;&#10;Descrição gerada automaticamente"/>
+                    <pic:cNvPicPr/>
                   </pic:nvPicPr>
                   <pic:blipFill>
-                    <a:blip r:embed="rId30">
-                      <a:extLst>
-                        <a:ext uri="{28A0092B-C50C-407E-A947-70E740481C1C}">
-                          <a14:useLocalDpi xmlns:a14="http://schemas.microsoft.com/office/drawing/2010/main" val="0"/>
-                        </a:ext>
-                      </a:extLst>
-                    </a:blip>
-                    <a:srcRect t="664"/>
+                    <a:blip r:embed="rId30"/>
                     <a:stretch>
                       <a:fillRect/>
                     </a:stretch>
                   </pic:blipFill>
-                  <pic:spPr bwMode="auto">
+                  <pic:spPr>
                     <a:xfrm>
                       <a:off x="0" y="0"/>
-                      <a:ext cx="4503420" cy="3421380"/>
+                      <a:ext cx="5400040" cy="912495"/>
                     </a:xfrm>
                     <a:prstGeom prst="rect">
                       <a:avLst/>
                     </a:prstGeom>
-                    <a:noFill/>
-                    <a:ln>
-                      <a:noFill/>
-                    </a:ln>
                   </pic:spPr>
                 </pic:pic>
               </a:graphicData>
@@ -9117,345 +8095,34 @@
           <w:rFonts w:ascii="Roboto" w:eastAsia="SimSun" w:hAnsi="Roboto" w:cs="Times New Roman"/>
         </w:rPr>
       </w:pPr>
-      <w:bookmarkStart w:id="11" w:name="_Toc164630235"/>
-      <w:r>
-        <w:t xml:space="preserve">Figura </w:t>
-      </w:r>
-      <w:r>
-        <w:fldChar w:fldCharType="begin"/>
-      </w:r>
-      <w:r>
-        <w:instrText xml:space="preserve"> SEQ Figura \* ARABIC </w:instrText>
-      </w:r>
-      <w:r>
-        <w:fldChar w:fldCharType="separate"/>
-      </w:r>
-      <w:r>
-        <w:rPr>
-          <w:noProof/>
-        </w:rPr>
-        <w:t>4</w:t>
-      </w:r>
-      <w:r>
-        <w:fldChar w:fldCharType="end"/>
-      </w:r>
-      <w:r>
-        <w:t xml:space="preserve"> - </w:t>
-      </w:r>
-      <w:r>
-        <w:t>Histograma do ficheiro alice29.txt</w:t>
-      </w:r>
-      <w:bookmarkEnd w:id="11"/>
-    </w:p>
-    <w:p>
-      <w:pPr>
-        <w:ind w:left="567"/>
-        <w:rPr>
-          <w:rFonts w:ascii="Roboto" w:eastAsia="SimSun" w:hAnsi="Roboto" w:cs="Times New Roman"/>
-          <w:szCs w:val="22"/>
-        </w:rPr>
-      </w:pPr>
-    </w:p>
-    <w:p>
-      <w:pPr>
-        <w:keepNext/>
-        <w:keepLines/>
-        <w:spacing w:before="40" w:after="0"/>
-        <w:outlineLvl w:val="1"/>
-        <w:rPr>
-          <w:rFonts w:ascii="Calibri" w:eastAsia="SimHei" w:hAnsi="Calibri" w:cs="Times New Roman"/>
-          <w:b/>
-          <w:color w:val="000000" w:themeColor="text1"/>
-          <w:sz w:val="28"/>
-          <w:szCs w:val="26"/>
-        </w:rPr>
-      </w:pPr>
-      <w:bookmarkStart w:id="12" w:name="_Toc167700104"/>
-      <w:r>
-        <w:rPr>
-          <w:rFonts w:ascii="Calibri" w:eastAsia="SimHei" w:hAnsi="Calibri" w:cs="Times New Roman"/>
-          <w:b/>
-          <w:color w:val="000000" w:themeColor="text1"/>
-          <w:sz w:val="28"/>
-          <w:szCs w:val="26"/>
-        </w:rPr>
-        <w:t>Função do Ficheiro Revertido</w:t>
-      </w:r>
-      <w:bookmarkEnd w:id="12"/>
-    </w:p>
-    <w:p>
-      <w:pPr>
-        <w:rPr>
-          <w:rFonts w:ascii="Roboto" w:eastAsia="SimSun" w:hAnsi="Roboto" w:cs="Times New Roman"/>
-          <w:szCs w:val="22"/>
-        </w:rPr>
-      </w:pPr>
-      <w:r>
-        <w:rPr>
-          <w:rFonts w:ascii="Roboto" w:eastAsia="SimSun" w:hAnsi="Roboto" w:cs="Times New Roman"/>
-          <w:szCs w:val="22"/>
-        </w:rPr>
-        <w:t xml:space="preserve">O propósito desta função consiste em </w:t>
-      </w:r>
-      <w:r>
-        <w:rPr>
-          <w:rFonts w:ascii="Roboto" w:eastAsia="SimSun" w:hAnsi="Roboto" w:cs="Times New Roman"/>
-          <w:b/>
-          <w:bCs/>
-          <w:szCs w:val="22"/>
-        </w:rPr>
-        <w:t>gerar um novo ficheiro, cujo conteúdo consiste no conteúdo de um outro ficheiro, invertido</w:t>
-      </w:r>
-      <w:r>
-        <w:rPr>
-          <w:rFonts w:ascii="Roboto" w:eastAsia="SimSun" w:hAnsi="Roboto" w:cs="Times New Roman"/>
-          <w:szCs w:val="22"/>
-        </w:rPr>
-        <w:t xml:space="preserve">. Para tal, recorreu-se a operações da biblioteca C como </w:t>
+      <w:r>
+        <w:t xml:space="preserve">Figura 18 - </w:t>
+      </w:r>
+      <w:r>
+        <w:t xml:space="preserve">Excerto do ficheiro resultante de uma transmissão </w:t>
+      </w:r>
+      <w:r>
+        <w:t xml:space="preserve">com código de </w:t>
       </w:r>
       <w:proofErr w:type="spellStart"/>
       <w:r>
-        <w:rPr>
-          <w:rFonts w:ascii="Roboto" w:eastAsia="SimSun" w:hAnsi="Roboto" w:cs="Times New Roman"/>
-          <w:b/>
-          <w:bCs/>
-          <w:szCs w:val="22"/>
-        </w:rPr>
-        <w:t>ftell</w:t>
+        <w:t>Hamming</w:t>
       </w:r>
       <w:proofErr w:type="spellEnd"/>
       <w:r>
-        <w:rPr>
-          <w:rFonts w:ascii="Roboto" w:eastAsia="SimSun" w:hAnsi="Roboto" w:cs="Times New Roman"/>
-          <w:szCs w:val="22"/>
-        </w:rPr>
-        <w:t xml:space="preserve"> e </w:t>
-      </w:r>
-      <w:proofErr w:type="spellStart"/>
-      <w:r>
-        <w:rPr>
-          <w:rFonts w:ascii="Roboto" w:eastAsia="SimSun" w:hAnsi="Roboto" w:cs="Times New Roman"/>
-          <w:b/>
-          <w:bCs/>
-          <w:szCs w:val="22"/>
-        </w:rPr>
-        <w:t>fseek</w:t>
-      </w:r>
-      <w:proofErr w:type="spellEnd"/>
-      <w:r>
-        <w:rPr>
-          <w:rFonts w:ascii="Roboto" w:eastAsia="SimSun" w:hAnsi="Roboto" w:cs="Times New Roman"/>
-          <w:b/>
-          <w:bCs/>
-          <w:szCs w:val="22"/>
-        </w:rPr>
-        <w:t xml:space="preserve"> </w:t>
-      </w:r>
-      <w:r>
-        <w:rPr>
-          <w:rFonts w:ascii="Roboto" w:eastAsia="SimSun" w:hAnsi="Roboto" w:cs="Times New Roman"/>
-          <w:szCs w:val="22"/>
-        </w:rPr>
-        <w:t>que permitem uma fácil navegação no conteúdo de ficheiros.</w:t>
-      </w:r>
-    </w:p>
-    <w:p>
-      <w:pPr>
-        <w:rPr>
-          <w:rFonts w:ascii="Roboto" w:eastAsia="SimSun" w:hAnsi="Roboto" w:cs="Times New Roman"/>
-          <w:szCs w:val="22"/>
-        </w:rPr>
-      </w:pPr>
-    </w:p>
-    <w:p>
-      <w:pPr>
-        <w:rPr>
-          <w:rFonts w:ascii="Roboto" w:eastAsia="SimSun" w:hAnsi="Roboto" w:cs="Times New Roman"/>
-          <w:szCs w:val="22"/>
-        </w:rPr>
-      </w:pPr>
-      <w:r>
-        <w:rPr>
-          <w:rFonts w:ascii="Roboto" w:eastAsia="SimSun" w:hAnsi="Roboto" w:cs="Times New Roman"/>
-          <w:b/>
-          <w:bCs/>
-          <w:szCs w:val="22"/>
-        </w:rPr>
-        <w:t>Exemplo de chamada à função:</w:t>
-      </w:r>
-    </w:p>
-    <w:p>
-      <w:pPr>
-        <w:ind w:firstLine="567"/>
-        <w:rPr>
-          <w:rFonts w:ascii="Roboto" w:eastAsia="SimSun" w:hAnsi="Roboto" w:cs="Times New Roman"/>
-          <w:b/>
-          <w:bCs/>
-          <w:szCs w:val="22"/>
-        </w:rPr>
-      </w:pPr>
-      <w:r>
-        <w:rPr>
-          <w:rFonts w:ascii="Roboto" w:eastAsia="SimSun" w:hAnsi="Roboto" w:cs="Times New Roman"/>
-          <w:b/>
-          <w:bCs/>
-          <w:szCs w:val="22"/>
-        </w:rPr>
-        <w:t>Parâmetros:</w:t>
-      </w:r>
-    </w:p>
-    <w:p>
-      <w:pPr>
-        <w:numPr>
-          <w:ilvl w:val="0"/>
-          <w:numId w:val="42"/>
-        </w:numPr>
-        <w:contextualSpacing/>
-        <w:rPr>
-          <w:rFonts w:ascii="Roboto" w:eastAsia="SimSun" w:hAnsi="Roboto" w:cs="Times New Roman"/>
-          <w:b/>
-          <w:bCs/>
-          <w:szCs w:val="22"/>
-        </w:rPr>
-      </w:pPr>
-      <w:r>
-        <w:rPr>
-          <w:rFonts w:ascii="Roboto" w:eastAsia="SimSun" w:hAnsi="Roboto" w:cs="Times New Roman"/>
-          <w:b/>
-          <w:bCs/>
-          <w:szCs w:val="22"/>
-        </w:rPr>
-        <w:t xml:space="preserve">Ficheiro de input: </w:t>
-      </w:r>
-      <w:r>
-        <w:rPr>
-          <w:rFonts w:ascii="Roboto" w:eastAsia="SimSun" w:hAnsi="Roboto" w:cs="Times New Roman"/>
-          <w:szCs w:val="22"/>
-        </w:rPr>
-        <w:t>a.txt</w:t>
-      </w:r>
-    </w:p>
-    <w:p>
-      <w:pPr>
-        <w:numPr>
-          <w:ilvl w:val="0"/>
-          <w:numId w:val="42"/>
-        </w:numPr>
-        <w:contextualSpacing/>
-        <w:rPr>
-          <w:rFonts w:ascii="Roboto" w:eastAsia="SimSun" w:hAnsi="Roboto" w:cs="Times New Roman"/>
-          <w:b/>
-          <w:bCs/>
-          <w:szCs w:val="22"/>
-        </w:rPr>
-      </w:pPr>
-      <w:r>
-        <w:rPr>
-          <w:rFonts w:ascii="Roboto" w:eastAsia="SimSun" w:hAnsi="Roboto" w:cs="Times New Roman"/>
-          <w:b/>
-          <w:bCs/>
-          <w:szCs w:val="22"/>
-        </w:rPr>
-        <w:t xml:space="preserve">Ficheiro de output: </w:t>
-      </w:r>
-      <w:r>
-        <w:rPr>
-          <w:rFonts w:ascii="Roboto" w:eastAsia="SimSun" w:hAnsi="Roboto" w:cs="Times New Roman"/>
-          <w:szCs w:val="22"/>
-        </w:rPr>
-        <w:t>testFile.txt</w:t>
-      </w:r>
-    </w:p>
-    <w:p>
-      <w:pPr>
-        <w:rPr>
-          <w:rFonts w:ascii="Roboto" w:eastAsia="SimSun" w:hAnsi="Roboto" w:cs="Times New Roman"/>
-          <w:b/>
-          <w:bCs/>
-          <w:szCs w:val="22"/>
-        </w:rPr>
-      </w:pPr>
-    </w:p>
-    <w:p>
-      <w:pPr>
-        <w:ind w:left="567"/>
-        <w:rPr>
-          <w:rFonts w:ascii="Roboto" w:eastAsia="SimSun" w:hAnsi="Roboto" w:cs="Times New Roman"/>
-          <w:szCs w:val="22"/>
-        </w:rPr>
-      </w:pPr>
-      <w:r>
-        <w:rPr>
-          <w:rFonts w:ascii="Roboto" w:eastAsia="SimSun" w:hAnsi="Roboto" w:cs="Times New Roman"/>
-          <w:b/>
-          <w:bCs/>
-          <w:szCs w:val="22"/>
-        </w:rPr>
-        <w:t>Resultados Teóricos:</w:t>
-      </w:r>
-      <w:r>
-        <w:rPr>
-          <w:rFonts w:ascii="Roboto" w:eastAsia="SimSun" w:hAnsi="Roboto" w:cs="Times New Roman"/>
-          <w:szCs w:val="22"/>
-        </w:rPr>
-        <w:t xml:space="preserve"> O resultado esperado com a chamada desta função será a geração de um novo ficheiro de texto designado de “testFile.txt” que irá conter todo o conteúdo presente no ficheiro “a.txt” invertido.</w:t>
-      </w:r>
-    </w:p>
-    <w:p>
-      <w:pPr>
-        <w:ind w:left="567"/>
-        <w:rPr>
-          <w:rFonts w:ascii="Roboto" w:eastAsia="SimSun" w:hAnsi="Roboto" w:cs="Times New Roman"/>
-          <w:szCs w:val="22"/>
-        </w:rPr>
-      </w:pPr>
-    </w:p>
-    <w:p>
-      <w:pPr>
-        <w:rPr>
-          <w:rFonts w:ascii="Roboto" w:eastAsia="SimSun" w:hAnsi="Roboto" w:cs="Times New Roman"/>
-          <w:szCs w:val="22"/>
-        </w:rPr>
-      </w:pPr>
-      <w:r>
-        <w:rPr>
-          <w:rFonts w:ascii="Roboto" w:eastAsia="SimSun" w:hAnsi="Roboto" w:cs="Times New Roman"/>
-          <w:szCs w:val="22"/>
-        </w:rPr>
-        <w:t xml:space="preserve">Com isto, podemos verificar os </w:t>
-      </w:r>
-      <w:r>
-        <w:rPr>
-          <w:rFonts w:ascii="Roboto" w:eastAsia="SimSun" w:hAnsi="Roboto" w:cs="Times New Roman"/>
-          <w:b/>
-          <w:bCs/>
-          <w:szCs w:val="22"/>
-        </w:rPr>
-        <w:t xml:space="preserve">resultados experimentais </w:t>
-      </w:r>
-      <w:r>
-        <w:rPr>
-          <w:rFonts w:ascii="Roboto" w:eastAsia="SimSun" w:hAnsi="Roboto" w:cs="Times New Roman"/>
-          <w:szCs w:val="22"/>
-        </w:rPr>
-        <w:t xml:space="preserve">por meio das </w:t>
-      </w:r>
-      <w:r>
-        <w:rPr>
-          <w:rFonts w:ascii="Roboto" w:eastAsia="SimSun" w:hAnsi="Roboto" w:cs="Times New Roman"/>
-          <w:b/>
-          <w:bCs/>
-          <w:szCs w:val="22"/>
-        </w:rPr>
-        <w:t>Figura 6 e 7</w:t>
-      </w:r>
-      <w:r>
-        <w:rPr>
-          <w:rFonts w:ascii="Roboto" w:eastAsia="SimSun" w:hAnsi="Roboto" w:cs="Times New Roman"/>
-          <w:szCs w:val="22"/>
-        </w:rPr>
-        <w:t>, que ilustram o conteúdo do ficheiro de input e o conteúdo do ficheiro de output, respetivamente.</w:t>
-      </w:r>
+        <w:t xml:space="preserve"> (7,4) e</w:t>
+      </w:r>
+      <w:r>
+        <w:t xml:space="preserve"> BER = 0,1</w:t>
+      </w:r>
+    </w:p>
+    <w:p>
+      <w:pPr>
+        <w:rPr>
+          <w:rFonts w:ascii="Roboto" w:eastAsia="SimSun" w:hAnsi="Roboto" w:cs="Times New Roman"/>
+          <w:szCs w:val="22"/>
+        </w:rPr>
+      </w:pPr>
     </w:p>
     <w:p>
       <w:pPr>
@@ -9465,15 +8132,13 @@
       <w:r>
         <w:rPr>
           <w:rFonts w:ascii="Roboto" w:eastAsia="SimSun" w:hAnsi="Roboto" w:cs="Times New Roman"/>
-          <w:noProof/>
-          <w:szCs w:val="22"/>
-        </w:rPr>
-        <w:lastRenderedPageBreak/>
+          <w:szCs w:val="22"/>
+        </w:rPr>
         <w:drawing>
-          <wp:inline distT="0" distB="0" distL="0" distR="0" wp14:anchorId="55F0A23C" wp14:editId="0B8CC44C">
-            <wp:extent cx="4998720" cy="1059180"/>
-            <wp:effectExtent l="0" t="0" r="0" b="7620"/>
-            <wp:docPr id="20" name="Imagem 1" descr="Uma imagem com texto, Tipo de letra, captura de ecrã&#10;&#10;Descrição gerada automaticamente"/>
+          <wp:inline distT="0" distB="0" distL="0" distR="0" wp14:anchorId="07AE7EF8" wp14:editId="54FCCCF6">
+            <wp:extent cx="5400040" cy="1378585"/>
+            <wp:effectExtent l="0" t="0" r="0" b="0"/>
+            <wp:docPr id="2038515433" name="Imagem 1" descr="Uma imagem com texto, captura de ecrã, Tipo de letra&#10;&#10;Descrição gerada automaticamente"/>
             <wp:cNvGraphicFramePr>
               <a:graphicFrameLocks xmlns:a="http://schemas.openxmlformats.org/drawingml/2006/main" noChangeAspect="1"/>
             </wp:cNvGraphicFramePr>
@@ -9481,36 +8146,23 @@
               <a:graphicData uri="http://schemas.openxmlformats.org/drawingml/2006/picture">
                 <pic:pic xmlns:pic="http://schemas.openxmlformats.org/drawingml/2006/picture">
                   <pic:nvPicPr>
-                    <pic:cNvPr id="0" name="Imagem 1" descr="Uma imagem com texto, Tipo de letra, captura de ecrã&#10;&#10;Descrição gerada automaticamente"/>
-                    <pic:cNvPicPr>
-                      <a:picLocks noChangeAspect="1" noChangeArrowheads="1"/>
-                    </pic:cNvPicPr>
+                    <pic:cNvPr id="2038515433" name="Imagem 1" descr="Uma imagem com texto, captura de ecrã, Tipo de letra&#10;&#10;Descrição gerada automaticamente"/>
+                    <pic:cNvPicPr/>
                   </pic:nvPicPr>
                   <pic:blipFill>
-                    <a:blip r:embed="rId31">
-                      <a:extLst>
-                        <a:ext uri="{28A0092B-C50C-407E-A947-70E740481C1C}">
-                          <a14:useLocalDpi xmlns:a14="http://schemas.microsoft.com/office/drawing/2010/main" val="0"/>
-                        </a:ext>
-                      </a:extLst>
-                    </a:blip>
-                    <a:srcRect/>
+                    <a:blip r:embed="rId31"/>
                     <a:stretch>
                       <a:fillRect/>
                     </a:stretch>
                   </pic:blipFill>
-                  <pic:spPr bwMode="auto">
+                  <pic:spPr>
                     <a:xfrm>
                       <a:off x="0" y="0"/>
-                      <a:ext cx="4998720" cy="1059180"/>
+                      <a:ext cx="5400040" cy="1378585"/>
                     </a:xfrm>
                     <a:prstGeom prst="rect">
                       <a:avLst/>
                     </a:prstGeom>
-                    <a:noFill/>
-                    <a:ln>
-                      <a:noFill/>
-                    </a:ln>
                   </pic:spPr>
                 </pic:pic>
               </a:graphicData>
@@ -9526,151 +8178,29 @@
           <w:rFonts w:ascii="Roboto" w:eastAsia="SimSun" w:hAnsi="Roboto" w:cs="Times New Roman"/>
         </w:rPr>
       </w:pPr>
-      <w:bookmarkStart w:id="13" w:name="_Toc164630236"/>
-      <w:r>
-        <w:t xml:space="preserve">Figura </w:t>
-      </w:r>
-      <w:r>
-        <w:fldChar w:fldCharType="begin"/>
-      </w:r>
-      <w:r>
-        <w:instrText xml:space="preserve"> SEQ Figura \* ARABIC </w:instrText>
-      </w:r>
-      <w:r>
-        <w:fldChar w:fldCharType="separate"/>
-      </w:r>
-      <w:r>
-        <w:rPr>
-          <w:noProof/>
-        </w:rPr>
+      <w:r>
+        <w:t xml:space="preserve">Figura 19 - </w:t>
+      </w:r>
+      <w:r>
+        <w:t xml:space="preserve">Excerto do ficheiro resultante de uma transmissão </w:t>
+      </w:r>
+      <w:r>
+        <w:t xml:space="preserve">com código de </w:t>
+      </w:r>
+      <w:proofErr w:type="spellStart"/>
+      <w:r>
+        <w:t>Hamming</w:t>
+      </w:r>
+      <w:proofErr w:type="spellEnd"/>
+      <w:r>
+        <w:t xml:space="preserve"> (7,4) e</w:t>
+      </w:r>
+      <w:r>
+        <w:t xml:space="preserve"> BER = 0,</w:t>
+      </w:r>
+      <w:r>
         <w:t>5</w:t>
       </w:r>
-      <w:r>
-        <w:fldChar w:fldCharType="end"/>
-      </w:r>
-      <w:r>
-        <w:t xml:space="preserve"> - </w:t>
-      </w:r>
-      <w:r>
-        <w:t>Conteúdo do ficheiro de input</w:t>
-      </w:r>
-      <w:bookmarkEnd w:id="13"/>
-    </w:p>
-    <w:p>
-      <w:pPr>
-        <w:rPr>
-          <w:rFonts w:ascii="Roboto" w:eastAsia="SimSun" w:hAnsi="Roboto" w:cs="Times New Roman"/>
-          <w:szCs w:val="22"/>
-        </w:rPr>
-      </w:pPr>
-    </w:p>
-    <w:p>
-      <w:pPr>
-        <w:keepNext/>
-        <w:jc w:val="center"/>
-      </w:pPr>
-      <w:r>
-        <w:rPr>
-          <w:rFonts w:ascii="Roboto" w:eastAsia="SimSun" w:hAnsi="Roboto" w:cs="Times New Roman"/>
-          <w:noProof/>
-          <w:szCs w:val="22"/>
-        </w:rPr>
-        <w:drawing>
-          <wp:inline distT="0" distB="0" distL="0" distR="0" wp14:anchorId="32534BB0" wp14:editId="408B5BA1">
-            <wp:extent cx="5074920" cy="2461260"/>
-            <wp:effectExtent l="0" t="0" r="0" b="0"/>
-            <wp:docPr id="21" name="Imagem 3" descr="Uma imagem com texto, captura de ecrã, Tipo de letra&#10;&#10;Descrição gerada automaticamente"/>
-            <wp:cNvGraphicFramePr>
-              <a:graphicFrameLocks xmlns:a="http://schemas.openxmlformats.org/drawingml/2006/main" noChangeAspect="1"/>
-            </wp:cNvGraphicFramePr>
-            <a:graphic xmlns:a="http://schemas.openxmlformats.org/drawingml/2006/main">
-              <a:graphicData uri="http://schemas.openxmlformats.org/drawingml/2006/picture">
-                <pic:pic xmlns:pic="http://schemas.openxmlformats.org/drawingml/2006/picture">
-                  <pic:nvPicPr>
-                    <pic:cNvPr id="21" name="Imagem 3" descr="Uma imagem com texto, captura de ecrã, Tipo de letra&#10;&#10;Descrição gerada automaticamente"/>
-                    <pic:cNvPicPr>
-                      <a:picLocks noChangeAspect="1" noChangeArrowheads="1"/>
-                    </pic:cNvPicPr>
-                  </pic:nvPicPr>
-                  <pic:blipFill>
-                    <a:blip r:embed="rId32">
-                      <a:extLst>
-                        <a:ext uri="{28A0092B-C50C-407E-A947-70E740481C1C}">
-                          <a14:useLocalDpi xmlns:a14="http://schemas.microsoft.com/office/drawing/2010/main" val="0"/>
-                        </a:ext>
-                      </a:extLst>
-                    </a:blip>
-                    <a:srcRect/>
-                    <a:stretch>
-                      <a:fillRect/>
-                    </a:stretch>
-                  </pic:blipFill>
-                  <pic:spPr bwMode="auto">
-                    <a:xfrm>
-                      <a:off x="0" y="0"/>
-                      <a:ext cx="5074920" cy="2461260"/>
-                    </a:xfrm>
-                    <a:prstGeom prst="rect">
-                      <a:avLst/>
-                    </a:prstGeom>
-                    <a:noFill/>
-                    <a:ln>
-                      <a:noFill/>
-                    </a:ln>
-                  </pic:spPr>
-                </pic:pic>
-              </a:graphicData>
-            </a:graphic>
-          </wp:inline>
-        </w:drawing>
-      </w:r>
-    </w:p>
-    <w:p>
-      <w:pPr>
-        <w:pStyle w:val="Legenda"/>
-        <w:rPr>
-          <w:rFonts w:ascii="Roboto" w:eastAsia="SimSun" w:hAnsi="Roboto" w:cs="Times New Roman"/>
-        </w:rPr>
-      </w:pPr>
-      <w:bookmarkStart w:id="14" w:name="_Toc164630237"/>
-      <w:r>
-        <w:t xml:space="preserve">Figura </w:t>
-      </w:r>
-      <w:r>
-        <w:fldChar w:fldCharType="begin"/>
-      </w:r>
-      <w:r>
-        <w:instrText xml:space="preserve"> SEQ Figura \* ARABIC </w:instrText>
-      </w:r>
-      <w:r>
-        <w:fldChar w:fldCharType="separate"/>
-      </w:r>
-      <w:r>
-        <w:rPr>
-          <w:noProof/>
-        </w:rPr>
-        <w:t>6</w:t>
-      </w:r>
-      <w:r>
-        <w:fldChar w:fldCharType="end"/>
-      </w:r>
-      <w:r>
-        <w:t xml:space="preserve"> - </w:t>
-      </w:r>
-      <w:r>
-        <w:t>Conteúdo do ficheiro de output</w:t>
-      </w:r>
-      <w:bookmarkEnd w:id="14"/>
-    </w:p>
-    <w:p>
-      <w:pPr>
-        <w:rPr>
-          <w:rFonts w:ascii="Roboto" w:eastAsia="SimSun" w:hAnsi="Roboto" w:cs="Times New Roman"/>
-          <w:b/>
-          <w:bCs/>
-          <w:szCs w:val="22"/>
-        </w:rPr>
-      </w:pPr>
     </w:p>
     <w:p>
       <w:pPr>
@@ -9685,14 +8215,15 @@
         <w:shd w:val="clear" w:color="auto" w:fill="FFFFFF" w:themeFill="background1"/>
         <w:ind w:firstLine="0"/>
       </w:pPr>
-      <w:bookmarkStart w:id="15" w:name="_Toc167700105"/>
-      <w:r>
+      <w:bookmarkStart w:id="10" w:name="_Toc167726714"/>
+      <w:r>
+        <w:lastRenderedPageBreak/>
         <w:t>Exercício</w:t>
       </w:r>
       <w:r>
         <w:t xml:space="preserve"> 2</w:t>
       </w:r>
-      <w:bookmarkEnd w:id="15"/>
+      <w:bookmarkEnd w:id="10"/>
     </w:p>
     <w:p>
       <w:pPr>
@@ -9744,13 +8275,13 @@
         <w:pStyle w:val="Ttulo2"/>
         <w:shd w:val="clear" w:color="auto" w:fill="FFFFFF" w:themeFill="background1"/>
       </w:pPr>
-      <w:bookmarkStart w:id="16" w:name="_Toc164520793"/>
-      <w:bookmarkStart w:id="17" w:name="_Toc167700106"/>
+      <w:bookmarkStart w:id="11" w:name="_Toc164520793"/>
+      <w:bookmarkStart w:id="12" w:name="_Toc167726715"/>
       <w:r>
         <w:t>Função de Progressão Aritmética</w:t>
       </w:r>
-      <w:bookmarkEnd w:id="16"/>
-      <w:bookmarkEnd w:id="17"/>
+      <w:bookmarkEnd w:id="11"/>
+      <w:bookmarkEnd w:id="12"/>
     </w:p>
     <w:p>
       <w:pPr>
@@ -9905,7 +8436,6 @@
           <w:color w:val="111111"/>
           <w:lang w:eastAsia="pt-PT"/>
         </w:rPr>
-        <w:lastRenderedPageBreak/>
         <w:t>Variante 1</w:t>
       </w:r>
       <w:r>
@@ -10617,6 +9147,7 @@
           <w:color w:val="111111"/>
           <w:shd w:val="clear" w:color="auto" w:fill="FFFFFF"/>
         </w:rPr>
+        <w:lastRenderedPageBreak/>
         <w:t xml:space="preserve">Agora, podemos verificar os </w:t>
       </w:r>
       <w:r>
@@ -10732,7 +9263,7 @@
                     <pic:cNvPicPr/>
                   </pic:nvPicPr>
                   <pic:blipFill>
-                    <a:blip r:embed="rId33"/>
+                    <a:blip r:embed="rId32"/>
                     <a:stretch>
                       <a:fillRect/>
                     </a:stretch>
@@ -10757,7 +9288,7 @@
       <w:pPr>
         <w:pStyle w:val="Legenda"/>
       </w:pPr>
-      <w:bookmarkStart w:id="18" w:name="_Toc164630238"/>
+      <w:bookmarkStart w:id="13" w:name="_Toc164630238"/>
       <w:r>
         <w:t xml:space="preserve">Figura </w:t>
       </w:r>
@@ -10774,7 +9305,7 @@
         <w:rPr>
           <w:noProof/>
         </w:rPr>
-        <w:t>7</w:t>
+        <w:t>8</w:t>
       </w:r>
       <w:r>
         <w:fldChar w:fldCharType="end"/>
@@ -10785,7 +9316,7 @@
       <w:r>
         <w:t>Resultados da Função de Progressão Aritmética (PA)</w:t>
       </w:r>
-      <w:bookmarkEnd w:id="18"/>
+      <w:bookmarkEnd w:id="13"/>
     </w:p>
     <w:p>
       <w:pPr>
@@ -10797,14 +9328,13 @@
         <w:pStyle w:val="Ttulo2"/>
         <w:shd w:val="clear" w:color="auto" w:fill="FFFFFF" w:themeFill="background1"/>
       </w:pPr>
-      <w:bookmarkStart w:id="19" w:name="_Toc164520794"/>
-      <w:bookmarkStart w:id="20" w:name="_Toc167700107"/>
-      <w:r>
-        <w:lastRenderedPageBreak/>
+      <w:bookmarkStart w:id="14" w:name="_Toc164520794"/>
+      <w:bookmarkStart w:id="15" w:name="_Toc167726716"/>
+      <w:r>
         <w:t>Função Fatorial</w:t>
       </w:r>
-      <w:bookmarkEnd w:id="19"/>
-      <w:bookmarkEnd w:id="20"/>
+      <w:bookmarkEnd w:id="14"/>
+      <w:bookmarkEnd w:id="15"/>
     </w:p>
     <w:p>
       <w:pPr>
@@ -11686,7 +10216,16 @@
           <w:color w:val="111111"/>
           <w:lang w:eastAsia="pt-PT"/>
         </w:rPr>
-        <w:t>. Com esta análise podemos também, verificar a</w:t>
+        <w:t xml:space="preserve">. Com esta análise podemos </w:t>
+      </w:r>
+      <w:r>
+        <w:rPr>
+          <w:rFonts w:ascii="Roboto" w:eastAsia="Times New Roman" w:hAnsi="Roboto" w:cs="Times New Roman"/>
+          <w:color w:val="111111"/>
+          <w:lang w:eastAsia="pt-PT"/>
+        </w:rPr>
+        <w:lastRenderedPageBreak/>
+        <w:t>também, verificar a</w:t>
       </w:r>
       <w:r>
         <w:rPr>
@@ -11743,7 +10282,7 @@
                     <pic:cNvPicPr/>
                   </pic:nvPicPr>
                   <pic:blipFill>
-                    <a:blip r:embed="rId34"/>
+                    <a:blip r:embed="rId33"/>
                     <a:stretch>
                       <a:fillRect/>
                     </a:stretch>
@@ -11768,7 +10307,7 @@
       <w:pPr>
         <w:pStyle w:val="Legenda"/>
       </w:pPr>
-      <w:bookmarkStart w:id="21" w:name="_Toc164630239"/>
+      <w:bookmarkStart w:id="16" w:name="_Toc164630239"/>
       <w:r>
         <w:t xml:space="preserve">Figura </w:t>
       </w:r>
@@ -11785,7 +10324,7 @@
         <w:rPr>
           <w:noProof/>
         </w:rPr>
-        <w:t>8</w:t>
+        <w:t>9</w:t>
       </w:r>
       <w:r>
         <w:fldChar w:fldCharType="end"/>
@@ -11796,7 +10335,7 @@
       <w:r>
         <w:t>Resultados Experimentais da Função Fatorial</w:t>
       </w:r>
-      <w:bookmarkEnd w:id="21"/>
+      <w:bookmarkEnd w:id="16"/>
     </w:p>
     <w:p>
       <w:pPr>
@@ -11811,8 +10350,8 @@
         <w:pStyle w:val="Ttulo2"/>
         <w:shd w:val="clear" w:color="auto" w:fill="FFFFFF" w:themeFill="background1"/>
       </w:pPr>
-      <w:bookmarkStart w:id="22" w:name="_Toc164520795"/>
-      <w:bookmarkStart w:id="23" w:name="_Toc167700108"/>
+      <w:bookmarkStart w:id="17" w:name="_Toc164520795"/>
+      <w:bookmarkStart w:id="18" w:name="_Toc167726717"/>
       <w:r>
         <w:t xml:space="preserve">Função </w:t>
       </w:r>
@@ -11822,8 +10361,8 @@
       <w:r>
         <w:t xml:space="preserve"> Múltiplo Comum (MMC)</w:t>
       </w:r>
-      <w:bookmarkEnd w:id="22"/>
-      <w:bookmarkEnd w:id="23"/>
+      <w:bookmarkEnd w:id="17"/>
+      <w:bookmarkEnd w:id="18"/>
     </w:p>
     <w:p>
       <w:pPr>
@@ -11946,7 +10485,6 @@
           <w:color w:val="111111"/>
           <w:lang w:eastAsia="pt-PT"/>
         </w:rPr>
-        <w:lastRenderedPageBreak/>
         <w:t xml:space="preserve">Variante 1: MMC entre 10 e </w:t>
       </w:r>
       <w:r>
@@ -12649,6 +11187,7 @@
           <w:color w:val="111111"/>
           <w:lang w:eastAsia="pt-PT"/>
         </w:rPr>
+        <w:lastRenderedPageBreak/>
         <w:drawing>
           <wp:inline distT="0" distB="0" distL="0" distR="0" wp14:anchorId="786D7CE6" wp14:editId="1B5D8C87">
             <wp:extent cx="1828800" cy="640080"/>
@@ -12665,7 +11204,7 @@
                     <pic:cNvPicPr/>
                   </pic:nvPicPr>
                   <pic:blipFill>
-                    <a:blip r:embed="rId35"/>
+                    <a:blip r:embed="rId34"/>
                     <a:stretch>
                       <a:fillRect/>
                     </a:stretch>
@@ -12690,7 +11229,7 @@
       <w:pPr>
         <w:pStyle w:val="Legenda"/>
       </w:pPr>
-      <w:bookmarkStart w:id="24" w:name="_Toc164630240"/>
+      <w:bookmarkStart w:id="19" w:name="_Toc164630240"/>
       <w:r>
         <w:t xml:space="preserve">Figura </w:t>
       </w:r>
@@ -12707,7 +11246,7 @@
         <w:rPr>
           <w:noProof/>
         </w:rPr>
-        <w:t>9</w:t>
+        <w:t>10</w:t>
       </w:r>
       <w:r>
         <w:fldChar w:fldCharType="end"/>
@@ -12718,7 +11257,7 @@
       <w:r>
         <w:t>Resultados Experimentais da Função MMC</w:t>
       </w:r>
-      <w:bookmarkEnd w:id="24"/>
+      <w:bookmarkEnd w:id="19"/>
     </w:p>
     <w:p>
       <w:pPr>
@@ -12736,13 +11275,13 @@
         <w:pStyle w:val="Ttulo2"/>
         <w:shd w:val="clear" w:color="auto" w:fill="FFFFFF" w:themeFill="background1"/>
       </w:pPr>
-      <w:bookmarkStart w:id="25" w:name="_Toc164520796"/>
-      <w:bookmarkStart w:id="26" w:name="_Toc167700109"/>
+      <w:bookmarkStart w:id="20" w:name="_Toc164520796"/>
+      <w:bookmarkStart w:id="21" w:name="_Toc167726718"/>
       <w:r>
         <w:t>Função de Números Primos</w:t>
       </w:r>
-      <w:bookmarkEnd w:id="25"/>
-      <w:bookmarkEnd w:id="26"/>
+      <w:bookmarkEnd w:id="20"/>
+      <w:bookmarkEnd w:id="21"/>
     </w:p>
     <w:p>
       <w:pPr>
@@ -12988,7 +11527,6 @@
           <w:color w:val="111111"/>
           <w:lang w:eastAsia="pt-PT"/>
         </w:rPr>
-        <w:lastRenderedPageBreak/>
         <w:t>Variante 1: Números Primos entre 1 e 25</w:t>
       </w:r>
     </w:p>
@@ -13894,7 +12432,7 @@
                     <pic:cNvPicPr/>
                   </pic:nvPicPr>
                   <pic:blipFill rotWithShape="1">
-                    <a:blip r:embed="rId36"/>
+                    <a:blip r:embed="rId35"/>
                     <a:srcRect b="5886"/>
                     <a:stretch/>
                   </pic:blipFill>
@@ -13926,7 +12464,7 @@
       <w:pPr>
         <w:pStyle w:val="Legenda"/>
       </w:pPr>
-      <w:bookmarkStart w:id="27" w:name="_Toc164630241"/>
+      <w:bookmarkStart w:id="22" w:name="_Toc164630241"/>
       <w:r>
         <w:t xml:space="preserve">Figura </w:t>
       </w:r>
@@ -13943,7 +12481,7 @@
         <w:rPr>
           <w:noProof/>
         </w:rPr>
-        <w:t>10</w:t>
+        <w:t>11</w:t>
       </w:r>
       <w:r>
         <w:fldChar w:fldCharType="end"/>
@@ -13954,7 +12492,7 @@
       <w:r>
         <w:t>Resultados Experimentais da Função de Geração Números Primos</w:t>
       </w:r>
-      <w:bookmarkEnd w:id="27"/>
+      <w:bookmarkEnd w:id="22"/>
     </w:p>
     <w:p>
       <w:pPr>
@@ -13969,13 +12507,13 @@
         <w:pStyle w:val="Ttulo2"/>
         <w:shd w:val="clear" w:color="auto" w:fill="FFFFFF" w:themeFill="background1"/>
       </w:pPr>
-      <w:bookmarkStart w:id="28" w:name="_Toc164520797"/>
-      <w:bookmarkStart w:id="29" w:name="_Toc167700110"/>
+      <w:bookmarkStart w:id="23" w:name="_Toc164520797"/>
+      <w:bookmarkStart w:id="24" w:name="_Toc167726719"/>
       <w:r>
         <w:t>Função de Frequência de Símbolos em Arquivos</w:t>
       </w:r>
-      <w:bookmarkEnd w:id="28"/>
-      <w:bookmarkEnd w:id="29"/>
+      <w:bookmarkEnd w:id="23"/>
+      <w:bookmarkEnd w:id="24"/>
     </w:p>
     <w:p>
       <w:pPr>
@@ -14114,7 +12652,6 @@
           <w:color w:val="111111"/>
           <w:shd w:val="clear" w:color="auto" w:fill="FFFFFF"/>
         </w:rPr>
-        <w:lastRenderedPageBreak/>
         <w:t xml:space="preserve">Ao aplicarmos a função a um ficheiro de texto com a história </w:t>
       </w:r>
       <w:r>
@@ -14328,7 +12865,7 @@
                     <pic:cNvPicPr/>
                   </pic:nvPicPr>
                   <pic:blipFill>
-                    <a:blip r:embed="rId37"/>
+                    <a:blip r:embed="rId36"/>
                     <a:stretch>
                       <a:fillRect/>
                     </a:stretch>
@@ -14353,7 +12890,7 @@
       <w:pPr>
         <w:pStyle w:val="Legenda"/>
       </w:pPr>
-      <w:bookmarkStart w:id="30" w:name="_Toc164630242"/>
+      <w:bookmarkStart w:id="25" w:name="_Toc164630242"/>
       <w:r>
         <w:t xml:space="preserve">Figura </w:t>
       </w:r>
@@ -14370,7 +12907,7 @@
         <w:rPr>
           <w:noProof/>
         </w:rPr>
-        <w:t>11</w:t>
+        <w:t>12</w:t>
       </w:r>
       <w:r>
         <w:fldChar w:fldCharType="end"/>
@@ -14381,7 +12918,7 @@
       <w:r>
         <w:t>Resultados Experimentais da Função de Frequência de Símbolos</w:t>
       </w:r>
-      <w:bookmarkEnd w:id="30"/>
+      <w:bookmarkEnd w:id="25"/>
     </w:p>
     <w:p>
       <w:pPr>
@@ -14393,7 +12930,7 @@
           <w:lang w:eastAsia="pt-PT"/>
         </w:rPr>
       </w:pPr>
-      <w:bookmarkStart w:id="31" w:name="_Toc164520798"/>
+      <w:bookmarkStart w:id="26" w:name="_Toc164520798"/>
     </w:p>
     <w:p>
       <w:pPr>
@@ -14415,7 +12952,7 @@
           <w:szCs w:val="32"/>
         </w:rPr>
       </w:pPr>
-      <w:bookmarkStart w:id="32" w:name="_Toc167700111"/>
+      <w:bookmarkStart w:id="27" w:name="_Toc167726720"/>
       <w:r>
         <w:rPr>
           <w:sz w:val="32"/>
@@ -14423,8 +12960,8 @@
         </w:rPr>
         <w:t>Exercício 3</w:t>
       </w:r>
-      <w:bookmarkEnd w:id="31"/>
-      <w:bookmarkEnd w:id="32"/>
+      <w:bookmarkEnd w:id="26"/>
+      <w:bookmarkEnd w:id="27"/>
     </w:p>
     <w:p/>
     <w:p>
@@ -14441,7 +12978,7 @@
         </w:rPr>
         <w:t xml:space="preserve">Neste exercício, é proposta a implementação de funções capazes de analisar fontes de símbolos. A análise realizada deverá retornar o valor da informação própria de cada símbolo da fonte, o valor da entropia, o histograma e estimativas </w:t>
       </w:r>
-      <w:bookmarkStart w:id="33" w:name="_Hlk164544958"/>
+      <w:bookmarkStart w:id="28" w:name="_Hlk164544958"/>
       <w:r>
         <w:rPr>
           <w:szCs w:val="22"/>
@@ -14449,7 +12986,7 @@
         </w:rPr>
         <w:t>de ocorrências de símbolos e pares de símbolos</w:t>
       </w:r>
-      <w:bookmarkEnd w:id="33"/>
+      <w:bookmarkEnd w:id="28"/>
       <w:r>
         <w:rPr>
           <w:szCs w:val="22"/>
@@ -14464,11 +13001,12 @@
         <w:pStyle w:val="Ttulo2"/>
         <w:shd w:val="clear" w:color="auto" w:fill="FFFFFF" w:themeFill="background1"/>
       </w:pPr>
-      <w:bookmarkStart w:id="34" w:name="_Toc167700112"/>
-      <w:r>
+      <w:bookmarkStart w:id="29" w:name="_Toc167726721"/>
+      <w:r>
+        <w:lastRenderedPageBreak/>
         <w:t>Análise à informação própria e à entropia e recolha do histograma</w:t>
       </w:r>
-      <w:bookmarkEnd w:id="34"/>
+      <w:bookmarkEnd w:id="29"/>
     </w:p>
     <w:p>
       <w:r>
@@ -14539,7 +13077,7 @@
                     <pic:cNvPicPr/>
                   </pic:nvPicPr>
                   <pic:blipFill>
-                    <a:blip r:embed="rId38"/>
+                    <a:blip r:embed="rId37"/>
                     <a:stretch>
                       <a:fillRect/>
                     </a:stretch>
@@ -14748,7 +13286,6 @@
         <w:rPr>
           <w:noProof/>
         </w:rPr>
-        <w:lastRenderedPageBreak/>
         <w:drawing>
           <wp:inline distT="0" distB="0" distL="0" distR="0" wp14:anchorId="00BE4501" wp14:editId="2B84068D">
             <wp:extent cx="5242560" cy="667603"/>
@@ -14767,7 +13304,7 @@
                     </pic:cNvPicPr>
                   </pic:nvPicPr>
                   <pic:blipFill>
-                    <a:blip r:embed="rId39">
+                    <a:blip r:embed="rId38">
                       <a:extLst>
                         <a:ext uri="{28A0092B-C50C-407E-A947-70E740481C1C}">
                           <a14:useLocalDpi xmlns:a14="http://schemas.microsoft.com/office/drawing/2010/main" val="0"/>
@@ -14967,6 +13504,7 @@
         <w:rPr>
           <w:noProof/>
         </w:rPr>
+        <w:lastRenderedPageBreak/>
         <w:drawing>
           <wp:inline distT="0" distB="0" distL="0" distR="0" wp14:anchorId="175654A3" wp14:editId="7BE5E92F">
             <wp:extent cx="2178555" cy="2293620"/>
@@ -14983,7 +13521,7 @@
                     <pic:cNvPicPr/>
                   </pic:nvPicPr>
                   <pic:blipFill>
-                    <a:blip r:embed="rId40"/>
+                    <a:blip r:embed="rId39"/>
                     <a:stretch>
                       <a:fillRect/>
                     </a:stretch>
@@ -15008,7 +13546,7 @@
       <w:pPr>
         <w:pStyle w:val="Legenda"/>
       </w:pPr>
-      <w:bookmarkStart w:id="35" w:name="_Toc164630243"/>
+      <w:bookmarkStart w:id="30" w:name="_Toc164630243"/>
       <w:r>
         <w:t xml:space="preserve">Figura </w:t>
       </w:r>
@@ -15025,7 +13563,7 @@
         <w:rPr>
           <w:noProof/>
         </w:rPr>
-        <w:t>12</w:t>
+        <w:t>13</w:t>
       </w:r>
       <w:r>
         <w:fldChar w:fldCharType="end"/>
@@ -15041,7 +13579,7 @@
       <w:r>
         <w:t>fibonacci.kt</w:t>
       </w:r>
-      <w:bookmarkEnd w:id="35"/>
+      <w:bookmarkEnd w:id="30"/>
       <w:proofErr w:type="spellEnd"/>
       <w:proofErr w:type="gramEnd"/>
     </w:p>
@@ -15056,7 +13594,6 @@
           <w:bCs/>
           <w:noProof/>
         </w:rPr>
-        <w:lastRenderedPageBreak/>
         <w:drawing>
           <wp:inline distT="0" distB="0" distL="0" distR="0" wp14:anchorId="17136F9C" wp14:editId="5EFA3D25">
             <wp:extent cx="2331720" cy="2131701"/>
@@ -15075,7 +13612,7 @@
                     </pic:cNvPicPr>
                   </pic:nvPicPr>
                   <pic:blipFill>
-                    <a:blip r:embed="rId41">
+                    <a:blip r:embed="rId40">
                       <a:extLst>
                         <a:ext uri="{28A0092B-C50C-407E-A947-70E740481C1C}">
                           <a14:useLocalDpi xmlns:a14="http://schemas.microsoft.com/office/drawing/2010/main" val="0"/>
@@ -15112,7 +13649,7 @@
           <w:bCs/>
         </w:rPr>
       </w:pPr>
-      <w:bookmarkStart w:id="36" w:name="_Toc164630244"/>
+      <w:bookmarkStart w:id="31" w:name="_Toc164630244"/>
       <w:r>
         <w:t xml:space="preserve">Figura </w:t>
       </w:r>
@@ -15129,7 +13666,7 @@
         <w:rPr>
           <w:noProof/>
         </w:rPr>
-        <w:t>13</w:t>
+        <w:t>14</w:t>
       </w:r>
       <w:r>
         <w:fldChar w:fldCharType="end"/>
@@ -15145,7 +13682,7 @@
       <w:r>
         <w:t>fibonacci.kt</w:t>
       </w:r>
-      <w:bookmarkEnd w:id="36"/>
+      <w:bookmarkEnd w:id="31"/>
       <w:proofErr w:type="spellEnd"/>
       <w:proofErr w:type="gramEnd"/>
     </w:p>
@@ -15178,7 +13715,7 @@
                     </pic:cNvPicPr>
                   </pic:nvPicPr>
                   <pic:blipFill>
-                    <a:blip r:embed="rId42">
+                    <a:blip r:embed="rId41">
                       <a:extLst>
                         <a:ext uri="{28A0092B-C50C-407E-A947-70E740481C1C}">
                           <a14:useLocalDpi xmlns:a14="http://schemas.microsoft.com/office/drawing/2010/main" val="0"/>
@@ -15215,7 +13752,7 @@
           <w:bCs/>
         </w:rPr>
       </w:pPr>
-      <w:bookmarkStart w:id="37" w:name="_Toc164630245"/>
+      <w:bookmarkStart w:id="32" w:name="_Toc164630245"/>
       <w:r>
         <w:t xml:space="preserve">Figura </w:t>
       </w:r>
@@ -15232,7 +13769,7 @@
         <w:rPr>
           <w:noProof/>
         </w:rPr>
-        <w:t>14</w:t>
+        <w:t>15</w:t>
       </w:r>
       <w:r>
         <w:fldChar w:fldCharType="end"/>
@@ -15248,7 +13785,7 @@
       <w:r>
         <w:t>fibonacci.kt</w:t>
       </w:r>
-      <w:bookmarkEnd w:id="37"/>
+      <w:bookmarkEnd w:id="32"/>
       <w:proofErr w:type="spellEnd"/>
       <w:proofErr w:type="gramEnd"/>
     </w:p>
@@ -15281,7 +13818,7 @@
                     </pic:cNvPicPr>
                   </pic:nvPicPr>
                   <pic:blipFill>
-                    <a:blip r:embed="rId43">
+                    <a:blip r:embed="rId42">
                       <a:extLst>
                         <a:ext uri="{28A0092B-C50C-407E-A947-70E740481C1C}">
                           <a14:useLocalDpi xmlns:a14="http://schemas.microsoft.com/office/drawing/2010/main" val="0"/>
@@ -15318,7 +13855,7 @@
           <w:bCs/>
         </w:rPr>
       </w:pPr>
-      <w:bookmarkStart w:id="38" w:name="_Toc164630246"/>
+      <w:bookmarkStart w:id="33" w:name="_Toc164630246"/>
       <w:r>
         <w:t xml:space="preserve">Figura </w:t>
       </w:r>
@@ -15335,7 +13872,7 @@
         <w:rPr>
           <w:noProof/>
         </w:rPr>
-        <w:t>15</w:t>
+        <w:t>16</w:t>
       </w:r>
       <w:r>
         <w:fldChar w:fldCharType="end"/>
@@ -15351,7 +13888,7 @@
       <w:r>
         <w:t>fibonacci.kt</w:t>
       </w:r>
-      <w:bookmarkEnd w:id="38"/>
+      <w:bookmarkEnd w:id="33"/>
       <w:proofErr w:type="spellEnd"/>
       <w:proofErr w:type="gramEnd"/>
     </w:p>
@@ -15361,14 +13898,15 @@
         <w:pStyle w:val="Ttulo2"/>
         <w:shd w:val="clear" w:color="auto" w:fill="FFFFFF" w:themeFill="background1"/>
       </w:pPr>
-      <w:bookmarkStart w:id="39" w:name="_Toc167700113"/>
-      <w:r>
+      <w:bookmarkStart w:id="34" w:name="_Toc167726722"/>
+      <w:r>
+        <w:lastRenderedPageBreak/>
         <w:t xml:space="preserve">Estimativas de </w:t>
       </w:r>
       <w:r>
         <w:t>ocorrências de símbolos e pares de símbolos</w:t>
       </w:r>
-      <w:bookmarkEnd w:id="39"/>
+      <w:bookmarkEnd w:id="34"/>
     </w:p>
     <w:p>
       <w:r>
@@ -15475,7 +14013,6 @@
         <w:rPr>
           <w:noProof/>
         </w:rPr>
-        <w:lastRenderedPageBreak/>
         <w:drawing>
           <wp:inline distT="0" distB="0" distL="0" distR="0" wp14:anchorId="55439058" wp14:editId="1C056F04">
             <wp:extent cx="3334215" cy="1514686"/>
@@ -15492,7 +14029,7 @@
                     <pic:cNvPicPr/>
                   </pic:nvPicPr>
                   <pic:blipFill>
-                    <a:blip r:embed="rId44"/>
+                    <a:blip r:embed="rId43"/>
                     <a:stretch>
                       <a:fillRect/>
                     </a:stretch>
@@ -15521,7 +14058,7 @@
           <w:bCs/>
         </w:rPr>
       </w:pPr>
-      <w:bookmarkStart w:id="40" w:name="_Toc164630247"/>
+      <w:bookmarkStart w:id="35" w:name="_Toc164630247"/>
       <w:r>
         <w:t xml:space="preserve">Figura </w:t>
       </w:r>
@@ -15538,7 +14075,7 @@
         <w:rPr>
           <w:noProof/>
         </w:rPr>
-        <w:t>16</w:t>
+        <w:t>17</w:t>
       </w:r>
       <w:r>
         <w:fldChar w:fldCharType="end"/>
@@ -15549,7 +14086,7 @@
       <w:r>
         <w:t>Top 5 símbolos com maior percentagem de ocorrência em ListaPalavrasPT.txt</w:t>
       </w:r>
-      <w:bookmarkEnd w:id="40"/>
+      <w:bookmarkEnd w:id="35"/>
     </w:p>
     <w:p>
       <w:pPr>
@@ -15578,7 +14115,7 @@
                     </pic:cNvPicPr>
                   </pic:nvPicPr>
                   <pic:blipFill>
-                    <a:blip r:embed="rId45">
+                    <a:blip r:embed="rId44">
                       <a:extLst>
                         <a:ext uri="{28A0092B-C50C-407E-A947-70E740481C1C}">
                           <a14:useLocalDpi xmlns:a14="http://schemas.microsoft.com/office/drawing/2010/main" val="0"/>
@@ -15611,7 +14148,7 @@
       <w:pPr>
         <w:pStyle w:val="Legenda"/>
       </w:pPr>
-      <w:bookmarkStart w:id="41" w:name="_Toc164630248"/>
+      <w:bookmarkStart w:id="36" w:name="_Toc164630248"/>
       <w:r>
         <w:t xml:space="preserve">Figura </w:t>
       </w:r>
@@ -15628,7 +14165,7 @@
         <w:rPr>
           <w:noProof/>
         </w:rPr>
-        <w:t>17</w:t>
+        <w:t>18</w:t>
       </w:r>
       <w:r>
         <w:fldChar w:fldCharType="end"/>
@@ -15639,7 +14176,7 @@
       <w:r>
         <w:t>Top 5 pares de símbolos com maior percentagem de ocorrência em ListaPalavrasPT.txt</w:t>
       </w:r>
-      <w:bookmarkEnd w:id="41"/>
+      <w:bookmarkEnd w:id="36"/>
     </w:p>
     <w:p>
       <w:pPr>
@@ -15657,13 +14194,13 @@
         <w:shd w:val="clear" w:color="auto" w:fill="FFFFFF" w:themeFill="background1"/>
         <w:ind w:firstLine="0"/>
       </w:pPr>
-      <w:bookmarkStart w:id="42" w:name="_Toc164520799"/>
-      <w:bookmarkStart w:id="43" w:name="_Toc167700114"/>
+      <w:bookmarkStart w:id="37" w:name="_Toc164520799"/>
+      <w:bookmarkStart w:id="38" w:name="_Toc167726723"/>
       <w:r>
         <w:t>Exercício 4</w:t>
       </w:r>
-      <w:bookmarkEnd w:id="42"/>
-      <w:bookmarkEnd w:id="43"/>
+      <w:bookmarkEnd w:id="37"/>
+      <w:bookmarkEnd w:id="38"/>
     </w:p>
     <w:p>
       <w:pPr>
@@ -15706,13 +14243,13 @@
         <w:pStyle w:val="Ttulo2"/>
         <w:shd w:val="clear" w:color="auto" w:fill="FFFFFF" w:themeFill="background1"/>
       </w:pPr>
-      <w:bookmarkStart w:id="44" w:name="_4.1_Implementação_Genérica"/>
-      <w:bookmarkStart w:id="45" w:name="_Toc167700115"/>
-      <w:bookmarkEnd w:id="44"/>
+      <w:bookmarkStart w:id="39" w:name="_4.1_Implementação_Genérica"/>
+      <w:bookmarkStart w:id="40" w:name="_Toc167726724"/>
+      <w:bookmarkEnd w:id="39"/>
       <w:r>
         <w:t>Implementação Genérica de Fonte de Símbolos</w:t>
       </w:r>
-      <w:bookmarkEnd w:id="45"/>
+      <w:bookmarkEnd w:id="40"/>
     </w:p>
     <w:p>
       <w:pPr>
@@ -15876,14 +14413,7 @@
         <w:rPr>
           <w:lang w:eastAsia="pt-PT"/>
         </w:rPr>
-        <w:t xml:space="preserve"> criar uma estrutura que nos permite mapear valores aleatórios (gerados, por exemplo, por um </w:t>
-      </w:r>
-      <w:r>
-        <w:rPr>
-          <w:lang w:eastAsia="pt-PT"/>
-        </w:rPr>
-        <w:lastRenderedPageBreak/>
-        <w:t xml:space="preserve">gerador de números aleatórios) para símbolos específicos, considerando as suas probabilidades. Em seguida, para gerar o símbolo aleatório, recorremos a um ciclo </w:t>
+        <w:t xml:space="preserve"> criar uma estrutura que nos permite mapear valores aleatórios (gerados, por exemplo, por um gerador de números aleatórios) para símbolos específicos, considerando as suas probabilidades. Em seguida, para gerar o símbolo aleatório, recorremos a um ciclo </w:t>
       </w:r>
       <w:r>
         <w:rPr>
@@ -16075,7 +14605,7 @@
                     <pic:cNvPicPr/>
                   </pic:nvPicPr>
                   <pic:blipFill>
-                    <a:blip r:embed="rId46"/>
+                    <a:blip r:embed="rId45"/>
                     <a:stretch>
                       <a:fillRect/>
                     </a:stretch>
@@ -16100,7 +14630,7 @@
       <w:pPr>
         <w:pStyle w:val="Legenda"/>
       </w:pPr>
-      <w:bookmarkStart w:id="46" w:name="_Toc164630249"/>
+      <w:bookmarkStart w:id="41" w:name="_Toc164630249"/>
       <w:r>
         <w:t xml:space="preserve">Figura </w:t>
       </w:r>
@@ -16117,7 +14647,7 @@
         <w:rPr>
           <w:noProof/>
         </w:rPr>
-        <w:t>18</w:t>
+        <w:t>19</w:t>
       </w:r>
       <w:r>
         <w:fldChar w:fldCharType="end"/>
@@ -16128,7 +14658,7 @@
       <w:r>
         <w:t>Resultados experimentais de 3 execuções da fonte de símbolos</w:t>
       </w:r>
-      <w:bookmarkEnd w:id="46"/>
+      <w:bookmarkEnd w:id="41"/>
     </w:p>
     <w:p>
       <w:pPr>
@@ -16278,7 +14808,14 @@
         <w:rPr>
           <w:lang w:eastAsia="pt-PT"/>
         </w:rPr>
-        <w:t>: Com apenas 10 símbolos gerados, a entropia do destino é menor do que a entropia da fonte. Isso significa que a sequência gerada é menos imprevisível do que a fonte original. Isto aconteceu por</w:t>
+        <w:t xml:space="preserve">: Com apenas 10 símbolos gerados, a entropia do destino é menor do que a entropia da fonte. Isso significa que a sequência gerada é menos imprevisível do </w:t>
+      </w:r>
+      <w:r>
+        <w:rPr>
+          <w:lang w:eastAsia="pt-PT"/>
+        </w:rPr>
+        <w:lastRenderedPageBreak/>
+        <w:t>que a fonte original. Isto aconteceu por</w:t>
       </w:r>
       <w:r>
         <w:rPr>
@@ -16550,7 +15087,6 @@
           <w:bCs/>
           <w:lang w:eastAsia="pt-PT"/>
         </w:rPr>
-        <w:lastRenderedPageBreak/>
         <w:t>Execução com 10</w:t>
       </w:r>
       <w:r>
@@ -16795,14 +15331,14 @@
         <w:pStyle w:val="Ttulo2"/>
         <w:shd w:val="clear" w:color="auto" w:fill="FFFFFF" w:themeFill="background1"/>
       </w:pPr>
-      <w:bookmarkStart w:id="47" w:name="_Toc167700116"/>
+      <w:bookmarkStart w:id="42" w:name="_Toc167726725"/>
       <w:r>
         <w:t>Geradores de Símbolos Específico</w:t>
       </w:r>
       <w:r>
         <w:t>s</w:t>
       </w:r>
-      <w:bookmarkEnd w:id="47"/>
+      <w:bookmarkEnd w:id="42"/>
     </w:p>
     <w:p>
       <w:pPr>
@@ -17145,11 +15681,11 @@
         <w:pStyle w:val="Ttulo3"/>
         <w:shd w:val="clear" w:color="auto" w:fill="FFFFFF" w:themeFill="background1"/>
       </w:pPr>
-      <w:bookmarkStart w:id="48" w:name="_Toc167700117"/>
+      <w:bookmarkStart w:id="43" w:name="_Toc167726726"/>
       <w:r>
         <w:t>Códigos PIN</w:t>
       </w:r>
-      <w:bookmarkEnd w:id="48"/>
+      <w:bookmarkEnd w:id="43"/>
     </w:p>
     <w:p>
       <w:pPr>
@@ -17329,6 +15865,7 @@
           <w:bCs/>
           <w:noProof/>
         </w:rPr>
+        <w:lastRenderedPageBreak/>
         <w:drawing>
           <wp:inline distT="0" distB="0" distL="0" distR="0" wp14:anchorId="2A46C7F0" wp14:editId="5D1F7724">
             <wp:extent cx="2827265" cy="2042337"/>
@@ -17345,7 +15882,7 @@
                     <pic:cNvPicPr/>
                   </pic:nvPicPr>
                   <pic:blipFill>
-                    <a:blip r:embed="rId47"/>
+                    <a:blip r:embed="rId46"/>
                     <a:stretch>
                       <a:fillRect/>
                     </a:stretch>
@@ -17370,7 +15907,7 @@
       <w:pPr>
         <w:pStyle w:val="Legenda"/>
       </w:pPr>
-      <w:bookmarkStart w:id="49" w:name="_Toc164630250"/>
+      <w:bookmarkStart w:id="44" w:name="_Toc164630250"/>
       <w:r>
         <w:t xml:space="preserve">Figura </w:t>
       </w:r>
@@ -17387,7 +15924,7 @@
         <w:rPr>
           <w:noProof/>
         </w:rPr>
-        <w:t>19</w:t>
+        <w:t>20</w:t>
       </w:r>
       <w:r>
         <w:fldChar w:fldCharType="end"/>
@@ -17402,7 +15939,7 @@
       <w:r>
         <w:t>PINs</w:t>
       </w:r>
-      <w:bookmarkEnd w:id="49"/>
+      <w:bookmarkEnd w:id="44"/>
       <w:proofErr w:type="spellEnd"/>
     </w:p>
     <w:p>
@@ -17415,14 +15952,14 @@
         <w:pStyle w:val="Ttulo3"/>
         <w:shd w:val="clear" w:color="auto" w:fill="FFFFFF" w:themeFill="background1"/>
       </w:pPr>
-      <w:bookmarkStart w:id="50" w:name="_Toc167700118"/>
+      <w:bookmarkStart w:id="45" w:name="_Toc167726727"/>
       <w:r>
         <w:t xml:space="preserve">Chaves do </w:t>
       </w:r>
       <w:r>
         <w:t>Euromilhões</w:t>
       </w:r>
-      <w:bookmarkEnd w:id="50"/>
+      <w:bookmarkEnd w:id="45"/>
     </w:p>
     <w:p>
       <w:pPr>
@@ -17482,11 +16019,7 @@
         <w:t xml:space="preserve">outra para </w:t>
       </w:r>
       <w:r>
-        <w:t xml:space="preserve">as </w:t>
-      </w:r>
-      <w:r>
-        <w:lastRenderedPageBreak/>
-        <w:t>estrelas que consistem em 2 números aleatórios entre 1 e 12. A distribuição dos números é uniforme, garantindo que todos tenham a mesma probabilidade de serem selecionados. Além disso, a função evita</w:t>
+        <w:t>as estrelas que consistem em 2 números aleatórios entre 1 e 12. A distribuição dos números é uniforme, garantindo que todos tenham a mesma probabilidade de serem selecionados. Além disso, a função evita</w:t>
       </w:r>
       <w:r>
         <w:t xml:space="preserve"> </w:t>
@@ -17619,7 +16152,7 @@
                     <pic:cNvPicPr/>
                   </pic:nvPicPr>
                   <pic:blipFill>
-                    <a:blip r:embed="rId48"/>
+                    <a:blip r:embed="rId47"/>
                     <a:stretch>
                       <a:fillRect/>
                     </a:stretch>
@@ -17644,7 +16177,7 @@
       <w:pPr>
         <w:pStyle w:val="Legenda"/>
       </w:pPr>
-      <w:bookmarkStart w:id="51" w:name="_Toc164630251"/>
+      <w:bookmarkStart w:id="46" w:name="_Toc164630251"/>
       <w:r>
         <w:t xml:space="preserve">Figura </w:t>
       </w:r>
@@ -17661,7 +16194,7 @@
         <w:rPr>
           <w:noProof/>
         </w:rPr>
-        <w:t>20</w:t>
+        <w:t>21</w:t>
       </w:r>
       <w:r>
         <w:fldChar w:fldCharType="end"/>
@@ -17672,7 +16205,7 @@
       <w:r>
         <w:t>Resultados Experimentais de 10 gerações de chaves Euromilhões</w:t>
       </w:r>
-      <w:bookmarkEnd w:id="51"/>
+      <w:bookmarkEnd w:id="46"/>
     </w:p>
     <w:p>
       <w:pPr>
@@ -17684,14 +16217,14 @@
         <w:pStyle w:val="Ttulo3"/>
         <w:shd w:val="clear" w:color="auto" w:fill="FFFFFF" w:themeFill="background1"/>
       </w:pPr>
-      <w:bookmarkStart w:id="52" w:name="_Toc167700119"/>
+      <w:bookmarkStart w:id="47" w:name="_Toc167726728"/>
       <w:r>
         <w:t xml:space="preserve">Palavras-passe </w:t>
       </w:r>
       <w:r>
         <w:t>robustas</w:t>
       </w:r>
-      <w:bookmarkEnd w:id="52"/>
+      <w:bookmarkEnd w:id="47"/>
     </w:p>
     <w:p>
       <w:pPr>
@@ -17953,11 +16486,7 @@
         <w:t>a forma, procuramos evitar a repetição de caracteres pertencentes à mesma categoria</w:t>
       </w:r>
       <w:r>
-        <w:t xml:space="preserve">, pois só assim é </w:t>
-      </w:r>
-      <w:r>
-        <w:lastRenderedPageBreak/>
-        <w:t xml:space="preserve">possível garantir uma palavra-passe robusta. Na </w:t>
+        <w:t xml:space="preserve">, pois só assim é possível garantir uma palavra-passe robusta. Na </w:t>
       </w:r>
       <w:r>
         <w:rPr>
@@ -18011,7 +16540,7 @@
                     <pic:cNvPicPr/>
                   </pic:nvPicPr>
                   <pic:blipFill>
-                    <a:blip r:embed="rId49"/>
+                    <a:blip r:embed="rId48"/>
                     <a:stretch>
                       <a:fillRect/>
                     </a:stretch>
@@ -18036,7 +16565,7 @@
       <w:pPr>
         <w:pStyle w:val="Legenda"/>
       </w:pPr>
-      <w:bookmarkStart w:id="53" w:name="_Toc164630252"/>
+      <w:bookmarkStart w:id="48" w:name="_Toc164630252"/>
       <w:r>
         <w:t xml:space="preserve">Figura </w:t>
       </w:r>
@@ -18053,7 +16582,7 @@
         <w:rPr>
           <w:noProof/>
         </w:rPr>
-        <w:t>21</w:t>
+        <w:t>22</w:t>
       </w:r>
       <w:r>
         <w:fldChar w:fldCharType="end"/>
@@ -18064,7 +16593,7 @@
       <w:r>
         <w:t>Resultados Experimentais de 10 gerações de palavras-passe</w:t>
       </w:r>
-      <w:bookmarkEnd w:id="53"/>
+      <w:bookmarkEnd w:id="48"/>
     </w:p>
     <w:p>
       <w:pPr>
@@ -18076,11 +16605,11 @@
         <w:pStyle w:val="Ttulo2"/>
         <w:shd w:val="clear" w:color="auto" w:fill="FFFFFF" w:themeFill="background1"/>
       </w:pPr>
-      <w:bookmarkStart w:id="54" w:name="_Toc167700120"/>
+      <w:bookmarkStart w:id="49" w:name="_Toc167726729"/>
       <w:r>
         <w:t>Compressão de Dados e Taxa de Compressão</w:t>
       </w:r>
-      <w:bookmarkEnd w:id="54"/>
+      <w:bookmarkEnd w:id="49"/>
     </w:p>
     <w:p>
       <w:pPr>
@@ -18143,6 +16672,7 @@
         <w:rPr>
           <w:noProof/>
         </w:rPr>
+        <w:lastRenderedPageBreak/>
         <w:drawing>
           <wp:inline distT="0" distB="0" distL="0" distR="0" wp14:anchorId="5604B9AC" wp14:editId="3E37B548">
             <wp:extent cx="5400040" cy="666115"/>
@@ -18159,7 +16689,7 @@
                     <pic:cNvPicPr/>
                   </pic:nvPicPr>
                   <pic:blipFill>
-                    <a:blip r:embed="rId50"/>
+                    <a:blip r:embed="rId49"/>
                     <a:stretch>
                       <a:fillRect/>
                     </a:stretch>
@@ -18184,7 +16714,7 @@
       <w:pPr>
         <w:pStyle w:val="Legenda"/>
       </w:pPr>
-      <w:bookmarkStart w:id="55" w:name="_Toc164630253"/>
+      <w:bookmarkStart w:id="50" w:name="_Toc164630253"/>
       <w:r>
         <w:t xml:space="preserve">Figura </w:t>
       </w:r>
@@ -18201,7 +16731,7 @@
         <w:rPr>
           <w:noProof/>
         </w:rPr>
-        <w:t>22</w:t>
+        <w:t>23</w:t>
       </w:r>
       <w:r>
         <w:fldChar w:fldCharType="end"/>
@@ -18212,7 +16742,7 @@
       <w:r>
         <w:t>Resultado da Compressão do ficheiro de palavras-passe</w:t>
       </w:r>
-      <w:bookmarkEnd w:id="55"/>
+      <w:bookmarkEnd w:id="50"/>
     </w:p>
     <w:p/>
     <w:p>
@@ -18221,13 +16751,13 @@
         <w:shd w:val="clear" w:color="auto" w:fill="FFFFFF" w:themeFill="background1"/>
         <w:ind w:left="425" w:firstLine="0"/>
       </w:pPr>
-      <w:bookmarkStart w:id="56" w:name="_Toc164520800"/>
-      <w:bookmarkStart w:id="57" w:name="_Toc167700121"/>
+      <w:bookmarkStart w:id="51" w:name="_Toc164520800"/>
+      <w:bookmarkStart w:id="52" w:name="_Toc167726730"/>
       <w:r>
         <w:t>Exercício 5</w:t>
       </w:r>
-      <w:bookmarkEnd w:id="56"/>
-      <w:bookmarkEnd w:id="57"/>
+      <w:bookmarkEnd w:id="51"/>
+      <w:bookmarkEnd w:id="52"/>
     </w:p>
     <w:p>
       <w:pPr>
@@ -18286,15 +16816,14 @@
           <w:lang w:eastAsia="pt-PT"/>
         </w:rPr>
       </w:pPr>
-      <w:bookmarkStart w:id="58" w:name="_Toc167700122"/>
-      <w:r>
-        <w:rPr>
-          <w:lang w:eastAsia="pt-PT"/>
-        </w:rPr>
-        <w:lastRenderedPageBreak/>
+      <w:bookmarkStart w:id="53" w:name="_Toc167726731"/>
+      <w:r>
+        <w:rPr>
+          <w:lang w:eastAsia="pt-PT"/>
+        </w:rPr>
         <w:t>Sistemas Criptográficos</w:t>
       </w:r>
-      <w:bookmarkEnd w:id="58"/>
+      <w:bookmarkEnd w:id="53"/>
     </w:p>
     <w:p>
       <w:pPr>
@@ -18890,14 +17419,14 @@
           <w:lang w:eastAsia="pt-PT"/>
         </w:rPr>
       </w:pPr>
-      <w:bookmarkStart w:id="59" w:name="_Toc167700123"/>
+      <w:bookmarkStart w:id="54" w:name="_Toc167726732"/>
       <w:r>
         <w:rPr>
           <w:lang w:eastAsia="pt-PT"/>
         </w:rPr>
         <w:t>Cifra de Vernam</w:t>
       </w:r>
-      <w:bookmarkEnd w:id="59"/>
+      <w:bookmarkEnd w:id="54"/>
     </w:p>
     <w:p>
       <w:pPr>
@@ -19043,6 +17572,7 @@
         <w:rPr>
           <w:lang w:eastAsia="pt-PT"/>
         </w:rPr>
+        <w:lastRenderedPageBreak/>
         <w:t>A chave:</w:t>
       </w:r>
     </w:p>
@@ -19286,14 +17816,14 @@
           <w:lang w:eastAsia="pt-PT"/>
         </w:rPr>
       </w:pPr>
-      <w:bookmarkStart w:id="60" w:name="_Toc167700124"/>
+      <w:bookmarkStart w:id="55" w:name="_Toc167726733"/>
       <w:r>
         <w:rPr>
           <w:lang w:eastAsia="pt-PT"/>
         </w:rPr>
         <w:t>Realização do Exercício</w:t>
       </w:r>
-      <w:bookmarkEnd w:id="60"/>
+      <w:bookmarkEnd w:id="55"/>
       <w:r>
         <w:rPr>
           <w:lang w:eastAsia="pt-PT"/>
@@ -19324,7 +17854,6 @@
         <w:rPr>
           <w:lang w:eastAsia="pt-PT"/>
         </w:rPr>
-        <w:lastRenderedPageBreak/>
         <w:t xml:space="preserve">Na realização da nossa aplicação de cifra e decifra de uma imagem, recorreu-se à biblioteca </w:t>
       </w:r>
       <w:proofErr w:type="spellStart"/>
@@ -19536,6 +18065,7 @@
         <w:rPr>
           <w:noProof/>
         </w:rPr>
+        <w:lastRenderedPageBreak/>
         <mc:AlternateContent>
           <mc:Choice Requires="wps">
             <w:drawing>
@@ -19589,10 +18119,7 @@
                               </w:rPr>
                             </w:pPr>
                             <w:r>
-                              <w:t xml:space="preserve">Figura 26 – </w:t>
-                            </w:r>
-                            <w:r>
-                              <w:t>Deciphered lena.bmp</w:t>
+                              <w:t>Figura 26 – Deciphered lena.bmp</w:t>
                             </w:r>
                           </w:p>
                         </w:txbxContent>
@@ -19623,15 +18150,7 @@
                         </w:rPr>
                       </w:pPr>
                       <w:r>
-                        <w:t xml:space="preserve">Figura 26 – </w:t>
-                      </w:r>
-                      <w:proofErr w:type="spellStart"/>
-                      <w:r>
-                        <w:t>Deciphered</w:t>
-                      </w:r>
-                      <w:proofErr w:type="spellEnd"/>
-                      <w:r>
-                        <w:t xml:space="preserve"> lena.bmp</w:t>
+                        <w:t>Figura 26 – Deciphered lena.bmp</w:t>
                       </w:r>
                     </w:p>
                   </w:txbxContent>
@@ -19681,7 +18200,7 @@
                     </pic:cNvPicPr>
                   </pic:nvPicPr>
                   <pic:blipFill>
-                    <a:blip r:embed="rId51">
+                    <a:blip r:embed="rId50">
                       <a:extLst>
                         <a:ext uri="{28A0092B-C50C-407E-A947-70E740481C1C}">
                           <a14:useLocalDpi xmlns:a14="http://schemas.microsoft.com/office/drawing/2010/main" val="0"/>
@@ -19765,7 +18284,7 @@
                                 <w:sz w:val="22"/>
                               </w:rPr>
                             </w:pPr>
-                            <w:bookmarkStart w:id="61" w:name="_Toc164630254"/>
+                            <w:bookmarkStart w:id="56" w:name="_Toc164630254"/>
                             <w:r>
                               <w:t xml:space="preserve">Figura </w:t>
                             </w:r>
@@ -19775,7 +18294,7 @@
                             <w:r>
                               <w:t xml:space="preserve"> – lena.bmp</w:t>
                             </w:r>
-                            <w:bookmarkEnd w:id="61"/>
+                            <w:bookmarkEnd w:id="56"/>
                           </w:p>
                         </w:txbxContent>
                       </wps:txbx>
@@ -19804,7 +18323,7 @@
                           <w:sz w:val="22"/>
                         </w:rPr>
                       </w:pPr>
-                      <w:bookmarkStart w:id="64" w:name="_Toc164630254"/>
+                      <w:bookmarkStart w:id="57" w:name="_Toc164630254"/>
                       <w:r>
                         <w:t xml:space="preserve">Figura </w:t>
                       </w:r>
@@ -19814,7 +18333,7 @@
                       <w:r>
                         <w:t xml:space="preserve"> – lena.bmp</w:t>
                       </w:r>
-                      <w:bookmarkEnd w:id="64"/>
+                      <w:bookmarkEnd w:id="57"/>
                     </w:p>
                   </w:txbxContent>
                 </v:textbox>
@@ -19861,7 +18380,7 @@
                     <pic:cNvPicPr/>
                   </pic:nvPicPr>
                   <pic:blipFill>
-                    <a:blip r:embed="rId52"/>
+                    <a:blip r:embed="rId51"/>
                     <a:stretch>
                       <a:fillRect/>
                     </a:stretch>
@@ -19937,7 +18456,7 @@
                                 <w:sz w:val="22"/>
                               </w:rPr>
                             </w:pPr>
-                            <w:bookmarkStart w:id="62" w:name="_Toc164630255"/>
+                            <w:bookmarkStart w:id="58" w:name="_Toc164630255"/>
                             <w:r>
                               <w:t xml:space="preserve">Figura </w:t>
                             </w:r>
@@ -19945,12 +18464,9 @@
                               <w:t>25</w:t>
                             </w:r>
                             <w:r>
-                              <w:t xml:space="preserve"> – </w:t>
+                              <w:t xml:space="preserve"> – Ciphered lena.bmp</w:t>
                             </w:r>
-                            <w:r>
-                              <w:t>Ciphered lena.bmp</w:t>
-                            </w:r>
-                            <w:bookmarkEnd w:id="62"/>
+                            <w:bookmarkEnd w:id="58"/>
                           </w:p>
                         </w:txbxContent>
                       </wps:txbx>
@@ -19979,7 +18495,7 @@
                           <w:sz w:val="22"/>
                         </w:rPr>
                       </w:pPr>
-                      <w:bookmarkStart w:id="66" w:name="_Toc164630255"/>
+                      <w:bookmarkStart w:id="59" w:name="_Toc164630255"/>
                       <w:r>
                         <w:t xml:space="preserve">Figura </w:t>
                       </w:r>
@@ -19987,17 +18503,9 @@
                         <w:t>25</w:t>
                       </w:r>
                       <w:r>
-                        <w:t xml:space="preserve"> – </w:t>
+                        <w:t xml:space="preserve"> – Ciphered lena.bmp</w:t>
                       </w:r>
-                      <w:proofErr w:type="spellStart"/>
-                      <w:r>
-                        <w:t>Ciphered</w:t>
-                      </w:r>
-                      <w:proofErr w:type="spellEnd"/>
-                      <w:r>
-                        <w:t xml:space="preserve"> lena.bmp</w:t>
-                      </w:r>
-                      <w:bookmarkEnd w:id="66"/>
+                      <w:bookmarkEnd w:id="59"/>
                     </w:p>
                   </w:txbxContent>
                 </v:textbox>
@@ -20046,7 +18554,7 @@
                     </pic:cNvPicPr>
                   </pic:nvPicPr>
                   <pic:blipFill rotWithShape="1">
-                    <a:blip r:embed="rId53">
+                    <a:blip r:embed="rId52">
                       <a:extLst>
                         <a:ext uri="{28A0092B-C50C-407E-A947-70E740481C1C}">
                           <a14:useLocalDpi xmlns:a14="http://schemas.microsoft.com/office/drawing/2010/main" val="0"/>
@@ -20144,10 +18652,7 @@
                               </w:rPr>
                             </w:pPr>
                             <w:r>
-                              <w:t xml:space="preserve">Figura 28 – </w:t>
-                            </w:r>
-                            <w:r>
-                              <w:t>Ciphered barries.jpg</w:t>
+                              <w:t>Figura 28 – Ciphered barries.jpg</w:t>
                             </w:r>
                           </w:p>
                         </w:txbxContent>
@@ -20178,15 +18683,7 @@
                         </w:rPr>
                       </w:pPr>
                       <w:r>
-                        <w:t xml:space="preserve">Figura 28 – </w:t>
-                      </w:r>
-                      <w:proofErr w:type="spellStart"/>
-                      <w:r>
-                        <w:t>Ciphered</w:t>
-                      </w:r>
-                      <w:proofErr w:type="spellEnd"/>
-                      <w:r>
-                        <w:t xml:space="preserve"> barries.jpg</w:t>
+                        <w:t>Figura 28 – Ciphered barries.jpg</w:t>
                       </w:r>
                     </w:p>
                   </w:txbxContent>
@@ -20236,7 +18733,7 @@
                     </pic:cNvPicPr>
                   </pic:nvPicPr>
                   <pic:blipFill rotWithShape="1">
-                    <a:blip r:embed="rId54">
+                    <a:blip r:embed="rId53">
                       <a:extLst>
                         <a:ext uri="{28A0092B-C50C-407E-A947-70E740481C1C}">
                           <a14:useLocalDpi xmlns:a14="http://schemas.microsoft.com/office/drawing/2010/main" val="0"/>
@@ -20333,10 +18830,7 @@
                               </w:rPr>
                             </w:pPr>
                             <w:r>
-                              <w:t xml:space="preserve">Figura 29 – </w:t>
-                            </w:r>
-                            <w:r>
-                              <w:t>Deciphered barries.jpg</w:t>
+                              <w:t>Figura 29 – Deciphered barries.jpg</w:t>
                             </w:r>
                           </w:p>
                         </w:txbxContent>
@@ -20367,15 +18861,7 @@
                         </w:rPr>
                       </w:pPr>
                       <w:r>
-                        <w:t xml:space="preserve">Figura 29 – </w:t>
-                      </w:r>
-                      <w:proofErr w:type="spellStart"/>
-                      <w:r>
-                        <w:t>Deciphered</w:t>
-                      </w:r>
-                      <w:proofErr w:type="spellEnd"/>
-                      <w:r>
-                        <w:t xml:space="preserve"> barries.jpg</w:t>
+                        <w:t>Figura 29 – Deciphered barries.jpg</w:t>
                       </w:r>
                     </w:p>
                   </w:txbxContent>
@@ -20423,7 +18909,7 @@
                     <pic:cNvPicPr/>
                   </pic:nvPicPr>
                   <pic:blipFill>
-                    <a:blip r:embed="rId55"/>
+                    <a:blip r:embed="rId54"/>
                     <a:stretch>
                       <a:fillRect/>
                     </a:stretch>
@@ -20590,7 +19076,7 @@
                     <pic:cNvPicPr/>
                   </pic:nvPicPr>
                   <pic:blipFill>
-                    <a:blip r:embed="rId56"/>
+                    <a:blip r:embed="rId55"/>
                     <a:stretch>
                       <a:fillRect/>
                     </a:stretch>
@@ -20617,14 +19103,13 @@
         <w:shd w:val="clear" w:color="auto" w:fill="FFFFFF" w:themeFill="background1"/>
         <w:ind w:left="425" w:firstLine="0"/>
       </w:pPr>
-      <w:bookmarkStart w:id="63" w:name="_Toc164520801"/>
-      <w:bookmarkStart w:id="64" w:name="_Toc167700125"/>
-      <w:r>
-        <w:lastRenderedPageBreak/>
+      <w:bookmarkStart w:id="60" w:name="_Toc164520801"/>
+      <w:bookmarkStart w:id="61" w:name="_Toc167726734"/>
+      <w:r>
         <w:t>Exercício 6</w:t>
       </w:r>
-      <w:bookmarkEnd w:id="63"/>
-      <w:bookmarkEnd w:id="64"/>
+      <w:bookmarkEnd w:id="60"/>
+      <w:bookmarkEnd w:id="61"/>
     </w:p>
     <w:p>
       <w:pPr>
@@ -20657,7 +19142,7 @@
         <w:pStyle w:val="Ttulo2"/>
         <w:shd w:val="clear" w:color="auto" w:fill="FFFFFF" w:themeFill="background1"/>
       </w:pPr>
-      <w:bookmarkStart w:id="65" w:name="_Toc167700126"/>
+      <w:bookmarkStart w:id="62" w:name="_Toc167726735"/>
       <w:proofErr w:type="spellStart"/>
       <w:r>
         <w:t>Binary</w:t>
@@ -20682,7 +19167,7 @@
       <w:r>
         <w:t xml:space="preserve"> (BSC)</w:t>
       </w:r>
-      <w:bookmarkEnd w:id="65"/>
+      <w:bookmarkEnd w:id="62"/>
     </w:p>
     <w:p>
       <w:pPr>
@@ -20762,6 +19247,7 @@
           <w:color w:val="111111"/>
           <w:shd w:val="clear" w:color="auto" w:fill="FFFFFF" w:themeFill="background1"/>
         </w:rPr>
+        <w:lastRenderedPageBreak/>
         <w:t>Para a implementação de um </w:t>
       </w:r>
       <w:r>
@@ -21133,7 +19619,7 @@
                     <pic:cNvPicPr/>
                   </pic:nvPicPr>
                   <pic:blipFill>
-                    <a:blip r:embed="rId57"/>
+                    <a:blip r:embed="rId56"/>
                     <a:stretch>
                       <a:fillRect/>
                     </a:stretch>
@@ -21187,9 +19673,8 @@
         <w:pStyle w:val="Ttulo2"/>
         <w:shd w:val="clear" w:color="auto" w:fill="FFFFFF" w:themeFill="background1"/>
       </w:pPr>
-      <w:bookmarkStart w:id="66" w:name="_Toc167700127"/>
-      <w:r>
-        <w:lastRenderedPageBreak/>
+      <w:bookmarkStart w:id="63" w:name="_Toc167726736"/>
+      <w:r>
         <w:t>Outros Exemplos</w:t>
       </w:r>
       <w:r>
@@ -21219,7 +19704,7 @@
       <w:r>
         <w:t xml:space="preserve"> de Bits</w:t>
       </w:r>
-      <w:bookmarkEnd w:id="66"/>
+      <w:bookmarkEnd w:id="63"/>
     </w:p>
     <w:p>
       <w:pPr>
@@ -21437,7 +19922,7 @@
                     <pic:cNvPicPr/>
                   </pic:nvPicPr>
                   <pic:blipFill>
-                    <a:blip r:embed="rId58"/>
+                    <a:blip r:embed="rId57"/>
                     <a:stretch>
                       <a:fillRect/>
                     </a:stretch>
@@ -21481,11 +19966,11 @@
         <w:pStyle w:val="Ttulo2"/>
         <w:shd w:val="clear" w:color="auto" w:fill="FFFFFF" w:themeFill="background1"/>
       </w:pPr>
-      <w:bookmarkStart w:id="67" w:name="_Toc167700128"/>
+      <w:bookmarkStart w:id="64" w:name="_Toc167726737"/>
       <w:r>
         <w:t>Transmissões de ficheiros</w:t>
       </w:r>
-      <w:bookmarkEnd w:id="67"/>
+      <w:bookmarkEnd w:id="64"/>
     </w:p>
     <w:p>
       <w:pPr>
@@ -21648,7 +20133,7 @@
                     <pic:cNvPicPr/>
                   </pic:nvPicPr>
                   <pic:blipFill>
-                    <a:blip r:embed="rId59"/>
+                    <a:blip r:embed="rId58"/>
                     <a:stretch>
                       <a:fillRect/>
                     </a:stretch>
@@ -21690,7 +20175,6 @@
         <w:rPr>
           <w:noProof/>
         </w:rPr>
-        <w:lastRenderedPageBreak/>
         <w:drawing>
           <wp:inline distT="0" distB="0" distL="0" distR="0" wp14:anchorId="2F8B6893" wp14:editId="446AC852">
             <wp:extent cx="4922947" cy="1204064"/>
@@ -21707,7 +20191,7 @@
                     <pic:cNvPicPr/>
                   </pic:nvPicPr>
                   <pic:blipFill>
-                    <a:blip r:embed="rId60"/>
+                    <a:blip r:embed="rId59"/>
                     <a:stretch>
                       <a:fillRect/>
                     </a:stretch>
@@ -21765,7 +20249,7 @@
                     <pic:cNvPicPr/>
                   </pic:nvPicPr>
                   <pic:blipFill>
-                    <a:blip r:embed="rId61"/>
+                    <a:blip r:embed="rId60"/>
                     <a:stretch>
                       <a:fillRect/>
                     </a:stretch>
@@ -21790,7 +20274,7 @@
       <w:pPr>
         <w:pStyle w:val="Legenda"/>
       </w:pPr>
-      <w:bookmarkStart w:id="68" w:name="_Toc164630256"/>
+      <w:bookmarkStart w:id="65" w:name="_Toc164630256"/>
       <w:r>
         <w:t xml:space="preserve">Figura </w:t>
       </w:r>
@@ -21803,7 +20287,7 @@
       <w:r>
         <w:t>Texto depois da transmissão por BSC</w:t>
       </w:r>
-      <w:bookmarkEnd w:id="68"/>
+      <w:bookmarkEnd w:id="65"/>
     </w:p>
     <w:p>
       <w:pPr>
@@ -21816,12 +20300,12 @@
         <w:spacing w:after="200"/>
         <w:jc w:val="left"/>
       </w:pPr>
-      <w:bookmarkStart w:id="69" w:name="_Bibliografia"/>
-      <w:bookmarkEnd w:id="69"/>
-    </w:p>
-    <w:bookmarkStart w:id="70" w:name="_Bibliografia_1" w:displacedByCustomXml="next"/>
-    <w:bookmarkEnd w:id="70" w:displacedByCustomXml="next"/>
-    <w:bookmarkStart w:id="71" w:name="_Toc167700129" w:displacedByCustomXml="next"/>
+      <w:bookmarkStart w:id="66" w:name="_Bibliografia"/>
+      <w:bookmarkEnd w:id="66"/>
+    </w:p>
+    <w:bookmarkStart w:id="67" w:name="_Bibliografia_1" w:displacedByCustomXml="next"/>
+    <w:bookmarkEnd w:id="67" w:displacedByCustomXml="next"/>
+    <w:bookmarkStart w:id="68" w:name="_Toc167726738" w:displacedByCustomXml="next"/>
     <w:sdt>
       <w:sdtPr>
         <w:rPr>
@@ -21848,7 +20332,7 @@
           <w:r>
             <w:t>Bibliografia</w:t>
           </w:r>
-          <w:bookmarkEnd w:id="71"/>
+          <w:bookmarkEnd w:id="68"/>
         </w:p>
         <w:sdt>
           <w:sdtPr>
@@ -22022,7 +20506,7 @@
       </w:r>
     </w:p>
     <w:sectPr>
-      <w:footerReference w:type="default" r:id="rId62"/>
+      <w:footerReference w:type="default" r:id="rId61"/>
       <w:pgSz w:w="11906" w:h="16838"/>
       <w:pgMar w:top="1417" w:right="1701" w:bottom="1417" w:left="1701" w:header="708" w:footer="708" w:gutter="0"/>
       <w:cols w:space="708"/>

--- a/Relatorio_Modulo2.docx
+++ b/Relatorio_Modulo2.docx
@@ -5695,6 +5695,7 @@
           <w:szCs w:val="22"/>
         </w:rPr>
       </w:pPr>
+      <w:bookmarkStart w:id="9" w:name="_Hlk167739645"/>
       <w:r>
         <w:rPr>
           <w:rFonts w:ascii="Roboto" w:eastAsia="SimSun" w:hAnsi="Roboto" w:cs="Times New Roman"/>
@@ -5823,7 +5824,21 @@
           <w:rFonts w:ascii="Roboto" w:eastAsia="SimSun" w:hAnsi="Roboto" w:cs="Times New Roman"/>
           <w:szCs w:val="22"/>
         </w:rPr>
-        <w:t>, quer a transmissão aplique o código de repetição quer não</w:t>
+        <w:t>, quer a transmissão aplique o código de repetição</w:t>
+      </w:r>
+      <w:r>
+        <w:rPr>
+          <w:rFonts w:ascii="Roboto" w:eastAsia="SimSun" w:hAnsi="Roboto" w:cs="Times New Roman"/>
+          <w:szCs w:val="22"/>
+        </w:rPr>
+        <w:t>,</w:t>
+      </w:r>
+      <w:r>
+        <w:rPr>
+          <w:rFonts w:ascii="Roboto" w:eastAsia="SimSun" w:hAnsi="Roboto" w:cs="Times New Roman"/>
+          <w:szCs w:val="22"/>
+        </w:rPr>
+        <w:t xml:space="preserve"> quer não</w:t>
       </w:r>
       <w:r>
         <w:rPr>
@@ -5885,6 +5900,7 @@
         <w:t xml:space="preserve"> de bits apresentar erros em 2 ou 3 bits, impossibilitando a correção dos mesmos.</w:t>
       </w:r>
     </w:p>
+    <w:bookmarkEnd w:id="9"/>
     <w:p>
       <w:pPr>
         <w:rPr>
@@ -6225,7 +6241,7 @@
           <w:szCs w:val="26"/>
         </w:rPr>
       </w:pPr>
-      <w:bookmarkStart w:id="9" w:name="_Toc167726713"/>
+      <w:bookmarkStart w:id="10" w:name="_Toc167726713"/>
       <w:r>
         <w:rPr>
           <w:rFonts w:ascii="Calibri" w:eastAsia="SimHei" w:hAnsi="Calibri" w:cs="Times New Roman"/>
@@ -6281,7 +6297,7 @@
         </w:rPr>
         <w:t>)</w:t>
       </w:r>
-      <w:bookmarkEnd w:id="9"/>
+      <w:bookmarkEnd w:id="10"/>
     </w:p>
     <w:p>
       <w:pPr>
@@ -7773,14 +7789,519 @@
         <w:t xml:space="preserve"> iguais a 0,001; 0,01; 0,1 e 0,5, respetivamente.</w:t>
       </w:r>
     </w:p>
-    <w:p/>
-    <w:p>
-      <w:pPr>
-        <w:rPr>
-          <w:rFonts w:ascii="Roboto" w:eastAsia="SimSun" w:hAnsi="Roboto" w:cs="Times New Roman"/>
-          <w:szCs w:val="22"/>
-        </w:rPr>
-      </w:pPr>
+    <w:p>
+      <w:pPr>
+        <w:jc w:val="right"/>
+      </w:pPr>
+      <w:r>
+        <w:rPr>
+          <w:noProof/>
+        </w:rPr>
+        <mc:AlternateContent>
+          <mc:Choice Requires="wps">
+            <w:drawing>
+              <wp:anchor distT="0" distB="0" distL="114300" distR="114300" simplePos="0" relativeHeight="251688960" behindDoc="1" locked="0" layoutInCell="1" allowOverlap="1" wp14:anchorId="304AE66C" wp14:editId="3CAA7F5B">
+                <wp:simplePos x="0" y="0"/>
+                <wp:positionH relativeFrom="margin">
+                  <wp:align>right</wp:align>
+                </wp:positionH>
+                <wp:positionV relativeFrom="paragraph">
+                  <wp:posOffset>3348990</wp:posOffset>
+                </wp:positionV>
+                <wp:extent cx="5395595" cy="635"/>
+                <wp:effectExtent l="0" t="0" r="0" b="0"/>
+                <wp:wrapTight wrapText="bothSides">
+                  <wp:wrapPolygon edited="0">
+                    <wp:start x="0" y="0"/>
+                    <wp:lineTo x="0" y="19800"/>
+                    <wp:lineTo x="21506" y="19800"/>
+                    <wp:lineTo x="21506" y="0"/>
+                    <wp:lineTo x="0" y="0"/>
+                  </wp:wrapPolygon>
+                </wp:wrapTight>
+                <wp:docPr id="1485434593" name="Caixa de texto 1"/>
+                <wp:cNvGraphicFramePr/>
+                <a:graphic xmlns:a="http://schemas.openxmlformats.org/drawingml/2006/main">
+                  <a:graphicData uri="http://schemas.microsoft.com/office/word/2010/wordprocessingShape">
+                    <wps:wsp>
+                      <wps:cNvSpPr txBox="1"/>
+                      <wps:spPr>
+                        <a:xfrm>
+                          <a:off x="0" y="0"/>
+                          <a:ext cx="5395595" cy="635"/>
+                        </a:xfrm>
+                        <a:prstGeom prst="rect">
+                          <a:avLst/>
+                        </a:prstGeom>
+                        <a:solidFill>
+                          <a:prstClr val="white"/>
+                        </a:solidFill>
+                        <a:ln>
+                          <a:noFill/>
+                        </a:ln>
+                      </wps:spPr>
+                      <wps:txbx>
+                        <w:txbxContent>
+                          <w:p>
+                            <w:pPr>
+                              <w:pStyle w:val="Legenda"/>
+                              <w:rPr>
+                                <w:noProof/>
+                                <w:sz w:val="22"/>
+                              </w:rPr>
+                            </w:pPr>
+                            <w:r>
+                              <w:t xml:space="preserve">Figura 15 - </w:t>
+                            </w:r>
+                            <w:r>
+                              <w:t xml:space="preserve">Resultados da simulação com código de </w:t>
+                            </w:r>
+                            <w:proofErr w:type="spellStart"/>
+                            <w:r>
+                              <w:t>Hamming</w:t>
+                            </w:r>
+                            <w:proofErr w:type="spellEnd"/>
+                            <w:r>
+                              <w:t xml:space="preserve"> (</w:t>
+                            </w:r>
+                            <w:r>
+                              <w:t>7</w:t>
+                            </w:r>
+                            <w:r>
+                              <w:t>,</w:t>
+                            </w:r>
+                            <w:r>
+                              <w:t>4</w:t>
+                            </w:r>
+                            <w:r>
+                              <w:t>)</w:t>
+                            </w:r>
+                          </w:p>
+                        </w:txbxContent>
+                      </wps:txbx>
+                      <wps:bodyPr rot="0" spcFirstLastPara="0" vertOverflow="overflow" horzOverflow="overflow" vert="horz" wrap="square" lIns="0" tIns="0" rIns="0" bIns="0" numCol="1" spcCol="0" rtlCol="0" fromWordArt="0" anchor="t" anchorCtr="0" forceAA="0" compatLnSpc="1">
+                        <a:prstTxWarp prst="textNoShape">
+                          <a:avLst/>
+                        </a:prstTxWarp>
+                        <a:spAutoFit/>
+                      </wps:bodyPr>
+                    </wps:wsp>
+                  </a:graphicData>
+                </a:graphic>
+                <wp14:sizeRelH relativeFrom="margin">
+                  <wp14:pctWidth>0</wp14:pctWidth>
+                </wp14:sizeRelH>
+              </wp:anchor>
+            </w:drawing>
+          </mc:Choice>
+          <mc:Fallback>
+            <w:pict>
+              <v:shape w14:anchorId="304AE66C" id="_x0000_s1027" type="#_x0000_t202" style="position:absolute;left:0;text-align:left;margin-left:373.65pt;margin-top:263.7pt;width:424.85pt;height:.05pt;z-index:-251627520;visibility:visible;mso-wrap-style:square;mso-width-percent:0;mso-wrap-distance-left:9pt;mso-wrap-distance-top:0;mso-wrap-distance-right:9pt;mso-wrap-distance-bottom:0;mso-position-horizontal:right;mso-position-horizontal-relative:margin;mso-position-vertical:absolute;mso-position-vertical-relative:text;mso-width-percent:0;mso-width-relative:margin;v-text-anchor:top" o:gfxdata="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" stroked="f">
+                <v:textbox style="mso-fit-shape-to-text:t" inset="0,0,0,0">
+                  <w:txbxContent>
+                    <w:p>
+                      <w:pPr>
+                        <w:pStyle w:val="Legenda"/>
+                        <w:rPr>
+                          <w:noProof/>
+                          <w:sz w:val="22"/>
+                        </w:rPr>
+                      </w:pPr>
+                      <w:r>
+                        <w:t xml:space="preserve">Figura 15 - </w:t>
+                      </w:r>
+                      <w:r>
+                        <w:t xml:space="preserve">Resultados da simulação com código de </w:t>
+                      </w:r>
+                      <w:proofErr w:type="spellStart"/>
+                      <w:r>
+                        <w:t>Hamming</w:t>
+                      </w:r>
+                      <w:proofErr w:type="spellEnd"/>
+                      <w:r>
+                        <w:t xml:space="preserve"> (</w:t>
+                      </w:r>
+                      <w:r>
+                        <w:t>7</w:t>
+                      </w:r>
+                      <w:r>
+                        <w:t>,</w:t>
+                      </w:r>
+                      <w:r>
+                        <w:t>4</w:t>
+                      </w:r>
+                      <w:r>
+                        <w:t>)</w:t>
+                      </w:r>
+                    </w:p>
+                  </w:txbxContent>
+                </v:textbox>
+                <w10:wrap type="tight" anchorx="margin"/>
+              </v:shape>
+            </w:pict>
+          </mc:Fallback>
+        </mc:AlternateContent>
+      </w:r>
+      <w:r>
+        <w:rPr>
+          <w:noProof/>
+        </w:rPr>
+        <w:drawing>
+          <wp:anchor distT="0" distB="0" distL="114300" distR="114300" simplePos="0" relativeHeight="251686912" behindDoc="1" locked="0" layoutInCell="1" allowOverlap="1" wp14:anchorId="7E2AD95F" wp14:editId="02B62589">
+            <wp:simplePos x="0" y="0"/>
+            <wp:positionH relativeFrom="margin">
+              <wp:align>left</wp:align>
+            </wp:positionH>
+            <wp:positionV relativeFrom="paragraph">
+              <wp:posOffset>3175</wp:posOffset>
+            </wp:positionV>
+            <wp:extent cx="2569845" cy="3290570"/>
+            <wp:effectExtent l="0" t="0" r="1905" b="5080"/>
+            <wp:wrapTight wrapText="bothSides">
+              <wp:wrapPolygon edited="0">
+                <wp:start x="0" y="0"/>
+                <wp:lineTo x="0" y="21508"/>
+                <wp:lineTo x="21456" y="21508"/>
+                <wp:lineTo x="21456" y="0"/>
+                <wp:lineTo x="0" y="0"/>
+              </wp:wrapPolygon>
+            </wp:wrapTight>
+            <wp:docPr id="538996391" name="Imagem 1"/>
+            <wp:cNvGraphicFramePr>
+              <a:graphicFrameLocks xmlns:a="http://schemas.openxmlformats.org/drawingml/2006/main" noChangeAspect="1"/>
+            </wp:cNvGraphicFramePr>
+            <a:graphic xmlns:a="http://schemas.openxmlformats.org/drawingml/2006/main">
+              <a:graphicData uri="http://schemas.openxmlformats.org/drawingml/2006/picture">
+                <pic:pic xmlns:pic="http://schemas.openxmlformats.org/drawingml/2006/picture">
+                  <pic:nvPicPr>
+                    <pic:cNvPr id="0" name="Picture 2"/>
+                    <pic:cNvPicPr>
+                      <a:picLocks noChangeAspect="1" noChangeArrowheads="1"/>
+                    </pic:cNvPicPr>
+                  </pic:nvPicPr>
+                  <pic:blipFill rotWithShape="1">
+                    <a:blip r:embed="rId28">
+                      <a:extLst>
+                        <a:ext uri="{28A0092B-C50C-407E-A947-70E740481C1C}">
+                          <a14:useLocalDpi xmlns:a14="http://schemas.microsoft.com/office/drawing/2010/main" val="0"/>
+                        </a:ext>
+                      </a:extLst>
+                    </a:blip>
+                    <a:srcRect b="52201"/>
+                    <a:stretch/>
+                  </pic:blipFill>
+                  <pic:spPr bwMode="auto">
+                    <a:xfrm>
+                      <a:off x="0" y="0"/>
+                      <a:ext cx="2569845" cy="3290570"/>
+                    </a:xfrm>
+                    <a:prstGeom prst="rect">
+                      <a:avLst/>
+                    </a:prstGeom>
+                    <a:noFill/>
+                    <a:ln>
+                      <a:noFill/>
+                    </a:ln>
+                    <a:extLst>
+                      <a:ext uri="{53640926-AAD7-44D8-BBD7-CCE9431645EC}">
+                        <a14:shadowObscured xmlns:a14="http://schemas.microsoft.com/office/drawing/2010/main"/>
+                      </a:ext>
+                    </a:extLst>
+                  </pic:spPr>
+                </pic:pic>
+              </a:graphicData>
+            </a:graphic>
+            <wp14:sizeRelH relativeFrom="margin">
+              <wp14:pctWidth>0</wp14:pctWidth>
+            </wp14:sizeRelH>
+            <wp14:sizeRelV relativeFrom="margin">
+              <wp14:pctHeight>0</wp14:pctHeight>
+            </wp14:sizeRelV>
+          </wp:anchor>
+        </w:drawing>
+      </w:r>
+      <w:r>
+        <w:rPr>
+          <w:noProof/>
+        </w:rPr>
+        <w:drawing>
+          <wp:inline distT="0" distB="0" distL="0" distR="0" wp14:anchorId="0388F717" wp14:editId="3157D97C">
+            <wp:extent cx="2549236" cy="3296756"/>
+            <wp:effectExtent l="0" t="0" r="3810" b="0"/>
+            <wp:docPr id="1260045456" name="Imagem 2"/>
+            <wp:cNvGraphicFramePr>
+              <a:graphicFrameLocks xmlns:a="http://schemas.openxmlformats.org/drawingml/2006/main" noChangeAspect="1"/>
+            </wp:cNvGraphicFramePr>
+            <a:graphic xmlns:a="http://schemas.openxmlformats.org/drawingml/2006/main">
+              <a:graphicData uri="http://schemas.openxmlformats.org/drawingml/2006/picture">
+                <pic:pic xmlns:pic="http://schemas.openxmlformats.org/drawingml/2006/picture">
+                  <pic:nvPicPr>
+                    <pic:cNvPr id="0" name="Picture 3"/>
+                    <pic:cNvPicPr>
+                      <a:picLocks noChangeAspect="1" noChangeArrowheads="1"/>
+                    </pic:cNvPicPr>
+                  </pic:nvPicPr>
+                  <pic:blipFill rotWithShape="1">
+                    <a:blip r:embed="rId28">
+                      <a:extLst>
+                        <a:ext uri="{28A0092B-C50C-407E-A947-70E740481C1C}">
+                          <a14:useLocalDpi xmlns:a14="http://schemas.microsoft.com/office/drawing/2010/main" val="0"/>
+                        </a:ext>
+                      </a:extLst>
+                    </a:blip>
+                    <a:srcRect t="49281" b="2443"/>
+                    <a:stretch/>
+                  </pic:blipFill>
+                  <pic:spPr bwMode="auto">
+                    <a:xfrm>
+                      <a:off x="0" y="0"/>
+                      <a:ext cx="2551890" cy="3300188"/>
+                    </a:xfrm>
+                    <a:prstGeom prst="rect">
+                      <a:avLst/>
+                    </a:prstGeom>
+                    <a:noFill/>
+                    <a:ln>
+                      <a:noFill/>
+                    </a:ln>
+                    <a:extLst>
+                      <a:ext uri="{53640926-AAD7-44D8-BBD7-CCE9431645EC}">
+                        <a14:shadowObscured xmlns:a14="http://schemas.microsoft.com/office/drawing/2010/main"/>
+                      </a:ext>
+                    </a:extLst>
+                  </pic:spPr>
+                </pic:pic>
+              </a:graphicData>
+            </a:graphic>
+          </wp:inline>
+        </w:drawing>
+      </w:r>
+    </w:p>
+    <w:p>
+      <w:pPr>
+        <w:rPr>
+          <w:rFonts w:ascii="Roboto" w:eastAsia="SimSun" w:hAnsi="Roboto" w:cs="Times New Roman"/>
+          <w:szCs w:val="22"/>
+        </w:rPr>
+      </w:pPr>
+    </w:p>
+    <w:p>
+      <w:pPr>
+        <w:rPr>
+          <w:rFonts w:ascii="Roboto" w:eastAsia="SimSun" w:hAnsi="Roboto" w:cs="Times New Roman"/>
+          <w:szCs w:val="22"/>
+        </w:rPr>
+      </w:pPr>
+      <w:r>
+        <w:rPr>
+          <w:rFonts w:ascii="Roboto" w:eastAsia="SimSun" w:hAnsi="Roboto" w:cs="Times New Roman"/>
+          <w:szCs w:val="22"/>
+        </w:rPr>
+        <w:t>Com as imagens apresentadas acima conseguimos perceber que:</w:t>
+      </w:r>
+    </w:p>
+    <w:p>
+      <w:pPr>
+        <w:pStyle w:val="PargrafodaLista"/>
+        <w:numPr>
+          <w:ilvl w:val="0"/>
+          <w:numId w:val="50"/>
+        </w:numPr>
+        <w:rPr>
+          <w:rFonts w:ascii="Roboto" w:eastAsia="SimSun" w:hAnsi="Roboto" w:cs="Times New Roman"/>
+          <w:szCs w:val="22"/>
+        </w:rPr>
+      </w:pPr>
+      <w:r>
+        <w:rPr>
+          <w:rFonts w:ascii="Roboto" w:eastAsia="SimSun" w:hAnsi="Roboto" w:cs="Times New Roman"/>
+          <w:szCs w:val="22"/>
+        </w:rPr>
+        <w:t xml:space="preserve">A implementação com o código de </w:t>
+      </w:r>
+      <w:proofErr w:type="spellStart"/>
+      <w:r>
+        <w:rPr>
+          <w:rFonts w:ascii="Roboto" w:eastAsia="SimSun" w:hAnsi="Roboto" w:cs="Times New Roman"/>
+          <w:szCs w:val="22"/>
+        </w:rPr>
+        <w:t>Hamming</w:t>
+      </w:r>
+      <w:proofErr w:type="spellEnd"/>
+      <w:r>
+        <w:rPr>
+          <w:rFonts w:ascii="Roboto" w:eastAsia="SimSun" w:hAnsi="Roboto" w:cs="Times New Roman"/>
+          <w:szCs w:val="22"/>
+        </w:rPr>
+        <w:t xml:space="preserve"> irá resultar em um </w:t>
+      </w:r>
+      <w:r>
+        <w:rPr>
+          <w:rFonts w:ascii="Roboto" w:eastAsia="SimSun" w:hAnsi="Roboto" w:cs="Times New Roman"/>
+          <w:b/>
+          <w:bCs/>
+          <w:szCs w:val="22"/>
+        </w:rPr>
+        <w:t>menor número de erros na mensagem</w:t>
+      </w:r>
+      <w:r>
+        <w:rPr>
+          <w:rFonts w:ascii="Roboto" w:eastAsia="SimSun" w:hAnsi="Roboto" w:cs="Times New Roman"/>
+          <w:szCs w:val="22"/>
+        </w:rPr>
+        <w:t xml:space="preserve"> recebida;</w:t>
+      </w:r>
+    </w:p>
+    <w:p>
+      <w:pPr>
+        <w:pStyle w:val="PargrafodaLista"/>
+        <w:numPr>
+          <w:ilvl w:val="0"/>
+          <w:numId w:val="50"/>
+        </w:numPr>
+        <w:rPr>
+          <w:rFonts w:ascii="Roboto" w:eastAsia="SimSun" w:hAnsi="Roboto" w:cs="Times New Roman"/>
+          <w:szCs w:val="22"/>
+        </w:rPr>
+      </w:pPr>
+      <w:r>
+        <w:rPr>
+          <w:rFonts w:ascii="Roboto" w:eastAsia="SimSun" w:hAnsi="Roboto" w:cs="Times New Roman"/>
+          <w:szCs w:val="22"/>
+        </w:rPr>
+        <w:t xml:space="preserve">Quanto maior o valor de </w:t>
+      </w:r>
+      <w:r>
+        <w:rPr>
+          <w:rFonts w:ascii="Roboto" w:eastAsia="SimSun" w:hAnsi="Roboto" w:cs="Times New Roman"/>
+          <w:i/>
+          <w:iCs/>
+          <w:szCs w:val="22"/>
+        </w:rPr>
+        <w:t>p</w:t>
+      </w:r>
+      <w:r>
+        <w:rPr>
+          <w:rFonts w:ascii="Roboto" w:eastAsia="SimSun" w:hAnsi="Roboto" w:cs="Times New Roman"/>
+          <w:szCs w:val="22"/>
+        </w:rPr>
+        <w:t>:</w:t>
+      </w:r>
+    </w:p>
+    <w:p>
+      <w:pPr>
+        <w:pStyle w:val="PargrafodaLista"/>
+        <w:numPr>
+          <w:ilvl w:val="0"/>
+          <w:numId w:val="52"/>
+        </w:numPr>
+        <w:rPr>
+          <w:rFonts w:ascii="Roboto" w:eastAsia="SimSun" w:hAnsi="Roboto" w:cs="Times New Roman"/>
+          <w:szCs w:val="22"/>
+        </w:rPr>
+      </w:pPr>
+      <w:r>
+        <w:rPr>
+          <w:rFonts w:ascii="Roboto" w:eastAsia="SimSun" w:hAnsi="Roboto" w:cs="Times New Roman"/>
+          <w:b/>
+          <w:bCs/>
+          <w:szCs w:val="22"/>
+        </w:rPr>
+        <w:t>Maior será o número de erros na mensagem recebida</w:t>
+      </w:r>
+      <w:r>
+        <w:rPr>
+          <w:rFonts w:ascii="Roboto" w:eastAsia="SimSun" w:hAnsi="Roboto" w:cs="Times New Roman"/>
+          <w:szCs w:val="22"/>
+        </w:rPr>
+        <w:t xml:space="preserve">, quer a transmissão aplique o código de </w:t>
+      </w:r>
+      <w:proofErr w:type="spellStart"/>
+      <w:r>
+        <w:rPr>
+          <w:rFonts w:ascii="Roboto" w:eastAsia="SimSun" w:hAnsi="Roboto" w:cs="Times New Roman"/>
+          <w:szCs w:val="22"/>
+        </w:rPr>
+        <w:t>Hamming</w:t>
+      </w:r>
+      <w:proofErr w:type="spellEnd"/>
+      <w:r>
+        <w:rPr>
+          <w:rFonts w:ascii="Roboto" w:eastAsia="SimSun" w:hAnsi="Roboto" w:cs="Times New Roman"/>
+          <w:szCs w:val="22"/>
+        </w:rPr>
+        <w:t>,</w:t>
+      </w:r>
+      <w:r>
+        <w:rPr>
+          <w:rFonts w:ascii="Roboto" w:eastAsia="SimSun" w:hAnsi="Roboto" w:cs="Times New Roman"/>
+          <w:szCs w:val="22"/>
+        </w:rPr>
+        <w:t xml:space="preserve"> quer não;</w:t>
+      </w:r>
+    </w:p>
+    <w:p>
+      <w:pPr>
+        <w:pStyle w:val="PargrafodaLista"/>
+        <w:numPr>
+          <w:ilvl w:val="0"/>
+          <w:numId w:val="52"/>
+        </w:numPr>
+        <w:rPr>
+          <w:rFonts w:ascii="Roboto" w:eastAsia="SimSun" w:hAnsi="Roboto" w:cs="Times New Roman"/>
+          <w:szCs w:val="22"/>
+        </w:rPr>
+      </w:pPr>
+      <w:r>
+        <w:rPr>
+          <w:rFonts w:ascii="Roboto" w:eastAsia="SimSun" w:hAnsi="Roboto" w:cs="Times New Roman"/>
+          <w:b/>
+          <w:bCs/>
+          <w:szCs w:val="22"/>
+        </w:rPr>
+        <w:t xml:space="preserve">Menor será a diferença entre o número de bits errados da transmissão com código de </w:t>
+      </w:r>
+      <w:proofErr w:type="spellStart"/>
+      <w:r>
+        <w:rPr>
+          <w:rFonts w:ascii="Roboto" w:eastAsia="SimSun" w:hAnsi="Roboto" w:cs="Times New Roman"/>
+          <w:b/>
+          <w:bCs/>
+          <w:szCs w:val="22"/>
+        </w:rPr>
+        <w:t>Hamming</w:t>
+      </w:r>
+      <w:proofErr w:type="spellEnd"/>
+      <w:r>
+        <w:rPr>
+          <w:rFonts w:ascii="Roboto" w:eastAsia="SimSun" w:hAnsi="Roboto" w:cs="Times New Roman"/>
+          <w:b/>
+          <w:bCs/>
+          <w:szCs w:val="22"/>
+        </w:rPr>
+        <w:t xml:space="preserve"> e o número de bits errados da transmissão sem código de controlo de erros</w:t>
+      </w:r>
+      <w:r>
+        <w:rPr>
+          <w:rFonts w:ascii="Roboto" w:eastAsia="SimSun" w:hAnsi="Roboto" w:cs="Times New Roman"/>
+          <w:szCs w:val="22"/>
+        </w:rPr>
+        <w:t>. Isto porque, quanto maior for o BER da transmissão, maior será a probabilidade de cada bloco de bits apresentar erros em</w:t>
+      </w:r>
+      <w:r>
+        <w:rPr>
+          <w:rFonts w:ascii="Roboto" w:eastAsia="SimSun" w:hAnsi="Roboto" w:cs="Times New Roman"/>
+          <w:szCs w:val="22"/>
+        </w:rPr>
+        <w:t xml:space="preserve"> mais do que 1 bit</w:t>
+      </w:r>
+      <w:r>
+        <w:rPr>
+          <w:rFonts w:ascii="Roboto" w:eastAsia="SimSun" w:hAnsi="Roboto" w:cs="Times New Roman"/>
+          <w:szCs w:val="22"/>
+        </w:rPr>
+        <w:t>, impossibilitando a correção dos mesmos.</w:t>
+      </w:r>
     </w:p>
     <w:p>
       <w:pPr>
@@ -7818,35 +8339,7 @@
           <w:rFonts w:ascii="Roboto" w:eastAsia="SimSun" w:hAnsi="Roboto" w:cs="Times New Roman"/>
           <w:szCs w:val="22"/>
         </w:rPr>
-        <w:t xml:space="preserve"> (</w:t>
-      </w:r>
-      <w:r>
-        <w:rPr>
-          <w:rFonts w:ascii="Roboto" w:eastAsia="SimSun" w:hAnsi="Roboto" w:cs="Times New Roman"/>
-          <w:szCs w:val="22"/>
-        </w:rPr>
-        <w:t>7</w:t>
-      </w:r>
-      <w:r>
-        <w:rPr>
-          <w:rFonts w:ascii="Roboto" w:eastAsia="SimSun" w:hAnsi="Roboto" w:cs="Times New Roman"/>
-          <w:szCs w:val="22"/>
-        </w:rPr>
-        <w:t>,</w:t>
-      </w:r>
-      <w:r>
-        <w:rPr>
-          <w:rFonts w:ascii="Roboto" w:eastAsia="SimSun" w:hAnsi="Roboto" w:cs="Times New Roman"/>
-          <w:szCs w:val="22"/>
-        </w:rPr>
-        <w:t>4</w:t>
-      </w:r>
-      <w:r>
-        <w:rPr>
-          <w:rFonts w:ascii="Roboto" w:eastAsia="SimSun" w:hAnsi="Roboto" w:cs="Times New Roman"/>
-          <w:szCs w:val="22"/>
-        </w:rPr>
-        <w:t xml:space="preserve">), da obra </w:t>
+        <w:t xml:space="preserve"> (7,4), da obra </w:t>
       </w:r>
       <w:r>
         <w:rPr>
@@ -7871,6 +8364,7 @@
       <w:r>
         <w:rPr>
           <w:rFonts w:ascii="Roboto" w:eastAsia="SimSun" w:hAnsi="Roboto" w:cs="Times New Roman"/>
+          <w:noProof/>
           <w:szCs w:val="22"/>
         </w:rPr>
         <w:drawing>
@@ -7889,7 +8383,7 @@
                     <pic:cNvPicPr/>
                   </pic:nvPicPr>
                   <pic:blipFill>
-                    <a:blip r:embed="rId28"/>
+                    <a:blip r:embed="rId29"/>
                     <a:stretch>
                       <a:fillRect/>
                     </a:stretch>
@@ -7932,31 +8426,11 @@
       </w:r>
       <w:proofErr w:type="spellEnd"/>
       <w:r>
-        <w:t xml:space="preserve"> (</w:t>
-      </w:r>
-      <w:r>
-        <w:t>7</w:t>
-      </w:r>
-      <w:r>
-        <w:t>,</w:t>
-      </w:r>
-      <w:r>
-        <w:t>4</w:t>
-      </w:r>
-      <w:r>
-        <w:t>) e</w:t>
+        <w:t xml:space="preserve"> (7,4) e</w:t>
       </w:r>
       <w:r>
         <w:t xml:space="preserve"> BER = 0,001</w:t>
       </w:r>
-    </w:p>
-    <w:p>
-      <w:pPr>
-        <w:rPr>
-          <w:rFonts w:ascii="Roboto" w:eastAsia="SimSun" w:hAnsi="Roboto" w:cs="Times New Roman"/>
-          <w:szCs w:val="22"/>
-        </w:rPr>
-      </w:pPr>
     </w:p>
     <w:p>
       <w:pPr>
@@ -7966,8 +8440,10 @@
       <w:r>
         <w:rPr>
           <w:rFonts w:ascii="Roboto" w:eastAsia="SimSun" w:hAnsi="Roboto" w:cs="Times New Roman"/>
-          <w:szCs w:val="22"/>
-        </w:rPr>
+          <w:noProof/>
+          <w:szCs w:val="22"/>
+        </w:rPr>
+        <w:lastRenderedPageBreak/>
         <w:drawing>
           <wp:inline distT="0" distB="0" distL="0" distR="0" wp14:anchorId="24D2B57B" wp14:editId="510F2B39">
             <wp:extent cx="5400040" cy="831850"/>
@@ -7984,7 +8460,7 @@
                     <pic:cNvPicPr/>
                   </pic:nvPicPr>
                   <pic:blipFill>
-                    <a:blip r:embed="rId29"/>
+                    <a:blip r:embed="rId30"/>
                     <a:stretch>
                       <a:fillRect/>
                     </a:stretch>
@@ -8049,6 +8525,7 @@
       <w:r>
         <w:rPr>
           <w:rFonts w:ascii="Roboto" w:eastAsia="SimSun" w:hAnsi="Roboto" w:cs="Times New Roman"/>
+          <w:noProof/>
           <w:szCs w:val="22"/>
         </w:rPr>
         <w:drawing>
@@ -8067,7 +8544,7 @@
                     <pic:cNvPicPr/>
                   </pic:nvPicPr>
                   <pic:blipFill>
-                    <a:blip r:embed="rId30"/>
+                    <a:blip r:embed="rId31"/>
                     <a:stretch>
                       <a:fillRect/>
                     </a:stretch>
@@ -8132,6 +8609,7 @@
       <w:r>
         <w:rPr>
           <w:rFonts w:ascii="Roboto" w:eastAsia="SimSun" w:hAnsi="Roboto" w:cs="Times New Roman"/>
+          <w:noProof/>
           <w:szCs w:val="22"/>
         </w:rPr>
         <w:drawing>
@@ -8150,7 +8628,7 @@
                     <pic:cNvPicPr/>
                   </pic:nvPicPr>
                   <pic:blipFill>
-                    <a:blip r:embed="rId31"/>
+                    <a:blip r:embed="rId32"/>
                     <a:stretch>
                       <a:fillRect/>
                     </a:stretch>
@@ -8215,15 +8693,14 @@
         <w:shd w:val="clear" w:color="auto" w:fill="FFFFFF" w:themeFill="background1"/>
         <w:ind w:firstLine="0"/>
       </w:pPr>
-      <w:bookmarkStart w:id="10" w:name="_Toc167726714"/>
-      <w:r>
-        <w:lastRenderedPageBreak/>
+      <w:bookmarkStart w:id="11" w:name="_Toc167726714"/>
+      <w:r>
         <w:t>Exercício</w:t>
       </w:r>
       <w:r>
         <w:t xml:space="preserve"> 2</w:t>
       </w:r>
-      <w:bookmarkEnd w:id="10"/>
+      <w:bookmarkEnd w:id="11"/>
     </w:p>
     <w:p>
       <w:pPr>
@@ -8275,13 +8752,13 @@
         <w:pStyle w:val="Ttulo2"/>
         <w:shd w:val="clear" w:color="auto" w:fill="FFFFFF" w:themeFill="background1"/>
       </w:pPr>
-      <w:bookmarkStart w:id="11" w:name="_Toc164520793"/>
-      <w:bookmarkStart w:id="12" w:name="_Toc167726715"/>
+      <w:bookmarkStart w:id="12" w:name="_Toc164520793"/>
+      <w:bookmarkStart w:id="13" w:name="_Toc167726715"/>
       <w:r>
         <w:t>Função de Progressão Aritmética</w:t>
       </w:r>
-      <w:bookmarkEnd w:id="11"/>
       <w:bookmarkEnd w:id="12"/>
+      <w:bookmarkEnd w:id="13"/>
     </w:p>
     <w:p>
       <w:pPr>
@@ -9147,7 +9624,6 @@
           <w:color w:val="111111"/>
           <w:shd w:val="clear" w:color="auto" w:fill="FFFFFF"/>
         </w:rPr>
-        <w:lastRenderedPageBreak/>
         <w:t xml:space="preserve">Agora, podemos verificar os </w:t>
       </w:r>
       <w:r>
@@ -9263,7 +9739,7 @@
                     <pic:cNvPicPr/>
                   </pic:nvPicPr>
                   <pic:blipFill>
-                    <a:blip r:embed="rId32"/>
+                    <a:blip r:embed="rId33"/>
                     <a:stretch>
                       <a:fillRect/>
                     </a:stretch>
@@ -9288,7 +9764,7 @@
       <w:pPr>
         <w:pStyle w:val="Legenda"/>
       </w:pPr>
-      <w:bookmarkStart w:id="13" w:name="_Toc164630238"/>
+      <w:bookmarkStart w:id="14" w:name="_Toc164630238"/>
       <w:r>
         <w:t xml:space="preserve">Figura </w:t>
       </w:r>
@@ -9305,7 +9781,7 @@
         <w:rPr>
           <w:noProof/>
         </w:rPr>
-        <w:t>8</w:t>
+        <w:t>3</w:t>
       </w:r>
       <w:r>
         <w:fldChar w:fldCharType="end"/>
@@ -9316,7 +9792,7 @@
       <w:r>
         <w:t>Resultados da Função de Progressão Aritmética (PA)</w:t>
       </w:r>
-      <w:bookmarkEnd w:id="13"/>
+      <w:bookmarkEnd w:id="14"/>
     </w:p>
     <w:p>
       <w:pPr>
@@ -9328,13 +9804,14 @@
         <w:pStyle w:val="Ttulo2"/>
         <w:shd w:val="clear" w:color="auto" w:fill="FFFFFF" w:themeFill="background1"/>
       </w:pPr>
-      <w:bookmarkStart w:id="14" w:name="_Toc164520794"/>
-      <w:bookmarkStart w:id="15" w:name="_Toc167726716"/>
-      <w:r>
+      <w:bookmarkStart w:id="15" w:name="_Toc164520794"/>
+      <w:bookmarkStart w:id="16" w:name="_Toc167726716"/>
+      <w:r>
+        <w:lastRenderedPageBreak/>
         <w:t>Função Fatorial</w:t>
       </w:r>
-      <w:bookmarkEnd w:id="14"/>
       <w:bookmarkEnd w:id="15"/>
+      <w:bookmarkEnd w:id="16"/>
     </w:p>
     <w:p>
       <w:pPr>
@@ -10216,16 +10693,7 @@
           <w:color w:val="111111"/>
           <w:lang w:eastAsia="pt-PT"/>
         </w:rPr>
-        <w:t xml:space="preserve">. Com esta análise podemos </w:t>
-      </w:r>
-      <w:r>
-        <w:rPr>
-          <w:rFonts w:ascii="Roboto" w:eastAsia="Times New Roman" w:hAnsi="Roboto" w:cs="Times New Roman"/>
-          <w:color w:val="111111"/>
-          <w:lang w:eastAsia="pt-PT"/>
-        </w:rPr>
-        <w:lastRenderedPageBreak/>
-        <w:t>também, verificar a</w:t>
+        <w:t>. Com esta análise podemos também, verificar a</w:t>
       </w:r>
       <w:r>
         <w:rPr>
@@ -10282,7 +10750,7 @@
                     <pic:cNvPicPr/>
                   </pic:nvPicPr>
                   <pic:blipFill>
-                    <a:blip r:embed="rId33"/>
+                    <a:blip r:embed="rId34"/>
                     <a:stretch>
                       <a:fillRect/>
                     </a:stretch>
@@ -10307,7 +10775,7 @@
       <w:pPr>
         <w:pStyle w:val="Legenda"/>
       </w:pPr>
-      <w:bookmarkStart w:id="16" w:name="_Toc164630239"/>
+      <w:bookmarkStart w:id="17" w:name="_Toc164630239"/>
       <w:r>
         <w:t xml:space="preserve">Figura </w:t>
       </w:r>
@@ -10324,7 +10792,7 @@
         <w:rPr>
           <w:noProof/>
         </w:rPr>
-        <w:t>9</w:t>
+        <w:t>4</w:t>
       </w:r>
       <w:r>
         <w:fldChar w:fldCharType="end"/>
@@ -10335,7 +10803,7 @@
       <w:r>
         <w:t>Resultados Experimentais da Função Fatorial</w:t>
       </w:r>
-      <w:bookmarkEnd w:id="16"/>
+      <w:bookmarkEnd w:id="17"/>
     </w:p>
     <w:p>
       <w:pPr>
@@ -10350,8 +10818,8 @@
         <w:pStyle w:val="Ttulo2"/>
         <w:shd w:val="clear" w:color="auto" w:fill="FFFFFF" w:themeFill="background1"/>
       </w:pPr>
-      <w:bookmarkStart w:id="17" w:name="_Toc164520795"/>
-      <w:bookmarkStart w:id="18" w:name="_Toc167726717"/>
+      <w:bookmarkStart w:id="18" w:name="_Toc164520795"/>
+      <w:bookmarkStart w:id="19" w:name="_Toc167726717"/>
       <w:r>
         <w:t xml:space="preserve">Função </w:t>
       </w:r>
@@ -10361,8 +10829,8 @@
       <w:r>
         <w:t xml:space="preserve"> Múltiplo Comum (MMC)</w:t>
       </w:r>
-      <w:bookmarkEnd w:id="17"/>
       <w:bookmarkEnd w:id="18"/>
+      <w:bookmarkEnd w:id="19"/>
     </w:p>
     <w:p>
       <w:pPr>
@@ -10485,6 +10953,7 @@
           <w:color w:val="111111"/>
           <w:lang w:eastAsia="pt-PT"/>
         </w:rPr>
+        <w:lastRenderedPageBreak/>
         <w:t xml:space="preserve">Variante 1: MMC entre 10 e </w:t>
       </w:r>
       <w:r>
@@ -11187,7 +11656,6 @@
           <w:color w:val="111111"/>
           <w:lang w:eastAsia="pt-PT"/>
         </w:rPr>
-        <w:lastRenderedPageBreak/>
         <w:drawing>
           <wp:inline distT="0" distB="0" distL="0" distR="0" wp14:anchorId="786D7CE6" wp14:editId="1B5D8C87">
             <wp:extent cx="1828800" cy="640080"/>
@@ -11204,7 +11672,7 @@
                     <pic:cNvPicPr/>
                   </pic:nvPicPr>
                   <pic:blipFill>
-                    <a:blip r:embed="rId34"/>
+                    <a:blip r:embed="rId35"/>
                     <a:stretch>
                       <a:fillRect/>
                     </a:stretch>
@@ -11229,7 +11697,7 @@
       <w:pPr>
         <w:pStyle w:val="Legenda"/>
       </w:pPr>
-      <w:bookmarkStart w:id="19" w:name="_Toc164630240"/>
+      <w:bookmarkStart w:id="20" w:name="_Toc164630240"/>
       <w:r>
         <w:t xml:space="preserve">Figura </w:t>
       </w:r>
@@ -11246,7 +11714,7 @@
         <w:rPr>
           <w:noProof/>
         </w:rPr>
-        <w:t>10</w:t>
+        <w:t>5</w:t>
       </w:r>
       <w:r>
         <w:fldChar w:fldCharType="end"/>
@@ -11257,7 +11725,7 @@
       <w:r>
         <w:t>Resultados Experimentais da Função MMC</w:t>
       </w:r>
-      <w:bookmarkEnd w:id="19"/>
+      <w:bookmarkEnd w:id="20"/>
     </w:p>
     <w:p>
       <w:pPr>
@@ -11275,13 +11743,13 @@
         <w:pStyle w:val="Ttulo2"/>
         <w:shd w:val="clear" w:color="auto" w:fill="FFFFFF" w:themeFill="background1"/>
       </w:pPr>
-      <w:bookmarkStart w:id="20" w:name="_Toc164520796"/>
-      <w:bookmarkStart w:id="21" w:name="_Toc167726718"/>
+      <w:bookmarkStart w:id="21" w:name="_Toc164520796"/>
+      <w:bookmarkStart w:id="22" w:name="_Toc167726718"/>
       <w:r>
         <w:t>Função de Números Primos</w:t>
       </w:r>
-      <w:bookmarkEnd w:id="20"/>
       <w:bookmarkEnd w:id="21"/>
+      <w:bookmarkEnd w:id="22"/>
     </w:p>
     <w:p>
       <w:pPr>
@@ -11527,6 +11995,7 @@
           <w:color w:val="111111"/>
           <w:lang w:eastAsia="pt-PT"/>
         </w:rPr>
+        <w:lastRenderedPageBreak/>
         <w:t>Variante 1: Números Primos entre 1 e 25</w:t>
       </w:r>
     </w:p>
@@ -12432,7 +12901,7 @@
                     <pic:cNvPicPr/>
                   </pic:nvPicPr>
                   <pic:blipFill rotWithShape="1">
-                    <a:blip r:embed="rId35"/>
+                    <a:blip r:embed="rId36"/>
                     <a:srcRect b="5886"/>
                     <a:stretch/>
                   </pic:blipFill>
@@ -12464,7 +12933,7 @@
       <w:pPr>
         <w:pStyle w:val="Legenda"/>
       </w:pPr>
-      <w:bookmarkStart w:id="22" w:name="_Toc164630241"/>
+      <w:bookmarkStart w:id="23" w:name="_Toc164630241"/>
       <w:r>
         <w:t xml:space="preserve">Figura </w:t>
       </w:r>
@@ -12481,7 +12950,7 @@
         <w:rPr>
           <w:noProof/>
         </w:rPr>
-        <w:t>11</w:t>
+        <w:t>6</w:t>
       </w:r>
       <w:r>
         <w:fldChar w:fldCharType="end"/>
@@ -12492,7 +12961,7 @@
       <w:r>
         <w:t>Resultados Experimentais da Função de Geração Números Primos</w:t>
       </w:r>
-      <w:bookmarkEnd w:id="22"/>
+      <w:bookmarkEnd w:id="23"/>
     </w:p>
     <w:p>
       <w:pPr>
@@ -12507,13 +12976,13 @@
         <w:pStyle w:val="Ttulo2"/>
         <w:shd w:val="clear" w:color="auto" w:fill="FFFFFF" w:themeFill="background1"/>
       </w:pPr>
-      <w:bookmarkStart w:id="23" w:name="_Toc164520797"/>
-      <w:bookmarkStart w:id="24" w:name="_Toc167726719"/>
+      <w:bookmarkStart w:id="24" w:name="_Toc164520797"/>
+      <w:bookmarkStart w:id="25" w:name="_Toc167726719"/>
       <w:r>
         <w:t>Função de Frequência de Símbolos em Arquivos</w:t>
       </w:r>
-      <w:bookmarkEnd w:id="23"/>
       <w:bookmarkEnd w:id="24"/>
+      <w:bookmarkEnd w:id="25"/>
     </w:p>
     <w:p>
       <w:pPr>
@@ -12652,6 +13121,7 @@
           <w:color w:val="111111"/>
           <w:shd w:val="clear" w:color="auto" w:fill="FFFFFF"/>
         </w:rPr>
+        <w:lastRenderedPageBreak/>
         <w:t xml:space="preserve">Ao aplicarmos a função a um ficheiro de texto com a história </w:t>
       </w:r>
       <w:r>
@@ -12865,7 +13335,7 @@
                     <pic:cNvPicPr/>
                   </pic:nvPicPr>
                   <pic:blipFill>
-                    <a:blip r:embed="rId36"/>
+                    <a:blip r:embed="rId37"/>
                     <a:stretch>
                       <a:fillRect/>
                     </a:stretch>
@@ -12890,7 +13360,7 @@
       <w:pPr>
         <w:pStyle w:val="Legenda"/>
       </w:pPr>
-      <w:bookmarkStart w:id="25" w:name="_Toc164630242"/>
+      <w:bookmarkStart w:id="26" w:name="_Toc164630242"/>
       <w:r>
         <w:t xml:space="preserve">Figura </w:t>
       </w:r>
@@ -12907,7 +13377,7 @@
         <w:rPr>
           <w:noProof/>
         </w:rPr>
-        <w:t>12</w:t>
+        <w:t>7</w:t>
       </w:r>
       <w:r>
         <w:fldChar w:fldCharType="end"/>
@@ -12918,7 +13388,7 @@
       <w:r>
         <w:t>Resultados Experimentais da Função de Frequência de Símbolos</w:t>
       </w:r>
-      <w:bookmarkEnd w:id="25"/>
+      <w:bookmarkEnd w:id="26"/>
     </w:p>
     <w:p>
       <w:pPr>
@@ -12930,7 +13400,7 @@
           <w:lang w:eastAsia="pt-PT"/>
         </w:rPr>
       </w:pPr>
-      <w:bookmarkStart w:id="26" w:name="_Toc164520798"/>
+      <w:bookmarkStart w:id="27" w:name="_Toc164520798"/>
     </w:p>
     <w:p>
       <w:pPr>
@@ -12952,7 +13422,7 @@
           <w:szCs w:val="32"/>
         </w:rPr>
       </w:pPr>
-      <w:bookmarkStart w:id="27" w:name="_Toc167726720"/>
+      <w:bookmarkStart w:id="28" w:name="_Toc167726720"/>
       <w:r>
         <w:rPr>
           <w:sz w:val="32"/>
@@ -12960,8 +13430,8 @@
         </w:rPr>
         <w:t>Exercício 3</w:t>
       </w:r>
-      <w:bookmarkEnd w:id="26"/>
       <w:bookmarkEnd w:id="27"/>
+      <w:bookmarkEnd w:id="28"/>
     </w:p>
     <w:p/>
     <w:p>
@@ -12978,7 +13448,7 @@
         </w:rPr>
         <w:t xml:space="preserve">Neste exercício, é proposta a implementação de funções capazes de analisar fontes de símbolos. A análise realizada deverá retornar o valor da informação própria de cada símbolo da fonte, o valor da entropia, o histograma e estimativas </w:t>
       </w:r>
-      <w:bookmarkStart w:id="28" w:name="_Hlk164544958"/>
+      <w:bookmarkStart w:id="29" w:name="_Hlk164544958"/>
       <w:r>
         <w:rPr>
           <w:szCs w:val="22"/>
@@ -12986,7 +13456,7 @@
         </w:rPr>
         <w:t>de ocorrências de símbolos e pares de símbolos</w:t>
       </w:r>
-      <w:bookmarkEnd w:id="28"/>
+      <w:bookmarkEnd w:id="29"/>
       <w:r>
         <w:rPr>
           <w:szCs w:val="22"/>
@@ -13001,12 +13471,11 @@
         <w:pStyle w:val="Ttulo2"/>
         <w:shd w:val="clear" w:color="auto" w:fill="FFFFFF" w:themeFill="background1"/>
       </w:pPr>
-      <w:bookmarkStart w:id="29" w:name="_Toc167726721"/>
-      <w:r>
-        <w:lastRenderedPageBreak/>
+      <w:bookmarkStart w:id="30" w:name="_Toc167726721"/>
+      <w:r>
         <w:t>Análise à informação própria e à entropia e recolha do histograma</w:t>
       </w:r>
-      <w:bookmarkEnd w:id="29"/>
+      <w:bookmarkEnd w:id="30"/>
     </w:p>
     <w:p>
       <w:r>
@@ -13077,7 +13546,7 @@
                     <pic:cNvPicPr/>
                   </pic:nvPicPr>
                   <pic:blipFill>
-                    <a:blip r:embed="rId37"/>
+                    <a:blip r:embed="rId38"/>
                     <a:stretch>
                       <a:fillRect/>
                     </a:stretch>
@@ -13286,6 +13755,7 @@
         <w:rPr>
           <w:noProof/>
         </w:rPr>
+        <w:lastRenderedPageBreak/>
         <w:drawing>
           <wp:inline distT="0" distB="0" distL="0" distR="0" wp14:anchorId="00BE4501" wp14:editId="2B84068D">
             <wp:extent cx="5242560" cy="667603"/>
@@ -13304,7 +13774,7 @@
                     </pic:cNvPicPr>
                   </pic:nvPicPr>
                   <pic:blipFill>
-                    <a:blip r:embed="rId38">
+                    <a:blip r:embed="rId39">
                       <a:extLst>
                         <a:ext uri="{28A0092B-C50C-407E-A947-70E740481C1C}">
                           <a14:useLocalDpi xmlns:a14="http://schemas.microsoft.com/office/drawing/2010/main" val="0"/>
@@ -13504,7 +13974,6 @@
         <w:rPr>
           <w:noProof/>
         </w:rPr>
-        <w:lastRenderedPageBreak/>
         <w:drawing>
           <wp:inline distT="0" distB="0" distL="0" distR="0" wp14:anchorId="175654A3" wp14:editId="7BE5E92F">
             <wp:extent cx="2178555" cy="2293620"/>
@@ -13521,7 +13990,7 @@
                     <pic:cNvPicPr/>
                   </pic:nvPicPr>
                   <pic:blipFill>
-                    <a:blip r:embed="rId39"/>
+                    <a:blip r:embed="rId40"/>
                     <a:stretch>
                       <a:fillRect/>
                     </a:stretch>
@@ -13546,7 +14015,7 @@
       <w:pPr>
         <w:pStyle w:val="Legenda"/>
       </w:pPr>
-      <w:bookmarkStart w:id="30" w:name="_Toc164630243"/>
+      <w:bookmarkStart w:id="31" w:name="_Toc164630243"/>
       <w:r>
         <w:t xml:space="preserve">Figura </w:t>
       </w:r>
@@ -13563,7 +14032,7 @@
         <w:rPr>
           <w:noProof/>
         </w:rPr>
-        <w:t>13</w:t>
+        <w:t>8</w:t>
       </w:r>
       <w:r>
         <w:fldChar w:fldCharType="end"/>
@@ -13579,7 +14048,7 @@
       <w:r>
         <w:t>fibonacci.kt</w:t>
       </w:r>
-      <w:bookmarkEnd w:id="30"/>
+      <w:bookmarkEnd w:id="31"/>
       <w:proofErr w:type="spellEnd"/>
       <w:proofErr w:type="gramEnd"/>
     </w:p>
@@ -13594,6 +14063,7 @@
           <w:bCs/>
           <w:noProof/>
         </w:rPr>
+        <w:lastRenderedPageBreak/>
         <w:drawing>
           <wp:inline distT="0" distB="0" distL="0" distR="0" wp14:anchorId="17136F9C" wp14:editId="5EFA3D25">
             <wp:extent cx="2331720" cy="2131701"/>
@@ -13612,7 +14082,7 @@
                     </pic:cNvPicPr>
                   </pic:nvPicPr>
                   <pic:blipFill>
-                    <a:blip r:embed="rId40">
+                    <a:blip r:embed="rId41">
                       <a:extLst>
                         <a:ext uri="{28A0092B-C50C-407E-A947-70E740481C1C}">
                           <a14:useLocalDpi xmlns:a14="http://schemas.microsoft.com/office/drawing/2010/main" val="0"/>
@@ -13649,7 +14119,7 @@
           <w:bCs/>
         </w:rPr>
       </w:pPr>
-      <w:bookmarkStart w:id="31" w:name="_Toc164630244"/>
+      <w:bookmarkStart w:id="32" w:name="_Toc164630244"/>
       <w:r>
         <w:t xml:space="preserve">Figura </w:t>
       </w:r>
@@ -13666,7 +14136,7 @@
         <w:rPr>
           <w:noProof/>
         </w:rPr>
-        <w:t>14</w:t>
+        <w:t>9</w:t>
       </w:r>
       <w:r>
         <w:fldChar w:fldCharType="end"/>
@@ -13682,7 +14152,7 @@
       <w:r>
         <w:t>fibonacci.kt</w:t>
       </w:r>
-      <w:bookmarkEnd w:id="31"/>
+      <w:bookmarkEnd w:id="32"/>
       <w:proofErr w:type="spellEnd"/>
       <w:proofErr w:type="gramEnd"/>
     </w:p>
@@ -13715,7 +14185,7 @@
                     </pic:cNvPicPr>
                   </pic:nvPicPr>
                   <pic:blipFill>
-                    <a:blip r:embed="rId41">
+                    <a:blip r:embed="rId42">
                       <a:extLst>
                         <a:ext uri="{28A0092B-C50C-407E-A947-70E740481C1C}">
                           <a14:useLocalDpi xmlns:a14="http://schemas.microsoft.com/office/drawing/2010/main" val="0"/>
@@ -13752,7 +14222,7 @@
           <w:bCs/>
         </w:rPr>
       </w:pPr>
-      <w:bookmarkStart w:id="32" w:name="_Toc164630245"/>
+      <w:bookmarkStart w:id="33" w:name="_Toc164630245"/>
       <w:r>
         <w:t xml:space="preserve">Figura </w:t>
       </w:r>
@@ -13769,7 +14239,7 @@
         <w:rPr>
           <w:noProof/>
         </w:rPr>
-        <w:t>15</w:t>
+        <w:t>10</w:t>
       </w:r>
       <w:r>
         <w:fldChar w:fldCharType="end"/>
@@ -13785,7 +14255,7 @@
       <w:r>
         <w:t>fibonacci.kt</w:t>
       </w:r>
-      <w:bookmarkEnd w:id="32"/>
+      <w:bookmarkEnd w:id="33"/>
       <w:proofErr w:type="spellEnd"/>
       <w:proofErr w:type="gramEnd"/>
     </w:p>
@@ -13818,7 +14288,7 @@
                     </pic:cNvPicPr>
                   </pic:nvPicPr>
                   <pic:blipFill>
-                    <a:blip r:embed="rId42">
+                    <a:blip r:embed="rId43">
                       <a:extLst>
                         <a:ext uri="{28A0092B-C50C-407E-A947-70E740481C1C}">
                           <a14:useLocalDpi xmlns:a14="http://schemas.microsoft.com/office/drawing/2010/main" val="0"/>
@@ -13855,7 +14325,7 @@
           <w:bCs/>
         </w:rPr>
       </w:pPr>
-      <w:bookmarkStart w:id="33" w:name="_Toc164630246"/>
+      <w:bookmarkStart w:id="34" w:name="_Toc164630246"/>
       <w:r>
         <w:t xml:space="preserve">Figura </w:t>
       </w:r>
@@ -13872,7 +14342,7 @@
         <w:rPr>
           <w:noProof/>
         </w:rPr>
-        <w:t>16</w:t>
+        <w:t>11</w:t>
       </w:r>
       <w:r>
         <w:fldChar w:fldCharType="end"/>
@@ -13888,7 +14358,7 @@
       <w:r>
         <w:t>fibonacci.kt</w:t>
       </w:r>
-      <w:bookmarkEnd w:id="33"/>
+      <w:bookmarkEnd w:id="34"/>
       <w:proofErr w:type="spellEnd"/>
       <w:proofErr w:type="gramEnd"/>
     </w:p>
@@ -13898,15 +14368,14 @@
         <w:pStyle w:val="Ttulo2"/>
         <w:shd w:val="clear" w:color="auto" w:fill="FFFFFF" w:themeFill="background1"/>
       </w:pPr>
-      <w:bookmarkStart w:id="34" w:name="_Toc167726722"/>
-      <w:r>
-        <w:lastRenderedPageBreak/>
+      <w:bookmarkStart w:id="35" w:name="_Toc167726722"/>
+      <w:r>
         <w:t xml:space="preserve">Estimativas de </w:t>
       </w:r>
       <w:r>
         <w:t>ocorrências de símbolos e pares de símbolos</w:t>
       </w:r>
-      <w:bookmarkEnd w:id="34"/>
+      <w:bookmarkEnd w:id="35"/>
     </w:p>
     <w:p>
       <w:r>
@@ -14013,6 +14482,7 @@
         <w:rPr>
           <w:noProof/>
         </w:rPr>
+        <w:lastRenderedPageBreak/>
         <w:drawing>
           <wp:inline distT="0" distB="0" distL="0" distR="0" wp14:anchorId="55439058" wp14:editId="1C056F04">
             <wp:extent cx="3334215" cy="1514686"/>
@@ -14029,7 +14499,7 @@
                     <pic:cNvPicPr/>
                   </pic:nvPicPr>
                   <pic:blipFill>
-                    <a:blip r:embed="rId43"/>
+                    <a:blip r:embed="rId44"/>
                     <a:stretch>
                       <a:fillRect/>
                     </a:stretch>
@@ -14058,7 +14528,7 @@
           <w:bCs/>
         </w:rPr>
       </w:pPr>
-      <w:bookmarkStart w:id="35" w:name="_Toc164630247"/>
+      <w:bookmarkStart w:id="36" w:name="_Toc164630247"/>
       <w:r>
         <w:t xml:space="preserve">Figura </w:t>
       </w:r>
@@ -14075,7 +14545,7 @@
         <w:rPr>
           <w:noProof/>
         </w:rPr>
-        <w:t>17</w:t>
+        <w:t>12</w:t>
       </w:r>
       <w:r>
         <w:fldChar w:fldCharType="end"/>
@@ -14086,7 +14556,7 @@
       <w:r>
         <w:t>Top 5 símbolos com maior percentagem de ocorrência em ListaPalavrasPT.txt</w:t>
       </w:r>
-      <w:bookmarkEnd w:id="35"/>
+      <w:bookmarkEnd w:id="36"/>
     </w:p>
     <w:p>
       <w:pPr>
@@ -14115,7 +14585,7 @@
                     </pic:cNvPicPr>
                   </pic:nvPicPr>
                   <pic:blipFill>
-                    <a:blip r:embed="rId44">
+                    <a:blip r:embed="rId45">
                       <a:extLst>
                         <a:ext uri="{28A0092B-C50C-407E-A947-70E740481C1C}">
                           <a14:useLocalDpi xmlns:a14="http://schemas.microsoft.com/office/drawing/2010/main" val="0"/>
@@ -14148,7 +14618,7 @@
       <w:pPr>
         <w:pStyle w:val="Legenda"/>
       </w:pPr>
-      <w:bookmarkStart w:id="36" w:name="_Toc164630248"/>
+      <w:bookmarkStart w:id="37" w:name="_Toc164630248"/>
       <w:r>
         <w:t xml:space="preserve">Figura </w:t>
       </w:r>
@@ -14165,7 +14635,7 @@
         <w:rPr>
           <w:noProof/>
         </w:rPr>
-        <w:t>18</w:t>
+        <w:t>13</w:t>
       </w:r>
       <w:r>
         <w:fldChar w:fldCharType="end"/>
@@ -14176,7 +14646,7 @@
       <w:r>
         <w:t>Top 5 pares de símbolos com maior percentagem de ocorrência em ListaPalavrasPT.txt</w:t>
       </w:r>
-      <w:bookmarkEnd w:id="36"/>
+      <w:bookmarkEnd w:id="37"/>
     </w:p>
     <w:p>
       <w:pPr>
@@ -14194,13 +14664,13 @@
         <w:shd w:val="clear" w:color="auto" w:fill="FFFFFF" w:themeFill="background1"/>
         <w:ind w:firstLine="0"/>
       </w:pPr>
-      <w:bookmarkStart w:id="37" w:name="_Toc164520799"/>
-      <w:bookmarkStart w:id="38" w:name="_Toc167726723"/>
+      <w:bookmarkStart w:id="38" w:name="_Toc164520799"/>
+      <w:bookmarkStart w:id="39" w:name="_Toc167726723"/>
       <w:r>
         <w:t>Exercício 4</w:t>
       </w:r>
-      <w:bookmarkEnd w:id="37"/>
       <w:bookmarkEnd w:id="38"/>
+      <w:bookmarkEnd w:id="39"/>
     </w:p>
     <w:p>
       <w:pPr>
@@ -14243,13 +14713,13 @@
         <w:pStyle w:val="Ttulo2"/>
         <w:shd w:val="clear" w:color="auto" w:fill="FFFFFF" w:themeFill="background1"/>
       </w:pPr>
-      <w:bookmarkStart w:id="39" w:name="_4.1_Implementação_Genérica"/>
-      <w:bookmarkStart w:id="40" w:name="_Toc167726724"/>
-      <w:bookmarkEnd w:id="39"/>
+      <w:bookmarkStart w:id="40" w:name="_4.1_Implementação_Genérica"/>
+      <w:bookmarkStart w:id="41" w:name="_Toc167726724"/>
+      <w:bookmarkEnd w:id="40"/>
       <w:r>
         <w:t>Implementação Genérica de Fonte de Símbolos</w:t>
       </w:r>
-      <w:bookmarkEnd w:id="40"/>
+      <w:bookmarkEnd w:id="41"/>
     </w:p>
     <w:p>
       <w:pPr>
@@ -14413,7 +14883,14 @@
         <w:rPr>
           <w:lang w:eastAsia="pt-PT"/>
         </w:rPr>
-        <w:t xml:space="preserve"> criar uma estrutura que nos permite mapear valores aleatórios (gerados, por exemplo, por um gerador de números aleatórios) para símbolos específicos, considerando as suas probabilidades. Em seguida, para gerar o símbolo aleatório, recorremos a um ciclo </w:t>
+        <w:t xml:space="preserve"> criar uma estrutura que nos permite mapear valores aleatórios (gerados, por exemplo, por um </w:t>
+      </w:r>
+      <w:r>
+        <w:rPr>
+          <w:lang w:eastAsia="pt-PT"/>
+        </w:rPr>
+        <w:lastRenderedPageBreak/>
+        <w:t xml:space="preserve">gerador de números aleatórios) para símbolos específicos, considerando as suas probabilidades. Em seguida, para gerar o símbolo aleatório, recorremos a um ciclo </w:t>
       </w:r>
       <w:r>
         <w:rPr>
@@ -14605,7 +15082,7 @@
                     <pic:cNvPicPr/>
                   </pic:nvPicPr>
                   <pic:blipFill>
-                    <a:blip r:embed="rId45"/>
+                    <a:blip r:embed="rId46"/>
                     <a:stretch>
                       <a:fillRect/>
                     </a:stretch>
@@ -14630,7 +15107,7 @@
       <w:pPr>
         <w:pStyle w:val="Legenda"/>
       </w:pPr>
-      <w:bookmarkStart w:id="41" w:name="_Toc164630249"/>
+      <w:bookmarkStart w:id="42" w:name="_Toc164630249"/>
       <w:r>
         <w:t xml:space="preserve">Figura </w:t>
       </w:r>
@@ -14647,7 +15124,7 @@
         <w:rPr>
           <w:noProof/>
         </w:rPr>
-        <w:t>19</w:t>
+        <w:t>14</w:t>
       </w:r>
       <w:r>
         <w:fldChar w:fldCharType="end"/>
@@ -14658,7 +15135,7 @@
       <w:r>
         <w:t>Resultados experimentais de 3 execuções da fonte de símbolos</w:t>
       </w:r>
-      <w:bookmarkEnd w:id="41"/>
+      <w:bookmarkEnd w:id="42"/>
     </w:p>
     <w:p>
       <w:pPr>
@@ -14808,14 +15285,7 @@
         <w:rPr>
           <w:lang w:eastAsia="pt-PT"/>
         </w:rPr>
-        <w:t xml:space="preserve">: Com apenas 10 símbolos gerados, a entropia do destino é menor do que a entropia da fonte. Isso significa que a sequência gerada é menos imprevisível do </w:t>
-      </w:r>
-      <w:r>
-        <w:rPr>
-          <w:lang w:eastAsia="pt-PT"/>
-        </w:rPr>
-        <w:lastRenderedPageBreak/>
-        <w:t>que a fonte original. Isto aconteceu por</w:t>
+        <w:t>: Com apenas 10 símbolos gerados, a entropia do destino é menor do que a entropia da fonte. Isso significa que a sequência gerada é menos imprevisível do que a fonte original. Isto aconteceu por</w:t>
       </w:r>
       <w:r>
         <w:rPr>
@@ -15087,6 +15557,7 @@
           <w:bCs/>
           <w:lang w:eastAsia="pt-PT"/>
         </w:rPr>
+        <w:lastRenderedPageBreak/>
         <w:t>Execução com 10</w:t>
       </w:r>
       <w:r>
@@ -15331,14 +15802,14 @@
         <w:pStyle w:val="Ttulo2"/>
         <w:shd w:val="clear" w:color="auto" w:fill="FFFFFF" w:themeFill="background1"/>
       </w:pPr>
-      <w:bookmarkStart w:id="42" w:name="_Toc167726725"/>
+      <w:bookmarkStart w:id="43" w:name="_Toc167726725"/>
       <w:r>
         <w:t>Geradores de Símbolos Específico</w:t>
       </w:r>
       <w:r>
         <w:t>s</w:t>
       </w:r>
-      <w:bookmarkEnd w:id="42"/>
+      <w:bookmarkEnd w:id="43"/>
     </w:p>
     <w:p>
       <w:pPr>
@@ -15681,11 +16152,11 @@
         <w:pStyle w:val="Ttulo3"/>
         <w:shd w:val="clear" w:color="auto" w:fill="FFFFFF" w:themeFill="background1"/>
       </w:pPr>
-      <w:bookmarkStart w:id="43" w:name="_Toc167726726"/>
+      <w:bookmarkStart w:id="44" w:name="_Toc167726726"/>
       <w:r>
         <w:t>Códigos PIN</w:t>
       </w:r>
-      <w:bookmarkEnd w:id="43"/>
+      <w:bookmarkEnd w:id="44"/>
     </w:p>
     <w:p>
       <w:pPr>
@@ -15865,7 +16336,6 @@
           <w:bCs/>
           <w:noProof/>
         </w:rPr>
-        <w:lastRenderedPageBreak/>
         <w:drawing>
           <wp:inline distT="0" distB="0" distL="0" distR="0" wp14:anchorId="2A46C7F0" wp14:editId="5D1F7724">
             <wp:extent cx="2827265" cy="2042337"/>
@@ -15882,7 +16352,7 @@
                     <pic:cNvPicPr/>
                   </pic:nvPicPr>
                   <pic:blipFill>
-                    <a:blip r:embed="rId46"/>
+                    <a:blip r:embed="rId47"/>
                     <a:stretch>
                       <a:fillRect/>
                     </a:stretch>
@@ -15907,7 +16377,7 @@
       <w:pPr>
         <w:pStyle w:val="Legenda"/>
       </w:pPr>
-      <w:bookmarkStart w:id="44" w:name="_Toc164630250"/>
+      <w:bookmarkStart w:id="45" w:name="_Toc164630250"/>
       <w:r>
         <w:t xml:space="preserve">Figura </w:t>
       </w:r>
@@ -15924,7 +16394,7 @@
         <w:rPr>
           <w:noProof/>
         </w:rPr>
-        <w:t>20</w:t>
+        <w:t>15</w:t>
       </w:r>
       <w:r>
         <w:fldChar w:fldCharType="end"/>
@@ -15939,7 +16409,7 @@
       <w:r>
         <w:t>PINs</w:t>
       </w:r>
-      <w:bookmarkEnd w:id="44"/>
+      <w:bookmarkEnd w:id="45"/>
       <w:proofErr w:type="spellEnd"/>
     </w:p>
     <w:p>
@@ -15952,14 +16422,14 @@
         <w:pStyle w:val="Ttulo3"/>
         <w:shd w:val="clear" w:color="auto" w:fill="FFFFFF" w:themeFill="background1"/>
       </w:pPr>
-      <w:bookmarkStart w:id="45" w:name="_Toc167726727"/>
+      <w:bookmarkStart w:id="46" w:name="_Toc167726727"/>
       <w:r>
         <w:t xml:space="preserve">Chaves do </w:t>
       </w:r>
       <w:r>
         <w:t>Euromilhões</w:t>
       </w:r>
-      <w:bookmarkEnd w:id="45"/>
+      <w:bookmarkEnd w:id="46"/>
     </w:p>
     <w:p>
       <w:pPr>
@@ -16019,7 +16489,11 @@
         <w:t xml:space="preserve">outra para </w:t>
       </w:r>
       <w:r>
-        <w:t>as estrelas que consistem em 2 números aleatórios entre 1 e 12. A distribuição dos números é uniforme, garantindo que todos tenham a mesma probabilidade de serem selecionados. Além disso, a função evita</w:t>
+        <w:t xml:space="preserve">as </w:t>
+      </w:r>
+      <w:r>
+        <w:lastRenderedPageBreak/>
+        <w:t>estrelas que consistem em 2 números aleatórios entre 1 e 12. A distribuição dos números é uniforme, garantindo que todos tenham a mesma probabilidade de serem selecionados. Além disso, a função evita</w:t>
       </w:r>
       <w:r>
         <w:t xml:space="preserve"> </w:t>
@@ -16152,7 +16626,7 @@
                     <pic:cNvPicPr/>
                   </pic:nvPicPr>
                   <pic:blipFill>
-                    <a:blip r:embed="rId47"/>
+                    <a:blip r:embed="rId48"/>
                     <a:stretch>
                       <a:fillRect/>
                     </a:stretch>
@@ -16177,7 +16651,7 @@
       <w:pPr>
         <w:pStyle w:val="Legenda"/>
       </w:pPr>
-      <w:bookmarkStart w:id="46" w:name="_Toc164630251"/>
+      <w:bookmarkStart w:id="47" w:name="_Toc164630251"/>
       <w:r>
         <w:t xml:space="preserve">Figura </w:t>
       </w:r>
@@ -16194,7 +16668,7 @@
         <w:rPr>
           <w:noProof/>
         </w:rPr>
-        <w:t>21</w:t>
+        <w:t>16</w:t>
       </w:r>
       <w:r>
         <w:fldChar w:fldCharType="end"/>
@@ -16205,7 +16679,7 @@
       <w:r>
         <w:t>Resultados Experimentais de 10 gerações de chaves Euromilhões</w:t>
       </w:r>
-      <w:bookmarkEnd w:id="46"/>
+      <w:bookmarkEnd w:id="47"/>
     </w:p>
     <w:p>
       <w:pPr>
@@ -16217,14 +16691,14 @@
         <w:pStyle w:val="Ttulo3"/>
         <w:shd w:val="clear" w:color="auto" w:fill="FFFFFF" w:themeFill="background1"/>
       </w:pPr>
-      <w:bookmarkStart w:id="47" w:name="_Toc167726728"/>
+      <w:bookmarkStart w:id="48" w:name="_Toc167726728"/>
       <w:r>
         <w:t xml:space="preserve">Palavras-passe </w:t>
       </w:r>
       <w:r>
         <w:t>robustas</w:t>
       </w:r>
-      <w:bookmarkEnd w:id="47"/>
+      <w:bookmarkEnd w:id="48"/>
     </w:p>
     <w:p>
       <w:pPr>
@@ -16486,7 +16960,11 @@
         <w:t>a forma, procuramos evitar a repetição de caracteres pertencentes à mesma categoria</w:t>
       </w:r>
       <w:r>
-        <w:t xml:space="preserve">, pois só assim é possível garantir uma palavra-passe robusta. Na </w:t>
+        <w:t xml:space="preserve">, pois só assim é </w:t>
+      </w:r>
+      <w:r>
+        <w:lastRenderedPageBreak/>
+        <w:t xml:space="preserve">possível garantir uma palavra-passe robusta. Na </w:t>
       </w:r>
       <w:r>
         <w:rPr>
@@ -16540,7 +17018,7 @@
                     <pic:cNvPicPr/>
                   </pic:nvPicPr>
                   <pic:blipFill>
-                    <a:blip r:embed="rId48"/>
+                    <a:blip r:embed="rId49"/>
                     <a:stretch>
                       <a:fillRect/>
                     </a:stretch>
@@ -16565,7 +17043,7 @@
       <w:pPr>
         <w:pStyle w:val="Legenda"/>
       </w:pPr>
-      <w:bookmarkStart w:id="48" w:name="_Toc164630252"/>
+      <w:bookmarkStart w:id="49" w:name="_Toc164630252"/>
       <w:r>
         <w:t xml:space="preserve">Figura </w:t>
       </w:r>
@@ -16582,7 +17060,7 @@
         <w:rPr>
           <w:noProof/>
         </w:rPr>
-        <w:t>22</w:t>
+        <w:t>17</w:t>
       </w:r>
       <w:r>
         <w:fldChar w:fldCharType="end"/>
@@ -16593,7 +17071,7 @@
       <w:r>
         <w:t>Resultados Experimentais de 10 gerações de palavras-passe</w:t>
       </w:r>
-      <w:bookmarkEnd w:id="48"/>
+      <w:bookmarkEnd w:id="49"/>
     </w:p>
     <w:p>
       <w:pPr>
@@ -16605,11 +17083,11 @@
         <w:pStyle w:val="Ttulo2"/>
         <w:shd w:val="clear" w:color="auto" w:fill="FFFFFF" w:themeFill="background1"/>
       </w:pPr>
-      <w:bookmarkStart w:id="49" w:name="_Toc167726729"/>
+      <w:bookmarkStart w:id="50" w:name="_Toc167726729"/>
       <w:r>
         <w:t>Compressão de Dados e Taxa de Compressão</w:t>
       </w:r>
-      <w:bookmarkEnd w:id="49"/>
+      <w:bookmarkEnd w:id="50"/>
     </w:p>
     <w:p>
       <w:pPr>
@@ -16672,7 +17150,6 @@
         <w:rPr>
           <w:noProof/>
         </w:rPr>
-        <w:lastRenderedPageBreak/>
         <w:drawing>
           <wp:inline distT="0" distB="0" distL="0" distR="0" wp14:anchorId="5604B9AC" wp14:editId="3E37B548">
             <wp:extent cx="5400040" cy="666115"/>
@@ -16689,7 +17166,7 @@
                     <pic:cNvPicPr/>
                   </pic:nvPicPr>
                   <pic:blipFill>
-                    <a:blip r:embed="rId49"/>
+                    <a:blip r:embed="rId50"/>
                     <a:stretch>
                       <a:fillRect/>
                     </a:stretch>
@@ -16714,7 +17191,7 @@
       <w:pPr>
         <w:pStyle w:val="Legenda"/>
       </w:pPr>
-      <w:bookmarkStart w:id="50" w:name="_Toc164630253"/>
+      <w:bookmarkStart w:id="51" w:name="_Toc164630253"/>
       <w:r>
         <w:t xml:space="preserve">Figura </w:t>
       </w:r>
@@ -16731,7 +17208,7 @@
         <w:rPr>
           <w:noProof/>
         </w:rPr>
-        <w:t>23</w:t>
+        <w:t>18</w:t>
       </w:r>
       <w:r>
         <w:fldChar w:fldCharType="end"/>
@@ -16742,7 +17219,7 @@
       <w:r>
         <w:t>Resultado da Compressão do ficheiro de palavras-passe</w:t>
       </w:r>
-      <w:bookmarkEnd w:id="50"/>
+      <w:bookmarkEnd w:id="51"/>
     </w:p>
     <w:p/>
     <w:p>
@@ -16751,13 +17228,13 @@
         <w:shd w:val="clear" w:color="auto" w:fill="FFFFFF" w:themeFill="background1"/>
         <w:ind w:left="425" w:firstLine="0"/>
       </w:pPr>
-      <w:bookmarkStart w:id="51" w:name="_Toc164520800"/>
-      <w:bookmarkStart w:id="52" w:name="_Toc167726730"/>
+      <w:bookmarkStart w:id="52" w:name="_Toc164520800"/>
+      <w:bookmarkStart w:id="53" w:name="_Toc167726730"/>
       <w:r>
         <w:t>Exercício 5</w:t>
       </w:r>
-      <w:bookmarkEnd w:id="51"/>
       <w:bookmarkEnd w:id="52"/>
+      <w:bookmarkEnd w:id="53"/>
     </w:p>
     <w:p>
       <w:pPr>
@@ -16816,14 +17293,15 @@
           <w:lang w:eastAsia="pt-PT"/>
         </w:rPr>
       </w:pPr>
-      <w:bookmarkStart w:id="53" w:name="_Toc167726731"/>
-      <w:r>
-        <w:rPr>
-          <w:lang w:eastAsia="pt-PT"/>
-        </w:rPr>
+      <w:bookmarkStart w:id="54" w:name="_Toc167726731"/>
+      <w:r>
+        <w:rPr>
+          <w:lang w:eastAsia="pt-PT"/>
+        </w:rPr>
+        <w:lastRenderedPageBreak/>
         <w:t>Sistemas Criptográficos</w:t>
       </w:r>
-      <w:bookmarkEnd w:id="53"/>
+      <w:bookmarkEnd w:id="54"/>
     </w:p>
     <w:p>
       <w:pPr>
@@ -17419,14 +17897,14 @@
           <w:lang w:eastAsia="pt-PT"/>
         </w:rPr>
       </w:pPr>
-      <w:bookmarkStart w:id="54" w:name="_Toc167726732"/>
+      <w:bookmarkStart w:id="55" w:name="_Toc167726732"/>
       <w:r>
         <w:rPr>
           <w:lang w:eastAsia="pt-PT"/>
         </w:rPr>
         <w:t>Cifra de Vernam</w:t>
       </w:r>
-      <w:bookmarkEnd w:id="54"/>
+      <w:bookmarkEnd w:id="55"/>
     </w:p>
     <w:p>
       <w:pPr>
@@ -17572,7 +18050,6 @@
         <w:rPr>
           <w:lang w:eastAsia="pt-PT"/>
         </w:rPr>
-        <w:lastRenderedPageBreak/>
         <w:t>A chave:</w:t>
       </w:r>
     </w:p>
@@ -17816,14 +18293,14 @@
           <w:lang w:eastAsia="pt-PT"/>
         </w:rPr>
       </w:pPr>
-      <w:bookmarkStart w:id="55" w:name="_Toc167726733"/>
+      <w:bookmarkStart w:id="56" w:name="_Toc167726733"/>
       <w:r>
         <w:rPr>
           <w:lang w:eastAsia="pt-PT"/>
         </w:rPr>
         <w:t>Realização do Exercício</w:t>
       </w:r>
-      <w:bookmarkEnd w:id="55"/>
+      <w:bookmarkEnd w:id="56"/>
       <w:r>
         <w:rPr>
           <w:lang w:eastAsia="pt-PT"/>
@@ -17854,6 +18331,7 @@
         <w:rPr>
           <w:lang w:eastAsia="pt-PT"/>
         </w:rPr>
+        <w:lastRenderedPageBreak/>
         <w:t xml:space="preserve">Na realização da nossa aplicação de cifra e decifra de uma imagem, recorreu-se à biblioteca </w:t>
       </w:r>
       <w:proofErr w:type="spellStart"/>
@@ -18065,7 +18543,6 @@
         <w:rPr>
           <w:noProof/>
         </w:rPr>
-        <w:lastRenderedPageBreak/>
         <mc:AlternateContent>
           <mc:Choice Requires="wps">
             <w:drawing>
@@ -18138,7 +18615,7 @@
           </mc:Choice>
           <mc:Fallback>
             <w:pict>
-              <v:shape w14:anchorId="253ACC4E" id="_x0000_s1027" type="#_x0000_t202" style="position:absolute;left:0;text-align:left;margin-left:288.15pt;margin-top:140.85pt;width:136.35pt;height:.05pt;z-index:-251633664;visibility:visible;mso-wrap-style:square;mso-wrap-distance-left:9pt;mso-wrap-distance-top:0;mso-wrap-distance-right:9pt;mso-wrap-distance-bottom:0;mso-position-horizontal:absolute;mso-position-horizontal-relative:text;mso-position-vertical:absolute;mso-position-vertical-relative:text;v-text-anchor:top" o:gfxdata="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" stroked="f">
+              <v:shape w14:anchorId="253ACC4E" id="_x0000_s1028" type="#_x0000_t202" style="position:absolute;left:0;text-align:left;margin-left:288.15pt;margin-top:140.85pt;width:136.35pt;height:.05pt;z-index:-251633664;visibility:visible;mso-wrap-style:square;mso-wrap-distance-left:9pt;mso-wrap-distance-top:0;mso-wrap-distance-right:9pt;mso-wrap-distance-bottom:0;mso-position-horizontal:absolute;mso-position-horizontal-relative:text;mso-position-vertical:absolute;mso-position-vertical-relative:text;v-text-anchor:top" o:gfxdata="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" stroked="f">
                 <v:textbox style="mso-fit-shape-to-text:t" inset="0,0,0,0">
                   <w:txbxContent>
                     <w:p>
@@ -18200,7 +18677,7 @@
                     </pic:cNvPicPr>
                   </pic:nvPicPr>
                   <pic:blipFill>
-                    <a:blip r:embed="rId50">
+                    <a:blip r:embed="rId51">
                       <a:extLst>
                         <a:ext uri="{28A0092B-C50C-407E-A947-70E740481C1C}">
                           <a14:useLocalDpi xmlns:a14="http://schemas.microsoft.com/office/drawing/2010/main" val="0"/>
@@ -18284,7 +18761,7 @@
                                 <w:sz w:val="22"/>
                               </w:rPr>
                             </w:pPr>
-                            <w:bookmarkStart w:id="56" w:name="_Toc164630254"/>
+                            <w:bookmarkStart w:id="57" w:name="_Toc164630254"/>
                             <w:r>
                               <w:t xml:space="preserve">Figura </w:t>
                             </w:r>
@@ -18294,7 +18771,7 @@
                             <w:r>
                               <w:t xml:space="preserve"> – lena.bmp</w:t>
                             </w:r>
-                            <w:bookmarkEnd w:id="56"/>
+                            <w:bookmarkEnd w:id="57"/>
                           </w:p>
                         </w:txbxContent>
                       </wps:txbx>
@@ -18312,7 +18789,7 @@
           </mc:Choice>
           <mc:Fallback>
             <w:pict>
-              <v:shape w14:anchorId="31D17E7F" id="_x0000_s1028" type="#_x0000_t202" style="position:absolute;left:0;text-align:left;margin-left:.15pt;margin-top:141.2pt;width:135pt;height:.05pt;z-index:-251638784;visibility:visible;mso-wrap-style:square;mso-wrap-distance-left:9pt;mso-wrap-distance-top:0;mso-wrap-distance-right:9pt;mso-wrap-distance-bottom:0;mso-position-horizontal:absolute;mso-position-horizontal-relative:text;mso-position-vertical:absolute;mso-position-vertical-relative:text;v-text-anchor:top" o:gfxdata="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" stroked="f">
+              <v:shape w14:anchorId="31D17E7F" id="_x0000_s1029" type="#_x0000_t202" style="position:absolute;left:0;text-align:left;margin-left:.15pt;margin-top:141.2pt;width:135pt;height:.05pt;z-index:-251638784;visibility:visible;mso-wrap-style:square;mso-wrap-distance-left:9pt;mso-wrap-distance-top:0;mso-wrap-distance-right:9pt;mso-wrap-distance-bottom:0;mso-position-horizontal:absolute;mso-position-horizontal-relative:text;mso-position-vertical:absolute;mso-position-vertical-relative:text;v-text-anchor:top" o:gfxdata="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" stroked="f">
                 <v:textbox style="mso-fit-shape-to-text:t" inset="0,0,0,0">
                   <w:txbxContent>
                     <w:p>
@@ -18323,7 +18800,7 @@
                           <w:sz w:val="22"/>
                         </w:rPr>
                       </w:pPr>
-                      <w:bookmarkStart w:id="57" w:name="_Toc164630254"/>
+                      <w:bookmarkStart w:id="58" w:name="_Toc164630254"/>
                       <w:r>
                         <w:t xml:space="preserve">Figura </w:t>
                       </w:r>
@@ -18333,7 +18810,7 @@
                       <w:r>
                         <w:t xml:space="preserve"> – lena.bmp</w:t>
                       </w:r>
-                      <w:bookmarkEnd w:id="57"/>
+                      <w:bookmarkEnd w:id="58"/>
                     </w:p>
                   </w:txbxContent>
                 </v:textbox>
@@ -18380,7 +18857,7 @@
                     <pic:cNvPicPr/>
                   </pic:nvPicPr>
                   <pic:blipFill>
-                    <a:blip r:embed="rId51"/>
+                    <a:blip r:embed="rId52"/>
                     <a:stretch>
                       <a:fillRect/>
                     </a:stretch>
@@ -18456,7 +18933,7 @@
                                 <w:sz w:val="22"/>
                               </w:rPr>
                             </w:pPr>
-                            <w:bookmarkStart w:id="58" w:name="_Toc164630255"/>
+                            <w:bookmarkStart w:id="59" w:name="_Toc164630255"/>
                             <w:r>
                               <w:t xml:space="preserve">Figura </w:t>
                             </w:r>
@@ -18466,7 +18943,7 @@
                             <w:r>
                               <w:t xml:space="preserve"> – Ciphered lena.bmp</w:t>
                             </w:r>
-                            <w:bookmarkEnd w:id="58"/>
+                            <w:bookmarkEnd w:id="59"/>
                           </w:p>
                         </w:txbxContent>
                       </wps:txbx>
@@ -18484,7 +18961,7 @@
           </mc:Choice>
           <mc:Fallback>
             <w:pict>
-              <v:shape w14:anchorId="751CFB67" id="_x0000_s1029" type="#_x0000_t202" style="position:absolute;left:0;text-align:left;margin-left:142.4pt;margin-top:141.4pt;width:137.4pt;height:.05pt;z-index:-251636736;visibility:visible;mso-wrap-style:square;mso-wrap-distance-left:9pt;mso-wrap-distance-top:0;mso-wrap-distance-right:9pt;mso-wrap-distance-bottom:0;mso-position-horizontal:absolute;mso-position-horizontal-relative:text;mso-position-vertical:absolute;mso-position-vertical-relative:text;v-text-anchor:top" o:gfxdata="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" stroked="f">
+              <v:shape w14:anchorId="751CFB67" id="_x0000_s1030" type="#_x0000_t202" style="position:absolute;left:0;text-align:left;margin-left:142.4pt;margin-top:141.4pt;width:137.4pt;height:.05pt;z-index:-251636736;visibility:visible;mso-wrap-style:square;mso-wrap-distance-left:9pt;mso-wrap-distance-top:0;mso-wrap-distance-right:9pt;mso-wrap-distance-bottom:0;mso-position-horizontal:absolute;mso-position-horizontal-relative:text;mso-position-vertical:absolute;mso-position-vertical-relative:text;v-text-anchor:top" o:gfxdata="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" stroked="f">
                 <v:textbox style="mso-fit-shape-to-text:t" inset="0,0,0,0">
                   <w:txbxContent>
                     <w:p>
@@ -18495,7 +18972,7 @@
                           <w:sz w:val="22"/>
                         </w:rPr>
                       </w:pPr>
-                      <w:bookmarkStart w:id="59" w:name="_Toc164630255"/>
+                      <w:bookmarkStart w:id="60" w:name="_Toc164630255"/>
                       <w:r>
                         <w:t xml:space="preserve">Figura </w:t>
                       </w:r>
@@ -18505,7 +18982,7 @@
                       <w:r>
                         <w:t xml:space="preserve"> – Ciphered lena.bmp</w:t>
                       </w:r>
-                      <w:bookmarkEnd w:id="59"/>
+                      <w:bookmarkEnd w:id="60"/>
                     </w:p>
                   </w:txbxContent>
                 </v:textbox>
@@ -18554,7 +19031,7 @@
                     </pic:cNvPicPr>
                   </pic:nvPicPr>
                   <pic:blipFill rotWithShape="1">
-                    <a:blip r:embed="rId52">
+                    <a:blip r:embed="rId53">
                       <a:extLst>
                         <a:ext uri="{28A0092B-C50C-407E-A947-70E740481C1C}">
                           <a14:useLocalDpi xmlns:a14="http://schemas.microsoft.com/office/drawing/2010/main" val="0"/>
@@ -18671,7 +19148,7 @@
           </mc:Choice>
           <mc:Fallback>
             <w:pict>
-              <v:shape w14:anchorId="4283356E" id="_x0000_s1030" type="#_x0000_t202" style="position:absolute;left:0;text-align:left;margin-left:139.65pt;margin-top:159.25pt;width:134.05pt;height:.05pt;z-index:-251642880;visibility:visible;mso-wrap-style:square;mso-wrap-distance-left:9pt;mso-wrap-distance-top:0;mso-wrap-distance-right:9pt;mso-wrap-distance-bottom:0;mso-position-horizontal:absolute;mso-position-horizontal-relative:text;mso-position-vertical:absolute;mso-position-vertical-relative:text;v-text-anchor:top" o:gfxdata="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" stroked="f">
+              <v:shape w14:anchorId="4283356E" id="_x0000_s1031" type="#_x0000_t202" style="position:absolute;left:0;text-align:left;margin-left:139.65pt;margin-top:159.25pt;width:134.05pt;height:.05pt;z-index:-251642880;visibility:visible;mso-wrap-style:square;mso-wrap-distance-left:9pt;mso-wrap-distance-top:0;mso-wrap-distance-right:9pt;mso-wrap-distance-bottom:0;mso-position-horizontal:absolute;mso-position-horizontal-relative:text;mso-position-vertical:absolute;mso-position-vertical-relative:text;v-text-anchor:top" o:gfxdata="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" stroked="f">
                 <v:textbox style="mso-fit-shape-to-text:t" inset="0,0,0,0">
                   <w:txbxContent>
                     <w:p>
@@ -18733,7 +19210,7 @@
                     </pic:cNvPicPr>
                   </pic:nvPicPr>
                   <pic:blipFill rotWithShape="1">
-                    <a:blip r:embed="rId53">
+                    <a:blip r:embed="rId54">
                       <a:extLst>
                         <a:ext uri="{28A0092B-C50C-407E-A947-70E740481C1C}">
                           <a14:useLocalDpi xmlns:a14="http://schemas.microsoft.com/office/drawing/2010/main" val="0"/>
@@ -18849,7 +19326,7 @@
           </mc:Choice>
           <mc:Fallback>
             <w:pict>
-              <v:shape w14:anchorId="2E959DEE" id="_x0000_s1031" type="#_x0000_t202" style="position:absolute;left:0;text-align:left;margin-left:279.3pt;margin-top:159.4pt;width:134.15pt;height:.05pt;z-index:-251640832;visibility:visible;mso-wrap-style:square;mso-wrap-distance-left:9pt;mso-wrap-distance-top:0;mso-wrap-distance-right:9pt;mso-wrap-distance-bottom:0;mso-position-horizontal:absolute;mso-position-horizontal-relative:text;mso-position-vertical:absolute;mso-position-vertical-relative:text;v-text-anchor:top" o:gfxdata="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" stroked="f">
+              <v:shape w14:anchorId="2E959DEE" id="_x0000_s1032" type="#_x0000_t202" style="position:absolute;left:0;text-align:left;margin-left:279.3pt;margin-top:159.4pt;width:134.15pt;height:.05pt;z-index:-251640832;visibility:visible;mso-wrap-style:square;mso-wrap-distance-left:9pt;mso-wrap-distance-top:0;mso-wrap-distance-right:9pt;mso-wrap-distance-bottom:0;mso-position-horizontal:absolute;mso-position-horizontal-relative:text;mso-position-vertical:absolute;mso-position-vertical-relative:text;v-text-anchor:top" o:gfxdata="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" stroked="f">
                 <v:textbox style="mso-fit-shape-to-text:t" inset="0,0,0,0">
                   <w:txbxContent>
                     <w:p>
@@ -18909,7 +19386,7 @@
                     <pic:cNvPicPr/>
                   </pic:nvPicPr>
                   <pic:blipFill>
-                    <a:blip r:embed="rId54"/>
+                    <a:blip r:embed="rId55"/>
                     <a:stretch>
                       <a:fillRect/>
                     </a:stretch>
@@ -19017,7 +19494,7 @@
           </mc:Choice>
           <mc:Fallback>
             <w:pict>
-              <v:shape w14:anchorId="799603B1" id="_x0000_s1032" type="#_x0000_t202" style="position:absolute;left:0;text-align:left;margin-left:0;margin-top:137pt;width:132.75pt;height:.05pt;z-index:-251644928;visibility:visible;mso-wrap-style:square;mso-wrap-distance-left:9pt;mso-wrap-distance-top:0;mso-wrap-distance-right:9pt;mso-wrap-distance-bottom:0;mso-position-horizontal:absolute;mso-position-horizontal-relative:text;mso-position-vertical:absolute;mso-position-vertical-relative:text;v-text-anchor:top" o:gfxdata="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" stroked="f">
+              <v:shape w14:anchorId="799603B1" id="_x0000_s1033" type="#_x0000_t202" style="position:absolute;left:0;text-align:left;margin-left:0;margin-top:137pt;width:132.75pt;height:.05pt;z-index:-251644928;visibility:visible;mso-wrap-style:square;mso-wrap-distance-left:9pt;mso-wrap-distance-top:0;mso-wrap-distance-right:9pt;mso-wrap-distance-bottom:0;mso-position-horizontal:absolute;mso-position-horizontal-relative:text;mso-position-vertical:absolute;mso-position-vertical-relative:text;v-text-anchor:top" o:gfxdata="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" stroked="f">
                 <v:textbox style="mso-fit-shape-to-text:t" inset="0,0,0,0">
                   <w:txbxContent>
                     <w:p>
@@ -19076,7 +19553,7 @@
                     <pic:cNvPicPr/>
                   </pic:nvPicPr>
                   <pic:blipFill>
-                    <a:blip r:embed="rId55"/>
+                    <a:blip r:embed="rId56"/>
                     <a:stretch>
                       <a:fillRect/>
                     </a:stretch>
@@ -19103,13 +19580,14 @@
         <w:shd w:val="clear" w:color="auto" w:fill="FFFFFF" w:themeFill="background1"/>
         <w:ind w:left="425" w:firstLine="0"/>
       </w:pPr>
-      <w:bookmarkStart w:id="60" w:name="_Toc164520801"/>
-      <w:bookmarkStart w:id="61" w:name="_Toc167726734"/>
-      <w:r>
+      <w:bookmarkStart w:id="61" w:name="_Toc164520801"/>
+      <w:bookmarkStart w:id="62" w:name="_Toc167726734"/>
+      <w:r>
+        <w:lastRenderedPageBreak/>
         <w:t>Exercício 6</w:t>
       </w:r>
-      <w:bookmarkEnd w:id="60"/>
       <w:bookmarkEnd w:id="61"/>
+      <w:bookmarkEnd w:id="62"/>
     </w:p>
     <w:p>
       <w:pPr>
@@ -19142,7 +19620,7 @@
         <w:pStyle w:val="Ttulo2"/>
         <w:shd w:val="clear" w:color="auto" w:fill="FFFFFF" w:themeFill="background1"/>
       </w:pPr>
-      <w:bookmarkStart w:id="62" w:name="_Toc167726735"/>
+      <w:bookmarkStart w:id="63" w:name="_Toc167726735"/>
       <w:proofErr w:type="spellStart"/>
       <w:r>
         <w:t>Binary</w:t>
@@ -19167,7 +19645,7 @@
       <w:r>
         <w:t xml:space="preserve"> (BSC)</w:t>
       </w:r>
-      <w:bookmarkEnd w:id="62"/>
+      <w:bookmarkEnd w:id="63"/>
     </w:p>
     <w:p>
       <w:pPr>
@@ -19247,7 +19725,6 @@
           <w:color w:val="111111"/>
           <w:shd w:val="clear" w:color="auto" w:fill="FFFFFF" w:themeFill="background1"/>
         </w:rPr>
-        <w:lastRenderedPageBreak/>
         <w:t>Para a implementação de um </w:t>
       </w:r>
       <w:r>
@@ -19619,7 +20096,7 @@
                     <pic:cNvPicPr/>
                   </pic:nvPicPr>
                   <pic:blipFill>
-                    <a:blip r:embed="rId56"/>
+                    <a:blip r:embed="rId57"/>
                     <a:stretch>
                       <a:fillRect/>
                     </a:stretch>
@@ -19673,8 +20150,9 @@
         <w:pStyle w:val="Ttulo2"/>
         <w:shd w:val="clear" w:color="auto" w:fill="FFFFFF" w:themeFill="background1"/>
       </w:pPr>
-      <w:bookmarkStart w:id="63" w:name="_Toc167726736"/>
-      <w:r>
+      <w:bookmarkStart w:id="64" w:name="_Toc167726736"/>
+      <w:r>
+        <w:lastRenderedPageBreak/>
         <w:t>Outros Exemplos</w:t>
       </w:r>
       <w:r>
@@ -19704,7 +20182,7 @@
       <w:r>
         <w:t xml:space="preserve"> de Bits</w:t>
       </w:r>
-      <w:bookmarkEnd w:id="63"/>
+      <w:bookmarkEnd w:id="64"/>
     </w:p>
     <w:p>
       <w:pPr>
@@ -19922,7 +20400,7 @@
                     <pic:cNvPicPr/>
                   </pic:nvPicPr>
                   <pic:blipFill>
-                    <a:blip r:embed="rId57"/>
+                    <a:blip r:embed="rId58"/>
                     <a:stretch>
                       <a:fillRect/>
                     </a:stretch>
@@ -19966,11 +20444,11 @@
         <w:pStyle w:val="Ttulo2"/>
         <w:shd w:val="clear" w:color="auto" w:fill="FFFFFF" w:themeFill="background1"/>
       </w:pPr>
-      <w:bookmarkStart w:id="64" w:name="_Toc167726737"/>
+      <w:bookmarkStart w:id="65" w:name="_Toc167726737"/>
       <w:r>
         <w:t>Transmissões de ficheiros</w:t>
       </w:r>
-      <w:bookmarkEnd w:id="64"/>
+      <w:bookmarkEnd w:id="65"/>
     </w:p>
     <w:p>
       <w:pPr>
@@ -20133,7 +20611,7 @@
                     <pic:cNvPicPr/>
                   </pic:nvPicPr>
                   <pic:blipFill>
-                    <a:blip r:embed="rId58"/>
+                    <a:blip r:embed="rId59"/>
                     <a:stretch>
                       <a:fillRect/>
                     </a:stretch>
@@ -20175,6 +20653,7 @@
         <w:rPr>
           <w:noProof/>
         </w:rPr>
+        <w:lastRenderedPageBreak/>
         <w:drawing>
           <wp:inline distT="0" distB="0" distL="0" distR="0" wp14:anchorId="2F8B6893" wp14:editId="446AC852">
             <wp:extent cx="4922947" cy="1204064"/>
@@ -20191,7 +20670,7 @@
                     <pic:cNvPicPr/>
                   </pic:nvPicPr>
                   <pic:blipFill>
-                    <a:blip r:embed="rId59"/>
+                    <a:blip r:embed="rId60"/>
                     <a:stretch>
                       <a:fillRect/>
                     </a:stretch>
@@ -20249,7 +20728,7 @@
                     <pic:cNvPicPr/>
                   </pic:nvPicPr>
                   <pic:blipFill>
-                    <a:blip r:embed="rId60"/>
+                    <a:blip r:embed="rId61"/>
                     <a:stretch>
                       <a:fillRect/>
                     </a:stretch>
@@ -20274,7 +20753,7 @@
       <w:pPr>
         <w:pStyle w:val="Legenda"/>
       </w:pPr>
-      <w:bookmarkStart w:id="65" w:name="_Toc164630256"/>
+      <w:bookmarkStart w:id="66" w:name="_Toc164630256"/>
       <w:r>
         <w:t xml:space="preserve">Figura </w:t>
       </w:r>
@@ -20287,7 +20766,7 @@
       <w:r>
         <w:t>Texto depois da transmissão por BSC</w:t>
       </w:r>
-      <w:bookmarkEnd w:id="65"/>
+      <w:bookmarkEnd w:id="66"/>
     </w:p>
     <w:p>
       <w:pPr>
@@ -20300,12 +20779,12 @@
         <w:spacing w:after="200"/>
         <w:jc w:val="left"/>
       </w:pPr>
-      <w:bookmarkStart w:id="66" w:name="_Bibliografia"/>
-      <w:bookmarkEnd w:id="66"/>
-    </w:p>
-    <w:bookmarkStart w:id="67" w:name="_Bibliografia_1" w:displacedByCustomXml="next"/>
-    <w:bookmarkEnd w:id="67" w:displacedByCustomXml="next"/>
-    <w:bookmarkStart w:id="68" w:name="_Toc167726738" w:displacedByCustomXml="next"/>
+      <w:bookmarkStart w:id="67" w:name="_Bibliografia"/>
+      <w:bookmarkEnd w:id="67"/>
+    </w:p>
+    <w:bookmarkStart w:id="68" w:name="_Bibliografia_1" w:displacedByCustomXml="next"/>
+    <w:bookmarkEnd w:id="68" w:displacedByCustomXml="next"/>
+    <w:bookmarkStart w:id="69" w:name="_Toc167726738" w:displacedByCustomXml="next"/>
     <w:sdt>
       <w:sdtPr>
         <w:rPr>
@@ -20332,7 +20811,7 @@
           <w:r>
             <w:t>Bibliografia</w:t>
           </w:r>
-          <w:bookmarkEnd w:id="68"/>
+          <w:bookmarkEnd w:id="69"/>
         </w:p>
         <w:sdt>
           <w:sdtPr>
@@ -20506,7 +20985,7 @@
       </w:r>
     </w:p>
     <w:sectPr>
-      <w:footerReference w:type="default" r:id="rId61"/>
+      <w:footerReference w:type="default" r:id="rId62"/>
       <w:pgSz w:w="11906" w:h="16838"/>
       <w:pgMar w:top="1417" w:right="1701" w:bottom="1417" w:left="1701" w:header="708" w:footer="708" w:gutter="0"/>
       <w:cols w:space="708"/>
@@ -27406,7 +27885,7 @@
   <w:style w:type="paragraph" w:default="1" w:styleId="Normal">
     <w:name w:val="Normal"/>
     <w:qFormat/>
-    <w:rsid w:val="00815F5E"/>
+    <w:rsid w:val="00AE6A91"/>
     <w:pPr>
       <w:spacing w:after="120"/>
       <w:jc w:val="both"/>

--- a/Relatorio_Modulo2.docx
+++ b/Relatorio_Modulo2.docx
@@ -525,7 +525,7 @@
           <w:sz w:val="30"/>
           <w:szCs w:val="30"/>
         </w:rPr>
-        <w:t>03</w:t>
+        <w:t>0</w:t>
       </w:r>
       <w:r>
         <w:rPr>
@@ -533,7 +533,7 @@
           <w:sz w:val="30"/>
           <w:szCs w:val="30"/>
         </w:rPr>
-        <w:t xml:space="preserve"> – </w:t>
+        <w:t>8</w:t>
       </w:r>
       <w:r>
         <w:rPr>
@@ -541,7 +541,7 @@
           <w:sz w:val="30"/>
           <w:szCs w:val="30"/>
         </w:rPr>
-        <w:t>0</w:t>
+        <w:t xml:space="preserve"> – </w:t>
       </w:r>
       <w:r>
         <w:rPr>
@@ -549,7 +549,7 @@
           <w:sz w:val="30"/>
           <w:szCs w:val="30"/>
         </w:rPr>
-        <w:t>5</w:t>
+        <w:t>0</w:t>
       </w:r>
       <w:r>
         <w:rPr>
@@ -557,7 +557,7 @@
           <w:sz w:val="30"/>
           <w:szCs w:val="30"/>
         </w:rPr>
-        <w:t xml:space="preserve"> – </w:t>
+        <w:t>6</w:t>
       </w:r>
       <w:r>
         <w:rPr>
@@ -565,7 +565,7 @@
           <w:sz w:val="30"/>
           <w:szCs w:val="30"/>
         </w:rPr>
-        <w:t>202</w:t>
+        <w:t xml:space="preserve"> – </w:t>
       </w:r>
       <w:r>
         <w:rPr>
@@ -573,6 +573,14 @@
           <w:sz w:val="30"/>
           <w:szCs w:val="30"/>
         </w:rPr>
+        <w:t>202</w:t>
+      </w:r>
+      <w:r>
+        <w:rPr>
+          <w:rFonts w:asciiTheme="majorHAnsi" w:hAnsiTheme="majorHAnsi" w:cs="Times New Roman"/>
+          <w:sz w:val="30"/>
+          <w:szCs w:val="30"/>
+        </w:rPr>
         <w:t>4</w:t>
       </w:r>
     </w:p>
@@ -580,8 +588,7 @@
       <w:pPr>
         <w:shd w:val="clear" w:color="auto" w:fill="FFFFFF" w:themeFill="background1"/>
         <w:spacing w:before="4920" w:after="200"/>
-        <w:ind w:firstLine="709"/>
-        <w:jc w:val="left"/>
+        <w:jc w:val="center"/>
         <w:rPr>
           <w:rFonts w:asciiTheme="majorHAnsi" w:hAnsiTheme="majorHAnsi" w:cs="Times New Roman"/>
           <w:sz w:val="30"/>
@@ -656,11 +663,13 @@
             <w:shd w:val="clear" w:color="auto" w:fill="FFFFFF" w:themeFill="background1"/>
             <w:rPr>
               <w:rFonts w:asciiTheme="minorHAnsi" w:hAnsiTheme="minorHAnsi"/>
+              <w:color w:val="auto"/>
             </w:rPr>
           </w:pPr>
           <w:r>
             <w:rPr>
               <w:rFonts w:asciiTheme="minorHAnsi" w:hAnsiTheme="minorHAnsi"/>
+              <w:color w:val="auto"/>
             </w:rPr>
             <w:t>Índice</w:t>
           </w:r>
@@ -688,7 +697,7 @@
           <w:r>
             <w:fldChar w:fldCharType="separate"/>
           </w:r>
-          <w:hyperlink w:anchor="_Toc167726709" w:history="1">
+          <w:hyperlink w:anchor="_Toc168755061" w:history="1">
             <w:r>
               <w:rPr>
                 <w:rStyle w:val="Hiperligao"/>
@@ -715,7 +724,7 @@
                 <w:noProof/>
                 <w:webHidden/>
               </w:rPr>
-              <w:instrText xml:space="preserve"> PAGEREF _Toc167726709 \h </w:instrText>
+              <w:instrText xml:space="preserve"> PAGEREF _Toc168755061 \h </w:instrText>
             </w:r>
             <w:r>
               <w:rPr>
@@ -760,12 +769,10 @@
               <w14:ligatures w14:val="standardContextual"/>
             </w:rPr>
           </w:pPr>
-          <w:hyperlink w:anchor="_Toc167726710" w:history="1">
+          <w:hyperlink w:anchor="_Toc168755062" w:history="1">
             <w:r>
               <w:rPr>
                 <w:rStyle w:val="Hiperligao"/>
-                <w:rFonts w:ascii="Calibri" w:eastAsia="SimHei" w:hAnsi="Calibri" w:cs="Times New Roman"/>
-                <w:b/>
                 <w:noProof/>
               </w:rPr>
               <w:t>Códigos de controlo de erros</w:t>
@@ -789,7 +796,7 @@
                 <w:noProof/>
                 <w:webHidden/>
               </w:rPr>
-              <w:instrText xml:space="preserve"> PAGEREF _Toc167726710 \h </w:instrText>
+              <w:instrText xml:space="preserve"> PAGEREF _Toc168755062 \h </w:instrText>
             </w:r>
             <w:r>
               <w:rPr>
@@ -834,15 +841,13 @@
               <w14:ligatures w14:val="standardContextual"/>
             </w:rPr>
           </w:pPr>
-          <w:hyperlink w:anchor="_Toc167726711" w:history="1">
+          <w:hyperlink w:anchor="_Toc168755063" w:history="1">
             <w:r>
               <w:rPr>
                 <w:rStyle w:val="Hiperligao"/>
-                <w:rFonts w:ascii="Calibri" w:eastAsia="SimHei" w:hAnsi="Calibri" w:cs="Times New Roman"/>
-                <w:b/>
                 <w:noProof/>
               </w:rPr>
-              <w:t>Ausência de código de controlo de erros (Alínea i)</w:t>
+              <w:t>Ausência de código de controlo de erros - Alínea (i)</w:t>
             </w:r>
             <w:r>
               <w:rPr>
@@ -863,7 +868,7 @@
                 <w:noProof/>
                 <w:webHidden/>
               </w:rPr>
-              <w:instrText xml:space="preserve"> PAGEREF _Toc167726711 \h </w:instrText>
+              <w:instrText xml:space="preserve"> PAGEREF _Toc168755063 \h </w:instrText>
             </w:r>
             <w:r>
               <w:rPr>
@@ -908,15 +913,13 @@
               <w14:ligatures w14:val="standardContextual"/>
             </w:rPr>
           </w:pPr>
-          <w:hyperlink w:anchor="_Toc167726712" w:history="1">
+          <w:hyperlink w:anchor="_Toc168755064" w:history="1">
             <w:r>
               <w:rPr>
                 <w:rStyle w:val="Hiperligao"/>
-                <w:rFonts w:ascii="Calibri" w:eastAsia="SimHei" w:hAnsi="Calibri" w:cs="Times New Roman"/>
-                <w:b/>
                 <w:noProof/>
               </w:rPr>
-              <w:t>Código de repetição (Alínea ii)</w:t>
+              <w:t>Código de repetição - Alínea (ii)</w:t>
             </w:r>
             <w:r>
               <w:rPr>
@@ -937,7 +940,7 @@
                 <w:noProof/>
                 <w:webHidden/>
               </w:rPr>
-              <w:instrText xml:space="preserve"> PAGEREF _Toc167726712 \h </w:instrText>
+              <w:instrText xml:space="preserve"> PAGEREF _Toc168755064 \h </w:instrText>
             </w:r>
             <w:r>
               <w:rPr>
@@ -982,15 +985,13 @@
               <w14:ligatures w14:val="standardContextual"/>
             </w:rPr>
           </w:pPr>
-          <w:hyperlink w:anchor="_Toc167726713" w:history="1">
+          <w:hyperlink w:anchor="_Toc168755065" w:history="1">
             <w:r>
               <w:rPr>
                 <w:rStyle w:val="Hiperligao"/>
-                <w:rFonts w:ascii="Calibri" w:eastAsia="SimHei" w:hAnsi="Calibri" w:cs="Times New Roman"/>
-                <w:b/>
                 <w:noProof/>
               </w:rPr>
-              <w:t>Código de Hamming (Alínea iii)</w:t>
+              <w:t>Código de Hamming - Alínea (iii)</w:t>
             </w:r>
             <w:r>
               <w:rPr>
@@ -1011,7 +1012,7 @@
                 <w:noProof/>
                 <w:webHidden/>
               </w:rPr>
-              <w:instrText xml:space="preserve"> PAGEREF _Toc167726713 \h </w:instrText>
+              <w:instrText xml:space="preserve"> PAGEREF _Toc168755065 \h </w:instrText>
             </w:r>
             <w:r>
               <w:rPr>
@@ -1056,7 +1057,7 @@
               <w14:ligatures w14:val="standardContextual"/>
             </w:rPr>
           </w:pPr>
-          <w:hyperlink w:anchor="_Toc167726714" w:history="1">
+          <w:hyperlink w:anchor="_Toc168755066" w:history="1">
             <w:r>
               <w:rPr>
                 <w:rStyle w:val="Hiperligao"/>
@@ -1083,7 +1084,7 @@
                 <w:noProof/>
                 <w:webHidden/>
               </w:rPr>
-              <w:instrText xml:space="preserve"> PAGEREF _Toc167726714 \h </w:instrText>
+              <w:instrText xml:space="preserve"> PAGEREF _Toc168755066 \h </w:instrText>
             </w:r>
             <w:r>
               <w:rPr>
@@ -1128,13 +1129,14 @@
               <w14:ligatures w14:val="standardContextual"/>
             </w:rPr>
           </w:pPr>
-          <w:hyperlink w:anchor="_Toc167726715" w:history="1">
+          <w:hyperlink w:anchor="_Toc168755067" w:history="1">
             <w:r>
               <w:rPr>
                 <w:rStyle w:val="Hiperligao"/>
                 <w:noProof/>
+                <w:shd w:val="clear" w:color="auto" w:fill="FFFFFF"/>
               </w:rPr>
-              <w:t>Função de Progressão Aritmética</w:t>
+              <w:t>Erros em rajada (Burst) – Alínea (a)</w:t>
             </w:r>
             <w:r>
               <w:rPr>
@@ -1155,7 +1157,7 @@
                 <w:noProof/>
                 <w:webHidden/>
               </w:rPr>
-              <w:instrText xml:space="preserve"> PAGEREF _Toc167726715 \h </w:instrText>
+              <w:instrText xml:space="preserve"> PAGEREF _Toc168755067 \h </w:instrText>
             </w:r>
             <w:r>
               <w:rPr>
@@ -1200,13 +1202,22 @@
               <w14:ligatures w14:val="standardContextual"/>
             </w:rPr>
           </w:pPr>
-          <w:hyperlink w:anchor="_Toc167726716" w:history="1">
+          <w:hyperlink w:anchor="_Toc168755068" w:history="1">
+            <w:r>
+              <w:rPr>
+                <w:rStyle w:val="Hiperligao"/>
+                <w:rFonts w:ascii="Roboto" w:hAnsi="Roboto"/>
+                <w:noProof/>
+              </w:rPr>
+              <w:t xml:space="preserve">Deteção de Erros em Rajada com CRC </w:t>
+            </w:r>
             <w:r>
               <w:rPr>
                 <w:rStyle w:val="Hiperligao"/>
                 <w:noProof/>
+                <w:shd w:val="clear" w:color="auto" w:fill="FFFFFF"/>
               </w:rPr>
-              <w:t>Função Fatorial</w:t>
+              <w:t>– Alínea (b)</w:t>
             </w:r>
             <w:r>
               <w:rPr>
@@ -1227,79 +1238,7 @@
                 <w:noProof/>
                 <w:webHidden/>
               </w:rPr>
-              <w:instrText xml:space="preserve"> PAGEREF _Toc167726716 \h </w:instrText>
-            </w:r>
-            <w:r>
-              <w:rPr>
-                <w:noProof/>
-                <w:webHidden/>
-              </w:rPr>
-            </w:r>
-            <w:r>
-              <w:rPr>
-                <w:noProof/>
-                <w:webHidden/>
-              </w:rPr>
-              <w:fldChar w:fldCharType="separate"/>
-            </w:r>
-            <w:r>
-              <w:rPr>
-                <w:noProof/>
-                <w:webHidden/>
-              </w:rPr>
-              <w:t>11</w:t>
-            </w:r>
-            <w:r>
-              <w:rPr>
-                <w:noProof/>
-                <w:webHidden/>
-              </w:rPr>
-              <w:fldChar w:fldCharType="end"/>
-            </w:r>
-          </w:hyperlink>
-        </w:p>
-        <w:p>
-          <w:pPr>
-            <w:pStyle w:val="ndice2"/>
-            <w:tabs>
-              <w:tab w:val="right" w:leader="dot" w:pos="8494"/>
-            </w:tabs>
-            <w:rPr>
-              <w:noProof/>
-              <w:kern w:val="2"/>
-              <w:sz w:val="24"/>
-              <w:lang w:eastAsia="pt-PT"/>
-              <w14:ligatures w14:val="standardContextual"/>
-            </w:rPr>
-          </w:pPr>
-          <w:hyperlink w:anchor="_Toc167726717" w:history="1">
-            <w:r>
-              <w:rPr>
-                <w:rStyle w:val="Hiperligao"/>
-                <w:noProof/>
-              </w:rPr>
-              <w:t>Função Mínimo Múltiplo Comum (MMC)</w:t>
-            </w:r>
-            <w:r>
-              <w:rPr>
-                <w:noProof/>
-                <w:webHidden/>
-              </w:rPr>
-              <w:tab/>
-            </w:r>
-            <w:r>
-              <w:rPr>
-                <w:noProof/>
-                <w:webHidden/>
-              </w:rPr>
-              <w:fldChar w:fldCharType="begin"/>
-            </w:r>
-            <w:r>
-              <w:rPr>
-                <w:noProof/>
-                <w:webHidden/>
-              </w:rPr>
-              <w:instrText xml:space="preserve"> PAGEREF _Toc167726717 \h </w:instrText>
+              <w:instrText xml:space="preserve"> PAGEREF _Toc168755068 \h </w:instrText>
             </w:r>
             <w:r>
               <w:rPr>
@@ -1344,13 +1283,22 @@
               <w14:ligatures w14:val="standardContextual"/>
             </w:rPr>
           </w:pPr>
-          <w:hyperlink w:anchor="_Toc167726718" w:history="1">
+          <w:hyperlink w:anchor="_Toc168755069" w:history="1">
+            <w:r>
+              <w:rPr>
+                <w:rStyle w:val="Hiperligao"/>
+                <w:rFonts w:ascii="Roboto" w:hAnsi="Roboto"/>
+                <w:noProof/>
+              </w:rPr>
+              <w:t xml:space="preserve">Identificação de Erros Indetetáveis pelo CRC </w:t>
+            </w:r>
             <w:r>
               <w:rPr>
                 <w:rStyle w:val="Hiperligao"/>
                 <w:noProof/>
+                <w:shd w:val="clear" w:color="auto" w:fill="FFFFFF"/>
               </w:rPr>
-              <w:t>Função de Números Primos</w:t>
+              <w:t>– Alínea (c)</w:t>
             </w:r>
             <w:r>
               <w:rPr>
@@ -1371,79 +1319,7 @@
                 <w:noProof/>
                 <w:webHidden/>
               </w:rPr>
-              <w:instrText xml:space="preserve"> PAGEREF _Toc167726718 \h </w:instrText>
-            </w:r>
-            <w:r>
-              <w:rPr>
-                <w:noProof/>
-                <w:webHidden/>
-              </w:rPr>
-            </w:r>
-            <w:r>
-              <w:rPr>
-                <w:noProof/>
-                <w:webHidden/>
-              </w:rPr>
-              <w:fldChar w:fldCharType="separate"/>
-            </w:r>
-            <w:r>
-              <w:rPr>
-                <w:noProof/>
-                <w:webHidden/>
-              </w:rPr>
-              <w:t>13</w:t>
-            </w:r>
-            <w:r>
-              <w:rPr>
-                <w:noProof/>
-                <w:webHidden/>
-              </w:rPr>
-              <w:fldChar w:fldCharType="end"/>
-            </w:r>
-          </w:hyperlink>
-        </w:p>
-        <w:p>
-          <w:pPr>
-            <w:pStyle w:val="ndice2"/>
-            <w:tabs>
-              <w:tab w:val="right" w:leader="dot" w:pos="8494"/>
-            </w:tabs>
-            <w:rPr>
-              <w:noProof/>
-              <w:kern w:val="2"/>
-              <w:sz w:val="24"/>
-              <w:lang w:eastAsia="pt-PT"/>
-              <w14:ligatures w14:val="standardContextual"/>
-            </w:rPr>
-          </w:pPr>
-          <w:hyperlink w:anchor="_Toc167726719" w:history="1">
-            <w:r>
-              <w:rPr>
-                <w:rStyle w:val="Hiperligao"/>
-                <w:noProof/>
-              </w:rPr>
-              <w:t>Função de Frequência de Símbolos em Arquivos</w:t>
-            </w:r>
-            <w:r>
-              <w:rPr>
-                <w:noProof/>
-                <w:webHidden/>
-              </w:rPr>
-              <w:tab/>
-            </w:r>
-            <w:r>
-              <w:rPr>
-                <w:noProof/>
-                <w:webHidden/>
-              </w:rPr>
-              <w:fldChar w:fldCharType="begin"/>
-            </w:r>
-            <w:r>
-              <w:rPr>
-                <w:noProof/>
-                <w:webHidden/>
-              </w:rPr>
-              <w:instrText xml:space="preserve"> PAGEREF _Toc167726719 \h </w:instrText>
+              <w:instrText xml:space="preserve"> PAGEREF _Toc168755069 \h </w:instrText>
             </w:r>
             <w:r>
               <w:rPr>
@@ -1476,7 +1352,7 @@
         </w:p>
         <w:p>
           <w:pPr>
-            <w:pStyle w:val="ndice3"/>
+            <w:pStyle w:val="ndice1"/>
             <w:tabs>
               <w:tab w:val="right" w:leader="dot" w:pos="8494"/>
             </w:tabs>
@@ -1488,7 +1364,7 @@
               <w14:ligatures w14:val="standardContextual"/>
             </w:rPr>
           </w:pPr>
-          <w:hyperlink w:anchor="_Toc167726720" w:history="1">
+          <w:hyperlink w:anchor="_Toc168755070" w:history="1">
             <w:r>
               <w:rPr>
                 <w:rStyle w:val="Hiperligao"/>
@@ -1515,79 +1391,7 @@
                 <w:noProof/>
                 <w:webHidden/>
               </w:rPr>
-              <w:instrText xml:space="preserve"> PAGEREF _Toc167726720 \h </w:instrText>
-            </w:r>
-            <w:r>
-              <w:rPr>
-                <w:noProof/>
-                <w:webHidden/>
-              </w:rPr>
-            </w:r>
-            <w:r>
-              <w:rPr>
-                <w:noProof/>
-                <w:webHidden/>
-              </w:rPr>
-              <w:fldChar w:fldCharType="separate"/>
-            </w:r>
-            <w:r>
-              <w:rPr>
-                <w:noProof/>
-                <w:webHidden/>
-              </w:rPr>
-              <w:t>14</w:t>
-            </w:r>
-            <w:r>
-              <w:rPr>
-                <w:noProof/>
-                <w:webHidden/>
-              </w:rPr>
-              <w:fldChar w:fldCharType="end"/>
-            </w:r>
-          </w:hyperlink>
-        </w:p>
-        <w:p>
-          <w:pPr>
-            <w:pStyle w:val="ndice2"/>
-            <w:tabs>
-              <w:tab w:val="right" w:leader="dot" w:pos="8494"/>
-            </w:tabs>
-            <w:rPr>
-              <w:noProof/>
-              <w:kern w:val="2"/>
-              <w:sz w:val="24"/>
-              <w:lang w:eastAsia="pt-PT"/>
-              <w14:ligatures w14:val="standardContextual"/>
-            </w:rPr>
-          </w:pPr>
-          <w:hyperlink w:anchor="_Toc167726721" w:history="1">
-            <w:r>
-              <w:rPr>
-                <w:rStyle w:val="Hiperligao"/>
-                <w:noProof/>
-              </w:rPr>
-              <w:t>Análise à informação própria e à entropia e recolha do histograma</w:t>
-            </w:r>
-            <w:r>
-              <w:rPr>
-                <w:noProof/>
-                <w:webHidden/>
-              </w:rPr>
-              <w:tab/>
-            </w:r>
-            <w:r>
-              <w:rPr>
-                <w:noProof/>
-                <w:webHidden/>
-              </w:rPr>
-              <w:fldChar w:fldCharType="begin"/>
-            </w:r>
-            <w:r>
-              <w:rPr>
-                <w:noProof/>
-                <w:webHidden/>
-              </w:rPr>
-              <w:instrText xml:space="preserve"> PAGEREF _Toc167726721 \h </w:instrText>
+              <w:instrText xml:space="preserve"> PAGEREF _Toc168755070 \h </w:instrText>
             </w:r>
             <w:r>
               <w:rPr>
@@ -1632,13 +1436,13 @@
               <w14:ligatures w14:val="standardContextual"/>
             </w:rPr>
           </w:pPr>
-          <w:hyperlink w:anchor="_Toc167726722" w:history="1">
+          <w:hyperlink w:anchor="_Toc168755071" w:history="1">
             <w:r>
               <w:rPr>
                 <w:rStyle w:val="Hiperligao"/>
                 <w:noProof/>
               </w:rPr>
-              <w:t>Estimativas de ocorrências de símbolos e pares de símbolos</w:t>
+              <w:t>Como funciona o Arduino e blah blah blah</w:t>
             </w:r>
             <w:r>
               <w:rPr>
@@ -1659,7 +1463,7 @@
                 <w:noProof/>
                 <w:webHidden/>
               </w:rPr>
-              <w:instrText xml:space="preserve"> PAGEREF _Toc167726722 \h </w:instrText>
+              <w:instrText xml:space="preserve"> PAGEREF _Toc168755071 \h </w:instrText>
             </w:r>
             <w:r>
               <w:rPr>
@@ -1679,7 +1483,151 @@
                 <w:noProof/>
                 <w:webHidden/>
               </w:rPr>
-              <w:t>17</w:t>
+              <w:t>15</w:t>
+            </w:r>
+            <w:r>
+              <w:rPr>
+                <w:noProof/>
+                <w:webHidden/>
+              </w:rPr>
+              <w:fldChar w:fldCharType="end"/>
+            </w:r>
+          </w:hyperlink>
+        </w:p>
+        <w:p>
+          <w:pPr>
+            <w:pStyle w:val="ndice2"/>
+            <w:tabs>
+              <w:tab w:val="right" w:leader="dot" w:pos="8494"/>
+            </w:tabs>
+            <w:rPr>
+              <w:noProof/>
+              <w:kern w:val="2"/>
+              <w:sz w:val="24"/>
+              <w:lang w:eastAsia="pt-PT"/>
+              <w14:ligatures w14:val="standardContextual"/>
+            </w:rPr>
+          </w:pPr>
+          <w:hyperlink w:anchor="_Toc168755072" w:history="1">
+            <w:r>
+              <w:rPr>
+                <w:rStyle w:val="Hiperligao"/>
+                <w:noProof/>
+              </w:rPr>
+              <w:t>Demonstração do bom funcionamento do SCD – Alínea (a)</w:t>
+            </w:r>
+            <w:r>
+              <w:rPr>
+                <w:noProof/>
+                <w:webHidden/>
+              </w:rPr>
+              <w:tab/>
+            </w:r>
+            <w:r>
+              <w:rPr>
+                <w:noProof/>
+                <w:webHidden/>
+              </w:rPr>
+              <w:fldChar w:fldCharType="begin"/>
+            </w:r>
+            <w:r>
+              <w:rPr>
+                <w:noProof/>
+                <w:webHidden/>
+              </w:rPr>
+              <w:instrText xml:space="preserve"> PAGEREF _Toc168755072 \h </w:instrText>
+            </w:r>
+            <w:r>
+              <w:rPr>
+                <w:noProof/>
+                <w:webHidden/>
+              </w:rPr>
+            </w:r>
+            <w:r>
+              <w:rPr>
+                <w:noProof/>
+                <w:webHidden/>
+              </w:rPr>
+              <w:fldChar w:fldCharType="separate"/>
+            </w:r>
+            <w:r>
+              <w:rPr>
+                <w:noProof/>
+                <w:webHidden/>
+              </w:rPr>
+              <w:t>15</w:t>
+            </w:r>
+            <w:r>
+              <w:rPr>
+                <w:noProof/>
+                <w:webHidden/>
+              </w:rPr>
+              <w:fldChar w:fldCharType="end"/>
+            </w:r>
+          </w:hyperlink>
+        </w:p>
+        <w:p>
+          <w:pPr>
+            <w:pStyle w:val="ndice2"/>
+            <w:tabs>
+              <w:tab w:val="right" w:leader="dot" w:pos="8494"/>
+            </w:tabs>
+            <w:rPr>
+              <w:noProof/>
+              <w:kern w:val="2"/>
+              <w:sz w:val="24"/>
+              <w:lang w:eastAsia="pt-PT"/>
+              <w14:ligatures w14:val="standardContextual"/>
+            </w:rPr>
+          </w:pPr>
+          <w:hyperlink w:anchor="_Toc168755073" w:history="1">
+            <w:r>
+              <w:rPr>
+                <w:rStyle w:val="Hiperligao"/>
+                <w:noProof/>
+              </w:rPr>
+              <w:t>Deteção de erros em rajada – Alínea (b)</w:t>
+            </w:r>
+            <w:r>
+              <w:rPr>
+                <w:noProof/>
+                <w:webHidden/>
+              </w:rPr>
+              <w:tab/>
+            </w:r>
+            <w:r>
+              <w:rPr>
+                <w:noProof/>
+                <w:webHidden/>
+              </w:rPr>
+              <w:fldChar w:fldCharType="begin"/>
+            </w:r>
+            <w:r>
+              <w:rPr>
+                <w:noProof/>
+                <w:webHidden/>
+              </w:rPr>
+              <w:instrText xml:space="preserve"> PAGEREF _Toc168755073 \h </w:instrText>
+            </w:r>
+            <w:r>
+              <w:rPr>
+                <w:noProof/>
+                <w:webHidden/>
+              </w:rPr>
+            </w:r>
+            <w:r>
+              <w:rPr>
+                <w:noProof/>
+                <w:webHidden/>
+              </w:rPr>
+              <w:fldChar w:fldCharType="separate"/>
+            </w:r>
+            <w:r>
+              <w:rPr>
+                <w:noProof/>
+                <w:webHidden/>
+              </w:rPr>
+              <w:t>16</w:t>
             </w:r>
             <w:r>
               <w:rPr>
@@ -1704,1090 +1652,7 @@
               <w14:ligatures w14:val="standardContextual"/>
             </w:rPr>
           </w:pPr>
-          <w:hyperlink w:anchor="_Toc167726723" w:history="1">
-            <w:r>
-              <w:rPr>
-                <w:rStyle w:val="Hiperligao"/>
-                <w:noProof/>
-              </w:rPr>
-              <w:t>Exercício 4</w:t>
-            </w:r>
-            <w:r>
-              <w:rPr>
-                <w:noProof/>
-                <w:webHidden/>
-              </w:rPr>
-              <w:tab/>
-            </w:r>
-            <w:r>
-              <w:rPr>
-                <w:noProof/>
-                <w:webHidden/>
-              </w:rPr>
-              <w:fldChar w:fldCharType="begin"/>
-            </w:r>
-            <w:r>
-              <w:rPr>
-                <w:noProof/>
-                <w:webHidden/>
-              </w:rPr>
-              <w:instrText xml:space="preserve"> PAGEREF _Toc167726723 \h </w:instrText>
-            </w:r>
-            <w:r>
-              <w:rPr>
-                <w:noProof/>
-                <w:webHidden/>
-              </w:rPr>
-            </w:r>
-            <w:r>
-              <w:rPr>
-                <w:noProof/>
-                <w:webHidden/>
-              </w:rPr>
-              <w:fldChar w:fldCharType="separate"/>
-            </w:r>
-            <w:r>
-              <w:rPr>
-                <w:noProof/>
-                <w:webHidden/>
-              </w:rPr>
-              <w:t>17</w:t>
-            </w:r>
-            <w:r>
-              <w:rPr>
-                <w:noProof/>
-                <w:webHidden/>
-              </w:rPr>
-              <w:fldChar w:fldCharType="end"/>
-            </w:r>
-          </w:hyperlink>
-        </w:p>
-        <w:p>
-          <w:pPr>
-            <w:pStyle w:val="ndice2"/>
-            <w:tabs>
-              <w:tab w:val="right" w:leader="dot" w:pos="8494"/>
-            </w:tabs>
-            <w:rPr>
-              <w:noProof/>
-              <w:kern w:val="2"/>
-              <w:sz w:val="24"/>
-              <w:lang w:eastAsia="pt-PT"/>
-              <w14:ligatures w14:val="standardContextual"/>
-            </w:rPr>
-          </w:pPr>
-          <w:hyperlink w:anchor="_Toc167726724" w:history="1">
-            <w:r>
-              <w:rPr>
-                <w:rStyle w:val="Hiperligao"/>
-                <w:noProof/>
-              </w:rPr>
-              <w:t>Implementação Genérica de Fonte de Símbolos</w:t>
-            </w:r>
-            <w:r>
-              <w:rPr>
-                <w:noProof/>
-                <w:webHidden/>
-              </w:rPr>
-              <w:tab/>
-            </w:r>
-            <w:r>
-              <w:rPr>
-                <w:noProof/>
-                <w:webHidden/>
-              </w:rPr>
-              <w:fldChar w:fldCharType="begin"/>
-            </w:r>
-            <w:r>
-              <w:rPr>
-                <w:noProof/>
-                <w:webHidden/>
-              </w:rPr>
-              <w:instrText xml:space="preserve"> PAGEREF _Toc167726724 \h </w:instrText>
-            </w:r>
-            <w:r>
-              <w:rPr>
-                <w:noProof/>
-                <w:webHidden/>
-              </w:rPr>
-            </w:r>
-            <w:r>
-              <w:rPr>
-                <w:noProof/>
-                <w:webHidden/>
-              </w:rPr>
-              <w:fldChar w:fldCharType="separate"/>
-            </w:r>
-            <w:r>
-              <w:rPr>
-                <w:noProof/>
-                <w:webHidden/>
-              </w:rPr>
-              <w:t>18</w:t>
-            </w:r>
-            <w:r>
-              <w:rPr>
-                <w:noProof/>
-                <w:webHidden/>
-              </w:rPr>
-              <w:fldChar w:fldCharType="end"/>
-            </w:r>
-          </w:hyperlink>
-        </w:p>
-        <w:p>
-          <w:pPr>
-            <w:pStyle w:val="ndice2"/>
-            <w:tabs>
-              <w:tab w:val="right" w:leader="dot" w:pos="8494"/>
-            </w:tabs>
-            <w:rPr>
-              <w:noProof/>
-              <w:kern w:val="2"/>
-              <w:sz w:val="24"/>
-              <w:lang w:eastAsia="pt-PT"/>
-              <w14:ligatures w14:val="standardContextual"/>
-            </w:rPr>
-          </w:pPr>
-          <w:hyperlink w:anchor="_Toc167726725" w:history="1">
-            <w:r>
-              <w:rPr>
-                <w:rStyle w:val="Hiperligao"/>
-                <w:noProof/>
-              </w:rPr>
-              <w:t>Geradores de Símbolos Específicos</w:t>
-            </w:r>
-            <w:r>
-              <w:rPr>
-                <w:noProof/>
-                <w:webHidden/>
-              </w:rPr>
-              <w:tab/>
-            </w:r>
-            <w:r>
-              <w:rPr>
-                <w:noProof/>
-                <w:webHidden/>
-              </w:rPr>
-              <w:fldChar w:fldCharType="begin"/>
-            </w:r>
-            <w:r>
-              <w:rPr>
-                <w:noProof/>
-                <w:webHidden/>
-              </w:rPr>
-              <w:instrText xml:space="preserve"> PAGEREF _Toc167726725 \h </w:instrText>
-            </w:r>
-            <w:r>
-              <w:rPr>
-                <w:noProof/>
-                <w:webHidden/>
-              </w:rPr>
-            </w:r>
-            <w:r>
-              <w:rPr>
-                <w:noProof/>
-                <w:webHidden/>
-              </w:rPr>
-              <w:fldChar w:fldCharType="separate"/>
-            </w:r>
-            <w:r>
-              <w:rPr>
-                <w:noProof/>
-                <w:webHidden/>
-              </w:rPr>
-              <w:t>19</w:t>
-            </w:r>
-            <w:r>
-              <w:rPr>
-                <w:noProof/>
-                <w:webHidden/>
-              </w:rPr>
-              <w:fldChar w:fldCharType="end"/>
-            </w:r>
-          </w:hyperlink>
-        </w:p>
-        <w:p>
-          <w:pPr>
-            <w:pStyle w:val="ndice3"/>
-            <w:tabs>
-              <w:tab w:val="right" w:leader="dot" w:pos="8494"/>
-            </w:tabs>
-            <w:rPr>
-              <w:noProof/>
-              <w:kern w:val="2"/>
-              <w:sz w:val="24"/>
-              <w:lang w:eastAsia="pt-PT"/>
-              <w14:ligatures w14:val="standardContextual"/>
-            </w:rPr>
-          </w:pPr>
-          <w:hyperlink w:anchor="_Toc167726726" w:history="1">
-            <w:r>
-              <w:rPr>
-                <w:rStyle w:val="Hiperligao"/>
-                <w:noProof/>
-              </w:rPr>
-              <w:t>Códigos PIN</w:t>
-            </w:r>
-            <w:r>
-              <w:rPr>
-                <w:noProof/>
-                <w:webHidden/>
-              </w:rPr>
-              <w:tab/>
-            </w:r>
-            <w:r>
-              <w:rPr>
-                <w:noProof/>
-                <w:webHidden/>
-              </w:rPr>
-              <w:fldChar w:fldCharType="begin"/>
-            </w:r>
-            <w:r>
-              <w:rPr>
-                <w:noProof/>
-                <w:webHidden/>
-              </w:rPr>
-              <w:instrText xml:space="preserve"> PAGEREF _Toc167726726 \h </w:instrText>
-            </w:r>
-            <w:r>
-              <w:rPr>
-                <w:noProof/>
-                <w:webHidden/>
-              </w:rPr>
-            </w:r>
-            <w:r>
-              <w:rPr>
-                <w:noProof/>
-                <w:webHidden/>
-              </w:rPr>
-              <w:fldChar w:fldCharType="separate"/>
-            </w:r>
-            <w:r>
-              <w:rPr>
-                <w:noProof/>
-                <w:webHidden/>
-              </w:rPr>
-              <w:t>19</w:t>
-            </w:r>
-            <w:r>
-              <w:rPr>
-                <w:noProof/>
-                <w:webHidden/>
-              </w:rPr>
-              <w:fldChar w:fldCharType="end"/>
-            </w:r>
-          </w:hyperlink>
-        </w:p>
-        <w:p>
-          <w:pPr>
-            <w:pStyle w:val="ndice3"/>
-            <w:tabs>
-              <w:tab w:val="right" w:leader="dot" w:pos="8494"/>
-            </w:tabs>
-            <w:rPr>
-              <w:noProof/>
-              <w:kern w:val="2"/>
-              <w:sz w:val="24"/>
-              <w:lang w:eastAsia="pt-PT"/>
-              <w14:ligatures w14:val="standardContextual"/>
-            </w:rPr>
-          </w:pPr>
-          <w:hyperlink w:anchor="_Toc167726727" w:history="1">
-            <w:r>
-              <w:rPr>
-                <w:rStyle w:val="Hiperligao"/>
-                <w:noProof/>
-              </w:rPr>
-              <w:t>Chaves do Euromilhões</w:t>
-            </w:r>
-            <w:r>
-              <w:rPr>
-                <w:noProof/>
-                <w:webHidden/>
-              </w:rPr>
-              <w:tab/>
-            </w:r>
-            <w:r>
-              <w:rPr>
-                <w:noProof/>
-                <w:webHidden/>
-              </w:rPr>
-              <w:fldChar w:fldCharType="begin"/>
-            </w:r>
-            <w:r>
-              <w:rPr>
-                <w:noProof/>
-                <w:webHidden/>
-              </w:rPr>
-              <w:instrText xml:space="preserve"> PAGEREF _Toc167726727 \h </w:instrText>
-            </w:r>
-            <w:r>
-              <w:rPr>
-                <w:noProof/>
-                <w:webHidden/>
-              </w:rPr>
-            </w:r>
-            <w:r>
-              <w:rPr>
-                <w:noProof/>
-                <w:webHidden/>
-              </w:rPr>
-              <w:fldChar w:fldCharType="separate"/>
-            </w:r>
-            <w:r>
-              <w:rPr>
-                <w:noProof/>
-                <w:webHidden/>
-              </w:rPr>
-              <w:t>20</w:t>
-            </w:r>
-            <w:r>
-              <w:rPr>
-                <w:noProof/>
-                <w:webHidden/>
-              </w:rPr>
-              <w:fldChar w:fldCharType="end"/>
-            </w:r>
-          </w:hyperlink>
-        </w:p>
-        <w:p>
-          <w:pPr>
-            <w:pStyle w:val="ndice3"/>
-            <w:tabs>
-              <w:tab w:val="right" w:leader="dot" w:pos="8494"/>
-            </w:tabs>
-            <w:rPr>
-              <w:noProof/>
-              <w:kern w:val="2"/>
-              <w:sz w:val="24"/>
-              <w:lang w:eastAsia="pt-PT"/>
-              <w14:ligatures w14:val="standardContextual"/>
-            </w:rPr>
-          </w:pPr>
-          <w:hyperlink w:anchor="_Toc167726728" w:history="1">
-            <w:r>
-              <w:rPr>
-                <w:rStyle w:val="Hiperligao"/>
-                <w:noProof/>
-              </w:rPr>
-              <w:t>Palavras-passe robustas</w:t>
-            </w:r>
-            <w:r>
-              <w:rPr>
-                <w:noProof/>
-                <w:webHidden/>
-              </w:rPr>
-              <w:tab/>
-            </w:r>
-            <w:r>
-              <w:rPr>
-                <w:noProof/>
-                <w:webHidden/>
-              </w:rPr>
-              <w:fldChar w:fldCharType="begin"/>
-            </w:r>
-            <w:r>
-              <w:rPr>
-                <w:noProof/>
-                <w:webHidden/>
-              </w:rPr>
-              <w:instrText xml:space="preserve"> PAGEREF _Toc167726728 \h </w:instrText>
-            </w:r>
-            <w:r>
-              <w:rPr>
-                <w:noProof/>
-                <w:webHidden/>
-              </w:rPr>
-            </w:r>
-            <w:r>
-              <w:rPr>
-                <w:noProof/>
-                <w:webHidden/>
-              </w:rPr>
-              <w:fldChar w:fldCharType="separate"/>
-            </w:r>
-            <w:r>
-              <w:rPr>
-                <w:noProof/>
-                <w:webHidden/>
-              </w:rPr>
-              <w:t>20</w:t>
-            </w:r>
-            <w:r>
-              <w:rPr>
-                <w:noProof/>
-                <w:webHidden/>
-              </w:rPr>
-              <w:fldChar w:fldCharType="end"/>
-            </w:r>
-          </w:hyperlink>
-        </w:p>
-        <w:p>
-          <w:pPr>
-            <w:pStyle w:val="ndice2"/>
-            <w:tabs>
-              <w:tab w:val="right" w:leader="dot" w:pos="8494"/>
-            </w:tabs>
-            <w:rPr>
-              <w:noProof/>
-              <w:kern w:val="2"/>
-              <w:sz w:val="24"/>
-              <w:lang w:eastAsia="pt-PT"/>
-              <w14:ligatures w14:val="standardContextual"/>
-            </w:rPr>
-          </w:pPr>
-          <w:hyperlink w:anchor="_Toc167726729" w:history="1">
-            <w:r>
-              <w:rPr>
-                <w:rStyle w:val="Hiperligao"/>
-                <w:noProof/>
-              </w:rPr>
-              <w:t>Compressão de Dados e Taxa de Compressão</w:t>
-            </w:r>
-            <w:r>
-              <w:rPr>
-                <w:noProof/>
-                <w:webHidden/>
-              </w:rPr>
-              <w:tab/>
-            </w:r>
-            <w:r>
-              <w:rPr>
-                <w:noProof/>
-                <w:webHidden/>
-              </w:rPr>
-              <w:fldChar w:fldCharType="begin"/>
-            </w:r>
-            <w:r>
-              <w:rPr>
-                <w:noProof/>
-                <w:webHidden/>
-              </w:rPr>
-              <w:instrText xml:space="preserve"> PAGEREF _Toc167726729 \h </w:instrText>
-            </w:r>
-            <w:r>
-              <w:rPr>
-                <w:noProof/>
-                <w:webHidden/>
-              </w:rPr>
-            </w:r>
-            <w:r>
-              <w:rPr>
-                <w:noProof/>
-                <w:webHidden/>
-              </w:rPr>
-              <w:fldChar w:fldCharType="separate"/>
-            </w:r>
-            <w:r>
-              <w:rPr>
-                <w:noProof/>
-                <w:webHidden/>
-              </w:rPr>
-              <w:t>21</w:t>
-            </w:r>
-            <w:r>
-              <w:rPr>
-                <w:noProof/>
-                <w:webHidden/>
-              </w:rPr>
-              <w:fldChar w:fldCharType="end"/>
-            </w:r>
-          </w:hyperlink>
-        </w:p>
-        <w:p>
-          <w:pPr>
-            <w:pStyle w:val="ndice1"/>
-            <w:tabs>
-              <w:tab w:val="right" w:leader="dot" w:pos="8494"/>
-            </w:tabs>
-            <w:rPr>
-              <w:noProof/>
-              <w:kern w:val="2"/>
-              <w:sz w:val="24"/>
-              <w:lang w:eastAsia="pt-PT"/>
-              <w14:ligatures w14:val="standardContextual"/>
-            </w:rPr>
-          </w:pPr>
-          <w:hyperlink w:anchor="_Toc167726730" w:history="1">
-            <w:r>
-              <w:rPr>
-                <w:rStyle w:val="Hiperligao"/>
-                <w:noProof/>
-              </w:rPr>
-              <w:t>Exercício 5</w:t>
-            </w:r>
-            <w:r>
-              <w:rPr>
-                <w:noProof/>
-                <w:webHidden/>
-              </w:rPr>
-              <w:tab/>
-            </w:r>
-            <w:r>
-              <w:rPr>
-                <w:noProof/>
-                <w:webHidden/>
-              </w:rPr>
-              <w:fldChar w:fldCharType="begin"/>
-            </w:r>
-            <w:r>
-              <w:rPr>
-                <w:noProof/>
-                <w:webHidden/>
-              </w:rPr>
-              <w:instrText xml:space="preserve"> PAGEREF _Toc167726730 \h </w:instrText>
-            </w:r>
-            <w:r>
-              <w:rPr>
-                <w:noProof/>
-                <w:webHidden/>
-              </w:rPr>
-            </w:r>
-            <w:r>
-              <w:rPr>
-                <w:noProof/>
-                <w:webHidden/>
-              </w:rPr>
-              <w:fldChar w:fldCharType="separate"/>
-            </w:r>
-            <w:r>
-              <w:rPr>
-                <w:noProof/>
-                <w:webHidden/>
-              </w:rPr>
-              <w:t>22</w:t>
-            </w:r>
-            <w:r>
-              <w:rPr>
-                <w:noProof/>
-                <w:webHidden/>
-              </w:rPr>
-              <w:fldChar w:fldCharType="end"/>
-            </w:r>
-          </w:hyperlink>
-        </w:p>
-        <w:p>
-          <w:pPr>
-            <w:pStyle w:val="ndice2"/>
-            <w:tabs>
-              <w:tab w:val="right" w:leader="dot" w:pos="8494"/>
-            </w:tabs>
-            <w:rPr>
-              <w:noProof/>
-              <w:kern w:val="2"/>
-              <w:sz w:val="24"/>
-              <w:lang w:eastAsia="pt-PT"/>
-              <w14:ligatures w14:val="standardContextual"/>
-            </w:rPr>
-          </w:pPr>
-          <w:hyperlink w:anchor="_Toc167726731" w:history="1">
-            <w:r>
-              <w:rPr>
-                <w:rStyle w:val="Hiperligao"/>
-                <w:noProof/>
-                <w:lang w:eastAsia="pt-PT"/>
-              </w:rPr>
-              <w:t>Sistemas Criptográficos</w:t>
-            </w:r>
-            <w:r>
-              <w:rPr>
-                <w:noProof/>
-                <w:webHidden/>
-              </w:rPr>
-              <w:tab/>
-            </w:r>
-            <w:r>
-              <w:rPr>
-                <w:noProof/>
-                <w:webHidden/>
-              </w:rPr>
-              <w:fldChar w:fldCharType="begin"/>
-            </w:r>
-            <w:r>
-              <w:rPr>
-                <w:noProof/>
-                <w:webHidden/>
-              </w:rPr>
-              <w:instrText xml:space="preserve"> PAGEREF _Toc167726731 \h </w:instrText>
-            </w:r>
-            <w:r>
-              <w:rPr>
-                <w:noProof/>
-                <w:webHidden/>
-              </w:rPr>
-            </w:r>
-            <w:r>
-              <w:rPr>
-                <w:noProof/>
-                <w:webHidden/>
-              </w:rPr>
-              <w:fldChar w:fldCharType="separate"/>
-            </w:r>
-            <w:r>
-              <w:rPr>
-                <w:noProof/>
-                <w:webHidden/>
-              </w:rPr>
-              <w:t>22</w:t>
-            </w:r>
-            <w:r>
-              <w:rPr>
-                <w:noProof/>
-                <w:webHidden/>
-              </w:rPr>
-              <w:fldChar w:fldCharType="end"/>
-            </w:r>
-          </w:hyperlink>
-        </w:p>
-        <w:p>
-          <w:pPr>
-            <w:pStyle w:val="ndice2"/>
-            <w:tabs>
-              <w:tab w:val="right" w:leader="dot" w:pos="8494"/>
-            </w:tabs>
-            <w:rPr>
-              <w:noProof/>
-              <w:kern w:val="2"/>
-              <w:sz w:val="24"/>
-              <w:lang w:eastAsia="pt-PT"/>
-              <w14:ligatures w14:val="standardContextual"/>
-            </w:rPr>
-          </w:pPr>
-          <w:hyperlink w:anchor="_Toc167726732" w:history="1">
-            <w:r>
-              <w:rPr>
-                <w:rStyle w:val="Hiperligao"/>
-                <w:noProof/>
-                <w:lang w:eastAsia="pt-PT"/>
-              </w:rPr>
-              <w:t>Cifra de Vernam</w:t>
-            </w:r>
-            <w:r>
-              <w:rPr>
-                <w:noProof/>
-                <w:webHidden/>
-              </w:rPr>
-              <w:tab/>
-            </w:r>
-            <w:r>
-              <w:rPr>
-                <w:noProof/>
-                <w:webHidden/>
-              </w:rPr>
-              <w:fldChar w:fldCharType="begin"/>
-            </w:r>
-            <w:r>
-              <w:rPr>
-                <w:noProof/>
-                <w:webHidden/>
-              </w:rPr>
-              <w:instrText xml:space="preserve"> PAGEREF _Toc167726732 \h </w:instrText>
-            </w:r>
-            <w:r>
-              <w:rPr>
-                <w:noProof/>
-                <w:webHidden/>
-              </w:rPr>
-            </w:r>
-            <w:r>
-              <w:rPr>
-                <w:noProof/>
-                <w:webHidden/>
-              </w:rPr>
-              <w:fldChar w:fldCharType="separate"/>
-            </w:r>
-            <w:r>
-              <w:rPr>
-                <w:noProof/>
-                <w:webHidden/>
-              </w:rPr>
-              <w:t>22</w:t>
-            </w:r>
-            <w:r>
-              <w:rPr>
-                <w:noProof/>
-                <w:webHidden/>
-              </w:rPr>
-              <w:fldChar w:fldCharType="end"/>
-            </w:r>
-          </w:hyperlink>
-        </w:p>
-        <w:p>
-          <w:pPr>
-            <w:pStyle w:val="ndice2"/>
-            <w:tabs>
-              <w:tab w:val="right" w:leader="dot" w:pos="8494"/>
-            </w:tabs>
-            <w:rPr>
-              <w:noProof/>
-              <w:kern w:val="2"/>
-              <w:sz w:val="24"/>
-              <w:lang w:eastAsia="pt-PT"/>
-              <w14:ligatures w14:val="standardContextual"/>
-            </w:rPr>
-          </w:pPr>
-          <w:hyperlink w:anchor="_Toc167726733" w:history="1">
-            <w:r>
-              <w:rPr>
-                <w:rStyle w:val="Hiperligao"/>
-                <w:noProof/>
-                <w:lang w:eastAsia="pt-PT"/>
-              </w:rPr>
-              <w:t>Realização do Exercício</w:t>
-            </w:r>
-            <w:r>
-              <w:rPr>
-                <w:noProof/>
-                <w:webHidden/>
-              </w:rPr>
-              <w:tab/>
-            </w:r>
-            <w:r>
-              <w:rPr>
-                <w:noProof/>
-                <w:webHidden/>
-              </w:rPr>
-              <w:fldChar w:fldCharType="begin"/>
-            </w:r>
-            <w:r>
-              <w:rPr>
-                <w:noProof/>
-                <w:webHidden/>
-              </w:rPr>
-              <w:instrText xml:space="preserve"> PAGEREF _Toc167726733 \h </w:instrText>
-            </w:r>
-            <w:r>
-              <w:rPr>
-                <w:noProof/>
-                <w:webHidden/>
-              </w:rPr>
-            </w:r>
-            <w:r>
-              <w:rPr>
-                <w:noProof/>
-                <w:webHidden/>
-              </w:rPr>
-              <w:fldChar w:fldCharType="separate"/>
-            </w:r>
-            <w:r>
-              <w:rPr>
-                <w:noProof/>
-                <w:webHidden/>
-              </w:rPr>
-              <w:t>23</w:t>
-            </w:r>
-            <w:r>
-              <w:rPr>
-                <w:noProof/>
-                <w:webHidden/>
-              </w:rPr>
-              <w:fldChar w:fldCharType="end"/>
-            </w:r>
-          </w:hyperlink>
-        </w:p>
-        <w:p>
-          <w:pPr>
-            <w:pStyle w:val="ndice1"/>
-            <w:tabs>
-              <w:tab w:val="right" w:leader="dot" w:pos="8494"/>
-            </w:tabs>
-            <w:rPr>
-              <w:noProof/>
-              <w:kern w:val="2"/>
-              <w:sz w:val="24"/>
-              <w:lang w:eastAsia="pt-PT"/>
-              <w14:ligatures w14:val="standardContextual"/>
-            </w:rPr>
-          </w:pPr>
-          <w:hyperlink w:anchor="_Toc167726734" w:history="1">
-            <w:r>
-              <w:rPr>
-                <w:rStyle w:val="Hiperligao"/>
-                <w:noProof/>
-              </w:rPr>
-              <w:t>Exercício 6</w:t>
-            </w:r>
-            <w:r>
-              <w:rPr>
-                <w:noProof/>
-                <w:webHidden/>
-              </w:rPr>
-              <w:tab/>
-            </w:r>
-            <w:r>
-              <w:rPr>
-                <w:noProof/>
-                <w:webHidden/>
-              </w:rPr>
-              <w:fldChar w:fldCharType="begin"/>
-            </w:r>
-            <w:r>
-              <w:rPr>
-                <w:noProof/>
-                <w:webHidden/>
-              </w:rPr>
-              <w:instrText xml:space="preserve"> PAGEREF _Toc167726734 \h </w:instrText>
-            </w:r>
-            <w:r>
-              <w:rPr>
-                <w:noProof/>
-                <w:webHidden/>
-              </w:rPr>
-            </w:r>
-            <w:r>
-              <w:rPr>
-                <w:noProof/>
-                <w:webHidden/>
-              </w:rPr>
-              <w:fldChar w:fldCharType="separate"/>
-            </w:r>
-            <w:r>
-              <w:rPr>
-                <w:noProof/>
-                <w:webHidden/>
-              </w:rPr>
-              <w:t>24</w:t>
-            </w:r>
-            <w:r>
-              <w:rPr>
-                <w:noProof/>
-                <w:webHidden/>
-              </w:rPr>
-              <w:fldChar w:fldCharType="end"/>
-            </w:r>
-          </w:hyperlink>
-        </w:p>
-        <w:p>
-          <w:pPr>
-            <w:pStyle w:val="ndice2"/>
-            <w:tabs>
-              <w:tab w:val="right" w:leader="dot" w:pos="8494"/>
-            </w:tabs>
-            <w:rPr>
-              <w:noProof/>
-              <w:kern w:val="2"/>
-              <w:sz w:val="24"/>
-              <w:lang w:eastAsia="pt-PT"/>
-              <w14:ligatures w14:val="standardContextual"/>
-            </w:rPr>
-          </w:pPr>
-          <w:hyperlink w:anchor="_Toc167726735" w:history="1">
-            <w:r>
-              <w:rPr>
-                <w:rStyle w:val="Hiperligao"/>
-                <w:noProof/>
-              </w:rPr>
-              <w:t>Binary Symmetric Channel (BSC)</w:t>
-            </w:r>
-            <w:r>
-              <w:rPr>
-                <w:noProof/>
-                <w:webHidden/>
-              </w:rPr>
-              <w:tab/>
-            </w:r>
-            <w:r>
-              <w:rPr>
-                <w:noProof/>
-                <w:webHidden/>
-              </w:rPr>
-              <w:fldChar w:fldCharType="begin"/>
-            </w:r>
-            <w:r>
-              <w:rPr>
-                <w:noProof/>
-                <w:webHidden/>
-              </w:rPr>
-              <w:instrText xml:space="preserve"> PAGEREF _Toc167726735 \h </w:instrText>
-            </w:r>
-            <w:r>
-              <w:rPr>
-                <w:noProof/>
-                <w:webHidden/>
-              </w:rPr>
-            </w:r>
-            <w:r>
-              <w:rPr>
-                <w:noProof/>
-                <w:webHidden/>
-              </w:rPr>
-              <w:fldChar w:fldCharType="separate"/>
-            </w:r>
-            <w:r>
-              <w:rPr>
-                <w:noProof/>
-                <w:webHidden/>
-              </w:rPr>
-              <w:t>24</w:t>
-            </w:r>
-            <w:r>
-              <w:rPr>
-                <w:noProof/>
-                <w:webHidden/>
-              </w:rPr>
-              <w:fldChar w:fldCharType="end"/>
-            </w:r>
-          </w:hyperlink>
-        </w:p>
-        <w:p>
-          <w:pPr>
-            <w:pStyle w:val="ndice2"/>
-            <w:tabs>
-              <w:tab w:val="right" w:leader="dot" w:pos="8494"/>
-            </w:tabs>
-            <w:rPr>
-              <w:noProof/>
-              <w:kern w:val="2"/>
-              <w:sz w:val="24"/>
-              <w:lang w:eastAsia="pt-PT"/>
-              <w14:ligatures w14:val="standardContextual"/>
-            </w:rPr>
-          </w:pPr>
-          <w:hyperlink w:anchor="_Toc167726736" w:history="1">
-            <w:r>
-              <w:rPr>
-                <w:rStyle w:val="Hiperligao"/>
-                <w:noProof/>
-              </w:rPr>
-              <w:t>Outros Exemplos de Transmissão de Sequências de Bits</w:t>
-            </w:r>
-            <w:r>
-              <w:rPr>
-                <w:noProof/>
-                <w:webHidden/>
-              </w:rPr>
-              <w:tab/>
-            </w:r>
-            <w:r>
-              <w:rPr>
-                <w:noProof/>
-                <w:webHidden/>
-              </w:rPr>
-              <w:fldChar w:fldCharType="begin"/>
-            </w:r>
-            <w:r>
-              <w:rPr>
-                <w:noProof/>
-                <w:webHidden/>
-              </w:rPr>
-              <w:instrText xml:space="preserve"> PAGEREF _Toc167726736 \h </w:instrText>
-            </w:r>
-            <w:r>
-              <w:rPr>
-                <w:noProof/>
-                <w:webHidden/>
-              </w:rPr>
-            </w:r>
-            <w:r>
-              <w:rPr>
-                <w:noProof/>
-                <w:webHidden/>
-              </w:rPr>
-              <w:fldChar w:fldCharType="separate"/>
-            </w:r>
-            <w:r>
-              <w:rPr>
-                <w:noProof/>
-                <w:webHidden/>
-              </w:rPr>
-              <w:t>25</w:t>
-            </w:r>
-            <w:r>
-              <w:rPr>
-                <w:noProof/>
-                <w:webHidden/>
-              </w:rPr>
-              <w:fldChar w:fldCharType="end"/>
-            </w:r>
-          </w:hyperlink>
-        </w:p>
-        <w:p>
-          <w:pPr>
-            <w:pStyle w:val="ndice2"/>
-            <w:tabs>
-              <w:tab w:val="right" w:leader="dot" w:pos="8494"/>
-            </w:tabs>
-            <w:rPr>
-              <w:noProof/>
-              <w:kern w:val="2"/>
-              <w:sz w:val="24"/>
-              <w:lang w:eastAsia="pt-PT"/>
-              <w14:ligatures w14:val="standardContextual"/>
-            </w:rPr>
-          </w:pPr>
-          <w:hyperlink w:anchor="_Toc167726737" w:history="1">
-            <w:r>
-              <w:rPr>
-                <w:rStyle w:val="Hiperligao"/>
-                <w:noProof/>
-              </w:rPr>
-              <w:t>Transmissões de ficheiros</w:t>
-            </w:r>
-            <w:r>
-              <w:rPr>
-                <w:noProof/>
-                <w:webHidden/>
-              </w:rPr>
-              <w:tab/>
-            </w:r>
-            <w:r>
-              <w:rPr>
-                <w:noProof/>
-                <w:webHidden/>
-              </w:rPr>
-              <w:fldChar w:fldCharType="begin"/>
-            </w:r>
-            <w:r>
-              <w:rPr>
-                <w:noProof/>
-                <w:webHidden/>
-              </w:rPr>
-              <w:instrText xml:space="preserve"> PAGEREF _Toc167726737 \h </w:instrText>
-            </w:r>
-            <w:r>
-              <w:rPr>
-                <w:noProof/>
-                <w:webHidden/>
-              </w:rPr>
-            </w:r>
-            <w:r>
-              <w:rPr>
-                <w:noProof/>
-                <w:webHidden/>
-              </w:rPr>
-              <w:fldChar w:fldCharType="separate"/>
-            </w:r>
-            <w:r>
-              <w:rPr>
-                <w:noProof/>
-                <w:webHidden/>
-              </w:rPr>
-              <w:t>26</w:t>
-            </w:r>
-            <w:r>
-              <w:rPr>
-                <w:noProof/>
-                <w:webHidden/>
-              </w:rPr>
-              <w:fldChar w:fldCharType="end"/>
-            </w:r>
-          </w:hyperlink>
-        </w:p>
-        <w:p>
-          <w:pPr>
-            <w:pStyle w:val="ndice1"/>
-            <w:tabs>
-              <w:tab w:val="right" w:leader="dot" w:pos="8494"/>
-            </w:tabs>
-            <w:rPr>
-              <w:noProof/>
-              <w:kern w:val="2"/>
-              <w:sz w:val="24"/>
-              <w:lang w:eastAsia="pt-PT"/>
-              <w14:ligatures w14:val="standardContextual"/>
-            </w:rPr>
-          </w:pPr>
-          <w:hyperlink w:anchor="_Toc167726738" w:history="1">
+          <w:hyperlink w:anchor="_Toc168755074" w:history="1">
             <w:r>
               <w:rPr>
                 <w:rStyle w:val="Hiperligao"/>
@@ -2814,7 +1679,7 @@
                 <w:noProof/>
                 <w:webHidden/>
               </w:rPr>
-              <w:instrText xml:space="preserve"> PAGEREF _Toc167726738 \h </w:instrText>
+              <w:instrText xml:space="preserve"> PAGEREF _Toc168755074 \h </w:instrText>
             </w:r>
             <w:r>
               <w:rPr>
@@ -2834,7 +1699,7 @@
                 <w:noProof/>
                 <w:webHidden/>
               </w:rPr>
-              <w:t>27</w:t>
+              <w:t>18</w:t>
             </w:r>
             <w:r>
               <w:rPr>
@@ -2878,7 +1743,7 @@
         <w:shd w:val="clear" w:color="auto" w:fill="FFFFFF" w:themeFill="background1"/>
       </w:pPr>
       <w:bookmarkStart w:id="0" w:name="_Toc164520792"/>
-      <w:bookmarkStart w:id="1" w:name="_Toc167726709"/>
+      <w:bookmarkStart w:id="1" w:name="_Toc168755061"/>
       <w:r>
         <w:t>Exercício 1</w:t>
       </w:r>
@@ -2996,23 +1861,7 @@
           <w:szCs w:val="22"/>
           <w:lang w:eastAsia="pt-PT"/>
         </w:rPr>
-        <w:t xml:space="preserve">Código de </w:t>
-      </w:r>
-      <w:proofErr w:type="spellStart"/>
-      <w:r>
-        <w:rPr>
-          <w:szCs w:val="22"/>
-          <w:lang w:eastAsia="pt-PT"/>
-        </w:rPr>
-        <w:t>Hamming</w:t>
-      </w:r>
-      <w:proofErr w:type="spellEnd"/>
-      <w:r>
-        <w:rPr>
-          <w:szCs w:val="22"/>
-          <w:lang w:eastAsia="pt-PT"/>
-        </w:rPr>
-        <w:t xml:space="preserve"> (7,4), em modo correção.</w:t>
+        <w:t>Código de Hamming (7,4), em modo correção.</w:t>
       </w:r>
     </w:p>
     <w:p>
@@ -3143,25 +1992,10 @@
     </w:p>
     <w:p>
       <w:pPr>
-        <w:keepNext/>
-        <w:keepLines/>
-        <w:spacing w:before="40" w:after="0"/>
-        <w:outlineLvl w:val="1"/>
-        <w:rPr>
-          <w:rFonts w:ascii="Calibri" w:eastAsia="SimHei" w:hAnsi="Calibri" w:cs="Times New Roman"/>
-          <w:b/>
-          <w:sz w:val="28"/>
-          <w:szCs w:val="28"/>
-        </w:rPr>
-      </w:pPr>
-      <w:bookmarkStart w:id="2" w:name="_Toc167726710"/>
-      <w:r>
-        <w:rPr>
-          <w:rFonts w:ascii="Calibri" w:eastAsia="SimHei" w:hAnsi="Calibri" w:cs="Times New Roman"/>
-          <w:b/>
-          <w:sz w:val="28"/>
-          <w:szCs w:val="28"/>
-        </w:rPr>
+        <w:pStyle w:val="Ttulo2"/>
+      </w:pPr>
+      <w:bookmarkStart w:id="2" w:name="_Toc168755062"/>
+      <w:r>
         <w:t>Códigos de controlo de erros</w:t>
       </w:r>
       <w:bookmarkEnd w:id="2"/>
@@ -3232,49 +2066,7 @@
         <w:rPr>
           <w:lang w:eastAsia="pt-PT"/>
         </w:rPr>
-        <w:t xml:space="preserve">Os códigos de controlo de erros lecionados em aula são: o código de repetição, o código de bit paridade par, o código de </w:t>
-      </w:r>
-      <w:proofErr w:type="spellStart"/>
-      <w:r>
-        <w:rPr>
-          <w:lang w:eastAsia="pt-PT"/>
-        </w:rPr>
-        <w:t>Hamming</w:t>
-      </w:r>
-      <w:proofErr w:type="spellEnd"/>
-      <w:r>
-        <w:rPr>
-          <w:lang w:eastAsia="pt-PT"/>
-        </w:rPr>
-        <w:t xml:space="preserve"> e o CRC (Cyclic </w:t>
-      </w:r>
-      <w:proofErr w:type="spellStart"/>
-      <w:r>
-        <w:rPr>
-          <w:lang w:eastAsia="pt-PT"/>
-        </w:rPr>
-        <w:t>Redundant</w:t>
-      </w:r>
-      <w:proofErr w:type="spellEnd"/>
-      <w:r>
-        <w:rPr>
-          <w:lang w:eastAsia="pt-PT"/>
-        </w:rPr>
-        <w:t xml:space="preserve"> Check). Destes códigos apresentados, recorreremos ao código de repetição e ao código de </w:t>
-      </w:r>
-      <w:proofErr w:type="spellStart"/>
-      <w:r>
-        <w:rPr>
-          <w:lang w:eastAsia="pt-PT"/>
-        </w:rPr>
-        <w:t>Hamming</w:t>
-      </w:r>
-      <w:proofErr w:type="spellEnd"/>
-      <w:r>
-        <w:rPr>
-          <w:lang w:eastAsia="pt-PT"/>
-        </w:rPr>
-        <w:t xml:space="preserve"> na resolução deste exercício, ambos em modo de correção.</w:t>
+        <w:t>Os códigos de controlo de erros lecionados em aula são: o código de repetição, o código de bit paridade par, o código de Hamming e o CRC (Cyclic Redundant Check). Destes códigos apresentados, recorreremos ao código de repetição e ao código de Hamming na resolução deste exercício, ambos em modo de correção.</w:t>
       </w:r>
     </w:p>
     <w:p>
@@ -3472,21 +2264,7 @@
         <w:rPr>
           <w:lang w:eastAsia="pt-PT"/>
         </w:rPr>
-        <w:t>Uma propriedade destes códigos é a distância mínima (</w:t>
-      </w:r>
-      <w:proofErr w:type="spellStart"/>
-      <w:r>
-        <w:rPr>
-          <w:lang w:eastAsia="pt-PT"/>
-        </w:rPr>
-        <w:t>dmin</w:t>
-      </w:r>
-      <w:proofErr w:type="spellEnd"/>
-      <w:r>
-        <w:rPr>
-          <w:lang w:eastAsia="pt-PT"/>
-        </w:rPr>
-        <w:t xml:space="preserve">) que consiste no </w:t>
+        <w:t xml:space="preserve">Uma propriedade destes códigos é a distância mínima (dmin) que consiste no </w:t>
       </w:r>
       <w:r>
         <w:rPr>
@@ -3588,15 +2366,7 @@
         </w:rPr>
       </w:pPr>
       <w:r>
-        <w:t xml:space="preserve">Figura 1 – Fórmula de determinação do limite máximo de bits errados para existir deteção de erros na transmissão (l = nº de bits errados; </w:t>
-      </w:r>
-      <w:proofErr w:type="spellStart"/>
-      <w:r>
-        <w:t>dmin</w:t>
-      </w:r>
-      <w:proofErr w:type="spellEnd"/>
-      <w:r>
-        <w:t xml:space="preserve"> = distância mínima)</w:t>
+        <w:t>Figura 1 – Fórmula de determinação do limite máximo de bits errados para existir deteção de erros na transmissão (l = nº de bits errados; dmin = distância mínima)</w:t>
       </w:r>
     </w:p>
     <w:p>
@@ -3705,62 +2475,42 @@
         </w:rPr>
       </w:pPr>
       <w:r>
-        <w:t xml:space="preserve">Figura 2 – Fórmula de determinação do limite máximo de bits errados para existir correção de erros na transmissão (t = nº de bits errados; </w:t>
-      </w:r>
-      <w:proofErr w:type="spellStart"/>
-      <w:r>
-        <w:t>dmin</w:t>
-      </w:r>
-      <w:proofErr w:type="spellEnd"/>
-      <w:r>
-        <w:t xml:space="preserve"> = distância mínima)</w:t>
-      </w:r>
-    </w:p>
-    <w:p>
-      <w:pPr>
-        <w:rPr>
-          <w:lang w:eastAsia="pt-PT"/>
-        </w:rPr>
-      </w:pPr>
-    </w:p>
-    <w:p>
-      <w:pPr>
-        <w:rPr>
-          <w:lang w:eastAsia="pt-PT"/>
-        </w:rPr>
-      </w:pPr>
-    </w:p>
-    <w:p>
-      <w:pPr>
-        <w:keepNext/>
-        <w:keepLines/>
-        <w:spacing w:before="40" w:after="0"/>
-        <w:outlineLvl w:val="1"/>
-        <w:rPr>
-          <w:rFonts w:ascii="Calibri" w:eastAsia="SimHei" w:hAnsi="Calibri" w:cs="Times New Roman"/>
-          <w:b/>
-          <w:sz w:val="28"/>
-          <w:szCs w:val="28"/>
-        </w:rPr>
-      </w:pPr>
-      <w:bookmarkStart w:id="3" w:name="_Toc167726711"/>
-      <w:r>
-        <w:rPr>
-          <w:rFonts w:ascii="Calibri" w:eastAsia="SimHei" w:hAnsi="Calibri" w:cs="Times New Roman"/>
-          <w:b/>
-          <w:sz w:val="28"/>
-          <w:szCs w:val="28"/>
-        </w:rPr>
+        <w:t>Figura 2 – Fórmula de determinação do limite máximo de bits errados para existir correção de erros na transmissão (t = nº de bits errados; dmin = distância mínima)</w:t>
+      </w:r>
+    </w:p>
+    <w:p>
+      <w:pPr>
+        <w:rPr>
+          <w:lang w:eastAsia="pt-PT"/>
+        </w:rPr>
+      </w:pPr>
+    </w:p>
+    <w:p>
+      <w:pPr>
+        <w:rPr>
+          <w:lang w:eastAsia="pt-PT"/>
+        </w:rPr>
+      </w:pPr>
+    </w:p>
+    <w:p>
+      <w:pPr>
+        <w:pStyle w:val="Ttulo2"/>
+      </w:pPr>
+      <w:bookmarkStart w:id="3" w:name="_Toc168755063"/>
+      <w:r>
         <w:t>Ausência de código de controlo de erros</w:t>
       </w:r>
       <w:r>
-        <w:rPr>
-          <w:rFonts w:ascii="Calibri" w:eastAsia="SimHei" w:hAnsi="Calibri" w:cs="Times New Roman"/>
-          <w:b/>
-          <w:sz w:val="28"/>
-          <w:szCs w:val="28"/>
-        </w:rPr>
-        <w:t xml:space="preserve"> (Alínea i)</w:t>
+        <w:t xml:space="preserve"> - </w:t>
+      </w:r>
+      <w:r>
+        <w:t xml:space="preserve">Alínea </w:t>
+      </w:r>
+      <w:r>
+        <w:t>(</w:t>
+      </w:r>
+      <w:r>
+        <w:t>i)</w:t>
       </w:r>
       <w:bookmarkEnd w:id="3"/>
     </w:p>
@@ -3787,7 +2537,6 @@
         </w:rPr>
         <w:t xml:space="preserve">sta </w:t>
       </w:r>
-      <w:proofErr w:type="spellStart"/>
       <w:r>
         <w:rPr>
           <w:rFonts w:ascii="Roboto" w:eastAsia="SimSun" w:hAnsi="Roboto" w:cs="Times New Roman"/>
@@ -3796,7 +2545,6 @@
         </w:rPr>
         <w:t>configuração</w:t>
       </w:r>
-      <w:proofErr w:type="spellEnd"/>
       <w:r>
         <w:rPr>
           <w:rFonts w:ascii="Roboto" w:eastAsia="SimSun" w:hAnsi="Roboto" w:cs="Times New Roman"/>
@@ -3813,149 +2561,21 @@
         </w:rPr>
         <w:t xml:space="preserve"> </w:t>
       </w:r>
-      <w:proofErr w:type="spellStart"/>
       <w:r>
         <w:rPr>
           <w:rFonts w:ascii="Roboto" w:eastAsia="SimSun" w:hAnsi="Roboto" w:cs="Times New Roman"/>
           <w:szCs w:val="22"/>
           <w:lang w:val="en-US"/>
         </w:rPr>
-        <w:t>tem</w:t>
-      </w:r>
-      <w:proofErr w:type="spellEnd"/>
+        <w:t>tem como objetivo</w:t>
+      </w:r>
       <w:r>
         <w:rPr>
           <w:rFonts w:ascii="Roboto" w:eastAsia="SimSun" w:hAnsi="Roboto" w:cs="Times New Roman"/>
           <w:szCs w:val="22"/>
           <w:lang w:val="en-US"/>
         </w:rPr>
-        <w:t xml:space="preserve"> </w:t>
-      </w:r>
-      <w:proofErr w:type="spellStart"/>
-      <w:r>
-        <w:rPr>
-          <w:rFonts w:ascii="Roboto" w:eastAsia="SimSun" w:hAnsi="Roboto" w:cs="Times New Roman"/>
-          <w:szCs w:val="22"/>
-          <w:lang w:val="en-US"/>
-        </w:rPr>
-        <w:t>como</w:t>
-      </w:r>
-      <w:proofErr w:type="spellEnd"/>
-      <w:r>
-        <w:rPr>
-          <w:rFonts w:ascii="Roboto" w:eastAsia="SimSun" w:hAnsi="Roboto" w:cs="Times New Roman"/>
-          <w:szCs w:val="22"/>
-          <w:lang w:val="en-US"/>
-        </w:rPr>
-        <w:t xml:space="preserve"> </w:t>
-      </w:r>
-      <w:proofErr w:type="spellStart"/>
-      <w:r>
-        <w:rPr>
-          <w:rFonts w:ascii="Roboto" w:eastAsia="SimSun" w:hAnsi="Roboto" w:cs="Times New Roman"/>
-          <w:szCs w:val="22"/>
-          <w:lang w:val="en-US"/>
-        </w:rPr>
-        <w:t>objetivo</w:t>
-      </w:r>
-      <w:proofErr w:type="spellEnd"/>
-      <w:r>
-        <w:rPr>
-          <w:rFonts w:ascii="Roboto" w:eastAsia="SimSun" w:hAnsi="Roboto" w:cs="Times New Roman"/>
-          <w:szCs w:val="22"/>
-          <w:lang w:val="en-US"/>
-        </w:rPr>
-        <w:t xml:space="preserve"> </w:t>
-      </w:r>
-      <w:proofErr w:type="spellStart"/>
-      <w:r>
-        <w:rPr>
-          <w:rFonts w:ascii="Roboto" w:eastAsia="SimSun" w:hAnsi="Roboto" w:cs="Times New Roman"/>
-          <w:szCs w:val="22"/>
-          <w:lang w:val="en-US"/>
-        </w:rPr>
-        <w:t>simular</w:t>
-      </w:r>
-      <w:proofErr w:type="spellEnd"/>
-      <w:r>
-        <w:rPr>
-          <w:rFonts w:ascii="Roboto" w:eastAsia="SimSun" w:hAnsi="Roboto" w:cs="Times New Roman"/>
-          <w:szCs w:val="22"/>
-          <w:lang w:val="en-US"/>
-        </w:rPr>
-        <w:t xml:space="preserve"> a </w:t>
-      </w:r>
-      <w:proofErr w:type="spellStart"/>
-      <w:r>
-        <w:rPr>
-          <w:rFonts w:ascii="Roboto" w:eastAsia="SimSun" w:hAnsi="Roboto" w:cs="Times New Roman"/>
-          <w:szCs w:val="22"/>
-          <w:lang w:val="en-US"/>
-        </w:rPr>
-        <w:t>transmissão</w:t>
-      </w:r>
-      <w:proofErr w:type="spellEnd"/>
-      <w:r>
-        <w:rPr>
-          <w:rFonts w:ascii="Roboto" w:eastAsia="SimSun" w:hAnsi="Roboto" w:cs="Times New Roman"/>
-          <w:szCs w:val="22"/>
-          <w:lang w:val="en-US"/>
-        </w:rPr>
-        <w:t xml:space="preserve"> de um </w:t>
-      </w:r>
-      <w:proofErr w:type="spellStart"/>
-      <w:r>
-        <w:rPr>
-          <w:rFonts w:ascii="Roboto" w:eastAsia="SimSun" w:hAnsi="Roboto" w:cs="Times New Roman"/>
-          <w:szCs w:val="22"/>
-          <w:lang w:val="en-US"/>
-        </w:rPr>
-        <w:t>ficheiro</w:t>
-      </w:r>
-      <w:proofErr w:type="spellEnd"/>
-      <w:r>
-        <w:rPr>
-          <w:rFonts w:ascii="Roboto" w:eastAsia="SimSun" w:hAnsi="Roboto" w:cs="Times New Roman"/>
-          <w:szCs w:val="22"/>
-          <w:lang w:val="en-US"/>
-        </w:rPr>
-        <w:t xml:space="preserve"> com </w:t>
-      </w:r>
-      <w:proofErr w:type="gramStart"/>
-      <w:r>
-        <w:rPr>
-          <w:rFonts w:ascii="Roboto" w:eastAsia="SimSun" w:hAnsi="Roboto" w:cs="Times New Roman"/>
-          <w:szCs w:val="22"/>
-          <w:lang w:val="en-US"/>
-        </w:rPr>
-        <w:t>a</w:t>
-      </w:r>
-      <w:proofErr w:type="gramEnd"/>
-      <w:r>
-        <w:rPr>
-          <w:rFonts w:ascii="Roboto" w:eastAsia="SimSun" w:hAnsi="Roboto" w:cs="Times New Roman"/>
-          <w:szCs w:val="22"/>
-          <w:lang w:val="en-US"/>
-        </w:rPr>
-        <w:t xml:space="preserve"> </w:t>
-      </w:r>
-      <w:proofErr w:type="spellStart"/>
-      <w:r>
-        <w:rPr>
-          <w:rFonts w:ascii="Roboto" w:eastAsia="SimSun" w:hAnsi="Roboto" w:cs="Times New Roman"/>
-          <w:szCs w:val="22"/>
-          <w:lang w:val="en-US"/>
-        </w:rPr>
-        <w:t>obra</w:t>
-      </w:r>
-      <w:proofErr w:type="spellEnd"/>
-      <w:r>
-        <w:rPr>
-          <w:rFonts w:ascii="Roboto" w:eastAsia="SimSun" w:hAnsi="Roboto" w:cs="Times New Roman"/>
-          <w:szCs w:val="22"/>
-          <w:lang w:val="en-US"/>
-        </w:rPr>
-        <w:t xml:space="preserve"> </w:t>
+        <w:t xml:space="preserve"> simular a transmissão de um ficheiro com a obra </w:t>
       </w:r>
       <w:r>
         <w:rPr>
@@ -4684,61 +3304,27 @@
     </w:p>
     <w:p>
       <w:pPr>
-        <w:keepNext/>
-        <w:keepLines/>
-        <w:spacing w:before="40" w:after="0"/>
-        <w:outlineLvl w:val="1"/>
-        <w:rPr>
-          <w:rFonts w:ascii="Calibri" w:eastAsia="SimHei" w:hAnsi="Calibri" w:cs="Times New Roman"/>
-          <w:b/>
-          <w:color w:val="000000" w:themeColor="text1"/>
-          <w:sz w:val="28"/>
-          <w:szCs w:val="26"/>
-        </w:rPr>
-      </w:pPr>
-      <w:bookmarkStart w:id="4" w:name="_Toc167726712"/>
-      <w:r>
-        <w:rPr>
-          <w:rFonts w:ascii="Calibri" w:eastAsia="SimHei" w:hAnsi="Calibri" w:cs="Times New Roman"/>
-          <w:b/>
-          <w:color w:val="000000" w:themeColor="text1"/>
-          <w:sz w:val="28"/>
-          <w:szCs w:val="26"/>
-        </w:rPr>
+        <w:pStyle w:val="Ttulo2"/>
+      </w:pPr>
+      <w:bookmarkStart w:id="4" w:name="_Toc168755064"/>
+      <w:r>
         <w:lastRenderedPageBreak/>
         <w:t>Código de repetição</w:t>
       </w:r>
       <w:r>
-        <w:rPr>
-          <w:rFonts w:ascii="Calibri" w:eastAsia="SimHei" w:hAnsi="Calibri" w:cs="Times New Roman"/>
-          <w:b/>
-          <w:color w:val="000000" w:themeColor="text1"/>
-          <w:sz w:val="28"/>
-          <w:szCs w:val="26"/>
-        </w:rPr>
-        <w:t xml:space="preserve"> (Alínea </w:t>
-      </w:r>
-      <w:proofErr w:type="spellStart"/>
-      <w:r>
-        <w:rPr>
-          <w:rFonts w:ascii="Calibri" w:eastAsia="SimHei" w:hAnsi="Calibri" w:cs="Times New Roman"/>
-          <w:b/>
-          <w:color w:val="000000" w:themeColor="text1"/>
-          <w:sz w:val="28"/>
-          <w:szCs w:val="26"/>
-        </w:rPr>
-        <w:t>ii</w:t>
-      </w:r>
-      <w:proofErr w:type="spellEnd"/>
-      <w:r>
-        <w:rPr>
-          <w:rFonts w:ascii="Calibri" w:eastAsia="SimHei" w:hAnsi="Calibri" w:cs="Times New Roman"/>
-          <w:b/>
-          <w:color w:val="000000" w:themeColor="text1"/>
-          <w:sz w:val="28"/>
-          <w:szCs w:val="26"/>
-        </w:rPr>
-        <w:t>)</w:t>
+        <w:t xml:space="preserve"> </w:t>
+      </w:r>
+      <w:r>
+        <w:t xml:space="preserve">- </w:t>
+      </w:r>
+      <w:r>
+        <w:t xml:space="preserve">Alínea </w:t>
+      </w:r>
+      <w:r>
+        <w:t>(</w:t>
+      </w:r>
+      <w:r>
+        <w:t>ii)</w:t>
       </w:r>
       <w:bookmarkEnd w:id="4"/>
     </w:p>
@@ -4756,131 +3342,13 @@
         </w:rPr>
         <w:t xml:space="preserve">O objetivo desta </w:t>
       </w:r>
-      <w:proofErr w:type="spellStart"/>
       <w:r>
         <w:rPr>
           <w:rFonts w:ascii="Roboto" w:eastAsia="SimSun" w:hAnsi="Roboto" w:cs="Times New Roman"/>
           <w:szCs w:val="22"/>
           <w:lang w:val="en-US"/>
         </w:rPr>
-        <w:t>configuração</w:t>
-      </w:r>
-      <w:proofErr w:type="spellEnd"/>
-      <w:r>
-        <w:rPr>
-          <w:rFonts w:ascii="Roboto" w:eastAsia="SimSun" w:hAnsi="Roboto" w:cs="Times New Roman"/>
-          <w:szCs w:val="22"/>
-          <w:lang w:val="en-US"/>
-        </w:rPr>
-        <w:t xml:space="preserve"> do BSC </w:t>
-      </w:r>
-      <w:proofErr w:type="spellStart"/>
-      <w:r>
-        <w:rPr>
-          <w:rFonts w:ascii="Roboto" w:eastAsia="SimSun" w:hAnsi="Roboto" w:cs="Times New Roman"/>
-          <w:szCs w:val="22"/>
-          <w:lang w:val="en-US"/>
-        </w:rPr>
-        <w:t>consiste</w:t>
-      </w:r>
-      <w:proofErr w:type="spellEnd"/>
-      <w:r>
-        <w:rPr>
-          <w:rFonts w:ascii="Roboto" w:eastAsia="SimSun" w:hAnsi="Roboto" w:cs="Times New Roman"/>
-          <w:szCs w:val="22"/>
-          <w:lang w:val="en-US"/>
-        </w:rPr>
-        <w:t xml:space="preserve"> </w:t>
-      </w:r>
-      <w:proofErr w:type="spellStart"/>
-      <w:r>
-        <w:rPr>
-          <w:rFonts w:ascii="Roboto" w:eastAsia="SimSun" w:hAnsi="Roboto" w:cs="Times New Roman"/>
-          <w:szCs w:val="22"/>
-          <w:lang w:val="en-US"/>
-        </w:rPr>
-        <w:t>em</w:t>
-      </w:r>
-      <w:proofErr w:type="spellEnd"/>
-      <w:r>
-        <w:rPr>
-          <w:rFonts w:ascii="Roboto" w:eastAsia="SimSun" w:hAnsi="Roboto" w:cs="Times New Roman"/>
-          <w:szCs w:val="22"/>
-          <w:lang w:val="en-US"/>
-        </w:rPr>
-        <w:t xml:space="preserve">, </w:t>
-      </w:r>
-      <w:proofErr w:type="spellStart"/>
-      <w:r>
-        <w:rPr>
-          <w:rFonts w:ascii="Roboto" w:eastAsia="SimSun" w:hAnsi="Roboto" w:cs="Times New Roman"/>
-          <w:szCs w:val="22"/>
-          <w:lang w:val="en-US"/>
-        </w:rPr>
-        <w:t>novamente</w:t>
-      </w:r>
-      <w:proofErr w:type="spellEnd"/>
-      <w:r>
-        <w:rPr>
-          <w:rFonts w:ascii="Roboto" w:eastAsia="SimSun" w:hAnsi="Roboto" w:cs="Times New Roman"/>
-          <w:szCs w:val="22"/>
-          <w:lang w:val="en-US"/>
-        </w:rPr>
-        <w:t xml:space="preserve">, </w:t>
-      </w:r>
-      <w:proofErr w:type="spellStart"/>
-      <w:r>
-        <w:rPr>
-          <w:rFonts w:ascii="Roboto" w:eastAsia="SimSun" w:hAnsi="Roboto" w:cs="Times New Roman"/>
-          <w:szCs w:val="22"/>
-          <w:lang w:val="en-US"/>
-        </w:rPr>
-        <w:t>simular</w:t>
-      </w:r>
-      <w:proofErr w:type="spellEnd"/>
-      <w:r>
-        <w:rPr>
-          <w:rFonts w:ascii="Roboto" w:eastAsia="SimSun" w:hAnsi="Roboto" w:cs="Times New Roman"/>
-          <w:szCs w:val="22"/>
-          <w:lang w:val="en-US"/>
-        </w:rPr>
-        <w:t xml:space="preserve"> a </w:t>
-      </w:r>
-      <w:proofErr w:type="spellStart"/>
-      <w:r>
-        <w:rPr>
-          <w:rFonts w:ascii="Roboto" w:eastAsia="SimSun" w:hAnsi="Roboto" w:cs="Times New Roman"/>
-          <w:szCs w:val="22"/>
-          <w:lang w:val="en-US"/>
-        </w:rPr>
-        <w:t>transmissão</w:t>
-      </w:r>
-      <w:proofErr w:type="spellEnd"/>
-      <w:r>
-        <w:rPr>
-          <w:rFonts w:ascii="Roboto" w:eastAsia="SimSun" w:hAnsi="Roboto" w:cs="Times New Roman"/>
-          <w:szCs w:val="22"/>
-          <w:lang w:val="en-US"/>
-        </w:rPr>
-        <w:t xml:space="preserve"> da </w:t>
-      </w:r>
-      <w:proofErr w:type="spellStart"/>
-      <w:r>
-        <w:rPr>
-          <w:rFonts w:ascii="Roboto" w:eastAsia="SimSun" w:hAnsi="Roboto" w:cs="Times New Roman"/>
-          <w:szCs w:val="22"/>
-          <w:lang w:val="en-US"/>
-        </w:rPr>
-        <w:t>obra</w:t>
-      </w:r>
-      <w:proofErr w:type="spellEnd"/>
-      <w:r>
-        <w:rPr>
-          <w:rFonts w:ascii="Roboto" w:eastAsia="SimSun" w:hAnsi="Roboto" w:cs="Times New Roman"/>
-          <w:szCs w:val="22"/>
-          <w:lang w:val="en-US"/>
-        </w:rPr>
-        <w:t xml:space="preserve"> </w:t>
+        <w:t xml:space="preserve">configuração do BSC consiste em, novamente, simular a transmissão da obra </w:t>
       </w:r>
       <w:r>
         <w:rPr>
@@ -5667,7 +4135,7 @@
           <w:szCs w:val="22"/>
         </w:rPr>
       </w:pPr>
-      <w:bookmarkStart w:id="9" w:name="_Hlk167739645"/>
+      <w:bookmarkStart w:id="7" w:name="_Hlk167739645"/>
       <w:r>
         <w:rPr>
           <w:rFonts w:ascii="Roboto" w:eastAsia="SimSun" w:hAnsi="Roboto" w:cs="Times New Roman"/>
@@ -5872,7 +4340,7 @@
         <w:t xml:space="preserve"> de bits apresentar erros em 2 ou 3 bits, impossibilitando a correção dos mesmos.</w:t>
       </w:r>
     </w:p>
-    <w:bookmarkEnd w:id="9"/>
+    <w:bookmarkEnd w:id="7"/>
     <w:p>
       <w:pPr>
         <w:rPr>
@@ -6201,75 +4669,29 @@
     </w:p>
     <w:p>
       <w:pPr>
-        <w:keepNext/>
-        <w:keepLines/>
-        <w:spacing w:before="40" w:after="0"/>
-        <w:outlineLvl w:val="1"/>
-        <w:rPr>
-          <w:rFonts w:ascii="Calibri" w:eastAsia="SimHei" w:hAnsi="Calibri" w:cs="Times New Roman"/>
-          <w:b/>
-          <w:color w:val="000000" w:themeColor="text1"/>
-          <w:sz w:val="28"/>
-          <w:szCs w:val="26"/>
-        </w:rPr>
-      </w:pPr>
-      <w:bookmarkStart w:id="10" w:name="_Toc167726713"/>
-      <w:r>
-        <w:rPr>
-          <w:rFonts w:ascii="Calibri" w:eastAsia="SimHei" w:hAnsi="Calibri" w:cs="Times New Roman"/>
-          <w:b/>
-          <w:color w:val="000000" w:themeColor="text1"/>
-          <w:sz w:val="28"/>
-          <w:szCs w:val="26"/>
-        </w:rPr>
+        <w:pStyle w:val="Ttulo2"/>
+      </w:pPr>
+      <w:bookmarkStart w:id="8" w:name="_Toc168755065"/>
+      <w:r>
         <w:lastRenderedPageBreak/>
-        <w:t xml:space="preserve">Código de </w:t>
-      </w:r>
-      <w:proofErr w:type="spellStart"/>
-      <w:r>
-        <w:rPr>
-          <w:rFonts w:ascii="Calibri" w:eastAsia="SimHei" w:hAnsi="Calibri" w:cs="Times New Roman"/>
-          <w:b/>
-          <w:color w:val="000000" w:themeColor="text1"/>
-          <w:sz w:val="28"/>
-          <w:szCs w:val="26"/>
-        </w:rPr>
-        <w:t>Hamming</w:t>
-      </w:r>
-      <w:proofErr w:type="spellEnd"/>
-      <w:r>
-        <w:rPr>
-          <w:rFonts w:ascii="Calibri" w:eastAsia="SimHei" w:hAnsi="Calibri" w:cs="Times New Roman"/>
-          <w:b/>
-          <w:color w:val="000000" w:themeColor="text1"/>
-          <w:sz w:val="28"/>
-          <w:szCs w:val="26"/>
-        </w:rPr>
-        <w:t xml:space="preserve"> (Alínea </w:t>
-      </w:r>
-      <w:proofErr w:type="spellStart"/>
-      <w:r>
-        <w:rPr>
-          <w:rFonts w:ascii="Calibri" w:eastAsia="SimHei" w:hAnsi="Calibri" w:cs="Times New Roman"/>
-          <w:b/>
-          <w:color w:val="000000" w:themeColor="text1"/>
-          <w:sz w:val="28"/>
-          <w:szCs w:val="26"/>
-        </w:rPr>
-        <w:t>iii</w:t>
-      </w:r>
-      <w:proofErr w:type="spellEnd"/>
-      <w:r>
-        <w:rPr>
-          <w:rFonts w:ascii="Calibri" w:eastAsia="SimHei" w:hAnsi="Calibri" w:cs="Times New Roman"/>
-          <w:b/>
-          <w:color w:val="000000" w:themeColor="text1"/>
-          <w:sz w:val="28"/>
-          <w:szCs w:val="26"/>
-        </w:rPr>
-        <w:t>)</w:t>
-      </w:r>
-      <w:bookmarkEnd w:id="10"/>
+        <w:t>Código de Hamming</w:t>
+      </w:r>
+      <w:r>
+        <w:t xml:space="preserve"> </w:t>
+      </w:r>
+      <w:r>
+        <w:t xml:space="preserve">- </w:t>
+      </w:r>
+      <w:r>
+        <w:t xml:space="preserve">Alínea </w:t>
+      </w:r>
+      <w:r>
+        <w:t>(</w:t>
+      </w:r>
+      <w:r>
+        <w:t>iii)</w:t>
+      </w:r>
+      <w:bookmarkEnd w:id="8"/>
     </w:p>
     <w:p>
       <w:pPr>
@@ -6292,111 +4714,29 @@
         </w:rPr>
         <w:t xml:space="preserve">esta </w:t>
       </w:r>
-      <w:proofErr w:type="spellStart"/>
       <w:r>
         <w:rPr>
           <w:rFonts w:ascii="Roboto" w:eastAsia="SimSun" w:hAnsi="Roboto" w:cs="Times New Roman"/>
           <w:szCs w:val="22"/>
           <w:lang w:val="en-US"/>
         </w:rPr>
-        <w:t>configuração</w:t>
-      </w:r>
-      <w:proofErr w:type="spellEnd"/>
+        <w:t>configuração do BSC pretende-se sim</w:t>
+      </w:r>
       <w:r>
         <w:rPr>
           <w:rFonts w:ascii="Roboto" w:eastAsia="SimSun" w:hAnsi="Roboto" w:cs="Times New Roman"/>
           <w:szCs w:val="22"/>
           <w:lang w:val="en-US"/>
         </w:rPr>
-        <w:t xml:space="preserve"> do BSC </w:t>
-      </w:r>
-      <w:proofErr w:type="spellStart"/>
+        <w:t>u</w:t>
+      </w:r>
       <w:r>
         <w:rPr>
           <w:rFonts w:ascii="Roboto" w:eastAsia="SimSun" w:hAnsi="Roboto" w:cs="Times New Roman"/>
           <w:szCs w:val="22"/>
           <w:lang w:val="en-US"/>
         </w:rPr>
-        <w:t>pretende</w:t>
-      </w:r>
-      <w:proofErr w:type="spellEnd"/>
-      <w:r>
-        <w:rPr>
-          <w:rFonts w:ascii="Roboto" w:eastAsia="SimSun" w:hAnsi="Roboto" w:cs="Times New Roman"/>
-          <w:szCs w:val="22"/>
-          <w:lang w:val="en-US"/>
-        </w:rPr>
-        <w:t xml:space="preserve">-se </w:t>
-      </w:r>
-      <w:proofErr w:type="spellStart"/>
-      <w:r>
-        <w:rPr>
-          <w:rFonts w:ascii="Roboto" w:eastAsia="SimSun" w:hAnsi="Roboto" w:cs="Times New Roman"/>
-          <w:szCs w:val="22"/>
-          <w:lang w:val="en-US"/>
-        </w:rPr>
-        <w:t>sim</w:t>
-      </w:r>
-      <w:r>
-        <w:rPr>
-          <w:rFonts w:ascii="Roboto" w:eastAsia="SimSun" w:hAnsi="Roboto" w:cs="Times New Roman"/>
-          <w:szCs w:val="22"/>
-          <w:lang w:val="en-US"/>
-        </w:rPr>
-        <w:t>u</w:t>
-      </w:r>
-      <w:r>
-        <w:rPr>
-          <w:rFonts w:ascii="Roboto" w:eastAsia="SimSun" w:hAnsi="Roboto" w:cs="Times New Roman"/>
-          <w:szCs w:val="22"/>
-          <w:lang w:val="en-US"/>
-        </w:rPr>
-        <w:t>lar</w:t>
-      </w:r>
-      <w:proofErr w:type="spellEnd"/>
-      <w:r>
-        <w:rPr>
-          <w:rFonts w:ascii="Roboto" w:eastAsia="SimSun" w:hAnsi="Roboto" w:cs="Times New Roman"/>
-          <w:szCs w:val="22"/>
-          <w:lang w:val="en-US"/>
-        </w:rPr>
-        <w:t xml:space="preserve">, de novo, a </w:t>
-      </w:r>
-      <w:proofErr w:type="spellStart"/>
-      <w:r>
-        <w:rPr>
-          <w:rFonts w:ascii="Roboto" w:eastAsia="SimSun" w:hAnsi="Roboto" w:cs="Times New Roman"/>
-          <w:szCs w:val="22"/>
-          <w:lang w:val="en-US"/>
-        </w:rPr>
-        <w:t>transmissão</w:t>
-      </w:r>
-      <w:proofErr w:type="spellEnd"/>
-      <w:r>
-        <w:rPr>
-          <w:rFonts w:ascii="Roboto" w:eastAsia="SimSun" w:hAnsi="Roboto" w:cs="Times New Roman"/>
-          <w:szCs w:val="22"/>
-          <w:lang w:val="en-US"/>
-        </w:rPr>
-        <w:t xml:space="preserve"> da </w:t>
-      </w:r>
-      <w:proofErr w:type="spellStart"/>
-      <w:r>
-        <w:rPr>
-          <w:rFonts w:ascii="Roboto" w:eastAsia="SimSun" w:hAnsi="Roboto" w:cs="Times New Roman"/>
-          <w:szCs w:val="22"/>
-          <w:lang w:val="en-US"/>
-        </w:rPr>
-        <w:t>obra</w:t>
-      </w:r>
-      <w:proofErr w:type="spellEnd"/>
-      <w:r>
-        <w:rPr>
-          <w:rFonts w:ascii="Roboto" w:eastAsia="SimSun" w:hAnsi="Roboto" w:cs="Times New Roman"/>
-          <w:szCs w:val="22"/>
-          <w:lang w:val="en-US"/>
-        </w:rPr>
-        <w:t xml:space="preserve"> </w:t>
+        <w:t xml:space="preserve">lar, de novo, a transmissão da obra </w:t>
       </w:r>
       <w:r>
         <w:rPr>
@@ -6457,7 +4797,6 @@
         </w:rPr>
         <w:t xml:space="preserve"> código de </w:t>
       </w:r>
-      <w:proofErr w:type="spellStart"/>
       <w:r>
         <w:rPr>
           <w:rFonts w:ascii="Roboto" w:eastAsia="SimSun" w:hAnsi="Roboto" w:cs="Times New Roman"/>
@@ -6465,9 +4804,8 @@
           <w:bCs/>
           <w:szCs w:val="22"/>
         </w:rPr>
-        <w:t>Hamming</w:t>
-      </w:r>
-      <w:proofErr w:type="spellEnd"/>
+        <w:t>Hamming (7,4)</w:t>
+      </w:r>
       <w:r>
         <w:rPr>
           <w:rFonts w:ascii="Roboto" w:eastAsia="SimSun" w:hAnsi="Roboto" w:cs="Times New Roman"/>
@@ -6475,7 +4813,7 @@
           <w:bCs/>
           <w:szCs w:val="22"/>
         </w:rPr>
-        <w:t xml:space="preserve"> (7,4)</w:t>
+        <w:t xml:space="preserve"> </w:t>
       </w:r>
       <w:r>
         <w:rPr>
@@ -6484,7 +4822,7 @@
           <w:bCs/>
           <w:szCs w:val="22"/>
         </w:rPr>
-        <w:t xml:space="preserve"> </w:t>
+        <w:t xml:space="preserve">em modo de </w:t>
       </w:r>
       <w:r>
         <w:rPr>
@@ -6493,15 +4831,6 @@
           <w:bCs/>
           <w:szCs w:val="22"/>
         </w:rPr>
-        <w:t xml:space="preserve">em modo de </w:t>
-      </w:r>
-      <w:r>
-        <w:rPr>
-          <w:rFonts w:ascii="Roboto" w:eastAsia="SimSun" w:hAnsi="Roboto" w:cs="Times New Roman"/>
-          <w:b/>
-          <w:bCs/>
-          <w:szCs w:val="22"/>
-        </w:rPr>
         <w:t>correção</w:t>
       </w:r>
       <w:r>
@@ -6553,23 +4882,7 @@
           <w:rFonts w:ascii="Roboto" w:eastAsia="SimSun" w:hAnsi="Roboto" w:cs="Times New Roman"/>
           <w:szCs w:val="22"/>
         </w:rPr>
-        <w:t xml:space="preserve">O código de </w:t>
-      </w:r>
-      <w:proofErr w:type="spellStart"/>
-      <w:r>
-        <w:rPr>
-          <w:rFonts w:ascii="Roboto" w:eastAsia="SimSun" w:hAnsi="Roboto" w:cs="Times New Roman"/>
-          <w:szCs w:val="22"/>
-        </w:rPr>
-        <w:t>Hamming</w:t>
-      </w:r>
-      <w:proofErr w:type="spellEnd"/>
-      <w:r>
-        <w:rPr>
-          <w:rFonts w:ascii="Roboto" w:eastAsia="SimSun" w:hAnsi="Roboto" w:cs="Times New Roman"/>
-          <w:szCs w:val="22"/>
-        </w:rPr>
-        <w:t xml:space="preserve"> (7,4) consiste em um outro </w:t>
+        <w:t xml:space="preserve">O código de Hamming (7,4) consiste em um outro </w:t>
       </w:r>
       <w:r>
         <w:rPr>
@@ -7144,23 +5457,7 @@
           <w:rFonts w:ascii="Roboto" w:eastAsia="SimSun" w:hAnsi="Roboto" w:cs="Times New Roman"/>
           <w:szCs w:val="22"/>
         </w:rPr>
-        <w:t xml:space="preserve">O código de </w:t>
-      </w:r>
-      <w:proofErr w:type="spellStart"/>
-      <w:r>
-        <w:rPr>
-          <w:rFonts w:ascii="Roboto" w:eastAsia="SimSun" w:hAnsi="Roboto" w:cs="Times New Roman"/>
-          <w:szCs w:val="22"/>
-        </w:rPr>
-        <w:t>Hamming</w:t>
-      </w:r>
-      <w:proofErr w:type="spellEnd"/>
-      <w:r>
-        <w:rPr>
-          <w:rFonts w:ascii="Roboto" w:eastAsia="SimSun" w:hAnsi="Roboto" w:cs="Times New Roman"/>
-          <w:szCs w:val="22"/>
-        </w:rPr>
-        <w:t xml:space="preserve"> é </w:t>
+        <w:t xml:space="preserve">O código de Hamming é </w:t>
       </w:r>
       <w:r>
         <w:rPr>
@@ -7688,15 +5985,7 @@
         <w:fldChar w:fldCharType="end"/>
       </w:r>
       <w:r>
-        <w:t xml:space="preserve">4 – Tabela de síndromas específica para o código de </w:t>
-      </w:r>
-      <w:proofErr w:type="spellStart"/>
-      <w:r>
-        <w:t>Hamming</w:t>
-      </w:r>
-      <w:proofErr w:type="spellEnd"/>
-      <w:r>
-        <w:t xml:space="preserve"> (7,4)</w:t>
+        <w:t>4 – Tabela de síndromas específica para o código de Hamming (7,4)</w:t>
       </w:r>
     </w:p>
     <w:p>
@@ -7823,15 +6112,7 @@
                               </w:rPr>
                             </w:pPr>
                             <w:r>
-                              <w:t xml:space="preserve">Figura 15 - Resultados da simulação com código de </w:t>
-                            </w:r>
-                            <w:proofErr w:type="spellStart"/>
-                            <w:r>
-                              <w:t>Hamming</w:t>
-                            </w:r>
-                            <w:proofErr w:type="spellEnd"/>
-                            <w:r>
-                              <w:t xml:space="preserve"> (7,4)</w:t>
+                              <w:t>Figura 15 - Resultados da simulação com código de Hamming (7,4)</w:t>
                             </w:r>
                           </w:p>
                         </w:txbxContent>
@@ -8059,23 +6340,7 @@
           <w:rFonts w:ascii="Roboto" w:eastAsia="SimSun" w:hAnsi="Roboto" w:cs="Times New Roman"/>
           <w:szCs w:val="22"/>
         </w:rPr>
-        <w:t xml:space="preserve">A implementação com o código de </w:t>
-      </w:r>
-      <w:proofErr w:type="spellStart"/>
-      <w:r>
-        <w:rPr>
-          <w:rFonts w:ascii="Roboto" w:eastAsia="SimSun" w:hAnsi="Roboto" w:cs="Times New Roman"/>
-          <w:szCs w:val="22"/>
-        </w:rPr>
-        <w:t>Hamming</w:t>
-      </w:r>
-      <w:proofErr w:type="spellEnd"/>
-      <w:r>
-        <w:rPr>
-          <w:rFonts w:ascii="Roboto" w:eastAsia="SimSun" w:hAnsi="Roboto" w:cs="Times New Roman"/>
-          <w:szCs w:val="22"/>
-        </w:rPr>
-        <w:t xml:space="preserve"> irá resultar em um </w:t>
+        <w:t xml:space="preserve">A implementação com o código de Hamming irá resultar em um </w:t>
       </w:r>
       <w:r>
         <w:rPr>
@@ -8156,23 +6421,7 @@
           <w:rFonts w:ascii="Roboto" w:eastAsia="SimSun" w:hAnsi="Roboto" w:cs="Times New Roman"/>
           <w:szCs w:val="22"/>
         </w:rPr>
-        <w:t xml:space="preserve">, quer a transmissão aplique o código de </w:t>
-      </w:r>
-      <w:proofErr w:type="spellStart"/>
-      <w:r>
-        <w:rPr>
-          <w:rFonts w:ascii="Roboto" w:eastAsia="SimSun" w:hAnsi="Roboto" w:cs="Times New Roman"/>
-          <w:szCs w:val="22"/>
-        </w:rPr>
-        <w:t>Hamming</w:t>
-      </w:r>
-      <w:proofErr w:type="spellEnd"/>
-      <w:r>
-        <w:rPr>
-          <w:rFonts w:ascii="Roboto" w:eastAsia="SimSun" w:hAnsi="Roboto" w:cs="Times New Roman"/>
-          <w:szCs w:val="22"/>
-        </w:rPr>
-        <w:t>, quer não;</w:t>
+        <w:t>, quer a transmissão aplique o código de Hamming, quer não;</w:t>
       </w:r>
     </w:p>
     <w:p>
@@ -8196,7 +6445,6 @@
         </w:rPr>
         <w:t xml:space="preserve">Menor será a diferença entre o número de bits errados da transmissão com código de </w:t>
       </w:r>
-      <w:proofErr w:type="spellStart"/>
       <w:r>
         <w:rPr>
           <w:rFonts w:ascii="Roboto" w:eastAsia="SimSun" w:hAnsi="Roboto" w:cs="Times New Roman"/>
@@ -8206,7 +6454,6 @@
         </w:rPr>
         <w:t>Hamming</w:t>
       </w:r>
-      <w:proofErr w:type="spellEnd"/>
       <w:r>
         <w:rPr>
           <w:rFonts w:ascii="Roboto" w:eastAsia="SimSun" w:hAnsi="Roboto" w:cs="Times New Roman"/>
@@ -8244,23 +6491,7 @@
           <w:rFonts w:ascii="Roboto" w:eastAsia="SimSun" w:hAnsi="Roboto" w:cs="Times New Roman"/>
           <w:szCs w:val="22"/>
         </w:rPr>
-        <w:t xml:space="preserve">As figuras seguintes demonstram um excerto dos ficheiros resultantes dos exemplos de transmissão com código de </w:t>
-      </w:r>
-      <w:proofErr w:type="spellStart"/>
-      <w:r>
-        <w:rPr>
-          <w:rFonts w:ascii="Roboto" w:eastAsia="SimSun" w:hAnsi="Roboto" w:cs="Times New Roman"/>
-          <w:szCs w:val="22"/>
-        </w:rPr>
-        <w:t>Hamming</w:t>
-      </w:r>
-      <w:proofErr w:type="spellEnd"/>
-      <w:r>
-        <w:rPr>
-          <w:rFonts w:ascii="Roboto" w:eastAsia="SimSun" w:hAnsi="Roboto" w:cs="Times New Roman"/>
-          <w:szCs w:val="22"/>
-        </w:rPr>
-        <w:t xml:space="preserve"> (7,4), da obra </w:t>
+        <w:t xml:space="preserve">As figuras seguintes demonstram um excerto dos ficheiros resultantes dos exemplos de transmissão com código de Hamming (7,4), da obra </w:t>
       </w:r>
       <w:r>
         <w:rPr>
@@ -8339,15 +6570,7 @@
         <w:t xml:space="preserve">Excerto do ficheiro resultante de uma transmissão </w:t>
       </w:r>
       <w:r>
-        <w:t xml:space="preserve">com código de </w:t>
-      </w:r>
-      <w:proofErr w:type="spellStart"/>
-      <w:r>
-        <w:t>Hamming</w:t>
-      </w:r>
-      <w:proofErr w:type="spellEnd"/>
-      <w:r>
-        <w:t xml:space="preserve"> (7,4) e</w:t>
+        <w:t>com código de Hamming (7,4) e</w:t>
       </w:r>
       <w:r>
         <w:t xml:space="preserve"> BER = 0,001</w:t>
@@ -8416,15 +6639,7 @@
         <w:t xml:space="preserve">Excerto do ficheiro resultante de uma transmissão </w:t>
       </w:r>
       <w:r>
-        <w:t xml:space="preserve">com código de </w:t>
-      </w:r>
-      <w:proofErr w:type="spellStart"/>
-      <w:r>
-        <w:t>Hamming</w:t>
-      </w:r>
-      <w:proofErr w:type="spellEnd"/>
-      <w:r>
-        <w:t xml:space="preserve"> (7,4) e</w:t>
+        <w:t>com código de Hamming (7,4) e</w:t>
       </w:r>
       <w:r>
         <w:t xml:space="preserve"> BER = 0,01</w:t>
@@ -8500,15 +6715,7 @@
         <w:t xml:space="preserve">Excerto do ficheiro resultante de uma transmissão </w:t>
       </w:r>
       <w:r>
-        <w:t xml:space="preserve">com código de </w:t>
-      </w:r>
-      <w:proofErr w:type="spellStart"/>
-      <w:r>
-        <w:t>Hamming</w:t>
-      </w:r>
-      <w:proofErr w:type="spellEnd"/>
-      <w:r>
-        <w:t xml:space="preserve"> (7,4) e</w:t>
+        <w:t>com código de Hamming (7,4) e</w:t>
       </w:r>
       <w:r>
         <w:t xml:space="preserve"> BER = 0,1</w:t>
@@ -8584,15 +6791,7 @@
         <w:t xml:space="preserve">Excerto do ficheiro resultante de uma transmissão </w:t>
       </w:r>
       <w:r>
-        <w:t xml:space="preserve">com código de </w:t>
-      </w:r>
-      <w:proofErr w:type="spellStart"/>
-      <w:r>
-        <w:t>Hamming</w:t>
-      </w:r>
-      <w:proofErr w:type="spellEnd"/>
-      <w:r>
-        <w:t xml:space="preserve"> (7,4) e</w:t>
+        <w:t>com código de Hamming (7,4) e</w:t>
       </w:r>
       <w:r>
         <w:t xml:space="preserve"> BER = 0,</w:t>
@@ -8614,14 +6813,14 @@
         <w:shd w:val="clear" w:color="auto" w:fill="FFFFFF" w:themeFill="background1"/>
         <w:ind w:firstLine="0"/>
       </w:pPr>
-      <w:bookmarkStart w:id="11" w:name="_Toc167726714"/>
+      <w:bookmarkStart w:id="9" w:name="_Toc168755066"/>
       <w:r>
         <w:t>Exercício</w:t>
       </w:r>
       <w:r>
         <w:t xml:space="preserve"> 2</w:t>
       </w:r>
-      <w:bookmarkEnd w:id="11"/>
+      <w:bookmarkEnd w:id="9"/>
     </w:p>
     <w:p>
       <w:pPr>
@@ -8638,23 +6837,7 @@
           <w:color w:val="111111"/>
           <w:shd w:val="clear" w:color="auto" w:fill="FFFFFF"/>
         </w:rPr>
-        <w:t xml:space="preserve">Neste </w:t>
-      </w:r>
-      <w:r>
-        <w:rPr>
-          <w:rFonts w:ascii="Roboto" w:hAnsi="Roboto"/>
-          <w:color w:val="111111"/>
-          <w:shd w:val="clear" w:color="auto" w:fill="FFFFFF"/>
-        </w:rPr>
-        <w:t>exercício</w:t>
-      </w:r>
-      <w:r>
-        <w:rPr>
-          <w:rFonts w:ascii="Roboto" w:hAnsi="Roboto"/>
-          <w:color w:val="111111"/>
-          <w:shd w:val="clear" w:color="auto" w:fill="FFFFFF"/>
-        </w:rPr>
-        <w:t>, exploraremos os conceitos de </w:t>
+        <w:t>Neste exercício, exploraremos os conceitos de </w:t>
       </w:r>
       <w:r>
         <w:rPr>
@@ -8680,157 +6863,60 @@
           <w:color w:val="111111"/>
           <w:shd w:val="clear" w:color="auto" w:fill="FFFFFF"/>
         </w:rPr>
-        <w:t>deteção</w:t>
-      </w:r>
-      <w:r>
-        <w:rPr>
-          <w:rStyle w:val="Forte"/>
+        <w:t>deteção de erros com Cyclic Redundancy Check (CRC)</w:t>
+      </w:r>
+      <w:r>
+        <w:rPr>
           <w:rFonts w:ascii="Roboto" w:hAnsi="Roboto"/>
           <w:color w:val="111111"/>
           <w:shd w:val="clear" w:color="auto" w:fill="FFFFFF"/>
         </w:rPr>
-        <w:t xml:space="preserve"> de erros com Cyclic Redundancy Check (CRC)</w:t>
-      </w:r>
-      <w:r>
+        <w:t>. Primeiro, abordaremos como os erros em rajada afetam a integridade dos dados transmitidos. Em seguida, discutiremos o uso do CRC para detetar erros em blocos de dados.</w:t>
+      </w:r>
+    </w:p>
+    <w:p>
+      <w:pPr>
+        <w:shd w:val="clear" w:color="auto" w:fill="FFFFFF" w:themeFill="background1"/>
         <w:rPr>
           <w:rFonts w:ascii="Roboto" w:hAnsi="Roboto"/>
           <w:color w:val="111111"/>
           <w:shd w:val="clear" w:color="auto" w:fill="FFFFFF"/>
         </w:rPr>
-        <w:t xml:space="preserve">. Primeiro, abordaremos como os erros em rajada afetam a integridade dos dados transmitidos. Em seguida, discutiremos o uso do CRC para </w:t>
-      </w:r>
-      <w:r>
-        <w:rPr>
-          <w:rFonts w:ascii="Roboto" w:hAnsi="Roboto"/>
-          <w:color w:val="111111"/>
+      </w:pPr>
+    </w:p>
+    <w:p>
+      <w:pPr>
+        <w:pStyle w:val="Ttulo2"/>
+        <w:rPr>
           <w:shd w:val="clear" w:color="auto" w:fill="FFFFFF"/>
         </w:rPr>
-        <w:t>detetar</w:t>
-      </w:r>
-      <w:r>
-        <w:rPr>
-          <w:rFonts w:ascii="Roboto" w:hAnsi="Roboto"/>
-          <w:color w:val="111111"/>
+      </w:pPr>
+      <w:bookmarkStart w:id="10" w:name="_Toc168755067"/>
+      <w:r>
+        <w:rPr>
           <w:shd w:val="clear" w:color="auto" w:fill="FFFFFF"/>
         </w:rPr>
-        <w:t xml:space="preserve"> erros em blocos de dados.</w:t>
-      </w:r>
-    </w:p>
-    <w:p>
-      <w:pPr>
-        <w:shd w:val="clear" w:color="auto" w:fill="FFFFFF" w:themeFill="background1"/>
-        <w:rPr>
-          <w:rFonts w:ascii="Roboto" w:hAnsi="Roboto"/>
-          <w:color w:val="111111"/>
+        <w:t>Erros em rajada (Burst)</w:t>
+      </w:r>
+      <w:r>
+        <w:rPr>
           <w:shd w:val="clear" w:color="auto" w:fill="FFFFFF"/>
         </w:rPr>
-      </w:pPr>
-    </w:p>
-    <w:p>
-      <w:pPr>
-        <w:pStyle w:val="Ttulo"/>
-        <w:rPr>
-          <w:sz w:val="32"/>
-          <w:szCs w:val="32"/>
+        <w:t xml:space="preserve"> – Al</w:t>
+      </w:r>
+      <w:r>
+        <w:rPr>
           <w:shd w:val="clear" w:color="auto" w:fill="FFFFFF"/>
         </w:rPr>
-      </w:pPr>
-      <w:proofErr w:type="spellStart"/>
-      <w:r>
-        <w:rPr>
-          <w:sz w:val="32"/>
-          <w:szCs w:val="32"/>
+        <w:t>í</w:t>
+      </w:r>
+      <w:r>
+        <w:rPr>
           <w:shd w:val="clear" w:color="auto" w:fill="FFFFFF"/>
         </w:rPr>
-        <w:t>Erros</w:t>
-      </w:r>
-      <w:proofErr w:type="spellEnd"/>
-      <w:r>
-        <w:rPr>
-          <w:sz w:val="32"/>
-          <w:szCs w:val="32"/>
-          <w:shd w:val="clear" w:color="auto" w:fill="FFFFFF"/>
-        </w:rPr>
-        <w:t xml:space="preserve"> </w:t>
-      </w:r>
-      <w:proofErr w:type="spellStart"/>
-      <w:r>
-        <w:rPr>
-          <w:sz w:val="32"/>
-          <w:szCs w:val="32"/>
-          <w:shd w:val="clear" w:color="auto" w:fill="FFFFFF"/>
-        </w:rPr>
-        <w:t>em</w:t>
-      </w:r>
-      <w:proofErr w:type="spellEnd"/>
-      <w:r>
-        <w:rPr>
-          <w:sz w:val="32"/>
-          <w:szCs w:val="32"/>
-          <w:shd w:val="clear" w:color="auto" w:fill="FFFFFF"/>
-        </w:rPr>
-        <w:t xml:space="preserve"> </w:t>
-      </w:r>
-      <w:proofErr w:type="spellStart"/>
-      <w:r>
-        <w:rPr>
-          <w:sz w:val="32"/>
-          <w:szCs w:val="32"/>
-          <w:shd w:val="clear" w:color="auto" w:fill="FFFFFF"/>
-        </w:rPr>
-        <w:t>rajada</w:t>
-      </w:r>
-      <w:proofErr w:type="spellEnd"/>
-      <w:r>
-        <w:rPr>
-          <w:sz w:val="32"/>
-          <w:szCs w:val="32"/>
-          <w:shd w:val="clear" w:color="auto" w:fill="FFFFFF"/>
-        </w:rPr>
-        <w:t xml:space="preserve"> (Burst)</w:t>
-      </w:r>
-      <w:r>
-        <w:rPr>
-          <w:sz w:val="32"/>
-          <w:szCs w:val="32"/>
-          <w:shd w:val="clear" w:color="auto" w:fill="FFFFFF"/>
-        </w:rPr>
-        <w:t xml:space="preserve"> – </w:t>
-      </w:r>
-      <w:proofErr w:type="spellStart"/>
-      <w:r>
-        <w:rPr>
-          <w:sz w:val="32"/>
-          <w:szCs w:val="32"/>
-          <w:shd w:val="clear" w:color="auto" w:fill="FFFFFF"/>
-        </w:rPr>
-        <w:t>Al</w:t>
-      </w:r>
-      <w:r>
-        <w:rPr>
-          <w:sz w:val="32"/>
-          <w:szCs w:val="32"/>
-          <w:shd w:val="clear" w:color="auto" w:fill="FFFFFF"/>
-        </w:rPr>
-        <w:t>í</w:t>
-      </w:r>
-      <w:r>
-        <w:rPr>
-          <w:sz w:val="32"/>
-          <w:szCs w:val="32"/>
-          <w:shd w:val="clear" w:color="auto" w:fill="FFFFFF"/>
-        </w:rPr>
-        <w:t>nea</w:t>
-      </w:r>
-      <w:proofErr w:type="spellEnd"/>
-      <w:r>
-        <w:rPr>
-          <w:sz w:val="32"/>
-          <w:szCs w:val="32"/>
-          <w:shd w:val="clear" w:color="auto" w:fill="FFFFFF"/>
-        </w:rPr>
-        <w:t xml:space="preserve"> (a)</w:t>
-      </w:r>
+        <w:t>nea (a)</w:t>
+      </w:r>
+      <w:bookmarkEnd w:id="10"/>
     </w:p>
     <w:p>
       <w:pPr>
@@ -8872,20 +6958,7 @@
         <w:rPr>
           <w:shd w:val="clear" w:color="auto" w:fill="FFFFFF"/>
         </w:rPr>
-        <w:t xml:space="preserve"> </w:t>
-      </w:r>
-      <w:r>
-        <w:rPr>
-          <w:shd w:val="clear" w:color="auto" w:fill="FFFFFF"/>
-        </w:rPr>
-        <w:t xml:space="preserve">Diferentemente dos erros de bit individuais, que afetam apenas um bit, os erros em rajada podem impactar sequências </w:t>
-      </w:r>
-      <w:r>
-        <w:rPr>
-          <w:shd w:val="clear" w:color="auto" w:fill="FFFFFF"/>
-        </w:rPr>
-        <w:lastRenderedPageBreak/>
-        <w:t>maiores de bits.</w:t>
+        <w:t xml:space="preserve"> Diferentemente dos erros de bit individuais, que afetam apenas um bit, os erros em rajada podem impactar sequências maiores de bits.</w:t>
       </w:r>
       <w:r>
         <w:rPr>
@@ -8933,6 +7006,7 @@
           <w:szCs w:val="22"/>
           <w:lang w:eastAsia="pt-PT"/>
         </w:rPr>
+        <w:lastRenderedPageBreak/>
         <w:t>QR Codes:</w:t>
       </w:r>
     </w:p>
@@ -8959,37 +7033,13 @@
           <w:bCs/>
           <w:lang w:eastAsia="pt-PT"/>
         </w:rPr>
-        <w:t xml:space="preserve">QR </w:t>
-      </w:r>
-      <w:proofErr w:type="spellStart"/>
-      <w:r>
-        <w:rPr>
-          <w:b/>
-          <w:bCs/>
-          <w:lang w:eastAsia="pt-PT"/>
-        </w:rPr>
-        <w:t>codes</w:t>
-      </w:r>
-      <w:proofErr w:type="spellEnd"/>
-      <w:r>
-        <w:rPr>
-          <w:lang w:eastAsia="pt-PT"/>
-        </w:rPr>
-        <w:t xml:space="preserve"> são amplamente utilizados para armazenar informações, como </w:t>
-      </w:r>
-      <w:proofErr w:type="spellStart"/>
-      <w:r>
-        <w:rPr>
-          <w:lang w:eastAsia="pt-PT"/>
-        </w:rPr>
-        <w:t>URLs</w:t>
-      </w:r>
-      <w:proofErr w:type="spellEnd"/>
-      <w:r>
-        <w:rPr>
-          <w:lang w:eastAsia="pt-PT"/>
-        </w:rPr>
-        <w:t xml:space="preserve"> ou dados de contato.</w:t>
+        <w:t>QR codes</w:t>
+      </w:r>
+      <w:r>
+        <w:rPr>
+          <w:lang w:eastAsia="pt-PT"/>
+        </w:rPr>
+        <w:t> são amplamente utilizados para armazenar informações, como URLs ou dados de contato.</w:t>
       </w:r>
     </w:p>
     <w:p>
@@ -9007,21 +7057,7 @@
         <w:rPr>
           <w:lang w:eastAsia="pt-PT"/>
         </w:rPr>
-        <w:t xml:space="preserve">Durante a leitura de QR </w:t>
-      </w:r>
-      <w:proofErr w:type="spellStart"/>
-      <w:r>
-        <w:rPr>
-          <w:lang w:eastAsia="pt-PT"/>
-        </w:rPr>
-        <w:t>codes</w:t>
-      </w:r>
-      <w:proofErr w:type="spellEnd"/>
-      <w:r>
-        <w:rPr>
-          <w:lang w:eastAsia="pt-PT"/>
-        </w:rPr>
-        <w:t xml:space="preserve"> danificados ou mal impressos, erros em rajada </w:t>
+        <w:t xml:space="preserve">Durante a leitura de QR codes danificados ou mal impressos, erros em rajada </w:t>
       </w:r>
       <w:r>
         <w:rPr>
@@ -9106,73 +7142,19 @@
         <w:rPr>
           <w:shd w:val="clear" w:color="auto" w:fill="FFFFFF"/>
         </w:rPr>
-        <w:t>contexto</w:t>
+        <w:t xml:space="preserve">contexto, existem vários códigos projetados para deteção e correção. No exercício 2, </w:t>
       </w:r>
       <w:r>
         <w:rPr>
           <w:shd w:val="clear" w:color="auto" w:fill="FFFFFF"/>
         </w:rPr>
-        <w:t xml:space="preserve">, existem vários códigos projetados para </w:t>
+        <w:t>focar-nos-emos</w:t>
       </w:r>
       <w:r>
         <w:rPr>
           <w:shd w:val="clear" w:color="auto" w:fill="FFFFFF"/>
         </w:rPr>
-        <w:t>deteção</w:t>
-      </w:r>
-      <w:r>
-        <w:rPr>
-          <w:shd w:val="clear" w:color="auto" w:fill="FFFFFF"/>
-        </w:rPr>
-        <w:t xml:space="preserve"> e correção. </w:t>
-      </w:r>
-      <w:r>
-        <w:rPr>
-          <w:shd w:val="clear" w:color="auto" w:fill="FFFFFF"/>
-        </w:rPr>
-        <w:t>No</w:t>
-      </w:r>
-      <w:r>
-        <w:rPr>
-          <w:shd w:val="clear" w:color="auto" w:fill="FFFFFF"/>
-        </w:rPr>
-        <w:t xml:space="preserve"> exercício</w:t>
-      </w:r>
-      <w:r>
-        <w:rPr>
-          <w:shd w:val="clear" w:color="auto" w:fill="FFFFFF"/>
-        </w:rPr>
-        <w:t xml:space="preserve"> 2</w:t>
-      </w:r>
-      <w:r>
-        <w:rPr>
-          <w:shd w:val="clear" w:color="auto" w:fill="FFFFFF"/>
-        </w:rPr>
-        <w:t xml:space="preserve">, </w:t>
-      </w:r>
-      <w:r>
-        <w:rPr>
-          <w:shd w:val="clear" w:color="auto" w:fill="FFFFFF"/>
-        </w:rPr>
-        <w:t>focarmo-nos</w:t>
-      </w:r>
-      <w:r>
-        <w:rPr>
-          <w:shd w:val="clear" w:color="auto" w:fill="FFFFFF"/>
-        </w:rPr>
-        <w:t xml:space="preserve"> </w:t>
-      </w:r>
-      <w:r>
-        <w:rPr>
-          <w:shd w:val="clear" w:color="auto" w:fill="FFFFFF"/>
-        </w:rPr>
-        <w:t>num</w:t>
-      </w:r>
-      <w:r>
-        <w:rPr>
-          <w:shd w:val="clear" w:color="auto" w:fill="FFFFFF"/>
-        </w:rPr>
-        <w:t xml:space="preserve"> deles: o </w:t>
+        <w:t xml:space="preserve"> num deles: o </w:t>
       </w:r>
       <w:r>
         <w:rPr>
@@ -9187,25 +7169,7 @@
         <w:rPr>
           <w:shd w:val="clear" w:color="auto" w:fill="FFFFFF"/>
         </w:rPr>
-        <w:t xml:space="preserve">. Discutiremos </w:t>
-      </w:r>
-      <w:r>
-        <w:rPr>
-          <w:shd w:val="clear" w:color="auto" w:fill="FFFFFF"/>
-        </w:rPr>
-        <w:t xml:space="preserve">mais à frente </w:t>
-      </w:r>
-      <w:r>
-        <w:rPr>
-          <w:shd w:val="clear" w:color="auto" w:fill="FFFFFF"/>
-        </w:rPr>
-        <w:t xml:space="preserve">como o CRC é </w:t>
-      </w:r>
-      <w:r>
-        <w:rPr>
-          <w:shd w:val="clear" w:color="auto" w:fill="FFFFFF"/>
-        </w:rPr>
-        <w:t>utilizado e de que forma é capaz de detetar os erros em rajada.</w:t>
+        <w:t>. Discutiremos mais à frente como o CRC é utilizado e de que forma é capaz de detetar os erros em rajada.</w:t>
       </w:r>
     </w:p>
     <w:p>
@@ -9250,7 +7214,6 @@
         </w:rPr>
         <w:t xml:space="preserve">), desenvolvemos uma função em </w:t>
       </w:r>
-      <w:proofErr w:type="spellStart"/>
       <w:r>
         <w:rPr>
           <w:rFonts w:eastAsia="Times New Roman" w:cs="Times New Roman"/>
@@ -9261,7 +7224,6 @@
         </w:rPr>
         <w:t>Python</w:t>
       </w:r>
-      <w:proofErr w:type="spellEnd"/>
       <w:r>
         <w:rPr>
           <w:rFonts w:eastAsia="Times New Roman" w:cs="Times New Roman"/>
@@ -9367,20 +7329,8 @@
           <w:szCs w:val="22"/>
           <w:lang w:eastAsia="pt-PT"/>
         </w:rPr>
-        <w:t xml:space="preserve">canal </w:t>
-      </w:r>
-      <w:proofErr w:type="spellStart"/>
-      <w:r>
-        <w:rPr>
-          <w:rFonts w:eastAsia="Times New Roman" w:cs="Times New Roman"/>
-          <w:b/>
-          <w:bCs/>
-          <w:szCs w:val="22"/>
-          <w:lang w:eastAsia="pt-PT"/>
-        </w:rPr>
-        <w:t>Burst</w:t>
-      </w:r>
-      <w:proofErr w:type="spellEnd"/>
+        <w:t>canal Burst</w:t>
+      </w:r>
       <w:r>
         <w:rPr>
           <w:rFonts w:eastAsia="Times New Roman" w:cs="Times New Roman"/>
@@ -9413,6 +7363,7 @@
       <w:r>
         <w:rPr>
           <w:rFonts w:ascii="Roboto" w:hAnsi="Roboto"/>
+          <w:noProof/>
           <w:color w:val="111111"/>
           <w:shd w:val="clear" w:color="auto" w:fill="FFFFFF"/>
         </w:rPr>
@@ -9457,20 +7408,11 @@
       <w:pPr>
         <w:pStyle w:val="Legenda"/>
       </w:pPr>
-      <w:bookmarkStart w:id="12" w:name="_Hlk167979860"/>
-      <w:r>
-        <w:t xml:space="preserve">Figura </w:t>
-      </w:r>
-      <w:r>
-        <w:t xml:space="preserve">20 </w:t>
-      </w:r>
-      <w:r>
-        <w:t xml:space="preserve"> -</w:t>
-      </w:r>
-      <w:r>
-        <w:t xml:space="preserve"> Diagrama de blocos do canal</w:t>
-      </w:r>
-      <w:bookmarkEnd w:id="12"/>
+      <w:bookmarkStart w:id="11" w:name="_Hlk167979860"/>
+      <w:r>
+        <w:t>Figura 20  - Diagrama de blocos do canal</w:t>
+      </w:r>
+      <w:bookmarkEnd w:id="11"/>
     </w:p>
     <w:p/>
     <w:p>
@@ -9483,22 +7425,7 @@
         <w:rPr>
           <w:shd w:val="clear" w:color="auto" w:fill="FFFFFF"/>
         </w:rPr>
-        <w:lastRenderedPageBreak/>
-        <w:t xml:space="preserve">Para ilustrar a passagem por este canal de </w:t>
-      </w:r>
-      <w:proofErr w:type="spellStart"/>
-      <w:r>
-        <w:rPr>
-          <w:shd w:val="clear" w:color="auto" w:fill="FFFFFF"/>
-        </w:rPr>
-        <w:t>Burst</w:t>
-      </w:r>
-      <w:proofErr w:type="spellEnd"/>
-      <w:r>
-        <w:rPr>
-          <w:shd w:val="clear" w:color="auto" w:fill="FFFFFF"/>
-        </w:rPr>
-        <w:t>, geramos quatro arquivos diferentes com base no mesmo texto. Em seguida, analisaremos como diferentes valores de (</w:t>
+        <w:t>Para ilustrar a passagem por este canal de Burst, geramos quatro arquivos diferentes com base no mesmo texto. Em seguida, analisaremos como diferentes valores de (</w:t>
       </w:r>
       <w:r>
         <w:rPr>
@@ -9528,7 +7455,7 @@
         </w:rPr>
         <w:t>) influenciam o conteúdo desses arquivos.</w:t>
       </w:r>
-      <w:bookmarkStart w:id="13" w:name="_Toc164520798"/>
+      <w:bookmarkStart w:id="12" w:name="_Toc164520798"/>
     </w:p>
     <w:p/>
     <w:p>
@@ -9542,9 +7469,11 @@
       <w:r>
         <w:rPr>
           <w:rFonts w:ascii="Roboto" w:eastAsia="Times New Roman" w:hAnsi="Roboto" w:cs="Times New Roman"/>
-          <w:color w:val="111111"/>
-          <w:lang w:eastAsia="pt-PT"/>
-        </w:rPr>
+          <w:noProof/>
+          <w:color w:val="111111"/>
+          <w:lang w:eastAsia="pt-PT"/>
+        </w:rPr>
+        <w:lastRenderedPageBreak/>
         <w:drawing>
           <wp:inline distT="0" distB="0" distL="0" distR="0" wp14:anchorId="75C81F12" wp14:editId="2658D866">
             <wp:extent cx="5400040" cy="479425"/>
@@ -9587,24 +7516,7 @@
         <w:pStyle w:val="Legenda"/>
       </w:pPr>
       <w:r>
-        <w:t>Figura 2</w:t>
-      </w:r>
-      <w:r>
-        <w:t>1</w:t>
-      </w:r>
-      <w:r>
-        <w:t xml:space="preserve">  -</w:t>
-      </w:r>
-      <w:r>
-        <w:t xml:space="preserve"> Ficheiro gerado pela passagem pelo </w:t>
-      </w:r>
-      <w:proofErr w:type="spellStart"/>
-      <w:r>
-        <w:t>Burst</w:t>
-      </w:r>
-      <w:proofErr w:type="spellEnd"/>
-      <w:r>
-        <w:t xml:space="preserve"> com valores L=3 e p=0.01</w:t>
+        <w:t>Figura 21  - Ficheiro gerado pela passagem pelo Burst com valores L=3 e p=0.01</w:t>
       </w:r>
     </w:p>
     <w:p/>
@@ -9619,6 +7531,7 @@
       <w:r>
         <w:rPr>
           <w:rFonts w:ascii="Roboto" w:eastAsia="Times New Roman" w:hAnsi="Roboto" w:cs="Times New Roman"/>
+          <w:noProof/>
           <w:color w:val="111111"/>
           <w:lang w:eastAsia="pt-PT"/>
         </w:rPr>
@@ -9670,21 +7583,7 @@
         <w:pStyle w:val="Legenda"/>
       </w:pPr>
       <w:r>
-        <w:t>Figura 2</w:t>
-      </w:r>
-      <w:r>
-        <w:t>2</w:t>
-      </w:r>
-      <w:r>
-        <w:t xml:space="preserve">  - Ficheiro gerado pela passagem pelo </w:t>
-      </w:r>
-      <w:proofErr w:type="spellStart"/>
-      <w:r>
-        <w:t>Burst</w:t>
-      </w:r>
-      <w:proofErr w:type="spellEnd"/>
-      <w:r>
-        <w:t xml:space="preserve"> com valores L=3 e p=0.1</w:t>
+        <w:t>Figura 22  - Ficheiro gerado pela passagem pelo Burst com valores L=3 e p=0.1</w:t>
       </w:r>
     </w:p>
     <w:p/>
@@ -9748,27 +7647,7 @@
         <w:pStyle w:val="Legenda"/>
       </w:pPr>
       <w:r>
-        <w:t>Figura 2</w:t>
-      </w:r>
-      <w:r>
-        <w:t>3</w:t>
-      </w:r>
-      <w:r>
-        <w:t xml:space="preserve">  - Ficheiro gerado pela passagem pelo </w:t>
-      </w:r>
-      <w:proofErr w:type="spellStart"/>
-      <w:r>
-        <w:t>Burst</w:t>
-      </w:r>
-      <w:proofErr w:type="spellEnd"/>
-      <w:r>
-        <w:t xml:space="preserve"> com valores L=</w:t>
-      </w:r>
-      <w:r>
-        <w:t>8</w:t>
-      </w:r>
-      <w:r>
-        <w:t xml:space="preserve"> e p=0.01</w:t>
+        <w:t>Figura 23  - Ficheiro gerado pela passagem pelo Burst com valores L=8 e p=0.01</w:t>
       </w:r>
     </w:p>
     <w:p>
@@ -9836,27 +7715,7 @@
         <w:pStyle w:val="Legenda"/>
       </w:pPr>
       <w:r>
-        <w:t>Figura 2</w:t>
-      </w:r>
-      <w:r>
-        <w:t>4</w:t>
-      </w:r>
-      <w:r>
-        <w:t xml:space="preserve">  - Ficheiro gerado pela passagem pelo </w:t>
-      </w:r>
-      <w:proofErr w:type="spellStart"/>
-      <w:r>
-        <w:t>Burst</w:t>
-      </w:r>
-      <w:proofErr w:type="spellEnd"/>
-      <w:r>
-        <w:t xml:space="preserve"> com valores L=</w:t>
-      </w:r>
-      <w:r>
-        <w:t>8</w:t>
-      </w:r>
-      <w:r>
-        <w:t xml:space="preserve"> e p=0.1</w:t>
+        <w:t>Figura 24  - Ficheiro gerado pela passagem pelo Burst com valores L=8 e p=0.1</w:t>
       </w:r>
     </w:p>
     <w:p>
@@ -9998,19 +7857,7 @@
         <w:rPr>
           <w:lang w:eastAsia="pt-PT"/>
         </w:rPr>
-        <w:t>nos</w:t>
-      </w:r>
-      <w:r>
-        <w:rPr>
-          <w:lang w:eastAsia="pt-PT"/>
-        </w:rPr>
-        <w:t xml:space="preserve"> </w:t>
-      </w:r>
-      <w:r>
-        <w:rPr>
-          <w:lang w:eastAsia="pt-PT"/>
-        </w:rPr>
-        <w:t xml:space="preserve">compreender como erros </w:t>
+        <w:t xml:space="preserve">nos compreender como erros </w:t>
       </w:r>
       <w:r>
         <w:rPr>
@@ -10049,6 +7896,7 @@
           <w:shd w:val="clear" w:color="auto" w:fill="FFFFFF"/>
         </w:rPr>
       </w:pPr>
+      <w:bookmarkStart w:id="13" w:name="_Toc168755068"/>
       <w:r>
         <w:rPr>
           <w:rFonts w:ascii="Roboto" w:hAnsi="Roboto"/>
@@ -10061,14 +7909,7 @@
           <w:rFonts w:ascii="Roboto" w:hAnsi="Roboto"/>
           <w:color w:val="111111"/>
         </w:rPr>
-        <w:t xml:space="preserve"> de Erros em Rajada com CRC</w:t>
-      </w:r>
-      <w:r>
-        <w:rPr>
-          <w:rFonts w:ascii="Roboto" w:hAnsi="Roboto"/>
-          <w:color w:val="111111"/>
-        </w:rPr>
-        <w:t xml:space="preserve"> </w:t>
+        <w:t xml:space="preserve"> de Erros em Rajada com CRC </w:t>
       </w:r>
       <w:r>
         <w:rPr>
@@ -10092,26 +7933,10 @@
           <w:szCs w:val="32"/>
           <w:shd w:val="clear" w:color="auto" w:fill="FFFFFF"/>
         </w:rPr>
-        <w:t xml:space="preserve"> (</w:t>
-      </w:r>
-      <w:r>
-        <w:rPr>
-          <w:sz w:val="32"/>
-          <w:szCs w:val="32"/>
-          <w:shd w:val="clear" w:color="auto" w:fill="FFFFFF"/>
-        </w:rPr>
-        <w:t>b</w:t>
-      </w:r>
-      <w:r>
-        <w:rPr>
-          <w:sz w:val="32"/>
-          <w:szCs w:val="32"/>
-          <w:shd w:val="clear" w:color="auto" w:fill="FFFFFF"/>
-        </w:rPr>
-        <w:t>)</w:t>
-      </w:r>
-    </w:p>
-    <w:p/>
+        <w:t xml:space="preserve"> (b)</w:t>
+      </w:r>
+      <w:bookmarkEnd w:id="13"/>
+    </w:p>
     <w:p>
       <w:pPr>
         <w:rPr>
@@ -10196,19 +8021,7 @@
         <w:rPr>
           <w:shd w:val="clear" w:color="auto" w:fill="FFFFFF"/>
         </w:rPr>
-        <w:t xml:space="preserve"> pode ser aplicado a esse modelo para </w:t>
-      </w:r>
-      <w:r>
-        <w:rPr>
-          <w:shd w:val="clear" w:color="auto" w:fill="FFFFFF"/>
-        </w:rPr>
-        <w:t>detetar</w:t>
-      </w:r>
-      <w:r>
-        <w:rPr>
-          <w:shd w:val="clear" w:color="auto" w:fill="FFFFFF"/>
-        </w:rPr>
-        <w:t xml:space="preserve"> esses erros.</w:t>
+        <w:t> pode ser aplicado a esse modelo para detetar esses erros.</w:t>
       </w:r>
     </w:p>
     <w:p>
@@ -10223,7 +8036,6 @@
           <w:rFonts w:eastAsia="Times New Roman" w:cs="Times New Roman"/>
           <w:lang w:eastAsia="pt-PT"/>
         </w:rPr>
-        <w:lastRenderedPageBreak/>
         <w:t>O </w:t>
       </w:r>
       <w:r>
@@ -10240,21 +8052,7 @@
           <w:rFonts w:eastAsia="Times New Roman" w:cs="Times New Roman"/>
           <w:lang w:eastAsia="pt-PT"/>
         </w:rPr>
-        <w:t xml:space="preserve"> é uma técnica amplamente utilizada para </w:t>
-      </w:r>
-      <w:r>
-        <w:rPr>
-          <w:rFonts w:eastAsia="Times New Roman" w:cs="Times New Roman"/>
-          <w:lang w:eastAsia="pt-PT"/>
-        </w:rPr>
-        <w:t>deteção</w:t>
-      </w:r>
-      <w:r>
-        <w:rPr>
-          <w:rFonts w:eastAsia="Times New Roman" w:cs="Times New Roman"/>
-          <w:lang w:eastAsia="pt-PT"/>
-        </w:rPr>
-        <w:t xml:space="preserve"> de erros em transmissões de dados. </w:t>
+        <w:t xml:space="preserve"> é uma técnica amplamente utilizada para deteção de erros em transmissões de dados. </w:t>
       </w:r>
       <w:r>
         <w:rPr>
@@ -10471,7 +8269,6 @@
         </w:rPr>
         <w:t xml:space="preserve">O descodificador, em modo de deteção, calcula </w:t>
       </w:r>
-      <w:proofErr w:type="gramStart"/>
       <w:r>
         <w:rPr>
           <w:rFonts w:ascii="Roboto" w:eastAsia="Times New Roman" w:hAnsi="Roboto" w:cs="Times New Roman"/>
@@ -10479,9 +8276,8 @@
           <w:szCs w:val="22"/>
           <w:lang w:eastAsia="pt-PT"/>
         </w:rPr>
-        <w:t>o síndroma</w:t>
-      </w:r>
-      <w:proofErr w:type="gramEnd"/>
+        <w:t>a síndroma</w:t>
+      </w:r>
       <w:r>
         <w:rPr>
           <w:rFonts w:ascii="Roboto" w:eastAsia="Times New Roman" w:hAnsi="Roboto" w:cs="Times New Roman"/>
@@ -10541,6 +8337,7 @@
           <w:szCs w:val="22"/>
           <w:lang w:eastAsia="pt-PT"/>
         </w:rPr>
+        <w:lastRenderedPageBreak/>
         <w:t>Palavra Recebida (y(X))</w:t>
       </w:r>
       <w:r>
@@ -10672,7 +8469,6 @@
         </w:rPr>
         <w:t xml:space="preserve">Se (e(X)) for nulo, </w:t>
       </w:r>
-      <w:proofErr w:type="gramStart"/>
       <w:r>
         <w:rPr>
           <w:rFonts w:ascii="Roboto" w:eastAsia="Times New Roman" w:hAnsi="Roboto" w:cs="Times New Roman"/>
@@ -10680,9 +8476,8 @@
           <w:szCs w:val="22"/>
           <w:lang w:eastAsia="pt-PT"/>
         </w:rPr>
-        <w:t>o síndroma</w:t>
-      </w:r>
-      <w:proofErr w:type="gramEnd"/>
+        <w:t>a síndroma</w:t>
+      </w:r>
       <w:r>
         <w:rPr>
           <w:rFonts w:ascii="Roboto" w:eastAsia="Times New Roman" w:hAnsi="Roboto" w:cs="Times New Roman"/>
@@ -10690,7 +8485,25 @@
           <w:szCs w:val="22"/>
           <w:lang w:eastAsia="pt-PT"/>
         </w:rPr>
-        <w:t xml:space="preserve"> também será nulo.</w:t>
+        <w:t xml:space="preserve"> também será nul</w:t>
+      </w:r>
+      <w:r>
+        <w:rPr>
+          <w:rFonts w:ascii="Roboto" w:eastAsia="Times New Roman" w:hAnsi="Roboto" w:cs="Times New Roman"/>
+          <w:color w:val="111111"/>
+          <w:szCs w:val="22"/>
+          <w:lang w:eastAsia="pt-PT"/>
+        </w:rPr>
+        <w:t>a</w:t>
+      </w:r>
+      <w:r>
+        <w:rPr>
+          <w:rFonts w:ascii="Roboto" w:eastAsia="Times New Roman" w:hAnsi="Roboto" w:cs="Times New Roman"/>
+          <w:color w:val="111111"/>
+          <w:szCs w:val="22"/>
+          <w:lang w:eastAsia="pt-PT"/>
+        </w:rPr>
+        <w:t>.</w:t>
       </w:r>
     </w:p>
     <w:p>
@@ -10717,7 +8530,6 @@
         </w:rPr>
         <w:t xml:space="preserve">Caso contrário, </w:t>
       </w:r>
-      <w:proofErr w:type="gramStart"/>
       <w:r>
         <w:rPr>
           <w:rFonts w:ascii="Roboto" w:eastAsia="Times New Roman" w:hAnsi="Roboto" w:cs="Times New Roman"/>
@@ -10725,9 +8537,8 @@
           <w:szCs w:val="22"/>
           <w:lang w:eastAsia="pt-PT"/>
         </w:rPr>
-        <w:t>o síndroma</w:t>
-      </w:r>
-      <w:proofErr w:type="gramEnd"/>
+        <w:t>a síndroma</w:t>
+      </w:r>
       <w:r>
         <w:rPr>
           <w:rFonts w:ascii="Roboto" w:eastAsia="Times New Roman" w:hAnsi="Roboto" w:cs="Times New Roman"/>
@@ -10735,7 +8546,25 @@
           <w:szCs w:val="22"/>
           <w:lang w:eastAsia="pt-PT"/>
         </w:rPr>
-        <w:t xml:space="preserve"> será não nulo e dependerá do valor de (e(X)).</w:t>
+        <w:t xml:space="preserve"> será não nul</w:t>
+      </w:r>
+      <w:r>
+        <w:rPr>
+          <w:rFonts w:ascii="Roboto" w:eastAsia="Times New Roman" w:hAnsi="Roboto" w:cs="Times New Roman"/>
+          <w:color w:val="111111"/>
+          <w:szCs w:val="22"/>
+          <w:lang w:eastAsia="pt-PT"/>
+        </w:rPr>
+        <w:t>a</w:t>
+      </w:r>
+      <w:r>
+        <w:rPr>
+          <w:rFonts w:ascii="Roboto" w:eastAsia="Times New Roman" w:hAnsi="Roboto" w:cs="Times New Roman"/>
+          <w:color w:val="111111"/>
+          <w:szCs w:val="22"/>
+          <w:lang w:eastAsia="pt-PT"/>
+        </w:rPr>
+        <w:t xml:space="preserve"> e dependerá do valor de (e(X)).</w:t>
       </w:r>
     </w:p>
     <w:p>
@@ -10884,7 +8713,6 @@
           <w:lang w:eastAsia="pt-PT"/>
         </w:rPr>
       </w:pPr>
-      <w:proofErr w:type="gramStart"/>
       <w:r>
         <w:rPr>
           <w:rFonts w:ascii="Roboto" w:eastAsia="Times New Roman" w:hAnsi="Roboto" w:cs="Times New Roman"/>
@@ -10892,9 +8720,8 @@
           <w:szCs w:val="22"/>
           <w:lang w:eastAsia="pt-PT"/>
         </w:rPr>
-        <w:t>O síndroma</w:t>
-      </w:r>
-      <w:proofErr w:type="gramEnd"/>
+        <w:t>A síndroma</w:t>
+      </w:r>
       <w:r>
         <w:rPr>
           <w:rFonts w:ascii="Roboto" w:eastAsia="Times New Roman" w:hAnsi="Roboto" w:cs="Times New Roman"/>
@@ -10902,7 +8729,25 @@
           <w:szCs w:val="22"/>
           <w:lang w:eastAsia="pt-PT"/>
         </w:rPr>
-        <w:t xml:space="preserve"> é calculado para verificar se há erros.</w:t>
+        <w:t xml:space="preserve"> é calculad</w:t>
+      </w:r>
+      <w:r>
+        <w:rPr>
+          <w:rFonts w:ascii="Roboto" w:eastAsia="Times New Roman" w:hAnsi="Roboto" w:cs="Times New Roman"/>
+          <w:color w:val="111111"/>
+          <w:szCs w:val="22"/>
+          <w:lang w:eastAsia="pt-PT"/>
+        </w:rPr>
+        <w:t>a</w:t>
+      </w:r>
+      <w:r>
+        <w:rPr>
+          <w:rFonts w:ascii="Roboto" w:eastAsia="Times New Roman" w:hAnsi="Roboto" w:cs="Times New Roman"/>
+          <w:color w:val="111111"/>
+          <w:szCs w:val="22"/>
+          <w:lang w:eastAsia="pt-PT"/>
+        </w:rPr>
+        <w:t xml:space="preserve"> para verificar se há erros.</w:t>
       </w:r>
     </w:p>
     <w:p>
@@ -10929,7 +8774,6 @@
         </w:rPr>
         <w:t xml:space="preserve">Se </w:t>
       </w:r>
-      <w:proofErr w:type="gramStart"/>
       <w:r>
         <w:rPr>
           <w:rFonts w:ascii="Roboto" w:eastAsia="Times New Roman" w:hAnsi="Roboto" w:cs="Times New Roman"/>
@@ -10937,9 +8781,8 @@
           <w:szCs w:val="22"/>
           <w:lang w:eastAsia="pt-PT"/>
         </w:rPr>
-        <w:t>o síndroma</w:t>
-      </w:r>
-      <w:proofErr w:type="gramEnd"/>
+        <w:t>a síndroma</w:t>
+      </w:r>
       <w:r>
         <w:rPr>
           <w:rFonts w:ascii="Roboto" w:eastAsia="Times New Roman" w:hAnsi="Roboto" w:cs="Times New Roman"/>
@@ -10947,7 +8790,25 @@
           <w:szCs w:val="22"/>
           <w:lang w:eastAsia="pt-PT"/>
         </w:rPr>
-        <w:t xml:space="preserve"> for nulo, não há erros detetados.</w:t>
+        <w:t xml:space="preserve"> for nul</w:t>
+      </w:r>
+      <w:r>
+        <w:rPr>
+          <w:rFonts w:ascii="Roboto" w:eastAsia="Times New Roman" w:hAnsi="Roboto" w:cs="Times New Roman"/>
+          <w:color w:val="111111"/>
+          <w:szCs w:val="22"/>
+          <w:lang w:eastAsia="pt-PT"/>
+        </w:rPr>
+        <w:t>a</w:t>
+      </w:r>
+      <w:r>
+        <w:rPr>
+          <w:rFonts w:ascii="Roboto" w:eastAsia="Times New Roman" w:hAnsi="Roboto" w:cs="Times New Roman"/>
+          <w:color w:val="111111"/>
+          <w:szCs w:val="22"/>
+          <w:lang w:eastAsia="pt-PT"/>
+        </w:rPr>
+        <w:t>, não há erros detetados.</w:t>
       </w:r>
     </w:p>
     <w:p>
@@ -11105,7 +8966,6 @@
         </w:rPr>
         <w:t>O CRC tem alta capacidade de deteção de erros, especialmente de </w:t>
       </w:r>
-      <w:proofErr w:type="spellStart"/>
       <w:r>
         <w:rPr>
           <w:rFonts w:ascii="Roboto" w:eastAsia="Times New Roman" w:hAnsi="Roboto" w:cs="Times New Roman"/>
@@ -11115,19 +8975,7 @@
           <w:szCs w:val="22"/>
           <w:lang w:eastAsia="pt-PT"/>
         </w:rPr>
-        <w:t>burst</w:t>
-      </w:r>
-      <w:proofErr w:type="spellEnd"/>
-      <w:r>
-        <w:rPr>
-          <w:rFonts w:ascii="Roboto" w:eastAsia="Times New Roman" w:hAnsi="Roboto" w:cs="Times New Roman"/>
-          <w:b/>
-          <w:bCs/>
-          <w:color w:val="111111"/>
-          <w:szCs w:val="22"/>
-          <w:lang w:eastAsia="pt-PT"/>
-        </w:rPr>
-        <w:t xml:space="preserve"> de erros</w:t>
+        <w:t>burst de erros</w:t>
       </w:r>
       <w:r>
         <w:rPr>
@@ -11160,31 +9008,7 @@
           <w:color w:val="111111"/>
           <w:shd w:val="clear" w:color="auto" w:fill="FFFFFF"/>
         </w:rPr>
-        <w:t>I</w:t>
-      </w:r>
-      <w:r>
-        <w:rPr>
-          <w:rFonts w:ascii="Roboto" w:hAnsi="Roboto"/>
-          <w:color w:val="111111"/>
-          <w:shd w:val="clear" w:color="auto" w:fill="FFFFFF"/>
-        </w:rPr>
-        <w:t>dentifica</w:t>
-      </w:r>
-      <w:r>
-        <w:rPr>
-          <w:rFonts w:ascii="Roboto" w:hAnsi="Roboto"/>
-          <w:color w:val="111111"/>
-          <w:shd w:val="clear" w:color="auto" w:fill="FFFFFF"/>
-        </w:rPr>
-        <w:t xml:space="preserve"> </w:t>
-      </w:r>
-      <w:r>
-        <w:rPr>
-          <w:rFonts w:ascii="Roboto" w:hAnsi="Roboto"/>
-          <w:color w:val="111111"/>
-          <w:shd w:val="clear" w:color="auto" w:fill="FFFFFF"/>
-        </w:rPr>
-        <w:t>erros em sequências contíguas de bits, mesmo quando esses erros ocorrem em blocos maiores.</w:t>
+        <w:t>Identifica erros em sequências contíguas de bits, mesmo quando esses erros ocorrem em blocos maiores.</w:t>
       </w:r>
     </w:p>
     <w:p>
@@ -11342,7 +9166,6 @@
         </w:rPr>
         <w:t xml:space="preserve">Se </w:t>
       </w:r>
-      <w:proofErr w:type="gramStart"/>
       <w:r>
         <w:rPr>
           <w:rFonts w:ascii="Roboto" w:eastAsia="Times New Roman" w:hAnsi="Roboto" w:cs="Times New Roman"/>
@@ -11350,9 +9173,8 @@
           <w:szCs w:val="22"/>
           <w:lang w:eastAsia="pt-PT"/>
         </w:rPr>
-        <w:t>o síndroma</w:t>
-      </w:r>
-      <w:proofErr w:type="gramEnd"/>
+        <w:t>a síndroma</w:t>
+      </w:r>
       <w:r>
         <w:rPr>
           <w:rFonts w:ascii="Roboto" w:eastAsia="Times New Roman" w:hAnsi="Roboto" w:cs="Times New Roman"/>
@@ -11360,7 +9182,7 @@
           <w:szCs w:val="22"/>
           <w:lang w:eastAsia="pt-PT"/>
         </w:rPr>
-        <w:t xml:space="preserve"> for não nulo, o </w:t>
+        <w:t xml:space="preserve"> for não nul</w:t>
       </w:r>
       <w:r>
         <w:rPr>
@@ -11369,7 +9191,7 @@
           <w:szCs w:val="22"/>
           <w:lang w:eastAsia="pt-PT"/>
         </w:rPr>
-        <w:t>recetor</w:t>
+        <w:t>a</w:t>
       </w:r>
       <w:r>
         <w:rPr>
@@ -11378,7 +9200,7 @@
           <w:szCs w:val="22"/>
           <w:lang w:eastAsia="pt-PT"/>
         </w:rPr>
-        <w:t xml:space="preserve"> sabe que ocorreram erros, mas não sabe exatamente quais bits estão errados.</w:t>
+        <w:t>, o recetor sabe que ocorreram erros, mas não sabe exatamente quais bits estão errados.</w:t>
       </w:r>
     </w:p>
     <w:p>
@@ -11415,31 +9237,7 @@
           <w:color w:val="111111"/>
           <w:shd w:val="clear" w:color="auto" w:fill="FFFFFF"/>
         </w:rPr>
-        <w:t>), d</w:t>
-      </w:r>
-      <w:r>
-        <w:rPr>
-          <w:rFonts w:ascii="Roboto" w:hAnsi="Roboto"/>
-          <w:color w:val="111111"/>
-          <w:shd w:val="clear" w:color="auto" w:fill="FFFFFF"/>
-        </w:rPr>
-        <w:t xml:space="preserve">esenvolvemos duas funções para </w:t>
-      </w:r>
-      <w:r>
-        <w:rPr>
-          <w:rFonts w:ascii="Roboto" w:hAnsi="Roboto"/>
-          <w:color w:val="111111"/>
-          <w:shd w:val="clear" w:color="auto" w:fill="FFFFFF"/>
-        </w:rPr>
-        <w:t>deteção</w:t>
-      </w:r>
-      <w:r>
-        <w:rPr>
-          <w:rFonts w:ascii="Roboto" w:hAnsi="Roboto"/>
-          <w:color w:val="111111"/>
-          <w:shd w:val="clear" w:color="auto" w:fill="FFFFFF"/>
-        </w:rPr>
-        <w:t xml:space="preserve"> de erros em rajada usando o CRC. Uma função para </w:t>
+        <w:t xml:space="preserve">), desenvolvemos duas funções para deteção de erros em rajada usando o CRC. Uma função para </w:t>
       </w:r>
       <w:r>
         <w:rPr>
@@ -11467,15 +9265,7 @@
           <w:color w:val="111111"/>
           <w:shd w:val="clear" w:color="auto" w:fill="FFFFFF"/>
         </w:rPr>
-        <w:t>decodificação</w:t>
-      </w:r>
-      <w:r>
-        <w:rPr>
-          <w:rFonts w:ascii="Roboto" w:hAnsi="Roboto"/>
-          <w:color w:val="111111"/>
-          <w:shd w:val="clear" w:color="auto" w:fill="FFFFFF"/>
-        </w:rPr>
-        <w:t xml:space="preserve">. O objetivo era calcular os bits de paridade da mensagem transmitida usando o polinômio gerador </w:t>
+        <w:t>de</w:t>
       </w:r>
       <w:r>
         <w:rPr>
@@ -11485,17 +9275,8 @@
           <w:color w:val="111111"/>
           <w:shd w:val="clear" w:color="auto" w:fill="FFFFFF"/>
         </w:rPr>
-        <w:t>CRC16</w:t>
-      </w:r>
-      <w:r>
-        <w:rPr>
-          <w:rFonts w:ascii="Roboto" w:hAnsi="Roboto"/>
-          <w:color w:val="111111"/>
-          <w:shd w:val="clear" w:color="auto" w:fill="FFFFFF"/>
-        </w:rPr>
-        <w:t xml:space="preserve">. Na decodificação, separamos a mensagem dos bits de paridade, recalculamos os bits de paridade e os comparamos com os bits de paridade recebidos para verificar se eram iguais e se não houve troca de bits durante a transmissão. Utilizamos a biblioteca </w:t>
-      </w:r>
-      <w:proofErr w:type="spellStart"/>
+        <w:t>s</w:t>
+      </w:r>
       <w:r>
         <w:rPr>
           <w:rFonts w:ascii="Roboto" w:hAnsi="Roboto"/>
@@ -11504,16 +9285,15 @@
           <w:color w:val="111111"/>
           <w:shd w:val="clear" w:color="auto" w:fill="FFFFFF"/>
         </w:rPr>
-        <w:t>Python</w:t>
-      </w:r>
-      <w:proofErr w:type="spellEnd"/>
+        <w:t>codificação</w:t>
+      </w:r>
       <w:r>
         <w:rPr>
           <w:rFonts w:ascii="Roboto" w:hAnsi="Roboto"/>
           <w:color w:val="111111"/>
           <w:shd w:val="clear" w:color="auto" w:fill="FFFFFF"/>
         </w:rPr>
-        <w:t xml:space="preserve"> chamada </w:t>
+        <w:t xml:space="preserve">. O objetivo era calcular os bits de paridade da mensagem transmitida usando o polinômio gerador </w:t>
       </w:r>
       <w:r>
         <w:rPr>
@@ -11523,6 +9303,88 @@
           <w:color w:val="111111"/>
           <w:shd w:val="clear" w:color="auto" w:fill="FFFFFF"/>
         </w:rPr>
+        <w:t>CRC16</w:t>
+      </w:r>
+      <w:r>
+        <w:rPr>
+          <w:rFonts w:ascii="Roboto" w:hAnsi="Roboto"/>
+          <w:color w:val="111111"/>
+          <w:shd w:val="clear" w:color="auto" w:fill="FFFFFF"/>
+        </w:rPr>
+        <w:t>. Na de</w:t>
+      </w:r>
+      <w:r>
+        <w:rPr>
+          <w:rFonts w:ascii="Roboto" w:hAnsi="Roboto"/>
+          <w:color w:val="111111"/>
+          <w:shd w:val="clear" w:color="auto" w:fill="FFFFFF"/>
+        </w:rPr>
+        <w:t>s</w:t>
+      </w:r>
+      <w:r>
+        <w:rPr>
+          <w:rFonts w:ascii="Roboto" w:hAnsi="Roboto"/>
+          <w:color w:val="111111"/>
+          <w:shd w:val="clear" w:color="auto" w:fill="FFFFFF"/>
+        </w:rPr>
+        <w:t xml:space="preserve">codificação, separamos a mensagem dos bits de paridade, </w:t>
+      </w:r>
+      <w:r>
+        <w:rPr>
+          <w:rFonts w:ascii="Roboto" w:hAnsi="Roboto"/>
+          <w:color w:val="111111"/>
+          <w:shd w:val="clear" w:color="auto" w:fill="FFFFFF"/>
+        </w:rPr>
+        <w:t>recalculamos</w:t>
+      </w:r>
+      <w:r>
+        <w:rPr>
+          <w:rFonts w:ascii="Roboto" w:hAnsi="Roboto"/>
+          <w:color w:val="111111"/>
+          <w:shd w:val="clear" w:color="auto" w:fill="FFFFFF"/>
+        </w:rPr>
+        <w:t xml:space="preserve"> os </w:t>
+      </w:r>
+      <w:r>
+        <w:rPr>
+          <w:rFonts w:ascii="Roboto" w:hAnsi="Roboto"/>
+          <w:color w:val="111111"/>
+          <w:shd w:val="clear" w:color="auto" w:fill="FFFFFF"/>
+        </w:rPr>
+        <w:t>mesmos</w:t>
+      </w:r>
+      <w:r>
+        <w:rPr>
+          <w:rFonts w:ascii="Roboto" w:hAnsi="Roboto"/>
+          <w:color w:val="111111"/>
+          <w:shd w:val="clear" w:color="auto" w:fill="FFFFFF"/>
+        </w:rPr>
+        <w:t xml:space="preserve"> e comparamos </w:t>
+      </w:r>
+      <w:r>
+        <w:rPr>
+          <w:rFonts w:ascii="Roboto" w:hAnsi="Roboto"/>
+          <w:color w:val="111111"/>
+          <w:shd w:val="clear" w:color="auto" w:fill="FFFFFF"/>
+        </w:rPr>
+        <w:t xml:space="preserve">estes </w:t>
+      </w:r>
+      <w:r>
+        <w:rPr>
+          <w:rFonts w:ascii="Roboto" w:hAnsi="Roboto"/>
+          <w:color w:val="111111"/>
+          <w:shd w:val="clear" w:color="auto" w:fill="FFFFFF"/>
+        </w:rPr>
+        <w:t xml:space="preserve">com os bits de paridade recebidos para verificar se eram iguais e se não houve troca de bits durante a transmissão. Utilizamos a biblioteca chamada </w:t>
+      </w:r>
+      <w:r>
+        <w:rPr>
+          <w:rFonts w:ascii="Roboto" w:hAnsi="Roboto"/>
+          <w:b/>
+          <w:bCs/>
+          <w:color w:val="111111"/>
+          <w:shd w:val="clear" w:color="auto" w:fill="FFFFFF"/>
+        </w:rPr>
         <w:t>CRCCHECK</w:t>
       </w:r>
       <w:r>
@@ -11531,7 +9393,41 @@
           <w:color w:val="111111"/>
           <w:shd w:val="clear" w:color="auto" w:fill="FFFFFF"/>
         </w:rPr>
-        <w:t xml:space="preserve"> para realizar o cálculo do CRC.</w:t>
+        <w:t xml:space="preserve"> </w:t>
+      </w:r>
+      <w:r>
+        <w:rPr>
+          <w:rFonts w:ascii="Roboto" w:hAnsi="Roboto"/>
+          <w:color w:val="111111"/>
+          <w:shd w:val="clear" w:color="auto" w:fill="FFFFFF"/>
+        </w:rPr>
+        <w:t xml:space="preserve">do </w:t>
+      </w:r>
+      <w:r>
+        <w:rPr>
+          <w:rFonts w:ascii="Roboto" w:hAnsi="Roboto"/>
+          <w:b/>
+          <w:bCs/>
+          <w:color w:val="111111"/>
+          <w:shd w:val="clear" w:color="auto" w:fill="FFFFFF"/>
+        </w:rPr>
+        <w:t>Python</w:t>
+      </w:r>
+      <w:r>
+        <w:rPr>
+          <w:rFonts w:ascii="Roboto" w:hAnsi="Roboto"/>
+          <w:color w:val="111111"/>
+          <w:shd w:val="clear" w:color="auto" w:fill="FFFFFF"/>
+        </w:rPr>
+        <w:t xml:space="preserve"> </w:t>
+      </w:r>
+      <w:r>
+        <w:rPr>
+          <w:rFonts w:ascii="Roboto" w:hAnsi="Roboto"/>
+          <w:color w:val="111111"/>
+          <w:shd w:val="clear" w:color="auto" w:fill="FFFFFF"/>
+        </w:rPr>
+        <w:t>para realizar o cálculo do CRC.</w:t>
       </w:r>
     </w:p>
     <w:p>
@@ -11550,7 +9446,7 @@
           <w:color w:val="111111"/>
           <w:shd w:val="clear" w:color="auto" w:fill="FFFFFF"/>
         </w:rPr>
-        <w:t xml:space="preserve">Para testar a </w:t>
+        <w:t>Para testar a deteção de erros usando o CRC, geramos três sequências de 1024 bits. Passámos cada sequência pelo canal de Burst conforme o diagrama de blocos da Figura 20. Em seguida, comparámos os bits de paridade recebidos com os bits de paridade calculados durante a de</w:t>
       </w:r>
       <w:r>
         <w:rPr>
@@ -11558,7 +9454,7 @@
           <w:color w:val="111111"/>
           <w:shd w:val="clear" w:color="auto" w:fill="FFFFFF"/>
         </w:rPr>
-        <w:t>deteção</w:t>
+        <w:t>s</w:t>
       </w:r>
       <w:r>
         <w:rPr>
@@ -11566,7 +9462,7 @@
           <w:color w:val="111111"/>
           <w:shd w:val="clear" w:color="auto" w:fill="FFFFFF"/>
         </w:rPr>
-        <w:t xml:space="preserve"> de erros usando o CRC, geramos três sequências de 1024 bits. Pass</w:t>
+        <w:t>codificação. Vale</w:t>
       </w:r>
       <w:r>
         <w:rPr>
@@ -11574,7 +9470,7 @@
           <w:color w:val="111111"/>
           <w:shd w:val="clear" w:color="auto" w:fill="FFFFFF"/>
         </w:rPr>
-        <w:t>á</w:t>
+        <w:t xml:space="preserve"> a pena</w:t>
       </w:r>
       <w:r>
         <w:rPr>
@@ -11582,81 +9478,7 @@
           <w:color w:val="111111"/>
           <w:shd w:val="clear" w:color="auto" w:fill="FFFFFF"/>
         </w:rPr>
-        <w:t xml:space="preserve">mos cada sequência pelo canal de </w:t>
-      </w:r>
-      <w:proofErr w:type="spellStart"/>
-      <w:r>
-        <w:rPr>
-          <w:rFonts w:ascii="Roboto" w:hAnsi="Roboto"/>
-          <w:color w:val="111111"/>
-          <w:shd w:val="clear" w:color="auto" w:fill="FFFFFF"/>
-        </w:rPr>
-        <w:t>Burst</w:t>
-      </w:r>
-      <w:proofErr w:type="spellEnd"/>
-      <w:r>
-        <w:rPr>
-          <w:rFonts w:ascii="Roboto" w:hAnsi="Roboto"/>
-          <w:color w:val="111111"/>
-          <w:shd w:val="clear" w:color="auto" w:fill="FFFFFF"/>
-        </w:rPr>
-        <w:t xml:space="preserve"> conforme o diagrama de blocos da Figura 20. Em seguida, compar</w:t>
-      </w:r>
-      <w:r>
-        <w:rPr>
-          <w:rFonts w:ascii="Roboto" w:hAnsi="Roboto"/>
-          <w:color w:val="111111"/>
-          <w:shd w:val="clear" w:color="auto" w:fill="FFFFFF"/>
-        </w:rPr>
-        <w:t>á</w:t>
-      </w:r>
-      <w:r>
-        <w:rPr>
-          <w:rFonts w:ascii="Roboto" w:hAnsi="Roboto"/>
-          <w:color w:val="111111"/>
-          <w:shd w:val="clear" w:color="auto" w:fill="FFFFFF"/>
-        </w:rPr>
-        <w:t xml:space="preserve">mos os bits de paridade recebidos com os bits de paridade calculados durante a decodificação. Vale </w:t>
-      </w:r>
-      <w:r>
-        <w:rPr>
-          <w:rFonts w:ascii="Roboto" w:hAnsi="Roboto"/>
-          <w:color w:val="111111"/>
-          <w:shd w:val="clear" w:color="auto" w:fill="FFFFFF"/>
-        </w:rPr>
-        <w:t>realçar</w:t>
-      </w:r>
-      <w:r>
-        <w:rPr>
-          <w:rFonts w:ascii="Roboto" w:hAnsi="Roboto"/>
-          <w:color w:val="111111"/>
-          <w:shd w:val="clear" w:color="auto" w:fill="FFFFFF"/>
-        </w:rPr>
-        <w:t xml:space="preserve"> que utiliz</w:t>
-      </w:r>
-      <w:r>
-        <w:rPr>
-          <w:rFonts w:ascii="Roboto" w:hAnsi="Roboto"/>
-          <w:color w:val="111111"/>
-          <w:shd w:val="clear" w:color="auto" w:fill="FFFFFF"/>
-        </w:rPr>
-        <w:t>á</w:t>
-      </w:r>
-      <w:r>
-        <w:rPr>
-          <w:rFonts w:ascii="Roboto" w:hAnsi="Roboto"/>
-          <w:color w:val="111111"/>
-          <w:shd w:val="clear" w:color="auto" w:fill="FFFFFF"/>
-        </w:rPr>
-        <w:t>mos uma taxa de erro de bit (BER) de 0,002 e um valor de L igual a 16</w:t>
-      </w:r>
-      <w:r>
-        <w:rPr>
-          <w:rFonts w:ascii="Roboto" w:hAnsi="Roboto"/>
-          <w:color w:val="111111"/>
-          <w:shd w:val="clear" w:color="auto" w:fill="FFFFFF"/>
-        </w:rPr>
-        <w:t xml:space="preserve"> o que nos permitiu atingir os resultados representados nas figuras abaixo.</w:t>
+        <w:t xml:space="preserve"> realçar que utilizámos uma taxa de erro de bit (BER) de 0,002 e um valor de L igual a 16 o que nos permitiu atingir os resultados representados nas figuras abaixo.</w:t>
       </w:r>
     </w:p>
     <w:p>
@@ -11673,6 +9495,7 @@
       <w:r>
         <w:rPr>
           <w:rFonts w:ascii="Roboto" w:eastAsia="Times New Roman" w:hAnsi="Roboto" w:cs="Times New Roman"/>
+          <w:noProof/>
           <w:color w:val="111111"/>
           <w:szCs w:val="22"/>
           <w:lang w:eastAsia="pt-PT"/>
@@ -11719,24 +9542,7 @@
         <w:pStyle w:val="Legenda"/>
       </w:pPr>
       <w:r>
-        <w:t>Figura 2</w:t>
-      </w:r>
-      <w:r>
-        <w:t>5</w:t>
-      </w:r>
-      <w:r>
-        <w:t xml:space="preserve">  - </w:t>
-      </w:r>
-      <w:r>
-        <w:t xml:space="preserve">Exemplo 1 da passagem pelo canal de </w:t>
-      </w:r>
-      <w:proofErr w:type="spellStart"/>
-      <w:r>
-        <w:t>burst</w:t>
-      </w:r>
-      <w:proofErr w:type="spellEnd"/>
-      <w:r>
-        <w:t xml:space="preserve"> e deteção de erros feito pelo CRC</w:t>
+        <w:t>Figura 25 - Exemplo 1 da passagem pelo canal de burst e deteção de erros feito pelo CRC</w:t>
       </w:r>
     </w:p>
     <w:p/>
@@ -11755,11 +9561,11 @@
       <w:r>
         <w:rPr>
           <w:rFonts w:ascii="Roboto" w:eastAsia="Times New Roman" w:hAnsi="Roboto" w:cs="Times New Roman"/>
-          <w:color w:val="111111"/>
-          <w:szCs w:val="22"/>
-          <w:lang w:eastAsia="pt-PT"/>
-        </w:rPr>
-        <w:lastRenderedPageBreak/>
+          <w:noProof/>
+          <w:color w:val="111111"/>
+          <w:szCs w:val="22"/>
+          <w:lang w:eastAsia="pt-PT"/>
+        </w:rPr>
         <w:drawing>
           <wp:inline distT="0" distB="0" distL="0" distR="0" wp14:anchorId="02E40FF3" wp14:editId="166FC56B">
             <wp:extent cx="5400040" cy="725805"/>
@@ -11802,27 +9608,7 @@
         <w:pStyle w:val="Legenda"/>
       </w:pPr>
       <w:r>
-        <w:t>Figura 2</w:t>
-      </w:r>
-      <w:r>
-        <w:t>6</w:t>
-      </w:r>
-      <w:r>
-        <w:t xml:space="preserve">  - </w:t>
-      </w:r>
-      <w:r>
-        <w:t>Exemplo 2</w:t>
-      </w:r>
-      <w:r>
-        <w:t xml:space="preserve"> da passagem pelo canal de </w:t>
-      </w:r>
-      <w:proofErr w:type="spellStart"/>
-      <w:r>
-        <w:t>burst</w:t>
-      </w:r>
-      <w:proofErr w:type="spellEnd"/>
-      <w:r>
-        <w:t xml:space="preserve"> e deteção de erros feito pelo CRC</w:t>
+        <w:t>Figura 26 - Exemplo 2 da passagem pelo canal de burst e deteção de erros feito pelo CRC</w:t>
       </w:r>
     </w:p>
     <w:p>
@@ -11836,25 +9622,15 @@
           <w:lang w:eastAsia="pt-PT"/>
         </w:rPr>
       </w:pPr>
-    </w:p>
-    <w:p>
-      <w:pPr>
-        <w:shd w:val="clear" w:color="auto" w:fill="FFFFFF"/>
-        <w:spacing w:before="100" w:beforeAutospacing="1" w:after="100" w:afterAutospacing="1" w:line="240" w:lineRule="auto"/>
+      <w:r>
         <w:rPr>
           <w:rFonts w:ascii="Roboto" w:eastAsia="Times New Roman" w:hAnsi="Roboto" w:cs="Times New Roman"/>
-          <w:color w:val="111111"/>
-          <w:szCs w:val="22"/>
-          <w:lang w:eastAsia="pt-PT"/>
-        </w:rPr>
-      </w:pPr>
-      <w:r>
-        <w:rPr>
-          <w:rFonts w:ascii="Roboto" w:eastAsia="Times New Roman" w:hAnsi="Roboto" w:cs="Times New Roman"/>
-          <w:color w:val="111111"/>
-          <w:szCs w:val="22"/>
-          <w:lang w:eastAsia="pt-PT"/>
-        </w:rPr>
+          <w:noProof/>
+          <w:color w:val="111111"/>
+          <w:szCs w:val="22"/>
+          <w:lang w:eastAsia="pt-PT"/>
+        </w:rPr>
+        <w:lastRenderedPageBreak/>
         <w:drawing>
           <wp:inline distT="0" distB="0" distL="0" distR="0" wp14:anchorId="63A377A1" wp14:editId="6DC399DD">
             <wp:extent cx="5400040" cy="803275"/>
@@ -11897,27 +9673,7 @@
         <w:pStyle w:val="Legenda"/>
       </w:pPr>
       <w:r>
-        <w:t>Figura 2</w:t>
-      </w:r>
-      <w:r>
-        <w:t>7</w:t>
-      </w:r>
-      <w:r>
-        <w:t xml:space="preserve">  - </w:t>
-      </w:r>
-      <w:r>
-        <w:t xml:space="preserve">Exemplo 3 </w:t>
-      </w:r>
-      <w:r>
-        <w:t xml:space="preserve">da passagem pelo canal de </w:t>
-      </w:r>
-      <w:proofErr w:type="spellStart"/>
-      <w:r>
-        <w:t>burst</w:t>
-      </w:r>
-      <w:proofErr w:type="spellEnd"/>
-      <w:r>
-        <w:t xml:space="preserve"> e deteção de erros feito pelo CRC</w:t>
+        <w:t>Figura 27 - Exemplo 3 da passagem pelo canal de burst e deteção de erros feito pelo CRC</w:t>
       </w:r>
     </w:p>
     <w:p>
@@ -11943,6 +9699,7 @@
           <w:szCs w:val="36"/>
         </w:rPr>
       </w:pPr>
+      <w:bookmarkStart w:id="14" w:name="_Toc168755069"/>
       <w:r>
         <w:rPr>
           <w:rFonts w:ascii="Roboto" w:hAnsi="Roboto"/>
@@ -11980,24 +9737,9 @@
           <w:szCs w:val="32"/>
           <w:shd w:val="clear" w:color="auto" w:fill="FFFFFF"/>
         </w:rPr>
-        <w:t xml:space="preserve"> (</w:t>
-      </w:r>
-      <w:r>
-        <w:rPr>
-          <w:sz w:val="32"/>
-          <w:szCs w:val="32"/>
-          <w:shd w:val="clear" w:color="auto" w:fill="FFFFFF"/>
-        </w:rPr>
-        <w:t>c</w:t>
-      </w:r>
-      <w:r>
-        <w:rPr>
-          <w:sz w:val="32"/>
-          <w:szCs w:val="32"/>
-          <w:shd w:val="clear" w:color="auto" w:fill="FFFFFF"/>
-        </w:rPr>
-        <w:t>)</w:t>
-      </w:r>
+        <w:t xml:space="preserve"> (c)</w:t>
+      </w:r>
+      <w:bookmarkEnd w:id="14"/>
     </w:p>
     <w:p>
       <w:pPr>
@@ -12017,7 +9759,25 @@
           <w:szCs w:val="22"/>
           <w:lang w:eastAsia="pt-PT"/>
         </w:rPr>
-        <w:t>Conforme mencionado anterior, u</w:t>
+        <w:t>Conforme mencionado anterior</w:t>
+      </w:r>
+      <w:r>
+        <w:rPr>
+          <w:rFonts w:ascii="Roboto" w:eastAsia="Times New Roman" w:hAnsi="Roboto" w:cs="Times New Roman"/>
+          <w:color w:val="111111"/>
+          <w:szCs w:val="22"/>
+          <w:lang w:eastAsia="pt-PT"/>
+        </w:rPr>
+        <w:t>mente</w:t>
+      </w:r>
+      <w:r>
+        <w:rPr>
+          <w:rFonts w:ascii="Roboto" w:eastAsia="Times New Roman" w:hAnsi="Roboto" w:cs="Times New Roman"/>
+          <w:color w:val="111111"/>
+          <w:szCs w:val="22"/>
+          <w:lang w:eastAsia="pt-PT"/>
+        </w:rPr>
+        <w:t>, u</w:t>
       </w:r>
       <w:r>
         <w:rPr>
@@ -12046,7 +9806,25 @@
           <w:szCs w:val="22"/>
           <w:lang w:eastAsia="pt-PT"/>
         </w:rPr>
-        <w:t> é sua habilidade de deteção de </w:t>
+        <w:t xml:space="preserve"> é </w:t>
+      </w:r>
+      <w:r>
+        <w:rPr>
+          <w:rFonts w:ascii="Roboto" w:eastAsia="Times New Roman" w:hAnsi="Roboto" w:cs="Times New Roman"/>
+          <w:color w:val="111111"/>
+          <w:szCs w:val="22"/>
+          <w:lang w:eastAsia="pt-PT"/>
+        </w:rPr>
+        <w:t xml:space="preserve">a </w:t>
+      </w:r>
+      <w:r>
+        <w:rPr>
+          <w:rFonts w:ascii="Roboto" w:eastAsia="Times New Roman" w:hAnsi="Roboto" w:cs="Times New Roman"/>
+          <w:color w:val="111111"/>
+          <w:szCs w:val="22"/>
+          <w:lang w:eastAsia="pt-PT"/>
+        </w:rPr>
+        <w:t>sua habilidade de deteção de </w:t>
       </w:r>
       <w:r>
         <w:rPr>
@@ -12695,16 +10473,18 @@
           <w:szCs w:val="22"/>
           <w:lang w:eastAsia="pt-PT"/>
         </w:rPr>
-        <w:t xml:space="preserve"> a documentação da biblioteca CRCCHEC</w:t>
+        <w:t xml:space="preserve"> a documentação da biblioteca </w:t>
       </w:r>
       <w:r>
         <w:rPr>
           <w:rFonts w:ascii="Roboto" w:eastAsia="Times New Roman" w:hAnsi="Roboto" w:cs="Times New Roman"/>
-          <w:color w:val="111111"/>
-          <w:szCs w:val="22"/>
-          <w:lang w:eastAsia="pt-PT"/>
-        </w:rPr>
-        <w:t>K</w:t>
+          <w:b/>
+          <w:bCs/>
+          <w:color w:val="111111"/>
+          <w:szCs w:val="22"/>
+          <w:lang w:eastAsia="pt-PT"/>
+        </w:rPr>
+        <w:t>CRCCHECK</w:t>
       </w:r>
       <w:r>
         <w:rPr>
@@ -12722,7 +10502,25 @@
           <w:szCs w:val="22"/>
           <w:lang w:eastAsia="pt-PT"/>
         </w:rPr>
-        <w:t xml:space="preserve">Identificámos que </w:t>
+        <w:t>Identificámos que</w:t>
+      </w:r>
+      <w:r>
+        <w:rPr>
+          <w:rFonts w:ascii="Roboto" w:eastAsia="Times New Roman" w:hAnsi="Roboto" w:cs="Times New Roman"/>
+          <w:color w:val="111111"/>
+          <w:szCs w:val="22"/>
+          <w:lang w:eastAsia="pt-PT"/>
+        </w:rPr>
+        <w:t xml:space="preserve"> o</w:t>
+      </w:r>
+      <w:r>
+        <w:rPr>
+          <w:rFonts w:ascii="Roboto" w:eastAsia="Times New Roman" w:hAnsi="Roboto" w:cs="Times New Roman"/>
+          <w:color w:val="111111"/>
+          <w:szCs w:val="22"/>
+          <w:lang w:eastAsia="pt-PT"/>
+        </w:rPr>
+        <w:t xml:space="preserve"> </w:t>
       </w:r>
       <w:r>
         <w:rPr>
@@ -12934,17 +10732,7 @@
           <w:szCs w:val="22"/>
           <w:lang w:eastAsia="pt-PT"/>
         </w:rPr>
-        <w:t xml:space="preserve">. Para provar que o erro não seria detetado, introduzimos bits errados na mensagem </w:t>
-      </w:r>
-      <w:r>
-        <w:rPr>
-          <w:rFonts w:ascii="Roboto" w:eastAsia="Times New Roman" w:hAnsi="Roboto" w:cs="Times New Roman"/>
-          <w:color w:val="111111"/>
-          <w:szCs w:val="22"/>
-          <w:lang w:eastAsia="pt-PT"/>
-        </w:rPr>
-        <w:lastRenderedPageBreak/>
-        <w:t>recebida para que também fosse um múltiplo do polinómio gerador. Assim, gerámos “000100000010000100000”</w:t>
+        <w:t>. Para provar que o erro não seria detetado, introduzimos bits errados na mensagem recebida para que também fosse um múltiplo do polinómio gerador. Assim, gerámos “000100000010000100000”</w:t>
       </w:r>
       <w:r>
         <w:rPr>
@@ -12996,13 +10784,25 @@
           <w:lang w:eastAsia="pt-PT"/>
         </w:rPr>
       </w:pPr>
-      <w:r>
+    </w:p>
+    <w:p>
+      <w:pPr>
+        <w:shd w:val="clear" w:color="auto" w:fill="FFFFFF" w:themeFill="background1"/>
+        <w:spacing w:before="180" w:after="0" w:line="240" w:lineRule="auto"/>
         <w:rPr>
           <w:rFonts w:ascii="Roboto" w:eastAsia="Times New Roman" w:hAnsi="Roboto" w:cs="Times New Roman"/>
           <w:color w:val="111111"/>
           <w:szCs w:val="22"/>
           <w:lang w:eastAsia="pt-PT"/>
         </w:rPr>
+      </w:pPr>
+      <w:r>
+        <w:rPr>
+          <w:rFonts w:ascii="Roboto" w:eastAsia="Times New Roman" w:hAnsi="Roboto" w:cs="Times New Roman"/>
+          <w:color w:val="111111"/>
+          <w:szCs w:val="22"/>
+          <w:lang w:eastAsia="pt-PT"/>
+        </w:rPr>
         <w:t xml:space="preserve">Confirmámos o que era o objetivo e o resultado que obtivemos está visível na figura 28. Podemos ver que foram gerados os mesmos bits de paridade para ambas as mensagens, o que corresponde </w:t>
       </w:r>
       <w:r>
@@ -13066,6 +10866,7 @@
           <w:szCs w:val="22"/>
           <w:lang w:eastAsia="pt-PT"/>
         </w:rPr>
+        <w:lastRenderedPageBreak/>
         <w:t>exemplo</w:t>
       </w:r>
       <w:r>
@@ -13111,6 +10912,7 @@
       <w:r>
         <w:rPr>
           <w:rFonts w:ascii="Roboto" w:eastAsia="Times New Roman" w:hAnsi="Roboto" w:cs="Times New Roman"/>
+          <w:noProof/>
           <w:color w:val="111111"/>
           <w:szCs w:val="22"/>
           <w:lang w:eastAsia="pt-PT"/>
@@ -13170,16 +10972,7 @@
         <w:pStyle w:val="Legenda"/>
       </w:pPr>
       <w:r>
-        <w:t>Figura 2</w:t>
-      </w:r>
-      <w:r>
-        <w:t>8</w:t>
-      </w:r>
-      <w:r>
-        <w:t xml:space="preserve">  - Exemplo </w:t>
-      </w:r>
-      <w:r>
-        <w:t>da não deteção de erros pelo CRC</w:t>
+        <w:t>Figura 28  - Exemplo da não deteção de erros pelo CRC</w:t>
       </w:r>
     </w:p>
     <w:p>
@@ -13208,26 +11001,15 @@
     </w:p>
     <w:p>
       <w:pPr>
-        <w:pStyle w:val="Ttulo3"/>
-        <w:shd w:val="clear" w:color="auto" w:fill="FFFFFF" w:themeFill="background1"/>
-        <w:rPr>
-          <w:sz w:val="32"/>
-          <w:szCs w:val="32"/>
-        </w:rPr>
-      </w:pPr>
-      <w:bookmarkStart w:id="14" w:name="_Toc167726720"/>
-      <w:r>
-        <w:rPr>
-          <w:sz w:val="32"/>
-          <w:szCs w:val="32"/>
-        </w:rPr>
+        <w:pStyle w:val="Ttulo1"/>
+      </w:pPr>
+      <w:bookmarkStart w:id="15" w:name="_Toc168755070"/>
+      <w:r>
         <w:t>Exercício 3</w:t>
       </w:r>
-      <w:bookmarkEnd w:id="13"/>
-      <w:bookmarkEnd w:id="14"/>
-    </w:p>
-    <w:p/>
-    <w:p/>
+      <w:bookmarkEnd w:id="12"/>
+      <w:bookmarkEnd w:id="15"/>
+    </w:p>
     <w:p>
       <w:pPr>
         <w:rPr>
@@ -13242,7 +11024,7 @@
         </w:rPr>
         <w:t xml:space="preserve">Neste exercício, é proposta a implementação de funções capazes de analisar fontes de símbolos. A análise realizada deverá retornar o valor da informação própria de cada símbolo da fonte, o valor da entropia, o histograma e estimativas </w:t>
       </w:r>
-      <w:bookmarkStart w:id="15" w:name="_Hlk164544958"/>
+      <w:bookmarkStart w:id="16" w:name="_Hlk164544958"/>
       <w:r>
         <w:rPr>
           <w:szCs w:val="22"/>
@@ -13250,13 +11032,29 @@
         </w:rPr>
         <w:t>de ocorrências de símbolos e pares de símbolos</w:t>
       </w:r>
-      <w:bookmarkEnd w:id="15"/>
+      <w:bookmarkEnd w:id="16"/>
       <w:r>
         <w:rPr>
           <w:szCs w:val="22"/>
           <w:lang w:eastAsia="pt-PT"/>
         </w:rPr>
         <w:t>.</w:t>
+      </w:r>
+      <w:r>
+        <w:rPr>
+          <w:szCs w:val="22"/>
+          <w:lang w:eastAsia="pt-PT"/>
+        </w:rPr>
+        <w:t xml:space="preserve"> </w:t>
+      </w:r>
+      <w:r>
+        <w:rPr>
+          <w:b/>
+          <w:bCs/>
+          <w:szCs w:val="22"/>
+          <w:lang w:eastAsia="pt-PT"/>
+        </w:rPr>
+        <w:t>(Depois faz esta parte introdutória também por favor)</w:t>
       </w:r>
     </w:p>
     <w:p/>
@@ -13265,11 +11063,11 @@
         <w:pStyle w:val="Ttulo2"/>
         <w:shd w:val="clear" w:color="auto" w:fill="FFFFFF" w:themeFill="background1"/>
       </w:pPr>
-      <w:bookmarkStart w:id="16" w:name="_Toc167726721"/>
-      <w:r>
-        <w:t>Análise à informação própria e à entropia e recolha do histograma</w:t>
-      </w:r>
-      <w:bookmarkEnd w:id="16"/>
+      <w:bookmarkStart w:id="17" w:name="_Toc168755071"/>
+      <w:r>
+        <w:t>Como funciona o Arduino e blah blah blah</w:t>
+      </w:r>
+      <w:bookmarkEnd w:id="17"/>
     </w:p>
     <w:p>
       <w:r>
@@ -13297,23 +11095,7 @@
         <w:t xml:space="preserve">informação própria </w:t>
       </w:r>
       <w:r>
-        <w:t xml:space="preserve">ou </w:t>
-      </w:r>
-      <w:proofErr w:type="spellStart"/>
-      <w:r>
-        <w:t>auto-informação</w:t>
-      </w:r>
-      <w:proofErr w:type="spellEnd"/>
-      <w:r>
-        <w:t xml:space="preserve">. Esta é </w:t>
-      </w:r>
-      <w:proofErr w:type="spellStart"/>
-      <w:r>
-        <w:t>definada</w:t>
-      </w:r>
-      <w:proofErr w:type="spellEnd"/>
-      <w:r>
-        <w:t xml:space="preserve"> por:</w:t>
+        <w:t>ou auto-informação. Esta é definada por:</w:t>
       </w:r>
     </w:p>
     <w:p>
@@ -13509,52 +11291,348 @@
       </w:r>
     </w:p>
     <w:p/>
-    <w:p>
-      <w:r>
-        <w:t xml:space="preserve">A </w:t>
+    <w:p/>
+    <w:p>
+      <w:pPr>
+        <w:pStyle w:val="Ttulo2"/>
+        <w:shd w:val="clear" w:color="auto" w:fill="FFFFFF" w:themeFill="background1"/>
+      </w:pPr>
+      <w:bookmarkStart w:id="18" w:name="_Toc168755072"/>
+      <w:r>
+        <w:t>Demonstração do bom funcionamento do SCD – Alínea (a)</w:t>
+      </w:r>
+      <w:bookmarkEnd w:id="18"/>
+    </w:p>
+    <w:p>
+      <w:r>
+        <w:t xml:space="preserve">Nesta primeira alínea pretende-se demonstrar o </w:t>
       </w:r>
       <w:r>
         <w:rPr>
           <w:b/>
           <w:bCs/>
         </w:rPr>
-        <w:t>entropia</w:t>
+        <w:t>bom funcionamento do SCD criado</w:t>
+      </w:r>
+      <w:r>
+        <w:t>, tendo em conta as especificações requisitadas. Para tal, realizou-se</w:t>
+      </w:r>
+      <w:r>
+        <w:t xml:space="preserve"> </w:t>
+      </w:r>
+      <w:r>
+        <w:t>um programa</w:t>
+      </w:r>
+      <w:r>
+        <w:t>, em C,</w:t>
+      </w:r>
+      <w:r>
+        <w:t xml:space="preserve"> simples, no lado do</w:t>
+      </w:r>
+      <w:r>
+        <w:rPr>
+          <w:i/>
+          <w:iCs/>
+        </w:rPr>
+        <w:t xml:space="preserve"> Arduino</w:t>
+      </w:r>
+      <w:r>
+        <w:t xml:space="preserve">, que </w:t>
+      </w:r>
+      <w:r>
+        <w:t>transmitisse</w:t>
+      </w:r>
+      <w:r>
+        <w:t xml:space="preserve"> todos os números primos</w:t>
+      </w:r>
+      <w:r>
+        <w:t xml:space="preserve"> entre 1 a 100, e, no lado da nossa máquina, um programa</w:t>
+      </w:r>
+      <w:r>
+        <w:t>, em Pyhton,</w:t>
+      </w:r>
+      <w:r>
+        <w:t xml:space="preserve"> que mostra</w:t>
+      </w:r>
+      <w:r>
+        <w:t>-se</w:t>
+      </w:r>
+      <w:r>
+        <w:t xml:space="preserve"> na consola os números obtidos da transmissão.</w:t>
+      </w:r>
+      <w:r>
+        <w:t xml:space="preserve"> </w:t>
+      </w:r>
+      <w:r>
+        <w:t xml:space="preserve">Para esta interação entre o hardware e a nossa máquina ser possível, foi utilizado o módulo </w:t>
       </w:r>
       <w:r>
         <w:rPr>
           <w:b/>
           <w:bCs/>
-        </w:rPr>
-        <w:t xml:space="preserve"> </w:t>
-      </w:r>
-      <w:r>
-        <w:t xml:space="preserve">de um certo ficheiro consiste no </w:t>
+          <w:i/>
+          <w:iCs/>
+        </w:rPr>
+        <w:t>serial</w:t>
+      </w:r>
+      <w:r>
+        <w:t xml:space="preserve"> da biblioteca Python, que disponibiliza o método </w:t>
       </w:r>
       <w:r>
         <w:rPr>
           <w:b/>
           <w:bCs/>
-        </w:rPr>
-        <w:t>valor esperado (médio)</w:t>
-      </w:r>
-      <w:r>
-        <w:t xml:space="preserve"> da informação própria de cada símbolo, sendo determinada através do seguinte cálculo:</w:t>
+          <w:i/>
+          <w:iCs/>
+        </w:rPr>
+        <w:t>Serial</w:t>
+      </w:r>
+      <w:r>
+        <w:t>, responsável por criar esta interação.</w:t>
+      </w:r>
+    </w:p>
+    <w:p>
+      <w:pPr>
+        <w:shd w:val="clear" w:color="auto" w:fill="FFFFFF" w:themeFill="background1"/>
+      </w:pPr>
+      <w:r>
+        <w:lastRenderedPageBreak/>
+        <w:t xml:space="preserve">De forma a garantir a receção correta e ordenada da transmissão da sequência de números primos pelo </w:t>
+      </w:r>
+      <w:r>
+        <w:rPr>
+          <w:i/>
+          <w:iCs/>
+        </w:rPr>
+        <w:t>Arduino</w:t>
+      </w:r>
+      <w:r>
+        <w:t>, esta é apenas iniciada após 3 segundos da execução do programa, de forma a existir um intervalo de tempo suficiente para inicializar o recetor.</w:t>
+      </w:r>
+    </w:p>
+    <w:p/>
+    <w:p>
+      <w:r>
+        <w:t>Com isto, obtiveram-se todos os números</w:t>
+      </w:r>
+      <w:r>
+        <w:t xml:space="preserve"> primos</w:t>
+      </w:r>
+      <w:r>
+        <w:t xml:space="preserve"> entre 1 a 100</w:t>
+      </w:r>
+      <w:r>
+        <w:t xml:space="preserve">, </w:t>
+      </w:r>
+      <w:r>
+        <w:t>confirmando o bom funcionamento do SCD criado</w:t>
+      </w:r>
+      <w:r>
+        <w:t>,</w:t>
+      </w:r>
+      <w:r>
+        <w:t xml:space="preserve"> sem</w:t>
+      </w:r>
+      <w:r>
+        <w:t xml:space="preserve"> a</w:t>
+      </w:r>
+      <w:r>
+        <w:t xml:space="preserve"> realiza</w:t>
+      </w:r>
+      <w:r>
+        <w:t>ção de</w:t>
+      </w:r>
+      <w:r>
+        <w:t xml:space="preserve"> deteção de erros.</w:t>
       </w:r>
     </w:p>
     <w:p>
       <w:pPr>
         <w:jc w:val="center"/>
       </w:pPr>
+    </w:p>
+    <w:p>
+      <w:pPr>
+        <w:pStyle w:val="Ttulo2"/>
+      </w:pPr>
+      <w:bookmarkStart w:id="19" w:name="_Toc168755073"/>
+      <w:r>
+        <w:t>Deteção de erros em rajada – Alínea (b)</w:t>
+      </w:r>
+      <w:bookmarkEnd w:id="19"/>
+    </w:p>
+    <w:p>
+      <w:pPr>
+        <w:shd w:val="clear" w:color="auto" w:fill="FFFFFF" w:themeFill="background1"/>
+      </w:pPr>
+      <w:r>
+        <w:t>Nesta alínea pretende-se testar</w:t>
+      </w:r>
+      <w:r>
+        <w:t xml:space="preserve"> a deteção de erros nos bits transmitidos </w:t>
+      </w:r>
+      <w:r>
+        <w:t xml:space="preserve">do </w:t>
+      </w:r>
+      <w:r>
+        <w:rPr>
+          <w:i/>
+          <w:iCs/>
+        </w:rPr>
+        <w:t>Arduino</w:t>
+      </w:r>
+      <w:r>
+        <w:t xml:space="preserve"> para a nossa máquina, recorrendo à técnica de </w:t>
+      </w:r>
+      <w:r>
+        <w:rPr>
+          <w:b/>
+          <w:bCs/>
+          <w:i/>
+          <w:iCs/>
+        </w:rPr>
+        <w:t>IP Checksum</w:t>
+      </w:r>
+      <w:r>
+        <w:t xml:space="preserve">. Para tal, recorreu-se à implementação do </w:t>
+      </w:r>
+      <w:r>
+        <w:rPr>
+          <w:b/>
+          <w:bCs/>
+        </w:rPr>
+        <w:t>canal Burst</w:t>
+      </w:r>
+      <w:r>
+        <w:t xml:space="preserve">, realizada no exercício 2, que receberá os bits transmitidos pelo </w:t>
+      </w:r>
+      <w:r>
+        <w:rPr>
+          <w:i/>
+          <w:iCs/>
+        </w:rPr>
+        <w:t>Arduino</w:t>
+      </w:r>
+      <w:r>
+        <w:t xml:space="preserve"> e aplicará padrões de erro em rajada de tamanho e probabilidade definidas pelo utilizador.</w:t>
+      </w:r>
+      <w:r>
+        <w:t xml:space="preserve"> Mais uma vez, recorreu-se à biblioteca Python para se obter o módulo </w:t>
+      </w:r>
+      <w:r>
+        <w:rPr>
+          <w:b/>
+          <w:bCs/>
+          <w:i/>
+          <w:iCs/>
+        </w:rPr>
+        <w:t>serial</w:t>
+      </w:r>
+      <w:r>
+        <w:t xml:space="preserve"> que será responsável por permitir a interação entre o </w:t>
+      </w:r>
+      <w:r>
+        <w:rPr>
+          <w:i/>
+          <w:iCs/>
+        </w:rPr>
+        <w:t>Arduino</w:t>
+      </w:r>
+      <w:r>
+        <w:t xml:space="preserve"> e a nossa máquina.</w:t>
+      </w:r>
+    </w:p>
+    <w:p>
+      <w:pPr>
+        <w:shd w:val="clear" w:color="auto" w:fill="FFFFFF" w:themeFill="background1"/>
+      </w:pPr>
+    </w:p>
+    <w:p>
+      <w:pPr>
+        <w:shd w:val="clear" w:color="auto" w:fill="FFFFFF" w:themeFill="background1"/>
+      </w:pPr>
+      <w:r>
+        <w:t xml:space="preserve">Novamente, com o objetivo de garantir a receção correta e ordenada da transmissão da sequência de números primos pelo </w:t>
+      </w:r>
+      <w:r>
+        <w:rPr>
+          <w:i/>
+          <w:iCs/>
+        </w:rPr>
+        <w:t>Arduino</w:t>
+      </w:r>
+      <w:r>
+        <w:t>, esta é apenas iniciada após 3 segundos da execução do programa, de forma a existir um intervalo de tempo suficiente para inicializar o recetor.</w:t>
+      </w:r>
+    </w:p>
+    <w:p>
+      <w:pPr>
+        <w:shd w:val="clear" w:color="auto" w:fill="FFFFFF" w:themeFill="background1"/>
+      </w:pPr>
+    </w:p>
+    <w:p>
+      <w:pPr>
+        <w:shd w:val="clear" w:color="auto" w:fill="FFFFFF" w:themeFill="background1"/>
+      </w:pPr>
+      <w:r>
+        <w:t>As seguintes figuras ilustram dois exemplos de execução, onde são transmitidos apenas os números primos entre 1 e 5, repetidamente, com diferentes probabilidades de ocorrência de erros em rajada</w:t>
+      </w:r>
+      <w:r>
+        <w:t>. Nestes exemplos</w:t>
+      </w:r>
+      <w:r>
+        <w:t>,</w:t>
+      </w:r>
+      <w:r>
+        <w:t xml:space="preserve"> são mostrados os 3 números primos, enviados pelo </w:t>
+      </w:r>
+      <w:r>
+        <w:rPr>
+          <w:i/>
+          <w:iCs/>
+        </w:rPr>
+        <w:t>Arduino</w:t>
+      </w:r>
+      <w:r>
+        <w:t xml:space="preserve">, tal como o </w:t>
+      </w:r>
+      <w:r>
+        <w:rPr>
+          <w:i/>
+          <w:iCs/>
+        </w:rPr>
+        <w:t>checksum</w:t>
+      </w:r>
+      <w:r>
+        <w:t xml:space="preserve"> dos mesmos, </w:t>
+      </w:r>
+      <w:r>
+        <w:t>estes valores</w:t>
+      </w:r>
+      <w:r>
+        <w:t xml:space="preserve"> após a sua passagem pelo canal Burst e a síndroma calculada a partir destes valores.</w:t>
+      </w:r>
+    </w:p>
+    <w:p>
+      <w:pPr>
+        <w:shd w:val="clear" w:color="auto" w:fill="FFFFFF" w:themeFill="background1"/>
+      </w:pPr>
+    </w:p>
+    <w:p>
+      <w:pPr>
+        <w:keepNext/>
+        <w:shd w:val="clear" w:color="auto" w:fill="FFFFFF" w:themeFill="background1"/>
+        <w:jc w:val="center"/>
+      </w:pPr>
       <w:r>
         <w:rPr>
           <w:noProof/>
         </w:rPr>
-        <w:lastRenderedPageBreak/>
         <w:drawing>
-          <wp:inline distT="0" distB="0" distL="0" distR="0" wp14:anchorId="00BE4501" wp14:editId="2B84068D">
-            <wp:extent cx="5242560" cy="667603"/>
-            <wp:effectExtent l="0" t="0" r="0" b="0"/>
-            <wp:docPr id="1281413331" name="Imagem 1"/>
+          <wp:inline distT="0" distB="0" distL="0" distR="0" wp14:anchorId="6957C6C0" wp14:editId="35C20843">
+            <wp:extent cx="2407920" cy="2455918"/>
+            <wp:effectExtent l="0" t="0" r="0" b="1905"/>
+            <wp:docPr id="1782529114" name="Imagem 1"/>
             <wp:cNvGraphicFramePr>
               <a:graphicFrameLocks xmlns:a="http://schemas.openxmlformats.org/drawingml/2006/main" noChangeAspect="1"/>
             </wp:cNvGraphicFramePr>
@@ -13583,7 +11661,7 @@
                   <pic:spPr bwMode="auto">
                     <a:xfrm>
                       <a:off x="0" y="0"/>
-                      <a:ext cx="5402338" cy="687950"/>
+                      <a:ext cx="2412698" cy="2460792"/>
                     </a:xfrm>
                     <a:prstGeom prst="rect">
                       <a:avLst/>
@@ -13598,170 +11676,23 @@
       </w:r>
     </w:p>
     <w:p>
-      <w:r>
-        <w:t xml:space="preserve">O valor desta, deverá ser </w:t>
-      </w:r>
-      <w:r>
-        <w:rPr>
-          <w:b/>
-          <w:bCs/>
-        </w:rPr>
-        <w:t>sempre</w:t>
-      </w:r>
-      <w:r>
-        <w:t xml:space="preserve"> maior ou igual que 0 </w:t>
-      </w:r>
-      <w:r>
-        <w:t>e</w:t>
-      </w:r>
-      <w:r>
-        <w:t xml:space="preserve"> menor ou igual que </w:t>
-      </w:r>
-      <w:r>
-        <w:rPr>
-          <w:i/>
-          <w:iCs/>
-        </w:rPr>
-        <w:t>log</w:t>
-      </w:r>
-      <w:r>
-        <w:rPr>
-          <w:i/>
-          <w:iCs/>
-          <w:vertAlign w:val="subscript"/>
-        </w:rPr>
-        <w:t>2</w:t>
-      </w:r>
-      <w:r>
-        <w:rPr>
-          <w:i/>
-          <w:iCs/>
-        </w:rPr>
-        <w:t>(M)</w:t>
-      </w:r>
-      <w:r>
-        <w:t xml:space="preserve">, sendo </w:t>
-      </w:r>
-      <w:r>
-        <w:rPr>
-          <w:i/>
-          <w:iCs/>
-        </w:rPr>
-        <w:t>M</w:t>
-      </w:r>
-      <w:r>
-        <w:t xml:space="preserve"> o número de símbolos presentes no ficheiro. No caso </w:t>
-      </w:r>
-      <w:proofErr w:type="gramStart"/>
-      <w:r>
-        <w:t>do</w:t>
-      </w:r>
-      <w:proofErr w:type="gramEnd"/>
-      <w:r>
-        <w:t xml:space="preserve"> valor da entropia ser zero, significa que a ocorrência dos símbolos é o mais previsível possível</w:t>
-      </w:r>
-      <w:r>
-        <w:t xml:space="preserve">. Um bom exemplo será um ficheiro que apresenta apenas um único símbolo. No caso </w:t>
-      </w:r>
-      <w:proofErr w:type="gramStart"/>
-      <w:r>
-        <w:t>da</w:t>
-      </w:r>
-      <w:proofErr w:type="gramEnd"/>
-      <w:r>
-        <w:t xml:space="preserve"> entropia ser igual a </w:t>
-      </w:r>
-      <w:r>
-        <w:rPr>
-          <w:i/>
-          <w:iCs/>
-        </w:rPr>
-        <w:t>log</w:t>
-      </w:r>
-      <w:r>
-        <w:rPr>
-          <w:i/>
-          <w:iCs/>
-          <w:vertAlign w:val="subscript"/>
-        </w:rPr>
-        <w:t>2</w:t>
-      </w:r>
-      <w:r>
-        <w:rPr>
-          <w:i/>
-          <w:iCs/>
-        </w:rPr>
-        <w:t>(M)</w:t>
-      </w:r>
-      <w:r>
-        <w:t>, significa que a ocorrência dos símbolos é o mais imprevisível possível. Este caso é alcançado quando todos os símbolos apresentam uma probabilidade de ocorrência e, consequentemente, um valor de informação própria iguais</w:t>
-      </w:r>
-      <w:r>
-        <w:t>,</w:t>
-      </w:r>
-      <w:r>
-        <w:t xml:space="preserve"> entre si.</w:t>
-      </w:r>
+      <w:pPr>
+        <w:pStyle w:val="Legenda"/>
+      </w:pPr>
+      <w:r>
+        <w:t xml:space="preserve">Figura 29 – </w:t>
+      </w:r>
+      <w:bookmarkStart w:id="20" w:name="_Hlk168752226"/>
+      <w:r>
+        <w:t>Output resultante de uma transmissão com probabilidade de ocorrência de erros em rajada de tamanho 3 igual a 0,01</w:t>
+      </w:r>
+      <w:bookmarkEnd w:id="20"/>
     </w:p>
     <w:p/>
     <w:p>
       <w:pPr>
-        <w:rPr>
-          <w:rFonts w:ascii="Roboto" w:eastAsia="SimSun" w:hAnsi="Roboto" w:cs="Times New Roman"/>
-          <w:szCs w:val="22"/>
-        </w:rPr>
-      </w:pPr>
-      <w:r>
-        <w:t xml:space="preserve">Por fim, tal como mencionado no exercício 1 deste módulo, um histograma </w:t>
-      </w:r>
-      <w:r>
-        <w:rPr>
-          <w:rFonts w:ascii="Roboto" w:eastAsia="SimSun" w:hAnsi="Roboto" w:cs="Times New Roman"/>
-          <w:szCs w:val="22"/>
-        </w:rPr>
-        <w:t>de símbolos consiste numa representação gráfica que demonstra a frequência de ocorrência de todos os símbolos presentes em um ficheiro</w:t>
-      </w:r>
-      <w:r>
-        <w:rPr>
-          <w:rFonts w:ascii="Roboto" w:eastAsia="SimSun" w:hAnsi="Roboto" w:cs="Times New Roman"/>
-          <w:szCs w:val="22"/>
-        </w:rPr>
-        <w:t>.</w:t>
-      </w:r>
-    </w:p>
-    <w:p>
-      <w:pPr>
-        <w:rPr>
-          <w:rFonts w:ascii="Roboto" w:eastAsia="SimSun" w:hAnsi="Roboto" w:cs="Times New Roman"/>
-          <w:szCs w:val="22"/>
-        </w:rPr>
-      </w:pPr>
-    </w:p>
-    <w:p>
-      <w:r>
-        <w:t xml:space="preserve">Para concretizar esta análise, foram criadas funções para determinar a probabilidade de ocorrência de cada símbolo do ficheiro, determinar a informação própria de cada símbolo com base na sua probabilidade de ocorrência previamente determinada, </w:t>
-      </w:r>
-      <w:r>
-        <w:t>determinar o valor da entropia do ficheiro em análise recorrendo aos dois atributos previamente determinados e, por fim, estabelecer o histograma dos símbolos do ficheiro.</w:t>
-      </w:r>
-    </w:p>
-    <w:p/>
-    <w:p>
-      <w:r>
-        <w:t xml:space="preserve">As seguintes figuras ilustram os valores dos atributos, mencionados, de uma pequena porção de símbolos do ficheiro </w:t>
-      </w:r>
-      <w:proofErr w:type="spellStart"/>
-      <w:r>
-        <w:t>fibonacci.kt</w:t>
-      </w:r>
-      <w:proofErr w:type="spellEnd"/>
-      <w:r>
-        <w:t>.</w:t>
-      </w:r>
-    </w:p>
-    <w:p>
-      <w:pPr>
         <w:keepNext/>
+        <w:shd w:val="clear" w:color="auto" w:fill="FFFFFF" w:themeFill="background1"/>
         <w:jc w:val="center"/>
       </w:pPr>
       <w:r>
@@ -13769,98 +11700,10 @@
           <w:noProof/>
         </w:rPr>
         <w:drawing>
-          <wp:inline distT="0" distB="0" distL="0" distR="0" wp14:anchorId="175654A3" wp14:editId="7BE5E92F">
-            <wp:extent cx="2178555" cy="2293620"/>
+          <wp:inline distT="0" distB="0" distL="0" distR="0" wp14:anchorId="4B2EEDF6" wp14:editId="59A8A96B">
+            <wp:extent cx="2788920" cy="2401359"/>
             <wp:effectExtent l="0" t="0" r="0" b="0"/>
-            <wp:docPr id="1710138099" name="Imagem 1" descr="Uma imagem com texto, captura de ecrã, Tipo de letra&#10;&#10;Descrição gerada automaticamente"/>
-            <wp:cNvGraphicFramePr>
-              <a:graphicFrameLocks xmlns:a="http://schemas.openxmlformats.org/drawingml/2006/main" noChangeAspect="1"/>
-            </wp:cNvGraphicFramePr>
-            <a:graphic xmlns:a="http://schemas.openxmlformats.org/drawingml/2006/main">
-              <a:graphicData uri="http://schemas.openxmlformats.org/drawingml/2006/picture">
-                <pic:pic xmlns:pic="http://schemas.openxmlformats.org/drawingml/2006/picture">
-                  <pic:nvPicPr>
-                    <pic:cNvPr id="1710138099" name="Imagem 1" descr="Uma imagem com texto, captura de ecrã, Tipo de letra&#10;&#10;Descrição gerada automaticamente"/>
-                    <pic:cNvPicPr/>
-                  </pic:nvPicPr>
-                  <pic:blipFill>
-                    <a:blip r:embed="rId44"/>
-                    <a:stretch>
-                      <a:fillRect/>
-                    </a:stretch>
-                  </pic:blipFill>
-                  <pic:spPr>
-                    <a:xfrm>
-                      <a:off x="0" y="0"/>
-                      <a:ext cx="2191996" cy="2307771"/>
-                    </a:xfrm>
-                    <a:prstGeom prst="rect">
-                      <a:avLst/>
-                    </a:prstGeom>
-                  </pic:spPr>
-                </pic:pic>
-              </a:graphicData>
-            </a:graphic>
-          </wp:inline>
-        </w:drawing>
-      </w:r>
-    </w:p>
-    <w:p>
-      <w:pPr>
-        <w:pStyle w:val="Legenda"/>
-      </w:pPr>
-      <w:bookmarkStart w:id="17" w:name="_Toc164630243"/>
-      <w:r>
-        <w:t xml:space="preserve">Figura </w:t>
-      </w:r>
-      <w:r>
-        <w:fldChar w:fldCharType="begin"/>
-      </w:r>
-      <w:r>
-        <w:instrText xml:space="preserve"> SEQ Figura \* ARABIC </w:instrText>
-      </w:r>
-      <w:r>
-        <w:fldChar w:fldCharType="separate"/>
-      </w:r>
-      <w:r>
-        <w:rPr>
-          <w:noProof/>
-        </w:rPr>
-        <w:t>8</w:t>
-      </w:r>
-      <w:r>
-        <w:fldChar w:fldCharType="end"/>
-      </w:r>
-      <w:r>
-        <w:t xml:space="preserve"> - </w:t>
-      </w:r>
-      <w:r>
-        <w:t xml:space="preserve">Porção do histograma de símbolos do ficheiro </w:t>
-      </w:r>
-      <w:proofErr w:type="spellStart"/>
-      <w:r>
-        <w:t>fibonacci.kt</w:t>
-      </w:r>
-      <w:bookmarkEnd w:id="17"/>
-      <w:proofErr w:type="spellEnd"/>
-    </w:p>
-    <w:p>
-      <w:pPr>
-        <w:keepNext/>
-        <w:jc w:val="center"/>
-      </w:pPr>
-      <w:r>
-        <w:rPr>
-          <w:b/>
-          <w:bCs/>
-          <w:noProof/>
-        </w:rPr>
-        <w:lastRenderedPageBreak/>
-        <w:drawing>
-          <wp:inline distT="0" distB="0" distL="0" distR="0" wp14:anchorId="17136F9C" wp14:editId="5EFA3D25">
-            <wp:extent cx="2331720" cy="2131701"/>
-            <wp:effectExtent l="0" t="0" r="0" b="1905"/>
-            <wp:docPr id="454223190" name="Imagem 2"/>
+            <wp:docPr id="1119312904" name="Imagem 2"/>
             <wp:cNvGraphicFramePr>
               <a:graphicFrameLocks xmlns:a="http://schemas.openxmlformats.org/drawingml/2006/main" noChangeAspect="1"/>
             </wp:cNvGraphicFramePr>
@@ -13874,7 +11717,7 @@
                     </pic:cNvPicPr>
                   </pic:nvPicPr>
                   <pic:blipFill>
-                    <a:blip r:embed="rId45">
+                    <a:blip r:embed="rId44">
                       <a:extLst>
                         <a:ext uri="{28A0092B-C50C-407E-A947-70E740481C1C}">
                           <a14:useLocalDpi xmlns:a14="http://schemas.microsoft.com/office/drawing/2010/main" val="0"/>
@@ -13889,7 +11732,7 @@
                   <pic:spPr bwMode="auto">
                     <a:xfrm>
                       <a:off x="0" y="0"/>
-                      <a:ext cx="2339756" cy="2139048"/>
+                      <a:ext cx="2795728" cy="2407221"/>
                     </a:xfrm>
                     <a:prstGeom prst="rect">
                       <a:avLst/>
@@ -13906,557 +11749,86 @@
     <w:p>
       <w:pPr>
         <w:pStyle w:val="Legenda"/>
-        <w:rPr>
-          <w:b w:val="0"/>
-          <w:bCs/>
-        </w:rPr>
-      </w:pPr>
-      <w:bookmarkStart w:id="18" w:name="_Toc164630244"/>
-      <w:r>
-        <w:t xml:space="preserve">Figura </w:t>
-      </w:r>
-      <w:r>
-        <w:fldChar w:fldCharType="begin"/>
-      </w:r>
-      <w:r>
-        <w:instrText xml:space="preserve"> SEQ Figura \* ARABIC </w:instrText>
-      </w:r>
-      <w:r>
-        <w:fldChar w:fldCharType="separate"/>
-      </w:r>
-      <w:r>
-        <w:rPr>
-          <w:noProof/>
-        </w:rPr>
-        <w:t>9</w:t>
-      </w:r>
-      <w:r>
-        <w:fldChar w:fldCharType="end"/>
-      </w:r>
-      <w:r>
-        <w:t xml:space="preserve"> - </w:t>
-      </w:r>
-      <w:r>
-        <w:t xml:space="preserve">Probabilidades de ocorrência de uma porção de símbolos do ficheiro </w:t>
-      </w:r>
-      <w:proofErr w:type="spellStart"/>
-      <w:r>
-        <w:t>fibonacci.kt</w:t>
-      </w:r>
-      <w:bookmarkEnd w:id="18"/>
-      <w:proofErr w:type="spellEnd"/>
-    </w:p>
-    <w:p>
-      <w:pPr>
-        <w:keepNext/>
-        <w:jc w:val="center"/>
-      </w:pPr>
-      <w:r>
-        <w:rPr>
-          <w:b/>
-          <w:bCs/>
-          <w:noProof/>
-        </w:rPr>
-        <w:drawing>
-          <wp:inline distT="0" distB="0" distL="0" distR="0" wp14:anchorId="63CA0407" wp14:editId="592B6D00">
-            <wp:extent cx="2278380" cy="2129358"/>
-            <wp:effectExtent l="0" t="0" r="7620" b="4445"/>
-            <wp:docPr id="623115922" name="Imagem 3"/>
-            <wp:cNvGraphicFramePr>
-              <a:graphicFrameLocks xmlns:a="http://schemas.openxmlformats.org/drawingml/2006/main" noChangeAspect="1"/>
-            </wp:cNvGraphicFramePr>
-            <a:graphic xmlns:a="http://schemas.openxmlformats.org/drawingml/2006/main">
-              <a:graphicData uri="http://schemas.openxmlformats.org/drawingml/2006/picture">
-                <pic:pic xmlns:pic="http://schemas.openxmlformats.org/drawingml/2006/picture">
-                  <pic:nvPicPr>
-                    <pic:cNvPr id="0" name="Picture 4"/>
-                    <pic:cNvPicPr>
-                      <a:picLocks noChangeAspect="1" noChangeArrowheads="1"/>
-                    </pic:cNvPicPr>
-                  </pic:nvPicPr>
-                  <pic:blipFill>
-                    <a:blip r:embed="rId46">
-                      <a:extLst>
-                        <a:ext uri="{28A0092B-C50C-407E-A947-70E740481C1C}">
-                          <a14:useLocalDpi xmlns:a14="http://schemas.microsoft.com/office/drawing/2010/main" val="0"/>
-                        </a:ext>
-                      </a:extLst>
-                    </a:blip>
-                    <a:srcRect/>
-                    <a:stretch>
-                      <a:fillRect/>
-                    </a:stretch>
-                  </pic:blipFill>
-                  <pic:spPr bwMode="auto">
-                    <a:xfrm>
-                      <a:off x="0" y="0"/>
-                      <a:ext cx="2284668" cy="2135235"/>
-                    </a:xfrm>
-                    <a:prstGeom prst="rect">
-                      <a:avLst/>
-                    </a:prstGeom>
-                    <a:noFill/>
-                  </pic:spPr>
-                </pic:pic>
-              </a:graphicData>
-            </a:graphic>
-          </wp:inline>
-        </w:drawing>
-      </w:r>
-    </w:p>
-    <w:p>
-      <w:pPr>
-        <w:pStyle w:val="Legenda"/>
-        <w:rPr>
-          <w:b w:val="0"/>
-          <w:bCs/>
-        </w:rPr>
-      </w:pPr>
-      <w:bookmarkStart w:id="19" w:name="_Toc164630245"/>
-      <w:r>
-        <w:t xml:space="preserve">Figura </w:t>
-      </w:r>
-      <w:r>
-        <w:fldChar w:fldCharType="begin"/>
-      </w:r>
-      <w:r>
-        <w:instrText xml:space="preserve"> SEQ Figura \* ARABIC </w:instrText>
-      </w:r>
-      <w:r>
-        <w:fldChar w:fldCharType="separate"/>
-      </w:r>
-      <w:r>
-        <w:rPr>
-          <w:noProof/>
-        </w:rPr>
-        <w:t>10</w:t>
-      </w:r>
-      <w:r>
-        <w:fldChar w:fldCharType="end"/>
-      </w:r>
-      <w:r>
-        <w:t xml:space="preserve"> - </w:t>
-      </w:r>
-      <w:r>
-        <w:t xml:space="preserve">Informação própria de uma porção de símbolos do ficheiro </w:t>
-      </w:r>
-      <w:proofErr w:type="spellStart"/>
-      <w:r>
-        <w:t>fibonacci.kt</w:t>
-      </w:r>
-      <w:bookmarkEnd w:id="19"/>
-      <w:proofErr w:type="spellEnd"/>
-    </w:p>
-    <w:p>
-      <w:pPr>
-        <w:keepNext/>
-        <w:jc w:val="center"/>
-      </w:pPr>
-      <w:r>
-        <w:rPr>
-          <w:b/>
-          <w:bCs/>
-          <w:noProof/>
-        </w:rPr>
-        <w:drawing>
-          <wp:inline distT="0" distB="0" distL="0" distR="0" wp14:anchorId="11ED352B" wp14:editId="4C0235E9">
-            <wp:extent cx="1609725" cy="228600"/>
-            <wp:effectExtent l="0" t="0" r="9525" b="0"/>
-            <wp:docPr id="765575011" name="Imagem 4"/>
-            <wp:cNvGraphicFramePr>
-              <a:graphicFrameLocks xmlns:a="http://schemas.openxmlformats.org/drawingml/2006/main" noChangeAspect="1"/>
-            </wp:cNvGraphicFramePr>
-            <a:graphic xmlns:a="http://schemas.openxmlformats.org/drawingml/2006/main">
-              <a:graphicData uri="http://schemas.openxmlformats.org/drawingml/2006/picture">
-                <pic:pic xmlns:pic="http://schemas.openxmlformats.org/drawingml/2006/picture">
-                  <pic:nvPicPr>
-                    <pic:cNvPr id="0" name="Picture 5"/>
-                    <pic:cNvPicPr>
-                      <a:picLocks noChangeAspect="1" noChangeArrowheads="1"/>
-                    </pic:cNvPicPr>
-                  </pic:nvPicPr>
-                  <pic:blipFill>
-                    <a:blip r:embed="rId47">
-                      <a:extLst>
-                        <a:ext uri="{28A0092B-C50C-407E-A947-70E740481C1C}">
-                          <a14:useLocalDpi xmlns:a14="http://schemas.microsoft.com/office/drawing/2010/main" val="0"/>
-                        </a:ext>
-                      </a:extLst>
-                    </a:blip>
-                    <a:srcRect/>
-                    <a:stretch>
-                      <a:fillRect/>
-                    </a:stretch>
-                  </pic:blipFill>
-                  <pic:spPr bwMode="auto">
-                    <a:xfrm>
-                      <a:off x="0" y="0"/>
-                      <a:ext cx="1609725" cy="228600"/>
-                    </a:xfrm>
-                    <a:prstGeom prst="rect">
-                      <a:avLst/>
-                    </a:prstGeom>
-                    <a:noFill/>
-                  </pic:spPr>
-                </pic:pic>
-              </a:graphicData>
-            </a:graphic>
-          </wp:inline>
-        </w:drawing>
-      </w:r>
-    </w:p>
-    <w:p>
-      <w:pPr>
-        <w:pStyle w:val="Legenda"/>
-        <w:rPr>
-          <w:b w:val="0"/>
-          <w:bCs/>
-        </w:rPr>
-      </w:pPr>
-      <w:bookmarkStart w:id="20" w:name="_Toc164630246"/>
-      <w:r>
-        <w:t xml:space="preserve">Figura </w:t>
-      </w:r>
-      <w:r>
-        <w:fldChar w:fldCharType="begin"/>
-      </w:r>
-      <w:r>
-        <w:instrText xml:space="preserve"> SEQ Figura \* ARABIC </w:instrText>
-      </w:r>
-      <w:r>
-        <w:fldChar w:fldCharType="separate"/>
-      </w:r>
-      <w:r>
-        <w:rPr>
-          <w:noProof/>
-        </w:rPr>
-        <w:t>11</w:t>
-      </w:r>
-      <w:r>
-        <w:fldChar w:fldCharType="end"/>
-      </w:r>
-      <w:r>
-        <w:t xml:space="preserve"> - </w:t>
-      </w:r>
-      <w:r>
-        <w:t xml:space="preserve">Valor da entropia do ficheiro </w:t>
-      </w:r>
-      <w:proofErr w:type="spellStart"/>
-      <w:r>
-        <w:t>fibonacci.kt</w:t>
-      </w:r>
-      <w:bookmarkEnd w:id="20"/>
-      <w:proofErr w:type="spellEnd"/>
+      </w:pPr>
+      <w:r>
+        <w:t xml:space="preserve">Figura 30 - </w:t>
+      </w:r>
+      <w:r>
+        <w:t>Output resultante de uma transmissão com probabilidade de ocorrência de erros em rajada de tamanho 3 igual a 0,1</w:t>
+      </w:r>
     </w:p>
     <w:p/>
     <w:p>
-      <w:pPr>
-        <w:pStyle w:val="Ttulo2"/>
-        <w:shd w:val="clear" w:color="auto" w:fill="FFFFFF" w:themeFill="background1"/>
-      </w:pPr>
-      <w:bookmarkStart w:id="21" w:name="_Toc167726722"/>
-      <w:r>
-        <w:t xml:space="preserve">Estimativas de </w:t>
-      </w:r>
-      <w:r>
-        <w:t>ocorrências de símbolos e pares de símbolos</w:t>
-      </w:r>
-      <w:bookmarkEnd w:id="21"/>
-    </w:p>
-    <w:p>
-      <w:r>
-        <w:t>De forma a determinar, em percentagem, a estimativa de ocorrência dos símbolos ou par</w:t>
-      </w:r>
-      <w:r>
-        <w:t>es</w:t>
-      </w:r>
-      <w:r>
-        <w:t xml:space="preserve"> de símbolos de um ficheiro, é essencial obter dois histogramas. Um histograma de símbolos</w:t>
-      </w:r>
-      <w:r>
-        <w:t xml:space="preserve"> e um histograma de pares de símbolos</w:t>
-      </w:r>
-      <w:r>
-        <w:t>. Com estes, é realizada uma iteração por cada valor</w:t>
-      </w:r>
-      <w:r>
-        <w:t xml:space="preserve"> seu</w:t>
-      </w:r>
-      <w:r>
-        <w:t xml:space="preserve">, tornando o mesmo em percentagem, recolhendo, por fim, </w:t>
-      </w:r>
-      <w:r>
-        <w:t>os cinco símbolos e pares de símbolos com maior percentagem de ocorrência.</w:t>
-      </w:r>
-    </w:p>
-    <w:p>
-      <w:r>
-        <w:t>A</w:t>
-      </w:r>
-      <w:r>
-        <w:t>s</w:t>
-      </w:r>
-      <w:r>
-        <w:t xml:space="preserve"> </w:t>
-      </w:r>
-      <w:r>
-        <w:rPr>
-          <w:b/>
-          <w:bCs/>
-        </w:rPr>
-        <w:t>Figura</w:t>
-      </w:r>
-      <w:r>
-        <w:rPr>
-          <w:b/>
-          <w:bCs/>
-        </w:rPr>
-        <w:t>s</w:t>
-      </w:r>
-      <w:r>
-        <w:rPr>
-          <w:b/>
-          <w:bCs/>
-        </w:rPr>
-        <w:t xml:space="preserve"> 17</w:t>
-      </w:r>
-      <w:r>
-        <w:rPr>
-          <w:b/>
-          <w:bCs/>
-        </w:rPr>
-        <w:t xml:space="preserve"> e 18</w:t>
-      </w:r>
-      <w:r>
-        <w:t xml:space="preserve"> ilustra</w:t>
-      </w:r>
-      <w:r>
-        <w:t>m os cinco símbolos e pares</w:t>
-      </w:r>
-      <w:r>
-        <w:t xml:space="preserve"> de</w:t>
-      </w:r>
-      <w:r>
-        <w:t xml:space="preserve"> símbolos com maior percentagem de ocorrência no ficheiro </w:t>
-      </w:r>
-      <w:r>
-        <w:rPr>
-          <w:b/>
-          <w:bCs/>
-        </w:rPr>
-        <w:t>ListaPalavrasPT.txt</w:t>
-      </w:r>
-      <w:r>
-        <w:t xml:space="preserve">. </w:t>
-      </w:r>
-      <w:r>
-        <w:t>Dado que estamos a lidar com um ficheiro extenso e as funções implementadas terão de percorrer o mesmo ficheiro duas vezes, é expectável que os resultados demorem algum tempo</w:t>
-      </w:r>
-      <w:r>
-        <w:t xml:space="preserve"> a</w:t>
-      </w:r>
-      <w:r>
-        <w:t xml:space="preserve"> ser apresentados.</w:t>
-      </w:r>
-    </w:p>
-    <w:p>
-      <w:pPr>
-        <w:keepNext/>
-        <w:jc w:val="center"/>
-      </w:pPr>
-      <w:r>
-        <w:rPr>
-          <w:noProof/>
-        </w:rPr>
-        <w:lastRenderedPageBreak/>
-        <w:drawing>
-          <wp:inline distT="0" distB="0" distL="0" distR="0" wp14:anchorId="55439058" wp14:editId="1C056F04">
-            <wp:extent cx="3334215" cy="1514686"/>
-            <wp:effectExtent l="0" t="0" r="0" b="9525"/>
-            <wp:docPr id="232168933" name="Imagem 1" descr="Uma imagem com texto, Tipo de letra, captura de ecrã&#10;&#10;Descrição gerada automaticamente"/>
-            <wp:cNvGraphicFramePr>
-              <a:graphicFrameLocks xmlns:a="http://schemas.openxmlformats.org/drawingml/2006/main" noChangeAspect="1"/>
-            </wp:cNvGraphicFramePr>
-            <a:graphic xmlns:a="http://schemas.openxmlformats.org/drawingml/2006/main">
-              <a:graphicData uri="http://schemas.openxmlformats.org/drawingml/2006/picture">
-                <pic:pic xmlns:pic="http://schemas.openxmlformats.org/drawingml/2006/picture">
-                  <pic:nvPicPr>
-                    <pic:cNvPr id="232168933" name="Imagem 1" descr="Uma imagem com texto, Tipo de letra, captura de ecrã&#10;&#10;Descrição gerada automaticamente"/>
-                    <pic:cNvPicPr/>
-                  </pic:nvPicPr>
-                  <pic:blipFill>
-                    <a:blip r:embed="rId48"/>
-                    <a:stretch>
-                      <a:fillRect/>
-                    </a:stretch>
-                  </pic:blipFill>
-                  <pic:spPr>
-                    <a:xfrm>
-                      <a:off x="0" y="0"/>
-                      <a:ext cx="3334215" cy="1514686"/>
-                    </a:xfrm>
-                    <a:prstGeom prst="rect">
-                      <a:avLst/>
-                    </a:prstGeom>
-                  </pic:spPr>
-                </pic:pic>
-              </a:graphicData>
-            </a:graphic>
-          </wp:inline>
-        </w:drawing>
-      </w:r>
-    </w:p>
-    <w:p>
-      <w:pPr>
-        <w:pStyle w:val="Legenda"/>
-        <w:rPr>
-          <w:b w:val="0"/>
-          <w:bCs/>
-        </w:rPr>
-      </w:pPr>
-      <w:bookmarkStart w:id="22" w:name="_Toc164630247"/>
-      <w:r>
-        <w:t xml:space="preserve">Figura </w:t>
-      </w:r>
-      <w:r>
-        <w:fldChar w:fldCharType="begin"/>
-      </w:r>
-      <w:r>
-        <w:instrText xml:space="preserve"> SEQ Figura \* ARABIC </w:instrText>
-      </w:r>
-      <w:r>
-        <w:fldChar w:fldCharType="separate"/>
-      </w:r>
-      <w:r>
-        <w:rPr>
-          <w:noProof/>
-        </w:rPr>
-        <w:t>12</w:t>
-      </w:r>
-      <w:r>
-        <w:fldChar w:fldCharType="end"/>
-      </w:r>
-      <w:r>
-        <w:t xml:space="preserve"> - </w:t>
-      </w:r>
-      <w:r>
-        <w:t>Top 5 símbolos com maior percentagem de ocorrência em ListaPalavrasPT.txt</w:t>
-      </w:r>
-      <w:bookmarkEnd w:id="22"/>
-    </w:p>
-    <w:p>
-      <w:pPr>
-        <w:keepNext/>
-        <w:jc w:val="center"/>
-      </w:pPr>
-      <w:r>
-        <w:rPr>
-          <w:noProof/>
-        </w:rPr>
-        <w:drawing>
-          <wp:inline distT="0" distB="0" distL="0" distR="0" wp14:anchorId="4CF121D1" wp14:editId="53B1456B">
-            <wp:extent cx="3315335" cy="1724025"/>
-            <wp:effectExtent l="0" t="0" r="0" b="9525"/>
-            <wp:docPr id="431374808" name="Imagem 1"/>
-            <wp:cNvGraphicFramePr>
-              <a:graphicFrameLocks xmlns:a="http://schemas.openxmlformats.org/drawingml/2006/main" noChangeAspect="1"/>
-            </wp:cNvGraphicFramePr>
-            <a:graphic xmlns:a="http://schemas.openxmlformats.org/drawingml/2006/main">
-              <a:graphicData uri="http://schemas.openxmlformats.org/drawingml/2006/picture">
-                <pic:pic xmlns:pic="http://schemas.openxmlformats.org/drawingml/2006/picture">
-                  <pic:nvPicPr>
-                    <pic:cNvPr id="0" name="Picture 2"/>
-                    <pic:cNvPicPr>
-                      <a:picLocks noChangeAspect="1" noChangeArrowheads="1"/>
-                    </pic:cNvPicPr>
-                  </pic:nvPicPr>
-                  <pic:blipFill>
-                    <a:blip r:embed="rId49">
-                      <a:extLst>
-                        <a:ext uri="{28A0092B-C50C-407E-A947-70E740481C1C}">
-                          <a14:useLocalDpi xmlns:a14="http://schemas.microsoft.com/office/drawing/2010/main" val="0"/>
-                        </a:ext>
-                      </a:extLst>
-                    </a:blip>
-                    <a:srcRect/>
-                    <a:stretch>
-                      <a:fillRect/>
-                    </a:stretch>
-                  </pic:blipFill>
-                  <pic:spPr bwMode="auto">
-                    <a:xfrm>
-                      <a:off x="0" y="0"/>
-                      <a:ext cx="3315335" cy="1724025"/>
-                    </a:xfrm>
-                    <a:prstGeom prst="rect">
-                      <a:avLst/>
-                    </a:prstGeom>
-                    <a:noFill/>
-                  </pic:spPr>
-                </pic:pic>
-              </a:graphicData>
-            </a:graphic>
-          </wp:inline>
-        </w:drawing>
-      </w:r>
-    </w:p>
-    <w:p>
-      <w:pPr>
-        <w:pStyle w:val="Legenda"/>
-      </w:pPr>
-      <w:bookmarkStart w:id="23" w:name="_Toc164630248"/>
-      <w:r>
-        <w:t xml:space="preserve">Figura </w:t>
-      </w:r>
-      <w:r>
-        <w:fldChar w:fldCharType="begin"/>
-      </w:r>
-      <w:r>
-        <w:instrText xml:space="preserve"> SEQ Figura \* ARABIC </w:instrText>
-      </w:r>
-      <w:r>
-        <w:fldChar w:fldCharType="separate"/>
-      </w:r>
-      <w:r>
-        <w:rPr>
-          <w:noProof/>
-        </w:rPr>
-        <w:t>13</w:t>
-      </w:r>
-      <w:r>
-        <w:fldChar w:fldCharType="end"/>
-      </w:r>
-      <w:r>
-        <w:t xml:space="preserve"> - </w:t>
-      </w:r>
-      <w:r>
-        <w:t>Top 5 pares de símbolos com maior percentagem de ocorrência em ListaPalavrasPT.txt</w:t>
-      </w:r>
-      <w:bookmarkEnd w:id="23"/>
-    </w:p>
-    <w:p>
-      <w:pPr>
-        <w:jc w:val="center"/>
-      </w:pPr>
-    </w:p>
-    <w:p>
-      <w:pPr>
-        <w:shd w:val="clear" w:color="auto" w:fill="FFFFFF" w:themeFill="background1"/>
-        <w:ind w:firstLine="567"/>
-      </w:pPr>
-    </w:p>
+      <w:r>
+        <w:t>Com os resultados apresentados, é possível concluir que</w:t>
+      </w:r>
+      <w:r>
+        <w:t>:</w:t>
+      </w:r>
+    </w:p>
+    <w:p>
+      <w:pPr>
+        <w:pStyle w:val="PargrafodaLista"/>
+        <w:numPr>
+          <w:ilvl w:val="0"/>
+          <w:numId w:val="63"/>
+        </w:numPr>
+      </w:pPr>
+      <w:r>
+        <w:t>Quanto maior a probabilidade de ocorrência de erros, maior será a probabilidade d</w:t>
+      </w:r>
+      <w:r>
+        <w:t>e a</w:t>
+      </w:r>
+      <w:r>
+        <w:t xml:space="preserve"> informação transmitida apresentar erros;</w:t>
+      </w:r>
+    </w:p>
+    <w:p>
+      <w:pPr>
+        <w:pStyle w:val="PargrafodaLista"/>
+        <w:numPr>
+          <w:ilvl w:val="0"/>
+          <w:numId w:val="63"/>
+        </w:numPr>
+      </w:pPr>
+      <w:r>
+        <w:t xml:space="preserve">Tal como </w:t>
+      </w:r>
+      <w:r>
+        <w:t xml:space="preserve">para a técnica de CRC, há certas situações em que, apesar da informação transmitida apresentar erros, a técnica de </w:t>
+      </w:r>
+      <w:r>
+        <w:rPr>
+          <w:i/>
+          <w:iCs/>
+        </w:rPr>
+        <w:t>IP Checksum</w:t>
+      </w:r>
+      <w:r>
+        <w:t xml:space="preserve"> não é capaz de detetar esses erros. Uma destas situações será a ocorrência de alterações simétricas nos bits da mensagem, isto é, ocorrer o mesmo número de alterações de bits a 0 para 1 e de bits a 1 para 0, resultando numa soma incapaz de detetar erros na mensagem.</w:t>
+      </w:r>
+    </w:p>
+    <w:p/>
+    <w:p/>
+    <w:p/>
+    <w:p/>
+    <w:p/>
+    <w:p/>
+    <w:p/>
+    <w:p/>
+    <w:p/>
+    <w:p/>
+    <w:p/>
     <w:p>
       <w:pPr>
         <w:spacing w:after="200"/>
         <w:jc w:val="left"/>
       </w:pPr>
-      <w:r>
-        <w:br w:type="page"/>
-      </w:r>
-    </w:p>
-    <w:bookmarkStart w:id="24" w:name="_Bibliografia_1" w:displacedByCustomXml="next"/>
-    <w:bookmarkEnd w:id="24" w:displacedByCustomXml="next"/>
-    <w:bookmarkStart w:id="25" w:name="_Toc167726738" w:displacedByCustomXml="next"/>
+    </w:p>
+    <w:bookmarkStart w:id="21" w:name="_Bibliografia_1" w:displacedByCustomXml="next"/>
+    <w:bookmarkEnd w:id="21" w:displacedByCustomXml="next"/>
+    <w:bookmarkStart w:id="22" w:name="_Toc168755074" w:displacedByCustomXml="next"/>
     <w:sdt>
       <w:sdtPr>
         <w:rPr>
@@ -14483,7 +11855,7 @@
           <w:r>
             <w:t>Bibliografia</w:t>
           </w:r>
-          <w:bookmarkEnd w:id="25"/>
+          <w:bookmarkEnd w:id="22"/>
         </w:p>
         <w:sdt>
           <w:sdtPr>
@@ -14710,7 +12082,7 @@
       </w:r>
     </w:p>
     <w:sectPr>
-      <w:footerReference w:type="default" r:id="rId50"/>
+      <w:footerReference w:type="default" r:id="rId45"/>
       <w:pgSz w:w="11906" w:h="16838"/>
       <w:pgMar w:top="1417" w:right="1701" w:bottom="1417" w:left="1701" w:header="708" w:footer="708" w:gutter="0"/>
       <w:cols w:space="708"/>
@@ -19128,6 +16500,119 @@
     </w:lvl>
   </w:abstractNum>
   <w:abstractNum w:abstractNumId="37" w15:restartNumberingAfterBreak="0">
+    <w:nsid w:val="453953B1"/>
+    <w:multiLevelType w:val="hybridMultilevel"/>
+    <w:tmpl w:val="E5603448"/>
+    <w:lvl w:ilvl="0" w:tplc="08160001">
+      <w:start w:val="1"/>
+      <w:numFmt w:val="bullet"/>
+      <w:lvlText w:val=""/>
+      <w:lvlJc w:val="left"/>
+      <w:pPr>
+        <w:ind w:left="720" w:hanging="360"/>
+      </w:pPr>
+      <w:rPr>
+        <w:rFonts w:ascii="Symbol" w:hAnsi="Symbol" w:hint="default"/>
+      </w:rPr>
+    </w:lvl>
+    <w:lvl w:ilvl="1" w:tplc="08160003" w:tentative="1">
+      <w:start w:val="1"/>
+      <w:numFmt w:val="bullet"/>
+      <w:lvlText w:val="o"/>
+      <w:lvlJc w:val="left"/>
+      <w:pPr>
+        <w:ind w:left="1440" w:hanging="360"/>
+      </w:pPr>
+      <w:rPr>
+        <w:rFonts w:ascii="Courier New" w:hAnsi="Courier New" w:cs="Courier New" w:hint="default"/>
+      </w:rPr>
+    </w:lvl>
+    <w:lvl w:ilvl="2" w:tplc="08160005" w:tentative="1">
+      <w:start w:val="1"/>
+      <w:numFmt w:val="bullet"/>
+      <w:lvlText w:val=""/>
+      <w:lvlJc w:val="left"/>
+      <w:pPr>
+        <w:ind w:left="2160" w:hanging="360"/>
+      </w:pPr>
+      <w:rPr>
+        <w:rFonts w:ascii="Wingdings" w:hAnsi="Wingdings" w:hint="default"/>
+      </w:rPr>
+    </w:lvl>
+    <w:lvl w:ilvl="3" w:tplc="08160001" w:tentative="1">
+      <w:start w:val="1"/>
+      <w:numFmt w:val="bullet"/>
+      <w:lvlText w:val=""/>
+      <w:lvlJc w:val="left"/>
+      <w:pPr>
+        <w:ind w:left="2880" w:hanging="360"/>
+      </w:pPr>
+      <w:rPr>
+        <w:rFonts w:ascii="Symbol" w:hAnsi="Symbol" w:hint="default"/>
+      </w:rPr>
+    </w:lvl>
+    <w:lvl w:ilvl="4" w:tplc="08160003" w:tentative="1">
+      <w:start w:val="1"/>
+      <w:numFmt w:val="bullet"/>
+      <w:lvlText w:val="o"/>
+      <w:lvlJc w:val="left"/>
+      <w:pPr>
+        <w:ind w:left="3600" w:hanging="360"/>
+      </w:pPr>
+      <w:rPr>
+        <w:rFonts w:ascii="Courier New" w:hAnsi="Courier New" w:cs="Courier New" w:hint="default"/>
+      </w:rPr>
+    </w:lvl>
+    <w:lvl w:ilvl="5" w:tplc="08160005" w:tentative="1">
+      <w:start w:val="1"/>
+      <w:numFmt w:val="bullet"/>
+      <w:lvlText w:val=""/>
+      <w:lvlJc w:val="left"/>
+      <w:pPr>
+        <w:ind w:left="4320" w:hanging="360"/>
+      </w:pPr>
+      <w:rPr>
+        <w:rFonts w:ascii="Wingdings" w:hAnsi="Wingdings" w:hint="default"/>
+      </w:rPr>
+    </w:lvl>
+    <w:lvl w:ilvl="6" w:tplc="08160001" w:tentative="1">
+      <w:start w:val="1"/>
+      <w:numFmt w:val="bullet"/>
+      <w:lvlText w:val=""/>
+      <w:lvlJc w:val="left"/>
+      <w:pPr>
+        <w:ind w:left="5040" w:hanging="360"/>
+      </w:pPr>
+      <w:rPr>
+        <w:rFonts w:ascii="Symbol" w:hAnsi="Symbol" w:hint="default"/>
+      </w:rPr>
+    </w:lvl>
+    <w:lvl w:ilvl="7" w:tplc="08160003" w:tentative="1">
+      <w:start w:val="1"/>
+      <w:numFmt w:val="bullet"/>
+      <w:lvlText w:val="o"/>
+      <w:lvlJc w:val="left"/>
+      <w:pPr>
+        <w:ind w:left="5760" w:hanging="360"/>
+      </w:pPr>
+      <w:rPr>
+        <w:rFonts w:ascii="Courier New" w:hAnsi="Courier New" w:cs="Courier New" w:hint="default"/>
+      </w:rPr>
+    </w:lvl>
+    <w:lvl w:ilvl="8" w:tplc="08160005" w:tentative="1">
+      <w:start w:val="1"/>
+      <w:numFmt w:val="bullet"/>
+      <w:lvlText w:val=""/>
+      <w:lvlJc w:val="left"/>
+      <w:pPr>
+        <w:ind w:left="6480" w:hanging="360"/>
+      </w:pPr>
+      <w:rPr>
+        <w:rFonts w:ascii="Wingdings" w:hAnsi="Wingdings" w:hint="default"/>
+      </w:rPr>
+    </w:lvl>
+  </w:abstractNum>
+  <w:abstractNum w:abstractNumId="38" w15:restartNumberingAfterBreak="0">
     <w:nsid w:val="4B6C20BD"/>
     <w:multiLevelType w:val="hybridMultilevel"/>
     <w:tmpl w:val="551A371E"/>
@@ -19213,7 +16698,7 @@
       </w:pPr>
     </w:lvl>
   </w:abstractNum>
-  <w:abstractNum w:abstractNumId="38" w15:restartNumberingAfterBreak="0">
+  <w:abstractNum w:abstractNumId="39" w15:restartNumberingAfterBreak="0">
     <w:nsid w:val="4CC01D05"/>
     <w:multiLevelType w:val="hybridMultilevel"/>
     <w:tmpl w:val="DD602E0C"/>
@@ -19326,7 +16811,7 @@
       </w:rPr>
     </w:lvl>
   </w:abstractNum>
-  <w:abstractNum w:abstractNumId="39" w15:restartNumberingAfterBreak="0">
+  <w:abstractNum w:abstractNumId="40" w15:restartNumberingAfterBreak="0">
     <w:nsid w:val="4ED460BA"/>
     <w:multiLevelType w:val="multilevel"/>
     <w:tmpl w:val="F29C07FC"/>
@@ -19443,7 +16928,7 @@
       </w:pPr>
     </w:lvl>
   </w:abstractNum>
-  <w:abstractNum w:abstractNumId="40" w15:restartNumberingAfterBreak="0">
+  <w:abstractNum w:abstractNumId="41" w15:restartNumberingAfterBreak="0">
     <w:nsid w:val="55CE7DD5"/>
     <w:multiLevelType w:val="hybridMultilevel"/>
     <w:tmpl w:val="437669AA"/>
@@ -19556,7 +17041,7 @@
       </w:rPr>
     </w:lvl>
   </w:abstractNum>
-  <w:abstractNum w:abstractNumId="41" w15:restartNumberingAfterBreak="0">
+  <w:abstractNum w:abstractNumId="42" w15:restartNumberingAfterBreak="0">
     <w:nsid w:val="59293711"/>
     <w:multiLevelType w:val="hybridMultilevel"/>
     <w:tmpl w:val="A0BCD63A"/>
@@ -19669,7 +17154,7 @@
       </w:rPr>
     </w:lvl>
   </w:abstractNum>
-  <w:abstractNum w:abstractNumId="42" w15:restartNumberingAfterBreak="0">
+  <w:abstractNum w:abstractNumId="43" w15:restartNumberingAfterBreak="0">
     <w:nsid w:val="59E168C3"/>
     <w:multiLevelType w:val="multilevel"/>
     <w:tmpl w:val="B0508742"/>
@@ -19818,7 +17303,7 @@
       </w:rPr>
     </w:lvl>
   </w:abstractNum>
-  <w:abstractNum w:abstractNumId="43" w15:restartNumberingAfterBreak="0">
+  <w:abstractNum w:abstractNumId="44" w15:restartNumberingAfterBreak="0">
     <w:nsid w:val="5BE35BD0"/>
     <w:multiLevelType w:val="hybridMultilevel"/>
     <w:tmpl w:val="01D8F34E"/>
@@ -19931,7 +17416,7 @@
       </w:rPr>
     </w:lvl>
   </w:abstractNum>
-  <w:abstractNum w:abstractNumId="44" w15:restartNumberingAfterBreak="0">
+  <w:abstractNum w:abstractNumId="45" w15:restartNumberingAfterBreak="0">
     <w:nsid w:val="5CD771DB"/>
     <w:multiLevelType w:val="hybridMultilevel"/>
     <w:tmpl w:val="5F7CA6AE"/>
@@ -20044,7 +17529,7 @@
       </w:rPr>
     </w:lvl>
   </w:abstractNum>
-  <w:abstractNum w:abstractNumId="45" w15:restartNumberingAfterBreak="0">
+  <w:abstractNum w:abstractNumId="46" w15:restartNumberingAfterBreak="0">
     <w:nsid w:val="5F7B4C14"/>
     <w:multiLevelType w:val="multilevel"/>
     <w:tmpl w:val="A4EA133E"/>
@@ -20161,7 +17646,7 @@
       </w:pPr>
     </w:lvl>
   </w:abstractNum>
-  <w:abstractNum w:abstractNumId="46" w15:restartNumberingAfterBreak="0">
+  <w:abstractNum w:abstractNumId="47" w15:restartNumberingAfterBreak="0">
     <w:nsid w:val="61F36735"/>
     <w:multiLevelType w:val="multilevel"/>
     <w:tmpl w:val="347032F8"/>
@@ -20278,7 +17763,7 @@
       </w:pPr>
     </w:lvl>
   </w:abstractNum>
-  <w:abstractNum w:abstractNumId="47" w15:restartNumberingAfterBreak="0">
+  <w:abstractNum w:abstractNumId="48" w15:restartNumberingAfterBreak="0">
     <w:nsid w:val="61F70A8B"/>
     <w:multiLevelType w:val="hybridMultilevel"/>
     <w:tmpl w:val="30C8F820"/>
@@ -20391,7 +17876,7 @@
       </w:rPr>
     </w:lvl>
   </w:abstractNum>
-  <w:abstractNum w:abstractNumId="48" w15:restartNumberingAfterBreak="0">
+  <w:abstractNum w:abstractNumId="49" w15:restartNumberingAfterBreak="0">
     <w:nsid w:val="62DE2AD0"/>
     <w:multiLevelType w:val="hybridMultilevel"/>
     <w:tmpl w:val="92FAEBA0"/>
@@ -20480,7 +17965,7 @@
       </w:pPr>
     </w:lvl>
   </w:abstractNum>
-  <w:abstractNum w:abstractNumId="49" w15:restartNumberingAfterBreak="0">
+  <w:abstractNum w:abstractNumId="50" w15:restartNumberingAfterBreak="0">
     <w:nsid w:val="65B46A1B"/>
     <w:multiLevelType w:val="hybridMultilevel"/>
     <w:tmpl w:val="D60622BE"/>
@@ -20593,7 +18078,7 @@
       </w:rPr>
     </w:lvl>
   </w:abstractNum>
-  <w:abstractNum w:abstractNumId="50" w15:restartNumberingAfterBreak="0">
+  <w:abstractNum w:abstractNumId="51" w15:restartNumberingAfterBreak="0">
     <w:nsid w:val="68636925"/>
     <w:multiLevelType w:val="hybridMultilevel"/>
     <w:tmpl w:val="F4FA9E68"/>
@@ -20706,7 +18191,7 @@
       </w:rPr>
     </w:lvl>
   </w:abstractNum>
-  <w:abstractNum w:abstractNumId="51" w15:restartNumberingAfterBreak="0">
+  <w:abstractNum w:abstractNumId="52" w15:restartNumberingAfterBreak="0">
     <w:nsid w:val="6CD31B3C"/>
     <w:multiLevelType w:val="hybridMultilevel"/>
     <w:tmpl w:val="D6F4E2B8"/>
@@ -20795,7 +18280,7 @@
       </w:pPr>
     </w:lvl>
   </w:abstractNum>
-  <w:abstractNum w:abstractNumId="52" w15:restartNumberingAfterBreak="0">
+  <w:abstractNum w:abstractNumId="53" w15:restartNumberingAfterBreak="0">
     <w:nsid w:val="70A96184"/>
     <w:multiLevelType w:val="hybridMultilevel"/>
     <w:tmpl w:val="EC0C4198"/>
@@ -20908,7 +18393,7 @@
       </w:rPr>
     </w:lvl>
   </w:abstractNum>
-  <w:abstractNum w:abstractNumId="53" w15:restartNumberingAfterBreak="0">
+  <w:abstractNum w:abstractNumId="54" w15:restartNumberingAfterBreak="0">
     <w:nsid w:val="71C263D5"/>
     <w:multiLevelType w:val="hybridMultilevel"/>
     <w:tmpl w:val="555E727E"/>
@@ -21021,7 +18506,7 @@
       </w:rPr>
     </w:lvl>
   </w:abstractNum>
-  <w:abstractNum w:abstractNumId="54" w15:restartNumberingAfterBreak="0">
+  <w:abstractNum w:abstractNumId="55" w15:restartNumberingAfterBreak="0">
     <w:nsid w:val="75F75F23"/>
     <w:multiLevelType w:val="hybridMultilevel"/>
     <w:tmpl w:val="06B48A52"/>
@@ -21134,7 +18619,7 @@
       </w:rPr>
     </w:lvl>
   </w:abstractNum>
-  <w:abstractNum w:abstractNumId="55" w15:restartNumberingAfterBreak="0">
+  <w:abstractNum w:abstractNumId="56" w15:restartNumberingAfterBreak="0">
     <w:nsid w:val="76C2404E"/>
     <w:multiLevelType w:val="hybridMultilevel"/>
     <w:tmpl w:val="519C6304"/>
@@ -21247,7 +18732,7 @@
       </w:rPr>
     </w:lvl>
   </w:abstractNum>
-  <w:abstractNum w:abstractNumId="56" w15:restartNumberingAfterBreak="0">
+  <w:abstractNum w:abstractNumId="57" w15:restartNumberingAfterBreak="0">
     <w:nsid w:val="78CB6175"/>
     <w:multiLevelType w:val="multilevel"/>
     <w:tmpl w:val="34B08F58"/>
@@ -21368,7 +18853,7 @@
       </w:pPr>
     </w:lvl>
   </w:abstractNum>
-  <w:abstractNum w:abstractNumId="57" w15:restartNumberingAfterBreak="0">
+  <w:abstractNum w:abstractNumId="58" w15:restartNumberingAfterBreak="0">
     <w:nsid w:val="78F6522C"/>
     <w:multiLevelType w:val="hybridMultilevel"/>
     <w:tmpl w:val="66F06A1A"/>
@@ -21454,7 +18939,7 @@
       </w:pPr>
     </w:lvl>
   </w:abstractNum>
-  <w:abstractNum w:abstractNumId="58" w15:restartNumberingAfterBreak="0">
+  <w:abstractNum w:abstractNumId="59" w15:restartNumberingAfterBreak="0">
     <w:nsid w:val="7A2D5AB4"/>
     <w:multiLevelType w:val="hybridMultilevel"/>
     <w:tmpl w:val="92EAC134"/>
@@ -21543,7 +19028,7 @@
       </w:pPr>
     </w:lvl>
   </w:abstractNum>
-  <w:abstractNum w:abstractNumId="59" w15:restartNumberingAfterBreak="0">
+  <w:abstractNum w:abstractNumId="60" w15:restartNumberingAfterBreak="0">
     <w:nsid w:val="7A7E18A7"/>
     <w:multiLevelType w:val="hybridMultilevel"/>
     <w:tmpl w:val="9F04D1C8"/>
@@ -21629,7 +19114,7 @@
       </w:pPr>
     </w:lvl>
   </w:abstractNum>
-  <w:abstractNum w:abstractNumId="60" w15:restartNumberingAfterBreak="0">
+  <w:abstractNum w:abstractNumId="61" w15:restartNumberingAfterBreak="0">
     <w:nsid w:val="7DC825A0"/>
     <w:multiLevelType w:val="hybridMultilevel"/>
     <w:tmpl w:val="4CD282E6"/>
@@ -21742,7 +19227,7 @@
       </w:rPr>
     </w:lvl>
   </w:abstractNum>
-  <w:abstractNum w:abstractNumId="61" w15:restartNumberingAfterBreak="0">
+  <w:abstractNum w:abstractNumId="62" w15:restartNumberingAfterBreak="0">
     <w:nsid w:val="7F955E17"/>
     <w:multiLevelType w:val="multilevel"/>
     <w:tmpl w:val="5F082A50"/>
@@ -21867,7 +19352,7 @@
     <w:abstractNumId w:val="0"/>
   </w:num>
   <w:num w:numId="3" w16cid:durableId="570577889">
-    <w:abstractNumId w:val="59"/>
+    <w:abstractNumId w:val="60"/>
   </w:num>
   <w:num w:numId="4" w16cid:durableId="72900811">
     <w:abstractNumId w:val="1"/>
@@ -21879,13 +19364,13 @@
     <w:abstractNumId w:val="26"/>
   </w:num>
   <w:num w:numId="7" w16cid:durableId="1336152887">
-    <w:abstractNumId w:val="37"/>
+    <w:abstractNumId w:val="38"/>
   </w:num>
   <w:num w:numId="8" w16cid:durableId="1072890844">
     <w:abstractNumId w:val="31"/>
   </w:num>
   <w:num w:numId="9" w16cid:durableId="1340086345">
-    <w:abstractNumId w:val="43"/>
+    <w:abstractNumId w:val="44"/>
   </w:num>
   <w:num w:numId="10" w16cid:durableId="577179519">
     <w:abstractNumId w:val="24"/>
@@ -21906,10 +19391,10 @@
     <w:abstractNumId w:val="35"/>
   </w:num>
   <w:num w:numId="16" w16cid:durableId="1046223114">
-    <w:abstractNumId w:val="38"/>
+    <w:abstractNumId w:val="39"/>
   </w:num>
   <w:num w:numId="17" w16cid:durableId="1459035079">
-    <w:abstractNumId w:val="50"/>
+    <w:abstractNumId w:val="51"/>
   </w:num>
   <w:num w:numId="18" w16cid:durableId="1854494722">
     <w:abstractNumId w:val="13"/>
@@ -21918,10 +19403,10 @@
     <w:abstractNumId w:val="28"/>
   </w:num>
   <w:num w:numId="20" w16cid:durableId="914511975">
-    <w:abstractNumId w:val="54"/>
+    <w:abstractNumId w:val="55"/>
   </w:num>
   <w:num w:numId="21" w16cid:durableId="1829200511">
-    <w:abstractNumId w:val="61"/>
+    <w:abstractNumId w:val="62"/>
   </w:num>
   <w:num w:numId="22" w16cid:durableId="2106262133">
     <w:abstractNumId w:val="25"/>
@@ -21930,13 +19415,13 @@
     <w:abstractNumId w:val="23"/>
   </w:num>
   <w:num w:numId="24" w16cid:durableId="1263417936">
-    <w:abstractNumId w:val="42"/>
+    <w:abstractNumId w:val="43"/>
   </w:num>
   <w:num w:numId="25" w16cid:durableId="1210191145">
-    <w:abstractNumId w:val="45"/>
+    <w:abstractNumId w:val="46"/>
   </w:num>
   <w:num w:numId="26" w16cid:durableId="1875463528">
-    <w:abstractNumId w:val="46"/>
+    <w:abstractNumId w:val="47"/>
   </w:num>
   <w:num w:numId="27" w16cid:durableId="727264156">
     <w:abstractNumId w:val="33"/>
@@ -21945,7 +19430,7 @@
     <w:abstractNumId w:val="6"/>
   </w:num>
   <w:num w:numId="29" w16cid:durableId="774710927">
-    <w:abstractNumId w:val="60"/>
+    <w:abstractNumId w:val="61"/>
   </w:num>
   <w:num w:numId="30" w16cid:durableId="508712633">
     <w:abstractNumId w:val="22"/>
@@ -21954,16 +19439,16 @@
     <w:abstractNumId w:val="16"/>
   </w:num>
   <w:num w:numId="32" w16cid:durableId="1557273885">
-    <w:abstractNumId w:val="56"/>
+    <w:abstractNumId w:val="57"/>
   </w:num>
   <w:num w:numId="33" w16cid:durableId="424612940">
-    <w:abstractNumId w:val="48"/>
+    <w:abstractNumId w:val="49"/>
   </w:num>
   <w:num w:numId="34" w16cid:durableId="1541088539">
     <w:abstractNumId w:val="29"/>
   </w:num>
   <w:num w:numId="35" w16cid:durableId="878394110">
-    <w:abstractNumId w:val="49"/>
+    <w:abstractNumId w:val="50"/>
   </w:num>
   <w:num w:numId="36" w16cid:durableId="96173102">
     <w:abstractNumId w:val="34"/>
@@ -21972,43 +19457,43 @@
     <w:abstractNumId w:val="30"/>
   </w:num>
   <w:num w:numId="38" w16cid:durableId="1200584377">
-    <w:abstractNumId w:val="47"/>
+    <w:abstractNumId w:val="48"/>
   </w:num>
   <w:num w:numId="39" w16cid:durableId="1422994853">
-    <w:abstractNumId w:val="44"/>
+    <w:abstractNumId w:val="45"/>
   </w:num>
   <w:num w:numId="40" w16cid:durableId="1439638253">
     <w:abstractNumId w:val="8"/>
   </w:num>
   <w:num w:numId="41" w16cid:durableId="615066973">
-    <w:abstractNumId w:val="55"/>
+    <w:abstractNumId w:val="56"/>
   </w:num>
   <w:num w:numId="42" w16cid:durableId="335885761">
     <w:abstractNumId w:val="3"/>
   </w:num>
   <w:num w:numId="43" w16cid:durableId="1035815055">
-    <w:abstractNumId w:val="58"/>
+    <w:abstractNumId w:val="59"/>
   </w:num>
   <w:num w:numId="44" w16cid:durableId="1342584774">
-    <w:abstractNumId w:val="51"/>
+    <w:abstractNumId w:val="52"/>
   </w:num>
   <w:num w:numId="45" w16cid:durableId="1978679438">
     <w:abstractNumId w:val="32"/>
   </w:num>
   <w:num w:numId="46" w16cid:durableId="1175992932">
-    <w:abstractNumId w:val="41"/>
+    <w:abstractNumId w:val="42"/>
   </w:num>
   <w:num w:numId="47" w16cid:durableId="292908312">
-    <w:abstractNumId w:val="53"/>
+    <w:abstractNumId w:val="54"/>
   </w:num>
   <w:num w:numId="48" w16cid:durableId="296959293">
     <w:abstractNumId w:val="12"/>
   </w:num>
   <w:num w:numId="49" w16cid:durableId="2044479322">
-    <w:abstractNumId w:val="57"/>
+    <w:abstractNumId w:val="58"/>
   </w:num>
   <w:num w:numId="50" w16cid:durableId="1784033">
-    <w:abstractNumId w:val="40"/>
+    <w:abstractNumId w:val="41"/>
   </w:num>
   <w:num w:numId="51" w16cid:durableId="322198377">
     <w:abstractNumId w:val="20"/>
@@ -22029,7 +19514,7 @@
     <w:abstractNumId w:val="5"/>
   </w:num>
   <w:num w:numId="57" w16cid:durableId="1195079096">
-    <w:abstractNumId w:val="39"/>
+    <w:abstractNumId w:val="40"/>
   </w:num>
   <w:num w:numId="58" w16cid:durableId="1729912052">
     <w:abstractNumId w:val="36"/>
@@ -22041,10 +19526,13 @@
     <w:abstractNumId w:val="17"/>
   </w:num>
   <w:num w:numId="61" w16cid:durableId="1112675848">
-    <w:abstractNumId w:val="52"/>
+    <w:abstractNumId w:val="53"/>
   </w:num>
   <w:num w:numId="62" w16cid:durableId="345639726">
     <w:abstractNumId w:val="15"/>
+  </w:num>
+  <w:num w:numId="63" w16cid:durableId="1179466113">
+    <w:abstractNumId w:val="37"/>
   </w:num>
 </w:numbering>
 </file>
@@ -22543,6 +20031,7 @@
   <w:style w:type="character" w:default="1" w:styleId="Tipodeletrapredefinidodopargrafo">
     <w:name w:val="Default Paragraph Font"/>
     <w:uiPriority w:val="1"/>
+    <w:semiHidden/>
     <w:unhideWhenUsed/>
   </w:style>
   <w:style w:type="table" w:default="1" w:styleId="Tabelanormal">

--- a/Relatorio_Modulo2.docx
+++ b/Relatorio_Modulo2.docx
@@ -697,7 +697,7 @@
           <w:r>
             <w:fldChar w:fldCharType="separate"/>
           </w:r>
-          <w:hyperlink w:anchor="_Toc168755061" w:history="1">
+          <w:hyperlink w:anchor="_Toc168763849" w:history="1">
             <w:r>
               <w:rPr>
                 <w:rStyle w:val="Hiperligao"/>
@@ -724,7 +724,7 @@
                 <w:noProof/>
                 <w:webHidden/>
               </w:rPr>
-              <w:instrText xml:space="preserve"> PAGEREF _Toc168755061 \h </w:instrText>
+              <w:instrText xml:space="preserve"> PAGEREF _Toc168763849 \h </w:instrText>
             </w:r>
             <w:r>
               <w:rPr>
@@ -769,7 +769,7 @@
               <w14:ligatures w14:val="standardContextual"/>
             </w:rPr>
           </w:pPr>
-          <w:hyperlink w:anchor="_Toc168755062" w:history="1">
+          <w:hyperlink w:anchor="_Toc168763850" w:history="1">
             <w:r>
               <w:rPr>
                 <w:rStyle w:val="Hiperligao"/>
@@ -796,7 +796,7 @@
                 <w:noProof/>
                 <w:webHidden/>
               </w:rPr>
-              <w:instrText xml:space="preserve"> PAGEREF _Toc168755062 \h </w:instrText>
+              <w:instrText xml:space="preserve"> PAGEREF _Toc168763850 \h </w:instrText>
             </w:r>
             <w:r>
               <w:rPr>
@@ -841,7 +841,7 @@
               <w14:ligatures w14:val="standardContextual"/>
             </w:rPr>
           </w:pPr>
-          <w:hyperlink w:anchor="_Toc168755063" w:history="1">
+          <w:hyperlink w:anchor="_Toc168763851" w:history="1">
             <w:r>
               <w:rPr>
                 <w:rStyle w:val="Hiperligao"/>
@@ -868,7 +868,7 @@
                 <w:noProof/>
                 <w:webHidden/>
               </w:rPr>
-              <w:instrText xml:space="preserve"> PAGEREF _Toc168755063 \h </w:instrText>
+              <w:instrText xml:space="preserve"> PAGEREF _Toc168763851 \h </w:instrText>
             </w:r>
             <w:r>
               <w:rPr>
@@ -913,7 +913,7 @@
               <w14:ligatures w14:val="standardContextual"/>
             </w:rPr>
           </w:pPr>
-          <w:hyperlink w:anchor="_Toc168755064" w:history="1">
+          <w:hyperlink w:anchor="_Toc168763852" w:history="1">
             <w:r>
               <w:rPr>
                 <w:rStyle w:val="Hiperligao"/>
@@ -940,7 +940,7 @@
                 <w:noProof/>
                 <w:webHidden/>
               </w:rPr>
-              <w:instrText xml:space="preserve"> PAGEREF _Toc168755064 \h </w:instrText>
+              <w:instrText xml:space="preserve"> PAGEREF _Toc168763852 \h </w:instrText>
             </w:r>
             <w:r>
               <w:rPr>
@@ -985,7 +985,7 @@
               <w14:ligatures w14:val="standardContextual"/>
             </w:rPr>
           </w:pPr>
-          <w:hyperlink w:anchor="_Toc168755065" w:history="1">
+          <w:hyperlink w:anchor="_Toc168763853" w:history="1">
             <w:r>
               <w:rPr>
                 <w:rStyle w:val="Hiperligao"/>
@@ -1012,7 +1012,7 @@
                 <w:noProof/>
                 <w:webHidden/>
               </w:rPr>
-              <w:instrText xml:space="preserve"> PAGEREF _Toc168755065 \h </w:instrText>
+              <w:instrText xml:space="preserve"> PAGEREF _Toc168763853 \h </w:instrText>
             </w:r>
             <w:r>
               <w:rPr>
@@ -1057,7 +1057,7 @@
               <w14:ligatures w14:val="standardContextual"/>
             </w:rPr>
           </w:pPr>
-          <w:hyperlink w:anchor="_Toc168755066" w:history="1">
+          <w:hyperlink w:anchor="_Toc168763854" w:history="1">
             <w:r>
               <w:rPr>
                 <w:rStyle w:val="Hiperligao"/>
@@ -1084,7 +1084,7 @@
                 <w:noProof/>
                 <w:webHidden/>
               </w:rPr>
-              <w:instrText xml:space="preserve"> PAGEREF _Toc168755066 \h </w:instrText>
+              <w:instrText xml:space="preserve"> PAGEREF _Toc168763854 \h </w:instrText>
             </w:r>
             <w:r>
               <w:rPr>
@@ -1129,7 +1129,7 @@
               <w14:ligatures w14:val="standardContextual"/>
             </w:rPr>
           </w:pPr>
-          <w:hyperlink w:anchor="_Toc168755067" w:history="1">
+          <w:hyperlink w:anchor="_Toc168763855" w:history="1">
             <w:r>
               <w:rPr>
                 <w:rStyle w:val="Hiperligao"/>
@@ -1157,7 +1157,7 @@
                 <w:noProof/>
                 <w:webHidden/>
               </w:rPr>
-              <w:instrText xml:space="preserve"> PAGEREF _Toc168755067 \h </w:instrText>
+              <w:instrText xml:space="preserve"> PAGEREF _Toc168763855 \h </w:instrText>
             </w:r>
             <w:r>
               <w:rPr>
@@ -1202,7 +1202,7 @@
               <w14:ligatures w14:val="standardContextual"/>
             </w:rPr>
           </w:pPr>
-          <w:hyperlink w:anchor="_Toc168755068" w:history="1">
+          <w:hyperlink w:anchor="_Toc168763856" w:history="1">
             <w:r>
               <w:rPr>
                 <w:rStyle w:val="Hiperligao"/>
@@ -1238,7 +1238,7 @@
                 <w:noProof/>
                 <w:webHidden/>
               </w:rPr>
-              <w:instrText xml:space="preserve"> PAGEREF _Toc168755068 \h </w:instrText>
+              <w:instrText xml:space="preserve"> PAGEREF _Toc168763856 \h </w:instrText>
             </w:r>
             <w:r>
               <w:rPr>
@@ -1283,7 +1283,7 @@
               <w14:ligatures w14:val="standardContextual"/>
             </w:rPr>
           </w:pPr>
-          <w:hyperlink w:anchor="_Toc168755069" w:history="1">
+          <w:hyperlink w:anchor="_Toc168763857" w:history="1">
             <w:r>
               <w:rPr>
                 <w:rStyle w:val="Hiperligao"/>
@@ -1319,7 +1319,7 @@
                 <w:noProof/>
                 <w:webHidden/>
               </w:rPr>
-              <w:instrText xml:space="preserve"> PAGEREF _Toc168755069 \h </w:instrText>
+              <w:instrText xml:space="preserve"> PAGEREF _Toc168763857 \h </w:instrText>
             </w:r>
             <w:r>
               <w:rPr>
@@ -1364,7 +1364,7 @@
               <w14:ligatures w14:val="standardContextual"/>
             </w:rPr>
           </w:pPr>
-          <w:hyperlink w:anchor="_Toc168755070" w:history="1">
+          <w:hyperlink w:anchor="_Toc168763858" w:history="1">
             <w:r>
               <w:rPr>
                 <w:rStyle w:val="Hiperligao"/>
@@ -1391,7 +1391,7 @@
                 <w:noProof/>
                 <w:webHidden/>
               </w:rPr>
-              <w:instrText xml:space="preserve"> PAGEREF _Toc168755070 \h </w:instrText>
+              <w:instrText xml:space="preserve"> PAGEREF _Toc168763858 \h </w:instrText>
             </w:r>
             <w:r>
               <w:rPr>
@@ -1436,13 +1436,13 @@
               <w14:ligatures w14:val="standardContextual"/>
             </w:rPr>
           </w:pPr>
-          <w:hyperlink w:anchor="_Toc168755071" w:history="1">
+          <w:hyperlink w:anchor="_Toc168763859" w:history="1">
             <w:r>
               <w:rPr>
                 <w:rStyle w:val="Hiperligao"/>
                 <w:noProof/>
               </w:rPr>
-              <w:t>Como funciona o Arduino e blah blah blah</w:t>
+              <w:t>Plataforma Arduino</w:t>
             </w:r>
             <w:r>
               <w:rPr>
@@ -1463,7 +1463,7 @@
                 <w:noProof/>
                 <w:webHidden/>
               </w:rPr>
-              <w:instrText xml:space="preserve"> PAGEREF _Toc168755071 \h </w:instrText>
+              <w:instrText xml:space="preserve"> PAGEREF _Toc168763859 \h </w:instrText>
             </w:r>
             <w:r>
               <w:rPr>
@@ -1508,7 +1508,7 @@
               <w14:ligatures w14:val="standardContextual"/>
             </w:rPr>
           </w:pPr>
-          <w:hyperlink w:anchor="_Toc168755072" w:history="1">
+          <w:hyperlink w:anchor="_Toc168763860" w:history="1">
             <w:r>
               <w:rPr>
                 <w:rStyle w:val="Hiperligao"/>
@@ -1535,79 +1535,7 @@
                 <w:noProof/>
                 <w:webHidden/>
               </w:rPr>
-              <w:instrText xml:space="preserve"> PAGEREF _Toc168755072 \h </w:instrText>
-            </w:r>
-            <w:r>
-              <w:rPr>
-                <w:noProof/>
-                <w:webHidden/>
-              </w:rPr>
-            </w:r>
-            <w:r>
-              <w:rPr>
-                <w:noProof/>
-                <w:webHidden/>
-              </w:rPr>
-              <w:fldChar w:fldCharType="separate"/>
-            </w:r>
-            <w:r>
-              <w:rPr>
-                <w:noProof/>
-                <w:webHidden/>
-              </w:rPr>
-              <w:t>15</w:t>
-            </w:r>
-            <w:r>
-              <w:rPr>
-                <w:noProof/>
-                <w:webHidden/>
-              </w:rPr>
-              <w:fldChar w:fldCharType="end"/>
-            </w:r>
-          </w:hyperlink>
-        </w:p>
-        <w:p>
-          <w:pPr>
-            <w:pStyle w:val="ndice2"/>
-            <w:tabs>
-              <w:tab w:val="right" w:leader="dot" w:pos="8494"/>
-            </w:tabs>
-            <w:rPr>
-              <w:noProof/>
-              <w:kern w:val="2"/>
-              <w:sz w:val="24"/>
-              <w:lang w:eastAsia="pt-PT"/>
-              <w14:ligatures w14:val="standardContextual"/>
-            </w:rPr>
-          </w:pPr>
-          <w:hyperlink w:anchor="_Toc168755073" w:history="1">
-            <w:r>
-              <w:rPr>
-                <w:rStyle w:val="Hiperligao"/>
-                <w:noProof/>
-              </w:rPr>
-              <w:t>Deteção de erros em rajada – Alínea (b)</w:t>
-            </w:r>
-            <w:r>
-              <w:rPr>
-                <w:noProof/>
-                <w:webHidden/>
-              </w:rPr>
-              <w:tab/>
-            </w:r>
-            <w:r>
-              <w:rPr>
-                <w:noProof/>
-                <w:webHidden/>
-              </w:rPr>
-              <w:fldChar w:fldCharType="begin"/>
-            </w:r>
-            <w:r>
-              <w:rPr>
-                <w:noProof/>
-                <w:webHidden/>
-              </w:rPr>
-              <w:instrText xml:space="preserve"> PAGEREF _Toc168755073 \h </w:instrText>
+              <w:instrText xml:space="preserve"> PAGEREF _Toc168763860 \h </w:instrText>
             </w:r>
             <w:r>
               <w:rPr>
@@ -1640,6 +1568,78 @@
         </w:p>
         <w:p>
           <w:pPr>
+            <w:pStyle w:val="ndice2"/>
+            <w:tabs>
+              <w:tab w:val="right" w:leader="dot" w:pos="8494"/>
+            </w:tabs>
+            <w:rPr>
+              <w:noProof/>
+              <w:kern w:val="2"/>
+              <w:sz w:val="24"/>
+              <w:lang w:eastAsia="pt-PT"/>
+              <w14:ligatures w14:val="standardContextual"/>
+            </w:rPr>
+          </w:pPr>
+          <w:hyperlink w:anchor="_Toc168763861" w:history="1">
+            <w:r>
+              <w:rPr>
+                <w:rStyle w:val="Hiperligao"/>
+                <w:noProof/>
+              </w:rPr>
+              <w:t>Deteção de erros em rajada – Alínea (b)</w:t>
+            </w:r>
+            <w:r>
+              <w:rPr>
+                <w:noProof/>
+                <w:webHidden/>
+              </w:rPr>
+              <w:tab/>
+            </w:r>
+            <w:r>
+              <w:rPr>
+                <w:noProof/>
+                <w:webHidden/>
+              </w:rPr>
+              <w:fldChar w:fldCharType="begin"/>
+            </w:r>
+            <w:r>
+              <w:rPr>
+                <w:noProof/>
+                <w:webHidden/>
+              </w:rPr>
+              <w:instrText xml:space="preserve"> PAGEREF _Toc168763861 \h </w:instrText>
+            </w:r>
+            <w:r>
+              <w:rPr>
+                <w:noProof/>
+                <w:webHidden/>
+              </w:rPr>
+            </w:r>
+            <w:r>
+              <w:rPr>
+                <w:noProof/>
+                <w:webHidden/>
+              </w:rPr>
+              <w:fldChar w:fldCharType="separate"/>
+            </w:r>
+            <w:r>
+              <w:rPr>
+                <w:noProof/>
+                <w:webHidden/>
+              </w:rPr>
+              <w:t>17</w:t>
+            </w:r>
+            <w:r>
+              <w:rPr>
+                <w:noProof/>
+                <w:webHidden/>
+              </w:rPr>
+              <w:fldChar w:fldCharType="end"/>
+            </w:r>
+          </w:hyperlink>
+        </w:p>
+        <w:p>
+          <w:pPr>
             <w:pStyle w:val="ndice1"/>
             <w:tabs>
               <w:tab w:val="right" w:leader="dot" w:pos="8494"/>
@@ -1652,7 +1652,7 @@
               <w14:ligatures w14:val="standardContextual"/>
             </w:rPr>
           </w:pPr>
-          <w:hyperlink w:anchor="_Toc168755074" w:history="1">
+          <w:hyperlink w:anchor="_Toc168763862" w:history="1">
             <w:r>
               <w:rPr>
                 <w:rStyle w:val="Hiperligao"/>
@@ -1679,7 +1679,7 @@
                 <w:noProof/>
                 <w:webHidden/>
               </w:rPr>
-              <w:instrText xml:space="preserve"> PAGEREF _Toc168755074 \h </w:instrText>
+              <w:instrText xml:space="preserve"> PAGEREF _Toc168763862 \h </w:instrText>
             </w:r>
             <w:r>
               <w:rPr>
@@ -1699,7 +1699,7 @@
                 <w:noProof/>
                 <w:webHidden/>
               </w:rPr>
-              <w:t>18</w:t>
+              <w:t>19</w:t>
             </w:r>
             <w:r>
               <w:rPr>
@@ -1743,7 +1743,7 @@
         <w:shd w:val="clear" w:color="auto" w:fill="FFFFFF" w:themeFill="background1"/>
       </w:pPr>
       <w:bookmarkStart w:id="0" w:name="_Toc164520792"/>
-      <w:bookmarkStart w:id="1" w:name="_Toc168755061"/>
+      <w:bookmarkStart w:id="1" w:name="_Toc168763849"/>
       <w:r>
         <w:t>Exercício 1</w:t>
       </w:r>
@@ -1861,7 +1861,23 @@
           <w:szCs w:val="22"/>
           <w:lang w:eastAsia="pt-PT"/>
         </w:rPr>
-        <w:t>Código de Hamming (7,4), em modo correção.</w:t>
+        <w:t xml:space="preserve">Código de </w:t>
+      </w:r>
+      <w:proofErr w:type="spellStart"/>
+      <w:r>
+        <w:rPr>
+          <w:szCs w:val="22"/>
+          <w:lang w:eastAsia="pt-PT"/>
+        </w:rPr>
+        <w:t>Hamming</w:t>
+      </w:r>
+      <w:proofErr w:type="spellEnd"/>
+      <w:r>
+        <w:rPr>
+          <w:szCs w:val="22"/>
+          <w:lang w:eastAsia="pt-PT"/>
+        </w:rPr>
+        <w:t xml:space="preserve"> (7,4), em modo correção.</w:t>
       </w:r>
     </w:p>
     <w:p>
@@ -1994,7 +2010,7 @@
       <w:pPr>
         <w:pStyle w:val="Ttulo2"/>
       </w:pPr>
-      <w:bookmarkStart w:id="2" w:name="_Toc168755062"/>
+      <w:bookmarkStart w:id="2" w:name="_Toc168763850"/>
       <w:r>
         <w:t>Códigos de controlo de erros</w:t>
       </w:r>
@@ -2066,7 +2082,77 @@
         <w:rPr>
           <w:lang w:eastAsia="pt-PT"/>
         </w:rPr>
-        <w:t>Os códigos de controlo de erros lecionados em aula são: o código de repetição, o código de bit paridade par, o código de Hamming e o CRC (Cyclic Redundant Check). Destes códigos apresentados, recorreremos ao código de repetição e ao código de Hamming na resolução deste exercício, ambos em modo de correção.</w:t>
+        <w:t xml:space="preserve">Os códigos de controlo de erros lecionados em aula são: o código de repetição, o código de bit paridade par, o código de </w:t>
+      </w:r>
+      <w:proofErr w:type="spellStart"/>
+      <w:r>
+        <w:rPr>
+          <w:lang w:eastAsia="pt-PT"/>
+        </w:rPr>
+        <w:t>Hamming</w:t>
+      </w:r>
+      <w:proofErr w:type="spellEnd"/>
+      <w:r>
+        <w:rPr>
+          <w:lang w:eastAsia="pt-PT"/>
+        </w:rPr>
+        <w:t xml:space="preserve"> e o CRC (</w:t>
+      </w:r>
+      <w:proofErr w:type="spellStart"/>
+      <w:r>
+        <w:rPr>
+          <w:lang w:eastAsia="pt-PT"/>
+        </w:rPr>
+        <w:t>Cyclic</w:t>
+      </w:r>
+      <w:proofErr w:type="spellEnd"/>
+      <w:r>
+        <w:rPr>
+          <w:lang w:eastAsia="pt-PT"/>
+        </w:rPr>
+        <w:t xml:space="preserve"> </w:t>
+      </w:r>
+      <w:proofErr w:type="spellStart"/>
+      <w:r>
+        <w:rPr>
+          <w:lang w:eastAsia="pt-PT"/>
+        </w:rPr>
+        <w:t>Redundant</w:t>
+      </w:r>
+      <w:proofErr w:type="spellEnd"/>
+      <w:r>
+        <w:rPr>
+          <w:lang w:eastAsia="pt-PT"/>
+        </w:rPr>
+        <w:t xml:space="preserve"> </w:t>
+      </w:r>
+      <w:proofErr w:type="spellStart"/>
+      <w:r>
+        <w:rPr>
+          <w:lang w:eastAsia="pt-PT"/>
+        </w:rPr>
+        <w:t>Check</w:t>
+      </w:r>
+      <w:proofErr w:type="spellEnd"/>
+      <w:r>
+        <w:rPr>
+          <w:lang w:eastAsia="pt-PT"/>
+        </w:rPr>
+        <w:t xml:space="preserve">). Destes códigos apresentados, recorreremos ao código de repetição e ao código de </w:t>
+      </w:r>
+      <w:proofErr w:type="spellStart"/>
+      <w:r>
+        <w:rPr>
+          <w:lang w:eastAsia="pt-PT"/>
+        </w:rPr>
+        <w:t>Hamming</w:t>
+      </w:r>
+      <w:proofErr w:type="spellEnd"/>
+      <w:r>
+        <w:rPr>
+          <w:lang w:eastAsia="pt-PT"/>
+        </w:rPr>
+        <w:t xml:space="preserve"> na resolução deste exercício, ambos em modo de correção.</w:t>
       </w:r>
     </w:p>
     <w:p>
@@ -2264,7 +2350,21 @@
         <w:rPr>
           <w:lang w:eastAsia="pt-PT"/>
         </w:rPr>
-        <w:t xml:space="preserve">Uma propriedade destes códigos é a distância mínima (dmin) que consiste no </w:t>
+        <w:t>Uma propriedade destes códigos é a distância mínima (</w:t>
+      </w:r>
+      <w:proofErr w:type="spellStart"/>
+      <w:r>
+        <w:rPr>
+          <w:lang w:eastAsia="pt-PT"/>
+        </w:rPr>
+        <w:t>dmin</w:t>
+      </w:r>
+      <w:proofErr w:type="spellEnd"/>
+      <w:r>
+        <w:rPr>
+          <w:lang w:eastAsia="pt-PT"/>
+        </w:rPr>
+        <w:t xml:space="preserve">) que consiste no </w:t>
       </w:r>
       <w:r>
         <w:rPr>
@@ -2366,7 +2466,15 @@
         </w:rPr>
       </w:pPr>
       <w:r>
-        <w:t>Figura 1 – Fórmula de determinação do limite máximo de bits errados para existir deteção de erros na transmissão (l = nº de bits errados; dmin = distância mínima)</w:t>
+        <w:t xml:space="preserve">Figura 1 – Fórmula de determinação do limite máximo de bits errados para existir deteção de erros na transmissão (l = nº de bits errados; </w:t>
+      </w:r>
+      <w:proofErr w:type="spellStart"/>
+      <w:r>
+        <w:t>dmin</w:t>
+      </w:r>
+      <w:proofErr w:type="spellEnd"/>
+      <w:r>
+        <w:t xml:space="preserve"> = distância mínima)</w:t>
       </w:r>
     </w:p>
     <w:p>
@@ -2475,7 +2583,15 @@
         </w:rPr>
       </w:pPr>
       <w:r>
-        <w:t>Figura 2 – Fórmula de determinação do limite máximo de bits errados para existir correção de erros na transmissão (t = nº de bits errados; dmin = distância mínima)</w:t>
+        <w:t xml:space="preserve">Figura 2 – Fórmula de determinação do limite máximo de bits errados para existir correção de erros na transmissão (t = nº de bits errados; </w:t>
+      </w:r>
+      <w:proofErr w:type="spellStart"/>
+      <w:r>
+        <w:t>dmin</w:t>
+      </w:r>
+      <w:proofErr w:type="spellEnd"/>
+      <w:r>
+        <w:t xml:space="preserve"> = distância mínima)</w:t>
       </w:r>
     </w:p>
     <w:p>
@@ -2496,7 +2612,7 @@
       <w:pPr>
         <w:pStyle w:val="Ttulo2"/>
       </w:pPr>
-      <w:bookmarkStart w:id="3" w:name="_Toc168755063"/>
+      <w:bookmarkStart w:id="3" w:name="_Toc168763851"/>
       <w:r>
         <w:t>Ausência de código de controlo de erros</w:t>
       </w:r>
@@ -2537,6 +2653,7 @@
         </w:rPr>
         <w:t xml:space="preserve">sta </w:t>
       </w:r>
+      <w:proofErr w:type="spellStart"/>
       <w:r>
         <w:rPr>
           <w:rFonts w:ascii="Roboto" w:eastAsia="SimSun" w:hAnsi="Roboto" w:cs="Times New Roman"/>
@@ -2545,6 +2662,7 @@
         </w:rPr>
         <w:t>configuração</w:t>
       </w:r>
+      <w:proofErr w:type="spellEnd"/>
       <w:r>
         <w:rPr>
           <w:rFonts w:ascii="Roboto" w:eastAsia="SimSun" w:hAnsi="Roboto" w:cs="Times New Roman"/>
@@ -2561,21 +2679,149 @@
         </w:rPr>
         <w:t xml:space="preserve"> </w:t>
       </w:r>
+      <w:proofErr w:type="spellStart"/>
       <w:r>
         <w:rPr>
           <w:rFonts w:ascii="Roboto" w:eastAsia="SimSun" w:hAnsi="Roboto" w:cs="Times New Roman"/>
           <w:szCs w:val="22"/>
           <w:lang w:val="en-US"/>
         </w:rPr>
-        <w:t>tem como objetivo</w:t>
-      </w:r>
+        <w:t>tem</w:t>
+      </w:r>
+      <w:proofErr w:type="spellEnd"/>
       <w:r>
         <w:rPr>
           <w:rFonts w:ascii="Roboto" w:eastAsia="SimSun" w:hAnsi="Roboto" w:cs="Times New Roman"/>
           <w:szCs w:val="22"/>
           <w:lang w:val="en-US"/>
         </w:rPr>
-        <w:t xml:space="preserve"> simular a transmissão de um ficheiro com a obra </w:t>
+        <w:t xml:space="preserve"> </w:t>
+      </w:r>
+      <w:proofErr w:type="spellStart"/>
+      <w:r>
+        <w:rPr>
+          <w:rFonts w:ascii="Roboto" w:eastAsia="SimSun" w:hAnsi="Roboto" w:cs="Times New Roman"/>
+          <w:szCs w:val="22"/>
+          <w:lang w:val="en-US"/>
+        </w:rPr>
+        <w:t>como</w:t>
+      </w:r>
+      <w:proofErr w:type="spellEnd"/>
+      <w:r>
+        <w:rPr>
+          <w:rFonts w:ascii="Roboto" w:eastAsia="SimSun" w:hAnsi="Roboto" w:cs="Times New Roman"/>
+          <w:szCs w:val="22"/>
+          <w:lang w:val="en-US"/>
+        </w:rPr>
+        <w:t xml:space="preserve"> </w:t>
+      </w:r>
+      <w:proofErr w:type="spellStart"/>
+      <w:r>
+        <w:rPr>
+          <w:rFonts w:ascii="Roboto" w:eastAsia="SimSun" w:hAnsi="Roboto" w:cs="Times New Roman"/>
+          <w:szCs w:val="22"/>
+          <w:lang w:val="en-US"/>
+        </w:rPr>
+        <w:t>objetivo</w:t>
+      </w:r>
+      <w:proofErr w:type="spellEnd"/>
+      <w:r>
+        <w:rPr>
+          <w:rFonts w:ascii="Roboto" w:eastAsia="SimSun" w:hAnsi="Roboto" w:cs="Times New Roman"/>
+          <w:szCs w:val="22"/>
+          <w:lang w:val="en-US"/>
+        </w:rPr>
+        <w:t xml:space="preserve"> </w:t>
+      </w:r>
+      <w:proofErr w:type="spellStart"/>
+      <w:r>
+        <w:rPr>
+          <w:rFonts w:ascii="Roboto" w:eastAsia="SimSun" w:hAnsi="Roboto" w:cs="Times New Roman"/>
+          <w:szCs w:val="22"/>
+          <w:lang w:val="en-US"/>
+        </w:rPr>
+        <w:t>simular</w:t>
+      </w:r>
+      <w:proofErr w:type="spellEnd"/>
+      <w:r>
+        <w:rPr>
+          <w:rFonts w:ascii="Roboto" w:eastAsia="SimSun" w:hAnsi="Roboto" w:cs="Times New Roman"/>
+          <w:szCs w:val="22"/>
+          <w:lang w:val="en-US"/>
+        </w:rPr>
+        <w:t xml:space="preserve"> a </w:t>
+      </w:r>
+      <w:proofErr w:type="spellStart"/>
+      <w:r>
+        <w:rPr>
+          <w:rFonts w:ascii="Roboto" w:eastAsia="SimSun" w:hAnsi="Roboto" w:cs="Times New Roman"/>
+          <w:szCs w:val="22"/>
+          <w:lang w:val="en-US"/>
+        </w:rPr>
+        <w:t>transmissão</w:t>
+      </w:r>
+      <w:proofErr w:type="spellEnd"/>
+      <w:r>
+        <w:rPr>
+          <w:rFonts w:ascii="Roboto" w:eastAsia="SimSun" w:hAnsi="Roboto" w:cs="Times New Roman"/>
+          <w:szCs w:val="22"/>
+          <w:lang w:val="en-US"/>
+        </w:rPr>
+        <w:t xml:space="preserve"> de um </w:t>
+      </w:r>
+      <w:proofErr w:type="spellStart"/>
+      <w:r>
+        <w:rPr>
+          <w:rFonts w:ascii="Roboto" w:eastAsia="SimSun" w:hAnsi="Roboto" w:cs="Times New Roman"/>
+          <w:szCs w:val="22"/>
+          <w:lang w:val="en-US"/>
+        </w:rPr>
+        <w:t>ficheiro</w:t>
+      </w:r>
+      <w:proofErr w:type="spellEnd"/>
+      <w:r>
+        <w:rPr>
+          <w:rFonts w:ascii="Roboto" w:eastAsia="SimSun" w:hAnsi="Roboto" w:cs="Times New Roman"/>
+          <w:szCs w:val="22"/>
+          <w:lang w:val="en-US"/>
+        </w:rPr>
+        <w:t xml:space="preserve"> com </w:t>
+      </w:r>
+      <w:proofErr w:type="gramStart"/>
+      <w:r>
+        <w:rPr>
+          <w:rFonts w:ascii="Roboto" w:eastAsia="SimSun" w:hAnsi="Roboto" w:cs="Times New Roman"/>
+          <w:szCs w:val="22"/>
+          <w:lang w:val="en-US"/>
+        </w:rPr>
+        <w:t>a</w:t>
+      </w:r>
+      <w:proofErr w:type="gramEnd"/>
+      <w:r>
+        <w:rPr>
+          <w:rFonts w:ascii="Roboto" w:eastAsia="SimSun" w:hAnsi="Roboto" w:cs="Times New Roman"/>
+          <w:szCs w:val="22"/>
+          <w:lang w:val="en-US"/>
+        </w:rPr>
+        <w:t xml:space="preserve"> </w:t>
+      </w:r>
+      <w:proofErr w:type="spellStart"/>
+      <w:r>
+        <w:rPr>
+          <w:rFonts w:ascii="Roboto" w:eastAsia="SimSun" w:hAnsi="Roboto" w:cs="Times New Roman"/>
+          <w:szCs w:val="22"/>
+          <w:lang w:val="en-US"/>
+        </w:rPr>
+        <w:t>obra</w:t>
+      </w:r>
+      <w:proofErr w:type="spellEnd"/>
+      <w:r>
+        <w:rPr>
+          <w:rFonts w:ascii="Roboto" w:eastAsia="SimSun" w:hAnsi="Roboto" w:cs="Times New Roman"/>
+          <w:szCs w:val="22"/>
+          <w:lang w:val="en-US"/>
+        </w:rPr>
+        <w:t xml:space="preserve"> </w:t>
       </w:r>
       <w:r>
         <w:rPr>
@@ -3306,7 +3552,7 @@
       <w:pPr>
         <w:pStyle w:val="Ttulo2"/>
       </w:pPr>
-      <w:bookmarkStart w:id="4" w:name="_Toc168755064"/>
+      <w:bookmarkStart w:id="4" w:name="_Toc168763852"/>
       <w:r>
         <w:lastRenderedPageBreak/>
         <w:t>Código de repetição</w:t>
@@ -3323,8 +3569,13 @@
       <w:r>
         <w:t>(</w:t>
       </w:r>
-      <w:r>
-        <w:t>ii)</w:t>
+      <w:proofErr w:type="spellStart"/>
+      <w:r>
+        <w:t>ii</w:t>
+      </w:r>
+      <w:proofErr w:type="spellEnd"/>
+      <w:r>
+        <w:t>)</w:t>
       </w:r>
       <w:bookmarkEnd w:id="4"/>
     </w:p>
@@ -3342,13 +3593,131 @@
         </w:rPr>
         <w:t xml:space="preserve">O objetivo desta </w:t>
       </w:r>
+      <w:proofErr w:type="spellStart"/>
       <w:r>
         <w:rPr>
           <w:rFonts w:ascii="Roboto" w:eastAsia="SimSun" w:hAnsi="Roboto" w:cs="Times New Roman"/>
           <w:szCs w:val="22"/>
           <w:lang w:val="en-US"/>
         </w:rPr>
-        <w:t xml:space="preserve">configuração do BSC consiste em, novamente, simular a transmissão da obra </w:t>
+        <w:t>configuração</w:t>
+      </w:r>
+      <w:proofErr w:type="spellEnd"/>
+      <w:r>
+        <w:rPr>
+          <w:rFonts w:ascii="Roboto" w:eastAsia="SimSun" w:hAnsi="Roboto" w:cs="Times New Roman"/>
+          <w:szCs w:val="22"/>
+          <w:lang w:val="en-US"/>
+        </w:rPr>
+        <w:t xml:space="preserve"> do BSC </w:t>
+      </w:r>
+      <w:proofErr w:type="spellStart"/>
+      <w:r>
+        <w:rPr>
+          <w:rFonts w:ascii="Roboto" w:eastAsia="SimSun" w:hAnsi="Roboto" w:cs="Times New Roman"/>
+          <w:szCs w:val="22"/>
+          <w:lang w:val="en-US"/>
+        </w:rPr>
+        <w:t>consiste</w:t>
+      </w:r>
+      <w:proofErr w:type="spellEnd"/>
+      <w:r>
+        <w:rPr>
+          <w:rFonts w:ascii="Roboto" w:eastAsia="SimSun" w:hAnsi="Roboto" w:cs="Times New Roman"/>
+          <w:szCs w:val="22"/>
+          <w:lang w:val="en-US"/>
+        </w:rPr>
+        <w:t xml:space="preserve"> </w:t>
+      </w:r>
+      <w:proofErr w:type="spellStart"/>
+      <w:r>
+        <w:rPr>
+          <w:rFonts w:ascii="Roboto" w:eastAsia="SimSun" w:hAnsi="Roboto" w:cs="Times New Roman"/>
+          <w:szCs w:val="22"/>
+          <w:lang w:val="en-US"/>
+        </w:rPr>
+        <w:t>em</w:t>
+      </w:r>
+      <w:proofErr w:type="spellEnd"/>
+      <w:r>
+        <w:rPr>
+          <w:rFonts w:ascii="Roboto" w:eastAsia="SimSun" w:hAnsi="Roboto" w:cs="Times New Roman"/>
+          <w:szCs w:val="22"/>
+          <w:lang w:val="en-US"/>
+        </w:rPr>
+        <w:t xml:space="preserve">, </w:t>
+      </w:r>
+      <w:proofErr w:type="spellStart"/>
+      <w:r>
+        <w:rPr>
+          <w:rFonts w:ascii="Roboto" w:eastAsia="SimSun" w:hAnsi="Roboto" w:cs="Times New Roman"/>
+          <w:szCs w:val="22"/>
+          <w:lang w:val="en-US"/>
+        </w:rPr>
+        <w:t>novamente</w:t>
+      </w:r>
+      <w:proofErr w:type="spellEnd"/>
+      <w:r>
+        <w:rPr>
+          <w:rFonts w:ascii="Roboto" w:eastAsia="SimSun" w:hAnsi="Roboto" w:cs="Times New Roman"/>
+          <w:szCs w:val="22"/>
+          <w:lang w:val="en-US"/>
+        </w:rPr>
+        <w:t xml:space="preserve">, </w:t>
+      </w:r>
+      <w:proofErr w:type="spellStart"/>
+      <w:r>
+        <w:rPr>
+          <w:rFonts w:ascii="Roboto" w:eastAsia="SimSun" w:hAnsi="Roboto" w:cs="Times New Roman"/>
+          <w:szCs w:val="22"/>
+          <w:lang w:val="en-US"/>
+        </w:rPr>
+        <w:t>simular</w:t>
+      </w:r>
+      <w:proofErr w:type="spellEnd"/>
+      <w:r>
+        <w:rPr>
+          <w:rFonts w:ascii="Roboto" w:eastAsia="SimSun" w:hAnsi="Roboto" w:cs="Times New Roman"/>
+          <w:szCs w:val="22"/>
+          <w:lang w:val="en-US"/>
+        </w:rPr>
+        <w:t xml:space="preserve"> a </w:t>
+      </w:r>
+      <w:proofErr w:type="spellStart"/>
+      <w:r>
+        <w:rPr>
+          <w:rFonts w:ascii="Roboto" w:eastAsia="SimSun" w:hAnsi="Roboto" w:cs="Times New Roman"/>
+          <w:szCs w:val="22"/>
+          <w:lang w:val="en-US"/>
+        </w:rPr>
+        <w:t>transmissão</w:t>
+      </w:r>
+      <w:proofErr w:type="spellEnd"/>
+      <w:r>
+        <w:rPr>
+          <w:rFonts w:ascii="Roboto" w:eastAsia="SimSun" w:hAnsi="Roboto" w:cs="Times New Roman"/>
+          <w:szCs w:val="22"/>
+          <w:lang w:val="en-US"/>
+        </w:rPr>
+        <w:t xml:space="preserve"> da </w:t>
+      </w:r>
+      <w:proofErr w:type="spellStart"/>
+      <w:r>
+        <w:rPr>
+          <w:rFonts w:ascii="Roboto" w:eastAsia="SimSun" w:hAnsi="Roboto" w:cs="Times New Roman"/>
+          <w:szCs w:val="22"/>
+          <w:lang w:val="en-US"/>
+        </w:rPr>
+        <w:t>obra</w:t>
+      </w:r>
+      <w:proofErr w:type="spellEnd"/>
+      <w:r>
+        <w:rPr>
+          <w:rFonts w:ascii="Roboto" w:eastAsia="SimSun" w:hAnsi="Roboto" w:cs="Times New Roman"/>
+          <w:szCs w:val="22"/>
+          <w:lang w:val="en-US"/>
+        </w:rPr>
+        <w:t xml:space="preserve"> </w:t>
       </w:r>
       <w:r>
         <w:rPr>
@@ -4135,7 +4504,7 @@
           <w:szCs w:val="22"/>
         </w:rPr>
       </w:pPr>
-      <w:bookmarkStart w:id="7" w:name="_Hlk167739645"/>
+      <w:bookmarkStart w:id="9" w:name="_Hlk167739645"/>
       <w:r>
         <w:rPr>
           <w:rFonts w:ascii="Roboto" w:eastAsia="SimSun" w:hAnsi="Roboto" w:cs="Times New Roman"/>
@@ -4340,7 +4709,7 @@
         <w:t xml:space="preserve"> de bits apresentar erros em 2 ou 3 bits, impossibilitando a correção dos mesmos.</w:t>
       </w:r>
     </w:p>
-    <w:bookmarkEnd w:id="7"/>
+    <w:bookmarkEnd w:id="9"/>
     <w:p>
       <w:pPr>
         <w:rPr>
@@ -4671,11 +5040,16 @@
       <w:pPr>
         <w:pStyle w:val="Ttulo2"/>
       </w:pPr>
-      <w:bookmarkStart w:id="8" w:name="_Toc168755065"/>
+      <w:bookmarkStart w:id="10" w:name="_Toc168763853"/>
       <w:r>
         <w:lastRenderedPageBreak/>
-        <w:t>Código de Hamming</w:t>
-      </w:r>
+        <w:t xml:space="preserve">Código de </w:t>
+      </w:r>
+      <w:proofErr w:type="spellStart"/>
+      <w:r>
+        <w:t>Hamming</w:t>
+      </w:r>
+      <w:proofErr w:type="spellEnd"/>
       <w:r>
         <w:t xml:space="preserve"> </w:t>
       </w:r>
@@ -4688,10 +5062,15 @@
       <w:r>
         <w:t>(</w:t>
       </w:r>
-      <w:r>
-        <w:t>iii)</w:t>
-      </w:r>
-      <w:bookmarkEnd w:id="8"/>
+      <w:proofErr w:type="spellStart"/>
+      <w:r>
+        <w:t>iii</w:t>
+      </w:r>
+      <w:proofErr w:type="spellEnd"/>
+      <w:r>
+        <w:t>)</w:t>
+      </w:r>
+      <w:bookmarkEnd w:id="10"/>
     </w:p>
     <w:p>
       <w:pPr>
@@ -4714,20 +5093,57 @@
         </w:rPr>
         <w:t xml:space="preserve">esta </w:t>
       </w:r>
+      <w:proofErr w:type="spellStart"/>
       <w:r>
         <w:rPr>
           <w:rFonts w:ascii="Roboto" w:eastAsia="SimSun" w:hAnsi="Roboto" w:cs="Times New Roman"/>
           <w:szCs w:val="22"/>
           <w:lang w:val="en-US"/>
         </w:rPr>
-        <w:t>configuração do BSC pretende-se sim</w:t>
-      </w:r>
+        <w:t>configuração</w:t>
+      </w:r>
+      <w:proofErr w:type="spellEnd"/>
       <w:r>
         <w:rPr>
           <w:rFonts w:ascii="Roboto" w:eastAsia="SimSun" w:hAnsi="Roboto" w:cs="Times New Roman"/>
           <w:szCs w:val="22"/>
           <w:lang w:val="en-US"/>
         </w:rPr>
+        <w:t xml:space="preserve"> do BSC </w:t>
+      </w:r>
+      <w:proofErr w:type="spellStart"/>
+      <w:r>
+        <w:rPr>
+          <w:rFonts w:ascii="Roboto" w:eastAsia="SimSun" w:hAnsi="Roboto" w:cs="Times New Roman"/>
+          <w:szCs w:val="22"/>
+          <w:lang w:val="en-US"/>
+        </w:rPr>
+        <w:t>pretende</w:t>
+      </w:r>
+      <w:proofErr w:type="spellEnd"/>
+      <w:r>
+        <w:rPr>
+          <w:rFonts w:ascii="Roboto" w:eastAsia="SimSun" w:hAnsi="Roboto" w:cs="Times New Roman"/>
+          <w:szCs w:val="22"/>
+          <w:lang w:val="en-US"/>
+        </w:rPr>
+        <w:t xml:space="preserve">-se </w:t>
+      </w:r>
+      <w:proofErr w:type="spellStart"/>
+      <w:r>
+        <w:rPr>
+          <w:rFonts w:ascii="Roboto" w:eastAsia="SimSun" w:hAnsi="Roboto" w:cs="Times New Roman"/>
+          <w:szCs w:val="22"/>
+          <w:lang w:val="en-US"/>
+        </w:rPr>
+        <w:t>sim</w:t>
+      </w:r>
+      <w:r>
+        <w:rPr>
+          <w:rFonts w:ascii="Roboto" w:eastAsia="SimSun" w:hAnsi="Roboto" w:cs="Times New Roman"/>
+          <w:szCs w:val="22"/>
+          <w:lang w:val="en-US"/>
+        </w:rPr>
         <w:t>u</w:t>
       </w:r>
       <w:r>
@@ -4736,7 +5152,52 @@
           <w:szCs w:val="22"/>
           <w:lang w:val="en-US"/>
         </w:rPr>
-        <w:t xml:space="preserve">lar, de novo, a transmissão da obra </w:t>
+        <w:t>lar</w:t>
+      </w:r>
+      <w:proofErr w:type="spellEnd"/>
+      <w:r>
+        <w:rPr>
+          <w:rFonts w:ascii="Roboto" w:eastAsia="SimSun" w:hAnsi="Roboto" w:cs="Times New Roman"/>
+          <w:szCs w:val="22"/>
+          <w:lang w:val="en-US"/>
+        </w:rPr>
+        <w:t xml:space="preserve">, de novo, a </w:t>
+      </w:r>
+      <w:proofErr w:type="spellStart"/>
+      <w:r>
+        <w:rPr>
+          <w:rFonts w:ascii="Roboto" w:eastAsia="SimSun" w:hAnsi="Roboto" w:cs="Times New Roman"/>
+          <w:szCs w:val="22"/>
+          <w:lang w:val="en-US"/>
+        </w:rPr>
+        <w:t>transmissão</w:t>
+      </w:r>
+      <w:proofErr w:type="spellEnd"/>
+      <w:r>
+        <w:rPr>
+          <w:rFonts w:ascii="Roboto" w:eastAsia="SimSun" w:hAnsi="Roboto" w:cs="Times New Roman"/>
+          <w:szCs w:val="22"/>
+          <w:lang w:val="en-US"/>
+        </w:rPr>
+        <w:t xml:space="preserve"> da </w:t>
+      </w:r>
+      <w:proofErr w:type="spellStart"/>
+      <w:r>
+        <w:rPr>
+          <w:rFonts w:ascii="Roboto" w:eastAsia="SimSun" w:hAnsi="Roboto" w:cs="Times New Roman"/>
+          <w:szCs w:val="22"/>
+          <w:lang w:val="en-US"/>
+        </w:rPr>
+        <w:t>obra</w:t>
+      </w:r>
+      <w:proofErr w:type="spellEnd"/>
+      <w:r>
+        <w:rPr>
+          <w:rFonts w:ascii="Roboto" w:eastAsia="SimSun" w:hAnsi="Roboto" w:cs="Times New Roman"/>
+          <w:szCs w:val="22"/>
+          <w:lang w:val="en-US"/>
+        </w:rPr>
+        <w:t xml:space="preserve"> </w:t>
       </w:r>
       <w:r>
         <w:rPr>
@@ -4797,6 +5258,7 @@
         </w:rPr>
         <w:t xml:space="preserve"> código de </w:t>
       </w:r>
+      <w:proofErr w:type="spellStart"/>
       <w:r>
         <w:rPr>
           <w:rFonts w:ascii="Roboto" w:eastAsia="SimSun" w:hAnsi="Roboto" w:cs="Times New Roman"/>
@@ -4804,8 +5266,9 @@
           <w:bCs/>
           <w:szCs w:val="22"/>
         </w:rPr>
-        <w:t>Hamming (7,4)</w:t>
-      </w:r>
+        <w:t>Hamming</w:t>
+      </w:r>
+      <w:proofErr w:type="spellEnd"/>
       <w:r>
         <w:rPr>
           <w:rFonts w:ascii="Roboto" w:eastAsia="SimSun" w:hAnsi="Roboto" w:cs="Times New Roman"/>
@@ -4813,7 +5276,7 @@
           <w:bCs/>
           <w:szCs w:val="22"/>
         </w:rPr>
-        <w:t xml:space="preserve"> </w:t>
+        <w:t xml:space="preserve"> (7,4)</w:t>
       </w:r>
       <w:r>
         <w:rPr>
@@ -4822,7 +5285,7 @@
           <w:bCs/>
           <w:szCs w:val="22"/>
         </w:rPr>
-        <w:t xml:space="preserve">em modo de </w:t>
+        <w:t xml:space="preserve"> </w:t>
       </w:r>
       <w:r>
         <w:rPr>
@@ -4831,6 +5294,15 @@
           <w:bCs/>
           <w:szCs w:val="22"/>
         </w:rPr>
+        <w:t xml:space="preserve">em modo de </w:t>
+      </w:r>
+      <w:r>
+        <w:rPr>
+          <w:rFonts w:ascii="Roboto" w:eastAsia="SimSun" w:hAnsi="Roboto" w:cs="Times New Roman"/>
+          <w:b/>
+          <w:bCs/>
+          <w:szCs w:val="22"/>
+        </w:rPr>
         <w:t>correção</w:t>
       </w:r>
       <w:r>
@@ -4882,7 +5354,23 @@
           <w:rFonts w:ascii="Roboto" w:eastAsia="SimSun" w:hAnsi="Roboto" w:cs="Times New Roman"/>
           <w:szCs w:val="22"/>
         </w:rPr>
-        <w:t xml:space="preserve">O código de Hamming (7,4) consiste em um outro </w:t>
+        <w:t xml:space="preserve">O código de </w:t>
+      </w:r>
+      <w:proofErr w:type="spellStart"/>
+      <w:r>
+        <w:rPr>
+          <w:rFonts w:ascii="Roboto" w:eastAsia="SimSun" w:hAnsi="Roboto" w:cs="Times New Roman"/>
+          <w:szCs w:val="22"/>
+        </w:rPr>
+        <w:t>Hamming</w:t>
+      </w:r>
+      <w:proofErr w:type="spellEnd"/>
+      <w:r>
+        <w:rPr>
+          <w:rFonts w:ascii="Roboto" w:eastAsia="SimSun" w:hAnsi="Roboto" w:cs="Times New Roman"/>
+          <w:szCs w:val="22"/>
+        </w:rPr>
+        <w:t xml:space="preserve"> (7,4) consiste em um outro </w:t>
       </w:r>
       <w:r>
         <w:rPr>
@@ -5457,7 +5945,23 @@
           <w:rFonts w:ascii="Roboto" w:eastAsia="SimSun" w:hAnsi="Roboto" w:cs="Times New Roman"/>
           <w:szCs w:val="22"/>
         </w:rPr>
-        <w:t xml:space="preserve">O código de Hamming é </w:t>
+        <w:t xml:space="preserve">O código de </w:t>
+      </w:r>
+      <w:proofErr w:type="spellStart"/>
+      <w:r>
+        <w:rPr>
+          <w:rFonts w:ascii="Roboto" w:eastAsia="SimSun" w:hAnsi="Roboto" w:cs="Times New Roman"/>
+          <w:szCs w:val="22"/>
+        </w:rPr>
+        <w:t>Hamming</w:t>
+      </w:r>
+      <w:proofErr w:type="spellEnd"/>
+      <w:r>
+        <w:rPr>
+          <w:rFonts w:ascii="Roboto" w:eastAsia="SimSun" w:hAnsi="Roboto" w:cs="Times New Roman"/>
+          <w:szCs w:val="22"/>
+        </w:rPr>
+        <w:t xml:space="preserve"> é </w:t>
       </w:r>
       <w:r>
         <w:rPr>
@@ -5985,7 +6489,15 @@
         <w:fldChar w:fldCharType="end"/>
       </w:r>
       <w:r>
-        <w:t>4 – Tabela de síndromas específica para o código de Hamming (7,4)</w:t>
+        <w:t xml:space="preserve">4 – Tabela de síndromas específica para o código de </w:t>
+      </w:r>
+      <w:proofErr w:type="spellStart"/>
+      <w:r>
+        <w:t>Hamming</w:t>
+      </w:r>
+      <w:proofErr w:type="spellEnd"/>
+      <w:r>
+        <w:t xml:space="preserve"> (7,4)</w:t>
       </w:r>
     </w:p>
     <w:p>
@@ -6146,15 +6658,7 @@
                         </w:rPr>
                       </w:pPr>
                       <w:r>
-                        <w:t xml:space="preserve">Figura 15 - Resultados da simulação com código de </w:t>
-                      </w:r>
-                      <w:proofErr w:type="spellStart"/>
-                      <w:r>
-                        <w:t>Hamming</w:t>
-                      </w:r>
-                      <w:proofErr w:type="spellEnd"/>
-                      <w:r>
-                        <w:t xml:space="preserve"> (7,4)</w:t>
+                        <w:t>Figura 15 - Resultados da simulação com código de Hamming (7,4)</w:t>
                       </w:r>
                     </w:p>
                   </w:txbxContent>
@@ -6340,7 +6844,23 @@
           <w:rFonts w:ascii="Roboto" w:eastAsia="SimSun" w:hAnsi="Roboto" w:cs="Times New Roman"/>
           <w:szCs w:val="22"/>
         </w:rPr>
-        <w:t xml:space="preserve">A implementação com o código de Hamming irá resultar em um </w:t>
+        <w:t xml:space="preserve">A implementação com o código de </w:t>
+      </w:r>
+      <w:proofErr w:type="spellStart"/>
+      <w:r>
+        <w:rPr>
+          <w:rFonts w:ascii="Roboto" w:eastAsia="SimSun" w:hAnsi="Roboto" w:cs="Times New Roman"/>
+          <w:szCs w:val="22"/>
+        </w:rPr>
+        <w:t>Hamming</w:t>
+      </w:r>
+      <w:proofErr w:type="spellEnd"/>
+      <w:r>
+        <w:rPr>
+          <w:rFonts w:ascii="Roboto" w:eastAsia="SimSun" w:hAnsi="Roboto" w:cs="Times New Roman"/>
+          <w:szCs w:val="22"/>
+        </w:rPr>
+        <w:t xml:space="preserve"> irá resultar em um </w:t>
       </w:r>
       <w:r>
         <w:rPr>
@@ -6421,7 +6941,23 @@
           <w:rFonts w:ascii="Roboto" w:eastAsia="SimSun" w:hAnsi="Roboto" w:cs="Times New Roman"/>
           <w:szCs w:val="22"/>
         </w:rPr>
-        <w:t>, quer a transmissão aplique o código de Hamming, quer não;</w:t>
+        <w:t xml:space="preserve">, quer a transmissão aplique o código de </w:t>
+      </w:r>
+      <w:proofErr w:type="spellStart"/>
+      <w:r>
+        <w:rPr>
+          <w:rFonts w:ascii="Roboto" w:eastAsia="SimSun" w:hAnsi="Roboto" w:cs="Times New Roman"/>
+          <w:szCs w:val="22"/>
+        </w:rPr>
+        <w:t>Hamming</w:t>
+      </w:r>
+      <w:proofErr w:type="spellEnd"/>
+      <w:r>
+        <w:rPr>
+          <w:rFonts w:ascii="Roboto" w:eastAsia="SimSun" w:hAnsi="Roboto" w:cs="Times New Roman"/>
+          <w:szCs w:val="22"/>
+        </w:rPr>
+        <w:t>, quer não;</w:t>
       </w:r>
     </w:p>
     <w:p>
@@ -6445,6 +6981,7 @@
         </w:rPr>
         <w:t xml:space="preserve">Menor será a diferença entre o número de bits errados da transmissão com código de </w:t>
       </w:r>
+      <w:proofErr w:type="spellStart"/>
       <w:r>
         <w:rPr>
           <w:rFonts w:ascii="Roboto" w:eastAsia="SimSun" w:hAnsi="Roboto" w:cs="Times New Roman"/>
@@ -6454,6 +6991,7 @@
         </w:rPr>
         <w:t>Hamming</w:t>
       </w:r>
+      <w:proofErr w:type="spellEnd"/>
       <w:r>
         <w:rPr>
           <w:rFonts w:ascii="Roboto" w:eastAsia="SimSun" w:hAnsi="Roboto" w:cs="Times New Roman"/>
@@ -6491,7 +7029,23 @@
           <w:rFonts w:ascii="Roboto" w:eastAsia="SimSun" w:hAnsi="Roboto" w:cs="Times New Roman"/>
           <w:szCs w:val="22"/>
         </w:rPr>
-        <w:t xml:space="preserve">As figuras seguintes demonstram um excerto dos ficheiros resultantes dos exemplos de transmissão com código de Hamming (7,4), da obra </w:t>
+        <w:t xml:space="preserve">As figuras seguintes demonstram um excerto dos ficheiros resultantes dos exemplos de transmissão com código de </w:t>
+      </w:r>
+      <w:proofErr w:type="spellStart"/>
+      <w:r>
+        <w:rPr>
+          <w:rFonts w:ascii="Roboto" w:eastAsia="SimSun" w:hAnsi="Roboto" w:cs="Times New Roman"/>
+          <w:szCs w:val="22"/>
+        </w:rPr>
+        <w:t>Hamming</w:t>
+      </w:r>
+      <w:proofErr w:type="spellEnd"/>
+      <w:r>
+        <w:rPr>
+          <w:rFonts w:ascii="Roboto" w:eastAsia="SimSun" w:hAnsi="Roboto" w:cs="Times New Roman"/>
+          <w:szCs w:val="22"/>
+        </w:rPr>
+        <w:t xml:space="preserve"> (7,4), da obra </w:t>
       </w:r>
       <w:r>
         <w:rPr>
@@ -6570,7 +7124,15 @@
         <w:t xml:space="preserve">Excerto do ficheiro resultante de uma transmissão </w:t>
       </w:r>
       <w:r>
-        <w:t>com código de Hamming (7,4) e</w:t>
+        <w:t xml:space="preserve">com código de </w:t>
+      </w:r>
+      <w:proofErr w:type="spellStart"/>
+      <w:r>
+        <w:t>Hamming</w:t>
+      </w:r>
+      <w:proofErr w:type="spellEnd"/>
+      <w:r>
+        <w:t xml:space="preserve"> (7,4) e</w:t>
       </w:r>
       <w:r>
         <w:t xml:space="preserve"> BER = 0,001</w:t>
@@ -6639,7 +7201,15 @@
         <w:t xml:space="preserve">Excerto do ficheiro resultante de uma transmissão </w:t>
       </w:r>
       <w:r>
-        <w:t>com código de Hamming (7,4) e</w:t>
+        <w:t xml:space="preserve">com código de </w:t>
+      </w:r>
+      <w:proofErr w:type="spellStart"/>
+      <w:r>
+        <w:t>Hamming</w:t>
+      </w:r>
+      <w:proofErr w:type="spellEnd"/>
+      <w:r>
+        <w:t xml:space="preserve"> (7,4) e</w:t>
       </w:r>
       <w:r>
         <w:t xml:space="preserve"> BER = 0,01</w:t>
@@ -6715,7 +7285,15 @@
         <w:t xml:space="preserve">Excerto do ficheiro resultante de uma transmissão </w:t>
       </w:r>
       <w:r>
-        <w:t>com código de Hamming (7,4) e</w:t>
+        <w:t xml:space="preserve">com código de </w:t>
+      </w:r>
+      <w:proofErr w:type="spellStart"/>
+      <w:r>
+        <w:t>Hamming</w:t>
+      </w:r>
+      <w:proofErr w:type="spellEnd"/>
+      <w:r>
+        <w:t xml:space="preserve"> (7,4) e</w:t>
       </w:r>
       <w:r>
         <w:t xml:space="preserve"> BER = 0,1</w:t>
@@ -6791,7 +7369,15 @@
         <w:t xml:space="preserve">Excerto do ficheiro resultante de uma transmissão </w:t>
       </w:r>
       <w:r>
-        <w:t>com código de Hamming (7,4) e</w:t>
+        <w:t xml:space="preserve">com código de </w:t>
+      </w:r>
+      <w:proofErr w:type="spellStart"/>
+      <w:r>
+        <w:t>Hamming</w:t>
+      </w:r>
+      <w:proofErr w:type="spellEnd"/>
+      <w:r>
+        <w:t xml:space="preserve"> (7,4) e</w:t>
       </w:r>
       <w:r>
         <w:t xml:space="preserve"> BER = 0,</w:t>
@@ -6813,14 +7399,14 @@
         <w:shd w:val="clear" w:color="auto" w:fill="FFFFFF" w:themeFill="background1"/>
         <w:ind w:firstLine="0"/>
       </w:pPr>
-      <w:bookmarkStart w:id="9" w:name="_Toc168755066"/>
+      <w:bookmarkStart w:id="11" w:name="_Toc168763854"/>
       <w:r>
         <w:t>Exercício</w:t>
       </w:r>
       <w:r>
         <w:t xml:space="preserve"> 2</w:t>
       </w:r>
-      <w:bookmarkEnd w:id="9"/>
+      <w:bookmarkEnd w:id="11"/>
     </w:p>
     <w:p>
       <w:pPr>
@@ -6863,14 +7449,74 @@
           <w:color w:val="111111"/>
           <w:shd w:val="clear" w:color="auto" w:fill="FFFFFF"/>
         </w:rPr>
-        <w:t>deteção de erros com Cyclic Redundancy Check (CRC)</w:t>
-      </w:r>
-      <w:r>
-        <w:rPr>
+        <w:t xml:space="preserve">deteção de erros com </w:t>
+      </w:r>
+      <w:proofErr w:type="spellStart"/>
+      <w:r>
+        <w:rPr>
+          <w:rStyle w:val="Forte"/>
           <w:rFonts w:ascii="Roboto" w:hAnsi="Roboto"/>
           <w:color w:val="111111"/>
           <w:shd w:val="clear" w:color="auto" w:fill="FFFFFF"/>
         </w:rPr>
+        <w:t>Cyclic</w:t>
+      </w:r>
+      <w:proofErr w:type="spellEnd"/>
+      <w:r>
+        <w:rPr>
+          <w:rStyle w:val="Forte"/>
+          <w:rFonts w:ascii="Roboto" w:hAnsi="Roboto"/>
+          <w:color w:val="111111"/>
+          <w:shd w:val="clear" w:color="auto" w:fill="FFFFFF"/>
+        </w:rPr>
+        <w:t xml:space="preserve"> </w:t>
+      </w:r>
+      <w:proofErr w:type="spellStart"/>
+      <w:r>
+        <w:rPr>
+          <w:rStyle w:val="Forte"/>
+          <w:rFonts w:ascii="Roboto" w:hAnsi="Roboto"/>
+          <w:color w:val="111111"/>
+          <w:shd w:val="clear" w:color="auto" w:fill="FFFFFF"/>
+        </w:rPr>
+        <w:t>Redundancy</w:t>
+      </w:r>
+      <w:proofErr w:type="spellEnd"/>
+      <w:r>
+        <w:rPr>
+          <w:rStyle w:val="Forte"/>
+          <w:rFonts w:ascii="Roboto" w:hAnsi="Roboto"/>
+          <w:color w:val="111111"/>
+          <w:shd w:val="clear" w:color="auto" w:fill="FFFFFF"/>
+        </w:rPr>
+        <w:t xml:space="preserve"> </w:t>
+      </w:r>
+      <w:proofErr w:type="spellStart"/>
+      <w:r>
+        <w:rPr>
+          <w:rStyle w:val="Forte"/>
+          <w:rFonts w:ascii="Roboto" w:hAnsi="Roboto"/>
+          <w:color w:val="111111"/>
+          <w:shd w:val="clear" w:color="auto" w:fill="FFFFFF"/>
+        </w:rPr>
+        <w:t>Check</w:t>
+      </w:r>
+      <w:proofErr w:type="spellEnd"/>
+      <w:r>
+        <w:rPr>
+          <w:rStyle w:val="Forte"/>
+          <w:rFonts w:ascii="Roboto" w:hAnsi="Roboto"/>
+          <w:color w:val="111111"/>
+          <w:shd w:val="clear" w:color="auto" w:fill="FFFFFF"/>
+        </w:rPr>
+        <w:t xml:space="preserve"> (CRC)</w:t>
+      </w:r>
+      <w:r>
+        <w:rPr>
+          <w:rFonts w:ascii="Roboto" w:hAnsi="Roboto"/>
+          <w:color w:val="111111"/>
+          <w:shd w:val="clear" w:color="auto" w:fill="FFFFFF"/>
+        </w:rPr>
         <w:t>. Primeiro, abordaremos como os erros em rajada afetam a integridade dos dados transmitidos. Em seguida, discutiremos o uso do CRC para detetar erros em blocos de dados.</w:t>
       </w:r>
     </w:p>
@@ -6891,17 +7537,31 @@
           <w:shd w:val="clear" w:color="auto" w:fill="FFFFFF"/>
         </w:rPr>
       </w:pPr>
-      <w:bookmarkStart w:id="10" w:name="_Toc168755067"/>
+      <w:bookmarkStart w:id="12" w:name="_Toc168763855"/>
       <w:r>
         <w:rPr>
           <w:shd w:val="clear" w:color="auto" w:fill="FFFFFF"/>
         </w:rPr>
-        <w:t>Erros em rajada (Burst)</w:t>
-      </w:r>
+        <w:t>Erros em rajada (</w:t>
+      </w:r>
+      <w:proofErr w:type="spellStart"/>
       <w:r>
         <w:rPr>
           <w:shd w:val="clear" w:color="auto" w:fill="FFFFFF"/>
         </w:rPr>
+        <w:t>Burst</w:t>
+      </w:r>
+      <w:proofErr w:type="spellEnd"/>
+      <w:r>
+        <w:rPr>
+          <w:shd w:val="clear" w:color="auto" w:fill="FFFFFF"/>
+        </w:rPr>
+        <w:t>)</w:t>
+      </w:r>
+      <w:r>
+        <w:rPr>
+          <w:shd w:val="clear" w:color="auto" w:fill="FFFFFF"/>
+        </w:rPr>
         <w:t xml:space="preserve"> – Al</w:t>
       </w:r>
       <w:r>
@@ -6916,7 +7576,7 @@
         </w:rPr>
         <w:t>nea (a)</w:t>
       </w:r>
-      <w:bookmarkEnd w:id="10"/>
+      <w:bookmarkEnd w:id="12"/>
     </w:p>
     <w:p>
       <w:pPr>
@@ -7033,13 +7693,37 @@
           <w:bCs/>
           <w:lang w:eastAsia="pt-PT"/>
         </w:rPr>
-        <w:t>QR codes</w:t>
-      </w:r>
-      <w:r>
-        <w:rPr>
-          <w:lang w:eastAsia="pt-PT"/>
-        </w:rPr>
-        <w:t> são amplamente utilizados para armazenar informações, como URLs ou dados de contato.</w:t>
+        <w:t xml:space="preserve">QR </w:t>
+      </w:r>
+      <w:proofErr w:type="spellStart"/>
+      <w:r>
+        <w:rPr>
+          <w:b/>
+          <w:bCs/>
+          <w:lang w:eastAsia="pt-PT"/>
+        </w:rPr>
+        <w:t>codes</w:t>
+      </w:r>
+      <w:proofErr w:type="spellEnd"/>
+      <w:r>
+        <w:rPr>
+          <w:lang w:eastAsia="pt-PT"/>
+        </w:rPr>
+        <w:t xml:space="preserve"> são amplamente utilizados para armazenar informações, como </w:t>
+      </w:r>
+      <w:proofErr w:type="spellStart"/>
+      <w:r>
+        <w:rPr>
+          <w:lang w:eastAsia="pt-PT"/>
+        </w:rPr>
+        <w:t>URLs</w:t>
+      </w:r>
+      <w:proofErr w:type="spellEnd"/>
+      <w:r>
+        <w:rPr>
+          <w:lang w:eastAsia="pt-PT"/>
+        </w:rPr>
+        <w:t xml:space="preserve"> ou dados de contato.</w:t>
       </w:r>
     </w:p>
     <w:p>
@@ -7057,7 +7741,21 @@
         <w:rPr>
           <w:lang w:eastAsia="pt-PT"/>
         </w:rPr>
-        <w:t xml:space="preserve">Durante a leitura de QR codes danificados ou mal impressos, erros em rajada </w:t>
+        <w:t xml:space="preserve">Durante a leitura de QR </w:t>
+      </w:r>
+      <w:proofErr w:type="spellStart"/>
+      <w:r>
+        <w:rPr>
+          <w:lang w:eastAsia="pt-PT"/>
+        </w:rPr>
+        <w:t>codes</w:t>
+      </w:r>
+      <w:proofErr w:type="spellEnd"/>
+      <w:r>
+        <w:rPr>
+          <w:lang w:eastAsia="pt-PT"/>
+        </w:rPr>
+        <w:t xml:space="preserve"> danificados ou mal impressos, erros em rajada </w:t>
       </w:r>
       <w:r>
         <w:rPr>
@@ -7156,6 +7854,7 @@
         </w:rPr>
         <w:t xml:space="preserve"> num deles: o </w:t>
       </w:r>
+      <w:proofErr w:type="spellStart"/>
       <w:r>
         <w:rPr>
           <w:rStyle w:val="Forte"/>
@@ -7163,7 +7862,57 @@
           <w:color w:val="111111"/>
           <w:shd w:val="clear" w:color="auto" w:fill="FFFFFF"/>
         </w:rPr>
-        <w:t>Cyclic Redundancy Check (CRC)</w:t>
+        <w:t>Cyclic</w:t>
+      </w:r>
+      <w:proofErr w:type="spellEnd"/>
+      <w:r>
+        <w:rPr>
+          <w:rStyle w:val="Forte"/>
+          <w:rFonts w:ascii="Roboto" w:hAnsi="Roboto"/>
+          <w:color w:val="111111"/>
+          <w:shd w:val="clear" w:color="auto" w:fill="FFFFFF"/>
+        </w:rPr>
+        <w:t xml:space="preserve"> </w:t>
+      </w:r>
+      <w:proofErr w:type="spellStart"/>
+      <w:r>
+        <w:rPr>
+          <w:rStyle w:val="Forte"/>
+          <w:rFonts w:ascii="Roboto" w:hAnsi="Roboto"/>
+          <w:color w:val="111111"/>
+          <w:shd w:val="clear" w:color="auto" w:fill="FFFFFF"/>
+        </w:rPr>
+        <w:t>Redundancy</w:t>
+      </w:r>
+      <w:proofErr w:type="spellEnd"/>
+      <w:r>
+        <w:rPr>
+          <w:rStyle w:val="Forte"/>
+          <w:rFonts w:ascii="Roboto" w:hAnsi="Roboto"/>
+          <w:color w:val="111111"/>
+          <w:shd w:val="clear" w:color="auto" w:fill="FFFFFF"/>
+        </w:rPr>
+        <w:t xml:space="preserve"> </w:t>
+      </w:r>
+      <w:proofErr w:type="spellStart"/>
+      <w:r>
+        <w:rPr>
+          <w:rStyle w:val="Forte"/>
+          <w:rFonts w:ascii="Roboto" w:hAnsi="Roboto"/>
+          <w:color w:val="111111"/>
+          <w:shd w:val="clear" w:color="auto" w:fill="FFFFFF"/>
+        </w:rPr>
+        <w:t>Check</w:t>
+      </w:r>
+      <w:proofErr w:type="spellEnd"/>
+      <w:r>
+        <w:rPr>
+          <w:rStyle w:val="Forte"/>
+          <w:rFonts w:ascii="Roboto" w:hAnsi="Roboto"/>
+          <w:color w:val="111111"/>
+          <w:shd w:val="clear" w:color="auto" w:fill="FFFFFF"/>
+        </w:rPr>
+        <w:t xml:space="preserve"> (CRC)</w:t>
       </w:r>
       <w:r>
         <w:rPr>
@@ -7214,6 +7963,7 @@
         </w:rPr>
         <w:t xml:space="preserve">), desenvolvemos uma função em </w:t>
       </w:r>
+      <w:proofErr w:type="spellStart"/>
       <w:r>
         <w:rPr>
           <w:rFonts w:eastAsia="Times New Roman" w:cs="Times New Roman"/>
@@ -7224,6 +7974,7 @@
         </w:rPr>
         <w:t>Python</w:t>
       </w:r>
+      <w:proofErr w:type="spellEnd"/>
       <w:r>
         <w:rPr>
           <w:rFonts w:eastAsia="Times New Roman" w:cs="Times New Roman"/>
@@ -7329,8 +8080,20 @@
           <w:szCs w:val="22"/>
           <w:lang w:eastAsia="pt-PT"/>
         </w:rPr>
-        <w:t>canal Burst</w:t>
-      </w:r>
+        <w:t xml:space="preserve">canal </w:t>
+      </w:r>
+      <w:proofErr w:type="spellStart"/>
+      <w:r>
+        <w:rPr>
+          <w:rFonts w:eastAsia="Times New Roman" w:cs="Times New Roman"/>
+          <w:b/>
+          <w:bCs/>
+          <w:szCs w:val="22"/>
+          <w:lang w:eastAsia="pt-PT"/>
+        </w:rPr>
+        <w:t>Burst</w:t>
+      </w:r>
+      <w:proofErr w:type="spellEnd"/>
       <w:r>
         <w:rPr>
           <w:rFonts w:eastAsia="Times New Roman" w:cs="Times New Roman"/>
@@ -7408,11 +8171,11 @@
       <w:pPr>
         <w:pStyle w:val="Legenda"/>
       </w:pPr>
-      <w:bookmarkStart w:id="11" w:name="_Hlk167979860"/>
+      <w:bookmarkStart w:id="13" w:name="_Hlk167979860"/>
       <w:r>
         <w:t>Figura 20  - Diagrama de blocos do canal</w:t>
       </w:r>
-      <w:bookmarkEnd w:id="11"/>
+      <w:bookmarkEnd w:id="13"/>
     </w:p>
     <w:p/>
     <w:p>
@@ -7425,7 +8188,21 @@
         <w:rPr>
           <w:shd w:val="clear" w:color="auto" w:fill="FFFFFF"/>
         </w:rPr>
-        <w:t>Para ilustrar a passagem por este canal de Burst, geramos quatro arquivos diferentes com base no mesmo texto. Em seguida, analisaremos como diferentes valores de (</w:t>
+        <w:t xml:space="preserve">Para ilustrar a passagem por este canal de </w:t>
+      </w:r>
+      <w:proofErr w:type="spellStart"/>
+      <w:r>
+        <w:rPr>
+          <w:shd w:val="clear" w:color="auto" w:fill="FFFFFF"/>
+        </w:rPr>
+        <w:t>Burst</w:t>
+      </w:r>
+      <w:proofErr w:type="spellEnd"/>
+      <w:r>
+        <w:rPr>
+          <w:shd w:val="clear" w:color="auto" w:fill="FFFFFF"/>
+        </w:rPr>
+        <w:t>, geramos quatro arquivos diferentes com base no mesmo texto. Em seguida, analisaremos como diferentes valores de (</w:t>
       </w:r>
       <w:r>
         <w:rPr>
@@ -7455,7 +8232,7 @@
         </w:rPr>
         <w:t>) influenciam o conteúdo desses arquivos.</w:t>
       </w:r>
-      <w:bookmarkStart w:id="12" w:name="_Toc164520798"/>
+      <w:bookmarkStart w:id="14" w:name="_Toc164520798"/>
     </w:p>
     <w:p/>
     <w:p>
@@ -7516,7 +8293,15 @@
         <w:pStyle w:val="Legenda"/>
       </w:pPr>
       <w:r>
-        <w:t>Figura 21  - Ficheiro gerado pela passagem pelo Burst com valores L=3 e p=0.01</w:t>
+        <w:t xml:space="preserve">Figura 21  - Ficheiro gerado pela passagem pelo </w:t>
+      </w:r>
+      <w:proofErr w:type="spellStart"/>
+      <w:r>
+        <w:t>Burst</w:t>
+      </w:r>
+      <w:proofErr w:type="spellEnd"/>
+      <w:r>
+        <w:t xml:space="preserve"> com valores L=3 e p=0.01</w:t>
       </w:r>
     </w:p>
     <w:p/>
@@ -7583,7 +8368,15 @@
         <w:pStyle w:val="Legenda"/>
       </w:pPr>
       <w:r>
-        <w:t>Figura 22  - Ficheiro gerado pela passagem pelo Burst com valores L=3 e p=0.1</w:t>
+        <w:t xml:space="preserve">Figura 22  - Ficheiro gerado pela passagem pelo </w:t>
+      </w:r>
+      <w:proofErr w:type="spellStart"/>
+      <w:r>
+        <w:t>Burst</w:t>
+      </w:r>
+      <w:proofErr w:type="spellEnd"/>
+      <w:r>
+        <w:t xml:space="preserve"> com valores L=3 e p=0.1</w:t>
       </w:r>
     </w:p>
     <w:p/>
@@ -7647,7 +8440,15 @@
         <w:pStyle w:val="Legenda"/>
       </w:pPr>
       <w:r>
-        <w:t>Figura 23  - Ficheiro gerado pela passagem pelo Burst com valores L=8 e p=0.01</w:t>
+        <w:t xml:space="preserve">Figura 23  - Ficheiro gerado pela passagem pelo </w:t>
+      </w:r>
+      <w:proofErr w:type="spellStart"/>
+      <w:r>
+        <w:t>Burst</w:t>
+      </w:r>
+      <w:proofErr w:type="spellEnd"/>
+      <w:r>
+        <w:t xml:space="preserve"> com valores L=8 e p=0.01</w:t>
       </w:r>
     </w:p>
     <w:p>
@@ -7715,7 +8516,15 @@
         <w:pStyle w:val="Legenda"/>
       </w:pPr>
       <w:r>
-        <w:t>Figura 24  - Ficheiro gerado pela passagem pelo Burst com valores L=8 e p=0.1</w:t>
+        <w:t xml:space="preserve">Figura 24  - Ficheiro gerado pela passagem pelo </w:t>
+      </w:r>
+      <w:proofErr w:type="spellStart"/>
+      <w:r>
+        <w:t>Burst</w:t>
+      </w:r>
+      <w:proofErr w:type="spellEnd"/>
+      <w:r>
+        <w:t xml:space="preserve"> com valores L=8 e p=0.1</w:t>
       </w:r>
     </w:p>
     <w:p>
@@ -7896,7 +8705,7 @@
           <w:shd w:val="clear" w:color="auto" w:fill="FFFFFF"/>
         </w:rPr>
       </w:pPr>
-      <w:bookmarkStart w:id="13" w:name="_Toc168755068"/>
+      <w:bookmarkStart w:id="15" w:name="_Toc168763856"/>
       <w:r>
         <w:rPr>
           <w:rFonts w:ascii="Roboto" w:hAnsi="Roboto"/>
@@ -7935,7 +8744,7 @@
         </w:rPr>
         <w:t xml:space="preserve"> (b)</w:t>
       </w:r>
-      <w:bookmarkEnd w:id="13"/>
+      <w:bookmarkEnd w:id="15"/>
     </w:p>
     <w:p>
       <w:pPr>
@@ -8007,6 +8816,7 @@
         </w:rPr>
         <w:t xml:space="preserve"> como o </w:t>
       </w:r>
+      <w:proofErr w:type="spellStart"/>
       <w:r>
         <w:rPr>
           <w:rStyle w:val="Forte"/>
@@ -8015,12 +8825,67 @@
           <w:szCs w:val="22"/>
           <w:shd w:val="clear" w:color="auto" w:fill="FFFFFF"/>
         </w:rPr>
-        <w:t>Cyclic Redundancy Check (CRC)</w:t>
-      </w:r>
-      <w:r>
-        <w:rPr>
+        <w:t>Cyclic</w:t>
+      </w:r>
+      <w:proofErr w:type="spellEnd"/>
+      <w:r>
+        <w:rPr>
+          <w:rStyle w:val="Forte"/>
+          <w:rFonts w:ascii="Roboto" w:hAnsi="Roboto"/>
+          <w:color w:val="111111"/>
+          <w:szCs w:val="22"/>
           <w:shd w:val="clear" w:color="auto" w:fill="FFFFFF"/>
         </w:rPr>
+        <w:t xml:space="preserve"> </w:t>
+      </w:r>
+      <w:proofErr w:type="spellStart"/>
+      <w:r>
+        <w:rPr>
+          <w:rStyle w:val="Forte"/>
+          <w:rFonts w:ascii="Roboto" w:hAnsi="Roboto"/>
+          <w:color w:val="111111"/>
+          <w:szCs w:val="22"/>
+          <w:shd w:val="clear" w:color="auto" w:fill="FFFFFF"/>
+        </w:rPr>
+        <w:t>Redundancy</w:t>
+      </w:r>
+      <w:proofErr w:type="spellEnd"/>
+      <w:r>
+        <w:rPr>
+          <w:rStyle w:val="Forte"/>
+          <w:rFonts w:ascii="Roboto" w:hAnsi="Roboto"/>
+          <w:color w:val="111111"/>
+          <w:szCs w:val="22"/>
+          <w:shd w:val="clear" w:color="auto" w:fill="FFFFFF"/>
+        </w:rPr>
+        <w:t xml:space="preserve"> </w:t>
+      </w:r>
+      <w:proofErr w:type="spellStart"/>
+      <w:r>
+        <w:rPr>
+          <w:rStyle w:val="Forte"/>
+          <w:rFonts w:ascii="Roboto" w:hAnsi="Roboto"/>
+          <w:color w:val="111111"/>
+          <w:szCs w:val="22"/>
+          <w:shd w:val="clear" w:color="auto" w:fill="FFFFFF"/>
+        </w:rPr>
+        <w:t>Check</w:t>
+      </w:r>
+      <w:proofErr w:type="spellEnd"/>
+      <w:r>
+        <w:rPr>
+          <w:rStyle w:val="Forte"/>
+          <w:rFonts w:ascii="Roboto" w:hAnsi="Roboto"/>
+          <w:color w:val="111111"/>
+          <w:szCs w:val="22"/>
+          <w:shd w:val="clear" w:color="auto" w:fill="FFFFFF"/>
+        </w:rPr>
+        <w:t xml:space="preserve"> (CRC)</w:t>
+      </w:r>
+      <w:r>
+        <w:rPr>
+          <w:shd w:val="clear" w:color="auto" w:fill="FFFFFF"/>
+        </w:rPr>
         <w:t> pode ser aplicado a esse modelo para detetar esses erros.</w:t>
       </w:r>
     </w:p>
@@ -8038,6 +8903,7 @@
         </w:rPr>
         <w:t>O </w:t>
       </w:r>
+      <w:proofErr w:type="spellStart"/>
       <w:r>
         <w:rPr>
           <w:rFonts w:eastAsia="Times New Roman" w:cs="Times New Roman"/>
@@ -8045,7 +8911,57 @@
           <w:bCs/>
           <w:lang w:eastAsia="pt-PT"/>
         </w:rPr>
-        <w:t>Cyclic Redundancy Check (CRC)</w:t>
+        <w:t>Cyclic</w:t>
+      </w:r>
+      <w:proofErr w:type="spellEnd"/>
+      <w:r>
+        <w:rPr>
+          <w:rFonts w:eastAsia="Times New Roman" w:cs="Times New Roman"/>
+          <w:b/>
+          <w:bCs/>
+          <w:lang w:eastAsia="pt-PT"/>
+        </w:rPr>
+        <w:t xml:space="preserve"> </w:t>
+      </w:r>
+      <w:proofErr w:type="spellStart"/>
+      <w:r>
+        <w:rPr>
+          <w:rFonts w:eastAsia="Times New Roman" w:cs="Times New Roman"/>
+          <w:b/>
+          <w:bCs/>
+          <w:lang w:eastAsia="pt-PT"/>
+        </w:rPr>
+        <w:t>Redundancy</w:t>
+      </w:r>
+      <w:proofErr w:type="spellEnd"/>
+      <w:r>
+        <w:rPr>
+          <w:rFonts w:eastAsia="Times New Roman" w:cs="Times New Roman"/>
+          <w:b/>
+          <w:bCs/>
+          <w:lang w:eastAsia="pt-PT"/>
+        </w:rPr>
+        <w:t xml:space="preserve"> </w:t>
+      </w:r>
+      <w:proofErr w:type="spellStart"/>
+      <w:r>
+        <w:rPr>
+          <w:rFonts w:eastAsia="Times New Roman" w:cs="Times New Roman"/>
+          <w:b/>
+          <w:bCs/>
+          <w:lang w:eastAsia="pt-PT"/>
+        </w:rPr>
+        <w:t>Check</w:t>
+      </w:r>
+      <w:proofErr w:type="spellEnd"/>
+      <w:r>
+        <w:rPr>
+          <w:rFonts w:eastAsia="Times New Roman" w:cs="Times New Roman"/>
+          <w:b/>
+          <w:bCs/>
+          <w:lang w:eastAsia="pt-PT"/>
+        </w:rPr>
+        <w:t xml:space="preserve"> (CRC)</w:t>
       </w:r>
       <w:r>
         <w:rPr>
@@ -8966,6 +9882,7 @@
         </w:rPr>
         <w:t>O CRC tem alta capacidade de deteção de erros, especialmente de </w:t>
       </w:r>
+      <w:proofErr w:type="spellStart"/>
       <w:r>
         <w:rPr>
           <w:rFonts w:ascii="Roboto" w:eastAsia="Times New Roman" w:hAnsi="Roboto" w:cs="Times New Roman"/>
@@ -8975,7 +9892,19 @@
           <w:szCs w:val="22"/>
           <w:lang w:eastAsia="pt-PT"/>
         </w:rPr>
-        <w:t>burst de erros</w:t>
+        <w:t>burst</w:t>
+      </w:r>
+      <w:proofErr w:type="spellEnd"/>
+      <w:r>
+        <w:rPr>
+          <w:rFonts w:ascii="Roboto" w:eastAsia="Times New Roman" w:hAnsi="Roboto" w:cs="Times New Roman"/>
+          <w:b/>
+          <w:bCs/>
+          <w:color w:val="111111"/>
+          <w:szCs w:val="22"/>
+          <w:lang w:eastAsia="pt-PT"/>
+        </w:rPr>
+        <w:t xml:space="preserve"> de erros</w:t>
       </w:r>
       <w:r>
         <w:rPr>
@@ -9403,6 +10332,7 @@
         </w:rPr>
         <w:t xml:space="preserve">do </w:t>
       </w:r>
+      <w:proofErr w:type="spellStart"/>
       <w:r>
         <w:rPr>
           <w:rFonts w:ascii="Roboto" w:hAnsi="Roboto"/>
@@ -9413,6 +10343,7 @@
         </w:rPr>
         <w:t>Python</w:t>
       </w:r>
+      <w:proofErr w:type="spellEnd"/>
       <w:r>
         <w:rPr>
           <w:rFonts w:ascii="Roboto" w:hAnsi="Roboto"/>
@@ -9446,7 +10377,25 @@
           <w:color w:val="111111"/>
           <w:shd w:val="clear" w:color="auto" w:fill="FFFFFF"/>
         </w:rPr>
-        <w:t>Para testar a deteção de erros usando o CRC, geramos três sequências de 1024 bits. Passámos cada sequência pelo canal de Burst conforme o diagrama de blocos da Figura 20. Em seguida, comparámos os bits de paridade recebidos com os bits de paridade calculados durante a de</w:t>
+        <w:t xml:space="preserve">Para testar a deteção de erros usando o CRC, geramos três sequências de 1024 bits. Passámos cada sequência pelo canal de </w:t>
+      </w:r>
+      <w:proofErr w:type="spellStart"/>
+      <w:r>
+        <w:rPr>
+          <w:rFonts w:ascii="Roboto" w:hAnsi="Roboto"/>
+          <w:color w:val="111111"/>
+          <w:shd w:val="clear" w:color="auto" w:fill="FFFFFF"/>
+        </w:rPr>
+        <w:t>Burst</w:t>
+      </w:r>
+      <w:proofErr w:type="spellEnd"/>
+      <w:r>
+        <w:rPr>
+          <w:rFonts w:ascii="Roboto" w:hAnsi="Roboto"/>
+          <w:color w:val="111111"/>
+          <w:shd w:val="clear" w:color="auto" w:fill="FFFFFF"/>
+        </w:rPr>
+        <w:t xml:space="preserve"> conforme o diagrama de blocos da Figura 20. Em seguida, comparámos os bits de paridade recebidos com os bits de paridade calculados durante a de</w:t>
       </w:r>
       <w:r>
         <w:rPr>
@@ -9542,7 +10491,15 @@
         <w:pStyle w:val="Legenda"/>
       </w:pPr>
       <w:r>
-        <w:t>Figura 25 - Exemplo 1 da passagem pelo canal de burst e deteção de erros feito pelo CRC</w:t>
+        <w:t xml:space="preserve">Figura 25 - Exemplo 1 da passagem pelo canal de </w:t>
+      </w:r>
+      <w:proofErr w:type="spellStart"/>
+      <w:r>
+        <w:t>burst</w:t>
+      </w:r>
+      <w:proofErr w:type="spellEnd"/>
+      <w:r>
+        <w:t xml:space="preserve"> e deteção de erros feito pelo CRC</w:t>
       </w:r>
     </w:p>
     <w:p/>
@@ -9608,7 +10565,15 @@
         <w:pStyle w:val="Legenda"/>
       </w:pPr>
       <w:r>
-        <w:t>Figura 26 - Exemplo 2 da passagem pelo canal de burst e deteção de erros feito pelo CRC</w:t>
+        <w:t xml:space="preserve">Figura 26 - Exemplo 2 da passagem pelo canal de </w:t>
+      </w:r>
+      <w:proofErr w:type="spellStart"/>
+      <w:r>
+        <w:t>burst</w:t>
+      </w:r>
+      <w:proofErr w:type="spellEnd"/>
+      <w:r>
+        <w:t xml:space="preserve"> e deteção de erros feito pelo CRC</w:t>
       </w:r>
     </w:p>
     <w:p>
@@ -9673,7 +10638,15 @@
         <w:pStyle w:val="Legenda"/>
       </w:pPr>
       <w:r>
-        <w:t>Figura 27 - Exemplo 3 da passagem pelo canal de burst e deteção de erros feito pelo CRC</w:t>
+        <w:t xml:space="preserve">Figura 27 - Exemplo 3 da passagem pelo canal de </w:t>
+      </w:r>
+      <w:proofErr w:type="spellStart"/>
+      <w:r>
+        <w:t>burst</w:t>
+      </w:r>
+      <w:proofErr w:type="spellEnd"/>
+      <w:r>
+        <w:t xml:space="preserve"> e deteção de erros feito pelo CRC</w:t>
       </w:r>
     </w:p>
     <w:p>
@@ -9699,7 +10672,7 @@
           <w:szCs w:val="36"/>
         </w:rPr>
       </w:pPr>
-      <w:bookmarkStart w:id="14" w:name="_Toc168755069"/>
+      <w:bookmarkStart w:id="16" w:name="_Toc168763857"/>
       <w:r>
         <w:rPr>
           <w:rFonts w:ascii="Roboto" w:hAnsi="Roboto"/>
@@ -9739,7 +10712,7 @@
         </w:rPr>
         <w:t xml:space="preserve"> (c)</w:t>
       </w:r>
-      <w:bookmarkEnd w:id="14"/>
+      <w:bookmarkEnd w:id="16"/>
     </w:p>
     <w:p>
       <w:pPr>
@@ -9788,6 +10761,7 @@
         </w:rPr>
         <w:t>ma das características notáveis do </w:t>
       </w:r>
+      <w:proofErr w:type="spellStart"/>
       <w:r>
         <w:rPr>
           <w:rFonts w:ascii="Roboto" w:eastAsia="Times New Roman" w:hAnsi="Roboto" w:cs="Times New Roman"/>
@@ -9797,7 +10771,67 @@
           <w:szCs w:val="22"/>
           <w:lang w:eastAsia="pt-PT"/>
         </w:rPr>
-        <w:t>Cyclic Redundancy Check (CRC)</w:t>
+        <w:t>Cyclic</w:t>
+      </w:r>
+      <w:proofErr w:type="spellEnd"/>
+      <w:r>
+        <w:rPr>
+          <w:rFonts w:ascii="Roboto" w:eastAsia="Times New Roman" w:hAnsi="Roboto" w:cs="Times New Roman"/>
+          <w:b/>
+          <w:bCs/>
+          <w:color w:val="111111"/>
+          <w:szCs w:val="22"/>
+          <w:lang w:eastAsia="pt-PT"/>
+        </w:rPr>
+        <w:t xml:space="preserve"> </w:t>
+      </w:r>
+      <w:proofErr w:type="spellStart"/>
+      <w:r>
+        <w:rPr>
+          <w:rFonts w:ascii="Roboto" w:eastAsia="Times New Roman" w:hAnsi="Roboto" w:cs="Times New Roman"/>
+          <w:b/>
+          <w:bCs/>
+          <w:color w:val="111111"/>
+          <w:szCs w:val="22"/>
+          <w:lang w:eastAsia="pt-PT"/>
+        </w:rPr>
+        <w:t>Redundancy</w:t>
+      </w:r>
+      <w:proofErr w:type="spellEnd"/>
+      <w:r>
+        <w:rPr>
+          <w:rFonts w:ascii="Roboto" w:eastAsia="Times New Roman" w:hAnsi="Roboto" w:cs="Times New Roman"/>
+          <w:b/>
+          <w:bCs/>
+          <w:color w:val="111111"/>
+          <w:szCs w:val="22"/>
+          <w:lang w:eastAsia="pt-PT"/>
+        </w:rPr>
+        <w:t xml:space="preserve"> </w:t>
+      </w:r>
+      <w:proofErr w:type="spellStart"/>
+      <w:r>
+        <w:rPr>
+          <w:rFonts w:ascii="Roboto" w:eastAsia="Times New Roman" w:hAnsi="Roboto" w:cs="Times New Roman"/>
+          <w:b/>
+          <w:bCs/>
+          <w:color w:val="111111"/>
+          <w:szCs w:val="22"/>
+          <w:lang w:eastAsia="pt-PT"/>
+        </w:rPr>
+        <w:t>Check</w:t>
+      </w:r>
+      <w:proofErr w:type="spellEnd"/>
+      <w:r>
+        <w:rPr>
+          <w:rFonts w:ascii="Roboto" w:eastAsia="Times New Roman" w:hAnsi="Roboto" w:cs="Times New Roman"/>
+          <w:b/>
+          <w:bCs/>
+          <w:color w:val="111111"/>
+          <w:szCs w:val="22"/>
+          <w:lang w:eastAsia="pt-PT"/>
+        </w:rPr>
+        <w:t xml:space="preserve"> (CRC)</w:t>
       </w:r>
       <w:r>
         <w:rPr>
@@ -11003,49 +12037,45 @@
       <w:pPr>
         <w:pStyle w:val="Ttulo1"/>
       </w:pPr>
-      <w:bookmarkStart w:id="15" w:name="_Toc168755070"/>
+      <w:bookmarkStart w:id="17" w:name="_Toc168763858"/>
       <w:r>
         <w:t>Exercício 3</w:t>
       </w:r>
-      <w:bookmarkEnd w:id="12"/>
-      <w:bookmarkEnd w:id="15"/>
-    </w:p>
-    <w:p>
-      <w:pPr>
-        <w:rPr>
-          <w:szCs w:val="22"/>
-          <w:lang w:eastAsia="pt-PT"/>
-        </w:rPr>
-      </w:pPr>
-      <w:r>
-        <w:rPr>
-          <w:szCs w:val="22"/>
-          <w:lang w:eastAsia="pt-PT"/>
-        </w:rPr>
-        <w:t xml:space="preserve">Neste exercício, é proposta a implementação de funções capazes de analisar fontes de símbolos. A análise realizada deverá retornar o valor da informação própria de cada símbolo da fonte, o valor da entropia, o histograma e estimativas </w:t>
-      </w:r>
-      <w:bookmarkStart w:id="16" w:name="_Hlk164544958"/>
-      <w:r>
-        <w:rPr>
-          <w:szCs w:val="22"/>
-          <w:lang w:eastAsia="pt-PT"/>
-        </w:rPr>
-        <w:t>de ocorrências de símbolos e pares de símbolos</w:t>
-      </w:r>
-      <w:bookmarkEnd w:id="16"/>
-      <w:r>
-        <w:rPr>
-          <w:szCs w:val="22"/>
-          <w:lang w:eastAsia="pt-PT"/>
-        </w:rPr>
-        <w:t>.</w:t>
-      </w:r>
-      <w:r>
-        <w:rPr>
-          <w:szCs w:val="22"/>
-          <w:lang w:eastAsia="pt-PT"/>
-        </w:rPr>
-        <w:t xml:space="preserve"> </w:t>
+      <w:bookmarkEnd w:id="14"/>
+      <w:bookmarkEnd w:id="17"/>
+    </w:p>
+    <w:p>
+      <w:pPr>
+        <w:rPr>
+          <w:szCs w:val="22"/>
+          <w:u w:val="single"/>
+          <w:lang w:eastAsia="pt-PT"/>
+        </w:rPr>
+      </w:pPr>
+      <w:r>
+        <w:rPr>
+          <w:szCs w:val="22"/>
+          <w:lang w:eastAsia="pt-PT"/>
+        </w:rPr>
+        <w:t xml:space="preserve">No Exercício 3, iremos aprofundar a nossa compreensão da plataforma </w:t>
+      </w:r>
+      <w:proofErr w:type="spellStart"/>
+      <w:r>
+        <w:rPr>
+          <w:i/>
+          <w:iCs/>
+          <w:szCs w:val="22"/>
+          <w:lang w:eastAsia="pt-PT"/>
+        </w:rPr>
+        <w:t>Arduino</w:t>
+      </w:r>
+      <w:proofErr w:type="spellEnd"/>
+      <w:r>
+        <w:rPr>
+          <w:szCs w:val="22"/>
+          <w:lang w:eastAsia="pt-PT"/>
+        </w:rPr>
+        <w:t xml:space="preserve"> e expandir o nosso conhecimento sobre os </w:t>
       </w:r>
       <w:r>
         <w:rPr>
@@ -11054,63 +12084,381 @@
           <w:szCs w:val="22"/>
           <w:lang w:eastAsia="pt-PT"/>
         </w:rPr>
-        <w:t>(Depois faz esta parte introdutória também por favor)</w:t>
-      </w:r>
-    </w:p>
+        <w:t>Sistemas de Comunicação Digital (SCD</w:t>
+      </w:r>
+      <w:r>
+        <w:rPr>
+          <w:szCs w:val="22"/>
+          <w:lang w:eastAsia="pt-PT"/>
+        </w:rPr>
+        <w:t xml:space="preserve">). Isto será alcançado através da simulação de uma transmissão de informação autêntica, estabelecida por uma </w:t>
+      </w:r>
+      <w:r>
+        <w:rPr>
+          <w:b/>
+          <w:bCs/>
+          <w:szCs w:val="22"/>
+          <w:lang w:eastAsia="pt-PT"/>
+        </w:rPr>
+        <w:t>conexão USB</w:t>
+      </w:r>
+      <w:r>
+        <w:rPr>
+          <w:szCs w:val="22"/>
+          <w:lang w:eastAsia="pt-PT"/>
+        </w:rPr>
+        <w:t xml:space="preserve"> entre o </w:t>
+      </w:r>
+      <w:proofErr w:type="spellStart"/>
+      <w:r>
+        <w:rPr>
+          <w:i/>
+          <w:iCs/>
+          <w:szCs w:val="22"/>
+          <w:lang w:eastAsia="pt-PT"/>
+        </w:rPr>
+        <w:t>Arduino</w:t>
+      </w:r>
+      <w:proofErr w:type="spellEnd"/>
+      <w:r>
+        <w:rPr>
+          <w:szCs w:val="22"/>
+          <w:lang w:eastAsia="pt-PT"/>
+        </w:rPr>
+        <w:t xml:space="preserve"> e o computador.</w:t>
+      </w:r>
+    </w:p>
+    <w:p>
+      <w:pPr>
+        <w:rPr>
+          <w:szCs w:val="22"/>
+          <w:lang w:eastAsia="pt-PT"/>
+        </w:rPr>
+      </w:pPr>
+    </w:p>
+    <w:p>
+      <w:pPr>
+        <w:rPr>
+          <w:szCs w:val="22"/>
+          <w:lang w:eastAsia="pt-PT"/>
+        </w:rPr>
+      </w:pPr>
+      <w:r>
+        <w:rPr>
+          <w:szCs w:val="22"/>
+          <w:lang w:eastAsia="pt-PT"/>
+        </w:rPr>
+        <w:t xml:space="preserve">Adicionalmente, iremos incorporar um </w:t>
+      </w:r>
+      <w:r>
+        <w:rPr>
+          <w:b/>
+          <w:bCs/>
+          <w:szCs w:val="22"/>
+          <w:lang w:eastAsia="pt-PT"/>
+        </w:rPr>
+        <w:t>mecanismo de deteção de erros</w:t>
+      </w:r>
+      <w:r>
+        <w:rPr>
+          <w:szCs w:val="22"/>
+          <w:lang w:eastAsia="pt-PT"/>
+        </w:rPr>
+        <w:t xml:space="preserve"> na nossa comunicação. Para isso, utilizaremos a técnica </w:t>
+      </w:r>
+      <w:r>
+        <w:rPr>
+          <w:b/>
+          <w:bCs/>
+          <w:szCs w:val="22"/>
+          <w:lang w:eastAsia="pt-PT"/>
+        </w:rPr>
+        <w:t xml:space="preserve">IP </w:t>
+      </w:r>
+      <w:proofErr w:type="spellStart"/>
+      <w:r>
+        <w:rPr>
+          <w:b/>
+          <w:bCs/>
+          <w:szCs w:val="22"/>
+          <w:lang w:eastAsia="pt-PT"/>
+        </w:rPr>
+        <w:t>Checksum</w:t>
+      </w:r>
+      <w:proofErr w:type="spellEnd"/>
+      <w:r>
+        <w:rPr>
+          <w:szCs w:val="22"/>
+          <w:lang w:eastAsia="pt-PT"/>
+        </w:rPr>
+        <w:t>, que nos permite verificar a integridade dos dados transmitidos. Esta técnica é fundamental para identificar e corrigir erros, aumentando assim a robustez e a confiabilidade do nosso sistema de comunicação.</w:t>
+      </w:r>
+    </w:p>
+    <w:p/>
     <w:p/>
     <w:p>
       <w:pPr>
         <w:pStyle w:val="Ttulo2"/>
         <w:shd w:val="clear" w:color="auto" w:fill="FFFFFF" w:themeFill="background1"/>
       </w:pPr>
-      <w:bookmarkStart w:id="17" w:name="_Toc168755071"/>
-      <w:r>
-        <w:t>Como funciona o Arduino e blah blah blah</w:t>
-      </w:r>
-      <w:bookmarkEnd w:id="17"/>
-    </w:p>
-    <w:p>
-      <w:r>
-        <w:t>Para a realização das funções responsáveis pela recolha destes dados, será necessário explorar alguns conceitos</w:t>
-      </w:r>
-      <w:r>
-        <w:t xml:space="preserve"> básicos</w:t>
-      </w:r>
-      <w:r>
-        <w:t xml:space="preserve"> antes.</w:t>
-      </w:r>
-    </w:p>
-    <w:p>
-      <w:r>
-        <w:t xml:space="preserve">A </w:t>
-      </w:r>
-      <w:r>
-        <w:t xml:space="preserve">cada ocorrência de um símbolo está associada a </w:t>
+      <w:bookmarkStart w:id="18" w:name="_Toc168763859"/>
+      <w:r>
+        <w:t xml:space="preserve">Plataforma </w:t>
+      </w:r>
+      <w:proofErr w:type="spellStart"/>
+      <w:r>
+        <w:t>Arduino</w:t>
+      </w:r>
+      <w:bookmarkEnd w:id="18"/>
+      <w:proofErr w:type="spellEnd"/>
+    </w:p>
+    <w:p/>
+    <w:p>
+      <w:proofErr w:type="spellStart"/>
+      <w:r>
+        <w:rPr>
+          <w:i/>
+          <w:iCs/>
+        </w:rPr>
+        <w:t>Arduino</w:t>
+      </w:r>
+      <w:proofErr w:type="spellEnd"/>
+      <w:r>
+        <w:t xml:space="preserve"> é uma plataforma de prototipagem eletrónica de código aberto que é baseada em hardware e software flexíveis e fáceis de usar.</w:t>
+      </w:r>
+      <w:r>
+        <w:t xml:space="preserve"> </w:t>
+      </w:r>
+      <w:r>
+        <w:t xml:space="preserve">O </w:t>
+      </w:r>
+      <w:proofErr w:type="spellStart"/>
+      <w:r>
+        <w:rPr>
+          <w:i/>
+          <w:iCs/>
+        </w:rPr>
+        <w:t>Arduino</w:t>
+      </w:r>
+      <w:proofErr w:type="spellEnd"/>
+      <w:r>
+        <w:t xml:space="preserve"> pode receber entradas de uma variedade de sensores e pode afetar o seu ambiente controlando luzes, motores</w:t>
+      </w:r>
+      <w:r>
+        <w:t xml:space="preserve"> etc</w:t>
+      </w:r>
+      <w:r>
+        <w:t xml:space="preserve">. A placa do microcontrolador na plataforma </w:t>
+      </w:r>
+      <w:proofErr w:type="spellStart"/>
+      <w:r>
+        <w:rPr>
+          <w:i/>
+          <w:iCs/>
+        </w:rPr>
+        <w:t>Arduino</w:t>
+      </w:r>
+      <w:proofErr w:type="spellEnd"/>
+      <w:r>
+        <w:t xml:space="preserve"> é programada usando a Linguagem de Programação </w:t>
+      </w:r>
+      <w:proofErr w:type="spellStart"/>
+      <w:r>
+        <w:rPr>
+          <w:i/>
+          <w:iCs/>
+        </w:rPr>
+        <w:t>Arduino</w:t>
+      </w:r>
+      <w:proofErr w:type="spellEnd"/>
+      <w:r>
+        <w:t xml:space="preserve"> (baseada em </w:t>
+      </w:r>
+      <w:proofErr w:type="spellStart"/>
+      <w:r>
+        <w:rPr>
+          <w:i/>
+          <w:iCs/>
+        </w:rPr>
+        <w:t>Wiring</w:t>
+      </w:r>
+      <w:proofErr w:type="spellEnd"/>
+      <w:r>
+        <w:t xml:space="preserve">) e o Ambiente de Desenvolvimento </w:t>
+      </w:r>
+      <w:proofErr w:type="spellStart"/>
+      <w:r>
+        <w:rPr>
+          <w:i/>
+          <w:iCs/>
+        </w:rPr>
+        <w:t>Arduino</w:t>
+      </w:r>
+      <w:proofErr w:type="spellEnd"/>
+      <w:r>
+        <w:t xml:space="preserve"> (baseado em </w:t>
+      </w:r>
+      <w:proofErr w:type="spellStart"/>
+      <w:r>
+        <w:rPr>
+          <w:i/>
+          <w:iCs/>
+        </w:rPr>
+        <w:t>Processing</w:t>
+      </w:r>
+      <w:proofErr w:type="spellEnd"/>
+      <w:r>
+        <w:t xml:space="preserve">). Os projetos </w:t>
+      </w:r>
+      <w:proofErr w:type="spellStart"/>
+      <w:r>
+        <w:rPr>
+          <w:i/>
+          <w:iCs/>
+        </w:rPr>
+        <w:t>Arduino</w:t>
+      </w:r>
+      <w:proofErr w:type="spellEnd"/>
+      <w:r>
+        <w:t xml:space="preserve"> podem ser autónomos ou podem comunicar com software em execução num computador.</w:t>
+      </w:r>
+      <w:sdt>
+        <w:sdtPr>
+          <w:id w:val="-342170620"/>
+          <w:citation/>
+        </w:sdtPr>
+        <w:sdtContent>
+          <w:r>
+            <w:fldChar w:fldCharType="begin"/>
+          </w:r>
+          <w:r>
+            <w:instrText xml:space="preserve"> CITATION Wik \l 2070 </w:instrText>
+          </w:r>
+          <w:r>
+            <w:fldChar w:fldCharType="separate"/>
+          </w:r>
+          <w:r>
+            <w:rPr>
+              <w:noProof/>
+            </w:rPr>
+            <w:t xml:space="preserve"> </w:t>
+          </w:r>
+          <w:r>
+            <w:rPr>
+              <w:noProof/>
+            </w:rPr>
+            <w:t>[3]</w:t>
+          </w:r>
+          <w:r>
+            <w:fldChar w:fldCharType="end"/>
+          </w:r>
+        </w:sdtContent>
+      </w:sdt>
+    </w:p>
+    <w:p>
+      <w:pPr>
+        <w:spacing w:after="200"/>
+        <w:jc w:val="left"/>
+      </w:pPr>
+      <w:r>
+        <w:br w:type="page"/>
+      </w:r>
+    </w:p>
+    <w:p>
+      <w:r>
+        <w:lastRenderedPageBreak/>
+        <w:t xml:space="preserve">No contexto deste trabalho, o </w:t>
+      </w:r>
+      <w:proofErr w:type="spellStart"/>
+      <w:r>
+        <w:rPr>
+          <w:i/>
+          <w:iCs/>
+        </w:rPr>
+        <w:t>Arduino</w:t>
+      </w:r>
+      <w:proofErr w:type="spellEnd"/>
+      <w:r>
+        <w:t xml:space="preserve"> é usado como um emissor num </w:t>
       </w:r>
       <w:r>
         <w:rPr>
           <w:b/>
           <w:bCs/>
         </w:rPr>
-        <w:t xml:space="preserve">informação própria </w:t>
-      </w:r>
-      <w:r>
-        <w:t>ou auto-informação. Esta é definada por:</w:t>
-      </w:r>
-    </w:p>
+        <w:t>Sistema de Comunicação Digital</w:t>
+      </w:r>
+      <w:r>
+        <w:t xml:space="preserve"> (</w:t>
+      </w:r>
+      <w:r>
+        <w:rPr>
+          <w:b/>
+          <w:bCs/>
+        </w:rPr>
+        <w:t>SCD</w:t>
+      </w:r>
+      <w:r>
+        <w:t xml:space="preserve">) em modo </w:t>
+      </w:r>
+      <w:proofErr w:type="spellStart"/>
+      <w:r>
+        <w:rPr>
+          <w:b/>
+          <w:bCs/>
+        </w:rPr>
+        <w:t>simplex</w:t>
+      </w:r>
+      <w:proofErr w:type="spellEnd"/>
+      <w:r>
+        <w:t>.</w:t>
+      </w:r>
+      <w:r>
+        <w:t xml:space="preserve"> </w:t>
+      </w:r>
+      <w:r>
+        <w:t xml:space="preserve">A comunicação é estabelecida através de uma </w:t>
+      </w:r>
+      <w:r>
+        <w:rPr>
+          <w:b/>
+          <w:bCs/>
+        </w:rPr>
+        <w:t>ligação USB</w:t>
+      </w:r>
+      <w:r>
+        <w:t xml:space="preserve"> entre o </w:t>
+      </w:r>
+      <w:proofErr w:type="spellStart"/>
+      <w:r>
+        <w:rPr>
+          <w:i/>
+          <w:iCs/>
+        </w:rPr>
+        <w:t>Arduino</w:t>
+      </w:r>
+      <w:proofErr w:type="spellEnd"/>
+      <w:r>
+        <w:t xml:space="preserve"> e um </w:t>
+      </w:r>
+      <w:r>
+        <w:t>computador</w:t>
+      </w:r>
+      <w:r>
+        <w:t>.</w:t>
+      </w:r>
+    </w:p>
+    <w:p/>
     <w:p>
       <w:pPr>
         <w:jc w:val="center"/>
       </w:pPr>
       <w:r>
-        <w:rPr>
-          <w:noProof/>
-        </w:rPr>
         <w:drawing>
-          <wp:inline distT="0" distB="0" distL="0" distR="0" wp14:anchorId="5A881180" wp14:editId="034CD332">
-            <wp:extent cx="3703320" cy="460302"/>
-            <wp:effectExtent l="0" t="0" r="0" b="0"/>
-            <wp:docPr id="79363562" name="Imagem 1" descr="Uma imagem com Tipo de letra, tipografia, escrita à mão, caligrafia&#10;&#10;Descrição gerada automaticamente"/>
+          <wp:inline distT="0" distB="0" distL="0" distR="0" wp14:anchorId="4B96361D" wp14:editId="495E5D1C">
+            <wp:extent cx="3375660" cy="1771623"/>
+            <wp:effectExtent l="0" t="0" r="0" b="635"/>
+            <wp:docPr id="813271915" name="Imagem 1" descr="Uma imagem com texto, Componente eletrónico, memória flash, unidade&#10;&#10;Descrição gerada automaticamente"/>
             <wp:cNvGraphicFramePr>
               <a:graphicFrameLocks xmlns:a="http://schemas.openxmlformats.org/drawingml/2006/main" noChangeAspect="1"/>
             </wp:cNvGraphicFramePr>
@@ -11118,7 +12466,7 @@
               <a:graphicData uri="http://schemas.openxmlformats.org/drawingml/2006/picture">
                 <pic:pic xmlns:pic="http://schemas.openxmlformats.org/drawingml/2006/picture">
                   <pic:nvPicPr>
-                    <pic:cNvPr id="79363562" name="Imagem 1" descr="Uma imagem com Tipo de letra, tipografia, escrita à mão, caligrafia&#10;&#10;Descrição gerada automaticamente"/>
+                    <pic:cNvPr id="813271915" name="Imagem 1" descr="Uma imagem com texto, Componente eletrónico, memória flash, unidade&#10;&#10;Descrição gerada automaticamente"/>
                     <pic:cNvPicPr/>
                   </pic:nvPicPr>
                   <pic:blipFill>
@@ -11130,7 +12478,7 @@
                   <pic:spPr>
                     <a:xfrm>
                       <a:off x="0" y="0"/>
-                      <a:ext cx="3923929" cy="487722"/>
+                      <a:ext cx="3384780" cy="1776410"/>
                     </a:xfrm>
                     <a:prstGeom prst="rect">
                       <a:avLst/>
@@ -11142,10 +12490,435 @@
           </wp:inline>
         </w:drawing>
       </w:r>
-    </w:p>
-    <w:p>
-      <w:r>
-        <w:t xml:space="preserve">Sendo </w:t>
+      <w:r>
+        <w:t xml:space="preserve"> </w:t>
+      </w:r>
+    </w:p>
+    <w:p>
+      <w:pPr>
+        <w:pStyle w:val="Legenda"/>
+      </w:pPr>
+      <w:r>
+        <w:t>Figura 2</w:t>
+      </w:r>
+      <w:r>
+        <w:t>9</w:t>
+      </w:r>
+      <w:r>
+        <w:t xml:space="preserve">  </w:t>
+      </w:r>
+      <w:r>
+        <w:t xml:space="preserve">- </w:t>
+      </w:r>
+      <w:r>
+        <w:t>Ilustração</w:t>
+      </w:r>
+      <w:r>
+        <w:t xml:space="preserve"> de SCD a funcionar em modo </w:t>
+      </w:r>
+      <w:proofErr w:type="spellStart"/>
+      <w:r>
+        <w:t>simplex</w:t>
+      </w:r>
+      <w:proofErr w:type="spellEnd"/>
+      <w:r>
+        <w:t xml:space="preserve"> com </w:t>
+      </w:r>
+      <w:r>
+        <w:t>comunicação</w:t>
+      </w:r>
+      <w:r>
+        <w:t xml:space="preserve"> do </w:t>
+      </w:r>
+      <w:proofErr w:type="spellStart"/>
+      <w:r>
+        <w:t>Arduino</w:t>
+      </w:r>
+      <w:proofErr w:type="spellEnd"/>
+      <w:r>
+        <w:t xml:space="preserve"> (emissor) para o PC (recetor)</w:t>
+      </w:r>
+    </w:p>
+    <w:p/>
+    <w:p>
+      <w:r>
+        <w:t xml:space="preserve">O </w:t>
+      </w:r>
+      <w:r>
+        <w:rPr>
+          <w:b/>
+          <w:bCs/>
+        </w:rPr>
+        <w:t xml:space="preserve">módulo </w:t>
+      </w:r>
+      <w:proofErr w:type="spellStart"/>
+      <w:r>
+        <w:rPr>
+          <w:b/>
+          <w:bCs/>
+        </w:rPr>
+        <w:t>pyserial</w:t>
+      </w:r>
+      <w:proofErr w:type="spellEnd"/>
+      <w:r>
+        <w:t xml:space="preserve"> </w:t>
+      </w:r>
+      <w:r>
+        <w:t xml:space="preserve">ilustrado na </w:t>
+      </w:r>
+      <w:r>
+        <w:rPr>
+          <w:b/>
+          <w:bCs/>
+        </w:rPr>
+        <w:t>figura 29</w:t>
+      </w:r>
+      <w:r>
+        <w:t xml:space="preserve">, </w:t>
+      </w:r>
+      <w:r>
+        <w:t xml:space="preserve">é uma biblioteca </w:t>
+      </w:r>
+      <w:proofErr w:type="spellStart"/>
+      <w:r>
+        <w:rPr>
+          <w:i/>
+          <w:iCs/>
+        </w:rPr>
+        <w:t>Python</w:t>
+      </w:r>
+      <w:proofErr w:type="spellEnd"/>
+      <w:r>
+        <w:t xml:space="preserve"> que fornece acesso a funcionalidades de comunicação </w:t>
+      </w:r>
+      <w:r>
+        <w:t>em série</w:t>
+      </w:r>
+      <w:r>
+        <w:t>.</w:t>
+      </w:r>
+      <w:r>
+        <w:t xml:space="preserve"> S</w:t>
+      </w:r>
+      <w:r>
+        <w:t xml:space="preserve">uporta diferentes tipos de interfaces </w:t>
+      </w:r>
+      <w:r>
+        <w:t>série</w:t>
+      </w:r>
+      <w:r>
+        <w:t xml:space="preserve">, incluindo </w:t>
+      </w:r>
+      <w:r>
+        <w:rPr>
+          <w:b/>
+          <w:bCs/>
+        </w:rPr>
+        <w:t>USB</w:t>
+      </w:r>
+      <w:r>
+        <w:t xml:space="preserve">, que é o que usamos neste projeto. O </w:t>
+      </w:r>
+      <w:proofErr w:type="spellStart"/>
+      <w:r>
+        <w:rPr>
+          <w:b/>
+          <w:bCs/>
+        </w:rPr>
+        <w:t>pyserial</w:t>
+      </w:r>
+      <w:proofErr w:type="spellEnd"/>
+      <w:r>
+        <w:t xml:space="preserve"> facilita a leitura e escrita de dados através da porta serial, tornando possível a comunicação entre o </w:t>
+      </w:r>
+      <w:proofErr w:type="spellStart"/>
+      <w:r>
+        <w:t>Arduino</w:t>
+      </w:r>
+      <w:proofErr w:type="spellEnd"/>
+      <w:r>
+        <w:t xml:space="preserve"> e o computador.</w:t>
+      </w:r>
+      <w:sdt>
+        <w:sdtPr>
+          <w:id w:val="1070383443"/>
+          <w:citation/>
+        </w:sdtPr>
+        <w:sdtContent>
+          <w:r>
+            <w:fldChar w:fldCharType="begin"/>
+          </w:r>
+          <w:r>
+            <w:instrText xml:space="preserve"> CITATION Chr \l 2070 </w:instrText>
+          </w:r>
+          <w:r>
+            <w:fldChar w:fldCharType="separate"/>
+          </w:r>
+          <w:r>
+            <w:rPr>
+              <w:noProof/>
+            </w:rPr>
+            <w:t xml:space="preserve"> </w:t>
+          </w:r>
+          <w:r>
+            <w:rPr>
+              <w:noProof/>
+            </w:rPr>
+            <w:t>[4]</w:t>
+          </w:r>
+          <w:r>
+            <w:fldChar w:fldCharType="end"/>
+          </w:r>
+        </w:sdtContent>
+      </w:sdt>
+    </w:p>
+    <w:p>
+      <w:r>
+        <w:rPr>
+          <w:rFonts w:ascii="Roboto" w:hAnsi="Roboto"/>
+          <w:color w:val="111111"/>
+          <w:shd w:val="clear" w:color="auto" w:fill="FFFFFF"/>
+        </w:rPr>
+        <w:t xml:space="preserve">No </w:t>
+      </w:r>
+      <w:r>
+        <w:rPr>
+          <w:rFonts w:ascii="Roboto" w:hAnsi="Roboto"/>
+          <w:color w:val="111111"/>
+          <w:shd w:val="clear" w:color="auto" w:fill="FFFFFF"/>
+        </w:rPr>
+        <w:t>nosso</w:t>
+      </w:r>
+      <w:r>
+        <w:rPr>
+          <w:rFonts w:ascii="Roboto" w:hAnsi="Roboto"/>
+          <w:color w:val="111111"/>
+          <w:shd w:val="clear" w:color="auto" w:fill="FFFFFF"/>
+        </w:rPr>
+        <w:t xml:space="preserve"> trabalho, o módulo </w:t>
+      </w:r>
+      <w:proofErr w:type="spellStart"/>
+      <w:r>
+        <w:rPr>
+          <w:rFonts w:ascii="Roboto" w:hAnsi="Roboto"/>
+          <w:b/>
+          <w:bCs/>
+          <w:color w:val="111111"/>
+          <w:shd w:val="clear" w:color="auto" w:fill="FFFFFF"/>
+        </w:rPr>
+        <w:t>pyserial</w:t>
+      </w:r>
+      <w:proofErr w:type="spellEnd"/>
+      <w:r>
+        <w:rPr>
+          <w:rFonts w:ascii="Roboto" w:hAnsi="Roboto"/>
+          <w:color w:val="111111"/>
+          <w:shd w:val="clear" w:color="auto" w:fill="FFFFFF"/>
+        </w:rPr>
+        <w:t xml:space="preserve"> é usado para estabelecer uma ligação serial entre o </w:t>
+      </w:r>
+      <w:proofErr w:type="spellStart"/>
+      <w:r>
+        <w:rPr>
+          <w:rFonts w:ascii="Roboto" w:hAnsi="Roboto"/>
+          <w:i/>
+          <w:iCs/>
+          <w:color w:val="111111"/>
+          <w:shd w:val="clear" w:color="auto" w:fill="FFFFFF"/>
+        </w:rPr>
+        <w:t>Arduino</w:t>
+      </w:r>
+      <w:proofErr w:type="spellEnd"/>
+      <w:r>
+        <w:rPr>
+          <w:rFonts w:ascii="Roboto" w:hAnsi="Roboto"/>
+          <w:color w:val="111111"/>
+          <w:shd w:val="clear" w:color="auto" w:fill="FFFFFF"/>
+        </w:rPr>
+        <w:t xml:space="preserve"> (</w:t>
+      </w:r>
+      <w:r>
+        <w:rPr>
+          <w:rFonts w:ascii="Roboto" w:hAnsi="Roboto"/>
+          <w:b/>
+          <w:bCs/>
+          <w:color w:val="111111"/>
+          <w:shd w:val="clear" w:color="auto" w:fill="FFFFFF"/>
+        </w:rPr>
+        <w:t>emissor</w:t>
+      </w:r>
+      <w:r>
+        <w:rPr>
+          <w:rFonts w:ascii="Roboto" w:hAnsi="Roboto"/>
+          <w:color w:val="111111"/>
+          <w:shd w:val="clear" w:color="auto" w:fill="FFFFFF"/>
+        </w:rPr>
+        <w:t>) e o computador (</w:t>
+      </w:r>
+      <w:r>
+        <w:rPr>
+          <w:rFonts w:ascii="Roboto" w:hAnsi="Roboto"/>
+          <w:b/>
+          <w:bCs/>
+          <w:color w:val="111111"/>
+          <w:shd w:val="clear" w:color="auto" w:fill="FFFFFF"/>
+        </w:rPr>
+        <w:t>recetor</w:t>
+      </w:r>
+      <w:r>
+        <w:rPr>
+          <w:rFonts w:ascii="Roboto" w:hAnsi="Roboto"/>
+          <w:color w:val="111111"/>
+          <w:shd w:val="clear" w:color="auto" w:fill="FFFFFF"/>
+        </w:rPr>
+        <w:t xml:space="preserve">). A informação transmitida pelo </w:t>
+      </w:r>
+      <w:proofErr w:type="spellStart"/>
+      <w:r>
+        <w:rPr>
+          <w:rFonts w:ascii="Roboto" w:hAnsi="Roboto"/>
+          <w:i/>
+          <w:iCs/>
+          <w:color w:val="111111"/>
+          <w:shd w:val="clear" w:color="auto" w:fill="FFFFFF"/>
+        </w:rPr>
+        <w:t>Arduino</w:t>
+      </w:r>
+      <w:proofErr w:type="spellEnd"/>
+      <w:r>
+        <w:rPr>
+          <w:rFonts w:ascii="Roboto" w:hAnsi="Roboto"/>
+          <w:color w:val="111111"/>
+          <w:shd w:val="clear" w:color="auto" w:fill="FFFFFF"/>
+        </w:rPr>
+        <w:t xml:space="preserve"> é recebida pelo computador através desta ligação </w:t>
+      </w:r>
+      <w:r>
+        <w:rPr>
+          <w:rFonts w:ascii="Roboto" w:hAnsi="Roboto"/>
+          <w:color w:val="111111"/>
+          <w:shd w:val="clear" w:color="auto" w:fill="FFFFFF"/>
+        </w:rPr>
+        <w:t>em série</w:t>
+      </w:r>
+      <w:r>
+        <w:rPr>
+          <w:rFonts w:ascii="Roboto" w:hAnsi="Roboto"/>
+          <w:color w:val="111111"/>
+          <w:shd w:val="clear" w:color="auto" w:fill="FFFFFF"/>
+        </w:rPr>
+        <w:t xml:space="preserve"> e é então escrita na consola</w:t>
+      </w:r>
+      <w:r>
+        <w:rPr>
+          <w:rFonts w:ascii="Roboto" w:hAnsi="Roboto"/>
+          <w:color w:val="111111"/>
+          <w:shd w:val="clear" w:color="auto" w:fill="FFFFFF"/>
+        </w:rPr>
+        <w:t>.</w:t>
+      </w:r>
+    </w:p>
+    <w:p/>
+    <w:p/>
+    <w:p>
+      <w:pPr>
+        <w:pStyle w:val="Ttulo2"/>
+        <w:shd w:val="clear" w:color="auto" w:fill="FFFFFF" w:themeFill="background1"/>
+      </w:pPr>
+      <w:bookmarkStart w:id="19" w:name="_Toc168763860"/>
+      <w:r>
+        <w:t>Demonstração do bom funcionamento do SCD – Alínea (a)</w:t>
+      </w:r>
+      <w:bookmarkEnd w:id="19"/>
+    </w:p>
+    <w:p/>
+    <w:p>
+      <w:r>
+        <w:t xml:space="preserve">Nesta primeira alínea pretende-se demonstrar o </w:t>
+      </w:r>
+      <w:r>
+        <w:rPr>
+          <w:b/>
+          <w:bCs/>
+        </w:rPr>
+        <w:t>bom funcionamento do SCD criado</w:t>
+      </w:r>
+      <w:r>
+        <w:t>, tendo em conta as especificações requisitadas. Para tal, realizou-se</w:t>
+      </w:r>
+      <w:r>
+        <w:t xml:space="preserve"> </w:t>
+      </w:r>
+      <w:r>
+        <w:t>um programa</w:t>
+      </w:r>
+      <w:r>
+        <w:t>, em C,</w:t>
+      </w:r>
+      <w:r>
+        <w:t xml:space="preserve"> simples, no lado do</w:t>
+      </w:r>
+      <w:r>
+        <w:rPr>
+          <w:i/>
+          <w:iCs/>
+        </w:rPr>
+        <w:t xml:space="preserve"> </w:t>
+      </w:r>
+      <w:proofErr w:type="spellStart"/>
+      <w:r>
+        <w:rPr>
+          <w:i/>
+          <w:iCs/>
+        </w:rPr>
+        <w:t>Arduino</w:t>
+      </w:r>
+      <w:proofErr w:type="spellEnd"/>
+      <w:r>
+        <w:t xml:space="preserve">, que </w:t>
+      </w:r>
+      <w:r>
+        <w:t>transmitisse</w:t>
+      </w:r>
+      <w:r>
+        <w:t xml:space="preserve"> todos os números primos</w:t>
+      </w:r>
+      <w:r>
+        <w:t xml:space="preserve"> entre 1 </w:t>
+      </w:r>
+      <w:proofErr w:type="gramStart"/>
+      <w:r>
+        <w:t>a</w:t>
+      </w:r>
+      <w:proofErr w:type="gramEnd"/>
+      <w:r>
+        <w:t xml:space="preserve"> 100, e, no lado da nossa máquina, um programa</w:t>
+      </w:r>
+      <w:r>
+        <w:t xml:space="preserve">, em </w:t>
+      </w:r>
+      <w:proofErr w:type="spellStart"/>
+      <w:r>
+        <w:t>Pyhton</w:t>
+      </w:r>
+      <w:proofErr w:type="spellEnd"/>
+      <w:r>
+        <w:t>,</w:t>
+      </w:r>
+      <w:r>
+        <w:t xml:space="preserve"> que mostra</w:t>
+      </w:r>
+      <w:r>
+        <w:t>-se</w:t>
+      </w:r>
+      <w:r>
+        <w:t xml:space="preserve"> na consola os números obtidos da transmissão.</w:t>
+      </w:r>
+      <w:r>
+        <w:t xml:space="preserve"> </w:t>
+      </w:r>
+      <w:r>
+        <w:t xml:space="preserve">Para esta interação entre o hardware e a nossa máquina ser possível, foi utilizado o módulo </w:t>
       </w:r>
       <w:r>
         <w:rPr>
@@ -11154,7 +12927,18 @@
           <w:i/>
           <w:iCs/>
         </w:rPr>
-        <w:t>p(x</w:t>
+        <w:t>serial</w:t>
+      </w:r>
+      <w:r>
+        <w:t xml:space="preserve"> da biblioteca </w:t>
+      </w:r>
+      <w:proofErr w:type="spellStart"/>
+      <w:r>
+        <w:t>Python</w:t>
+      </w:r>
+      <w:proofErr w:type="spellEnd"/>
+      <w:r>
+        <w:t xml:space="preserve">, que disponibiliza o método </w:t>
       </w:r>
       <w:r>
         <w:rPr>
@@ -11162,9 +12946,117 @@
           <w:bCs/>
           <w:i/>
           <w:iCs/>
-          <w:vertAlign w:val="subscript"/>
-        </w:rPr>
-        <w:t>i</w:t>
+        </w:rPr>
+        <w:t>Serial</w:t>
+      </w:r>
+      <w:r>
+        <w:t>, responsável por criar esta interação.</w:t>
+      </w:r>
+    </w:p>
+    <w:p>
+      <w:pPr>
+        <w:shd w:val="clear" w:color="auto" w:fill="FFFFFF" w:themeFill="background1"/>
+      </w:pPr>
+      <w:r>
+        <w:t xml:space="preserve">De forma a garantir a receção correta e ordenada da transmissão da sequência de números primos pelo </w:t>
+      </w:r>
+      <w:proofErr w:type="spellStart"/>
+      <w:r>
+        <w:rPr>
+          <w:i/>
+          <w:iCs/>
+        </w:rPr>
+        <w:t>Arduino</w:t>
+      </w:r>
+      <w:proofErr w:type="spellEnd"/>
+      <w:r>
+        <w:t>, esta é apenas iniciada após 3 segundos da execução do programa, de forma a existir um intervalo de tempo suficiente para inicializar o recetor.</w:t>
+      </w:r>
+    </w:p>
+    <w:p/>
+    <w:p>
+      <w:r>
+        <w:lastRenderedPageBreak/>
+        <w:t>Com isto, obtiveram-se todos os números</w:t>
+      </w:r>
+      <w:r>
+        <w:t xml:space="preserve"> primos</w:t>
+      </w:r>
+      <w:r>
+        <w:t xml:space="preserve"> entre 1 </w:t>
+      </w:r>
+      <w:proofErr w:type="gramStart"/>
+      <w:r>
+        <w:t>a</w:t>
+      </w:r>
+      <w:proofErr w:type="gramEnd"/>
+      <w:r>
+        <w:t xml:space="preserve"> 100</w:t>
+      </w:r>
+      <w:r>
+        <w:t xml:space="preserve">, </w:t>
+      </w:r>
+      <w:r>
+        <w:t>confirmando o bom funcionamento do SCD criado</w:t>
+      </w:r>
+      <w:r>
+        <w:t>,</w:t>
+      </w:r>
+      <w:r>
+        <w:t xml:space="preserve"> sem</w:t>
+      </w:r>
+      <w:r>
+        <w:t xml:space="preserve"> a</w:t>
+      </w:r>
+      <w:r>
+        <w:t xml:space="preserve"> realiza</w:t>
+      </w:r>
+      <w:r>
+        <w:t>ção de</w:t>
+      </w:r>
+      <w:r>
+        <w:t xml:space="preserve"> deteção de erros.</w:t>
+      </w:r>
+    </w:p>
+    <w:p>
+      <w:pPr>
+        <w:jc w:val="center"/>
+      </w:pPr>
+    </w:p>
+    <w:p>
+      <w:pPr>
+        <w:pStyle w:val="Ttulo2"/>
+      </w:pPr>
+      <w:bookmarkStart w:id="20" w:name="_Toc168763861"/>
+      <w:r>
+        <w:t>Deteção de erros em rajada – Alínea (b)</w:t>
+      </w:r>
+      <w:bookmarkEnd w:id="20"/>
+    </w:p>
+    <w:p>
+      <w:pPr>
+        <w:shd w:val="clear" w:color="auto" w:fill="FFFFFF" w:themeFill="background1"/>
+      </w:pPr>
+      <w:r>
+        <w:t>Nesta alínea pretende-se testar</w:t>
+      </w:r>
+      <w:r>
+        <w:t xml:space="preserve"> a deteção de erros nos bits transmitidos </w:t>
+      </w:r>
+      <w:r>
+        <w:t xml:space="preserve">do </w:t>
+      </w:r>
+      <w:proofErr w:type="spellStart"/>
+      <w:r>
+        <w:rPr>
+          <w:i/>
+          <w:iCs/>
+        </w:rPr>
+        <w:t>Arduino</w:t>
+      </w:r>
+      <w:proofErr w:type="spellEnd"/>
+      <w:r>
+        <w:t xml:space="preserve"> para a nossa máquina, recorrendo à técnica de </w:t>
       </w:r>
       <w:r>
         <w:rPr>
@@ -11173,53 +13065,9 @@
           <w:i/>
           <w:iCs/>
         </w:rPr>
-        <w:t>)</w:t>
-      </w:r>
-      <w:r>
-        <w:rPr>
-          <w:b/>
-          <w:bCs/>
-        </w:rPr>
-        <w:t xml:space="preserve"> </w:t>
-      </w:r>
-      <w:r>
-        <w:t>correspondente à probabilidade de o símbolo ocorrer no ficheiro, que pode ser determinada por: nº de ocorrências do símbolo / nº de símbolos no ficheiro.</w:t>
-      </w:r>
-    </w:p>
-    <w:p>
-      <w:r>
-        <w:t xml:space="preserve">A </w:t>
-      </w:r>
-      <w:r>
-        <w:rPr>
-          <w:b/>
-          <w:bCs/>
-        </w:rPr>
-        <w:t>informação própria</w:t>
-      </w:r>
-      <w:r>
-        <w:rPr>
-          <w:b/>
-          <w:bCs/>
-        </w:rPr>
-        <w:t xml:space="preserve"> </w:t>
-      </w:r>
-      <w:r>
-        <w:t>de um símbolo</w:t>
-      </w:r>
-      <w:r>
-        <w:rPr>
-          <w:b/>
-          <w:bCs/>
-        </w:rPr>
-        <w:t xml:space="preserve"> </w:t>
-      </w:r>
-      <w:r>
-        <w:t xml:space="preserve">é inversamente proporcional à probabilidade de ocorrência do </w:t>
-      </w:r>
-      <w:r>
-        <w:t xml:space="preserve">mesmo, isto é, quanto maior for </w:t>
-      </w:r>
+        <w:t xml:space="preserve">IP </w:t>
+      </w:r>
+      <w:proofErr w:type="spellStart"/>
       <w:r>
         <w:rPr>
           <w:b/>
@@ -11227,7 +13075,53 @@
           <w:i/>
           <w:iCs/>
         </w:rPr>
-        <w:t>p(x</w:t>
+        <w:t>Checksum</w:t>
+      </w:r>
+      <w:proofErr w:type="spellEnd"/>
+      <w:r>
+        <w:t xml:space="preserve">. Para tal, recorreu-se à implementação do </w:t>
+      </w:r>
+      <w:r>
+        <w:rPr>
+          <w:b/>
+          <w:bCs/>
+        </w:rPr>
+        <w:t xml:space="preserve">canal </w:t>
+      </w:r>
+      <w:proofErr w:type="spellStart"/>
+      <w:r>
+        <w:rPr>
+          <w:b/>
+          <w:bCs/>
+        </w:rPr>
+        <w:t>Burst</w:t>
+      </w:r>
+      <w:proofErr w:type="spellEnd"/>
+      <w:r>
+        <w:t xml:space="preserve">, realizada no exercício 2, que receberá os bits transmitidos pelo </w:t>
+      </w:r>
+      <w:proofErr w:type="spellStart"/>
+      <w:r>
+        <w:rPr>
+          <w:i/>
+          <w:iCs/>
+        </w:rPr>
+        <w:t>Arduino</w:t>
+      </w:r>
+      <w:proofErr w:type="spellEnd"/>
+      <w:r>
+        <w:t xml:space="preserve"> e aplicará padrões de erro em rajada de tamanho e probabilidade definidas pelo utilizador.</w:t>
+      </w:r>
+      <w:r>
+        <w:t xml:space="preserve"> Mais uma vez, recorreu-se à biblioteca </w:t>
+      </w:r>
+      <w:proofErr w:type="spellStart"/>
+      <w:r>
+        <w:t>Python</w:t>
+      </w:r>
+      <w:proofErr w:type="spellEnd"/>
+      <w:r>
+        <w:t xml:space="preserve"> para se obter o módulo </w:t>
       </w:r>
       <w:r>
         <w:rPr>
@@ -11235,374 +13129,92 @@
           <w:bCs/>
           <w:i/>
           <w:iCs/>
-          <w:vertAlign w:val="subscript"/>
-        </w:rPr>
-        <w:t>i</w:t>
-      </w:r>
-      <w:r>
-        <w:rPr>
-          <w:b/>
-          <w:bCs/>
+        </w:rPr>
+        <w:t>serial</w:t>
+      </w:r>
+      <w:r>
+        <w:t xml:space="preserve"> que será responsável por permitir a interação entre o </w:t>
+      </w:r>
+      <w:proofErr w:type="spellStart"/>
+      <w:r>
+        <w:rPr>
           <w:i/>
           <w:iCs/>
         </w:rPr>
-        <w:t>)</w:t>
-      </w:r>
-      <w:r>
-        <w:rPr>
-          <w:b/>
-          <w:bCs/>
-        </w:rPr>
-        <w:t xml:space="preserve"> </w:t>
-      </w:r>
-      <w:r>
-        <w:t xml:space="preserve">menor será </w:t>
-      </w:r>
-      <w:r>
-        <w:rPr>
-          <w:b/>
-          <w:bCs/>
+        <w:t>Arduino</w:t>
+      </w:r>
+      <w:proofErr w:type="spellEnd"/>
+      <w:r>
+        <w:t xml:space="preserve"> e a nossa máquina.</w:t>
+      </w:r>
+    </w:p>
+    <w:p>
+      <w:pPr>
+        <w:shd w:val="clear" w:color="auto" w:fill="FFFFFF" w:themeFill="background1"/>
+      </w:pPr>
+    </w:p>
+    <w:p>
+      <w:pPr>
+        <w:shd w:val="clear" w:color="auto" w:fill="FFFFFF" w:themeFill="background1"/>
+      </w:pPr>
+      <w:r>
+        <w:t xml:space="preserve">Novamente, com o objetivo de garantir a receção correta e ordenada da transmissão da sequência de números primos pelo </w:t>
+      </w:r>
+      <w:proofErr w:type="spellStart"/>
+      <w:r>
+        <w:rPr>
           <w:i/>
           <w:iCs/>
         </w:rPr>
-        <w:t>I(x</w:t>
-      </w:r>
-      <w:r>
-        <w:rPr>
-          <w:b/>
-          <w:bCs/>
+        <w:t>Arduino</w:t>
+      </w:r>
+      <w:proofErr w:type="spellEnd"/>
+      <w:r>
+        <w:t>, esta é apenas iniciada após 3 segundos da execução do programa, de forma a existir um intervalo de tempo suficiente para inicializar o recetor.</w:t>
+      </w:r>
+    </w:p>
+    <w:p>
+      <w:pPr>
+        <w:shd w:val="clear" w:color="auto" w:fill="FFFFFF" w:themeFill="background1"/>
+      </w:pPr>
+    </w:p>
+    <w:p>
+      <w:pPr>
+        <w:shd w:val="clear" w:color="auto" w:fill="FFFFFF" w:themeFill="background1"/>
+      </w:pPr>
+      <w:r>
+        <w:t>As seguintes figuras ilustram dois exemplos de execução, onde são transmitidos apenas os números primos entre 1 e 5, repetidamente, com diferentes probabilidades de ocorrência de erros em rajada</w:t>
+      </w:r>
+      <w:r>
+        <w:t>. Nestes exemplos</w:t>
+      </w:r>
+      <w:r>
+        <w:t>,</w:t>
+      </w:r>
+      <w:r>
+        <w:t xml:space="preserve"> são mostrados os 3 números primos, enviados pelo </w:t>
+      </w:r>
+      <w:proofErr w:type="spellStart"/>
+      <w:r>
+        <w:rPr>
           <w:i/>
           <w:iCs/>
-          <w:vertAlign w:val="subscript"/>
-        </w:rPr>
-        <w:t>i</w:t>
-      </w:r>
-      <w:r>
-        <w:rPr>
-          <w:b/>
-          <w:bCs/>
+        </w:rPr>
+        <w:t>Arduino</w:t>
+      </w:r>
+      <w:proofErr w:type="spellEnd"/>
+      <w:r>
+        <w:t xml:space="preserve">, tal como o </w:t>
+      </w:r>
+      <w:proofErr w:type="spellStart"/>
+      <w:r>
+        <w:rPr>
           <w:i/>
           <w:iCs/>
         </w:rPr>
-        <w:t>)</w:t>
-      </w:r>
-      <w:r>
-        <w:t>.</w:t>
-      </w:r>
-    </w:p>
-    <w:p/>
-    <w:p/>
-    <w:p>
-      <w:pPr>
-        <w:pStyle w:val="Ttulo2"/>
-        <w:shd w:val="clear" w:color="auto" w:fill="FFFFFF" w:themeFill="background1"/>
-      </w:pPr>
-      <w:bookmarkStart w:id="18" w:name="_Toc168755072"/>
-      <w:r>
-        <w:t>Demonstração do bom funcionamento do SCD – Alínea (a)</w:t>
-      </w:r>
-      <w:bookmarkEnd w:id="18"/>
-    </w:p>
-    <w:p>
-      <w:r>
-        <w:t xml:space="preserve">Nesta primeira alínea pretende-se demonstrar o </w:t>
-      </w:r>
-      <w:r>
-        <w:rPr>
-          <w:b/>
-          <w:bCs/>
-        </w:rPr>
-        <w:t>bom funcionamento do SCD criado</w:t>
-      </w:r>
-      <w:r>
-        <w:t>, tendo em conta as especificações requisitadas. Para tal, realizou-se</w:t>
-      </w:r>
-      <w:r>
-        <w:t xml:space="preserve"> </w:t>
-      </w:r>
-      <w:r>
-        <w:t>um programa</w:t>
-      </w:r>
-      <w:r>
-        <w:t>, em C,</w:t>
-      </w:r>
-      <w:r>
-        <w:t xml:space="preserve"> simples, no lado do</w:t>
-      </w:r>
-      <w:r>
-        <w:rPr>
-          <w:i/>
-          <w:iCs/>
-        </w:rPr>
-        <w:t xml:space="preserve"> Arduino</w:t>
-      </w:r>
-      <w:r>
-        <w:t xml:space="preserve">, que </w:t>
-      </w:r>
-      <w:r>
-        <w:t>transmitisse</w:t>
-      </w:r>
-      <w:r>
-        <w:t xml:space="preserve"> todos os números primos</w:t>
-      </w:r>
-      <w:r>
-        <w:t xml:space="preserve"> entre 1 a 100, e, no lado da nossa máquina, um programa</w:t>
-      </w:r>
-      <w:r>
-        <w:t>, em Pyhton,</w:t>
-      </w:r>
-      <w:r>
-        <w:t xml:space="preserve"> que mostra</w:t>
-      </w:r>
-      <w:r>
-        <w:t>-se</w:t>
-      </w:r>
-      <w:r>
-        <w:t xml:space="preserve"> na consola os números obtidos da transmissão.</w:t>
-      </w:r>
-      <w:r>
-        <w:t xml:space="preserve"> </w:t>
-      </w:r>
-      <w:r>
-        <w:t xml:space="preserve">Para esta interação entre o hardware e a nossa máquina ser possível, foi utilizado o módulo </w:t>
-      </w:r>
-      <w:r>
-        <w:rPr>
-          <w:b/>
-          <w:bCs/>
-          <w:i/>
-          <w:iCs/>
-        </w:rPr>
-        <w:t>serial</w:t>
-      </w:r>
-      <w:r>
-        <w:t xml:space="preserve"> da biblioteca Python, que disponibiliza o método </w:t>
-      </w:r>
-      <w:r>
-        <w:rPr>
-          <w:b/>
-          <w:bCs/>
-          <w:i/>
-          <w:iCs/>
-        </w:rPr>
-        <w:t>Serial</w:t>
-      </w:r>
-      <w:r>
-        <w:t>, responsável por criar esta interação.</w:t>
-      </w:r>
-    </w:p>
-    <w:p>
-      <w:pPr>
-        <w:shd w:val="clear" w:color="auto" w:fill="FFFFFF" w:themeFill="background1"/>
-      </w:pPr>
-      <w:r>
-        <w:lastRenderedPageBreak/>
-        <w:t xml:space="preserve">De forma a garantir a receção correta e ordenada da transmissão da sequência de números primos pelo </w:t>
-      </w:r>
-      <w:r>
-        <w:rPr>
-          <w:i/>
-          <w:iCs/>
-        </w:rPr>
-        <w:t>Arduino</w:t>
-      </w:r>
-      <w:r>
-        <w:t>, esta é apenas iniciada após 3 segundos da execução do programa, de forma a existir um intervalo de tempo suficiente para inicializar o recetor.</w:t>
-      </w:r>
-    </w:p>
-    <w:p/>
-    <w:p>
-      <w:r>
-        <w:t>Com isto, obtiveram-se todos os números</w:t>
-      </w:r>
-      <w:r>
-        <w:t xml:space="preserve"> primos</w:t>
-      </w:r>
-      <w:r>
-        <w:t xml:space="preserve"> entre 1 a 100</w:t>
-      </w:r>
-      <w:r>
-        <w:t xml:space="preserve">, </w:t>
-      </w:r>
-      <w:r>
-        <w:t>confirmando o bom funcionamento do SCD criado</w:t>
-      </w:r>
-      <w:r>
-        <w:t>,</w:t>
-      </w:r>
-      <w:r>
-        <w:t xml:space="preserve"> sem</w:t>
-      </w:r>
-      <w:r>
-        <w:t xml:space="preserve"> a</w:t>
-      </w:r>
-      <w:r>
-        <w:t xml:space="preserve"> realiza</w:t>
-      </w:r>
-      <w:r>
-        <w:t>ção de</w:t>
-      </w:r>
-      <w:r>
-        <w:t xml:space="preserve"> deteção de erros.</w:t>
-      </w:r>
-    </w:p>
-    <w:p>
-      <w:pPr>
-        <w:jc w:val="center"/>
-      </w:pPr>
-    </w:p>
-    <w:p>
-      <w:pPr>
-        <w:pStyle w:val="Ttulo2"/>
-      </w:pPr>
-      <w:bookmarkStart w:id="19" w:name="_Toc168755073"/>
-      <w:r>
-        <w:t>Deteção de erros em rajada – Alínea (b)</w:t>
-      </w:r>
-      <w:bookmarkEnd w:id="19"/>
-    </w:p>
-    <w:p>
-      <w:pPr>
-        <w:shd w:val="clear" w:color="auto" w:fill="FFFFFF" w:themeFill="background1"/>
-      </w:pPr>
-      <w:r>
-        <w:t>Nesta alínea pretende-se testar</w:t>
-      </w:r>
-      <w:r>
-        <w:t xml:space="preserve"> a deteção de erros nos bits transmitidos </w:t>
-      </w:r>
-      <w:r>
-        <w:t xml:space="preserve">do </w:t>
-      </w:r>
-      <w:r>
-        <w:rPr>
-          <w:i/>
-          <w:iCs/>
-        </w:rPr>
-        <w:t>Arduino</w:t>
-      </w:r>
-      <w:r>
-        <w:t xml:space="preserve"> para a nossa máquina, recorrendo à técnica de </w:t>
-      </w:r>
-      <w:r>
-        <w:rPr>
-          <w:b/>
-          <w:bCs/>
-          <w:i/>
-          <w:iCs/>
-        </w:rPr>
-        <w:t>IP Checksum</w:t>
-      </w:r>
-      <w:r>
-        <w:t xml:space="preserve">. Para tal, recorreu-se à implementação do </w:t>
-      </w:r>
-      <w:r>
-        <w:rPr>
-          <w:b/>
-          <w:bCs/>
-        </w:rPr>
-        <w:t>canal Burst</w:t>
-      </w:r>
-      <w:r>
-        <w:t xml:space="preserve">, realizada no exercício 2, que receberá os bits transmitidos pelo </w:t>
-      </w:r>
-      <w:r>
-        <w:rPr>
-          <w:i/>
-          <w:iCs/>
-        </w:rPr>
-        <w:t>Arduino</w:t>
-      </w:r>
-      <w:r>
-        <w:t xml:space="preserve"> e aplicará padrões de erro em rajada de tamanho e probabilidade definidas pelo utilizador.</w:t>
-      </w:r>
-      <w:r>
-        <w:t xml:space="preserve"> Mais uma vez, recorreu-se à biblioteca Python para se obter o módulo </w:t>
-      </w:r>
-      <w:r>
-        <w:rPr>
-          <w:b/>
-          <w:bCs/>
-          <w:i/>
-          <w:iCs/>
-        </w:rPr>
-        <w:t>serial</w:t>
-      </w:r>
-      <w:r>
-        <w:t xml:space="preserve"> que será responsável por permitir a interação entre o </w:t>
-      </w:r>
-      <w:r>
-        <w:rPr>
-          <w:i/>
-          <w:iCs/>
-        </w:rPr>
-        <w:t>Arduino</w:t>
-      </w:r>
-      <w:r>
-        <w:t xml:space="preserve"> e a nossa máquina.</w:t>
-      </w:r>
-    </w:p>
-    <w:p>
-      <w:pPr>
-        <w:shd w:val="clear" w:color="auto" w:fill="FFFFFF" w:themeFill="background1"/>
-      </w:pPr>
-    </w:p>
-    <w:p>
-      <w:pPr>
-        <w:shd w:val="clear" w:color="auto" w:fill="FFFFFF" w:themeFill="background1"/>
-      </w:pPr>
-      <w:r>
-        <w:t xml:space="preserve">Novamente, com o objetivo de garantir a receção correta e ordenada da transmissão da sequência de números primos pelo </w:t>
-      </w:r>
-      <w:r>
-        <w:rPr>
-          <w:i/>
-          <w:iCs/>
-        </w:rPr>
-        <w:t>Arduino</w:t>
-      </w:r>
-      <w:r>
-        <w:t>, esta é apenas iniciada após 3 segundos da execução do programa, de forma a existir um intervalo de tempo suficiente para inicializar o recetor.</w:t>
-      </w:r>
-    </w:p>
-    <w:p>
-      <w:pPr>
-        <w:shd w:val="clear" w:color="auto" w:fill="FFFFFF" w:themeFill="background1"/>
-      </w:pPr>
-    </w:p>
-    <w:p>
-      <w:pPr>
-        <w:shd w:val="clear" w:color="auto" w:fill="FFFFFF" w:themeFill="background1"/>
-      </w:pPr>
-      <w:r>
-        <w:t>As seguintes figuras ilustram dois exemplos de execução, onde são transmitidos apenas os números primos entre 1 e 5, repetidamente, com diferentes probabilidades de ocorrência de erros em rajada</w:t>
-      </w:r>
-      <w:r>
-        <w:t>. Nestes exemplos</w:t>
-      </w:r>
-      <w:r>
-        <w:t>,</w:t>
-      </w:r>
-      <w:r>
-        <w:t xml:space="preserve"> são mostrados os 3 números primos, enviados pelo </w:t>
-      </w:r>
-      <w:r>
-        <w:rPr>
-          <w:i/>
-          <w:iCs/>
-        </w:rPr>
-        <w:t>Arduino</w:t>
-      </w:r>
-      <w:r>
-        <w:t xml:space="preserve">, tal como o </w:t>
-      </w:r>
-      <w:r>
-        <w:rPr>
-          <w:i/>
-          <w:iCs/>
-        </w:rPr>
         <w:t>checksum</w:t>
       </w:r>
+      <w:proofErr w:type="spellEnd"/>
       <w:r>
         <w:t xml:space="preserve"> dos mesmos, </w:t>
       </w:r>
@@ -11610,7 +13222,15 @@
         <w:t>estes valores</w:t>
       </w:r>
       <w:r>
-        <w:t xml:space="preserve"> após a sua passagem pelo canal Burst e a síndroma calculada a partir destes valores.</w:t>
+        <w:t xml:space="preserve"> após a sua passagem pelo canal </w:t>
+      </w:r>
+      <w:proofErr w:type="spellStart"/>
+      <w:r>
+        <w:t>Burst</w:t>
+      </w:r>
+      <w:proofErr w:type="spellEnd"/>
+      <w:r>
+        <w:t xml:space="preserve"> e a síndroma calculada a partir destes valores.</w:t>
       </w:r>
     </w:p>
     <w:p>
@@ -11680,13 +13300,19 @@
         <w:pStyle w:val="Legenda"/>
       </w:pPr>
       <w:r>
-        <w:t xml:space="preserve">Figura 29 – </w:t>
-      </w:r>
-      <w:bookmarkStart w:id="20" w:name="_Hlk168752226"/>
+        <w:t xml:space="preserve">Figura </w:t>
+      </w:r>
+      <w:r>
+        <w:t xml:space="preserve">30 </w:t>
+      </w:r>
+      <w:r>
+        <w:t xml:space="preserve"> – </w:t>
+      </w:r>
+      <w:bookmarkStart w:id="21" w:name="_Hlk168752226"/>
       <w:r>
         <w:t>Output resultante de uma transmissão com probabilidade de ocorrência de erros em rajada de tamanho 3 igual a 0,01</w:t>
       </w:r>
-      <w:bookmarkEnd w:id="20"/>
+      <w:bookmarkEnd w:id="21"/>
     </w:p>
     <w:p/>
     <w:p>
@@ -11699,6 +13325,7 @@
         <w:rPr>
           <w:noProof/>
         </w:rPr>
+        <w:lastRenderedPageBreak/>
         <w:drawing>
           <wp:inline distT="0" distB="0" distL="0" distR="0" wp14:anchorId="4B2EEDF6" wp14:editId="59A8A96B">
             <wp:extent cx="2788920" cy="2401359"/>
@@ -11751,7 +13378,13 @@
         <w:pStyle w:val="Legenda"/>
       </w:pPr>
       <w:r>
-        <w:t xml:space="preserve">Figura 30 - </w:t>
+        <w:t>Figura 3</w:t>
+      </w:r>
+      <w:r>
+        <w:t>1</w:t>
+      </w:r>
+      <w:r>
+        <w:t xml:space="preserve"> - </w:t>
       </w:r>
       <w:r>
         <w:t>Output resultante de uma transmissão com probabilidade de ocorrência de erros em rajada de tamanho 3 igual a 0,1</w:t>
@@ -11803,8 +13436,17 @@
           <w:i/>
           <w:iCs/>
         </w:rPr>
-        <w:t>IP Checksum</w:t>
-      </w:r>
+        <w:t xml:space="preserve">IP </w:t>
+      </w:r>
+      <w:proofErr w:type="spellStart"/>
+      <w:r>
+        <w:rPr>
+          <w:i/>
+          <w:iCs/>
+        </w:rPr>
+        <w:t>Checksum</w:t>
+      </w:r>
+      <w:proofErr w:type="spellEnd"/>
       <w:r>
         <w:t xml:space="preserve"> não é capaz de detetar esses erros. Uma destas situações será a ocorrência de alterações simétricas nos bits da mensagem, isto é, ocorrer o mesmo número de alterações de bits a 0 para 1 e de bits a 1 para 0, resultando numa soma incapaz de detetar erros na mensagem.</w:t>
       </w:r>
@@ -11826,9 +13468,9 @@
         <w:jc w:val="left"/>
       </w:pPr>
     </w:p>
-    <w:bookmarkStart w:id="21" w:name="_Bibliografia_1" w:displacedByCustomXml="next"/>
-    <w:bookmarkEnd w:id="21" w:displacedByCustomXml="next"/>
-    <w:bookmarkStart w:id="22" w:name="_Toc168755074" w:displacedByCustomXml="next"/>
+    <w:bookmarkStart w:id="22" w:name="_Bibliografia_1" w:displacedByCustomXml="next"/>
+    <w:bookmarkEnd w:id="22" w:displacedByCustomXml="next"/>
+    <w:bookmarkStart w:id="23" w:name="_Toc168763862" w:displacedByCustomXml="next"/>
     <w:sdt>
       <w:sdtPr>
         <w:rPr>
@@ -11855,7 +13497,7 @@
           <w:r>
             <w:t>Bibliografia</w:t>
           </w:r>
-          <w:bookmarkEnd w:id="22"/>
+          <w:bookmarkEnd w:id="23"/>
         </w:p>
         <w:sdt>
           <w:sdtPr>
@@ -11899,7 +13541,7 @@
               </w:tblGrid>
               <w:tr>
                 <w:trPr>
-                  <w:divId w:val="418645455"/>
+                  <w:divId w:val="1400516437"/>
                   <w:tblCellSpacing w:w="15" w:type="dxa"/>
                 </w:trPr>
                 <w:tc>
@@ -11960,7 +13602,7 @@
               </w:tr>
               <w:tr>
                 <w:trPr>
-                  <w:divId w:val="418645455"/>
+                  <w:divId w:val="1400516437"/>
                   <w:tblCellSpacing w:w="15" w:type="dxa"/>
                 </w:trPr>
                 <w:tc>
@@ -12004,10 +13646,102 @@
                   </w:p>
                 </w:tc>
               </w:tr>
+              <w:tr>
+                <w:trPr>
+                  <w:divId w:val="1400516437"/>
+                  <w:tblCellSpacing w:w="15" w:type="dxa"/>
+                </w:trPr>
+                <w:tc>
+                  <w:tcPr>
+                    <w:tcW w:w="50" w:type="pct"/>
+                    <w:hideMark/>
+                  </w:tcPr>
+                  <w:p>
+                    <w:pPr>
+                      <w:pStyle w:val="Bibliografia"/>
+                      <w:rPr>
+                        <w:noProof/>
+                      </w:rPr>
+                    </w:pPr>
+                    <w:r>
+                      <w:rPr>
+                        <w:noProof/>
+                      </w:rPr>
+                      <w:t xml:space="preserve">[3] </w:t>
+                    </w:r>
+                  </w:p>
+                </w:tc>
+                <w:tc>
+                  <w:tcPr>
+                    <w:tcW w:w="0" w:type="auto"/>
+                    <w:hideMark/>
+                  </w:tcPr>
+                  <w:p>
+                    <w:pPr>
+                      <w:pStyle w:val="Bibliografia"/>
+                      <w:rPr>
+                        <w:noProof/>
+                      </w:rPr>
+                    </w:pPr>
+                    <w:r>
+                      <w:rPr>
+                        <w:noProof/>
+                      </w:rPr>
+                      <w:t>“Wikipedia,” [Online]. Available: https://pt.wikipedia.org/wiki/Arduino.</w:t>
+                    </w:r>
+                  </w:p>
+                </w:tc>
+              </w:tr>
+              <w:tr>
+                <w:trPr>
+                  <w:divId w:val="1400516437"/>
+                  <w:tblCellSpacing w:w="15" w:type="dxa"/>
+                </w:trPr>
+                <w:tc>
+                  <w:tcPr>
+                    <w:tcW w:w="50" w:type="pct"/>
+                    <w:hideMark/>
+                  </w:tcPr>
+                  <w:p>
+                    <w:pPr>
+                      <w:pStyle w:val="Bibliografia"/>
+                      <w:rPr>
+                        <w:noProof/>
+                      </w:rPr>
+                    </w:pPr>
+                    <w:r>
+                      <w:rPr>
+                        <w:noProof/>
+                      </w:rPr>
+                      <w:t xml:space="preserve">[4] </w:t>
+                    </w:r>
+                  </w:p>
+                </w:tc>
+                <w:tc>
+                  <w:tcPr>
+                    <w:tcW w:w="0" w:type="auto"/>
+                    <w:hideMark/>
+                  </w:tcPr>
+                  <w:p>
+                    <w:pPr>
+                      <w:pStyle w:val="Bibliografia"/>
+                      <w:rPr>
+                        <w:noProof/>
+                      </w:rPr>
+                    </w:pPr>
+                    <w:r>
+                      <w:rPr>
+                        <w:noProof/>
+                      </w:rPr>
+                      <w:t>C. L. Revision, “Pyseria,” [Online]. Available: https://pyserial.readthedocs.io/en/latest/.</w:t>
+                    </w:r>
+                  </w:p>
+                </w:tc>
+              </w:tr>
             </w:tbl>
             <w:p>
               <w:pPr>
-                <w:divId w:val="418645455"/>
+                <w:divId w:val="1400516437"/>
                 <w:rPr>
                   <w:rFonts w:eastAsia="Times New Roman"/>
                   <w:noProof/>
@@ -20031,7 +21765,6 @@
   <w:style w:type="character" w:default="1" w:styleId="Tipodeletrapredefinidodopargrafo">
     <w:name w:val="Default Paragraph Font"/>
     <w:uiPriority w:val="1"/>
-    <w:semiHidden/>
     <w:unhideWhenUsed/>
   </w:style>
   <w:style w:type="table" w:default="1" w:styleId="Tabelanormal">
@@ -21075,11 +22808,38 @@
     </b:Author>
     <b:RefOrder>1</b:RefOrder>
   </b:Source>
+  <b:Source>
+    <b:Tag>Wik</b:Tag>
+    <b:SourceType>InternetSite</b:SourceType>
+    <b:Guid>{0242F8FB-33EF-4E8F-BB83-8EC689811886}</b:Guid>
+    <b:Title>Wikipedia</b:Title>
+    <b:URL>https://pt.wikipedia.org/wiki/Arduino</b:URL>
+    <b:RefOrder>3</b:RefOrder>
+  </b:Source>
+  <b:Source>
+    <b:Tag>Chr</b:Tag>
+    <b:SourceType>InternetSite</b:SourceType>
+    <b:Guid>{7834D476-4C15-495D-8D00-FED3D7EDB405}</b:Guid>
+    <b:Author>
+      <b:Author>
+        <b:NameList>
+          <b:Person>
+            <b:Last>Revision</b:Last>
+            <b:First>Chris</b:First>
+            <b:Middle>Liechti</b:Middle>
+          </b:Person>
+        </b:NameList>
+      </b:Author>
+    </b:Author>
+    <b:Title>Pyseria</b:Title>
+    <b:URL>https://pyserial.readthedocs.io/en/latest/</b:URL>
+    <b:RefOrder>4</b:RefOrder>
+  </b:Source>
 </b:Sources>
 </file>
 
 <file path=customXml/itemProps1.xml><?xml version="1.0" encoding="utf-8"?>
-<ds:datastoreItem xmlns:ds="http://schemas.openxmlformats.org/officeDocument/2006/customXml" ds:itemID="{97FADB83-3CE7-4016-883D-5AE8B65AD1D6}">
+<ds:datastoreItem xmlns:ds="http://schemas.openxmlformats.org/officeDocument/2006/customXml" ds:itemID="{222FB8AE-C759-4D34-AE70-6622985AEB65}">
   <ds:schemaRefs>
     <ds:schemaRef ds:uri="http://schemas.openxmlformats.org/officeDocument/2006/bibliography"/>
   </ds:schemaRefs>

--- a/Relatorio_Modulo2.docx
+++ b/Relatorio_Modulo2.docx
@@ -4504,7 +4504,7 @@
           <w:szCs w:val="22"/>
         </w:rPr>
       </w:pPr>
-      <w:bookmarkStart w:id="9" w:name="_Hlk167739645"/>
+      <w:bookmarkStart w:id="7" w:name="_Hlk167739645"/>
       <w:r>
         <w:rPr>
           <w:rFonts w:ascii="Roboto" w:eastAsia="SimSun" w:hAnsi="Roboto" w:cs="Times New Roman"/>
@@ -4709,7 +4709,7 @@
         <w:t xml:space="preserve"> de bits apresentar erros em 2 ou 3 bits, impossibilitando a correção dos mesmos.</w:t>
       </w:r>
     </w:p>
-    <w:bookmarkEnd w:id="9"/>
+    <w:bookmarkEnd w:id="7"/>
     <w:p>
       <w:pPr>
         <w:rPr>
@@ -5040,7 +5040,7 @@
       <w:pPr>
         <w:pStyle w:val="Ttulo2"/>
       </w:pPr>
-      <w:bookmarkStart w:id="10" w:name="_Toc168763853"/>
+      <w:bookmarkStart w:id="8" w:name="_Toc168763853"/>
       <w:r>
         <w:lastRenderedPageBreak/>
         <w:t xml:space="preserve">Código de </w:t>
@@ -5070,7 +5070,7 @@
       <w:r>
         <w:t>)</w:t>
       </w:r>
-      <w:bookmarkEnd w:id="10"/>
+      <w:bookmarkEnd w:id="8"/>
     </w:p>
     <w:p>
       <w:pPr>
@@ -7399,14 +7399,14 @@
         <w:shd w:val="clear" w:color="auto" w:fill="FFFFFF" w:themeFill="background1"/>
         <w:ind w:firstLine="0"/>
       </w:pPr>
-      <w:bookmarkStart w:id="11" w:name="_Toc168763854"/>
+      <w:bookmarkStart w:id="9" w:name="_Toc168763854"/>
       <w:r>
         <w:t>Exercício</w:t>
       </w:r>
       <w:r>
         <w:t xml:space="preserve"> 2</w:t>
       </w:r>
-      <w:bookmarkEnd w:id="11"/>
+      <w:bookmarkEnd w:id="9"/>
     </w:p>
     <w:p>
       <w:pPr>
@@ -7537,7 +7537,7 @@
           <w:shd w:val="clear" w:color="auto" w:fill="FFFFFF"/>
         </w:rPr>
       </w:pPr>
-      <w:bookmarkStart w:id="12" w:name="_Toc168763855"/>
+      <w:bookmarkStart w:id="10" w:name="_Toc168763855"/>
       <w:r>
         <w:rPr>
           <w:shd w:val="clear" w:color="auto" w:fill="FFFFFF"/>
@@ -7576,7 +7576,7 @@
         </w:rPr>
         <w:t>nea (a)</w:t>
       </w:r>
-      <w:bookmarkEnd w:id="12"/>
+      <w:bookmarkEnd w:id="10"/>
     </w:p>
     <w:p>
       <w:pPr>
@@ -8171,11 +8171,11 @@
       <w:pPr>
         <w:pStyle w:val="Legenda"/>
       </w:pPr>
-      <w:bookmarkStart w:id="13" w:name="_Hlk167979860"/>
+      <w:bookmarkStart w:id="11" w:name="_Hlk167979860"/>
       <w:r>
         <w:t>Figura 20  - Diagrama de blocos do canal</w:t>
       </w:r>
-      <w:bookmarkEnd w:id="13"/>
+      <w:bookmarkEnd w:id="11"/>
     </w:p>
     <w:p/>
     <w:p>
@@ -8232,7 +8232,7 @@
         </w:rPr>
         <w:t>) influenciam o conteúdo desses arquivos.</w:t>
       </w:r>
-      <w:bookmarkStart w:id="14" w:name="_Toc164520798"/>
+      <w:bookmarkStart w:id="12" w:name="_Toc164520798"/>
     </w:p>
     <w:p/>
     <w:p>
@@ -8705,7 +8705,7 @@
           <w:shd w:val="clear" w:color="auto" w:fill="FFFFFF"/>
         </w:rPr>
       </w:pPr>
-      <w:bookmarkStart w:id="15" w:name="_Toc168763856"/>
+      <w:bookmarkStart w:id="13" w:name="_Toc168763856"/>
       <w:r>
         <w:rPr>
           <w:rFonts w:ascii="Roboto" w:hAnsi="Roboto"/>
@@ -8744,7 +8744,7 @@
         </w:rPr>
         <w:t xml:space="preserve"> (b)</w:t>
       </w:r>
-      <w:bookmarkEnd w:id="15"/>
+      <w:bookmarkEnd w:id="13"/>
     </w:p>
     <w:p>
       <w:pPr>
@@ -10672,7 +10672,7 @@
           <w:szCs w:val="36"/>
         </w:rPr>
       </w:pPr>
-      <w:bookmarkStart w:id="16" w:name="_Toc168763857"/>
+      <w:bookmarkStart w:id="14" w:name="_Toc168763857"/>
       <w:r>
         <w:rPr>
           <w:rFonts w:ascii="Roboto" w:hAnsi="Roboto"/>
@@ -10712,7 +10712,7 @@
         </w:rPr>
         <w:t xml:space="preserve"> (c)</w:t>
       </w:r>
-      <w:bookmarkEnd w:id="16"/>
+      <w:bookmarkEnd w:id="14"/>
     </w:p>
     <w:p>
       <w:pPr>
@@ -12037,12 +12037,12 @@
       <w:pPr>
         <w:pStyle w:val="Ttulo1"/>
       </w:pPr>
-      <w:bookmarkStart w:id="17" w:name="_Toc168763858"/>
+      <w:bookmarkStart w:id="15" w:name="_Toc168763858"/>
       <w:r>
         <w:t>Exercício 3</w:t>
       </w:r>
-      <w:bookmarkEnd w:id="14"/>
-      <w:bookmarkEnd w:id="17"/>
+      <w:bookmarkEnd w:id="12"/>
+      <w:bookmarkEnd w:id="15"/>
     </w:p>
     <w:p>
       <w:pPr>
@@ -12125,7 +12125,35 @@
           <w:szCs w:val="22"/>
           <w:lang w:eastAsia="pt-PT"/>
         </w:rPr>
-        <w:t xml:space="preserve"> e o computador.</w:t>
+        <w:t xml:space="preserve"> e </w:t>
+      </w:r>
+      <w:r>
+        <w:rPr>
+          <w:szCs w:val="22"/>
+          <w:lang w:eastAsia="pt-PT"/>
+        </w:rPr>
+        <w:t>a</w:t>
+      </w:r>
+      <w:r>
+        <w:rPr>
+          <w:szCs w:val="22"/>
+          <w:lang w:eastAsia="pt-PT"/>
+        </w:rPr>
+        <w:t xml:space="preserve"> </w:t>
+      </w:r>
+      <w:r>
+        <w:rPr>
+          <w:szCs w:val="22"/>
+          <w:lang w:eastAsia="pt-PT"/>
+        </w:rPr>
+        <w:t>nossa máquina</w:t>
+      </w:r>
+      <w:r>
+        <w:rPr>
+          <w:szCs w:val="22"/>
+          <w:lang w:eastAsia="pt-PT"/>
+        </w:rPr>
+        <w:t>.</w:t>
       </w:r>
     </w:p>
     <w:p>
@@ -12201,7 +12229,7 @@
         <w:pStyle w:val="Ttulo2"/>
         <w:shd w:val="clear" w:color="auto" w:fill="FFFFFF" w:themeFill="background1"/>
       </w:pPr>
-      <w:bookmarkStart w:id="18" w:name="_Toc168763859"/>
+      <w:bookmarkStart w:id="16" w:name="_Toc168763859"/>
       <w:r>
         <w:t xml:space="preserve">Plataforma </w:t>
       </w:r>
@@ -12209,7 +12237,7 @@
       <w:r>
         <w:t>Arduino</w:t>
       </w:r>
-      <w:bookmarkEnd w:id="18"/>
+      <w:bookmarkEnd w:id="16"/>
       <w:proofErr w:type="spellEnd"/>
     </w:p>
     <w:p/>
@@ -12224,13 +12252,7 @@
       </w:r>
       <w:proofErr w:type="spellEnd"/>
       <w:r>
-        <w:t xml:space="preserve"> é uma plataforma de prototipagem eletrónica de código aberto que é baseada em hardware e software flexíveis e fáceis de usar.</w:t>
-      </w:r>
-      <w:r>
-        <w:t xml:space="preserve"> </w:t>
-      </w:r>
-      <w:r>
-        <w:t xml:space="preserve">O </w:t>
+        <w:t xml:space="preserve"> é uma plataforma de prototipagem eletrónica de código aberto que é baseada em hardware e software flexíveis e fáceis de usar. O </w:t>
       </w:r>
       <w:proofErr w:type="spellStart"/>
       <w:r>
@@ -12245,10 +12267,10 @@
         <w:t xml:space="preserve"> pode receber entradas de uma variedade de sensores e pode afetar o seu ambiente controlando luzes, motores</w:t>
       </w:r>
       <w:r>
-        <w:t xml:space="preserve"> etc</w:t>
-      </w:r>
-      <w:r>
-        <w:t xml:space="preserve">. A placa do microcontrolador na plataforma </w:t>
+        <w:t>,</w:t>
+      </w:r>
+      <w:r>
+        <w:t xml:space="preserve"> etc. A placa do microcontrolador na plataforma </w:t>
       </w:r>
       <w:proofErr w:type="spellStart"/>
       <w:r>
@@ -12411,10 +12433,7 @@
       </w:r>
       <w:proofErr w:type="spellEnd"/>
       <w:r>
-        <w:t>.</w:t>
-      </w:r>
-      <w:r>
-        <w:t xml:space="preserve"> </w:t>
+        <w:t xml:space="preserve">. </w:t>
       </w:r>
       <w:r>
         <w:t xml:space="preserve">A comunicação é estabelecida através de uma </w:t>
@@ -12454,6 +12473,9 @@
         <w:jc w:val="center"/>
       </w:pPr>
       <w:r>
+        <w:rPr>
+          <w:noProof/>
+        </w:rPr>
         <w:drawing>
           <wp:inline distT="0" distB="0" distL="0" distR="0" wp14:anchorId="4B96361D" wp14:editId="495E5D1C">
             <wp:extent cx="3375660" cy="1771623"/>
@@ -12499,22 +12521,10 @@
         <w:pStyle w:val="Legenda"/>
       </w:pPr>
       <w:r>
-        <w:t>Figura 2</w:t>
-      </w:r>
-      <w:r>
-        <w:t>9</w:t>
-      </w:r>
-      <w:r>
-        <w:t xml:space="preserve">  </w:t>
-      </w:r>
-      <w:r>
-        <w:t xml:space="preserve">- </w:t>
-      </w:r>
-      <w:r>
-        <w:t>Ilustração</w:t>
-      </w:r>
-      <w:r>
-        <w:t xml:space="preserve"> de SCD a funcionar em modo </w:t>
+        <w:t xml:space="preserve">Figura 29  </w:t>
+      </w:r>
+      <w:r>
+        <w:t xml:space="preserve">- Ilustração de SCD a funcionar em modo </w:t>
       </w:r>
       <w:proofErr w:type="spellStart"/>
       <w:r>
@@ -12522,13 +12532,7 @@
       </w:r>
       <w:proofErr w:type="spellEnd"/>
       <w:r>
-        <w:t xml:space="preserve"> com </w:t>
-      </w:r>
-      <w:r>
-        <w:t>comunicação</w:t>
-      </w:r>
-      <w:r>
-        <w:t xml:space="preserve"> do </w:t>
+        <w:t xml:space="preserve"> com comunicação do </w:t>
       </w:r>
       <w:proofErr w:type="spellStart"/>
       <w:r>
@@ -12679,23 +12683,7 @@
           <w:color w:val="111111"/>
           <w:shd w:val="clear" w:color="auto" w:fill="FFFFFF"/>
         </w:rPr>
-        <w:t xml:space="preserve">No </w:t>
-      </w:r>
-      <w:r>
-        <w:rPr>
-          <w:rFonts w:ascii="Roboto" w:hAnsi="Roboto"/>
-          <w:color w:val="111111"/>
-          <w:shd w:val="clear" w:color="auto" w:fill="FFFFFF"/>
-        </w:rPr>
-        <w:t>nosso</w:t>
-      </w:r>
-      <w:r>
-        <w:rPr>
-          <w:rFonts w:ascii="Roboto" w:hAnsi="Roboto"/>
-          <w:color w:val="111111"/>
-          <w:shd w:val="clear" w:color="auto" w:fill="FFFFFF"/>
-        </w:rPr>
-        <w:t xml:space="preserve"> trabalho, o módulo </w:t>
+        <w:t xml:space="preserve">No nosso trabalho, o módulo </w:t>
       </w:r>
       <w:proofErr w:type="spellStart"/>
       <w:r>
@@ -12791,31 +12779,7 @@
           <w:color w:val="111111"/>
           <w:shd w:val="clear" w:color="auto" w:fill="FFFFFF"/>
         </w:rPr>
-        <w:t xml:space="preserve"> é recebida pelo computador através desta ligação </w:t>
-      </w:r>
-      <w:r>
-        <w:rPr>
-          <w:rFonts w:ascii="Roboto" w:hAnsi="Roboto"/>
-          <w:color w:val="111111"/>
-          <w:shd w:val="clear" w:color="auto" w:fill="FFFFFF"/>
-        </w:rPr>
-        <w:t>em série</w:t>
-      </w:r>
-      <w:r>
-        <w:rPr>
-          <w:rFonts w:ascii="Roboto" w:hAnsi="Roboto"/>
-          <w:color w:val="111111"/>
-          <w:shd w:val="clear" w:color="auto" w:fill="FFFFFF"/>
-        </w:rPr>
-        <w:t xml:space="preserve"> e é então escrita na consola</w:t>
-      </w:r>
-      <w:r>
-        <w:rPr>
-          <w:rFonts w:ascii="Roboto" w:hAnsi="Roboto"/>
-          <w:color w:val="111111"/>
-          <w:shd w:val="clear" w:color="auto" w:fill="FFFFFF"/>
-        </w:rPr>
-        <w:t>.</w:t>
+        <w:t xml:space="preserve"> é recebida pelo computador através desta ligação em série e é então escrita na consola.</w:t>
       </w:r>
     </w:p>
     <w:p/>
@@ -12825,11 +12789,11 @@
         <w:pStyle w:val="Ttulo2"/>
         <w:shd w:val="clear" w:color="auto" w:fill="FFFFFF" w:themeFill="background1"/>
       </w:pPr>
-      <w:bookmarkStart w:id="19" w:name="_Toc168763860"/>
+      <w:bookmarkStart w:id="17" w:name="_Toc168763860"/>
       <w:r>
         <w:t>Demonstração do bom funcionamento do SCD – Alínea (a)</w:t>
       </w:r>
-      <w:bookmarkEnd w:id="19"/>
+      <w:bookmarkEnd w:id="17"/>
     </w:p>
     <w:p/>
     <w:p>
@@ -12917,8 +12881,111 @@
       <w:r>
         <w:t xml:space="preserve"> </w:t>
       </w:r>
-      <w:r>
-        <w:t xml:space="preserve">Para esta interação entre o hardware e a nossa máquina ser possível, foi utilizado o módulo </w:t>
+    </w:p>
+    <w:p>
+      <w:pPr>
+        <w:shd w:val="clear" w:color="auto" w:fill="FFFFFF" w:themeFill="background1"/>
+      </w:pPr>
+      <w:r>
+        <w:t xml:space="preserve">De forma a garantir a receção correta e ordenada da transmissão da sequência de números primos pelo </w:t>
+      </w:r>
+      <w:proofErr w:type="spellStart"/>
+      <w:r>
+        <w:rPr>
+          <w:i/>
+          <w:iCs/>
+        </w:rPr>
+        <w:t>Arduino</w:t>
+      </w:r>
+      <w:proofErr w:type="spellEnd"/>
+      <w:r>
+        <w:t>, esta é apenas iniciada após 3 segundos da execução do programa, de forma a existir um intervalo de tempo suficiente para inicializar o recetor.</w:t>
+      </w:r>
+    </w:p>
+    <w:p/>
+    <w:p>
+      <w:r>
+        <w:t>Com isto, obtiveram-se todos os números</w:t>
+      </w:r>
+      <w:r>
+        <w:t xml:space="preserve"> primos</w:t>
+      </w:r>
+      <w:r>
+        <w:t xml:space="preserve"> entre 1 </w:t>
+      </w:r>
+      <w:proofErr w:type="gramStart"/>
+      <w:r>
+        <w:t>a</w:t>
+      </w:r>
+      <w:proofErr w:type="gramEnd"/>
+      <w:r>
+        <w:t xml:space="preserve"> 100</w:t>
+      </w:r>
+      <w:r>
+        <w:t xml:space="preserve">, </w:t>
+      </w:r>
+      <w:r>
+        <w:t>confirmando o bom funcionamento do SCD criado</w:t>
+      </w:r>
+      <w:r>
+        <w:t>,</w:t>
+      </w:r>
+      <w:r>
+        <w:t xml:space="preserve"> sem</w:t>
+      </w:r>
+      <w:r>
+        <w:t xml:space="preserve"> a</w:t>
+      </w:r>
+      <w:r>
+        <w:t xml:space="preserve"> realiza</w:t>
+      </w:r>
+      <w:r>
+        <w:t>ção de</w:t>
+      </w:r>
+      <w:r>
+        <w:t xml:space="preserve"> deteção de erros.</w:t>
+      </w:r>
+    </w:p>
+    <w:p>
+      <w:pPr>
+        <w:jc w:val="center"/>
+      </w:pPr>
+    </w:p>
+    <w:p>
+      <w:pPr>
+        <w:pStyle w:val="Ttulo2"/>
+      </w:pPr>
+      <w:bookmarkStart w:id="18" w:name="_Toc168763861"/>
+      <w:r>
+        <w:lastRenderedPageBreak/>
+        <w:t>Deteção de erros em rajada – Alínea (b)</w:t>
+      </w:r>
+      <w:bookmarkEnd w:id="18"/>
+    </w:p>
+    <w:p>
+      <w:pPr>
+        <w:shd w:val="clear" w:color="auto" w:fill="FFFFFF" w:themeFill="background1"/>
+      </w:pPr>
+      <w:r>
+        <w:t>Nesta alínea pretende-se testar</w:t>
+      </w:r>
+      <w:r>
+        <w:t xml:space="preserve"> a deteção de erros nos bits transmitidos </w:t>
+      </w:r>
+      <w:r>
+        <w:t xml:space="preserve">do </w:t>
+      </w:r>
+      <w:proofErr w:type="spellStart"/>
+      <w:r>
+        <w:rPr>
+          <w:i/>
+          <w:iCs/>
+        </w:rPr>
+        <w:t>Arduino</w:t>
+      </w:r>
+      <w:proofErr w:type="spellEnd"/>
+      <w:r>
+        <w:t xml:space="preserve"> para a nossa máquina, recorrendo à técnica de </w:t>
       </w:r>
       <w:r>
         <w:rPr>
@@ -12927,19 +12994,9 @@
           <w:i/>
           <w:iCs/>
         </w:rPr>
-        <w:t>serial</w:t>
-      </w:r>
-      <w:r>
-        <w:t xml:space="preserve"> da biblioteca </w:t>
+        <w:t xml:space="preserve">IP </w:t>
       </w:r>
       <w:proofErr w:type="spellStart"/>
-      <w:r>
-        <w:t>Python</w:t>
-      </w:r>
-      <w:proofErr w:type="spellEnd"/>
-      <w:r>
-        <w:t xml:space="preserve">, que disponibiliza o método </w:t>
-      </w:r>
       <w:r>
         <w:rPr>
           <w:b/>
@@ -12947,18 +13004,30 @@
           <w:i/>
           <w:iCs/>
         </w:rPr>
-        <w:t>Serial</w:t>
-      </w:r>
-      <w:r>
-        <w:t>, responsável por criar esta interação.</w:t>
-      </w:r>
-    </w:p>
-    <w:p>
-      <w:pPr>
-        <w:shd w:val="clear" w:color="auto" w:fill="FFFFFF" w:themeFill="background1"/>
-      </w:pPr>
-      <w:r>
-        <w:t xml:space="preserve">De forma a garantir a receção correta e ordenada da transmissão da sequência de números primos pelo </w:t>
+        <w:t>Checksum</w:t>
+      </w:r>
+      <w:proofErr w:type="spellEnd"/>
+      <w:r>
+        <w:t xml:space="preserve">. Para tal, recorreu-se à implementação do </w:t>
+      </w:r>
+      <w:r>
+        <w:rPr>
+          <w:b/>
+          <w:bCs/>
+        </w:rPr>
+        <w:t xml:space="preserve">canal </w:t>
+      </w:r>
+      <w:proofErr w:type="spellStart"/>
+      <w:r>
+        <w:rPr>
+          <w:b/>
+          <w:bCs/>
+        </w:rPr>
+        <w:t>Burst</w:t>
+      </w:r>
+      <w:proofErr w:type="spellEnd"/>
+      <w:r>
+        <w:t xml:space="preserve">, realizada no exercício 2, que receberá os bits transmitidos pelo </w:t>
       </w:r>
       <w:proofErr w:type="spellStart"/>
       <w:r>
@@ -12970,182 +13039,7 @@
       </w:r>
       <w:proofErr w:type="spellEnd"/>
       <w:r>
-        <w:t>, esta é apenas iniciada após 3 segundos da execução do programa, de forma a existir um intervalo de tempo suficiente para inicializar o recetor.</w:t>
-      </w:r>
-    </w:p>
-    <w:p/>
-    <w:p>
-      <w:r>
-        <w:lastRenderedPageBreak/>
-        <w:t>Com isto, obtiveram-se todos os números</w:t>
-      </w:r>
-      <w:r>
-        <w:t xml:space="preserve"> primos</w:t>
-      </w:r>
-      <w:r>
-        <w:t xml:space="preserve"> entre 1 </w:t>
-      </w:r>
-      <w:proofErr w:type="gramStart"/>
-      <w:r>
-        <w:t>a</w:t>
-      </w:r>
-      <w:proofErr w:type="gramEnd"/>
-      <w:r>
-        <w:t xml:space="preserve"> 100</w:t>
-      </w:r>
-      <w:r>
-        <w:t xml:space="preserve">, </w:t>
-      </w:r>
-      <w:r>
-        <w:t>confirmando o bom funcionamento do SCD criado</w:t>
-      </w:r>
-      <w:r>
-        <w:t>,</w:t>
-      </w:r>
-      <w:r>
-        <w:t xml:space="preserve"> sem</w:t>
-      </w:r>
-      <w:r>
-        <w:t xml:space="preserve"> a</w:t>
-      </w:r>
-      <w:r>
-        <w:t xml:space="preserve"> realiza</w:t>
-      </w:r>
-      <w:r>
-        <w:t>ção de</w:t>
-      </w:r>
-      <w:r>
-        <w:t xml:space="preserve"> deteção de erros.</w:t>
-      </w:r>
-    </w:p>
-    <w:p>
-      <w:pPr>
-        <w:jc w:val="center"/>
-      </w:pPr>
-    </w:p>
-    <w:p>
-      <w:pPr>
-        <w:pStyle w:val="Ttulo2"/>
-      </w:pPr>
-      <w:bookmarkStart w:id="20" w:name="_Toc168763861"/>
-      <w:r>
-        <w:t>Deteção de erros em rajada – Alínea (b)</w:t>
-      </w:r>
-      <w:bookmarkEnd w:id="20"/>
-    </w:p>
-    <w:p>
-      <w:pPr>
-        <w:shd w:val="clear" w:color="auto" w:fill="FFFFFF" w:themeFill="background1"/>
-      </w:pPr>
-      <w:r>
-        <w:t>Nesta alínea pretende-se testar</w:t>
-      </w:r>
-      <w:r>
-        <w:t xml:space="preserve"> a deteção de erros nos bits transmitidos </w:t>
-      </w:r>
-      <w:r>
-        <w:t xml:space="preserve">do </w:t>
-      </w:r>
-      <w:proofErr w:type="spellStart"/>
-      <w:r>
-        <w:rPr>
-          <w:i/>
-          <w:iCs/>
-        </w:rPr>
-        <w:t>Arduino</w:t>
-      </w:r>
-      <w:proofErr w:type="spellEnd"/>
-      <w:r>
-        <w:t xml:space="preserve"> para a nossa máquina, recorrendo à técnica de </w:t>
-      </w:r>
-      <w:r>
-        <w:rPr>
-          <w:b/>
-          <w:bCs/>
-          <w:i/>
-          <w:iCs/>
-        </w:rPr>
-        <w:t xml:space="preserve">IP </w:t>
-      </w:r>
-      <w:proofErr w:type="spellStart"/>
-      <w:r>
-        <w:rPr>
-          <w:b/>
-          <w:bCs/>
-          <w:i/>
-          <w:iCs/>
-        </w:rPr>
-        <w:t>Checksum</w:t>
-      </w:r>
-      <w:proofErr w:type="spellEnd"/>
-      <w:r>
-        <w:t xml:space="preserve">. Para tal, recorreu-se à implementação do </w:t>
-      </w:r>
-      <w:r>
-        <w:rPr>
-          <w:b/>
-          <w:bCs/>
-        </w:rPr>
-        <w:t xml:space="preserve">canal </w:t>
-      </w:r>
-      <w:proofErr w:type="spellStart"/>
-      <w:r>
-        <w:rPr>
-          <w:b/>
-          <w:bCs/>
-        </w:rPr>
-        <w:t>Burst</w:t>
-      </w:r>
-      <w:proofErr w:type="spellEnd"/>
-      <w:r>
-        <w:t xml:space="preserve">, realizada no exercício 2, que receberá os bits transmitidos pelo </w:t>
-      </w:r>
-      <w:proofErr w:type="spellStart"/>
-      <w:r>
-        <w:rPr>
-          <w:i/>
-          <w:iCs/>
-        </w:rPr>
-        <w:t>Arduino</w:t>
-      </w:r>
-      <w:proofErr w:type="spellEnd"/>
-      <w:r>
         <w:t xml:space="preserve"> e aplicará padrões de erro em rajada de tamanho e probabilidade definidas pelo utilizador.</w:t>
-      </w:r>
-      <w:r>
-        <w:t xml:space="preserve"> Mais uma vez, recorreu-se à biblioteca </w:t>
-      </w:r>
-      <w:proofErr w:type="spellStart"/>
-      <w:r>
-        <w:t>Python</w:t>
-      </w:r>
-      <w:proofErr w:type="spellEnd"/>
-      <w:r>
-        <w:t xml:space="preserve"> para se obter o módulo </w:t>
-      </w:r>
-      <w:r>
-        <w:rPr>
-          <w:b/>
-          <w:bCs/>
-          <w:i/>
-          <w:iCs/>
-        </w:rPr>
-        <w:t>serial</w:t>
-      </w:r>
-      <w:r>
-        <w:t xml:space="preserve"> que será responsável por permitir a interação entre o </w:t>
-      </w:r>
-      <w:proofErr w:type="spellStart"/>
-      <w:r>
-        <w:rPr>
-          <w:i/>
-          <w:iCs/>
-        </w:rPr>
-        <w:t>Arduino</w:t>
-      </w:r>
-      <w:proofErr w:type="spellEnd"/>
-      <w:r>
-        <w:t xml:space="preserve"> e a nossa máquina.</w:t>
       </w:r>
     </w:p>
     <w:p>
@@ -13249,9 +13143,9 @@
           <w:noProof/>
         </w:rPr>
         <w:drawing>
-          <wp:inline distT="0" distB="0" distL="0" distR="0" wp14:anchorId="6957C6C0" wp14:editId="35C20843">
-            <wp:extent cx="2407920" cy="2455918"/>
-            <wp:effectExtent l="0" t="0" r="0" b="1905"/>
+          <wp:inline distT="0" distB="0" distL="0" distR="0" wp14:anchorId="6957C6C0" wp14:editId="243DFDFA">
+            <wp:extent cx="1935480" cy="1974062"/>
+            <wp:effectExtent l="0" t="0" r="7620" b="7620"/>
             <wp:docPr id="1782529114" name="Imagem 1"/>
             <wp:cNvGraphicFramePr>
               <a:graphicFrameLocks xmlns:a="http://schemas.openxmlformats.org/drawingml/2006/main" noChangeAspect="1"/>
@@ -13281,7 +13175,7 @@
                   <pic:spPr bwMode="auto">
                     <a:xfrm>
                       <a:off x="0" y="0"/>
-                      <a:ext cx="2412698" cy="2460792"/>
+                      <a:ext cx="1946087" cy="1984881"/>
                     </a:xfrm>
                     <a:prstGeom prst="rect">
                       <a:avLst/>
@@ -13308,11 +13202,11 @@
       <w:r>
         <w:t xml:space="preserve"> – </w:t>
       </w:r>
-      <w:bookmarkStart w:id="21" w:name="_Hlk168752226"/>
+      <w:bookmarkStart w:id="19" w:name="_Hlk168752226"/>
       <w:r>
         <w:t>Output resultante de uma transmissão com probabilidade de ocorrência de erros em rajada de tamanho 3 igual a 0,01</w:t>
       </w:r>
-      <w:bookmarkEnd w:id="21"/>
+      <w:bookmarkEnd w:id="19"/>
     </w:p>
     <w:p/>
     <w:p>
@@ -13325,11 +13219,10 @@
         <w:rPr>
           <w:noProof/>
         </w:rPr>
-        <w:lastRenderedPageBreak/>
         <w:drawing>
-          <wp:inline distT="0" distB="0" distL="0" distR="0" wp14:anchorId="4B2EEDF6" wp14:editId="59A8A96B">
-            <wp:extent cx="2788920" cy="2401359"/>
-            <wp:effectExtent l="0" t="0" r="0" b="0"/>
+          <wp:inline distT="0" distB="0" distL="0" distR="0" wp14:anchorId="4B2EEDF6" wp14:editId="399AD0B4">
+            <wp:extent cx="2026607" cy="1744980"/>
+            <wp:effectExtent l="0" t="0" r="0" b="7620"/>
             <wp:docPr id="1119312904" name="Imagem 2"/>
             <wp:cNvGraphicFramePr>
               <a:graphicFrameLocks xmlns:a="http://schemas.openxmlformats.org/drawingml/2006/main" noChangeAspect="1"/>
@@ -13359,7 +13252,7 @@
                   <pic:spPr bwMode="auto">
                     <a:xfrm>
                       <a:off x="0" y="0"/>
-                      <a:ext cx="2795728" cy="2407221"/>
+                      <a:ext cx="2047030" cy="1762565"/>
                     </a:xfrm>
                     <a:prstGeom prst="rect">
                       <a:avLst/>
@@ -13462,15 +13355,25 @@
     <w:p/>
     <w:p/>
     <w:p/>
+    <w:p/>
+    <w:p/>
+    <w:p/>
+    <w:p/>
+    <w:p/>
+    <w:p/>
+    <w:p/>
+    <w:p/>
+    <w:p/>
+    <w:p/>
     <w:p>
       <w:pPr>
         <w:spacing w:after="200"/>
         <w:jc w:val="left"/>
       </w:pPr>
     </w:p>
-    <w:bookmarkStart w:id="22" w:name="_Bibliografia_1" w:displacedByCustomXml="next"/>
-    <w:bookmarkEnd w:id="22" w:displacedByCustomXml="next"/>
-    <w:bookmarkStart w:id="23" w:name="_Toc168763862" w:displacedByCustomXml="next"/>
+    <w:bookmarkStart w:id="20" w:name="_Bibliografia_1" w:displacedByCustomXml="next"/>
+    <w:bookmarkEnd w:id="20" w:displacedByCustomXml="next"/>
+    <w:bookmarkStart w:id="21" w:name="_Toc168763862" w:displacedByCustomXml="next"/>
     <w:sdt>
       <w:sdtPr>
         <w:rPr>
@@ -13497,7 +13400,7 @@
           <w:r>
             <w:t>Bibliografia</w:t>
           </w:r>
-          <w:bookmarkEnd w:id="23"/>
+          <w:bookmarkEnd w:id="21"/>
         </w:p>
         <w:sdt>
           <w:sdtPr>
@@ -21765,6 +21668,7 @@
   <w:style w:type="character" w:default="1" w:styleId="Tipodeletrapredefinidodopargrafo">
     <w:name w:val="Default Paragraph Font"/>
     <w:uiPriority w:val="1"/>
+    <w:semiHidden/>
     <w:unhideWhenUsed/>
   </w:style>
   <w:style w:type="table" w:default="1" w:styleId="Tabelanormal">

--- a/Relatorio_Modulo2.docx
+++ b/Relatorio_Modulo2.docx
@@ -1861,23 +1861,7 @@
           <w:szCs w:val="22"/>
           <w:lang w:eastAsia="pt-PT"/>
         </w:rPr>
-        <w:t xml:space="preserve">Código de </w:t>
-      </w:r>
-      <w:proofErr w:type="spellStart"/>
-      <w:r>
-        <w:rPr>
-          <w:szCs w:val="22"/>
-          <w:lang w:eastAsia="pt-PT"/>
-        </w:rPr>
-        <w:t>Hamming</w:t>
-      </w:r>
-      <w:proofErr w:type="spellEnd"/>
-      <w:r>
-        <w:rPr>
-          <w:szCs w:val="22"/>
-          <w:lang w:eastAsia="pt-PT"/>
-        </w:rPr>
-        <w:t xml:space="preserve"> (7,4), em modo correção.</w:t>
+        <w:t>Código de Hamming (7,4), em modo correção.</w:t>
       </w:r>
     </w:p>
     <w:p>
@@ -2082,77 +2066,7 @@
         <w:rPr>
           <w:lang w:eastAsia="pt-PT"/>
         </w:rPr>
-        <w:t xml:space="preserve">Os códigos de controlo de erros lecionados em aula são: o código de repetição, o código de bit paridade par, o código de </w:t>
-      </w:r>
-      <w:proofErr w:type="spellStart"/>
-      <w:r>
-        <w:rPr>
-          <w:lang w:eastAsia="pt-PT"/>
-        </w:rPr>
-        <w:t>Hamming</w:t>
-      </w:r>
-      <w:proofErr w:type="spellEnd"/>
-      <w:r>
-        <w:rPr>
-          <w:lang w:eastAsia="pt-PT"/>
-        </w:rPr>
-        <w:t xml:space="preserve"> e o CRC (</w:t>
-      </w:r>
-      <w:proofErr w:type="spellStart"/>
-      <w:r>
-        <w:rPr>
-          <w:lang w:eastAsia="pt-PT"/>
-        </w:rPr>
-        <w:t>Cyclic</w:t>
-      </w:r>
-      <w:proofErr w:type="spellEnd"/>
-      <w:r>
-        <w:rPr>
-          <w:lang w:eastAsia="pt-PT"/>
-        </w:rPr>
-        <w:t xml:space="preserve"> </w:t>
-      </w:r>
-      <w:proofErr w:type="spellStart"/>
-      <w:r>
-        <w:rPr>
-          <w:lang w:eastAsia="pt-PT"/>
-        </w:rPr>
-        <w:t>Redundant</w:t>
-      </w:r>
-      <w:proofErr w:type="spellEnd"/>
-      <w:r>
-        <w:rPr>
-          <w:lang w:eastAsia="pt-PT"/>
-        </w:rPr>
-        <w:t xml:space="preserve"> </w:t>
-      </w:r>
-      <w:proofErr w:type="spellStart"/>
-      <w:r>
-        <w:rPr>
-          <w:lang w:eastAsia="pt-PT"/>
-        </w:rPr>
-        <w:t>Check</w:t>
-      </w:r>
-      <w:proofErr w:type="spellEnd"/>
-      <w:r>
-        <w:rPr>
-          <w:lang w:eastAsia="pt-PT"/>
-        </w:rPr>
-        <w:t xml:space="preserve">). Destes códigos apresentados, recorreremos ao código de repetição e ao código de </w:t>
-      </w:r>
-      <w:proofErr w:type="spellStart"/>
-      <w:r>
-        <w:rPr>
-          <w:lang w:eastAsia="pt-PT"/>
-        </w:rPr>
-        <w:t>Hamming</w:t>
-      </w:r>
-      <w:proofErr w:type="spellEnd"/>
-      <w:r>
-        <w:rPr>
-          <w:lang w:eastAsia="pt-PT"/>
-        </w:rPr>
-        <w:t xml:space="preserve"> na resolução deste exercício, ambos em modo de correção.</w:t>
+        <w:t>Os códigos de controlo de erros lecionados em aula são: o código de repetição, o código de bit paridade par, o código de Hamming e o CRC (Cyclic Redundant Check). Destes códigos apresentados, recorreremos ao código de repetição e ao código de Hamming na resolução deste exercício, ambos em modo de correção.</w:t>
       </w:r>
     </w:p>
     <w:p>
@@ -2350,21 +2264,7 @@
         <w:rPr>
           <w:lang w:eastAsia="pt-PT"/>
         </w:rPr>
-        <w:t>Uma propriedade destes códigos é a distância mínima (</w:t>
-      </w:r>
-      <w:proofErr w:type="spellStart"/>
-      <w:r>
-        <w:rPr>
-          <w:lang w:eastAsia="pt-PT"/>
-        </w:rPr>
-        <w:t>dmin</w:t>
-      </w:r>
-      <w:proofErr w:type="spellEnd"/>
-      <w:r>
-        <w:rPr>
-          <w:lang w:eastAsia="pt-PT"/>
-        </w:rPr>
-        <w:t xml:space="preserve">) que consiste no </w:t>
+        <w:t xml:space="preserve">Uma propriedade destes códigos é a distância mínima (dmin) que consiste no </w:t>
       </w:r>
       <w:r>
         <w:rPr>
@@ -2466,15 +2366,7 @@
         </w:rPr>
       </w:pPr>
       <w:r>
-        <w:t xml:space="preserve">Figura 1 – Fórmula de determinação do limite máximo de bits errados para existir deteção de erros na transmissão (l = nº de bits errados; </w:t>
-      </w:r>
-      <w:proofErr w:type="spellStart"/>
-      <w:r>
-        <w:t>dmin</w:t>
-      </w:r>
-      <w:proofErr w:type="spellEnd"/>
-      <w:r>
-        <w:t xml:space="preserve"> = distância mínima)</w:t>
+        <w:t>Figura 1 – Fórmula de determinação do limite máximo de bits errados para existir deteção de erros na transmissão (l = nº de bits errados; dmin = distância mínima)</w:t>
       </w:r>
     </w:p>
     <w:p>
@@ -2583,15 +2475,7 @@
         </w:rPr>
       </w:pPr>
       <w:r>
-        <w:t xml:space="preserve">Figura 2 – Fórmula de determinação do limite máximo de bits errados para existir correção de erros na transmissão (t = nº de bits errados; </w:t>
-      </w:r>
-      <w:proofErr w:type="spellStart"/>
-      <w:r>
-        <w:t>dmin</w:t>
-      </w:r>
-      <w:proofErr w:type="spellEnd"/>
-      <w:r>
-        <w:t xml:space="preserve"> = distância mínima)</w:t>
+        <w:t>Figura 2 – Fórmula de determinação do limite máximo de bits errados para existir correção de erros na transmissão (t = nº de bits errados; dmin = distância mínima)</w:t>
       </w:r>
     </w:p>
     <w:p>
@@ -2653,7 +2537,6 @@
         </w:rPr>
         <w:t xml:space="preserve">sta </w:t>
       </w:r>
-      <w:proofErr w:type="spellStart"/>
       <w:r>
         <w:rPr>
           <w:rFonts w:ascii="Roboto" w:eastAsia="SimSun" w:hAnsi="Roboto" w:cs="Times New Roman"/>
@@ -2662,7 +2545,6 @@
         </w:rPr>
         <w:t>configuração</w:t>
       </w:r>
-      <w:proofErr w:type="spellEnd"/>
       <w:r>
         <w:rPr>
           <w:rFonts w:ascii="Roboto" w:eastAsia="SimSun" w:hAnsi="Roboto" w:cs="Times New Roman"/>
@@ -2679,149 +2561,21 @@
         </w:rPr>
         <w:t xml:space="preserve"> </w:t>
       </w:r>
-      <w:proofErr w:type="spellStart"/>
       <w:r>
         <w:rPr>
           <w:rFonts w:ascii="Roboto" w:eastAsia="SimSun" w:hAnsi="Roboto" w:cs="Times New Roman"/>
           <w:szCs w:val="22"/>
           <w:lang w:val="en-US"/>
         </w:rPr>
-        <w:t>tem</w:t>
-      </w:r>
-      <w:proofErr w:type="spellEnd"/>
+        <w:t>tem como objetivo</w:t>
+      </w:r>
       <w:r>
         <w:rPr>
           <w:rFonts w:ascii="Roboto" w:eastAsia="SimSun" w:hAnsi="Roboto" w:cs="Times New Roman"/>
           <w:szCs w:val="22"/>
           <w:lang w:val="en-US"/>
         </w:rPr>
-        <w:t xml:space="preserve"> </w:t>
-      </w:r>
-      <w:proofErr w:type="spellStart"/>
-      <w:r>
-        <w:rPr>
-          <w:rFonts w:ascii="Roboto" w:eastAsia="SimSun" w:hAnsi="Roboto" w:cs="Times New Roman"/>
-          <w:szCs w:val="22"/>
-          <w:lang w:val="en-US"/>
-        </w:rPr>
-        <w:t>como</w:t>
-      </w:r>
-      <w:proofErr w:type="spellEnd"/>
-      <w:r>
-        <w:rPr>
-          <w:rFonts w:ascii="Roboto" w:eastAsia="SimSun" w:hAnsi="Roboto" w:cs="Times New Roman"/>
-          <w:szCs w:val="22"/>
-          <w:lang w:val="en-US"/>
-        </w:rPr>
-        <w:t xml:space="preserve"> </w:t>
-      </w:r>
-      <w:proofErr w:type="spellStart"/>
-      <w:r>
-        <w:rPr>
-          <w:rFonts w:ascii="Roboto" w:eastAsia="SimSun" w:hAnsi="Roboto" w:cs="Times New Roman"/>
-          <w:szCs w:val="22"/>
-          <w:lang w:val="en-US"/>
-        </w:rPr>
-        <w:t>objetivo</w:t>
-      </w:r>
-      <w:proofErr w:type="spellEnd"/>
-      <w:r>
-        <w:rPr>
-          <w:rFonts w:ascii="Roboto" w:eastAsia="SimSun" w:hAnsi="Roboto" w:cs="Times New Roman"/>
-          <w:szCs w:val="22"/>
-          <w:lang w:val="en-US"/>
-        </w:rPr>
-        <w:t xml:space="preserve"> </w:t>
-      </w:r>
-      <w:proofErr w:type="spellStart"/>
-      <w:r>
-        <w:rPr>
-          <w:rFonts w:ascii="Roboto" w:eastAsia="SimSun" w:hAnsi="Roboto" w:cs="Times New Roman"/>
-          <w:szCs w:val="22"/>
-          <w:lang w:val="en-US"/>
-        </w:rPr>
-        <w:t>simular</w:t>
-      </w:r>
-      <w:proofErr w:type="spellEnd"/>
-      <w:r>
-        <w:rPr>
-          <w:rFonts w:ascii="Roboto" w:eastAsia="SimSun" w:hAnsi="Roboto" w:cs="Times New Roman"/>
-          <w:szCs w:val="22"/>
-          <w:lang w:val="en-US"/>
-        </w:rPr>
-        <w:t xml:space="preserve"> a </w:t>
-      </w:r>
-      <w:proofErr w:type="spellStart"/>
-      <w:r>
-        <w:rPr>
-          <w:rFonts w:ascii="Roboto" w:eastAsia="SimSun" w:hAnsi="Roboto" w:cs="Times New Roman"/>
-          <w:szCs w:val="22"/>
-          <w:lang w:val="en-US"/>
-        </w:rPr>
-        <w:t>transmissão</w:t>
-      </w:r>
-      <w:proofErr w:type="spellEnd"/>
-      <w:r>
-        <w:rPr>
-          <w:rFonts w:ascii="Roboto" w:eastAsia="SimSun" w:hAnsi="Roboto" w:cs="Times New Roman"/>
-          <w:szCs w:val="22"/>
-          <w:lang w:val="en-US"/>
-        </w:rPr>
-        <w:t xml:space="preserve"> de um </w:t>
-      </w:r>
-      <w:proofErr w:type="spellStart"/>
-      <w:r>
-        <w:rPr>
-          <w:rFonts w:ascii="Roboto" w:eastAsia="SimSun" w:hAnsi="Roboto" w:cs="Times New Roman"/>
-          <w:szCs w:val="22"/>
-          <w:lang w:val="en-US"/>
-        </w:rPr>
-        <w:t>ficheiro</w:t>
-      </w:r>
-      <w:proofErr w:type="spellEnd"/>
-      <w:r>
-        <w:rPr>
-          <w:rFonts w:ascii="Roboto" w:eastAsia="SimSun" w:hAnsi="Roboto" w:cs="Times New Roman"/>
-          <w:szCs w:val="22"/>
-          <w:lang w:val="en-US"/>
-        </w:rPr>
-        <w:t xml:space="preserve"> com </w:t>
-      </w:r>
-      <w:proofErr w:type="gramStart"/>
-      <w:r>
-        <w:rPr>
-          <w:rFonts w:ascii="Roboto" w:eastAsia="SimSun" w:hAnsi="Roboto" w:cs="Times New Roman"/>
-          <w:szCs w:val="22"/>
-          <w:lang w:val="en-US"/>
-        </w:rPr>
-        <w:t>a</w:t>
-      </w:r>
-      <w:proofErr w:type="gramEnd"/>
-      <w:r>
-        <w:rPr>
-          <w:rFonts w:ascii="Roboto" w:eastAsia="SimSun" w:hAnsi="Roboto" w:cs="Times New Roman"/>
-          <w:szCs w:val="22"/>
-          <w:lang w:val="en-US"/>
-        </w:rPr>
-        <w:t xml:space="preserve"> </w:t>
-      </w:r>
-      <w:proofErr w:type="spellStart"/>
-      <w:r>
-        <w:rPr>
-          <w:rFonts w:ascii="Roboto" w:eastAsia="SimSun" w:hAnsi="Roboto" w:cs="Times New Roman"/>
-          <w:szCs w:val="22"/>
-          <w:lang w:val="en-US"/>
-        </w:rPr>
-        <w:t>obra</w:t>
-      </w:r>
-      <w:proofErr w:type="spellEnd"/>
-      <w:r>
-        <w:rPr>
-          <w:rFonts w:ascii="Roboto" w:eastAsia="SimSun" w:hAnsi="Roboto" w:cs="Times New Roman"/>
-          <w:szCs w:val="22"/>
-          <w:lang w:val="en-US"/>
-        </w:rPr>
-        <w:t xml:space="preserve"> </w:t>
+        <w:t xml:space="preserve"> simular a transmissão de um ficheiro com a obra </w:t>
       </w:r>
       <w:r>
         <w:rPr>
@@ -3569,13 +3323,8 @@
       <w:r>
         <w:t>(</w:t>
       </w:r>
-      <w:proofErr w:type="spellStart"/>
-      <w:r>
-        <w:t>ii</w:t>
-      </w:r>
-      <w:proofErr w:type="spellEnd"/>
-      <w:r>
-        <w:t>)</w:t>
+      <w:r>
+        <w:t>ii)</w:t>
       </w:r>
       <w:bookmarkEnd w:id="4"/>
     </w:p>
@@ -3593,131 +3342,13 @@
         </w:rPr>
         <w:t xml:space="preserve">O objetivo desta </w:t>
       </w:r>
-      <w:proofErr w:type="spellStart"/>
       <w:r>
         <w:rPr>
           <w:rFonts w:ascii="Roboto" w:eastAsia="SimSun" w:hAnsi="Roboto" w:cs="Times New Roman"/>
           <w:szCs w:val="22"/>
           <w:lang w:val="en-US"/>
         </w:rPr>
-        <w:t>configuração</w:t>
-      </w:r>
-      <w:proofErr w:type="spellEnd"/>
-      <w:r>
-        <w:rPr>
-          <w:rFonts w:ascii="Roboto" w:eastAsia="SimSun" w:hAnsi="Roboto" w:cs="Times New Roman"/>
-          <w:szCs w:val="22"/>
-          <w:lang w:val="en-US"/>
-        </w:rPr>
-        <w:t xml:space="preserve"> do BSC </w:t>
-      </w:r>
-      <w:proofErr w:type="spellStart"/>
-      <w:r>
-        <w:rPr>
-          <w:rFonts w:ascii="Roboto" w:eastAsia="SimSun" w:hAnsi="Roboto" w:cs="Times New Roman"/>
-          <w:szCs w:val="22"/>
-          <w:lang w:val="en-US"/>
-        </w:rPr>
-        <w:t>consiste</w:t>
-      </w:r>
-      <w:proofErr w:type="spellEnd"/>
-      <w:r>
-        <w:rPr>
-          <w:rFonts w:ascii="Roboto" w:eastAsia="SimSun" w:hAnsi="Roboto" w:cs="Times New Roman"/>
-          <w:szCs w:val="22"/>
-          <w:lang w:val="en-US"/>
-        </w:rPr>
-        <w:t xml:space="preserve"> </w:t>
-      </w:r>
-      <w:proofErr w:type="spellStart"/>
-      <w:r>
-        <w:rPr>
-          <w:rFonts w:ascii="Roboto" w:eastAsia="SimSun" w:hAnsi="Roboto" w:cs="Times New Roman"/>
-          <w:szCs w:val="22"/>
-          <w:lang w:val="en-US"/>
-        </w:rPr>
-        <w:t>em</w:t>
-      </w:r>
-      <w:proofErr w:type="spellEnd"/>
-      <w:r>
-        <w:rPr>
-          <w:rFonts w:ascii="Roboto" w:eastAsia="SimSun" w:hAnsi="Roboto" w:cs="Times New Roman"/>
-          <w:szCs w:val="22"/>
-          <w:lang w:val="en-US"/>
-        </w:rPr>
-        <w:t xml:space="preserve">, </w:t>
-      </w:r>
-      <w:proofErr w:type="spellStart"/>
-      <w:r>
-        <w:rPr>
-          <w:rFonts w:ascii="Roboto" w:eastAsia="SimSun" w:hAnsi="Roboto" w:cs="Times New Roman"/>
-          <w:szCs w:val="22"/>
-          <w:lang w:val="en-US"/>
-        </w:rPr>
-        <w:t>novamente</w:t>
-      </w:r>
-      <w:proofErr w:type="spellEnd"/>
-      <w:r>
-        <w:rPr>
-          <w:rFonts w:ascii="Roboto" w:eastAsia="SimSun" w:hAnsi="Roboto" w:cs="Times New Roman"/>
-          <w:szCs w:val="22"/>
-          <w:lang w:val="en-US"/>
-        </w:rPr>
-        <w:t xml:space="preserve">, </w:t>
-      </w:r>
-      <w:proofErr w:type="spellStart"/>
-      <w:r>
-        <w:rPr>
-          <w:rFonts w:ascii="Roboto" w:eastAsia="SimSun" w:hAnsi="Roboto" w:cs="Times New Roman"/>
-          <w:szCs w:val="22"/>
-          <w:lang w:val="en-US"/>
-        </w:rPr>
-        <w:t>simular</w:t>
-      </w:r>
-      <w:proofErr w:type="spellEnd"/>
-      <w:r>
-        <w:rPr>
-          <w:rFonts w:ascii="Roboto" w:eastAsia="SimSun" w:hAnsi="Roboto" w:cs="Times New Roman"/>
-          <w:szCs w:val="22"/>
-          <w:lang w:val="en-US"/>
-        </w:rPr>
-        <w:t xml:space="preserve"> a </w:t>
-      </w:r>
-      <w:proofErr w:type="spellStart"/>
-      <w:r>
-        <w:rPr>
-          <w:rFonts w:ascii="Roboto" w:eastAsia="SimSun" w:hAnsi="Roboto" w:cs="Times New Roman"/>
-          <w:szCs w:val="22"/>
-          <w:lang w:val="en-US"/>
-        </w:rPr>
-        <w:t>transmissão</w:t>
-      </w:r>
-      <w:proofErr w:type="spellEnd"/>
-      <w:r>
-        <w:rPr>
-          <w:rFonts w:ascii="Roboto" w:eastAsia="SimSun" w:hAnsi="Roboto" w:cs="Times New Roman"/>
-          <w:szCs w:val="22"/>
-          <w:lang w:val="en-US"/>
-        </w:rPr>
-        <w:t xml:space="preserve"> da </w:t>
-      </w:r>
-      <w:proofErr w:type="spellStart"/>
-      <w:r>
-        <w:rPr>
-          <w:rFonts w:ascii="Roboto" w:eastAsia="SimSun" w:hAnsi="Roboto" w:cs="Times New Roman"/>
-          <w:szCs w:val="22"/>
-          <w:lang w:val="en-US"/>
-        </w:rPr>
-        <w:t>obra</w:t>
-      </w:r>
-      <w:proofErr w:type="spellEnd"/>
-      <w:r>
-        <w:rPr>
-          <w:rFonts w:ascii="Roboto" w:eastAsia="SimSun" w:hAnsi="Roboto" w:cs="Times New Roman"/>
-          <w:szCs w:val="22"/>
-          <w:lang w:val="en-US"/>
-        </w:rPr>
-        <w:t xml:space="preserve"> </w:t>
+        <w:t xml:space="preserve">configuração do BSC consiste em, novamente, simular a transmissão da obra </w:t>
       </w:r>
       <w:r>
         <w:rPr>
@@ -5043,13 +4674,8 @@
       <w:bookmarkStart w:id="8" w:name="_Toc168763853"/>
       <w:r>
         <w:lastRenderedPageBreak/>
-        <w:t xml:space="preserve">Código de </w:t>
-      </w:r>
-      <w:proofErr w:type="spellStart"/>
-      <w:r>
-        <w:t>Hamming</w:t>
-      </w:r>
-      <w:proofErr w:type="spellEnd"/>
+        <w:t>Código de Hamming</w:t>
+      </w:r>
       <w:r>
         <w:t xml:space="preserve"> </w:t>
       </w:r>
@@ -5062,13 +4688,8 @@
       <w:r>
         <w:t>(</w:t>
       </w:r>
-      <w:proofErr w:type="spellStart"/>
-      <w:r>
-        <w:t>iii</w:t>
-      </w:r>
-      <w:proofErr w:type="spellEnd"/>
-      <w:r>
-        <w:t>)</w:t>
+      <w:r>
+        <w:t>iii)</w:t>
       </w:r>
       <w:bookmarkEnd w:id="8"/>
     </w:p>
@@ -5093,111 +4714,29 @@
         </w:rPr>
         <w:t xml:space="preserve">esta </w:t>
       </w:r>
-      <w:proofErr w:type="spellStart"/>
       <w:r>
         <w:rPr>
           <w:rFonts w:ascii="Roboto" w:eastAsia="SimSun" w:hAnsi="Roboto" w:cs="Times New Roman"/>
           <w:szCs w:val="22"/>
           <w:lang w:val="en-US"/>
         </w:rPr>
-        <w:t>configuração</w:t>
-      </w:r>
-      <w:proofErr w:type="spellEnd"/>
+        <w:t>configuração do BSC pretende-se sim</w:t>
+      </w:r>
       <w:r>
         <w:rPr>
           <w:rFonts w:ascii="Roboto" w:eastAsia="SimSun" w:hAnsi="Roboto" w:cs="Times New Roman"/>
           <w:szCs w:val="22"/>
           <w:lang w:val="en-US"/>
         </w:rPr>
-        <w:t xml:space="preserve"> do BSC </w:t>
-      </w:r>
-      <w:proofErr w:type="spellStart"/>
+        <w:t>u</w:t>
+      </w:r>
       <w:r>
         <w:rPr>
           <w:rFonts w:ascii="Roboto" w:eastAsia="SimSun" w:hAnsi="Roboto" w:cs="Times New Roman"/>
           <w:szCs w:val="22"/>
           <w:lang w:val="en-US"/>
         </w:rPr>
-        <w:t>pretende</w:t>
-      </w:r>
-      <w:proofErr w:type="spellEnd"/>
-      <w:r>
-        <w:rPr>
-          <w:rFonts w:ascii="Roboto" w:eastAsia="SimSun" w:hAnsi="Roboto" w:cs="Times New Roman"/>
-          <w:szCs w:val="22"/>
-          <w:lang w:val="en-US"/>
-        </w:rPr>
-        <w:t xml:space="preserve">-se </w:t>
-      </w:r>
-      <w:proofErr w:type="spellStart"/>
-      <w:r>
-        <w:rPr>
-          <w:rFonts w:ascii="Roboto" w:eastAsia="SimSun" w:hAnsi="Roboto" w:cs="Times New Roman"/>
-          <w:szCs w:val="22"/>
-          <w:lang w:val="en-US"/>
-        </w:rPr>
-        <w:t>sim</w:t>
-      </w:r>
-      <w:r>
-        <w:rPr>
-          <w:rFonts w:ascii="Roboto" w:eastAsia="SimSun" w:hAnsi="Roboto" w:cs="Times New Roman"/>
-          <w:szCs w:val="22"/>
-          <w:lang w:val="en-US"/>
-        </w:rPr>
-        <w:t>u</w:t>
-      </w:r>
-      <w:r>
-        <w:rPr>
-          <w:rFonts w:ascii="Roboto" w:eastAsia="SimSun" w:hAnsi="Roboto" w:cs="Times New Roman"/>
-          <w:szCs w:val="22"/>
-          <w:lang w:val="en-US"/>
-        </w:rPr>
-        <w:t>lar</w:t>
-      </w:r>
-      <w:proofErr w:type="spellEnd"/>
-      <w:r>
-        <w:rPr>
-          <w:rFonts w:ascii="Roboto" w:eastAsia="SimSun" w:hAnsi="Roboto" w:cs="Times New Roman"/>
-          <w:szCs w:val="22"/>
-          <w:lang w:val="en-US"/>
-        </w:rPr>
-        <w:t xml:space="preserve">, de novo, a </w:t>
-      </w:r>
-      <w:proofErr w:type="spellStart"/>
-      <w:r>
-        <w:rPr>
-          <w:rFonts w:ascii="Roboto" w:eastAsia="SimSun" w:hAnsi="Roboto" w:cs="Times New Roman"/>
-          <w:szCs w:val="22"/>
-          <w:lang w:val="en-US"/>
-        </w:rPr>
-        <w:t>transmissão</w:t>
-      </w:r>
-      <w:proofErr w:type="spellEnd"/>
-      <w:r>
-        <w:rPr>
-          <w:rFonts w:ascii="Roboto" w:eastAsia="SimSun" w:hAnsi="Roboto" w:cs="Times New Roman"/>
-          <w:szCs w:val="22"/>
-          <w:lang w:val="en-US"/>
-        </w:rPr>
-        <w:t xml:space="preserve"> da </w:t>
-      </w:r>
-      <w:proofErr w:type="spellStart"/>
-      <w:r>
-        <w:rPr>
-          <w:rFonts w:ascii="Roboto" w:eastAsia="SimSun" w:hAnsi="Roboto" w:cs="Times New Roman"/>
-          <w:szCs w:val="22"/>
-          <w:lang w:val="en-US"/>
-        </w:rPr>
-        <w:t>obra</w:t>
-      </w:r>
-      <w:proofErr w:type="spellEnd"/>
-      <w:r>
-        <w:rPr>
-          <w:rFonts w:ascii="Roboto" w:eastAsia="SimSun" w:hAnsi="Roboto" w:cs="Times New Roman"/>
-          <w:szCs w:val="22"/>
-          <w:lang w:val="en-US"/>
-        </w:rPr>
-        <w:t xml:space="preserve"> </w:t>
+        <w:t xml:space="preserve">lar, de novo, a transmissão da obra </w:t>
       </w:r>
       <w:r>
         <w:rPr>
@@ -5258,7 +4797,6 @@
         </w:rPr>
         <w:t xml:space="preserve"> código de </w:t>
       </w:r>
-      <w:proofErr w:type="spellStart"/>
       <w:r>
         <w:rPr>
           <w:rFonts w:ascii="Roboto" w:eastAsia="SimSun" w:hAnsi="Roboto" w:cs="Times New Roman"/>
@@ -5266,9 +4804,8 @@
           <w:bCs/>
           <w:szCs w:val="22"/>
         </w:rPr>
-        <w:t>Hamming</w:t>
-      </w:r>
-      <w:proofErr w:type="spellEnd"/>
+        <w:t>Hamming (7,4)</w:t>
+      </w:r>
       <w:r>
         <w:rPr>
           <w:rFonts w:ascii="Roboto" w:eastAsia="SimSun" w:hAnsi="Roboto" w:cs="Times New Roman"/>
@@ -5276,7 +4813,7 @@
           <w:bCs/>
           <w:szCs w:val="22"/>
         </w:rPr>
-        <w:t xml:space="preserve"> (7,4)</w:t>
+        <w:t xml:space="preserve"> </w:t>
       </w:r>
       <w:r>
         <w:rPr>
@@ -5285,7 +4822,7 @@
           <w:bCs/>
           <w:szCs w:val="22"/>
         </w:rPr>
-        <w:t xml:space="preserve"> </w:t>
+        <w:t xml:space="preserve">em modo de </w:t>
       </w:r>
       <w:r>
         <w:rPr>
@@ -5294,15 +4831,6 @@
           <w:bCs/>
           <w:szCs w:val="22"/>
         </w:rPr>
-        <w:t xml:space="preserve">em modo de </w:t>
-      </w:r>
-      <w:r>
-        <w:rPr>
-          <w:rFonts w:ascii="Roboto" w:eastAsia="SimSun" w:hAnsi="Roboto" w:cs="Times New Roman"/>
-          <w:b/>
-          <w:bCs/>
-          <w:szCs w:val="22"/>
-        </w:rPr>
         <w:t>correção</w:t>
       </w:r>
       <w:r>
@@ -5354,23 +4882,7 @@
           <w:rFonts w:ascii="Roboto" w:eastAsia="SimSun" w:hAnsi="Roboto" w:cs="Times New Roman"/>
           <w:szCs w:val="22"/>
         </w:rPr>
-        <w:t xml:space="preserve">O código de </w:t>
-      </w:r>
-      <w:proofErr w:type="spellStart"/>
-      <w:r>
-        <w:rPr>
-          <w:rFonts w:ascii="Roboto" w:eastAsia="SimSun" w:hAnsi="Roboto" w:cs="Times New Roman"/>
-          <w:szCs w:val="22"/>
-        </w:rPr>
-        <w:t>Hamming</w:t>
-      </w:r>
-      <w:proofErr w:type="spellEnd"/>
-      <w:r>
-        <w:rPr>
-          <w:rFonts w:ascii="Roboto" w:eastAsia="SimSun" w:hAnsi="Roboto" w:cs="Times New Roman"/>
-          <w:szCs w:val="22"/>
-        </w:rPr>
-        <w:t xml:space="preserve"> (7,4) consiste em um outro </w:t>
+        <w:t xml:space="preserve">O código de Hamming (7,4) consiste em um outro </w:t>
       </w:r>
       <w:r>
         <w:rPr>
@@ -5945,23 +5457,7 @@
           <w:rFonts w:ascii="Roboto" w:eastAsia="SimSun" w:hAnsi="Roboto" w:cs="Times New Roman"/>
           <w:szCs w:val="22"/>
         </w:rPr>
-        <w:t xml:space="preserve">O código de </w:t>
-      </w:r>
-      <w:proofErr w:type="spellStart"/>
-      <w:r>
-        <w:rPr>
-          <w:rFonts w:ascii="Roboto" w:eastAsia="SimSun" w:hAnsi="Roboto" w:cs="Times New Roman"/>
-          <w:szCs w:val="22"/>
-        </w:rPr>
-        <w:t>Hamming</w:t>
-      </w:r>
-      <w:proofErr w:type="spellEnd"/>
-      <w:r>
-        <w:rPr>
-          <w:rFonts w:ascii="Roboto" w:eastAsia="SimSun" w:hAnsi="Roboto" w:cs="Times New Roman"/>
-          <w:szCs w:val="22"/>
-        </w:rPr>
-        <w:t xml:space="preserve"> é </w:t>
+        <w:t xml:space="preserve">O código de Hamming é </w:t>
       </w:r>
       <w:r>
         <w:rPr>
@@ -6489,15 +5985,7 @@
         <w:fldChar w:fldCharType="end"/>
       </w:r>
       <w:r>
-        <w:t xml:space="preserve">4 – Tabela de síndromas específica para o código de </w:t>
-      </w:r>
-      <w:proofErr w:type="spellStart"/>
-      <w:r>
-        <w:t>Hamming</w:t>
-      </w:r>
-      <w:proofErr w:type="spellEnd"/>
-      <w:r>
-        <w:t xml:space="preserve"> (7,4)</w:t>
+        <w:t>4 – Tabela de síndromas específica para o código de Hamming (7,4)</w:t>
       </w:r>
     </w:p>
     <w:p>
@@ -6844,23 +6332,7 @@
           <w:rFonts w:ascii="Roboto" w:eastAsia="SimSun" w:hAnsi="Roboto" w:cs="Times New Roman"/>
           <w:szCs w:val="22"/>
         </w:rPr>
-        <w:t xml:space="preserve">A implementação com o código de </w:t>
-      </w:r>
-      <w:proofErr w:type="spellStart"/>
-      <w:r>
-        <w:rPr>
-          <w:rFonts w:ascii="Roboto" w:eastAsia="SimSun" w:hAnsi="Roboto" w:cs="Times New Roman"/>
-          <w:szCs w:val="22"/>
-        </w:rPr>
-        <w:t>Hamming</w:t>
-      </w:r>
-      <w:proofErr w:type="spellEnd"/>
-      <w:r>
-        <w:rPr>
-          <w:rFonts w:ascii="Roboto" w:eastAsia="SimSun" w:hAnsi="Roboto" w:cs="Times New Roman"/>
-          <w:szCs w:val="22"/>
-        </w:rPr>
-        <w:t xml:space="preserve"> irá resultar em um </w:t>
+        <w:t xml:space="preserve">A implementação com o código de Hamming irá resultar em um </w:t>
       </w:r>
       <w:r>
         <w:rPr>
@@ -6941,23 +6413,7 @@
           <w:rFonts w:ascii="Roboto" w:eastAsia="SimSun" w:hAnsi="Roboto" w:cs="Times New Roman"/>
           <w:szCs w:val="22"/>
         </w:rPr>
-        <w:t xml:space="preserve">, quer a transmissão aplique o código de </w:t>
-      </w:r>
-      <w:proofErr w:type="spellStart"/>
-      <w:r>
-        <w:rPr>
-          <w:rFonts w:ascii="Roboto" w:eastAsia="SimSun" w:hAnsi="Roboto" w:cs="Times New Roman"/>
-          <w:szCs w:val="22"/>
-        </w:rPr>
-        <w:t>Hamming</w:t>
-      </w:r>
-      <w:proofErr w:type="spellEnd"/>
-      <w:r>
-        <w:rPr>
-          <w:rFonts w:ascii="Roboto" w:eastAsia="SimSun" w:hAnsi="Roboto" w:cs="Times New Roman"/>
-          <w:szCs w:val="22"/>
-        </w:rPr>
-        <w:t>, quer não;</w:t>
+        <w:t>, quer a transmissão aplique o código de Hamming, quer não;</w:t>
       </w:r>
     </w:p>
     <w:p>
@@ -6981,7 +6437,6 @@
         </w:rPr>
         <w:t xml:space="preserve">Menor será a diferença entre o número de bits errados da transmissão com código de </w:t>
       </w:r>
-      <w:proofErr w:type="spellStart"/>
       <w:r>
         <w:rPr>
           <w:rFonts w:ascii="Roboto" w:eastAsia="SimSun" w:hAnsi="Roboto" w:cs="Times New Roman"/>
@@ -6991,7 +6446,6 @@
         </w:rPr>
         <w:t>Hamming</w:t>
       </w:r>
-      <w:proofErr w:type="spellEnd"/>
       <w:r>
         <w:rPr>
           <w:rFonts w:ascii="Roboto" w:eastAsia="SimSun" w:hAnsi="Roboto" w:cs="Times New Roman"/>
@@ -7029,23 +6483,7 @@
           <w:rFonts w:ascii="Roboto" w:eastAsia="SimSun" w:hAnsi="Roboto" w:cs="Times New Roman"/>
           <w:szCs w:val="22"/>
         </w:rPr>
-        <w:t xml:space="preserve">As figuras seguintes demonstram um excerto dos ficheiros resultantes dos exemplos de transmissão com código de </w:t>
-      </w:r>
-      <w:proofErr w:type="spellStart"/>
-      <w:r>
-        <w:rPr>
-          <w:rFonts w:ascii="Roboto" w:eastAsia="SimSun" w:hAnsi="Roboto" w:cs="Times New Roman"/>
-          <w:szCs w:val="22"/>
-        </w:rPr>
-        <w:t>Hamming</w:t>
-      </w:r>
-      <w:proofErr w:type="spellEnd"/>
-      <w:r>
-        <w:rPr>
-          <w:rFonts w:ascii="Roboto" w:eastAsia="SimSun" w:hAnsi="Roboto" w:cs="Times New Roman"/>
-          <w:szCs w:val="22"/>
-        </w:rPr>
-        <w:t xml:space="preserve"> (7,4), da obra </w:t>
+        <w:t xml:space="preserve">As figuras seguintes demonstram um excerto dos ficheiros resultantes dos exemplos de transmissão com código de Hamming (7,4), da obra </w:t>
       </w:r>
       <w:r>
         <w:rPr>
@@ -7124,15 +6562,7 @@
         <w:t xml:space="preserve">Excerto do ficheiro resultante de uma transmissão </w:t>
       </w:r>
       <w:r>
-        <w:t xml:space="preserve">com código de </w:t>
-      </w:r>
-      <w:proofErr w:type="spellStart"/>
-      <w:r>
-        <w:t>Hamming</w:t>
-      </w:r>
-      <w:proofErr w:type="spellEnd"/>
-      <w:r>
-        <w:t xml:space="preserve"> (7,4) e</w:t>
+        <w:t>com código de Hamming (7,4) e</w:t>
       </w:r>
       <w:r>
         <w:t xml:space="preserve"> BER = 0,001</w:t>
@@ -7201,15 +6631,7 @@
         <w:t xml:space="preserve">Excerto do ficheiro resultante de uma transmissão </w:t>
       </w:r>
       <w:r>
-        <w:t xml:space="preserve">com código de </w:t>
-      </w:r>
-      <w:proofErr w:type="spellStart"/>
-      <w:r>
-        <w:t>Hamming</w:t>
-      </w:r>
-      <w:proofErr w:type="spellEnd"/>
-      <w:r>
-        <w:t xml:space="preserve"> (7,4) e</w:t>
+        <w:t>com código de Hamming (7,4) e</w:t>
       </w:r>
       <w:r>
         <w:t xml:space="preserve"> BER = 0,01</w:t>
@@ -7285,15 +6707,7 @@
         <w:t xml:space="preserve">Excerto do ficheiro resultante de uma transmissão </w:t>
       </w:r>
       <w:r>
-        <w:t xml:space="preserve">com código de </w:t>
-      </w:r>
-      <w:proofErr w:type="spellStart"/>
-      <w:r>
-        <w:t>Hamming</w:t>
-      </w:r>
-      <w:proofErr w:type="spellEnd"/>
-      <w:r>
-        <w:t xml:space="preserve"> (7,4) e</w:t>
+        <w:t>com código de Hamming (7,4) e</w:t>
       </w:r>
       <w:r>
         <w:t xml:space="preserve"> BER = 0,1</w:t>
@@ -7369,15 +6783,7 @@
         <w:t xml:space="preserve">Excerto do ficheiro resultante de uma transmissão </w:t>
       </w:r>
       <w:r>
-        <w:t xml:space="preserve">com código de </w:t>
-      </w:r>
-      <w:proofErr w:type="spellStart"/>
-      <w:r>
-        <w:t>Hamming</w:t>
-      </w:r>
-      <w:proofErr w:type="spellEnd"/>
-      <w:r>
-        <w:t xml:space="preserve"> (7,4) e</w:t>
+        <w:t>com código de Hamming (7,4) e</w:t>
       </w:r>
       <w:r>
         <w:t xml:space="preserve"> BER = 0,</w:t>
@@ -7449,114 +6855,40 @@
           <w:color w:val="111111"/>
           <w:shd w:val="clear" w:color="auto" w:fill="FFFFFF"/>
         </w:rPr>
-        <w:t xml:space="preserve">deteção de erros com </w:t>
-      </w:r>
-      <w:proofErr w:type="spellStart"/>
-      <w:r>
-        <w:rPr>
-          <w:rStyle w:val="Forte"/>
+        <w:t>deteção de erros com Cyclic Redundancy Check (CRC)</w:t>
+      </w:r>
+      <w:r>
+        <w:rPr>
           <w:rFonts w:ascii="Roboto" w:hAnsi="Roboto"/>
           <w:color w:val="111111"/>
           <w:shd w:val="clear" w:color="auto" w:fill="FFFFFF"/>
         </w:rPr>
-        <w:t>Cyclic</w:t>
-      </w:r>
-      <w:proofErr w:type="spellEnd"/>
-      <w:r>
-        <w:rPr>
-          <w:rStyle w:val="Forte"/>
+        <w:t>. Primeiro, abordaremos como os erros em rajada afetam a integridade dos dados transmitidos. Em seguida, discutiremos o uso do CRC para detetar erros em blocos de dados.</w:t>
+      </w:r>
+    </w:p>
+    <w:p>
+      <w:pPr>
+        <w:shd w:val="clear" w:color="auto" w:fill="FFFFFF" w:themeFill="background1"/>
+        <w:rPr>
           <w:rFonts w:ascii="Roboto" w:hAnsi="Roboto"/>
           <w:color w:val="111111"/>
           <w:shd w:val="clear" w:color="auto" w:fill="FFFFFF"/>
         </w:rPr>
-        <w:t xml:space="preserve"> </w:t>
-      </w:r>
-      <w:proofErr w:type="spellStart"/>
-      <w:r>
-        <w:rPr>
-          <w:rStyle w:val="Forte"/>
-          <w:rFonts w:ascii="Roboto" w:hAnsi="Roboto"/>
-          <w:color w:val="111111"/>
+      </w:pPr>
+    </w:p>
+    <w:p>
+      <w:pPr>
+        <w:pStyle w:val="Ttulo2"/>
+        <w:rPr>
           <w:shd w:val="clear" w:color="auto" w:fill="FFFFFF"/>
         </w:rPr>
-        <w:t>Redundancy</w:t>
-      </w:r>
-      <w:proofErr w:type="spellEnd"/>
-      <w:r>
-        <w:rPr>
-          <w:rStyle w:val="Forte"/>
-          <w:rFonts w:ascii="Roboto" w:hAnsi="Roboto"/>
-          <w:color w:val="111111"/>
+      </w:pPr>
+      <w:bookmarkStart w:id="10" w:name="_Toc168763855"/>
+      <w:r>
+        <w:rPr>
           <w:shd w:val="clear" w:color="auto" w:fill="FFFFFF"/>
         </w:rPr>
-        <w:t xml:space="preserve"> </w:t>
-      </w:r>
-      <w:proofErr w:type="spellStart"/>
-      <w:r>
-        <w:rPr>
-          <w:rStyle w:val="Forte"/>
-          <w:rFonts w:ascii="Roboto" w:hAnsi="Roboto"/>
-          <w:color w:val="111111"/>
-          <w:shd w:val="clear" w:color="auto" w:fill="FFFFFF"/>
-        </w:rPr>
-        <w:t>Check</w:t>
-      </w:r>
-      <w:proofErr w:type="spellEnd"/>
-      <w:r>
-        <w:rPr>
-          <w:rStyle w:val="Forte"/>
-          <w:rFonts w:ascii="Roboto" w:hAnsi="Roboto"/>
-          <w:color w:val="111111"/>
-          <w:shd w:val="clear" w:color="auto" w:fill="FFFFFF"/>
-        </w:rPr>
-        <w:t xml:space="preserve"> (CRC)</w:t>
-      </w:r>
-      <w:r>
-        <w:rPr>
-          <w:rFonts w:ascii="Roboto" w:hAnsi="Roboto"/>
-          <w:color w:val="111111"/>
-          <w:shd w:val="clear" w:color="auto" w:fill="FFFFFF"/>
-        </w:rPr>
-        <w:t>. Primeiro, abordaremos como os erros em rajada afetam a integridade dos dados transmitidos. Em seguida, discutiremos o uso do CRC para detetar erros em blocos de dados.</w:t>
-      </w:r>
-    </w:p>
-    <w:p>
-      <w:pPr>
-        <w:shd w:val="clear" w:color="auto" w:fill="FFFFFF" w:themeFill="background1"/>
-        <w:rPr>
-          <w:rFonts w:ascii="Roboto" w:hAnsi="Roboto"/>
-          <w:color w:val="111111"/>
-          <w:shd w:val="clear" w:color="auto" w:fill="FFFFFF"/>
-        </w:rPr>
-      </w:pPr>
-    </w:p>
-    <w:p>
-      <w:pPr>
-        <w:pStyle w:val="Ttulo2"/>
-        <w:rPr>
-          <w:shd w:val="clear" w:color="auto" w:fill="FFFFFF"/>
-        </w:rPr>
-      </w:pPr>
-      <w:bookmarkStart w:id="10" w:name="_Toc168763855"/>
-      <w:r>
-        <w:rPr>
-          <w:shd w:val="clear" w:color="auto" w:fill="FFFFFF"/>
-        </w:rPr>
-        <w:t>Erros em rajada (</w:t>
-      </w:r>
-      <w:proofErr w:type="spellStart"/>
-      <w:r>
-        <w:rPr>
-          <w:shd w:val="clear" w:color="auto" w:fill="FFFFFF"/>
-        </w:rPr>
-        <w:t>Burst</w:t>
-      </w:r>
-      <w:proofErr w:type="spellEnd"/>
-      <w:r>
-        <w:rPr>
-          <w:shd w:val="clear" w:color="auto" w:fill="FFFFFF"/>
-        </w:rPr>
-        <w:t>)</w:t>
+        <w:t>Erros em rajada (Burst)</w:t>
       </w:r>
       <w:r>
         <w:rPr>
@@ -7693,37 +7025,13 @@
           <w:bCs/>
           <w:lang w:eastAsia="pt-PT"/>
         </w:rPr>
-        <w:t xml:space="preserve">QR </w:t>
-      </w:r>
-      <w:proofErr w:type="spellStart"/>
-      <w:r>
-        <w:rPr>
-          <w:b/>
-          <w:bCs/>
-          <w:lang w:eastAsia="pt-PT"/>
-        </w:rPr>
-        <w:t>codes</w:t>
-      </w:r>
-      <w:proofErr w:type="spellEnd"/>
-      <w:r>
-        <w:rPr>
-          <w:lang w:eastAsia="pt-PT"/>
-        </w:rPr>
-        <w:t xml:space="preserve"> são amplamente utilizados para armazenar informações, como </w:t>
-      </w:r>
-      <w:proofErr w:type="spellStart"/>
-      <w:r>
-        <w:rPr>
-          <w:lang w:eastAsia="pt-PT"/>
-        </w:rPr>
-        <w:t>URLs</w:t>
-      </w:r>
-      <w:proofErr w:type="spellEnd"/>
-      <w:r>
-        <w:rPr>
-          <w:lang w:eastAsia="pt-PT"/>
-        </w:rPr>
-        <w:t xml:space="preserve"> ou dados de contato.</w:t>
+        <w:t>QR codes</w:t>
+      </w:r>
+      <w:r>
+        <w:rPr>
+          <w:lang w:eastAsia="pt-PT"/>
+        </w:rPr>
+        <w:t> são amplamente utilizados para armazenar informações, como URLs ou dados de contato.</w:t>
       </w:r>
     </w:p>
     <w:p>
@@ -7741,21 +7049,7 @@
         <w:rPr>
           <w:lang w:eastAsia="pt-PT"/>
         </w:rPr>
-        <w:t xml:space="preserve">Durante a leitura de QR </w:t>
-      </w:r>
-      <w:proofErr w:type="spellStart"/>
-      <w:r>
-        <w:rPr>
-          <w:lang w:eastAsia="pt-PT"/>
-        </w:rPr>
-        <w:t>codes</w:t>
-      </w:r>
-      <w:proofErr w:type="spellEnd"/>
-      <w:r>
-        <w:rPr>
-          <w:lang w:eastAsia="pt-PT"/>
-        </w:rPr>
-        <w:t xml:space="preserve"> danificados ou mal impressos, erros em rajada </w:t>
+        <w:t xml:space="preserve">Durante a leitura de QR codes danificados ou mal impressos, erros em rajada </w:t>
       </w:r>
       <w:r>
         <w:rPr>
@@ -7854,7 +7148,6 @@
         </w:rPr>
         <w:t xml:space="preserve"> num deles: o </w:t>
       </w:r>
-      <w:proofErr w:type="spellStart"/>
       <w:r>
         <w:rPr>
           <w:rStyle w:val="Forte"/>
@@ -7862,57 +7155,7 @@
           <w:color w:val="111111"/>
           <w:shd w:val="clear" w:color="auto" w:fill="FFFFFF"/>
         </w:rPr>
-        <w:t>Cyclic</w:t>
-      </w:r>
-      <w:proofErr w:type="spellEnd"/>
-      <w:r>
-        <w:rPr>
-          <w:rStyle w:val="Forte"/>
-          <w:rFonts w:ascii="Roboto" w:hAnsi="Roboto"/>
-          <w:color w:val="111111"/>
-          <w:shd w:val="clear" w:color="auto" w:fill="FFFFFF"/>
-        </w:rPr>
-        <w:t xml:space="preserve"> </w:t>
-      </w:r>
-      <w:proofErr w:type="spellStart"/>
-      <w:r>
-        <w:rPr>
-          <w:rStyle w:val="Forte"/>
-          <w:rFonts w:ascii="Roboto" w:hAnsi="Roboto"/>
-          <w:color w:val="111111"/>
-          <w:shd w:val="clear" w:color="auto" w:fill="FFFFFF"/>
-        </w:rPr>
-        <w:t>Redundancy</w:t>
-      </w:r>
-      <w:proofErr w:type="spellEnd"/>
-      <w:r>
-        <w:rPr>
-          <w:rStyle w:val="Forte"/>
-          <w:rFonts w:ascii="Roboto" w:hAnsi="Roboto"/>
-          <w:color w:val="111111"/>
-          <w:shd w:val="clear" w:color="auto" w:fill="FFFFFF"/>
-        </w:rPr>
-        <w:t xml:space="preserve"> </w:t>
-      </w:r>
-      <w:proofErr w:type="spellStart"/>
-      <w:r>
-        <w:rPr>
-          <w:rStyle w:val="Forte"/>
-          <w:rFonts w:ascii="Roboto" w:hAnsi="Roboto"/>
-          <w:color w:val="111111"/>
-          <w:shd w:val="clear" w:color="auto" w:fill="FFFFFF"/>
-        </w:rPr>
-        <w:t>Check</w:t>
-      </w:r>
-      <w:proofErr w:type="spellEnd"/>
-      <w:r>
-        <w:rPr>
-          <w:rStyle w:val="Forte"/>
-          <w:rFonts w:ascii="Roboto" w:hAnsi="Roboto"/>
-          <w:color w:val="111111"/>
-          <w:shd w:val="clear" w:color="auto" w:fill="FFFFFF"/>
-        </w:rPr>
-        <w:t xml:space="preserve"> (CRC)</w:t>
+        <w:t>Cyclic Redundancy Check (CRC)</w:t>
       </w:r>
       <w:r>
         <w:rPr>
@@ -7963,7 +7206,6 @@
         </w:rPr>
         <w:t xml:space="preserve">), desenvolvemos uma função em </w:t>
       </w:r>
-      <w:proofErr w:type="spellStart"/>
       <w:r>
         <w:rPr>
           <w:rFonts w:eastAsia="Times New Roman" w:cs="Times New Roman"/>
@@ -7974,7 +7216,6 @@
         </w:rPr>
         <w:t>Python</w:t>
       </w:r>
-      <w:proofErr w:type="spellEnd"/>
       <w:r>
         <w:rPr>
           <w:rFonts w:eastAsia="Times New Roman" w:cs="Times New Roman"/>
@@ -8080,20 +7321,8 @@
           <w:szCs w:val="22"/>
           <w:lang w:eastAsia="pt-PT"/>
         </w:rPr>
-        <w:t xml:space="preserve">canal </w:t>
-      </w:r>
-      <w:proofErr w:type="spellStart"/>
-      <w:r>
-        <w:rPr>
-          <w:rFonts w:eastAsia="Times New Roman" w:cs="Times New Roman"/>
-          <w:b/>
-          <w:bCs/>
-          <w:szCs w:val="22"/>
-          <w:lang w:eastAsia="pt-PT"/>
-        </w:rPr>
-        <w:t>Burst</w:t>
-      </w:r>
-      <w:proofErr w:type="spellEnd"/>
+        <w:t>canal Burst</w:t>
+      </w:r>
       <w:r>
         <w:rPr>
           <w:rFonts w:eastAsia="Times New Roman" w:cs="Times New Roman"/>
@@ -8188,21 +7417,7 @@
         <w:rPr>
           <w:shd w:val="clear" w:color="auto" w:fill="FFFFFF"/>
         </w:rPr>
-        <w:t xml:space="preserve">Para ilustrar a passagem por este canal de </w:t>
-      </w:r>
-      <w:proofErr w:type="spellStart"/>
-      <w:r>
-        <w:rPr>
-          <w:shd w:val="clear" w:color="auto" w:fill="FFFFFF"/>
-        </w:rPr>
-        <w:t>Burst</w:t>
-      </w:r>
-      <w:proofErr w:type="spellEnd"/>
-      <w:r>
-        <w:rPr>
-          <w:shd w:val="clear" w:color="auto" w:fill="FFFFFF"/>
-        </w:rPr>
-        <w:t>, geramos quatro arquivos diferentes com base no mesmo texto. Em seguida, analisaremos como diferentes valores de (</w:t>
+        <w:t>Para ilustrar a passagem por este canal de Burst, geramos quatro arquivos diferentes com base no mesmo texto. Em seguida, analisaremos como diferentes valores de (</w:t>
       </w:r>
       <w:r>
         <w:rPr>
@@ -8293,15 +7508,7 @@
         <w:pStyle w:val="Legenda"/>
       </w:pPr>
       <w:r>
-        <w:t xml:space="preserve">Figura 21  - Ficheiro gerado pela passagem pelo </w:t>
-      </w:r>
-      <w:proofErr w:type="spellStart"/>
-      <w:r>
-        <w:t>Burst</w:t>
-      </w:r>
-      <w:proofErr w:type="spellEnd"/>
-      <w:r>
-        <w:t xml:space="preserve"> com valores L=3 e p=0.01</w:t>
+        <w:t>Figura 21  - Ficheiro gerado pela passagem pelo Burst com valores L=3 e p=0.01</w:t>
       </w:r>
     </w:p>
     <w:p/>
@@ -8368,15 +7575,7 @@
         <w:pStyle w:val="Legenda"/>
       </w:pPr>
       <w:r>
-        <w:t xml:space="preserve">Figura 22  - Ficheiro gerado pela passagem pelo </w:t>
-      </w:r>
-      <w:proofErr w:type="spellStart"/>
-      <w:r>
-        <w:t>Burst</w:t>
-      </w:r>
-      <w:proofErr w:type="spellEnd"/>
-      <w:r>
-        <w:t xml:space="preserve"> com valores L=3 e p=0.1</w:t>
+        <w:t>Figura 22  - Ficheiro gerado pela passagem pelo Burst com valores L=3 e p=0.1</w:t>
       </w:r>
     </w:p>
     <w:p/>
@@ -8440,15 +7639,7 @@
         <w:pStyle w:val="Legenda"/>
       </w:pPr>
       <w:r>
-        <w:t xml:space="preserve">Figura 23  - Ficheiro gerado pela passagem pelo </w:t>
-      </w:r>
-      <w:proofErr w:type="spellStart"/>
-      <w:r>
-        <w:t>Burst</w:t>
-      </w:r>
-      <w:proofErr w:type="spellEnd"/>
-      <w:r>
-        <w:t xml:space="preserve"> com valores L=8 e p=0.01</w:t>
+        <w:t>Figura 23  - Ficheiro gerado pela passagem pelo Burst com valores L=8 e p=0.01</w:t>
       </w:r>
     </w:p>
     <w:p>
@@ -8516,15 +7707,7 @@
         <w:pStyle w:val="Legenda"/>
       </w:pPr>
       <w:r>
-        <w:t xml:space="preserve">Figura 24  - Ficheiro gerado pela passagem pelo </w:t>
-      </w:r>
-      <w:proofErr w:type="spellStart"/>
-      <w:r>
-        <w:t>Burst</w:t>
-      </w:r>
-      <w:proofErr w:type="spellEnd"/>
-      <w:r>
-        <w:t xml:space="preserve"> com valores L=8 e p=0.1</w:t>
+        <w:t>Figura 24  - Ficheiro gerado pela passagem pelo Burst com valores L=8 e p=0.1</w:t>
       </w:r>
     </w:p>
     <w:p>
@@ -8816,7 +7999,6 @@
         </w:rPr>
         <w:t xml:space="preserve"> como o </w:t>
       </w:r>
-      <w:proofErr w:type="spellStart"/>
       <w:r>
         <w:rPr>
           <w:rStyle w:val="Forte"/>
@@ -8825,67 +8007,12 @@
           <w:szCs w:val="22"/>
           <w:shd w:val="clear" w:color="auto" w:fill="FFFFFF"/>
         </w:rPr>
-        <w:t>Cyclic</w:t>
-      </w:r>
-      <w:proofErr w:type="spellEnd"/>
-      <w:r>
-        <w:rPr>
-          <w:rStyle w:val="Forte"/>
-          <w:rFonts w:ascii="Roboto" w:hAnsi="Roboto"/>
-          <w:color w:val="111111"/>
-          <w:szCs w:val="22"/>
+        <w:t>Cyclic Redundancy Check (CRC)</w:t>
+      </w:r>
+      <w:r>
+        <w:rPr>
           <w:shd w:val="clear" w:color="auto" w:fill="FFFFFF"/>
         </w:rPr>
-        <w:t xml:space="preserve"> </w:t>
-      </w:r>
-      <w:proofErr w:type="spellStart"/>
-      <w:r>
-        <w:rPr>
-          <w:rStyle w:val="Forte"/>
-          <w:rFonts w:ascii="Roboto" w:hAnsi="Roboto"/>
-          <w:color w:val="111111"/>
-          <w:szCs w:val="22"/>
-          <w:shd w:val="clear" w:color="auto" w:fill="FFFFFF"/>
-        </w:rPr>
-        <w:t>Redundancy</w:t>
-      </w:r>
-      <w:proofErr w:type="spellEnd"/>
-      <w:r>
-        <w:rPr>
-          <w:rStyle w:val="Forte"/>
-          <w:rFonts w:ascii="Roboto" w:hAnsi="Roboto"/>
-          <w:color w:val="111111"/>
-          <w:szCs w:val="22"/>
-          <w:shd w:val="clear" w:color="auto" w:fill="FFFFFF"/>
-        </w:rPr>
-        <w:t xml:space="preserve"> </w:t>
-      </w:r>
-      <w:proofErr w:type="spellStart"/>
-      <w:r>
-        <w:rPr>
-          <w:rStyle w:val="Forte"/>
-          <w:rFonts w:ascii="Roboto" w:hAnsi="Roboto"/>
-          <w:color w:val="111111"/>
-          <w:szCs w:val="22"/>
-          <w:shd w:val="clear" w:color="auto" w:fill="FFFFFF"/>
-        </w:rPr>
-        <w:t>Check</w:t>
-      </w:r>
-      <w:proofErr w:type="spellEnd"/>
-      <w:r>
-        <w:rPr>
-          <w:rStyle w:val="Forte"/>
-          <w:rFonts w:ascii="Roboto" w:hAnsi="Roboto"/>
-          <w:color w:val="111111"/>
-          <w:szCs w:val="22"/>
-          <w:shd w:val="clear" w:color="auto" w:fill="FFFFFF"/>
-        </w:rPr>
-        <w:t xml:space="preserve"> (CRC)</w:t>
-      </w:r>
-      <w:r>
-        <w:rPr>
-          <w:shd w:val="clear" w:color="auto" w:fill="FFFFFF"/>
-        </w:rPr>
         <w:t> pode ser aplicado a esse modelo para detetar esses erros.</w:t>
       </w:r>
     </w:p>
@@ -8903,7 +8030,6 @@
         </w:rPr>
         <w:t>O </w:t>
       </w:r>
-      <w:proofErr w:type="spellStart"/>
       <w:r>
         <w:rPr>
           <w:rFonts w:eastAsia="Times New Roman" w:cs="Times New Roman"/>
@@ -8911,57 +8037,7 @@
           <w:bCs/>
           <w:lang w:eastAsia="pt-PT"/>
         </w:rPr>
-        <w:t>Cyclic</w:t>
-      </w:r>
-      <w:proofErr w:type="spellEnd"/>
-      <w:r>
-        <w:rPr>
-          <w:rFonts w:eastAsia="Times New Roman" w:cs="Times New Roman"/>
-          <w:b/>
-          <w:bCs/>
-          <w:lang w:eastAsia="pt-PT"/>
-        </w:rPr>
-        <w:t xml:space="preserve"> </w:t>
-      </w:r>
-      <w:proofErr w:type="spellStart"/>
-      <w:r>
-        <w:rPr>
-          <w:rFonts w:eastAsia="Times New Roman" w:cs="Times New Roman"/>
-          <w:b/>
-          <w:bCs/>
-          <w:lang w:eastAsia="pt-PT"/>
-        </w:rPr>
-        <w:t>Redundancy</w:t>
-      </w:r>
-      <w:proofErr w:type="spellEnd"/>
-      <w:r>
-        <w:rPr>
-          <w:rFonts w:eastAsia="Times New Roman" w:cs="Times New Roman"/>
-          <w:b/>
-          <w:bCs/>
-          <w:lang w:eastAsia="pt-PT"/>
-        </w:rPr>
-        <w:t xml:space="preserve"> </w:t>
-      </w:r>
-      <w:proofErr w:type="spellStart"/>
-      <w:r>
-        <w:rPr>
-          <w:rFonts w:eastAsia="Times New Roman" w:cs="Times New Roman"/>
-          <w:b/>
-          <w:bCs/>
-          <w:lang w:eastAsia="pt-PT"/>
-        </w:rPr>
-        <w:t>Check</w:t>
-      </w:r>
-      <w:proofErr w:type="spellEnd"/>
-      <w:r>
-        <w:rPr>
-          <w:rFonts w:eastAsia="Times New Roman" w:cs="Times New Roman"/>
-          <w:b/>
-          <w:bCs/>
-          <w:lang w:eastAsia="pt-PT"/>
-        </w:rPr>
-        <w:t xml:space="preserve"> (CRC)</w:t>
+        <w:t>Cyclic Redundancy Check (CRC)</w:t>
       </w:r>
       <w:r>
         <w:rPr>
@@ -9882,7 +8958,6 @@
         </w:rPr>
         <w:t>O CRC tem alta capacidade de deteção de erros, especialmente de </w:t>
       </w:r>
-      <w:proofErr w:type="spellStart"/>
       <w:r>
         <w:rPr>
           <w:rFonts w:ascii="Roboto" w:eastAsia="Times New Roman" w:hAnsi="Roboto" w:cs="Times New Roman"/>
@@ -9892,19 +8967,7 @@
           <w:szCs w:val="22"/>
           <w:lang w:eastAsia="pt-PT"/>
         </w:rPr>
-        <w:t>burst</w:t>
-      </w:r>
-      <w:proofErr w:type="spellEnd"/>
-      <w:r>
-        <w:rPr>
-          <w:rFonts w:ascii="Roboto" w:eastAsia="Times New Roman" w:hAnsi="Roboto" w:cs="Times New Roman"/>
-          <w:b/>
-          <w:bCs/>
-          <w:color w:val="111111"/>
-          <w:szCs w:val="22"/>
-          <w:lang w:eastAsia="pt-PT"/>
-        </w:rPr>
-        <w:t xml:space="preserve"> de erros</w:t>
+        <w:t>burst de erros</w:t>
       </w:r>
       <w:r>
         <w:rPr>
@@ -10332,7 +9395,6 @@
         </w:rPr>
         <w:t xml:space="preserve">do </w:t>
       </w:r>
-      <w:proofErr w:type="spellStart"/>
       <w:r>
         <w:rPr>
           <w:rFonts w:ascii="Roboto" w:hAnsi="Roboto"/>
@@ -10343,7 +9405,6 @@
         </w:rPr>
         <w:t>Python</w:t>
       </w:r>
-      <w:proofErr w:type="spellEnd"/>
       <w:r>
         <w:rPr>
           <w:rFonts w:ascii="Roboto" w:hAnsi="Roboto"/>
@@ -10377,25 +9438,7 @@
           <w:color w:val="111111"/>
           <w:shd w:val="clear" w:color="auto" w:fill="FFFFFF"/>
         </w:rPr>
-        <w:t xml:space="preserve">Para testar a deteção de erros usando o CRC, geramos três sequências de 1024 bits. Passámos cada sequência pelo canal de </w:t>
-      </w:r>
-      <w:proofErr w:type="spellStart"/>
-      <w:r>
-        <w:rPr>
-          <w:rFonts w:ascii="Roboto" w:hAnsi="Roboto"/>
-          <w:color w:val="111111"/>
-          <w:shd w:val="clear" w:color="auto" w:fill="FFFFFF"/>
-        </w:rPr>
-        <w:t>Burst</w:t>
-      </w:r>
-      <w:proofErr w:type="spellEnd"/>
-      <w:r>
-        <w:rPr>
-          <w:rFonts w:ascii="Roboto" w:hAnsi="Roboto"/>
-          <w:color w:val="111111"/>
-          <w:shd w:val="clear" w:color="auto" w:fill="FFFFFF"/>
-        </w:rPr>
-        <w:t xml:space="preserve"> conforme o diagrama de blocos da Figura 20. Em seguida, comparámos os bits de paridade recebidos com os bits de paridade calculados durante a de</w:t>
+        <w:t>Para testar a deteção de erros usando o CRC, geramos três sequências de 1024 bits. Passámos cada sequência pelo canal de Burst conforme o diagrama de blocos da Figura 20. Em seguida, comparámos os bits de paridade recebidos com os bits de paridade calculados durante a de</w:t>
       </w:r>
       <w:r>
         <w:rPr>
@@ -10491,15 +9534,7 @@
         <w:pStyle w:val="Legenda"/>
       </w:pPr>
       <w:r>
-        <w:t xml:space="preserve">Figura 25 - Exemplo 1 da passagem pelo canal de </w:t>
-      </w:r>
-      <w:proofErr w:type="spellStart"/>
-      <w:r>
-        <w:t>burst</w:t>
-      </w:r>
-      <w:proofErr w:type="spellEnd"/>
-      <w:r>
-        <w:t xml:space="preserve"> e deteção de erros feito pelo CRC</w:t>
+        <w:t>Figura 25 - Exemplo 1 da passagem pelo canal de burst e deteção de erros feito pelo CRC</w:t>
       </w:r>
     </w:p>
     <w:p/>
@@ -10565,15 +9600,7 @@
         <w:pStyle w:val="Legenda"/>
       </w:pPr>
       <w:r>
-        <w:t xml:space="preserve">Figura 26 - Exemplo 2 da passagem pelo canal de </w:t>
-      </w:r>
-      <w:proofErr w:type="spellStart"/>
-      <w:r>
-        <w:t>burst</w:t>
-      </w:r>
-      <w:proofErr w:type="spellEnd"/>
-      <w:r>
-        <w:t xml:space="preserve"> e deteção de erros feito pelo CRC</w:t>
+        <w:t>Figura 26 - Exemplo 2 da passagem pelo canal de burst e deteção de erros feito pelo CRC</w:t>
       </w:r>
     </w:p>
     <w:p>
@@ -10638,15 +9665,7 @@
         <w:pStyle w:val="Legenda"/>
       </w:pPr>
       <w:r>
-        <w:t xml:space="preserve">Figura 27 - Exemplo 3 da passagem pelo canal de </w:t>
-      </w:r>
-      <w:proofErr w:type="spellStart"/>
-      <w:r>
-        <w:t>burst</w:t>
-      </w:r>
-      <w:proofErr w:type="spellEnd"/>
-      <w:r>
-        <w:t xml:space="preserve"> e deteção de erros feito pelo CRC</w:t>
+        <w:t>Figura 27 - Exemplo 3 da passagem pelo canal de burst e deteção de erros feito pelo CRC</w:t>
       </w:r>
     </w:p>
     <w:p>
@@ -10761,7 +9780,6 @@
         </w:rPr>
         <w:t>ma das características notáveis do </w:t>
       </w:r>
-      <w:proofErr w:type="spellStart"/>
       <w:r>
         <w:rPr>
           <w:rFonts w:ascii="Roboto" w:eastAsia="Times New Roman" w:hAnsi="Roboto" w:cs="Times New Roman"/>
@@ -10771,67 +9789,7 @@
           <w:szCs w:val="22"/>
           <w:lang w:eastAsia="pt-PT"/>
         </w:rPr>
-        <w:t>Cyclic</w:t>
-      </w:r>
-      <w:proofErr w:type="spellEnd"/>
-      <w:r>
-        <w:rPr>
-          <w:rFonts w:ascii="Roboto" w:eastAsia="Times New Roman" w:hAnsi="Roboto" w:cs="Times New Roman"/>
-          <w:b/>
-          <w:bCs/>
-          <w:color w:val="111111"/>
-          <w:szCs w:val="22"/>
-          <w:lang w:eastAsia="pt-PT"/>
-        </w:rPr>
-        <w:t xml:space="preserve"> </w:t>
-      </w:r>
-      <w:proofErr w:type="spellStart"/>
-      <w:r>
-        <w:rPr>
-          <w:rFonts w:ascii="Roboto" w:eastAsia="Times New Roman" w:hAnsi="Roboto" w:cs="Times New Roman"/>
-          <w:b/>
-          <w:bCs/>
-          <w:color w:val="111111"/>
-          <w:szCs w:val="22"/>
-          <w:lang w:eastAsia="pt-PT"/>
-        </w:rPr>
-        <w:t>Redundancy</w:t>
-      </w:r>
-      <w:proofErr w:type="spellEnd"/>
-      <w:r>
-        <w:rPr>
-          <w:rFonts w:ascii="Roboto" w:eastAsia="Times New Roman" w:hAnsi="Roboto" w:cs="Times New Roman"/>
-          <w:b/>
-          <w:bCs/>
-          <w:color w:val="111111"/>
-          <w:szCs w:val="22"/>
-          <w:lang w:eastAsia="pt-PT"/>
-        </w:rPr>
-        <w:t xml:space="preserve"> </w:t>
-      </w:r>
-      <w:proofErr w:type="spellStart"/>
-      <w:r>
-        <w:rPr>
-          <w:rFonts w:ascii="Roboto" w:eastAsia="Times New Roman" w:hAnsi="Roboto" w:cs="Times New Roman"/>
-          <w:b/>
-          <w:bCs/>
-          <w:color w:val="111111"/>
-          <w:szCs w:val="22"/>
-          <w:lang w:eastAsia="pt-PT"/>
-        </w:rPr>
-        <w:t>Check</w:t>
-      </w:r>
-      <w:proofErr w:type="spellEnd"/>
-      <w:r>
-        <w:rPr>
-          <w:rFonts w:ascii="Roboto" w:eastAsia="Times New Roman" w:hAnsi="Roboto" w:cs="Times New Roman"/>
-          <w:b/>
-          <w:bCs/>
-          <w:color w:val="111111"/>
-          <w:szCs w:val="22"/>
-          <w:lang w:eastAsia="pt-PT"/>
-        </w:rPr>
-        <w:t xml:space="preserve"> (CRC)</w:t>
+        <w:t>Cyclic Redundancy Check (CRC)</w:t>
       </w:r>
       <w:r>
         <w:rPr>
@@ -12059,7 +11017,6 @@
         </w:rPr>
         <w:t xml:space="preserve">No Exercício 3, iremos aprofundar a nossa compreensão da plataforma </w:t>
       </w:r>
-      <w:proofErr w:type="spellStart"/>
       <w:r>
         <w:rPr>
           <w:i/>
@@ -12069,7 +11026,6 @@
         </w:rPr>
         <w:t>Arduino</w:t>
       </w:r>
-      <w:proofErr w:type="spellEnd"/>
       <w:r>
         <w:rPr>
           <w:szCs w:val="22"/>
@@ -12109,7 +11065,6 @@
         </w:rPr>
         <w:t xml:space="preserve"> entre o </w:t>
       </w:r>
-      <w:proofErr w:type="spellStart"/>
       <w:r>
         <w:rPr>
           <w:i/>
@@ -12119,7 +11074,6 @@
         </w:rPr>
         <w:t>Arduino</w:t>
       </w:r>
-      <w:proofErr w:type="spellEnd"/>
       <w:r>
         <w:rPr>
           <w:szCs w:val="22"/>
@@ -12201,19 +11155,8 @@
           <w:szCs w:val="22"/>
           <w:lang w:eastAsia="pt-PT"/>
         </w:rPr>
-        <w:t xml:space="preserve">IP </w:t>
-      </w:r>
-      <w:proofErr w:type="spellStart"/>
-      <w:r>
-        <w:rPr>
-          <w:b/>
-          <w:bCs/>
-          <w:szCs w:val="22"/>
-          <w:lang w:eastAsia="pt-PT"/>
-        </w:rPr>
-        <w:t>Checksum</w:t>
-      </w:r>
-      <w:proofErr w:type="spellEnd"/>
+        <w:t>IP Checksum</w:t>
+      </w:r>
       <w:r>
         <w:rPr>
           <w:szCs w:val="22"/>
@@ -12231,18 +11174,12 @@
       </w:pPr>
       <w:bookmarkStart w:id="16" w:name="_Toc168763859"/>
       <w:r>
-        <w:t xml:space="preserve">Plataforma </w:t>
-      </w:r>
-      <w:proofErr w:type="spellStart"/>
-      <w:r>
-        <w:t>Arduino</w:t>
+        <w:t>Plataforma Arduino</w:t>
       </w:r>
       <w:bookmarkEnd w:id="16"/>
-      <w:proofErr w:type="spellEnd"/>
     </w:p>
     <w:p/>
     <w:p>
-      <w:proofErr w:type="spellStart"/>
       <w:r>
         <w:rPr>
           <w:i/>
@@ -12250,11 +11187,9 @@
         </w:rPr>
         <w:t>Arduino</w:t>
       </w:r>
-      <w:proofErr w:type="spellEnd"/>
       <w:r>
         <w:t xml:space="preserve"> é uma plataforma de prototipagem eletrónica de código aberto que é baseada em hardware e software flexíveis e fáceis de usar. O </w:t>
       </w:r>
-      <w:proofErr w:type="spellStart"/>
       <w:r>
         <w:rPr>
           <w:i/>
@@ -12262,7 +11197,6 @@
         </w:rPr>
         <w:t>Arduino</w:t>
       </w:r>
-      <w:proofErr w:type="spellEnd"/>
       <w:r>
         <w:t xml:space="preserve"> pode receber entradas de uma variedade de sensores e pode afetar o seu ambiente controlando luzes, motores</w:t>
       </w:r>
@@ -12272,7 +11206,6 @@
       <w:r>
         <w:t xml:space="preserve"> etc. A placa do microcontrolador na plataforma </w:t>
       </w:r>
-      <w:proofErr w:type="spellStart"/>
       <w:r>
         <w:rPr>
           <w:i/>
@@ -12280,11 +11213,9 @@
         </w:rPr>
         <w:t>Arduino</w:t>
       </w:r>
-      <w:proofErr w:type="spellEnd"/>
       <w:r>
         <w:t xml:space="preserve"> é programada usando a Linguagem de Programação </w:t>
       </w:r>
-      <w:proofErr w:type="spellStart"/>
       <w:r>
         <w:rPr>
           <w:i/>
@@ -12292,11 +11223,9 @@
         </w:rPr>
         <w:t>Arduino</w:t>
       </w:r>
-      <w:proofErr w:type="spellEnd"/>
       <w:r>
         <w:t xml:space="preserve"> (baseada em </w:t>
       </w:r>
-      <w:proofErr w:type="spellStart"/>
       <w:r>
         <w:rPr>
           <w:i/>
@@ -12304,11 +11233,9 @@
         </w:rPr>
         <w:t>Wiring</w:t>
       </w:r>
-      <w:proofErr w:type="spellEnd"/>
       <w:r>
         <w:t xml:space="preserve">) e o Ambiente de Desenvolvimento </w:t>
       </w:r>
-      <w:proofErr w:type="spellStart"/>
       <w:r>
         <w:rPr>
           <w:i/>
@@ -12316,11 +11243,9 @@
         </w:rPr>
         <w:t>Arduino</w:t>
       </w:r>
-      <w:proofErr w:type="spellEnd"/>
       <w:r>
         <w:t xml:space="preserve"> (baseado em </w:t>
       </w:r>
-      <w:proofErr w:type="spellStart"/>
       <w:r>
         <w:rPr>
           <w:i/>
@@ -12328,11 +11253,9 @@
         </w:rPr>
         <w:t>Processing</w:t>
       </w:r>
-      <w:proofErr w:type="spellEnd"/>
       <w:r>
         <w:t xml:space="preserve">). Os projetos </w:t>
       </w:r>
-      <w:proofErr w:type="spellStart"/>
       <w:r>
         <w:rPr>
           <w:i/>
@@ -12340,7 +11263,6 @@
         </w:rPr>
         <w:t>Arduino</w:t>
       </w:r>
-      <w:proofErr w:type="spellEnd"/>
       <w:r>
         <w:t xml:space="preserve"> podem ser autónomos ou podem comunicar com software em execução num computador.</w:t>
       </w:r>
@@ -12378,10 +11300,6 @@
       </w:sdt>
     </w:p>
     <w:p>
-      <w:pPr>
-        <w:spacing w:after="200"/>
-        <w:jc w:val="left"/>
-      </w:pPr>
       <w:r>
         <w:br w:type="page"/>
       </w:r>
@@ -12391,7 +11309,6 @@
         <w:lastRenderedPageBreak/>
         <w:t xml:space="preserve">No contexto deste trabalho, o </w:t>
       </w:r>
-      <w:proofErr w:type="spellStart"/>
       <w:r>
         <w:rPr>
           <w:i/>
@@ -12399,7 +11316,6 @@
         </w:rPr>
         <w:t>Arduino</w:t>
       </w:r>
-      <w:proofErr w:type="spellEnd"/>
       <w:r>
         <w:t xml:space="preserve"> é usado como um emissor num </w:t>
       </w:r>
@@ -12423,7 +11339,6 @@
       <w:r>
         <w:t xml:space="preserve">) em modo </w:t>
       </w:r>
-      <w:proofErr w:type="spellStart"/>
       <w:r>
         <w:rPr>
           <w:b/>
@@ -12431,7 +11346,6 @@
         </w:rPr>
         <w:t>simplex</w:t>
       </w:r>
-      <w:proofErr w:type="spellEnd"/>
       <w:r>
         <w:t xml:space="preserve">. </w:t>
       </w:r>
@@ -12448,7 +11362,6 @@
       <w:r>
         <w:t xml:space="preserve"> entre o </w:t>
       </w:r>
-      <w:proofErr w:type="spellStart"/>
       <w:r>
         <w:rPr>
           <w:i/>
@@ -12456,7 +11369,6 @@
         </w:rPr>
         <w:t>Arduino</w:t>
       </w:r>
-      <w:proofErr w:type="spellEnd"/>
       <w:r>
         <w:t xml:space="preserve"> e um </w:t>
       </w:r>
@@ -12524,23 +11436,7 @@
         <w:t xml:space="preserve">Figura 29  </w:t>
       </w:r>
       <w:r>
-        <w:t xml:space="preserve">- Ilustração de SCD a funcionar em modo </w:t>
-      </w:r>
-      <w:proofErr w:type="spellStart"/>
-      <w:r>
-        <w:t>simplex</w:t>
-      </w:r>
-      <w:proofErr w:type="spellEnd"/>
-      <w:r>
-        <w:t xml:space="preserve"> com comunicação do </w:t>
-      </w:r>
-      <w:proofErr w:type="spellStart"/>
-      <w:r>
-        <w:t>Arduino</w:t>
-      </w:r>
-      <w:proofErr w:type="spellEnd"/>
-      <w:r>
-        <w:t xml:space="preserve"> (emissor) para o PC (recetor)</w:t>
+        <w:t>- Ilustração de SCD a funcionar em modo simplex com comunicação do Arduino (emissor) para o PC (recetor)</w:t>
       </w:r>
     </w:p>
     <w:p/>
@@ -12553,95 +11449,74 @@
           <w:b/>
           <w:bCs/>
         </w:rPr>
-        <w:t xml:space="preserve">módulo </w:t>
-      </w:r>
-      <w:proofErr w:type="spellStart"/>
+        <w:t>módulo pyserial</w:t>
+      </w:r>
+      <w:r>
+        <w:t xml:space="preserve"> </w:t>
+      </w:r>
+      <w:r>
+        <w:t xml:space="preserve">ilustrado na </w:t>
+      </w:r>
       <w:r>
         <w:rPr>
           <w:b/>
           <w:bCs/>
         </w:rPr>
-        <w:t>pyserial</w:t>
-      </w:r>
-      <w:proofErr w:type="spellEnd"/>
-      <w:r>
-        <w:t xml:space="preserve"> </w:t>
-      </w:r>
-      <w:r>
-        <w:t xml:space="preserve">ilustrado na </w:t>
+        <w:t>figura 29</w:t>
+      </w:r>
+      <w:r>
+        <w:t xml:space="preserve">, </w:t>
+      </w:r>
+      <w:r>
+        <w:t xml:space="preserve">é uma biblioteca </w:t>
+      </w:r>
+      <w:r>
+        <w:rPr>
+          <w:i/>
+          <w:iCs/>
+        </w:rPr>
+        <w:t>Python</w:t>
+      </w:r>
+      <w:r>
+        <w:t xml:space="preserve"> que fornece acesso a funcionalidades de comunicação </w:t>
+      </w:r>
+      <w:r>
+        <w:t>em série</w:t>
+      </w:r>
+      <w:r>
+        <w:t>.</w:t>
+      </w:r>
+      <w:r>
+        <w:t xml:space="preserve"> S</w:t>
+      </w:r>
+      <w:r>
+        <w:t xml:space="preserve">uporta diferentes tipos de interfaces </w:t>
+      </w:r>
+      <w:r>
+        <w:t>série</w:t>
+      </w:r>
+      <w:r>
+        <w:t xml:space="preserve">, incluindo </w:t>
       </w:r>
       <w:r>
         <w:rPr>
           <w:b/>
           <w:bCs/>
         </w:rPr>
-        <w:t>figura 29</w:t>
-      </w:r>
-      <w:r>
-        <w:t xml:space="preserve">, </w:t>
-      </w:r>
-      <w:r>
-        <w:t xml:space="preserve">é uma biblioteca </w:t>
-      </w:r>
-      <w:proofErr w:type="spellStart"/>
-      <w:r>
-        <w:rPr>
-          <w:i/>
-          <w:iCs/>
-        </w:rPr>
-        <w:t>Python</w:t>
-      </w:r>
-      <w:proofErr w:type="spellEnd"/>
-      <w:r>
-        <w:t xml:space="preserve"> que fornece acesso a funcionalidades de comunicação </w:t>
-      </w:r>
-      <w:r>
-        <w:t>em série</w:t>
-      </w:r>
-      <w:r>
-        <w:t>.</w:t>
-      </w:r>
-      <w:r>
-        <w:t xml:space="preserve"> S</w:t>
-      </w:r>
-      <w:r>
-        <w:t xml:space="preserve">uporta diferentes tipos de interfaces </w:t>
-      </w:r>
-      <w:r>
-        <w:t>série</w:t>
-      </w:r>
-      <w:r>
-        <w:t xml:space="preserve">, incluindo </w:t>
+        <w:t>USB</w:t>
+      </w:r>
+      <w:r>
+        <w:t xml:space="preserve">, que é o que usamos neste projeto. O </w:t>
       </w:r>
       <w:r>
         <w:rPr>
           <w:b/>
           <w:bCs/>
         </w:rPr>
-        <w:t>USB</w:t>
-      </w:r>
-      <w:r>
-        <w:t xml:space="preserve">, que é o que usamos neste projeto. O </w:t>
-      </w:r>
-      <w:proofErr w:type="spellStart"/>
-      <w:r>
-        <w:rPr>
-          <w:b/>
-          <w:bCs/>
-        </w:rPr>
         <w:t>pyserial</w:t>
       </w:r>
-      <w:proofErr w:type="spellEnd"/>
-      <w:r>
-        <w:t xml:space="preserve"> facilita a leitura e escrita de dados através da porta serial, tornando possível a comunicação entre o </w:t>
-      </w:r>
-      <w:proofErr w:type="spellStart"/>
-      <w:r>
-        <w:t>Arduino</w:t>
-      </w:r>
-      <w:proofErr w:type="spellEnd"/>
-      <w:r>
-        <w:t xml:space="preserve"> e o computador.</w:t>
+      <w:r>
+        <w:t xml:space="preserve"> facilita a leitura e escrita de dados através da porta serial, tornando possível a comunicação entre o Arduino e o computador.</w:t>
       </w:r>
       <w:sdt>
         <w:sdtPr>
@@ -12685,7 +11560,6 @@
         </w:rPr>
         <w:t xml:space="preserve">No nosso trabalho, o módulo </w:t>
       </w:r>
-      <w:proofErr w:type="spellStart"/>
       <w:r>
         <w:rPr>
           <w:rFonts w:ascii="Roboto" w:hAnsi="Roboto"/>
@@ -12696,7 +11570,6 @@
         </w:rPr>
         <w:t>pyserial</w:t>
       </w:r>
-      <w:proofErr w:type="spellEnd"/>
       <w:r>
         <w:rPr>
           <w:rFonts w:ascii="Roboto" w:hAnsi="Roboto"/>
@@ -12705,7 +11578,6 @@
         </w:rPr>
         <w:t xml:space="preserve"> é usado para estabelecer uma ligação serial entre o </w:t>
       </w:r>
-      <w:proofErr w:type="spellStart"/>
       <w:r>
         <w:rPr>
           <w:rFonts w:ascii="Roboto" w:hAnsi="Roboto"/>
@@ -12716,7 +11588,6 @@
         </w:rPr>
         <w:t>Arduino</w:t>
       </w:r>
-      <w:proofErr w:type="spellEnd"/>
       <w:r>
         <w:rPr>
           <w:rFonts w:ascii="Roboto" w:hAnsi="Roboto"/>
@@ -12761,7 +11632,6 @@
         </w:rPr>
         <w:t xml:space="preserve">). A informação transmitida pelo </w:t>
       </w:r>
-      <w:proofErr w:type="spellStart"/>
       <w:r>
         <w:rPr>
           <w:rFonts w:ascii="Roboto" w:hAnsi="Roboto"/>
@@ -12772,7 +11642,6 @@
         </w:rPr>
         <w:t>Arduino</w:t>
       </w:r>
-      <w:proofErr w:type="spellEnd"/>
       <w:r>
         <w:rPr>
           <w:rFonts w:ascii="Roboto" w:hAnsi="Roboto"/>
@@ -12827,9 +11696,43 @@
           <w:i/>
           <w:iCs/>
         </w:rPr>
+        <w:t xml:space="preserve"> Arduino</w:t>
+      </w:r>
+      <w:r>
+        <w:t xml:space="preserve">, que </w:t>
+      </w:r>
+      <w:r>
+        <w:t>transmitisse</w:t>
+      </w:r>
+      <w:r>
+        <w:t xml:space="preserve"> todos os números primos</w:t>
+      </w:r>
+      <w:r>
+        <w:t xml:space="preserve"> entre 1 a 100, e, no lado da nossa máquina, um programa</w:t>
+      </w:r>
+      <w:r>
+        <w:t>, em Pyhton,</w:t>
+      </w:r>
+      <w:r>
+        <w:t xml:space="preserve"> que mostra</w:t>
+      </w:r>
+      <w:r>
+        <w:t>-se</w:t>
+      </w:r>
+      <w:r>
+        <w:t xml:space="preserve"> na consola os números obtidos da transmissão.</w:t>
+      </w:r>
+      <w:r>
         <w:t xml:space="preserve"> </w:t>
       </w:r>
-      <w:proofErr w:type="spellStart"/>
+    </w:p>
+    <w:p>
+      <w:pPr>
+        <w:shd w:val="clear" w:color="auto" w:fill="FFFFFF" w:themeFill="background1"/>
+      </w:pPr>
+      <w:r>
+        <w:t xml:space="preserve">De forma a garantir a receção correta e ordenada da transmissão da sequência de números primos pelo </w:t>
+      </w:r>
       <w:r>
         <w:rPr>
           <w:i/>
@@ -12837,59 +11740,75 @@
         </w:rPr>
         <w:t>Arduino</w:t>
       </w:r>
-      <w:proofErr w:type="spellEnd"/>
-      <w:r>
-        <w:t xml:space="preserve">, que </w:t>
-      </w:r>
-      <w:r>
-        <w:t>transmitisse</w:t>
-      </w:r>
-      <w:r>
-        <w:t xml:space="preserve"> todos os números primos</w:t>
-      </w:r>
-      <w:r>
-        <w:t xml:space="preserve"> entre 1 </w:t>
-      </w:r>
-      <w:proofErr w:type="gramStart"/>
-      <w:r>
-        <w:t>a</w:t>
-      </w:r>
-      <w:proofErr w:type="gramEnd"/>
-      <w:r>
-        <w:t xml:space="preserve"> 100, e, no lado da nossa máquina, um programa</w:t>
-      </w:r>
-      <w:r>
-        <w:t xml:space="preserve">, em </w:t>
-      </w:r>
-      <w:proofErr w:type="spellStart"/>
-      <w:r>
-        <w:t>Pyhton</w:t>
-      </w:r>
-      <w:proofErr w:type="spellEnd"/>
+      <w:r>
+        <w:t>, esta é apenas iniciada após 3 segundos da execução do programa, de forma a existir um intervalo de tempo suficiente para inicializar o recetor.</w:t>
+      </w:r>
+    </w:p>
+    <w:p/>
+    <w:p>
+      <w:r>
+        <w:t>Com isto, obtiveram-se todos os números</w:t>
+      </w:r>
+      <w:r>
+        <w:t xml:space="preserve"> primos</w:t>
+      </w:r>
+      <w:r>
+        <w:t xml:space="preserve"> entre 1 a 100</w:t>
+      </w:r>
+      <w:r>
+        <w:t xml:space="preserve">, </w:t>
+      </w:r>
+      <w:r>
+        <w:t>confirmando o bom funcionamento do SCD criado</w:t>
+      </w:r>
       <w:r>
         <w:t>,</w:t>
       </w:r>
       <w:r>
-        <w:t xml:space="preserve"> que mostra</w:t>
-      </w:r>
-      <w:r>
-        <w:t>-se</w:t>
-      </w:r>
-      <w:r>
-        <w:t xml:space="preserve"> na consola os números obtidos da transmissão.</w:t>
-      </w:r>
-      <w:r>
-        <w:t xml:space="preserve"> </w:t>
-      </w:r>
+        <w:t xml:space="preserve"> sem</w:t>
+      </w:r>
+      <w:r>
+        <w:t xml:space="preserve"> a</w:t>
+      </w:r>
+      <w:r>
+        <w:t xml:space="preserve"> realiza</w:t>
+      </w:r>
+      <w:r>
+        <w:t>ção de</w:t>
+      </w:r>
+      <w:r>
+        <w:t xml:space="preserve"> deteção de erros.</w:t>
+      </w:r>
+    </w:p>
+    <w:p>
+      <w:pPr>
+        <w:jc w:val="center"/>
+      </w:pPr>
+    </w:p>
+    <w:p>
+      <w:pPr>
+        <w:pStyle w:val="Ttulo2"/>
+      </w:pPr>
+      <w:bookmarkStart w:id="18" w:name="_Toc168763861"/>
+      <w:r>
+        <w:lastRenderedPageBreak/>
+        <w:t>Deteção de erros em rajada – Alínea (b)</w:t>
+      </w:r>
+      <w:bookmarkEnd w:id="18"/>
     </w:p>
     <w:p>
       <w:pPr>
         <w:shd w:val="clear" w:color="auto" w:fill="FFFFFF" w:themeFill="background1"/>
       </w:pPr>
       <w:r>
-        <w:t xml:space="preserve">De forma a garantir a receção correta e ordenada da transmissão da sequência de números primos pelo </w:t>
-      </w:r>
-      <w:proofErr w:type="spellStart"/>
+        <w:t>Nesta alínea pretende-se testar</w:t>
+      </w:r>
+      <w:r>
+        <w:t xml:space="preserve"> a deteção de erros nos bits transmitidos </w:t>
+      </w:r>
+      <w:r>
+        <w:t xml:space="preserve">do </w:t>
+      </w:r>
       <w:r>
         <w:rPr>
           <w:i/>
@@ -12897,93 +11816,6 @@
         </w:rPr>
         <w:t>Arduino</w:t>
       </w:r>
-      <w:proofErr w:type="spellEnd"/>
-      <w:r>
-        <w:t>, esta é apenas iniciada após 3 segundos da execução do programa, de forma a existir um intervalo de tempo suficiente para inicializar o recetor.</w:t>
-      </w:r>
-    </w:p>
-    <w:p/>
-    <w:p>
-      <w:r>
-        <w:t>Com isto, obtiveram-se todos os números</w:t>
-      </w:r>
-      <w:r>
-        <w:t xml:space="preserve"> primos</w:t>
-      </w:r>
-      <w:r>
-        <w:t xml:space="preserve"> entre 1 </w:t>
-      </w:r>
-      <w:proofErr w:type="gramStart"/>
-      <w:r>
-        <w:t>a</w:t>
-      </w:r>
-      <w:proofErr w:type="gramEnd"/>
-      <w:r>
-        <w:t xml:space="preserve"> 100</w:t>
-      </w:r>
-      <w:r>
-        <w:t xml:space="preserve">, </w:t>
-      </w:r>
-      <w:r>
-        <w:t>confirmando o bom funcionamento do SCD criado</w:t>
-      </w:r>
-      <w:r>
-        <w:t>,</w:t>
-      </w:r>
-      <w:r>
-        <w:t xml:space="preserve"> sem</w:t>
-      </w:r>
-      <w:r>
-        <w:t xml:space="preserve"> a</w:t>
-      </w:r>
-      <w:r>
-        <w:t xml:space="preserve"> realiza</w:t>
-      </w:r>
-      <w:r>
-        <w:t>ção de</w:t>
-      </w:r>
-      <w:r>
-        <w:t xml:space="preserve"> deteção de erros.</w:t>
-      </w:r>
-    </w:p>
-    <w:p>
-      <w:pPr>
-        <w:jc w:val="center"/>
-      </w:pPr>
-    </w:p>
-    <w:p>
-      <w:pPr>
-        <w:pStyle w:val="Ttulo2"/>
-      </w:pPr>
-      <w:bookmarkStart w:id="18" w:name="_Toc168763861"/>
-      <w:r>
-        <w:lastRenderedPageBreak/>
-        <w:t>Deteção de erros em rajada – Alínea (b)</w:t>
-      </w:r>
-      <w:bookmarkEnd w:id="18"/>
-    </w:p>
-    <w:p>
-      <w:pPr>
-        <w:shd w:val="clear" w:color="auto" w:fill="FFFFFF" w:themeFill="background1"/>
-      </w:pPr>
-      <w:r>
-        <w:t>Nesta alínea pretende-se testar</w:t>
-      </w:r>
-      <w:r>
-        <w:t xml:space="preserve"> a deteção de erros nos bits transmitidos </w:t>
-      </w:r>
-      <w:r>
-        <w:t xml:space="preserve">do </w:t>
-      </w:r>
-      <w:proofErr w:type="spellStart"/>
-      <w:r>
-        <w:rPr>
-          <w:i/>
-          <w:iCs/>
-        </w:rPr>
-        <w:t>Arduino</w:t>
-      </w:r>
-      <w:proofErr w:type="spellEnd"/>
       <w:r>
         <w:t xml:space="preserve"> para a nossa máquina, recorrendo à técnica de </w:t>
       </w:r>
@@ -12994,42 +11826,44 @@
           <w:i/>
           <w:iCs/>
         </w:rPr>
-        <w:t xml:space="preserve">IP </w:t>
-      </w:r>
-      <w:proofErr w:type="spellStart"/>
+        <w:t>IP Checksum</w:t>
+      </w:r>
+      <w:r>
+        <w:t xml:space="preserve">. Para tal, recorreu-se à implementação do </w:t>
+      </w:r>
       <w:r>
         <w:rPr>
           <w:b/>
           <w:bCs/>
+        </w:rPr>
+        <w:t>canal Burst</w:t>
+      </w:r>
+      <w:r>
+        <w:t xml:space="preserve">, realizada no exercício 2, que receberá os bits transmitidos pelo </w:t>
+      </w:r>
+      <w:r>
+        <w:rPr>
           <w:i/>
           <w:iCs/>
         </w:rPr>
-        <w:t>Checksum</w:t>
-      </w:r>
-      <w:proofErr w:type="spellEnd"/>
-      <w:r>
-        <w:t xml:space="preserve">. Para tal, recorreu-se à implementação do </w:t>
-      </w:r>
-      <w:r>
-        <w:rPr>
-          <w:b/>
-          <w:bCs/>
-        </w:rPr>
-        <w:t xml:space="preserve">canal </w:t>
-      </w:r>
-      <w:proofErr w:type="spellStart"/>
-      <w:r>
-        <w:rPr>
-          <w:b/>
-          <w:bCs/>
-        </w:rPr>
-        <w:t>Burst</w:t>
-      </w:r>
-      <w:proofErr w:type="spellEnd"/>
-      <w:r>
-        <w:t xml:space="preserve">, realizada no exercício 2, que receberá os bits transmitidos pelo </w:t>
-      </w:r>
-      <w:proofErr w:type="spellStart"/>
+        <w:t>Arduino</w:t>
+      </w:r>
+      <w:r>
+        <w:t xml:space="preserve"> e aplicará padrões de erro em rajada de tamanho e probabilidade definidas pelo utilizador.</w:t>
+      </w:r>
+    </w:p>
+    <w:p>
+      <w:pPr>
+        <w:shd w:val="clear" w:color="auto" w:fill="FFFFFF" w:themeFill="background1"/>
+      </w:pPr>
+    </w:p>
+    <w:p>
+      <w:pPr>
+        <w:shd w:val="clear" w:color="auto" w:fill="FFFFFF" w:themeFill="background1"/>
+      </w:pPr>
+      <w:r>
+        <w:t xml:space="preserve">Novamente, com o objetivo de garantir a receção correta e ordenada da transmissão da sequência de números primos pelo </w:t>
+      </w:r>
       <w:r>
         <w:rPr>
           <w:i/>
@@ -13037,9 +11871,8 @@
         </w:rPr>
         <w:t>Arduino</w:t>
       </w:r>
-      <w:proofErr w:type="spellEnd"/>
-      <w:r>
-        <w:t xml:space="preserve"> e aplicará padrões de erro em rajada de tamanho e probabilidade definidas pelo utilizador.</w:t>
+      <w:r>
+        <w:t>, esta é apenas iniciada após 3 segundos da execução do programa, de forma a existir um intervalo de tempo suficiente para inicializar o recetor.</w:t>
       </w:r>
     </w:p>
     <w:p>
@@ -13052,9 +11885,17 @@
         <w:shd w:val="clear" w:color="auto" w:fill="FFFFFF" w:themeFill="background1"/>
       </w:pPr>
       <w:r>
-        <w:t xml:space="preserve">Novamente, com o objetivo de garantir a receção correta e ordenada da transmissão da sequência de números primos pelo </w:t>
-      </w:r>
-      <w:proofErr w:type="spellStart"/>
+        <w:t>As seguintes figuras ilustram dois exemplos de execução, onde são transmitidos apenas os números primos entre 1 e 5, repetidamente, com diferentes probabilidades de ocorrência de erros em rajada</w:t>
+      </w:r>
+      <w:r>
+        <w:t>. Nestes exemplos</w:t>
+      </w:r>
+      <w:r>
+        <w:t>,</w:t>
+      </w:r>
+      <w:r>
+        <w:t xml:space="preserve"> são mostrados os 3 números primos, enviados pelo </w:t>
+      </w:r>
       <w:r>
         <w:rPr>
           <w:i/>
@@ -13062,53 +11903,16 @@
         </w:rPr>
         <w:t>Arduino</w:t>
       </w:r>
-      <w:proofErr w:type="spellEnd"/>
-      <w:r>
-        <w:t>, esta é apenas iniciada após 3 segundos da execução do programa, de forma a existir um intervalo de tempo suficiente para inicializar o recetor.</w:t>
-      </w:r>
-    </w:p>
-    <w:p>
-      <w:pPr>
-        <w:shd w:val="clear" w:color="auto" w:fill="FFFFFF" w:themeFill="background1"/>
-      </w:pPr>
-    </w:p>
-    <w:p>
-      <w:pPr>
-        <w:shd w:val="clear" w:color="auto" w:fill="FFFFFF" w:themeFill="background1"/>
-      </w:pPr>
-      <w:r>
-        <w:t>As seguintes figuras ilustram dois exemplos de execução, onde são transmitidos apenas os números primos entre 1 e 5, repetidamente, com diferentes probabilidades de ocorrência de erros em rajada</w:t>
-      </w:r>
-      <w:r>
-        <w:t>. Nestes exemplos</w:t>
-      </w:r>
-      <w:r>
-        <w:t>,</w:t>
-      </w:r>
-      <w:r>
-        <w:t xml:space="preserve"> são mostrados os 3 números primos, enviados pelo </w:t>
-      </w:r>
-      <w:proofErr w:type="spellStart"/>
+      <w:r>
+        <w:t xml:space="preserve">, tal como o </w:t>
+      </w:r>
       <w:r>
         <w:rPr>
           <w:i/>
           <w:iCs/>
         </w:rPr>
-        <w:t>Arduino</w:t>
-      </w:r>
-      <w:proofErr w:type="spellEnd"/>
-      <w:r>
-        <w:t xml:space="preserve">, tal como o </w:t>
-      </w:r>
-      <w:proofErr w:type="spellStart"/>
-      <w:r>
-        <w:rPr>
-          <w:i/>
-          <w:iCs/>
-        </w:rPr>
         <w:t>checksum</w:t>
       </w:r>
-      <w:proofErr w:type="spellEnd"/>
       <w:r>
         <w:t xml:space="preserve"> dos mesmos, </w:t>
       </w:r>
@@ -13116,15 +11920,7 @@
         <w:t>estes valores</w:t>
       </w:r>
       <w:r>
-        <w:t xml:space="preserve"> após a sua passagem pelo canal </w:t>
-      </w:r>
-      <w:proofErr w:type="spellStart"/>
-      <w:r>
-        <w:t>Burst</w:t>
-      </w:r>
-      <w:proofErr w:type="spellEnd"/>
-      <w:r>
-        <w:t xml:space="preserve"> e a síndroma calculada a partir destes valores.</w:t>
+        <w:t xml:space="preserve"> após a sua passagem pelo canal Burst e a síndroma calculada a partir destes valores.</w:t>
       </w:r>
     </w:p>
     <w:p>
@@ -13329,17 +12125,8 @@
           <w:i/>
           <w:iCs/>
         </w:rPr>
-        <w:t xml:space="preserve">IP </w:t>
-      </w:r>
-      <w:proofErr w:type="spellStart"/>
-      <w:r>
-        <w:rPr>
-          <w:i/>
-          <w:iCs/>
-        </w:rPr>
-        <w:t>Checksum</w:t>
-      </w:r>
-      <w:proofErr w:type="spellEnd"/>
+        <w:t>IP Checksum</w:t>
+      </w:r>
       <w:r>
         <w:t xml:space="preserve"> não é capaz de detetar esses erros. Uma destas situações será a ocorrência de alterações simétricas nos bits da mensagem, isto é, ocorrer o mesmo número de alterações de bits a 0 para 1 e de bits a 1 para 0, resultando numa soma incapaz de detetar erros na mensagem.</w:t>
       </w:r>
@@ -13365,6 +12152,12 @@
     <w:p/>
     <w:p/>
     <w:p/>
+    <w:p>
+      <w:pPr>
+        <w:spacing w:after="200"/>
+        <w:jc w:val="left"/>
+      </w:pPr>
+    </w:p>
     <w:p>
       <w:pPr>
         <w:spacing w:after="200"/>
